--- a/Flagstone paper/Manuscrip showing edits.docx
+++ b/Flagstone paper/Manuscrip showing edits.docx
@@ -67,6 +67,9 @@
       <w:r>
         <w:t>, Andrew</w:t>
       </w:r>
+      <w:r>
+        <w:t xml:space="preserve"> O.</w:t>
+      </w:r>
     </w:p>
     <w:p>
       <w:pPr>
@@ -89,6 +92,9 @@
         <w:t>Jameal</w:t>
       </w:r>
       <w:proofErr w:type="spellEnd"/>
+      <w:r>
+        <w:t xml:space="preserve"> F.</w:t>
+      </w:r>
     </w:p>
     <w:p>
       <w:pPr>
@@ -104,7 +110,10 @@
         <w:t>1</w:t>
       </w:r>
       <w:r>
-        <w:t>, Chris,</w:t>
+        <w:t>, Chris</w:t>
+      </w:r>
+      <w:r>
+        <w:t xml:space="preserve"> J.</w:t>
       </w:r>
     </w:p>
     <w:p>
@@ -121,7 +130,10 @@
         <w:t>1</w:t>
       </w:r>
       <w:r>
-        <w:t xml:space="preserve"> Blake,</w:t>
+        <w:t xml:space="preserve"> Blake</w:t>
+      </w:r>
+      <w:r>
+        <w:t xml:space="preserve"> E.</w:t>
       </w:r>
     </w:p>
     <w:p>
@@ -157,6 +169,9 @@
       <w:r>
         <w:t>, Kelly</w:t>
       </w:r>
+      <w:r>
+        <w:t xml:space="preserve"> S.</w:t>
+      </w:r>
     </w:p>
     <w:p>
       <w:pPr>
@@ -174,6 +189,9 @@
       <w:r>
         <w:t>, Kinsey</w:t>
       </w:r>
+      <w:r>
+        <w:t xml:space="preserve"> E.</w:t>
+      </w:r>
     </w:p>
     <w:p>
       <w:pPr>
@@ -250,6 +268,9 @@
       </w:r>
       <w:r>
         <w:t>len</w:t>
+      </w:r>
+      <w:r>
+        <w:t xml:space="preserve"> D.</w:t>
       </w:r>
     </w:p>
     <w:p>
@@ -9119,15 +9140,7 @@
         <w:t xml:space="preserve">impacted </w:t>
       </w:r>
       <w:r>
-        <w:t>populations of at least 20 species of sea stars from California to Alaska</w:t>
-      </w:r>
-      <w:ins w:id="397" w:author="Nick.Tolimieri" w:date="2022-08-31T16:02:00Z">
-        <w:r>
-          <w:t>, including the Salish Sea</w:t>
-        </w:r>
-      </w:ins>
-      <w:r>
-        <w:t xml:space="preserve"> </w:t>
+        <w:t xml:space="preserve">populations of at least 20 species of sea stars from California to Alaska </w:t>
       </w:r>
       <w:r>
         <w:fldChar w:fldCharType="begin">
@@ -9542,7 +9555,7 @@
         <w:t xml:space="preserve">had </w:t>
       </w:r>
       <w:r>
-        <w:t xml:space="preserve">lost 99.6 % of its population by 2020 </w:t>
+        <w:t xml:space="preserve">lost 99.6% of its population by 2020 </w:t>
       </w:r>
       <w:r>
         <w:fldChar w:fldCharType="begin">
@@ -9686,7 +9699,7 @@
       <w:r>
         <w:t>urchins</w:t>
       </w:r>
-      <w:del w:id="398" w:author="Nick.Tolimieri" w:date="2022-10-03T09:48:00Z">
+      <w:del w:id="397" w:author="Nick.Tolimieri" w:date="2022-10-03T09:48:00Z">
         <w:r>
           <w:delText>, which are prolific grazers and capable of near-complete reduction of kelp stands to urchin barrens</w:delText>
         </w:r>
@@ -9919,18 +9932,26 @@
       <w:r>
         <w:t xml:space="preserve">s temporally and spatially disjunct along the northeastern Pacific, may </w:t>
       </w:r>
-      <w:del w:id="399" w:author="Nick.Tolimieri" w:date="2022-09-07T10:00:00Z">
+      <w:del w:id="398" w:author="Nick.Tolimieri" w:date="2022-09-07T10:00:00Z">
         <w:r>
           <w:delText xml:space="preserve">be </w:delText>
         </w:r>
       </w:del>
-      <w:ins w:id="400" w:author="Nick.Tolimieri" w:date="2022-09-07T10:00:00Z">
+      <w:ins w:id="399" w:author="Nick.Tolimieri" w:date="2022-09-07T10:00:00Z">
         <w:r>
           <w:t xml:space="preserve">have been </w:t>
         </w:r>
       </w:ins>
       <w:r>
-        <w:t>due to a combination of a reduction in a minor predator</w:t>
+        <w:t>due to a combination of a reduction in a</w:t>
+      </w:r>
+      <w:del w:id="400" w:author="Nick.Tolimieri" w:date="2022-10-11T15:17:00Z">
+        <w:r>
+          <w:delText xml:space="preserve"> minor</w:delText>
+        </w:r>
+      </w:del>
+      <w:r>
+        <w:t xml:space="preserve"> predator</w:t>
       </w:r>
       <w:r>
         <w:t xml:space="preserve"> </w:t>
@@ -12457,22 +12478,22 @@
           <w:t>increasing rapidly</w:t>
         </w:r>
       </w:ins>
-      <w:ins w:id="465" w:author="Nick.Tolimieri" w:date="2022-09-13T13:08:00Z">
-        <w:r>
-          <w:t xml:space="preserve"> since the 1980’s</w:t>
+      <w:ins w:id="465" w:author="Nick.Tolimieri" w:date="2022-10-11T15:17:00Z">
+        <w:r>
+          <w:t xml:space="preserve"> between </w:t>
+        </w:r>
+      </w:ins>
+      <w:ins w:id="466" w:author="Nick.Tolimieri" w:date="2022-09-13T13:08:00Z">
+        <w:r>
+          <w:t>the 1980’s</w:t>
         </w:r>
         <w:r>
           <w:t xml:space="preserve"> </w:t>
         </w:r>
       </w:ins>
-      <w:ins w:id="466" w:author="Nick.Tolimieri" w:date="2022-10-03T09:52:00Z">
-        <w:r>
-          <w:t xml:space="preserve">but </w:t>
-        </w:r>
-      </w:ins>
-      <w:ins w:id="467" w:author="Nick.Tolimieri" w:date="2022-09-13T13:09:00Z">
-        <w:r>
-          <w:t>potentially slowing since approximately 2010</w:t>
+      <w:ins w:id="467" w:author="Nick.Tolimieri" w:date="2022-10-11T15:17:00Z">
+        <w:r>
+          <w:t>and 2010s</w:t>
         </w:r>
       </w:ins>
       <w:r>
@@ -13888,10 +13909,13 @@
         </w:r>
         <w:proofErr w:type="spellEnd"/>
         <w:r>
+          <w:t xml:space="preserve"> and</w:t>
+        </w:r>
+        <w:r>
           <w:rPr>
             <w:i/>
           </w:rPr>
-          <w:t xml:space="preserve"> and </w:t>
+          <w:t xml:space="preserve"> </w:t>
         </w:r>
         <w:proofErr w:type="spellStart"/>
         <w:r>
@@ -14081,234 +14105,15 @@
       </w:ins>
       <w:ins w:id="528" w:author="Nick.Tolimieri" w:date="2022-09-13T11:53:00Z">
         <w:r>
-          <w:t>, which are present along the Washington Coast</w:t>
+          <w:t xml:space="preserve"> </w:t>
         </w:r>
       </w:ins>
       <w:ins w:id="529" w:author="Nick.Tolimieri" w:date="2022-09-13T11:51:00Z">
         <w:r>
-          <w:t xml:space="preserve"> </w:t>
-        </w:r>
-      </w:ins>
-      <w:r>
-        <w:fldChar w:fldCharType="begin">
-          <w:fldData xml:space="preserve">PEVuZE5vdGU+PENpdGU+PEF1dGhvcj5HcmVncjwvQXV0aG9yPjxZZWFyPjIwMjA8L1llYXI+PFJl
-Y051bT44MjQ2PC9SZWNOdW0+PERpc3BsYXlUZXh0PihTaGVsdG9uIGV0IGFsLiAyMDE4LCBHcmVn
-ciBldCBhbC4gMjAyMCk8L0Rpc3BsYXlUZXh0PjxyZWNvcmQ+PHJlYy1udW1iZXI+ODI0NjwvcmVj
-LW51bWJlcj48Zm9yZWlnbi1rZXlzPjxrZXkgYXBwPSJFTiIgZGItaWQ9InByeHJ6enZkeTB4MnM0
-ZWUwMHFweHB0YWRzc3dhMDJyd3gwcCIgdGltZXN0YW1wPSIwIj44MjQ2PC9rZXk+PC9mb3JlaWdu
-LWtleXM+PHJlZi10eXBlIG5hbWU9IkpvdXJuYWwgQXJ0aWNsZSI+MTc8L3JlZi10eXBlPjxjb250
-cmlidXRvcnM+PGF1dGhvcnM+PGF1dGhvcj5HcmVnciwgRS4gSi48L2F1dGhvcj48YXV0aG9yPkNo
-cmlzdGVuc2VuLCBWLjwvYXV0aG9yPjxhdXRob3I+TmljaG9sLCBMLjwvYXV0aG9yPjxhdXRob3I+
-TWFydG9uZSwgUi4gRy48L2F1dGhvcj48YXV0aG9yPk1hcmtlbCwgUi4gVy48L2F1dGhvcj48YXV0
-aG9yPldhdHNvbiwgSi4gQy48L2F1dGhvcj48YXV0aG9yPkhhcmxleSwgQy4gRC4gRy48L2F1dGhv
-cj48YXV0aG9yPlBha2hvbW92LCBFLiBBLjwvYXV0aG9yPjxhdXRob3I+U2h1cmluLCBKLiBCLjwv
-YXV0aG9yPjxhdXRob3I+Q2hhbiwgSy4gTS4gQS48L2F1dGhvcj48L2F1dGhvcnM+PC9jb250cmli
-dXRvcnM+PGF1dGgtYWRkcmVzcz5Vbml2IEJyaXRpc2ggQ29sdW1iaWEsIEluc3QgUmVzb3VyY2Vz
-IEVudmlyb25tICZhbXA7IFN1c3RhaW5hYmlsLCAyMjAyIE1haW4gTWFsbCwgVmFuY291dmVyLCBC
-QyBWNlQgMVo0LCBDYW5hZGEmI3hEO1NjaVRlY2ggRW52aXJvbm0gQ29uc3VsdGluZywgMjEzNiBO
-YXBpZXIgU3QsIFZhbmNvdXZlciwgQkMgVjVMIDJOOSwgQ2FuYWRhJiN4RDtVbml2IEJyaXRpc2gg
-Q29sdW1iaWEsIEluc3QgT2NlYW5zICZhbXA7IEZpc2hlcmllcywgMjIwMiBNYWluIE1hbGwsIFZh
-bmNvdXZlciwgQkMgVjZUIDFaNCwgQ2FuYWRhJiN4RDtGaXNoZXJpZXMgJmFtcDsgT2NlYW5zIENh
-bmFkYSwgUGFjaWZpYyBCaW9sIFN0biwgMzE5MCBIYW1tb25kIEJheSBSZCwgTmFuYWltbywgQkMg
-VjlUIDZONywgQ2FuYWRhJiN4RDtPdXRlciBTaG9yZXMgRXhwZWRpdCwgUE9CIDM2MSwgQ29iYmxl
-IEhpbGwsIEJDIFYwUiAxTDAsIENhbmFkYSYjeEQ7VmFuY291dmVyIElzbCBVbml2LCBEZXB0IEJp
-b2wsIDkwMCA1dGggU3QgTmFuYWltbywgU3QgTmFuYWltbywgQkMgVjlSIDVTNSwgQ2FuYWRhJiN4
-RDtVbml2IEJyaXRpc2ggQ29sdW1iaWEsIERlcHQgWm9vbCwgNjI3MCBVbml2IEJsdmQsIFZhbmNv
-dXZlciwgQkMgVjZUIDFaNCwgQ2FuYWRhJiN4RDtIYWthaSBJbnN0LCBQT0IgMzA5LCBIZXJpb3Qg
-QmF5LCBCQyBWMFAgMUgwLCBDYW5hZGEmI3hEO1VuaXYgQnJpdGlzaCBDb2x1bWJpYSwgRGVwdCBF
-YXJ0aCBPY2VhbiAmYW1wOyBBdG1vc3BoZXIgU2NpLCAyMjA3IE1haW4gTWFsbCwgVmFuY291dmVy
-LCBCQyBWNlQgMVo0LCBDYW5hZGEmI3hEO1VuaXYgQ2FsaWYgU2FuIERpZWdvLCBTZWN0IEVjb2wg
-QmVoYXYgJmFtcDsgRXZvbHV0LCA5NTAwIEdpbG1hbiBEciAwMTE2LCBMYSBKb2xsYSwgQ0EgOTIw
-OTMgVVNBPC9hdXRoLWFkZHJlc3M+PHRpdGxlcz48dGl0bGU+Q2FzY2FkaW5nIHNvY2lhbC1lY29s
-b2dpY2FsIGNvc3RzIGFuZCBiZW5lZml0cyB0cmlnZ2VyZWQgYnkgYSByZWNvdmVyaW5nIGtleXN0
-b25lIHByZWRhdG9yPC90aXRsZT48c2Vjb25kYXJ5LXRpdGxlPlNjaWVuY2U8L3NlY29uZGFyeS10
-aXRsZT48YWx0LXRpdGxlPlNjaWVuY2U8L2FsdC10aXRsZT48L3RpdGxlcz48cGVyaW9kaWNhbD48
-ZnVsbC10aXRsZT5TY2llbmNlPC9mdWxsLXRpdGxlPjwvcGVyaW9kaWNhbD48YWx0LXBlcmlvZGlj
-YWw+PGZ1bGwtdGl0bGU+U2NpZW5jZTwvZnVsbC10aXRsZT48L2FsdC1wZXJpb2RpY2FsPjxwYWdl
-cz4xMjQzLTEyNDc8L3BhZ2VzPjx2b2x1bWU+MzY4PC92b2x1bWU+PG51bWJlcj42NDk2PC9udW1i
-ZXI+PGRhdGVzPjx5ZWFyPjIwMjA8L3llYXI+PHB1Yi1kYXRlcz48ZGF0ZT5KdW4gMTI8L2RhdGU+
-PC9wdWItZGF0ZXM+PC9kYXRlcz48aXNibj4wMDM2LTgwNzU8L2lzYm4+PGFjY2Vzc2lvbi1udW0+
-V09TOjAwMDU0NDAzMTQwMDAzMjwvYWNjZXNzaW9uLW51bT48dXJscz48cmVsYXRlZC11cmxzPjx1
-cmw+Jmx0O0dvIHRvIElTSSZndDs6Ly9XT1M6MDAwNTQ0MDMxNDAwMDMyPC91cmw+PC9yZWxhdGVk
-LXVybHM+PC91cmxzPjxlbGVjdHJvbmljLXJlc291cmNlLW51bT4xMC4xMTI2L3NjaWVuY2UuYWF5
-NTM0MjwvZWxlY3Ryb25pYy1yZXNvdXJjZS1udW0+PGxhbmd1YWdlPkVuZ2xpc2g8L2xhbmd1YWdl
-PjwvcmVjb3JkPjwvQ2l0ZT48Q2l0ZT48QXV0aG9yPlNoZWx0b248L0F1dGhvcj48WWVhcj4yMDE4
-PC9ZZWFyPjxSZWNOdW0+NzQyMTwvUmVjTnVtPjxyZWNvcmQ+PHJlYy1udW1iZXI+NzQyMTwvcmVj
-LW51bWJlcj48Zm9yZWlnbi1rZXlzPjxrZXkgYXBwPSJFTiIgZGItaWQ9InByeHJ6enZkeTB4MnM0
-ZWUwMHFweHB0YWRzc3dhMDJyd3gwcCIgdGltZXN0YW1wPSIwIj43NDIxPC9rZXk+PC9mb3JlaWdu
-LWtleXM+PHJlZi10eXBlIG5hbWU9IkpvdXJuYWwgQXJ0aWNsZSI+MTc8L3JlZi10eXBlPjxjb250
-cmlidXRvcnM+PGF1dGhvcnM+PGF1dGhvcj5TaGVsdG9uLCBBLiBPLjwvYXV0aG9yPjxhdXRob3I+
-SGFydmV5LCBDLiBKLjwvYXV0aG9yPjxhdXRob3I+U2FtaG91cmksIEouIEYuPC9hdXRob3I+PGF1
-dGhvcj5BbmRyZXdzLCBLLiBTLjwvYXV0aG9yPjxhdXRob3I+RmVpc3QsIEIuIEUuPC9hdXRob3I+
-PGF1dGhvcj5GcmljaywgSy4gRS48L2F1dGhvcj48YXV0aG9yPlRvbGltaWVyaSwgTi48L2F1dGhv
-cj48YXV0aG9yPldpbGxpYW1zLCBHLiBELjwvYXV0aG9yPjxhdXRob3I+QW50cmltLCBMLiBELjwv
-YXV0aG9yPjxhdXRob3I+QmVycnksIEguIEQuPC9hdXRob3I+PC9hdXRob3JzPjwvY29udHJpYnV0
-b3JzPjxhdXRoLWFkZHJlc3M+Q29uc2VydmF0aW9uIEJpb2xvZ3kgRGl2aXNpb24sIE5vcnRod2Vz
-dCBGaXNoZXJpZXMgU2NpZW5jZSBDZW50ZXIsIE5hdGlvbmFsIE1hcmluZSBGaXNoZXJpZXMgU2Vy
-dmljZSwgTmF0aW9uYWwgT2NlYW5pYyBhbmQgQXRtb3NwaGVyaWMgQWRtaW5pc3RyYXRpb24sIDI3
-MjUgTW9udGxha2UgQmx2ZCBFLCBTZWF0dGxlLCBXQSwgOTgxMTIsIFVTQS4gb2xlLnNoZWx0b25A
-bm9hYS5nb3YuJiN4RDtDb25zZXJ2YXRpb24gQmlvbG9neSBEaXZpc2lvbiwgTm9ydGh3ZXN0IEZp
-c2hlcmllcyBTY2llbmNlIENlbnRlciwgTmF0aW9uYWwgTWFyaW5lIEZpc2hlcmllcyBTZXJ2aWNl
-LCBOYXRpb25hbCBPY2VhbmljIGFuZCBBdG1vc3BoZXJpYyBBZG1pbmlzdHJhdGlvbiwgMjcyNSBN
-b250bGFrZSBCbHZkIEUsIFNlYXR0bGUsIFdBLCA5ODExMiwgVVNBLiYjeEQ7RmlzaGVyaWVzIEVj
-b2xvZ3kgRGl2aXNpb24sIE5vcnRod2VzdCBGaXNoZXJpZXMgU2NpZW5jZSBDZW50ZXIsIE5hdGlv
-bmFsIE1hcmluZSBGaXNoZXJpZXMgU2VydmljZSwgTmF0aW9uYWwgT2NlYW5pYyBhbmQgQXRtb3Nw
-aGVyaWMgQWRtaW5pc3RyYXRpb24sIDI3MjUgTW9udGxha2UgQmx2ZCBFLCBTZWF0dGxlLCBXQSwg
-OTgxMTIsIFVTQS4mI3hEO1BhY2lmaWMgU3RhdGVzIE1hcmluZSBGaXNoZXJpZXMgQ29tbWlzc2lv
-biwgVW5kZXIgQ29udHJhY3QgdG8gTm9ydGh3ZXN0IEZpc2hlcmllcyBTY2llbmNlIENlbnRlciwg
-TmF0aW9uYWwgTWFyaW5lIEZpc2hlcmllcyBTZXJ2aWNlLCBOYXRpb25hbCBPY2VhbmljIGFuZCBB
-dG1vc3BoZXJpYyBBZG1pbmlzdHJhdGlvbiwgMjcyNSBNb250bGFrZSBCbHZkIEUsIFNlYXR0bGUs
-IFdBLCA5ODExMiwgVVNBLiYjeEQ7T2x5bXBpYyBDb2FzdCBOYXRpb25hbCBNYXJpbmUgU2FuY3R1
-YXJ5LCBOYXRpb25hbCBPY2VhbiBTZXJ2aWNlLCBOYXRpb25hbCBPY2VhbmljIGFuZCBBdG1vc3Bo
-ZXJpYyBBZG1pbmlzdHJhdGlvbiwgMTE1IEUuIFJhaWxyb2FkIEF2ZS4gU3VpdGUgIzMwMSwgUG9y
-dCBBbmdlbGVzLCBXQSwgOTgzNjIsIFVTQS4mI3hEO1dhc2hpbmd0b24gU3RhdGUgRGVwYXJ0bWVu
-dCBvZiBOYXR1cmFsIFJlc291cmNlcywgMTExMSBXYXNoaW5ndG9uIFN0LiBTRSwgT2x5bXBpYSwg
-V0EsIDk4NTAxLCBVU0EuPC9hdXRoLWFkZHJlc3M+PHRpdGxlcz48dGl0bGU+RnJvbSB0aGUgcHJl
-ZGljdGFibGUgdG8gdGhlIHVuZXhwZWN0ZWQ6IGtlbHAgZm9yZXN0IGFuZCBiZW50aGljIGludmVy
-dGVicmF0ZSBjb21tdW5pdHkgZHluYW1pY3MgZm9sbG93aW5nIGRlY2FkZXMgb2Ygc2VhIG90dGVy
-IGV4cGFuc2lvbjwvdGl0bGU+PHNlY29uZGFyeS10aXRsZT5PZWNvbG9naWE8L3NlY29uZGFyeS10
-aXRsZT48YWx0LXRpdGxlPk9lY29sb2dpYTwvYWx0LXRpdGxlPjwvdGl0bGVzPjxwZXJpb2RpY2Fs
-PjxmdWxsLXRpdGxlPk9lY29sb2dpYTwvZnVsbC10aXRsZT48YWJici0xPk9lY29sb2dpYTwvYWJi
-ci0xPjwvcGVyaW9kaWNhbD48YWx0LXBlcmlvZGljYWw+PGZ1bGwtdGl0bGU+T2Vjb2xvZ2lhPC9m
-dWxsLXRpdGxlPjxhYmJyLTE+T2Vjb2xvZ2lhPC9hYmJyLTE+PC9hbHQtcGVyaW9kaWNhbD48cGFn
-ZXM+MTEwNS0xMTE5PC9wYWdlcz48dm9sdW1lPjE4ODwvdm9sdW1lPjxudW1iZXI+NDwvbnVtYmVy
-PjxlZGl0aW9uPjIwMTgvMTAvMTM8L2VkaXRpb24+PGRhdGVzPjx5ZWFyPjIwMTg8L3llYXI+PHB1
-Yi1kYXRlcz48ZGF0ZT5EZWM8L2RhdGU+PC9wdWItZGF0ZXM+PC9kYXRlcz48aXNibj4xNDMyLTE5
-MzkgKEVsZWN0cm9uaWMpJiN4RDswMDI5LTg1NDkgKExpbmtpbmcpPC9pc2JuPjxhY2Nlc3Npb24t
-bnVtPjMwMzExMDU2PC9hY2Nlc3Npb24tbnVtPjx1cmxzPjxyZWxhdGVkLXVybHM+PHVybD5odHRw
-czovL3d3dy5uY2JpLm5sbS5uaWguZ292L3B1Ym1lZC8zMDMxMTA1NjwvdXJsPjwvcmVsYXRlZC11
-cmxzPjwvdXJscz48ZWxlY3Ryb25pYy1yZXNvdXJjZS1udW0+MTAuMTAwNy9zMDA0NDItMDE4LTQy
-NjMtNzwvZWxlY3Ryb25pYy1yZXNvdXJjZS1udW0+PGxhbmd1YWdlPkVuZ2xpc2g8L2xhbmd1YWdl
-PjwvcmVjb3JkPjwvQ2l0ZT48L0VuZE5vdGU+AG==
-</w:fldData>
-        </w:fldChar>
-      </w:r>
-      <w:r>
-        <w:instrText xml:space="preserve"> ADDIN EN.CITE </w:instrText>
-      </w:r>
-      <w:r>
-        <w:fldChar w:fldCharType="begin">
-          <w:fldData xml:space="preserve">PEVuZE5vdGU+PENpdGU+PEF1dGhvcj5HcmVncjwvQXV0aG9yPjxZZWFyPjIwMjA8L1llYXI+PFJl
-Y051bT44MjQ2PC9SZWNOdW0+PERpc3BsYXlUZXh0PihTaGVsdG9uIGV0IGFsLiAyMDE4LCBHcmVn
-ciBldCBhbC4gMjAyMCk8L0Rpc3BsYXlUZXh0PjxyZWNvcmQ+PHJlYy1udW1iZXI+ODI0NjwvcmVj
-LW51bWJlcj48Zm9yZWlnbi1rZXlzPjxrZXkgYXBwPSJFTiIgZGItaWQ9InByeHJ6enZkeTB4MnM0
-ZWUwMHFweHB0YWRzc3dhMDJyd3gwcCIgdGltZXN0YW1wPSIwIj44MjQ2PC9rZXk+PC9mb3JlaWdu
-LWtleXM+PHJlZi10eXBlIG5hbWU9IkpvdXJuYWwgQXJ0aWNsZSI+MTc8L3JlZi10eXBlPjxjb250
-cmlidXRvcnM+PGF1dGhvcnM+PGF1dGhvcj5HcmVnciwgRS4gSi48L2F1dGhvcj48YXV0aG9yPkNo
-cmlzdGVuc2VuLCBWLjwvYXV0aG9yPjxhdXRob3I+TmljaG9sLCBMLjwvYXV0aG9yPjxhdXRob3I+
-TWFydG9uZSwgUi4gRy48L2F1dGhvcj48YXV0aG9yPk1hcmtlbCwgUi4gVy48L2F1dGhvcj48YXV0
-aG9yPldhdHNvbiwgSi4gQy48L2F1dGhvcj48YXV0aG9yPkhhcmxleSwgQy4gRC4gRy48L2F1dGhv
-cj48YXV0aG9yPlBha2hvbW92LCBFLiBBLjwvYXV0aG9yPjxhdXRob3I+U2h1cmluLCBKLiBCLjwv
-YXV0aG9yPjxhdXRob3I+Q2hhbiwgSy4gTS4gQS48L2F1dGhvcj48L2F1dGhvcnM+PC9jb250cmli
-dXRvcnM+PGF1dGgtYWRkcmVzcz5Vbml2IEJyaXRpc2ggQ29sdW1iaWEsIEluc3QgUmVzb3VyY2Vz
-IEVudmlyb25tICZhbXA7IFN1c3RhaW5hYmlsLCAyMjAyIE1haW4gTWFsbCwgVmFuY291dmVyLCBC
-QyBWNlQgMVo0LCBDYW5hZGEmI3hEO1NjaVRlY2ggRW52aXJvbm0gQ29uc3VsdGluZywgMjEzNiBO
-YXBpZXIgU3QsIFZhbmNvdXZlciwgQkMgVjVMIDJOOSwgQ2FuYWRhJiN4RDtVbml2IEJyaXRpc2gg
-Q29sdW1iaWEsIEluc3QgT2NlYW5zICZhbXA7IEZpc2hlcmllcywgMjIwMiBNYWluIE1hbGwsIFZh
-bmNvdXZlciwgQkMgVjZUIDFaNCwgQ2FuYWRhJiN4RDtGaXNoZXJpZXMgJmFtcDsgT2NlYW5zIENh
-bmFkYSwgUGFjaWZpYyBCaW9sIFN0biwgMzE5MCBIYW1tb25kIEJheSBSZCwgTmFuYWltbywgQkMg
-VjlUIDZONywgQ2FuYWRhJiN4RDtPdXRlciBTaG9yZXMgRXhwZWRpdCwgUE9CIDM2MSwgQ29iYmxl
-IEhpbGwsIEJDIFYwUiAxTDAsIENhbmFkYSYjeEQ7VmFuY291dmVyIElzbCBVbml2LCBEZXB0IEJp
-b2wsIDkwMCA1dGggU3QgTmFuYWltbywgU3QgTmFuYWltbywgQkMgVjlSIDVTNSwgQ2FuYWRhJiN4
-RDtVbml2IEJyaXRpc2ggQ29sdW1iaWEsIERlcHQgWm9vbCwgNjI3MCBVbml2IEJsdmQsIFZhbmNv
-dXZlciwgQkMgVjZUIDFaNCwgQ2FuYWRhJiN4RDtIYWthaSBJbnN0LCBQT0IgMzA5LCBIZXJpb3Qg
-QmF5LCBCQyBWMFAgMUgwLCBDYW5hZGEmI3hEO1VuaXYgQnJpdGlzaCBDb2x1bWJpYSwgRGVwdCBF
-YXJ0aCBPY2VhbiAmYW1wOyBBdG1vc3BoZXIgU2NpLCAyMjA3IE1haW4gTWFsbCwgVmFuY291dmVy
-LCBCQyBWNlQgMVo0LCBDYW5hZGEmI3hEO1VuaXYgQ2FsaWYgU2FuIERpZWdvLCBTZWN0IEVjb2wg
-QmVoYXYgJmFtcDsgRXZvbHV0LCA5NTAwIEdpbG1hbiBEciAwMTE2LCBMYSBKb2xsYSwgQ0EgOTIw
-OTMgVVNBPC9hdXRoLWFkZHJlc3M+PHRpdGxlcz48dGl0bGU+Q2FzY2FkaW5nIHNvY2lhbC1lY29s
-b2dpY2FsIGNvc3RzIGFuZCBiZW5lZml0cyB0cmlnZ2VyZWQgYnkgYSByZWNvdmVyaW5nIGtleXN0
-b25lIHByZWRhdG9yPC90aXRsZT48c2Vjb25kYXJ5LXRpdGxlPlNjaWVuY2U8L3NlY29uZGFyeS10
-aXRsZT48YWx0LXRpdGxlPlNjaWVuY2U8L2FsdC10aXRsZT48L3RpdGxlcz48cGVyaW9kaWNhbD48
-ZnVsbC10aXRsZT5TY2llbmNlPC9mdWxsLXRpdGxlPjwvcGVyaW9kaWNhbD48YWx0LXBlcmlvZGlj
-YWw+PGZ1bGwtdGl0bGU+U2NpZW5jZTwvZnVsbC10aXRsZT48L2FsdC1wZXJpb2RpY2FsPjxwYWdl
-cz4xMjQzLTEyNDc8L3BhZ2VzPjx2b2x1bWU+MzY4PC92b2x1bWU+PG51bWJlcj42NDk2PC9udW1i
-ZXI+PGRhdGVzPjx5ZWFyPjIwMjA8L3llYXI+PHB1Yi1kYXRlcz48ZGF0ZT5KdW4gMTI8L2RhdGU+
-PC9wdWItZGF0ZXM+PC9kYXRlcz48aXNibj4wMDM2LTgwNzU8L2lzYm4+PGFjY2Vzc2lvbi1udW0+
-V09TOjAwMDU0NDAzMTQwMDAzMjwvYWNjZXNzaW9uLW51bT48dXJscz48cmVsYXRlZC11cmxzPjx1
-cmw+Jmx0O0dvIHRvIElTSSZndDs6Ly9XT1M6MDAwNTQ0MDMxNDAwMDMyPC91cmw+PC9yZWxhdGVk
-LXVybHM+PC91cmxzPjxlbGVjdHJvbmljLXJlc291cmNlLW51bT4xMC4xMTI2L3NjaWVuY2UuYWF5
-NTM0MjwvZWxlY3Ryb25pYy1yZXNvdXJjZS1udW0+PGxhbmd1YWdlPkVuZ2xpc2g8L2xhbmd1YWdl
-PjwvcmVjb3JkPjwvQ2l0ZT48Q2l0ZT48QXV0aG9yPlNoZWx0b248L0F1dGhvcj48WWVhcj4yMDE4
-PC9ZZWFyPjxSZWNOdW0+NzQyMTwvUmVjTnVtPjxyZWNvcmQ+PHJlYy1udW1iZXI+NzQyMTwvcmVj
-LW51bWJlcj48Zm9yZWlnbi1rZXlzPjxrZXkgYXBwPSJFTiIgZGItaWQ9InByeHJ6enZkeTB4MnM0
-ZWUwMHFweHB0YWRzc3dhMDJyd3gwcCIgdGltZXN0YW1wPSIwIj43NDIxPC9rZXk+PC9mb3JlaWdu
-LWtleXM+PHJlZi10eXBlIG5hbWU9IkpvdXJuYWwgQXJ0aWNsZSI+MTc8L3JlZi10eXBlPjxjb250
-cmlidXRvcnM+PGF1dGhvcnM+PGF1dGhvcj5TaGVsdG9uLCBBLiBPLjwvYXV0aG9yPjxhdXRob3I+
-SGFydmV5LCBDLiBKLjwvYXV0aG9yPjxhdXRob3I+U2FtaG91cmksIEouIEYuPC9hdXRob3I+PGF1
-dGhvcj5BbmRyZXdzLCBLLiBTLjwvYXV0aG9yPjxhdXRob3I+RmVpc3QsIEIuIEUuPC9hdXRob3I+
-PGF1dGhvcj5GcmljaywgSy4gRS48L2F1dGhvcj48YXV0aG9yPlRvbGltaWVyaSwgTi48L2F1dGhv
-cj48YXV0aG9yPldpbGxpYW1zLCBHLiBELjwvYXV0aG9yPjxhdXRob3I+QW50cmltLCBMLiBELjwv
-YXV0aG9yPjxhdXRob3I+QmVycnksIEguIEQuPC9hdXRob3I+PC9hdXRob3JzPjwvY29udHJpYnV0
-b3JzPjxhdXRoLWFkZHJlc3M+Q29uc2VydmF0aW9uIEJpb2xvZ3kgRGl2aXNpb24sIE5vcnRod2Vz
-dCBGaXNoZXJpZXMgU2NpZW5jZSBDZW50ZXIsIE5hdGlvbmFsIE1hcmluZSBGaXNoZXJpZXMgU2Vy
-dmljZSwgTmF0aW9uYWwgT2NlYW5pYyBhbmQgQXRtb3NwaGVyaWMgQWRtaW5pc3RyYXRpb24sIDI3
-MjUgTW9udGxha2UgQmx2ZCBFLCBTZWF0dGxlLCBXQSwgOTgxMTIsIFVTQS4gb2xlLnNoZWx0b25A
-bm9hYS5nb3YuJiN4RDtDb25zZXJ2YXRpb24gQmlvbG9neSBEaXZpc2lvbiwgTm9ydGh3ZXN0IEZp
-c2hlcmllcyBTY2llbmNlIENlbnRlciwgTmF0aW9uYWwgTWFyaW5lIEZpc2hlcmllcyBTZXJ2aWNl
-LCBOYXRpb25hbCBPY2VhbmljIGFuZCBBdG1vc3BoZXJpYyBBZG1pbmlzdHJhdGlvbiwgMjcyNSBN
-b250bGFrZSBCbHZkIEUsIFNlYXR0bGUsIFdBLCA5ODExMiwgVVNBLiYjeEQ7RmlzaGVyaWVzIEVj
-b2xvZ3kgRGl2aXNpb24sIE5vcnRod2VzdCBGaXNoZXJpZXMgU2NpZW5jZSBDZW50ZXIsIE5hdGlv
-bmFsIE1hcmluZSBGaXNoZXJpZXMgU2VydmljZSwgTmF0aW9uYWwgT2NlYW5pYyBhbmQgQXRtb3Nw
-aGVyaWMgQWRtaW5pc3RyYXRpb24sIDI3MjUgTW9udGxha2UgQmx2ZCBFLCBTZWF0dGxlLCBXQSwg
-OTgxMTIsIFVTQS4mI3hEO1BhY2lmaWMgU3RhdGVzIE1hcmluZSBGaXNoZXJpZXMgQ29tbWlzc2lv
-biwgVW5kZXIgQ29udHJhY3QgdG8gTm9ydGh3ZXN0IEZpc2hlcmllcyBTY2llbmNlIENlbnRlciwg
-TmF0aW9uYWwgTWFyaW5lIEZpc2hlcmllcyBTZXJ2aWNlLCBOYXRpb25hbCBPY2VhbmljIGFuZCBB
-dG1vc3BoZXJpYyBBZG1pbmlzdHJhdGlvbiwgMjcyNSBNb250bGFrZSBCbHZkIEUsIFNlYXR0bGUs
-IFdBLCA5ODExMiwgVVNBLiYjeEQ7T2x5bXBpYyBDb2FzdCBOYXRpb25hbCBNYXJpbmUgU2FuY3R1
-YXJ5LCBOYXRpb25hbCBPY2VhbiBTZXJ2aWNlLCBOYXRpb25hbCBPY2VhbmljIGFuZCBBdG1vc3Bo
-ZXJpYyBBZG1pbmlzdHJhdGlvbiwgMTE1IEUuIFJhaWxyb2FkIEF2ZS4gU3VpdGUgIzMwMSwgUG9y
-dCBBbmdlbGVzLCBXQSwgOTgzNjIsIFVTQS4mI3hEO1dhc2hpbmd0b24gU3RhdGUgRGVwYXJ0bWVu
-dCBvZiBOYXR1cmFsIFJlc291cmNlcywgMTExMSBXYXNoaW5ndG9uIFN0LiBTRSwgT2x5bXBpYSwg
-V0EsIDk4NTAxLCBVU0EuPC9hdXRoLWFkZHJlc3M+PHRpdGxlcz48dGl0bGU+RnJvbSB0aGUgcHJl
-ZGljdGFibGUgdG8gdGhlIHVuZXhwZWN0ZWQ6IGtlbHAgZm9yZXN0IGFuZCBiZW50aGljIGludmVy
-dGVicmF0ZSBjb21tdW5pdHkgZHluYW1pY3MgZm9sbG93aW5nIGRlY2FkZXMgb2Ygc2VhIG90dGVy
-IGV4cGFuc2lvbjwvdGl0bGU+PHNlY29uZGFyeS10aXRsZT5PZWNvbG9naWE8L3NlY29uZGFyeS10
-aXRsZT48YWx0LXRpdGxlPk9lY29sb2dpYTwvYWx0LXRpdGxlPjwvdGl0bGVzPjxwZXJpb2RpY2Fs
-PjxmdWxsLXRpdGxlPk9lY29sb2dpYTwvZnVsbC10aXRsZT48YWJici0xPk9lY29sb2dpYTwvYWJi
-ci0xPjwvcGVyaW9kaWNhbD48YWx0LXBlcmlvZGljYWw+PGZ1bGwtdGl0bGU+T2Vjb2xvZ2lhPC9m
-dWxsLXRpdGxlPjxhYmJyLTE+T2Vjb2xvZ2lhPC9hYmJyLTE+PC9hbHQtcGVyaW9kaWNhbD48cGFn
-ZXM+MTEwNS0xMTE5PC9wYWdlcz48dm9sdW1lPjE4ODwvdm9sdW1lPjxudW1iZXI+NDwvbnVtYmVy
-PjxlZGl0aW9uPjIwMTgvMTAvMTM8L2VkaXRpb24+PGRhdGVzPjx5ZWFyPjIwMTg8L3llYXI+PHB1
-Yi1kYXRlcz48ZGF0ZT5EZWM8L2RhdGU+PC9wdWItZGF0ZXM+PC9kYXRlcz48aXNibj4xNDMyLTE5
-MzkgKEVsZWN0cm9uaWMpJiN4RDswMDI5LTg1NDkgKExpbmtpbmcpPC9pc2JuPjxhY2Nlc3Npb24t
-bnVtPjMwMzExMDU2PC9hY2Nlc3Npb24tbnVtPjx1cmxzPjxyZWxhdGVkLXVybHM+PHVybD5odHRw
-czovL3d3dy5uY2JpLm5sbS5uaWguZ292L3B1Ym1lZC8zMDMxMTA1NjwvdXJsPjwvcmVsYXRlZC11
-cmxzPjwvdXJscz48ZWxlY3Ryb25pYy1yZXNvdXJjZS1udW0+MTAuMTAwNy9zMDA0NDItMDE4LTQy
-NjMtNzwvZWxlY3Ryb25pYy1yZXNvdXJjZS1udW0+PGxhbmd1YWdlPkVuZ2xpc2g8L2xhbmd1YWdl
-PjwvcmVjb3JkPjwvQ2l0ZT48L0VuZE5vdGU+AG==
-</w:fldData>
-        </w:fldChar>
-      </w:r>
-      <w:r>
-        <w:instrText xml:space="preserve"> ADDIN EN.CITE.DATA </w:instrText>
-      </w:r>
-      <w:r>
-        <w:fldChar w:fldCharType="end"/>
-      </w:r>
-      <w:r>
-        <w:fldChar w:fldCharType="separate"/>
-      </w:r>
-      <w:r>
-        <w:rPr>
-          <w:noProof/>
-        </w:rPr>
-        <w:t>(Shelton et al. 2018, Gregr et al. 2020)</w:t>
-      </w:r>
-      <w:r>
-        <w:fldChar w:fldCharType="end"/>
-      </w:r>
-      <w:ins w:id="530" w:author="Nick.Tolimieri" w:date="2022-09-13T11:53:00Z">
-        <w:r>
-          <w:t xml:space="preserve">, </w:t>
-        </w:r>
-      </w:ins>
-      <w:ins w:id="531" w:author="Nick.Tolimieri" w:date="2022-09-13T11:51:00Z">
-        <w:r>
           <w:t>may help to prevent a shift to urchin barren habitats</w:t>
         </w:r>
       </w:ins>
-      <w:ins w:id="532" w:author="Nick.Tolimieri [2]" w:date="2022-09-15T16:12:00Z">
+      <w:ins w:id="530" w:author="Nick.Tolimieri [2]" w:date="2022-09-15T16:12:00Z">
         <w:r>
           <w:rPr>
             <w:rFonts w:cs="Arial"/>
@@ -14324,7 +14129,7 @@
           <w:t>.</w:t>
         </w:r>
       </w:ins>
-      <w:ins w:id="533" w:author="Nick.Tolimieri" w:date="2022-09-13T11:51:00Z">
+      <w:ins w:id="531" w:author="Nick.Tolimieri" w:date="2022-09-13T11:51:00Z">
         <w:r>
           <w:t xml:space="preserve"> </w:t>
         </w:r>
@@ -14340,8 +14145,8 @@
           <w:szCs w:val="46"/>
         </w:rPr>
       </w:pPr>
-      <w:bookmarkStart w:id="534" w:name="_t0t7vqvdf4ti" w:colFirst="0" w:colLast="0"/>
-      <w:bookmarkEnd w:id="534"/>
+      <w:bookmarkStart w:id="532" w:name="_t0t7vqvdf4ti" w:colFirst="0" w:colLast="0"/>
+      <w:bookmarkEnd w:id="532"/>
       <w:r>
         <w:rPr>
           <w:sz w:val="46"/>
@@ -14388,8 +14193,8 @@
           <w:szCs w:val="34"/>
         </w:rPr>
       </w:pPr>
-      <w:bookmarkStart w:id="535" w:name="_igkfmf7a0x3h" w:colFirst="0" w:colLast="0"/>
-      <w:bookmarkEnd w:id="535"/>
+      <w:bookmarkStart w:id="533" w:name="_igkfmf7a0x3h" w:colFirst="0" w:colLast="0"/>
+      <w:bookmarkEnd w:id="533"/>
       <w:r>
         <w:rPr>
           <w:sz w:val="34"/>
@@ -14639,77 +14444,80 @@
         <w:rPr>
           <w:i/>
         </w:rPr>
+        <w:t>Macrocystis</w:t>
+      </w:r>
+      <w:proofErr w:type="spellEnd"/>
+      <w:r>
+        <w:t xml:space="preserve">) and/or </w:t>
+      </w:r>
+      <w:proofErr w:type="spellStart"/>
+      <w:r>
+        <w:rPr>
+          <w:i/>
+        </w:rPr>
+        <w:t>Nereocystis</w:t>
+      </w:r>
+      <w:proofErr w:type="spellEnd"/>
+      <w:r>
+        <w:rPr>
+          <w:i/>
+        </w:rPr>
+        <w:t xml:space="preserve"> </w:t>
+      </w:r>
+      <w:proofErr w:type="spellStart"/>
+      <w:r>
+        <w:rPr>
+          <w:i/>
+        </w:rPr>
+        <w:t>luetkeana</w:t>
+      </w:r>
+      <w:proofErr w:type="spellEnd"/>
+      <w:r>
+        <w:rPr>
+          <w:i/>
+        </w:rPr>
+        <w:t xml:space="preserve"> </w:t>
+      </w:r>
+      <w:r>
+        <w:t xml:space="preserve">(hereafter </w:t>
+      </w:r>
+      <w:proofErr w:type="spellStart"/>
+      <w:r>
+        <w:rPr>
+          <w:i/>
+        </w:rPr>
+        <w:t>Nereocystis</w:t>
+      </w:r>
+      <w:proofErr w:type="spellEnd"/>
+      <w:r>
+        <w:t xml:space="preserve">), as well as </w:t>
+      </w:r>
+      <w:r>
+        <w:t xml:space="preserve">the </w:t>
+      </w:r>
+      <w:r>
+        <w:t>mid</w:t>
+      </w:r>
+      <w:r>
+        <w:t>-</w:t>
+      </w:r>
+      <w:r>
+        <w:t>water</w:t>
+      </w:r>
+      <w:r>
+        <w:t xml:space="preserve"> </w:t>
+      </w:r>
+      <w:r>
+        <w:t>(</w:t>
+      </w:r>
+      <w:r>
+        <w:t xml:space="preserve">~ </w:t>
+      </w:r>
+      <w:r>
         <w:lastRenderedPageBreak/>
-        <w:t>Macrocystis</w:t>
-      </w:r>
-      <w:proofErr w:type="spellEnd"/>
-      <w:r>
-        <w:t xml:space="preserve">) and/or </w:t>
-      </w:r>
-      <w:proofErr w:type="spellStart"/>
-      <w:r>
-        <w:rPr>
-          <w:i/>
-        </w:rPr>
-        <w:t>Nereocystis</w:t>
-      </w:r>
-      <w:proofErr w:type="spellEnd"/>
-      <w:r>
-        <w:rPr>
-          <w:i/>
-        </w:rPr>
-        <w:t xml:space="preserve"> </w:t>
-      </w:r>
-      <w:proofErr w:type="spellStart"/>
-      <w:r>
-        <w:rPr>
-          <w:i/>
-        </w:rPr>
-        <w:t>luetkeana</w:t>
-      </w:r>
-      <w:proofErr w:type="spellEnd"/>
-      <w:r>
-        <w:rPr>
-          <w:i/>
-        </w:rPr>
-        <w:t xml:space="preserve"> </w:t>
-      </w:r>
-      <w:r>
-        <w:t xml:space="preserve">(hereafter </w:t>
-      </w:r>
-      <w:proofErr w:type="spellStart"/>
-      <w:r>
-        <w:rPr>
-          <w:i/>
-        </w:rPr>
-        <w:t>Nereocystis</w:t>
-      </w:r>
-      <w:proofErr w:type="spellEnd"/>
-      <w:r>
-        <w:t xml:space="preserve">), as well as </w:t>
-      </w:r>
-      <w:r>
-        <w:t xml:space="preserve">the </w:t>
-      </w:r>
-      <w:r>
-        <w:t>mid</w:t>
-      </w:r>
-      <w:r>
-        <w:t>-</w:t>
-      </w:r>
-      <w:r>
-        <w:t>water</w:t>
-      </w:r>
-      <w:r>
-        <w:t xml:space="preserve"> </w:t>
-      </w:r>
-      <w:r>
-        <w:t>(</w:t>
-      </w:r>
-      <w:r>
-        <w:t>~ 1.</w:t>
-      </w:r>
-      <w:ins w:id="536" w:author="Nick.Tolimieri [2]" w:date="2022-09-16T11:49:00Z">
+        <w:t>1.</w:t>
+      </w:r>
+      <w:ins w:id="534" w:author="Nick.Tolimieri [2]" w:date="2022-09-16T11:49:00Z">
         <w:r>
           <w:t xml:space="preserve">0 </w:t>
         </w:r>
@@ -14902,27 +14710,27 @@
       <w:r>
         <w:t>.</w:t>
       </w:r>
-      <w:ins w:id="537" w:author="Nick.Tolimieri [2]" w:date="2022-09-15T16:14:00Z">
+      <w:ins w:id="535" w:author="Nick.Tolimieri [2]" w:date="2022-09-15T16:14:00Z">
         <w:r>
           <w:t xml:space="preserve"> </w:t>
         </w:r>
       </w:ins>
+      <w:ins w:id="536" w:author="Nick.Tolimieri [2]" w:date="2022-09-15T16:20:00Z">
+        <w:r>
+          <w:t>Previous work suggests that wave exposure</w:t>
+        </w:r>
+      </w:ins>
+      <w:ins w:id="537" w:author="Nick.Tolimieri [2]" w:date="2022-09-15T16:21:00Z">
+        <w:r>
+          <w:t xml:space="preserve"> wa</w:t>
+        </w:r>
+      </w:ins>
       <w:ins w:id="538" w:author="Nick.Tolimieri [2]" w:date="2022-09-15T16:20:00Z">
         <w:r>
-          <w:t>Previous work suggests that wave exposure</w:t>
-        </w:r>
-      </w:ins>
-      <w:ins w:id="539" w:author="Nick.Tolimieri [2]" w:date="2022-09-15T16:21:00Z">
-        <w:r>
-          <w:t xml:space="preserve"> wa</w:t>
-        </w:r>
-      </w:ins>
-      <w:ins w:id="540" w:author="Nick.Tolimieri [2]" w:date="2022-09-15T16:20:00Z">
-        <w:r>
           <w:t>s not important in explaining variability in kelp cover among these sites</w:t>
         </w:r>
       </w:ins>
-      <w:ins w:id="541" w:author="Nick.Tolimieri [2]" w:date="2022-09-15T16:14:00Z">
+      <w:ins w:id="539" w:author="Nick.Tolimieri [2]" w:date="2022-09-15T16:14:00Z">
         <w:r>
           <w:t xml:space="preserve"> </w:t>
         </w:r>
@@ -15056,7 +14864,7 @@
       <w:r>
         <w:fldChar w:fldCharType="end"/>
       </w:r>
-      <w:ins w:id="542" w:author="Nick.Tolimieri [2]" w:date="2022-09-15T16:27:00Z">
+      <w:ins w:id="540" w:author="Nick.Tolimieri [2]" w:date="2022-09-15T16:27:00Z">
         <w:r>
           <w:t>, likely because these sites were initially selected to be somewhat protected</w:t>
         </w:r>
@@ -15067,7 +14875,7 @@
           <w:t xml:space="preserve"> </w:t>
         </w:r>
       </w:ins>
-      <w:ins w:id="543" w:author="Nick.Tolimieri [2]" w:date="2022-09-15T16:30:00Z">
+      <w:ins w:id="541" w:author="Nick.Tolimieri [2]" w:date="2022-09-15T16:30:00Z">
         <w:r>
           <w:t xml:space="preserve">to allow for dive surveys </w:t>
         </w:r>
@@ -15090,7 +14898,7 @@
       <w:r>
         <w:fldChar w:fldCharType="end"/>
       </w:r>
-      <w:ins w:id="544" w:author="Nick.Tolimieri [2]" w:date="2022-09-15T16:21:00Z">
+      <w:ins w:id="542" w:author="Nick.Tolimieri [2]" w:date="2022-09-15T16:21:00Z">
         <w:r>
           <w:t>.</w:t>
         </w:r>
@@ -15107,8 +14915,8 @@
           <w:szCs w:val="34"/>
         </w:rPr>
       </w:pPr>
-      <w:bookmarkStart w:id="545" w:name="_qaa02jqwwy36" w:colFirst="0" w:colLast="0"/>
-      <w:bookmarkEnd w:id="545"/>
+      <w:bookmarkStart w:id="543" w:name="_qaa02jqwwy36" w:colFirst="0" w:colLast="0"/>
+      <w:bookmarkEnd w:id="543"/>
       <w:r>
         <w:rPr>
           <w:sz w:val="34"/>
@@ -15258,7 +15066,33 @@
         <w:t xml:space="preserve">within </w:t>
       </w:r>
       <w:r>
-        <w:t xml:space="preserve">each location (5 and 10 m; in 2015 we only sampled at 5 m). We targeted completing six </w:t>
+        <w:t>each location (5 and 10 m; in 2015 we only sampled at 5 m).</w:t>
+      </w:r>
+      <w:del w:id="544" w:author="Nick.Tolimieri" w:date="2022-10-11T15:36:00Z">
+        <w:r>
+          <w:delText xml:space="preserve"> We targeted </w:delText>
+        </w:r>
+      </w:del>
+      <w:ins w:id="545" w:author="Nick.Tolimieri" w:date="2022-10-11T15:36:00Z">
+        <w:r>
+          <w:t xml:space="preserve"> Our goal was to </w:t>
+        </w:r>
+      </w:ins>
+      <w:r>
+        <w:t>complet</w:t>
+      </w:r>
+      <w:ins w:id="546" w:author="Nick.Tolimieri" w:date="2022-10-11T15:39:00Z">
+        <w:r>
+          <w:t>e</w:t>
+        </w:r>
+      </w:ins>
+      <w:del w:id="547" w:author="Nick.Tolimieri" w:date="2022-10-11T15:36:00Z">
+        <w:r>
+          <w:delText>ing</w:delText>
+        </w:r>
+      </w:del>
+      <w:r>
+        <w:t xml:space="preserve"> six </w:t>
       </w:r>
       <w:r>
         <w:t xml:space="preserve">replicate </w:t>
@@ -15266,9 +15100,9 @@
       <w:r>
         <w:t>transects at each year-site-depth combination</w:t>
       </w:r>
-      <w:ins w:id="546" w:author="Nick.Tolimieri" w:date="2022-10-03T16:11:00Z">
-        <w:r>
-          <w:t>, but actual sampling effort varied among years</w:t>
+      <w:ins w:id="548" w:author="Nick.Tolimieri" w:date="2022-10-03T16:11:00Z">
+        <w:r>
+          <w:t>, but actual sampling effort varied</w:t>
         </w:r>
       </w:ins>
       <w:r>
@@ -15334,23 +15168,13 @@
         <w:t>3</w:t>
       </w:r>
       <w:r>
-        <w:t xml:space="preserve"> total volume). We recorded all invertebrate species larger than 2.5 cm in size (maximum dimension) an</w:t>
-      </w:r>
-      <w:r>
-        <w:rPr>
-          <w:rPrChange w:id="547" w:author="Nick.Tolimieri" w:date="2022-10-11T11:27:00Z">
-            <w:rPr/>
-          </w:rPrChange>
-        </w:rPr>
+        <w:t xml:space="preserve"> total volume). We recorded all invertebrates larger than 2.5 cm in size (maximum dimension) an</w:t>
+      </w:r>
+      <w:r>
         <w:t>d all kelp stipes greater than 30 cm in height</w:t>
       </w:r>
-      <w:ins w:id="548" w:author="Nick.Tolimieri" w:date="2022-10-11T11:27:00Z">
-        <w:r>
-          <w:rPr>
-            <w:rPrChange w:id="549" w:author="Nick.Tolimieri" w:date="2022-10-11T11:27:00Z">
-              <w:rPr/>
-            </w:rPrChange>
-          </w:rPr>
+      <w:ins w:id="549" w:author="Nick.Tolimieri" w:date="2022-10-11T11:27:00Z">
+        <w:r>
           <w:t xml:space="preserve"> (ex</w:t>
         </w:r>
         <w:r>
@@ -15360,9 +15184,6 @@
         <w:r>
           <w:rPr>
             <w:i/>
-            <w:rPrChange w:id="550" w:author="Nick.Tolimieri" w:date="2022-10-11T11:50:00Z">
-              <w:rPr/>
-            </w:rPrChange>
           </w:rPr>
           <w:t>Macrocystis</w:t>
         </w:r>
@@ -15372,17 +15193,17 @@
         </w:r>
       </w:ins>
       <w:r>
-        <w:t xml:space="preserve">. In some instances we found high densities of kelp or </w:t>
+        <w:t xml:space="preserve">. In some instances we found high densities of kelp or invertebrates and </w:t>
+      </w:r>
+      <w:r>
+        <w:t>subsampled these species</w:t>
+      </w:r>
+      <w:r>
+        <w:t xml:space="preserve">. In each of three 10-m segments along a transect, we </w:t>
       </w:r>
       <w:r>
         <w:lastRenderedPageBreak/>
-        <w:t xml:space="preserve">invertebrates and </w:t>
-      </w:r>
-      <w:r>
-        <w:t>subsampled these species</w:t>
-      </w:r>
-      <w:r>
-        <w:t xml:space="preserve">. In each of three 10-m segments along a transect, we recorded the distance at which we observed 30 </w:t>
+        <w:t xml:space="preserve">recorded the distance at which we observed 30 </w:t>
       </w:r>
       <w:r>
         <w:t>individuals</w:t>
@@ -15436,7 +15257,35 @@
         <w:rPr>
           <w:rFonts w:eastAsia="Gungsuh"/>
         </w:rPr>
-        <w:t xml:space="preserve"> which we estimated sizes for all individuals. </w:t>
+        <w:t xml:space="preserve"> </w:t>
+      </w:r>
+      <w:ins w:id="550" w:author="Nick.Tolimieri" w:date="2022-10-11T15:19:00Z">
+        <w:r>
+          <w:rPr>
+            <w:rFonts w:eastAsia="Gungsuh"/>
+          </w:rPr>
+          <w:t xml:space="preserve">for </w:t>
+        </w:r>
+      </w:ins>
+      <w:r>
+        <w:rPr>
+          <w:rFonts w:eastAsia="Gungsuh"/>
+        </w:rPr>
+        <w:t>which we estimated sizes</w:t>
+      </w:r>
+      <w:ins w:id="551" w:author="Nick.Tolimieri" w:date="2022-10-11T15:19:00Z">
+        <w:r>
+          <w:rPr>
+            <w:rFonts w:eastAsia="Gungsuh"/>
+          </w:rPr>
+          <w:t xml:space="preserve"> of</w:t>
+        </w:r>
+      </w:ins>
+      <w:r>
+        <w:rPr>
+          <w:rFonts w:eastAsia="Gungsuh"/>
+        </w:rPr>
+        <w:t xml:space="preserve"> all individuals. </w:t>
       </w:r>
       <w:r>
         <w:rPr>
@@ -15674,8 +15523,8 @@
       <w:pPr>
         <w:pStyle w:val="Heading2"/>
       </w:pPr>
-      <w:bookmarkStart w:id="551" w:name="_imz9yv51qjaf" w:colFirst="0" w:colLast="0"/>
-      <w:bookmarkEnd w:id="551"/>
+      <w:bookmarkStart w:id="552" w:name="_imz9yv51qjaf" w:colFirst="0" w:colLast="0"/>
+      <w:bookmarkEnd w:id="552"/>
       <w:r>
         <w:t xml:space="preserve">2.3 </w:t>
       </w:r>
@@ -15686,10 +15535,10 @@
     <w:p>
       <w:pPr>
         <w:rPr>
-          <w:ins w:id="552" w:author="Nick.Tolimieri" w:date="2022-09-07T11:24:00Z"/>
+          <w:ins w:id="553" w:author="Nick.Tolimieri" w:date="2022-09-07T11:24:00Z"/>
         </w:rPr>
       </w:pPr>
-      <w:ins w:id="553" w:author="Nick.Tolimieri" w:date="2022-09-07T11:24:00Z">
+      <w:ins w:id="554" w:author="Nick.Tolimieri" w:date="2022-09-07T11:24:00Z">
         <w:r>
           <w:t xml:space="preserve">To evaluate SST trends at our sites, we obtained daily mean sea surface temperature (SST) data from the NOAA Optimum Interpolation (OI) SST V2.1 High Resolution Dataset </w:t>
         </w:r>
@@ -15815,12 +15664,12 @@
       <w:r>
         <w:fldChar w:fldCharType="end"/>
       </w:r>
-      <w:ins w:id="554" w:author="Nick.Tolimieri" w:date="2022-09-07T11:24:00Z">
+      <w:ins w:id="555" w:author="Nick.Tolimieri" w:date="2022-09-07T11:24:00Z">
         <w:r>
           <w:t xml:space="preserve"> for 1992-2021 for each of the five sites (</w:t>
         </w:r>
       </w:ins>
-      <w:ins w:id="555" w:author="Nick.Tolimieri" w:date="2022-09-07T13:13:00Z">
+      <w:ins w:id="556" w:author="Nick.Tolimieri" w:date="2022-09-07T13:13:00Z">
         <w:r>
           <w:fldChar w:fldCharType="begin"/>
         </w:r>
@@ -15828,12 +15677,12 @@
           <w:instrText xml:space="preserve"> HYPERLINK "</w:instrText>
         </w:r>
       </w:ins>
-      <w:ins w:id="556" w:author="Nick.Tolimieri" w:date="2022-09-07T11:24:00Z">
+      <w:ins w:id="557" w:author="Nick.Tolimieri" w:date="2022-09-07T11:24:00Z">
         <w:r>
           <w:instrText>https://psl.noaa.gov/data/gridded/data.noaa.oisst.v2.highres.html</w:instrText>
         </w:r>
       </w:ins>
-      <w:ins w:id="557" w:author="Nick.Tolimieri" w:date="2022-09-07T13:13:00Z">
+      <w:ins w:id="558" w:author="Nick.Tolimieri" w:date="2022-09-07T13:13:00Z">
         <w:r>
           <w:instrText xml:space="preserve">" </w:instrText>
         </w:r>
@@ -15841,7 +15690,7 @@
           <w:fldChar w:fldCharType="separate"/>
         </w:r>
       </w:ins>
-      <w:ins w:id="558" w:author="Nick.Tolimieri" w:date="2022-09-07T11:24:00Z">
+      <w:ins w:id="559" w:author="Nick.Tolimieri" w:date="2022-09-07T11:24:00Z">
         <w:r>
           <w:rPr>
             <w:rStyle w:val="Hyperlink"/>
@@ -15849,21 +15698,17 @@
           <w:t>https://psl.noaa.gov/data/gridded/data.noaa.oisst.v2.highres.html</w:t>
         </w:r>
       </w:ins>
-      <w:ins w:id="559" w:author="Nick.Tolimieri" w:date="2022-09-07T13:13:00Z">
+      <w:ins w:id="560" w:author="Nick.Tolimieri" w:date="2022-09-07T13:13:00Z">
         <w:r>
           <w:fldChar w:fldCharType="end"/>
         </w:r>
       </w:ins>
-      <w:ins w:id="560" w:author="Nick.Tolimieri" w:date="2022-09-07T11:24:00Z">
+      <w:ins w:id="561" w:author="Nick.Tolimieri" w:date="2022-09-07T11:24:00Z">
         <w:r>
           <w:t xml:space="preserve">). </w:t>
         </w:r>
         <w:r>
-          <w:t xml:space="preserve">These data are available daily </w:t>
-        </w:r>
-        <w:r>
-          <w:lastRenderedPageBreak/>
-          <w:t xml:space="preserve">in a 0.25-degree latitude x 0.25-degree longitude global grid. The </w:t>
+          <w:t xml:space="preserve">These data are available daily in a 0.25-degree latitude x 0.25-degree longitude global grid. The </w:t>
         </w:r>
         <w:proofErr w:type="spellStart"/>
         <w:r>
@@ -15886,40 +15731,41 @@
     <w:p>
       <w:pPr>
         <w:rPr>
-          <w:ins w:id="561" w:author="Nick.Tolimieri" w:date="2022-09-07T11:20:00Z"/>
+          <w:ins w:id="562" w:author="Nick.Tolimieri" w:date="2022-09-07T11:20:00Z"/>
         </w:rPr>
       </w:pPr>
-      <w:ins w:id="562" w:author="Nick.Tolimieri" w:date="2022-09-07T11:22:00Z">
-        <w:r>
+      <w:ins w:id="563" w:author="Nick.Tolimieri" w:date="2022-09-07T11:22:00Z">
+        <w:r>
+          <w:lastRenderedPageBreak/>
           <w:t>We quantify</w:t>
         </w:r>
       </w:ins>
-      <w:ins w:id="563" w:author="Nick.Tolimieri" w:date="2022-09-07T11:21:00Z">
+      <w:ins w:id="564" w:author="Nick.Tolimieri" w:date="2022-09-07T11:21:00Z">
         <w:r>
           <w:t xml:space="preserve"> maximum monthly mean SST </w:t>
         </w:r>
       </w:ins>
-      <w:ins w:id="564" w:author="Nick.Tolimieri" w:date="2022-09-07T11:22:00Z">
+      <w:ins w:id="565" w:author="Nick.Tolimieri" w:date="2022-09-07T11:22:00Z">
         <w:r>
           <w:t xml:space="preserve">at our sites </w:t>
         </w:r>
       </w:ins>
-      <w:ins w:id="565" w:author="Nick.Tolimieri" w:date="2022-09-07T11:30:00Z">
+      <w:ins w:id="566" w:author="Nick.Tolimieri" w:date="2022-09-07T11:30:00Z">
         <w:r>
           <w:t xml:space="preserve">for each year </w:t>
         </w:r>
       </w:ins>
-      <w:ins w:id="566" w:author="Nick.Tolimieri" w:date="2022-09-07T11:21:00Z">
+      <w:ins w:id="567" w:author="Nick.Tolimieri" w:date="2022-09-07T11:21:00Z">
         <w:r>
           <w:t>because prior work has identified</w:t>
         </w:r>
       </w:ins>
-      <w:ins w:id="567" w:author="Nick.Tolimieri" w:date="2022-09-07T13:24:00Z">
+      <w:ins w:id="568" w:author="Nick.Tolimieri" w:date="2022-09-07T13:24:00Z">
         <w:r>
           <w:t xml:space="preserve"> this metric as</w:t>
         </w:r>
       </w:ins>
-      <w:ins w:id="568" w:author="Nick.Tolimieri" w:date="2022-09-07T11:21:00Z">
+      <w:ins w:id="569" w:author="Nick.Tolimieri" w:date="2022-09-07T11:21:00Z">
         <w:r>
           <w:t xml:space="preserve"> a predictor of kelp cover dynamics in other areas along the West Coast </w:t>
         </w:r>
@@ -16203,32 +16049,32 @@
       <w:r>
         <w:fldChar w:fldCharType="end"/>
       </w:r>
-      <w:ins w:id="569" w:author="Nick.Tolimieri" w:date="2022-09-07T11:33:00Z">
+      <w:ins w:id="570" w:author="Nick.Tolimieri" w:date="2022-09-07T11:33:00Z">
         <w:r>
           <w:t xml:space="preserve">, and because </w:t>
         </w:r>
       </w:ins>
-      <w:ins w:id="570" w:author="Nick.Tolimieri" w:date="2022-09-07T11:30:00Z">
+      <w:ins w:id="571" w:author="Nick.Tolimieri" w:date="2022-09-07T11:30:00Z">
         <w:r>
           <w:t>absolute temperature</w:t>
         </w:r>
       </w:ins>
-      <w:ins w:id="571" w:author="Nick.Tolimieri" w:date="2022-09-07T11:53:00Z">
+      <w:ins w:id="572" w:author="Nick.Tolimieri" w:date="2022-09-07T11:53:00Z">
         <w:r>
           <w:t xml:space="preserve"> has been a </w:t>
         </w:r>
       </w:ins>
-      <w:ins w:id="572" w:author="Nick.Tolimieri" w:date="2022-09-07T11:30:00Z">
+      <w:ins w:id="573" w:author="Nick.Tolimieri" w:date="2022-09-07T11:30:00Z">
         <w:r>
           <w:t xml:space="preserve">better predictor than temperature anomalies </w:t>
         </w:r>
       </w:ins>
-      <w:ins w:id="573" w:author="Nick.Tolimieri" w:date="2022-09-07T11:53:00Z">
+      <w:ins w:id="574" w:author="Nick.Tolimieri" w:date="2022-09-07T11:53:00Z">
         <w:r>
           <w:t xml:space="preserve">for the 2014-2016 </w:t>
         </w:r>
       </w:ins>
-      <w:ins w:id="574" w:author="Nick.Tolimieri" w:date="2022-09-07T11:54:00Z">
+      <w:ins w:id="575" w:author="Nick.Tolimieri" w:date="2022-09-07T11:54:00Z">
         <w:r>
           <w:t xml:space="preserve">MHW </w:t>
         </w:r>
@@ -16400,12 +16246,12 @@
       <w:r>
         <w:fldChar w:fldCharType="end"/>
       </w:r>
-      <w:ins w:id="575" w:author="Nick.Tolimieri" w:date="2022-09-07T12:57:00Z">
+      <w:ins w:id="576" w:author="Nick.Tolimieri" w:date="2022-09-07T12:57:00Z">
         <w:r>
           <w:t xml:space="preserve">. </w:t>
         </w:r>
       </w:ins>
-      <w:ins w:id="576" w:author="Nick.Tolimieri" w:date="2022-10-03T10:23:00Z">
+      <w:ins w:id="577" w:author="Nick.Tolimieri" w:date="2022-10-03T10:23:00Z">
         <w:r>
           <w:t>W</w:t>
         </w:r>
@@ -16422,7 +16268,7 @@
           <w:t>r because t</w:t>
         </w:r>
       </w:ins>
-      <w:del w:id="577" w:author="Nick.Tolimieri" w:date="2022-09-07T11:24:00Z">
+      <w:del w:id="578" w:author="Nick.Tolimieri" w:date="2022-09-07T11:24:00Z">
         <w:r>
           <w:delText xml:space="preserve">To evaluate SST trends at our sites, we obtained daily mean sea surface temperature (SST) data from the NOAA Optimum Interpolation (OI) SST V2.1 High Resolution Dataset </w:delText>
         </w:r>
@@ -16550,12 +16396,12 @@
           <w:delText xml:space="preserve">for </w:delText>
         </w:r>
       </w:del>
-      <w:del w:id="578" w:author="Nick.Tolimieri" w:date="2022-09-06T11:39:00Z">
+      <w:del w:id="579" w:author="Nick.Tolimieri" w:date="2022-09-06T11:39:00Z">
         <w:r>
           <w:delText>2003</w:delText>
         </w:r>
       </w:del>
-      <w:del w:id="579" w:author="Nick.Tolimieri" w:date="2022-09-07T11:24:00Z">
+      <w:del w:id="580" w:author="Nick.Tolimieri" w:date="2022-09-07T11:24:00Z">
         <w:r>
           <w:delText>-2021 for each of the five sites</w:delText>
         </w:r>
@@ -16566,17 +16412,17 @@
           <w:delText xml:space="preserve">. These data are available daily in a 0.25-degree latitude x 0.25-degree longitude global grid. The Neah Bay and Tatoosh sites fall within the same OISST grid cell, so their values are identical. </w:delText>
         </w:r>
       </w:del>
-      <w:del w:id="580" w:author="Nick.Tolimieri" w:date="2022-09-07T11:30:00Z">
+      <w:del w:id="581" w:author="Nick.Tolimieri" w:date="2022-09-07T11:30:00Z">
         <w:r>
           <w:delText xml:space="preserve">We then </w:delText>
         </w:r>
       </w:del>
-      <w:del w:id="581" w:author="Nick.Tolimieri" w:date="2022-09-07T11:29:00Z">
+      <w:del w:id="582" w:author="Nick.Tolimieri" w:date="2022-09-07T11:29:00Z">
         <w:r>
           <w:delText xml:space="preserve">calculated the mean SST for each month to identify </w:delText>
         </w:r>
       </w:del>
-      <w:del w:id="582" w:author="Nick.Tolimieri" w:date="2022-09-07T11:30:00Z">
+      <w:del w:id="583" w:author="Nick.Tolimieri" w:date="2022-09-07T11:30:00Z">
         <w:r>
           <w:delText xml:space="preserve">the maximum monthly mean SST for each year </w:delText>
         </w:r>
@@ -16739,7 +16585,7 @@
           </w:fldChar>
         </w:r>
       </w:del>
-      <w:del w:id="583" w:author="Nick.Tolimieri" w:date="2022-10-03T10:23:00Z">
+      <w:del w:id="584" w:author="Nick.Tolimieri" w:date="2022-10-03T10:23:00Z">
         <w:r>
           <w:delInstrText xml:space="preserve"> ADDIN EN.CITE </w:delInstrText>
         </w:r>
@@ -16908,12 +16754,12 @@
           <w:fldChar w:fldCharType="end"/>
         </w:r>
       </w:del>
-      <w:del w:id="584" w:author="Nick.Tolimieri" w:date="2022-09-07T11:30:00Z">
+      <w:del w:id="585" w:author="Nick.Tolimieri" w:date="2022-09-07T11:30:00Z">
         <w:r>
           <w:fldChar w:fldCharType="separate"/>
         </w:r>
       </w:del>
-      <w:del w:id="585" w:author="Nick.Tolimieri" w:date="2022-10-03T10:23:00Z">
+      <w:del w:id="586" w:author="Nick.Tolimieri" w:date="2022-10-03T10:23:00Z">
         <w:r>
           <w:rPr>
             <w:noProof/>
@@ -16921,17 +16767,17 @@
           <w:delText>(Cavanaugh et al. 2019, Beas-Luna et al. 2020, Hamilton et al. 2020)</w:delText>
         </w:r>
       </w:del>
-      <w:del w:id="586" w:author="Nick.Tolimieri" w:date="2022-09-07T11:30:00Z">
+      <w:del w:id="587" w:author="Nick.Tolimieri" w:date="2022-09-07T11:30:00Z">
         <w:r>
           <w:fldChar w:fldCharType="end"/>
         </w:r>
       </w:del>
-      <w:ins w:id="587" w:author="Nick.Tolimieri" w:date="2022-09-07T13:24:00Z">
+      <w:ins w:id="588" w:author="Nick.Tolimieri" w:date="2022-09-07T13:24:00Z">
         <w:r>
           <w:t>here is some evidence that g</w:t>
         </w:r>
       </w:ins>
-      <w:ins w:id="588" w:author="Nick.Tolimieri" w:date="2022-09-06T15:22:00Z">
+      <w:ins w:id="589" w:author="Nick.Tolimieri" w:date="2022-09-06T15:22:00Z">
         <w:r>
           <w:t xml:space="preserve">rowth of both </w:t>
         </w:r>
@@ -16947,7 +16793,10 @@
           <w:rPr>
             <w:i/>
           </w:rPr>
-          <w:t xml:space="preserve"> and </w:t>
+          <w:t xml:space="preserve"> </w:t>
+        </w:r>
+        <w:r>
+          <w:t xml:space="preserve">and </w:t>
         </w:r>
         <w:proofErr w:type="spellStart"/>
         <w:r>
@@ -16964,30 +16813,20 @@
           <w:t xml:space="preserve"> </w:t>
         </w:r>
         <w:r>
-          <w:t xml:space="preserve">tends to decline </w:t>
-        </w:r>
-      </w:ins>
-      <w:ins w:id="589" w:author="Nick.Tolimieri" w:date="2022-09-07T12:53:00Z">
-        <w:r>
-          <w:t xml:space="preserve">somewhat </w:t>
-        </w:r>
-      </w:ins>
-      <w:ins w:id="590" w:author="Nick.Tolimieri" w:date="2022-09-06T15:22:00Z">
-        <w:r>
-          <w:t>above 15</w:t>
-        </w:r>
-      </w:ins>
-      <w:ins w:id="591" w:author="Nick.Tolimieri [2]" w:date="2022-09-16T11:03:00Z">
+          <w:t>tends to decline above 15</w:t>
+        </w:r>
+      </w:ins>
+      <w:ins w:id="590" w:author="Nick.Tolimieri [2]" w:date="2022-09-16T11:03:00Z">
         <w:r>
           <w:t>°C</w:t>
         </w:r>
       </w:ins>
-      <w:ins w:id="592" w:author="Nick.Tolimieri [2]" w:date="2022-09-09T13:22:00Z">
+      <w:ins w:id="591" w:author="Nick.Tolimieri [2]" w:date="2022-09-09T13:22:00Z">
         <w:r>
           <w:t xml:space="preserve"> </w:t>
         </w:r>
       </w:ins>
-      <w:ins w:id="593" w:author="Nick.Tolimieri [2]" w:date="2022-09-09T13:23:00Z">
+      <w:ins w:id="592" w:author="Nick.Tolimieri [2]" w:date="2022-09-09T13:23:00Z">
         <w:r>
           <w:t xml:space="preserve">in </w:t>
         </w:r>
@@ -16998,7 +16837,7 @@
           <w:t xml:space="preserve"> with changes in nutrient availability</w:t>
         </w:r>
       </w:ins>
-      <w:ins w:id="594" w:author="Nick.Tolimieri" w:date="2022-09-06T15:22:00Z">
+      <w:ins w:id="593" w:author="Nick.Tolimieri" w:date="2022-09-06T15:22:00Z">
         <w:r>
           <w:t xml:space="preserve"> </w:t>
         </w:r>
@@ -17152,17 +16991,12 @@
       <w:r>
         <w:fldChar w:fldCharType="end"/>
       </w:r>
-      <w:ins w:id="595" w:author="Nick.Tolimieri [2]" w:date="2022-09-09T13:33:00Z">
+      <w:ins w:id="594" w:author="Nick.Tolimieri [2]" w:date="2022-09-09T13:33:00Z">
         <w:r>
           <w:t>. While</w:t>
         </w:r>
       </w:ins>
-      <w:ins w:id="596" w:author="Nick.Tolimieri" w:date="2022-09-07T12:52:00Z">
-        <w:del w:id="597" w:author="Nick.Tolimieri [2]" w:date="2022-09-09T13:33:00Z">
-          <w:r>
-            <w:delText xml:space="preserve"> with</w:delText>
-          </w:r>
-        </w:del>
+      <w:ins w:id="595" w:author="Nick.Tolimieri" w:date="2022-09-07T12:52:00Z">
         <w:r>
           <w:t xml:space="preserve"> </w:t>
         </w:r>
@@ -17175,7 +17009,7 @@
         </w:r>
       </w:ins>
       <w:proofErr w:type="spellEnd"/>
-      <w:ins w:id="598" w:author="Nick.Tolimieri [2]" w:date="2022-09-09T13:33:00Z">
+      <w:ins w:id="596" w:author="Nick.Tolimieri [2]" w:date="2022-09-09T13:33:00Z">
         <w:r>
           <w:rPr>
             <w:i/>
@@ -17186,17 +17020,17 @@
           <w:t>may</w:t>
         </w:r>
       </w:ins>
-      <w:ins w:id="599" w:author="Nick.Tolimieri [2]" w:date="2022-09-09T15:05:00Z">
+      <w:ins w:id="597" w:author="Nick.Tolimieri [2]" w:date="2022-09-09T15:05:00Z">
         <w:r>
           <w:t xml:space="preserve"> </w:t>
         </w:r>
       </w:ins>
-      <w:ins w:id="600" w:author="Nick.Tolimieri [2]" w:date="2022-09-09T13:33:00Z">
+      <w:ins w:id="598" w:author="Nick.Tolimieri [2]" w:date="2022-09-09T13:33:00Z">
         <w:r>
           <w:t>be</w:t>
         </w:r>
       </w:ins>
-      <w:ins w:id="601" w:author="Nick.Tolimieri" w:date="2022-09-07T12:52:00Z">
+      <w:ins w:id="599" w:author="Nick.Tolimieri" w:date="2022-09-07T12:52:00Z">
         <w:r>
           <w:rPr>
             <w:i/>
@@ -17207,12 +17041,12 @@
           <w:t>unable to produce sporophytes in 18</w:t>
         </w:r>
       </w:ins>
-      <w:ins w:id="602" w:author="Nick.Tolimieri [2]" w:date="2022-09-16T11:03:00Z">
+      <w:ins w:id="600" w:author="Nick.Tolimieri [2]" w:date="2022-09-16T11:03:00Z">
         <w:r>
           <w:t>°C</w:t>
         </w:r>
       </w:ins>
-      <w:ins w:id="603" w:author="Nick.Tolimieri" w:date="2022-09-07T12:53:00Z">
+      <w:ins w:id="601" w:author="Nick.Tolimieri" w:date="2022-09-07T12:53:00Z">
         <w:r>
           <w:t xml:space="preserve"> water </w:t>
         </w:r>
@@ -17235,7 +17069,7 @@
       <w:r>
         <w:fldChar w:fldCharType="end"/>
       </w:r>
-      <w:ins w:id="604" w:author="Nick.Tolimieri [2]" w:date="2022-09-09T13:33:00Z">
+      <w:ins w:id="602" w:author="Nick.Tolimieri [2]" w:date="2022-09-09T13:33:00Z">
         <w:r>
           <w:t xml:space="preserve">, </w:t>
         </w:r>
@@ -17254,9 +17088,14 @@
           <w:t xml:space="preserve"> </w:t>
         </w:r>
       </w:ins>
-      <w:ins w:id="605" w:author="Nick.Tolimieri [2]" w:date="2022-09-09T13:34:00Z">
-        <w:r>
-          <w:t xml:space="preserve">may be more tolerant to higher temperatures in terms of sporophyte production </w:t>
+      <w:ins w:id="603" w:author="Nick.Tolimieri" w:date="2022-10-11T15:21:00Z">
+        <w:r>
+          <w:t xml:space="preserve">sporophyte production </w:t>
+        </w:r>
+      </w:ins>
+      <w:ins w:id="604" w:author="Nick.Tolimieri [2]" w:date="2022-09-09T13:34:00Z">
+        <w:r>
+          <w:t xml:space="preserve">may be more tolerant to higher temperatures </w:t>
         </w:r>
       </w:ins>
       <w:r>
@@ -17376,19 +17215,19 @@
       <w:r>
         <w:fldChar w:fldCharType="end"/>
       </w:r>
-      <w:ins w:id="606" w:author="Nick.Tolimieri" w:date="2022-09-06T15:22:00Z">
+      <w:ins w:id="605" w:author="Nick.Tolimieri" w:date="2022-09-06T15:22:00Z">
         <w:r>
           <w:t xml:space="preserve">. </w:t>
         </w:r>
       </w:ins>
     </w:p>
     <w:p>
-      <w:ins w:id="607" w:author="Nick.Tolimieri" w:date="2022-09-07T11:20:00Z">
+      <w:ins w:id="606" w:author="Nick.Tolimieri" w:date="2022-09-07T11:20:00Z">
         <w:r>
           <w:t xml:space="preserve">To provide a more formal analysis of MHW prevalence at our sites, we also </w:t>
         </w:r>
       </w:ins>
-      <w:ins w:id="608" w:author="Nick.Tolimieri" w:date="2022-09-07T12:57:00Z">
+      <w:ins w:id="607" w:author="Nick.Tolimieri" w:date="2022-09-07T12:57:00Z">
         <w:r>
           <w:t xml:space="preserve">calculated MHW statistics following </w:t>
         </w:r>
@@ -17530,7 +17369,7 @@
       <w:r>
         <w:fldChar w:fldCharType="end"/>
       </w:r>
-      <w:ins w:id="609" w:author="Nick.Tolimieri" w:date="2022-09-07T12:59:00Z">
+      <w:ins w:id="608" w:author="Nick.Tolimieri" w:date="2022-09-07T12:59:00Z">
         <w:r>
           <w:t xml:space="preserve"> and using the ‘</w:t>
         </w:r>
@@ -17546,7 +17385,7 @@
           <w:t xml:space="preserve"> package</w:t>
         </w:r>
       </w:ins>
-      <w:ins w:id="610" w:author="Nick.Tolimieri" w:date="2022-09-07T13:03:00Z">
+      <w:ins w:id="609" w:author="Nick.Tolimieri" w:date="2022-09-07T13:03:00Z">
         <w:r>
           <w:t xml:space="preserve"> </w:t>
         </w:r>
@@ -17569,12 +17408,12 @@
       <w:r>
         <w:fldChar w:fldCharType="end"/>
       </w:r>
-      <w:ins w:id="611" w:author="Nick.Tolimieri [2]" w:date="2022-09-16T11:56:00Z">
+      <w:ins w:id="610" w:author="Nick.Tolimieri [2]" w:date="2022-09-16T11:56:00Z">
         <w:r>
           <w:t xml:space="preserve"> in R </w:t>
         </w:r>
       </w:ins>
-      <w:ins w:id="612" w:author="Nick.Tolimieri [2]" w:date="2022-09-16T11:59:00Z">
+      <w:ins w:id="611" w:author="Nick.Tolimieri [2]" w:date="2022-09-16T11:59:00Z">
         <w:r>
           <w:t xml:space="preserve">4.2.0 </w:t>
         </w:r>
@@ -17597,17 +17436,17 @@
       <w:r>
         <w:fldChar w:fldCharType="end"/>
       </w:r>
-      <w:ins w:id="613" w:author="Nick.Tolimieri" w:date="2022-09-07T12:59:00Z">
+      <w:ins w:id="612" w:author="Nick.Tolimieri" w:date="2022-09-07T12:59:00Z">
         <w:r>
           <w:t>.</w:t>
         </w:r>
       </w:ins>
-      <w:ins w:id="614" w:author="Nick.Tolimieri" w:date="2022-09-07T13:25:00Z">
+      <w:ins w:id="613" w:author="Nick.Tolimieri" w:date="2022-09-07T13:25:00Z">
         <w:r>
           <w:t xml:space="preserve"> We evaluate the number of events, as well as the length of these events, and the number of individual days above the 90</w:t>
         </w:r>
       </w:ins>
-      <w:ins w:id="615" w:author="Nick.Tolimieri" w:date="2022-09-07T13:26:00Z">
+      <w:ins w:id="614" w:author="Nick.Tolimieri" w:date="2022-09-07T13:26:00Z">
         <w:r>
           <w:t>% percentile of SST</w:t>
         </w:r>
@@ -17615,7 +17454,7 @@
           <w:t xml:space="preserve"> by year and site.</w:t>
         </w:r>
       </w:ins>
-      <w:ins w:id="616" w:author="Nick.Tolimieri" w:date="2022-09-06T11:44:00Z">
+      <w:ins w:id="615" w:author="Nick.Tolimieri" w:date="2022-09-06T11:44:00Z">
         <w:r>
           <w:t xml:space="preserve"> </w:t>
         </w:r>
@@ -17626,8 +17465,8 @@
         <w:pStyle w:val="Heading2"/>
         <w:spacing w:before="120"/>
       </w:pPr>
-      <w:bookmarkStart w:id="617" w:name="_au0wchpbj09l" w:colFirst="0" w:colLast="0"/>
-      <w:bookmarkEnd w:id="617"/>
+      <w:bookmarkStart w:id="616" w:name="_au0wchpbj09l" w:colFirst="0" w:colLast="0"/>
+      <w:bookmarkEnd w:id="616"/>
       <w:r>
         <w:t xml:space="preserve">2.4 </w:t>
       </w:r>
@@ -17638,7 +17477,7 @@
     <w:p>
       <w:pPr>
         <w:rPr>
-          <w:ins w:id="618" w:author="Nick.Tolimieri" w:date="2022-09-13T13:30:00Z"/>
+          <w:ins w:id="617" w:author="Nick.Tolimieri" w:date="2022-09-13T13:30:00Z"/>
         </w:rPr>
       </w:pPr>
       <w:r>
@@ -17669,18 +17508,27 @@
         <w:t xml:space="preserve">species </w:t>
       </w:r>
       <w:r>
-        <w:t>responded to the MHW prior to our initiating benthic surveys in 2015</w:t>
+        <w:t xml:space="preserve">responded to </w:t>
+      </w:r>
+      <w:del w:id="618" w:author="Nick.Tolimieri" w:date="2022-10-11T15:22:00Z">
+        <w:r>
+          <w:delText>the MHW</w:delText>
+        </w:r>
+      </w:del>
+      <w:ins w:id="619" w:author="Nick.Tolimieri" w:date="2022-10-11T15:22:00Z">
+        <w:r>
+          <w:t>elevated SSTs</w:t>
+        </w:r>
+      </w:ins>
+      <w:r>
+        <w:t xml:space="preserve"> prior to our initiating benthic surveys in 2015</w:t>
       </w:r>
       <w:r>
         <w:t xml:space="preserve">. </w:t>
       </w:r>
-      <w:ins w:id="619" w:author="Nick.Tolimieri" w:date="2022-09-13T13:56:00Z">
-        <w:r>
-          <w:t xml:space="preserve">Prior analyses of these data have revealed the influence of bottom-up environmental processes and top-down forcing </w:t>
-        </w:r>
-        <w:r>
-          <w:lastRenderedPageBreak/>
-          <w:t xml:space="preserve">through trophic cascades on kelp abundance over the past 30 years </w:t>
+      <w:ins w:id="620" w:author="Nick.Tolimieri" w:date="2022-09-13T13:56:00Z">
+        <w:r>
+          <w:t xml:space="preserve">Prior analyses of these data have revealed the influence of bottom-up environmental processes and top-down forcing through trophic cascades on kelp abundance over the past 30 years </w:t>
         </w:r>
         <w:r>
           <w:fldChar w:fldCharType="begin">
@@ -17854,7 +17702,7 @@
       <w:r>
         <w:fldChar w:fldCharType="end"/>
       </w:r>
-      <w:ins w:id="620" w:author="Nick.Tolimieri" w:date="2022-09-13T13:56:00Z">
+      <w:ins w:id="621" w:author="Nick.Tolimieri" w:date="2022-09-13T13:56:00Z">
         <w:r>
           <w:fldChar w:fldCharType="separate"/>
         </w:r>
@@ -17878,7 +17726,11 @@
         <w:t xml:space="preserve"> (WDNR)</w:t>
       </w:r>
       <w:r>
-        <w:t xml:space="preserve"> conducts these surveys annually in late July or early August during peak kelp </w:t>
+        <w:t xml:space="preserve"> conducts these </w:t>
+      </w:r>
+      <w:r>
+        <w:lastRenderedPageBreak/>
+        <w:t xml:space="preserve">surveys annually in late July or early August during peak kelp </w:t>
       </w:r>
       <w:r>
         <w:t xml:space="preserve">canopy </w:t>
@@ -18094,13 +17946,23 @@
       </w:r>
       <w:proofErr w:type="spellEnd"/>
       <w:r>
-        <w:t>. Here we use</w:t>
-      </w:r>
-      <w:r>
-        <w:t>d</w:t>
-      </w:r>
-      <w:r>
-        <w:t xml:space="preserve"> data on the canopy area defin</w:t>
+        <w:t xml:space="preserve">. </w:t>
+      </w:r>
+      <w:ins w:id="622" w:author="Nick.Tolimieri" w:date="2022-10-11T15:23:00Z">
+        <w:r>
+          <w:t>C</w:t>
+        </w:r>
+      </w:ins>
+      <w:r>
+        <w:t>anopy area</w:t>
+      </w:r>
+      <w:ins w:id="623" w:author="Nick.Tolimieri" w:date="2022-10-11T15:23:00Z">
+        <w:r>
+          <w:t xml:space="preserve"> is</w:t>
+        </w:r>
+      </w:ins>
+      <w:r>
+        <w:t xml:space="preserve"> defin</w:t>
       </w:r>
       <w:r>
         <w:t>ed as the spatial extent of</w:t>
@@ -18150,8 +18012,8 @@
         <w:pStyle w:val="Heading2"/>
         <w:spacing w:before="120"/>
       </w:pPr>
-      <w:bookmarkStart w:id="621" w:name="_2h658b2af9qi" w:colFirst="0" w:colLast="0"/>
-      <w:bookmarkEnd w:id="621"/>
+      <w:bookmarkStart w:id="624" w:name="_2h658b2af9qi" w:colFirst="0" w:colLast="0"/>
+      <w:bookmarkEnd w:id="624"/>
       <w:r>
         <w:t xml:space="preserve">2.5 </w:t>
       </w:r>
@@ -18163,10 +18025,10 @@
       <w:pPr>
         <w:spacing w:before="120" w:after="120"/>
         <w:rPr>
-          <w:del w:id="622" w:author="Nick.Tolimieri" w:date="2022-09-13T13:30:00Z"/>
+          <w:del w:id="625" w:author="Nick.Tolimieri" w:date="2022-09-13T13:30:00Z"/>
         </w:rPr>
       </w:pPr>
-      <w:del w:id="623" w:author="Nick.Tolimieri" w:date="2022-09-13T13:30:00Z">
+      <w:del w:id="626" w:author="Nick.Tolimieri" w:date="2022-09-13T13:30:00Z">
         <w:r>
           <w:delText xml:space="preserve">We examined the WDNR kelp data to estimate the response of canopy </w:delText>
         </w:r>
@@ -18378,7 +18240,7 @@
       <w:r>
         <w:t>15, we created</w:t>
       </w:r>
-      <w:del w:id="624" w:author="Nick.Tolimieri" w:date="2022-10-03T10:26:00Z">
+      <w:del w:id="627" w:author="Nick.Tolimieri" w:date="2022-10-03T10:26:00Z">
         <w:r>
           <w:delText xml:space="preserve"> a</w:delText>
         </w:r>
@@ -18458,29 +18320,29 @@
         <w:t xml:space="preserve"> due to differences in recruitment, other life-history characteristics, and food-web interactions.</w:t>
       </w:r>
       <w:r>
-        <w:t xml:space="preserve"> Furthermore, identifying shared spatial and temporal patterns of abundance can reveal factors important in structuring kelp forest communities. We focused on understanding the patterns of variation in each of four guilds—kelp, benthic invertebrates, large fishes, and juvenile rockfishes—and then compared factors explaining </w:t>
+        <w:t xml:space="preserve"> Furthermore, identifying shared spatial and temporal patterns of abundance can reveal factors important in structuring kelp forest communities. We focused on understanding the patterns of variation in each of four guilds—kelp, benthic invertebrates, large fishes, and juvenile rockfishes—and then compared factors explaining variation in abundance among guilds. We applied permutation-based, multivariate analyses to </w:t>
+      </w:r>
+      <w:r>
+        <w:t xml:space="preserve">understand how </w:t>
+      </w:r>
+      <w:r>
+        <w:t>each guild (</w:t>
+      </w:r>
+      <w:r>
+        <w:t xml:space="preserve">see </w:t>
+      </w:r>
+      <w:r>
+        <w:t>Tables S2-S5</w:t>
+      </w:r>
+      <w:r>
+        <w:t xml:space="preserve"> for species included in the analyses</w:t>
+      </w:r>
+      <w:r>
+        <w:t xml:space="preserve"> and higher-</w:t>
       </w:r>
       <w:r>
         <w:lastRenderedPageBreak/>
-        <w:t xml:space="preserve">variation in abundance among guilds. We applied permutation-based, multivariate analyses to </w:t>
-      </w:r>
-      <w:r>
-        <w:t xml:space="preserve">understand how </w:t>
-      </w:r>
-      <w:r>
-        <w:t>each guild (</w:t>
-      </w:r>
-      <w:r>
-        <w:t xml:space="preserve">see </w:t>
-      </w:r>
-      <w:r>
-        <w:t>Tables S2-S5</w:t>
-      </w:r>
-      <w:r>
-        <w:t xml:space="preserve"> for species included in the analyses</w:t>
-      </w:r>
-      <w:r>
-        <w:t xml:space="preserve"> and higher-level taxon groupings of uncommon species</w:t>
+        <w:t>level taxon groupings of uncommon species</w:t>
       </w:r>
       <w:r>
         <w:t>) was structured with respect to the three independent variables appropriate to our survey structure: Depth, Site, and Year, plus all two-way interactions</w:t>
@@ -18518,7 +18380,7 @@
       <w:r>
         <w:t>to visualize abundance variation. We used permutation-based multivariate analysis of variance</w:t>
       </w:r>
-      <w:del w:id="625" w:author="Nick.Tolimieri [2]" w:date="2022-09-16T12:00:00Z">
+      <w:del w:id="628" w:author="Nick.Tolimieri [2]" w:date="2022-09-16T12:00:00Z">
         <w:r>
           <w:delText xml:space="preserve"> (PerMANOVA, </w:delText>
         </w:r>
@@ -18529,7 +18391,7 @@
       <w:r>
         <w:t xml:space="preserve"> R</w:t>
       </w:r>
-      <w:ins w:id="626" w:author="Nick.Tolimieri [2]" w:date="2022-09-16T12:00:00Z">
+      <w:ins w:id="629" w:author="Nick.Tolimieri [2]" w:date="2022-09-16T12:00:00Z">
         <w:r>
           <w:t xml:space="preserve"> 4.2.0</w:t>
         </w:r>
@@ -18754,7 +18616,7 @@
       <w:r>
         <w:t>In addition to focusing on broad taxonomic guilds, we</w:t>
       </w:r>
-      <w:del w:id="627" w:author="Nick.Tolimieri" w:date="2022-09-13T14:00:00Z">
+      <w:del w:id="630" w:author="Nick.Tolimieri" w:date="2022-09-13T14:00:00Z">
         <w:r>
           <w:delText xml:space="preserve"> focus</w:delText>
         </w:r>
@@ -18762,12 +18624,12 @@
           <w:delText>ed</w:delText>
         </w:r>
       </w:del>
-      <w:ins w:id="628" w:author="Nick.Tolimieri" w:date="2022-09-13T14:00:00Z">
+      <w:ins w:id="631" w:author="Nick.Tolimieri" w:date="2022-09-13T14:00:00Z">
         <w:r>
           <w:t xml:space="preserve"> examine</w:t>
         </w:r>
       </w:ins>
-      <w:del w:id="629" w:author="Nick.Tolimieri" w:date="2022-09-13T14:01:00Z">
+      <w:del w:id="632" w:author="Nick.Tolimieri" w:date="2022-09-13T14:01:00Z">
         <w:r>
           <w:delText xml:space="preserve"> on</w:delText>
         </w:r>
@@ -18968,11 +18830,7 @@
         <w:t>ed</w:t>
       </w:r>
       <w:r>
-        <w:t xml:space="preserve"> the role kelp forests play in providing vital juvenile </w:t>
-      </w:r>
-      <w:r>
-        <w:lastRenderedPageBreak/>
-        <w:t xml:space="preserve">settlement habitat for supporting fish communities and fisheries by assessing the relationship between </w:t>
+        <w:t xml:space="preserve"> the role kelp forests play in providing vital juvenile settlement habitat for supporting fish communities and fisheries by assessing the relationship between </w:t>
       </w:r>
       <w:r>
         <w:t xml:space="preserve">juvenile </w:t>
@@ -19009,15 +18867,16 @@
       <w:pPr>
         <w:spacing w:before="120" w:after="120"/>
         <w:rPr>
-          <w:ins w:id="630" w:author="Nick.Tolimieri [2]" w:date="2022-09-26T13:00:00Z"/>
+          <w:ins w:id="633" w:author="Nick.Tolimieri [2]" w:date="2022-09-26T13:00:00Z"/>
           <w:color w:val="000000" w:themeColor="text1"/>
         </w:rPr>
       </w:pPr>
-      <w:ins w:id="631" w:author="Nick.Tolimieri" w:date="2022-10-03T10:32:00Z">
+      <w:ins w:id="634" w:author="Nick.Tolimieri" w:date="2022-10-03T10:32:00Z">
         <w:r>
           <w:rPr>
             <w:color w:val="000000" w:themeColor="text1"/>
           </w:rPr>
+          <w:lastRenderedPageBreak/>
           <w:t xml:space="preserve">We assessed the relationship between total sea urchin density (summed across the three observed species, purple urchins </w:t>
         </w:r>
         <w:proofErr w:type="spellStart"/>
@@ -19124,7 +18983,7 @@
           <w:t>.</w:t>
         </w:r>
       </w:ins>
-      <w:del w:id="632" w:author="Nick.Tolimieri" w:date="2022-10-03T10:32:00Z">
+      <w:del w:id="635" w:author="Nick.Tolimieri" w:date="2022-10-03T10:32:00Z">
         <w:r>
           <w:rPr>
             <w:color w:val="000000" w:themeColor="text1"/>
@@ -19138,8 +18997,8 @@
           <w:delText xml:space="preserve">e used </w:delText>
         </w:r>
       </w:del>
-      <w:ins w:id="633" w:author="Nick.Tolimieri [2]" w:date="2022-09-16T12:18:00Z">
-        <w:del w:id="634" w:author="Nick.Tolimieri" w:date="2022-10-03T10:32:00Z">
+      <w:ins w:id="636" w:author="Nick.Tolimieri [2]" w:date="2022-09-16T12:18:00Z">
+        <w:del w:id="637" w:author="Nick.Tolimieri" w:date="2022-10-03T10:32:00Z">
           <w:r>
             <w:rPr>
               <w:color w:val="000000" w:themeColor="text1"/>
@@ -19148,7 +19007,7 @@
           </w:r>
         </w:del>
       </w:ins>
-      <w:del w:id="635" w:author="Nick.Tolimieri" w:date="2022-10-03T10:32:00Z">
+      <w:del w:id="638" w:author="Nick.Tolimieri" w:date="2022-10-03T10:32:00Z">
         <w:r>
           <w:rPr>
             <w:color w:val="000000" w:themeColor="text1"/>
@@ -19162,7 +19021,7 @@
         </w:rPr>
         <w:t xml:space="preserve"> As sea urchins are major herbivores in this system, we expected negative relationships between urchin and kelp abundance. </w:t>
       </w:r>
-      <w:del w:id="636" w:author="Nick.Tolimieri" w:date="2022-10-03T10:32:00Z">
+      <w:del w:id="639" w:author="Nick.Tolimieri" w:date="2022-10-03T10:32:00Z">
         <w:r>
           <w:rPr>
             <w:color w:val="000000" w:themeColor="text1"/>
@@ -19432,7 +19291,7 @@
         </w:rPr>
         <w:t>), the site-scale (average densities within a site in each year), and the within-site scale (average densities within a depth-zone and site in each year). Such comparisons at multiple scales allow us to consider the range of relationships that can be generated at different spatial scales and enable closer comparisons between our focal communities and those in other regions.</w:t>
       </w:r>
-      <w:ins w:id="637" w:author="Nick.Tolimieri [2]" w:date="2022-09-26T12:59:00Z">
+      <w:ins w:id="640" w:author="Nick.Tolimieri [2]" w:date="2022-09-26T12:59:00Z">
         <w:r>
           <w:rPr>
             <w:color w:val="000000" w:themeColor="text1"/>
@@ -19454,7 +19313,7 @@
           <w:t xml:space="preserve"> Island, </w:t>
         </w:r>
       </w:ins>
-      <w:ins w:id="638" w:author="Nick.Tolimieri [2]" w:date="2022-09-26T13:09:00Z">
+      <w:ins w:id="641" w:author="Nick.Tolimieri [2]" w:date="2022-09-26T13:09:00Z">
         <w:r>
           <w:rPr>
             <w:color w:val="000000" w:themeColor="text1"/>
@@ -19462,7 +19321,7 @@
           <w:t xml:space="preserve">the only site with substantial numbers of and variability in urchins, </w:t>
         </w:r>
       </w:ins>
-      <w:ins w:id="639" w:author="Nick.Tolimieri [2]" w:date="2022-09-26T13:01:00Z">
+      <w:ins w:id="642" w:author="Nick.Tolimieri [2]" w:date="2022-09-26T13:01:00Z">
         <w:r>
           <w:rPr>
             <w:color w:val="000000" w:themeColor="text1"/>
@@ -19501,7 +19360,7 @@
         </w:rPr>
         <w:fldChar w:fldCharType="end"/>
       </w:r>
-      <w:ins w:id="640" w:author="Nick.Tolimieri [2]" w:date="2022-09-26T13:15:00Z">
+      <w:ins w:id="643" w:author="Nick.Tolimieri [2]" w:date="2022-09-26T13:15:00Z">
         <w:r>
           <w:rPr>
             <w:color w:val="000000" w:themeColor="text1"/>
@@ -19509,7 +19368,7 @@
           <w:t xml:space="preserve"> to account for differing relationships between urchin density and kelp density within and between depths, areas, and years</w:t>
         </w:r>
       </w:ins>
-      <w:ins w:id="641" w:author="Nick.Tolimieri" w:date="2022-09-27T10:38:00Z">
+      <w:ins w:id="644" w:author="Nick.Tolimieri" w:date="2022-09-27T10:38:00Z">
         <w:r>
           <w:rPr>
             <w:color w:val="000000" w:themeColor="text1"/>
@@ -19517,7 +19376,7 @@
           <w:t>. Because</w:t>
         </w:r>
       </w:ins>
-      <w:ins w:id="642" w:author="Nick.Tolimieri" w:date="2022-09-27T10:40:00Z">
+      <w:ins w:id="645" w:author="Nick.Tolimieri" w:date="2022-09-27T10:40:00Z">
         <w:r>
           <w:rPr>
             <w:color w:val="000000" w:themeColor="text1"/>
@@ -19525,7 +19384,7 @@
           <w:t xml:space="preserve"> transects were not uniquely identifiable across years, </w:t>
         </w:r>
       </w:ins>
-      <w:ins w:id="643" w:author="Nick.Tolimieri" w:date="2022-09-27T10:43:00Z">
+      <w:ins w:id="646" w:author="Nick.Tolimieri" w:date="2022-09-27T10:43:00Z">
         <w:r>
           <w:rPr>
             <w:color w:val="000000" w:themeColor="text1"/>
@@ -19533,7 +19392,7 @@
           <w:t>the model focuses on depth x area x year</w:t>
         </w:r>
       </w:ins>
-      <w:ins w:id="644" w:author="Nick.Tolimieri" w:date="2022-09-27T10:44:00Z">
+      <w:ins w:id="647" w:author="Nick.Tolimieri" w:date="2022-09-27T10:44:00Z">
         <w:r>
           <w:rPr>
             <w:color w:val="000000" w:themeColor="text1"/>
@@ -19541,7 +19400,7 @@
           <w:t xml:space="preserve">: </w:t>
         </w:r>
       </w:ins>
-      <w:ins w:id="645" w:author="Nick.Tolimieri" w:date="2022-09-27T10:38:00Z">
+      <w:ins w:id="648" w:author="Nick.Tolimieri" w:date="2022-09-27T10:38:00Z">
         <w:r>
           <w:rPr>
             <w:color w:val="000000" w:themeColor="text1"/>
@@ -19564,7 +19423,7 @@
         <m:sSub>
           <m:sSubPr>
             <m:ctrlPr>
-              <w:ins w:id="646" w:author="Nick.Tolimieri [2]" w:date="2022-09-26T13:00:00Z">
+              <w:ins w:id="649" w:author="Nick.Tolimieri [2]" w:date="2022-09-26T13:00:00Z">
                 <w:rPr>
                   <w:rFonts w:ascii="Cambria Math" w:hAnsi="Cambria Math"/>
                   <w:i/>
@@ -19574,7 +19433,7 @@
           </m:sSubPr>
           <m:e>
             <m:r>
-              <w:ins w:id="647" w:author="Nick.Tolimieri [2]" w:date="2022-09-26T13:00:00Z">
+              <w:ins w:id="650" w:author="Nick.Tolimieri [2]" w:date="2022-09-26T13:00:00Z">
                 <w:rPr>
                   <w:rFonts w:ascii="Cambria Math" w:hAnsi="Cambria Math"/>
                 </w:rPr>
@@ -19584,7 +19443,7 @@
           </m:e>
           <m:sub>
             <m:r>
-              <w:ins w:id="648" w:author="Nick.Tolimieri [2]" w:date="2022-09-26T13:00:00Z">
+              <w:ins w:id="651" w:author="Nick.Tolimieri [2]" w:date="2022-09-26T13:00:00Z">
                 <w:rPr>
                   <w:rFonts w:ascii="Cambria Math" w:hAnsi="Cambria Math"/>
                 </w:rPr>
@@ -19594,7 +19453,7 @@
           </m:sub>
         </m:sSub>
         <m:r>
-          <w:ins w:id="649" w:author="Nick.Tolimieri [2]" w:date="2022-09-26T13:00:00Z">
+          <w:ins w:id="652" w:author="Nick.Tolimieri [2]" w:date="2022-09-26T13:00:00Z">
             <w:rPr>
               <w:rFonts w:ascii="Cambria Math" w:hAnsi="Cambria Math"/>
             </w:rPr>
@@ -19604,7 +19463,7 @@
         <m:sSub>
           <m:sSubPr>
             <m:ctrlPr>
-              <w:ins w:id="650" w:author="Nick.Tolimieri [2]" w:date="2022-09-26T13:00:00Z">
+              <w:ins w:id="653" w:author="Nick.Tolimieri [2]" w:date="2022-09-26T13:00:00Z">
                 <w:rPr>
                   <w:rFonts w:ascii="Cambria Math" w:hAnsi="Cambria Math"/>
                   <w:i/>
@@ -19614,7 +19473,7 @@
           </m:sSubPr>
           <m:e>
             <m:r>
-              <w:ins w:id="651" w:author="Nick.Tolimieri [2]" w:date="2022-09-26T13:00:00Z">
+              <w:ins w:id="654" w:author="Nick.Tolimieri [2]" w:date="2022-09-26T13:00:00Z">
                 <w:rPr>
                   <w:rFonts w:ascii="Cambria Math" w:hAnsi="Cambria Math"/>
                 </w:rPr>
@@ -19624,7 +19483,7 @@
           </m:e>
           <m:sub>
             <m:r>
-              <w:ins w:id="652" w:author="Nick.Tolimieri [2]" w:date="2022-09-26T13:00:00Z">
+              <w:ins w:id="655" w:author="Nick.Tolimieri [2]" w:date="2022-09-26T13:00:00Z">
                 <w:rPr>
                   <w:rFonts w:ascii="Cambria Math" w:hAnsi="Cambria Math"/>
                 </w:rPr>
@@ -19634,7 +19493,7 @@
           </m:sub>
         </m:sSub>
         <m:r>
-          <w:ins w:id="653" w:author="Nick.Tolimieri [2]" w:date="2022-09-26T13:00:00Z">
+          <w:ins w:id="656" w:author="Nick.Tolimieri [2]" w:date="2022-09-26T13:00:00Z">
             <w:rPr>
               <w:rFonts w:ascii="Cambria Math" w:hAnsi="Cambria Math"/>
             </w:rPr>
@@ -19644,7 +19503,7 @@
         <m:sSub>
           <m:sSubPr>
             <m:ctrlPr>
-              <w:ins w:id="654" w:author="Nick.Tolimieri [2]" w:date="2022-09-26T13:00:00Z">
+              <w:ins w:id="657" w:author="Nick.Tolimieri [2]" w:date="2022-09-26T13:00:00Z">
                 <w:rPr>
                   <w:rFonts w:ascii="Cambria Math" w:hAnsi="Cambria Math"/>
                   <w:i/>
@@ -19654,7 +19513,7 @@
           </m:sSubPr>
           <m:e>
             <m:r>
-              <w:ins w:id="655" w:author="Nick.Tolimieri [2]" w:date="2022-09-26T13:00:00Z">
+              <w:ins w:id="658" w:author="Nick.Tolimieri [2]" w:date="2022-09-26T13:00:00Z">
                 <w:rPr>
                   <w:rFonts w:ascii="Cambria Math" w:hAnsi="Cambria Math"/>
                 </w:rPr>
@@ -19664,7 +19523,7 @@
           </m:e>
           <m:sub>
             <m:r>
-              <w:ins w:id="656" w:author="Nick.Tolimieri [2]" w:date="2022-09-26T13:00:00Z">
+              <w:ins w:id="659" w:author="Nick.Tolimieri [2]" w:date="2022-09-26T13:00:00Z">
                 <w:rPr>
                   <w:rFonts w:ascii="Cambria Math" w:hAnsi="Cambria Math"/>
                 </w:rPr>
@@ -19674,7 +19533,7 @@
           </m:sub>
         </m:sSub>
         <m:r>
-          <w:ins w:id="657" w:author="Nick.Tolimieri [2]" w:date="2022-09-26T13:00:00Z">
+          <w:ins w:id="660" w:author="Nick.Tolimieri [2]" w:date="2022-09-26T13:00:00Z">
             <w:rPr>
               <w:rFonts w:ascii="Cambria Math" w:hAnsi="Cambria Math"/>
             </w:rPr>
@@ -19684,7 +19543,7 @@
         <m:sSub>
           <m:sSubPr>
             <m:ctrlPr>
-              <w:ins w:id="658" w:author="Nick.Tolimieri [2]" w:date="2022-09-26T13:00:00Z">
+              <w:ins w:id="661" w:author="Nick.Tolimieri [2]" w:date="2022-09-26T13:00:00Z">
                 <w:rPr>
                   <w:rFonts w:ascii="Cambria Math" w:hAnsi="Cambria Math"/>
                   <w:i/>
@@ -19694,7 +19553,7 @@
           </m:sSubPr>
           <m:e>
             <m:r>
-              <w:ins w:id="659" w:author="Nick.Tolimieri [2]" w:date="2022-09-26T13:00:00Z">
+              <w:ins w:id="662" w:author="Nick.Tolimieri [2]" w:date="2022-09-26T13:00:00Z">
                 <w:rPr>
                   <w:rFonts w:ascii="Cambria Math" w:hAnsi="Cambria Math"/>
                 </w:rPr>
@@ -19704,7 +19563,7 @@
           </m:e>
           <m:sub>
             <m:r>
-              <w:ins w:id="660" w:author="Nick.Tolimieri [2]" w:date="2022-09-26T13:00:00Z">
+              <w:ins w:id="663" w:author="Nick.Tolimieri [2]" w:date="2022-09-26T13:00:00Z">
                 <w:rPr>
                   <w:rFonts w:ascii="Cambria Math" w:hAnsi="Cambria Math"/>
                 </w:rPr>
@@ -19714,7 +19573,7 @@
           </m:sub>
         </m:sSub>
         <m:r>
-          <w:ins w:id="661" w:author="Nick.Tolimieri [2]" w:date="2022-09-26T13:00:00Z">
+          <w:ins w:id="664" w:author="Nick.Tolimieri [2]" w:date="2022-09-26T13:00:00Z">
             <w:rPr>
               <w:rFonts w:ascii="Cambria Math" w:hAnsi="Cambria Math"/>
             </w:rPr>
@@ -19724,7 +19583,7 @@
         <m:sSub>
           <m:sSubPr>
             <m:ctrlPr>
-              <w:ins w:id="662" w:author="Nick.Tolimieri [2]" w:date="2022-09-26T13:00:00Z">
+              <w:ins w:id="665" w:author="Nick.Tolimieri [2]" w:date="2022-09-26T13:00:00Z">
                 <w:rPr>
                   <w:rFonts w:ascii="Cambria Math" w:hAnsi="Cambria Math"/>
                   <w:i/>
@@ -19734,7 +19593,7 @@
           </m:sSubPr>
           <m:e>
             <m:r>
-              <w:ins w:id="663" w:author="Nick.Tolimieri [2]" w:date="2022-09-26T13:00:00Z">
+              <w:ins w:id="666" w:author="Nick.Tolimieri [2]" w:date="2022-09-26T13:00:00Z">
                 <w:rPr>
                   <w:rFonts w:ascii="Cambria Math" w:hAnsi="Cambria Math"/>
                 </w:rPr>
@@ -19744,7 +19603,7 @@
           </m:e>
           <m:sub>
             <m:r>
-              <w:ins w:id="664" w:author="Nick.Tolimieri [2]" w:date="2022-09-26T13:00:00Z">
+              <w:ins w:id="667" w:author="Nick.Tolimieri [2]" w:date="2022-09-26T13:00:00Z">
                 <w:rPr>
                   <w:rFonts w:ascii="Cambria Math" w:hAnsi="Cambria Math"/>
                 </w:rPr>
@@ -19756,7 +19615,7 @@
         <m:d>
           <m:dPr>
             <m:ctrlPr>
-              <w:ins w:id="665" w:author="Nick.Tolimieri [2]" w:date="2022-09-26T13:00:00Z">
+              <w:ins w:id="668" w:author="Nick.Tolimieri [2]" w:date="2022-09-26T13:00:00Z">
                 <w:rPr>
                   <w:rFonts w:ascii="Cambria Math" w:hAnsi="Cambria Math"/>
                   <w:i/>
@@ -19768,7 +19627,7 @@
             <m:sSub>
               <m:sSubPr>
                 <m:ctrlPr>
-                  <w:ins w:id="666" w:author="Nick.Tolimieri [2]" w:date="2022-09-26T13:00:00Z">
+                  <w:ins w:id="669" w:author="Nick.Tolimieri [2]" w:date="2022-09-26T13:00:00Z">
                     <w:rPr>
                       <w:rFonts w:ascii="Cambria Math" w:hAnsi="Cambria Math"/>
                       <w:i/>
@@ -19781,7 +19640,7 @@
                   <m:accPr>
                     <m:chr m:val="̅"/>
                     <m:ctrlPr>
-                      <w:ins w:id="667" w:author="Nick.Tolimieri [2]" w:date="2022-09-26T13:00:00Z">
+                      <w:ins w:id="670" w:author="Nick.Tolimieri [2]" w:date="2022-09-26T13:00:00Z">
                         <w:rPr>
                           <w:rFonts w:ascii="Cambria Math" w:hAnsi="Cambria Math"/>
                           <w:i/>
@@ -19791,7 +19650,7 @@
                   </m:accPr>
                   <m:e>
                     <m:r>
-                      <w:ins w:id="668" w:author="Nick.Tolimieri [2]" w:date="2022-09-26T13:00:00Z">
+                      <w:ins w:id="671" w:author="Nick.Tolimieri [2]" w:date="2022-09-26T13:00:00Z">
                         <w:rPr>
                           <w:rFonts w:ascii="Cambria Math" w:hAnsi="Cambria Math"/>
                         </w:rPr>
@@ -19803,7 +19662,7 @@
               </m:e>
               <m:sub>
                 <m:r>
-                  <w:ins w:id="669" w:author="Nick.Tolimieri [2]" w:date="2022-09-26T13:00:00Z">
+                  <w:ins w:id="672" w:author="Nick.Tolimieri [2]" w:date="2022-09-26T13:00:00Z">
                     <w:rPr>
                       <w:rFonts w:ascii="Cambria Math" w:hAnsi="Cambria Math"/>
                     </w:rPr>
@@ -19813,7 +19672,7 @@
               </m:sub>
             </m:sSub>
             <m:r>
-              <w:ins w:id="670" w:author="Nick.Tolimieri [2]" w:date="2022-09-26T13:00:00Z">
+              <w:ins w:id="673" w:author="Nick.Tolimieri [2]" w:date="2022-09-26T13:00:00Z">
                 <w:rPr>
                   <w:rFonts w:ascii="Cambria Math" w:hAnsi="Cambria Math"/>
                 </w:rPr>
@@ -19823,7 +19682,7 @@
             <m:sSub>
               <m:sSubPr>
                 <m:ctrlPr>
-                  <w:ins w:id="671" w:author="Nick.Tolimieri [2]" w:date="2022-09-26T13:00:00Z">
+                  <w:ins w:id="674" w:author="Nick.Tolimieri [2]" w:date="2022-09-26T13:00:00Z">
                     <w:rPr>
                       <w:rFonts w:ascii="Cambria Math" w:hAnsi="Cambria Math"/>
                       <w:i/>
@@ -19836,7 +19695,7 @@
                   <m:accPr>
                     <m:chr m:val="̅"/>
                     <m:ctrlPr>
-                      <w:ins w:id="672" w:author="Nick.Tolimieri [2]" w:date="2022-09-26T13:00:00Z">
+                      <w:ins w:id="675" w:author="Nick.Tolimieri [2]" w:date="2022-09-26T13:00:00Z">
                         <w:rPr>
                           <w:rFonts w:ascii="Cambria Math" w:hAnsi="Cambria Math"/>
                           <w:i/>
@@ -19846,7 +19705,7 @@
                   </m:accPr>
                   <m:e>
                     <m:r>
-                      <w:ins w:id="673" w:author="Nick.Tolimieri [2]" w:date="2022-09-26T13:00:00Z">
+                      <w:ins w:id="676" w:author="Nick.Tolimieri [2]" w:date="2022-09-26T13:00:00Z">
                         <w:rPr>
                           <w:rFonts w:ascii="Cambria Math" w:hAnsi="Cambria Math"/>
                         </w:rPr>
@@ -19858,7 +19717,7 @@
               </m:e>
               <m:sub>
                 <m:r>
-                  <w:ins w:id="674" w:author="Nick.Tolimieri [2]" w:date="2022-09-26T13:00:00Z">
+                  <w:ins w:id="677" w:author="Nick.Tolimieri [2]" w:date="2022-09-26T13:00:00Z">
                     <w:rPr>
                       <w:rFonts w:ascii="Cambria Math" w:hAnsi="Cambria Math"/>
                     </w:rPr>
@@ -19870,45 +19729,13 @@
           </m:e>
         </m:d>
         <m:r>
-          <w:ins w:id="675" w:author="Nick.Tolimieri [2]" w:date="2022-09-26T13:00:00Z">
+          <w:ins w:id="678" w:author="Nick.Tolimieri [2]" w:date="2022-09-26T13:00:00Z">
             <w:rPr>
               <w:rFonts w:ascii="Cambria Math" w:hAnsi="Cambria Math"/>
             </w:rPr>
             <m:t>+</m:t>
           </w:ins>
         </m:r>
-        <m:sSub>
-          <m:sSubPr>
-            <m:ctrlPr>
-              <w:ins w:id="676" w:author="Nick.Tolimieri [2]" w:date="2022-09-26T13:00:00Z">
-                <w:rPr>
-                  <w:rFonts w:ascii="Cambria Math" w:hAnsi="Cambria Math"/>
-                  <w:i/>
-                </w:rPr>
-              </w:ins>
-            </m:ctrlPr>
-          </m:sSubPr>
-          <m:e>
-            <m:r>
-              <w:ins w:id="677" w:author="Nick.Tolimieri [2]" w:date="2022-09-26T13:00:00Z">
-                <w:rPr>
-                  <w:rFonts w:ascii="Cambria Math" w:hAnsi="Cambria Math"/>
-                </w:rPr>
-                <m:t>γ</m:t>
-              </w:ins>
-            </m:r>
-          </m:e>
-          <m:sub>
-            <m:r>
-              <w:ins w:id="678" w:author="Nick.Tolimieri [2]" w:date="2022-09-26T13:00:00Z">
-                <w:rPr>
-                  <w:rFonts w:ascii="Cambria Math" w:hAnsi="Cambria Math"/>
-                </w:rPr>
-                <m:t>2</m:t>
-              </w:ins>
-            </m:r>
-          </m:sub>
-        </m:sSub>
         <m:sSub>
           <m:sSubPr>
             <m:ctrlPr>
@@ -19926,7 +19753,7 @@
                 <w:rPr>
                   <w:rFonts w:ascii="Cambria Math" w:hAnsi="Cambria Math"/>
                 </w:rPr>
-                <m:t>x</m:t>
+                <m:t>γ</m:t>
               </w:ins>
             </m:r>
           </m:e>
@@ -19936,13 +19763,45 @@
                 <w:rPr>
                   <w:rFonts w:ascii="Cambria Math" w:hAnsi="Cambria Math"/>
                 </w:rPr>
+                <m:t>2</m:t>
+              </w:ins>
+            </m:r>
+          </m:sub>
+        </m:sSub>
+        <m:sSub>
+          <m:sSubPr>
+            <m:ctrlPr>
+              <w:ins w:id="682" w:author="Nick.Tolimieri [2]" w:date="2022-09-26T13:00:00Z">
+                <w:rPr>
+                  <w:rFonts w:ascii="Cambria Math" w:hAnsi="Cambria Math"/>
+                  <w:i/>
+                </w:rPr>
+              </w:ins>
+            </m:ctrlPr>
+          </m:sSubPr>
+          <m:e>
+            <m:r>
+              <w:ins w:id="683" w:author="Nick.Tolimieri [2]" w:date="2022-09-26T13:00:00Z">
+                <w:rPr>
+                  <w:rFonts w:ascii="Cambria Math" w:hAnsi="Cambria Math"/>
+                </w:rPr>
+                <m:t>x</m:t>
+              </w:ins>
+            </m:r>
+          </m:e>
+          <m:sub>
+            <m:r>
+              <w:ins w:id="684" w:author="Nick.Tolimieri [2]" w:date="2022-09-26T13:00:00Z">
+                <w:rPr>
+                  <w:rFonts w:ascii="Cambria Math" w:hAnsi="Cambria Math"/>
+                </w:rPr>
                 <m:t>da</m:t>
               </w:ins>
             </m:r>
           </m:sub>
         </m:sSub>
         <m:r>
-          <w:ins w:id="682" w:author="Nick.Tolimieri [2]" w:date="2022-09-26T13:00:00Z">
+          <w:ins w:id="685" w:author="Nick.Tolimieri [2]" w:date="2022-09-26T13:00:00Z">
             <w:rPr>
               <w:rFonts w:ascii="Cambria Math" w:hAnsi="Cambria Math"/>
             </w:rPr>
@@ -19952,7 +19811,7 @@
         <m:sSub>
           <m:sSubPr>
             <m:ctrlPr>
-              <w:ins w:id="683" w:author="Nick.Tolimieri [2]" w:date="2022-09-26T13:00:00Z">
+              <w:ins w:id="686" w:author="Nick.Tolimieri [2]" w:date="2022-09-26T13:00:00Z">
                 <w:rPr>
                   <w:rFonts w:ascii="Cambria Math" w:hAnsi="Cambria Math"/>
                   <w:i/>
@@ -19962,7 +19821,7 @@
           </m:sSubPr>
           <m:e>
             <m:r>
-              <w:ins w:id="684" w:author="Nick.Tolimieri [2]" w:date="2022-09-26T13:00:00Z">
+              <w:ins w:id="687" w:author="Nick.Tolimieri [2]" w:date="2022-09-26T13:00:00Z">
                 <w:rPr>
                   <w:rFonts w:ascii="Cambria Math" w:hAnsi="Cambria Math"/>
                 </w:rPr>
@@ -19972,7 +19831,7 @@
           </m:e>
           <m:sub>
             <m:r>
-              <w:ins w:id="685" w:author="Nick.Tolimieri [2]" w:date="2022-09-26T13:00:00Z">
+              <w:ins w:id="688" w:author="Nick.Tolimieri [2]" w:date="2022-09-26T13:00:00Z">
                 <w:rPr>
                   <w:rFonts w:ascii="Cambria Math" w:hAnsi="Cambria Math"/>
                 </w:rPr>
@@ -19984,7 +19843,7 @@
         <m:d>
           <m:dPr>
             <m:ctrlPr>
-              <w:ins w:id="686" w:author="Nick.Tolimieri [2]" w:date="2022-09-26T13:00:00Z">
+              <w:ins w:id="689" w:author="Nick.Tolimieri [2]" w:date="2022-09-26T13:00:00Z">
                 <w:rPr>
                   <w:rFonts w:ascii="Cambria Math" w:hAnsi="Cambria Math"/>
                   <w:i/>
@@ -19996,7 +19855,7 @@
             <m:sSub>
               <m:sSubPr>
                 <m:ctrlPr>
-                  <w:ins w:id="687" w:author="Nick.Tolimieri [2]" w:date="2022-09-26T13:00:00Z">
+                  <w:ins w:id="690" w:author="Nick.Tolimieri [2]" w:date="2022-09-26T13:00:00Z">
                     <w:rPr>
                       <w:rFonts w:ascii="Cambria Math" w:hAnsi="Cambria Math"/>
                       <w:i/>
@@ -20006,7 +19865,7 @@
               </m:sSubPr>
               <m:e>
                 <m:r>
-                  <w:ins w:id="688" w:author="Nick.Tolimieri [2]" w:date="2022-09-26T13:00:00Z">
+                  <w:ins w:id="691" w:author="Nick.Tolimieri [2]" w:date="2022-09-26T13:00:00Z">
                     <w:rPr>
                       <w:rFonts w:ascii="Cambria Math" w:hAnsi="Cambria Math"/>
                     </w:rPr>
@@ -20016,7 +19875,7 @@
               </m:e>
               <m:sub>
                 <m:r>
-                  <w:ins w:id="689" w:author="Nick.Tolimieri [2]" w:date="2022-09-26T13:00:00Z">
+                  <w:ins w:id="692" w:author="Nick.Tolimieri [2]" w:date="2022-09-26T13:00:00Z">
                     <w:rPr>
                       <w:rFonts w:ascii="Cambria Math" w:hAnsi="Cambria Math"/>
                     </w:rPr>
@@ -20026,7 +19885,7 @@
               </m:sub>
             </m:sSub>
             <m:r>
-              <w:ins w:id="690" w:author="Nick.Tolimieri [2]" w:date="2022-09-26T13:00:00Z">
+              <w:ins w:id="693" w:author="Nick.Tolimieri [2]" w:date="2022-09-26T13:00:00Z">
                 <w:rPr>
                   <w:rFonts w:ascii="Cambria Math" w:hAnsi="Cambria Math"/>
                 </w:rPr>
@@ -20036,7 +19895,7 @@
             <m:sSub>
               <m:sSubPr>
                 <m:ctrlPr>
-                  <w:ins w:id="691" w:author="Nick.Tolimieri [2]" w:date="2022-09-26T13:00:00Z">
+                  <w:ins w:id="694" w:author="Nick.Tolimieri [2]" w:date="2022-09-26T13:00:00Z">
                     <w:rPr>
                       <w:rFonts w:ascii="Cambria Math" w:hAnsi="Cambria Math"/>
                       <w:i/>
@@ -20049,7 +19908,7 @@
                   <m:accPr>
                     <m:chr m:val="̅"/>
                     <m:ctrlPr>
-                      <w:ins w:id="692" w:author="Nick.Tolimieri [2]" w:date="2022-09-26T13:00:00Z">
+                      <w:ins w:id="695" w:author="Nick.Tolimieri [2]" w:date="2022-09-26T13:00:00Z">
                         <w:rPr>
                           <w:rFonts w:ascii="Cambria Math" w:hAnsi="Cambria Math"/>
                           <w:i/>
@@ -20059,7 +19918,7 @@
                   </m:accPr>
                   <m:e>
                     <m:r>
-                      <w:ins w:id="693" w:author="Nick.Tolimieri [2]" w:date="2022-09-26T13:00:00Z">
+                      <w:ins w:id="696" w:author="Nick.Tolimieri [2]" w:date="2022-09-26T13:00:00Z">
                         <w:rPr>
                           <w:rFonts w:ascii="Cambria Math" w:hAnsi="Cambria Math"/>
                         </w:rPr>
@@ -20071,7 +19930,7 @@
               </m:e>
               <m:sub>
                 <m:r>
-                  <w:ins w:id="694" w:author="Nick.Tolimieri [2]" w:date="2022-09-26T13:00:00Z">
+                  <w:ins w:id="697" w:author="Nick.Tolimieri [2]" w:date="2022-09-26T13:00:00Z">
                     <w:rPr>
                       <w:rFonts w:ascii="Cambria Math" w:hAnsi="Cambria Math"/>
                     </w:rPr>
@@ -20085,7 +19944,7 @@
         <m:sSub>
           <m:sSubPr>
             <m:ctrlPr>
-              <w:ins w:id="695" w:author="Nick.Tolimieri [2]" w:date="2022-09-26T13:00:00Z">
+              <w:ins w:id="698" w:author="Nick.Tolimieri [2]" w:date="2022-09-26T13:00:00Z">
                 <w:rPr>
                   <w:rFonts w:ascii="Cambria Math" w:hAnsi="Cambria Math"/>
                   <w:i/>
@@ -20095,7 +19954,7 @@
           </m:sSubPr>
           <m:e>
             <m:r>
-              <w:ins w:id="696" w:author="Nick.Tolimieri [2]" w:date="2022-09-26T14:41:00Z">
+              <w:ins w:id="699" w:author="Nick.Tolimieri [2]" w:date="2022-09-26T14:41:00Z">
                 <w:rPr>
                   <w:rFonts w:ascii="Cambria Math" w:hAnsi="Cambria Math"/>
                 </w:rPr>
@@ -20103,7 +19962,7 @@
               </w:ins>
             </m:r>
             <m:r>
-              <w:ins w:id="697" w:author="Nick.Tolimieri [2]" w:date="2022-09-26T13:00:00Z">
+              <w:ins w:id="700" w:author="Nick.Tolimieri [2]" w:date="2022-09-26T13:00:00Z">
                 <w:rPr>
                   <w:rFonts w:ascii="Cambria Math" w:hAnsi="Cambria Math"/>
                 </w:rPr>
@@ -20113,7 +19972,7 @@
           </m:e>
           <m:sub>
             <m:r>
-              <w:ins w:id="698" w:author="Nick.Tolimieri [2]" w:date="2022-09-26T14:41:00Z">
+              <w:ins w:id="701" w:author="Nick.Tolimieri [2]" w:date="2022-09-26T14:41:00Z">
                 <w:rPr>
                   <w:rFonts w:ascii="Cambria Math" w:hAnsi="Cambria Math"/>
                 </w:rPr>
@@ -20123,7 +19982,7 @@
           </m:sub>
         </m:sSub>
       </m:oMath>
-      <w:ins w:id="699" w:author="Nick.Tolimieri [2]" w:date="2022-09-26T13:09:00Z">
+      <w:ins w:id="702" w:author="Nick.Tolimieri [2]" w:date="2022-09-26T13:09:00Z">
         <w:r>
           <w:rPr>
             <w:i/>
@@ -20136,14 +19995,75 @@
       <w:pPr>
         <w:spacing w:before="120" w:after="120"/>
         <w:rPr>
-          <w:ins w:id="700" w:author="Nick.Tolimieri [2]" w:date="2022-09-26T13:00:00Z"/>
+          <w:ins w:id="703" w:author="Nick.Tolimieri [2]" w:date="2022-09-26T13:00:00Z"/>
         </w:rPr>
       </w:pPr>
-      <w:ins w:id="701" w:author="Nick.Tolimieri [2]" w:date="2022-09-26T13:00:00Z">
-        <w:r>
-          <w:lastRenderedPageBreak/>
+      <w:ins w:id="704" w:author="Nick.Tolimieri [2]" w:date="2022-09-26T13:00:00Z">
+        <w:r>
           <w:t xml:space="preserve">where </w:t>
         </w:r>
+        <w:r>
+          <w:rPr>
+            <w:i/>
+          </w:rPr>
+          <w:t>y</w:t>
+        </w:r>
+      </w:ins>
+      <w:ins w:id="705" w:author="Nick.Tolimieri" w:date="2022-10-11T15:24:00Z">
+        <w:r>
+          <w:t xml:space="preserve"> is</w:t>
+        </w:r>
+      </w:ins>
+      <w:ins w:id="706" w:author="Nick.Tolimieri [2]" w:date="2022-09-26T13:00:00Z">
+        <w:r>
+          <w:t xml:space="preserve"> </w:t>
+        </w:r>
+        <w:r>
+          <w:t xml:space="preserve">kelp density, </w:t>
+        </w:r>
+      </w:ins>
+      <w:ins w:id="707" w:author="Nick.Tolimieri [2]" w:date="2022-09-26T13:07:00Z">
+        <w:r>
+          <w:rPr>
+            <w:i/>
+          </w:rPr>
+          <w:t>x</w:t>
+        </w:r>
+        <w:r>
+          <w:t xml:space="preserve"> is urchin density, and</w:t>
+        </w:r>
+      </w:ins>
+      <w:ins w:id="708" w:author="Nick.Tolimieri [2]" w:date="2022-09-26T13:00:00Z">
+        <w:r>
+          <w:rPr>
+            <w:i/>
+          </w:rPr>
+          <w:t xml:space="preserve"> </w:t>
+        </w:r>
+      </w:ins>
+      <w:ins w:id="709" w:author="Nick.Tolimieri" w:date="2022-10-11T15:24:00Z">
+        <w:r>
+          <w:rPr>
+            <w:i/>
+          </w:rPr>
+          <w:t xml:space="preserve">d </w:t>
+        </w:r>
+      </w:ins>
+      <w:ins w:id="710" w:author="Nick.Tolimieri [2]" w:date="2022-09-26T13:00:00Z">
+        <w:r>
+          <w:t xml:space="preserve">is depth, </w:t>
+        </w:r>
+        <w:r>
+          <w:rPr>
+            <w:i/>
+          </w:rPr>
+          <w:t xml:space="preserve">a </w:t>
+        </w:r>
+        <w:r>
+          <w:t xml:space="preserve">is area, </w:t>
+        </w:r>
+      </w:ins>
+      <w:ins w:id="711" w:author="Nick.Tolimieri [2]" w:date="2022-09-26T13:01:00Z">
         <w:r>
           <w:rPr>
             <w:i/>
@@ -20151,48 +20071,6 @@
           <w:t xml:space="preserve">y </w:t>
         </w:r>
         <w:r>
-          <w:t xml:space="preserve">kelp density, </w:t>
-        </w:r>
-      </w:ins>
-      <w:ins w:id="702" w:author="Nick.Tolimieri [2]" w:date="2022-09-26T13:07:00Z">
-        <w:r>
-          <w:rPr>
-            <w:i/>
-          </w:rPr>
-          <w:t>x</w:t>
-        </w:r>
-        <w:r>
-          <w:t xml:space="preserve"> is urchin density, and</w:t>
-        </w:r>
-      </w:ins>
-      <w:ins w:id="703" w:author="Nick.Tolimieri [2]" w:date="2022-09-26T13:00:00Z">
-        <w:r>
-          <w:rPr>
-            <w:i/>
-          </w:rPr>
-          <w:t xml:space="preserve"> </w:t>
-        </w:r>
-        <w:r>
-          <w:t xml:space="preserve">is depth, </w:t>
-        </w:r>
-        <w:r>
-          <w:rPr>
-            <w:i/>
-          </w:rPr>
-          <w:t xml:space="preserve">a </w:t>
-        </w:r>
-        <w:r>
-          <w:t xml:space="preserve">is area, </w:t>
-        </w:r>
-      </w:ins>
-      <w:ins w:id="704" w:author="Nick.Tolimieri [2]" w:date="2022-09-26T13:01:00Z">
-        <w:r>
-          <w:rPr>
-            <w:i/>
-          </w:rPr>
-          <w:t xml:space="preserve">y </w:t>
-        </w:r>
-        <w:r>
           <w:t xml:space="preserve">is year and </w:t>
         </w:r>
         <w:r>
@@ -20205,7 +20083,7 @@
           <w:t xml:space="preserve">is transect. </w:t>
         </w:r>
       </w:ins>
-      <w:ins w:id="705" w:author="Nick.Tolimieri [2]" w:date="2022-09-26T13:33:00Z">
+      <w:ins w:id="712" w:author="Nick.Tolimieri [2]" w:date="2022-09-26T13:33:00Z">
         <w:r>
           <w:t xml:space="preserve">Models for </w:t>
         </w:r>
@@ -20226,32 +20104,32 @@
           <w:t xml:space="preserve"> were fit using the </w:t>
         </w:r>
       </w:ins>
-      <w:ins w:id="706" w:author="Nick.Tolimieri" w:date="2022-10-11T13:15:00Z">
+      <w:ins w:id="713" w:author="Nick.Tolimieri" w:date="2022-10-11T13:15:00Z">
         <w:r>
           <w:t>‘</w:t>
         </w:r>
       </w:ins>
-      <w:ins w:id="707" w:author="Nick.Tolimieri [2]" w:date="2022-09-26T13:33:00Z">
+      <w:ins w:id="714" w:author="Nick.Tolimieri [2]" w:date="2022-09-26T13:33:00Z">
         <w:r>
           <w:t>lme</w:t>
         </w:r>
       </w:ins>
-      <w:ins w:id="708" w:author="Nick.Tolimieri [2]" w:date="2022-09-26T13:36:00Z">
+      <w:ins w:id="715" w:author="Nick.Tolimieri [2]" w:date="2022-09-26T13:36:00Z">
         <w:r>
           <w:t>4</w:t>
         </w:r>
       </w:ins>
-      <w:ins w:id="709" w:author="Nick.Tolimieri" w:date="2022-10-11T13:15:00Z">
+      <w:ins w:id="716" w:author="Nick.Tolimieri" w:date="2022-10-11T13:15:00Z">
         <w:r>
           <w:t>’</w:t>
         </w:r>
       </w:ins>
-      <w:ins w:id="710" w:author="Nick.Tolimieri [2]" w:date="2022-09-26T13:33:00Z">
+      <w:ins w:id="717" w:author="Nick.Tolimieri [2]" w:date="2022-09-26T13:33:00Z">
         <w:r>
           <w:t xml:space="preserve"> package in R</w:t>
         </w:r>
       </w:ins>
-      <w:ins w:id="711" w:author="Nick.Tolimieri [2]" w:date="2022-09-26T13:36:00Z">
+      <w:ins w:id="718" w:author="Nick.Tolimieri [2]" w:date="2022-09-26T13:36:00Z">
         <w:r>
           <w:t xml:space="preserve"> </w:t>
         </w:r>
@@ -20274,77 +20152,34 @@
       <w:r>
         <w:fldChar w:fldCharType="end"/>
       </w:r>
-      <w:ins w:id="712" w:author="Nick.Tolimieri [2]" w:date="2022-09-26T13:33:00Z">
+      <w:ins w:id="719" w:author="Nick.Tolimieri [2]" w:date="2022-09-26T13:33:00Z">
         <w:r>
           <w:t xml:space="preserve">. </w:t>
         </w:r>
       </w:ins>
-      <w:ins w:id="713" w:author="Nick.Tolimieri [2]" w:date="2022-09-26T14:33:00Z">
+      <w:ins w:id="720" w:author="Nick.Tolimieri [2]" w:date="2022-09-26T14:33:00Z">
         <w:r>
           <w:t>The differenced terms</w:t>
         </w:r>
       </w:ins>
-      <w:ins w:id="714" w:author="Nick.Tolimieri [2]" w:date="2022-09-26T14:34:00Z">
+      <w:ins w:id="721" w:author="Nick.Tolimieri [2]" w:date="2022-09-26T14:34:00Z">
         <w:r>
           <w:t xml:space="preserve"> </w:t>
         </w:r>
       </w:ins>
-      <w:ins w:id="715" w:author="Nick.Tolimieri [2]" w:date="2022-09-26T14:38:00Z">
-        <w:del w:id="716" w:author="Nick.Tolimieri" w:date="2022-10-11T13:16:00Z">
-          <w:r>
-            <w:delText>(</w:delText>
-          </w:r>
-        </w:del>
-      </w:ins>
-      <w:ins w:id="717" w:author="Nick.Tolimieri [2]" w:date="2022-09-26T14:39:00Z">
-        <w:del w:id="718" w:author="Nick.Tolimieri" w:date="2022-10-11T13:16:00Z">
-          <w:r>
-            <w:delText>γ</w:delText>
-          </w:r>
-          <w:r>
-            <w:rPr>
-              <w:i/>
-              <w:vertAlign w:val="subscript"/>
-            </w:rPr>
-            <w:delText>da</w:delText>
-          </w:r>
-          <w:r>
-            <w:delText xml:space="preserve"> and γ</w:delText>
-          </w:r>
-          <w:r>
-            <w:rPr>
-              <w:i/>
-              <w:vertAlign w:val="subscript"/>
-            </w:rPr>
-            <w:delText>day</w:delText>
-          </w:r>
-          <w:r>
-            <w:delText xml:space="preserve">) </w:delText>
-          </w:r>
-        </w:del>
+      <w:ins w:id="722" w:author="Nick.Tolimieri [2]" w:date="2022-09-26T14:39:00Z">
         <w:r>
           <w:t>represent random</w:t>
         </w:r>
       </w:ins>
-      <w:ins w:id="719" w:author="Nick.Tolimieri" w:date="2022-10-11T13:16:00Z">
+      <w:ins w:id="723" w:author="Nick.Tolimieri" w:date="2022-10-11T13:16:00Z">
         <w:r>
           <w:t xml:space="preserve"> slopes</w:t>
         </w:r>
-      </w:ins>
-      <w:ins w:id="720" w:author="Nick.Tolimieri [2]" w:date="2022-09-26T14:41:00Z">
-        <w:del w:id="721" w:author="Nick.Tolimieri" w:date="2022-10-11T13:16:00Z">
-          <w:r>
-            <w:delText>.</w:delText>
-          </w:r>
-        </w:del>
-      </w:ins>
-      <w:ins w:id="722" w:author="Nick.Tolimieri" w:date="2022-10-11T13:16:00Z">
         <w:r>
           <w:t>; w</w:t>
         </w:r>
       </w:ins>
-      <w:bookmarkStart w:id="723" w:name="_GoBack"/>
-      <w:bookmarkEnd w:id="723"/>
       <w:ins w:id="724" w:author="Nick.Tolimieri" w:date="2022-09-27T10:19:00Z">
         <w:r>
           <w:t>e exclude the</w:t>
@@ -20734,11 +20569,7 @@
       </w:r>
       <w:proofErr w:type="spellEnd"/>
       <w:r>
-        <w:t xml:space="preserve">’ package in R). As </w:t>
-      </w:r>
-      <w:r>
-        <w:lastRenderedPageBreak/>
-        <w:t>above, we included transect volume per stratum as a weighting factor to account for differences in sampling effort.</w:t>
+        <w:t>’ package in R). As above, we included transect volume per stratum as a weighting factor to account for differences in sampling effort.</w:t>
       </w:r>
     </w:p>
     <w:p>
@@ -20817,7 +20648,14 @@
         <w:rPr>
           <w:color w:val="000000" w:themeColor="text1"/>
         </w:rPr>
-        <w:t>(2) the sum of the surface-canopy kelps (</w:t>
+        <w:t xml:space="preserve">(2) the </w:t>
+      </w:r>
+      <w:r>
+        <w:rPr>
+          <w:color w:val="000000" w:themeColor="text1"/>
+        </w:rPr>
+        <w:lastRenderedPageBreak/>
+        <w:t>sum of the surface-canopy kelps (</w:t>
       </w:r>
       <w:proofErr w:type="spellStart"/>
       <w:r>
@@ -21291,11 +21129,7 @@
       </w:r>
       <w:proofErr w:type="spellEnd"/>
       <w:r>
-        <w:t xml:space="preserve"> Bay </w:t>
-      </w:r>
-      <w:r>
-        <w:lastRenderedPageBreak/>
-        <w:t>(Fig. 1a).</w:t>
+        <w:t xml:space="preserve"> Bay (Fig. 1a).</w:t>
       </w:r>
       <w:ins w:id="759" w:author="Nick.Tolimieri" w:date="2022-09-06T11:58:00Z">
         <w:r>
@@ -21604,7 +21438,11 @@
       </w:ins>
       <w:ins w:id="774" w:author="Nick.Tolimieri" w:date="2022-09-06T15:11:00Z">
         <w:r>
-          <w:t xml:space="preserve">two and six days respectively, Table S6). Cape Johnson had 6-15 days per year above </w:t>
+          <w:t xml:space="preserve">two and six days respectively, Table S6). Cape Johnson had 6-15 days per year </w:t>
+        </w:r>
+        <w:r>
+          <w:lastRenderedPageBreak/>
+          <w:t xml:space="preserve">above </w:t>
         </w:r>
         <w:r>
           <w:t>15</w:t>
@@ -21979,11 +21817,7 @@
       </w:r>
       <w:proofErr w:type="spellEnd"/>
       <w:r>
-        <w:t xml:space="preserve">) for 2015-2020—or about 90% of that of the </w:t>
-      </w:r>
-      <w:r>
-        <w:lastRenderedPageBreak/>
-        <w:t>previous decade</w:t>
+        <w:t>) for 2015-2020—or about 90% of that of the previous decade</w:t>
       </w:r>
       <w:r>
         <w:t xml:space="preserve"> (2003-2</w:t>
@@ -21995,7 +21829,7 @@
         <w:t>12)</w:t>
       </w:r>
       <w:r>
-        <w:t xml:space="preserve"> prior to the warming in 2013-2014. For both canopy species </w:t>
+        <w:t xml:space="preserve"> prior to the warming in 2013-2014. For both </w:t>
       </w:r>
       <w:proofErr w:type="spellStart"/>
       <w:r>
@@ -22048,6 +21882,7 @@
     </w:p>
     <w:p>
       <w:r>
+        <w:lastRenderedPageBreak/>
         <w:t xml:space="preserve">At the scale of our survey region, stipe density (from SCUBA surveys) for each of the three major kelp species largely followed the broad-scale patterns derived from aerial imagery. </w:t>
       </w:r>
       <w:r>
@@ -22473,11 +22308,7 @@
         <w:t>.</w:t>
       </w:r>
       <w:r>
-        <w:t xml:space="preserve"> As we searched </w:t>
-      </w:r>
-      <w:r>
-        <w:lastRenderedPageBreak/>
-        <w:t>extensively for small, hidden urchins</w:t>
+        <w:t xml:space="preserve"> As we searched extensively for small, hidden urchins</w:t>
       </w:r>
       <w:r>
         <w:t xml:space="preserve"> in all years of the study</w:t>
@@ -22500,78 +22331,37 @@
       </w:r>
     </w:p>
     <w:p>
-      <w:moveToRangeStart w:id="831" w:author="Nick.Tolimieri" w:date="2022-10-03T10:45:00Z" w:name="move115686321"/>
-      <w:moveTo w:id="832" w:author="Nick.Tolimieri" w:date="2022-10-03T10:45:00Z">
-        <w:r>
-          <w:t>We saw little evidence</w:t>
-        </w:r>
-        <w:r>
-          <w:t xml:space="preserve"> for recovery</w:t>
-        </w:r>
-      </w:moveTo>
-      <w:ins w:id="833" w:author="Nick.Tolimieri" w:date="2022-10-03T10:45:00Z">
+      <w:r>
+        <w:t>We saw little evidence</w:t>
+      </w:r>
+      <w:r>
+        <w:t xml:space="preserve"> for recovery</w:t>
+      </w:r>
+      <w:ins w:id="831" w:author="Nick.Tolimieri" w:date="2022-10-03T10:45:00Z">
         <w:r>
           <w:t xml:space="preserve"> of sea stars</w:t>
         </w:r>
       </w:ins>
-      <w:moveTo w:id="834" w:author="Nick.Tolimieri" w:date="2022-10-03T10:45:00Z">
-        <w:r>
-          <w:t xml:space="preserve"> following the declines from SSWS observed by </w:t>
-        </w:r>
-        <w:r>
-          <w:fldChar w:fldCharType="begin">
-            <w:fldData xml:space="preserve">PEVuZE5vdGU+PENpdGUgQXV0aG9yWWVhcj0iMSI+PEF1dGhvcj5IYW1pbHRvbjwvQXV0aG9yPjxZ
-ZWFyPjIwMjE8L1llYXI+PFJlY051bT45MjU5PC9SZWNOdW0+PERpc3BsYXlUZXh0PkhhbWlsdG9u
-IGV0IGFsLiAoMjAyMSk8L0Rpc3BsYXlUZXh0PjxyZWNvcmQ+PHJlYy1udW1iZXI+OTI1OTwvcmVj
-LW51bWJlcj48Zm9yZWlnbi1rZXlzPjxrZXkgYXBwPSJFTiIgZGItaWQ9InByeHJ6enZkeTB4MnM0
-ZWUwMHFweHB0YWRzc3dhMDJyd3gwcCIgdGltZXN0YW1wPSIxNjU5NjM1MzgyIj45MjU5PC9rZXk+
-PC9mb3JlaWduLWtleXM+PHJlZi10eXBlIG5hbWU9IkpvdXJuYWwgQXJ0aWNsZSI+MTc8L3JlZi10
-eXBlPjxjb250cmlidXRvcnM+PGF1dGhvcnM+PGF1dGhvcj5IYW1pbHRvbiwgUy4gTC48L2F1dGhv
-cj48YXV0aG9yPlNhY2NvbWFubm8sIFYuIFIuPC9hdXRob3I+PGF1dGhvcj5IZWFkeSwgVy4gTi48
-L2F1dGhvcj48YXV0aG9yPkdlaG1hbiwgQS4gTC48L2F1dGhvcj48YXV0aG9yPkxvbmhhcnQsIFMu
-IEkuPC9hdXRob3I+PGF1dGhvcj5CZWFzLUx1bmEsIFIuPC9hdXRob3I+PGF1dGhvcj5GcmFuY2lz
-LCBGLiBULjwvYXV0aG9yPjxhdXRob3I+TGVlLCBMLjwvYXV0aG9yPjxhdXRob3I+Um9nZXJzLUJl
-bm5ldHQsIEwuPC9hdXRob3I+PGF1dGhvcj5TYWxvbW9uLCBBLiBLLjwvYXV0aG9yPjxhdXRob3I+
-R3JhdmVtLCBTLiBBLjwvYXV0aG9yPjwvYXV0aG9ycz48L2NvbnRyaWJ1dG9ycz48YXV0aC1hZGRy
-ZXNzPk9yZWdvbiBTdGF0ZSBVbml2LCBEZXB0IEludGVncmF0IEJpb2wsIENvcnZhbGxpcywgT1Ig
-OTczMzEgVVNBJiN4RDtOYXR1cmUgQ29uc2VydmFuY3ksIFNhbiBGcmFuY2lzY28sIENBIFVTQSYj
-eEQ7VW5pdiBCcml0aXNoIENvbHVtYmlhLCBWYW5jb3V2ZXIsIEJDIFY2VCAxWjQsIENhbmFkYSYj
-eEQ7SGFrYWkgSW5zdCwgQ2FtcGJlbGwgUml2ZXIsIEJDLCBDYW5hZGEmI3hEO05PQUFzIE1vbnRl
-cmV5IEJheSBOYXRsIE1hcmluZSBTYW5jdHVhcnksIE1vbnRlcmV5LCBDQSBVU0EmI3hEO1VuaXYg
-QXV0b25vbWEgQmFqYSBDYWxpZm9ybmlhLCBNZXhpY2FsaSwgQmFqYSBDYWxpZm9ybmlhLCBNZXhp
-Y28mI3hEO0Zpc2hlcmllcyAmYW1wOyBPY2VhbnMgQ2FuYWRhLCBPdHRhd2EsIE9OLCBDYW5hZGEm
-I3hEO1BrIENhbmFkYSwgTmF0bCBNYXJpbmUgQ29uc2VydmF0IEFyZWEgUmVzZXJ2ZSwgR3dhaWkg
-SGFhbmFzIE5hdGwgUGsgUmVzZXJ2ZSwgQmFtZmllbGQsIEJDLCBDYW5hZGEmI3hEO1BrIENhbmFk
-YSwgSGFpZGEgSGVyaXRhZ2UgU2l0ZSwgQmFtZmllbGQsIEJDLCBDYW5hZGEmI3hEO1VuaXYgVmlj
-dG9yaWEsIFZpY3RvcmlhLCBCQywgQ2FuYWRhJiN4RDtVbml2IENhbGlmIERhdmlzLCBCb2RlZ2Eg
-TWFyaW5lIExhYiwgRGF2aXMsIENBIDk1NjE2IFVTQSYjeEQ7Q2FsaWYgRGVwdCBGaXNoICZhbXA7
-IFdpbGRsaWZlLCBTYWNyYW1lbnRvLCBDQSBVU0EmI3hEO1NpbW9uIEZyYXNlciBVbml2LCBCdXJu
-YWJ5LCBCQyBWNUEgMVM2LCBDYW5hZGE8L2F1dGgtYWRkcmVzcz48dGl0bGVzPjx0aXRsZT5EaXNl
-YXNlLWRyaXZlbiBtYXNzIG1vcnRhbGl0eSBldmVudCBsZWFkcyB0byB3aWRlc3ByZWFkIGV4dGly
-cGF0aW9uIGFuZCB2YXJpYWJsZSByZWNvdmVyeSBwb3RlbnRpYWwgb2YgYSBtYXJpbmUgcHJlZGF0
-b3IgYWNyb3NzIHRoZSBlYXN0ZXJuIFBhY2lmaWM8L3RpdGxlPjxzZWNvbmRhcnktdGl0bGU+UHJv
-Y2VlZGluZ3Mgb2YgdGhlIFJveWFsIFNvY2lldHkgQi1CaW9sb2dpY2FsIFNjaWVuY2VzPC9zZWNv
-bmRhcnktdGl0bGU+PGFsdC10aXRsZT5QIFJveSBTb2MgQi1CaW9sIFNjaTwvYWx0LXRpdGxlPjwv
-dGl0bGVzPjxwYWdlcz4yMDIxMTE5NTwvcGFnZXM+PHZvbHVtZT4yODg8L3ZvbHVtZT48bnVtYmVy
-PjE5NTc8L251bWJlcj48a2V5d29yZHM+PGtleXdvcmQ+c2VhIHN0YXIgd2FzdGluZyBkaXNlYXNl
-PC9rZXl3b3JkPjxrZXl3b3JkPm1hc3MgbW9ydGFsaXR5IGV2ZW50PC9rZXl3b3JkPjxrZXl3b3Jk
-PnB5Y25vcG9kaWEgaGVsaWFudGhvaWRlczwva2V5d29yZD48a2V5d29yZD50ZW1wZXJhdHVyZTwv
-a2V5d29yZD48a2V5d29yZD5zcGVjaWVzIGRpc3RyaWJ1dGlvbiBtb2RlbHM8L2tleXdvcmQ+PGtl
-eXdvcmQ+ZWNoaW5vZGVybTwva2V5d29yZD48a2V5d29yZD5lY29sb2dpY2FsIG5pY2hlPC9rZXl3
-b3JkPjxrZXl3b3JkPnNlYS11cmNoaW48L2tleXdvcmQ+PC9rZXl3b3Jkcz48ZGF0ZXM+PHllYXI+
-MjAyMTwveWVhcj48cHViLWRhdGVzPjxkYXRlPkF1ZyAyNTwvZGF0ZT48L3B1Yi1kYXRlcz48L2Rh
-dGVzPjxpc2JuPjA5NjItODQ1MjwvaXNibj48YWNjZXNzaW9uLW51bT5XT1M6MDAwNjkxMDUwMzAw
-MDEyPC9hY2Nlc3Npb24tbnVtPjx1cmxzPjxyZWxhdGVkLXVybHM+PHVybD4mbHQ7R28gdG8gSVNJ
-Jmd0OzovL1dPUzowMDA2OTEwNTAzMDAwMTI8L3VybD48L3JlbGF0ZWQtdXJscz48L3VybHM+PGVs
-ZWN0cm9uaWMtcmVzb3VyY2UtbnVtPjEwLjEwOTgvcnNwYi4yMDIxLjExOTU8L2VsZWN0cm9uaWMt
-cmVzb3VyY2UtbnVtPjxsYW5ndWFnZT5FbmdsaXNoPC9sYW5ndWFnZT48L3JlY29yZD48L0NpdGU+
-PC9FbmROb3RlPgB=
-</w:fldData>
-          </w:fldChar>
-        </w:r>
-      </w:moveTo>
-      <w:r>
-        <w:instrText xml:space="preserve"> ADDIN EN.CITE </w:instrText>
+      <w:r>
+        <w:t xml:space="preserve"> following the declines from SSWS </w:t>
+      </w:r>
+      <w:del w:id="832" w:author="Nick.Tolimieri" w:date="2022-10-11T15:26:00Z">
+        <w:r>
+          <w:delText>observed</w:delText>
+        </w:r>
+      </w:del>
+      <w:ins w:id="833" w:author="Nick.Tolimieri" w:date="2022-10-11T15:26:00Z">
+        <w:r>
+          <w:t xml:space="preserve">described </w:t>
+        </w:r>
+      </w:ins>
+      <w:del w:id="834" w:author="Nick.Tolimieri" w:date="2022-10-11T15:26:00Z">
+        <w:r>
+          <w:delText xml:space="preserve"> </w:delText>
+        </w:r>
+      </w:del>
+      <w:r>
+        <w:t xml:space="preserve">by </w:t>
       </w:r>
       <w:r>
         <w:fldChar w:fldCharType="begin">
@@ -22625,112 +22415,11 @@
         </w:fldChar>
       </w:r>
       <w:r>
-        <w:instrText xml:space="preserve"> ADDIN EN.CITE.DATA </w:instrText>
-      </w:r>
-      <w:r>
-        <w:fldChar w:fldCharType="end"/>
-      </w:r>
-      <w:ins w:id="835" w:author="Nick.Tolimieri" w:date="2022-10-03T10:45:00Z"/>
-      <w:moveTo w:id="836" w:author="Nick.Tolimieri" w:date="2022-10-03T10:45:00Z">
-        <w:r>
-          <w:fldChar w:fldCharType="separate"/>
-        </w:r>
-        <w:r>
-          <w:rPr>
-            <w:noProof/>
-          </w:rPr>
-          <w:t>Hamilton et al. (2021)</w:t>
-        </w:r>
-        <w:r>
-          <w:fldChar w:fldCharType="end"/>
-        </w:r>
-        <w:r>
-          <w:t>.</w:t>
-        </w:r>
-      </w:moveTo>
-      <w:moveToRangeEnd w:id="831"/>
-      <w:ins w:id="837" w:author="Nick.Tolimieri" w:date="2022-10-03T10:45:00Z">
-        <w:r>
-          <w:t xml:space="preserve"> </w:t>
-        </w:r>
-      </w:ins>
-      <w:r>
-        <w:t>Blood stars (</w:t>
-      </w:r>
-      <w:proofErr w:type="spellStart"/>
-      <w:r>
-        <w:rPr>
-          <w:i/>
-        </w:rPr>
-        <w:t>Henricia</w:t>
-      </w:r>
-      <w:proofErr w:type="spellEnd"/>
-      <w:r>
-        <w:rPr>
-          <w:i/>
-        </w:rPr>
-        <w:t xml:space="preserve"> </w:t>
-      </w:r>
-      <w:r>
-        <w:t>spp.) and leather stars (</w:t>
-      </w:r>
-      <w:proofErr w:type="spellStart"/>
-      <w:r>
-        <w:rPr>
-          <w:i/>
-        </w:rPr>
-        <w:t>Dermasterias</w:t>
-      </w:r>
-      <w:proofErr w:type="spellEnd"/>
-      <w:r>
-        <w:rPr>
-          <w:i/>
-        </w:rPr>
-        <w:t xml:space="preserve"> </w:t>
-      </w:r>
-      <w:proofErr w:type="spellStart"/>
-      <w:r>
-        <w:rPr>
-          <w:i/>
-        </w:rPr>
-        <w:t>imbricata</w:t>
-      </w:r>
-      <w:proofErr w:type="spellEnd"/>
-      <w:r>
-        <w:t>) were relatively common in our surveys, but other species were not (Fig 2c)</w:t>
-      </w:r>
-      <w:r>
-        <w:t xml:space="preserve">. </w:t>
-      </w:r>
-      <w:moveFromRangeStart w:id="838" w:author="Nick.Tolimieri" w:date="2022-10-03T10:45:00Z" w:name="move115686321"/>
-      <w:moveFrom w:id="839" w:author="Nick.Tolimieri" w:date="2022-10-03T10:45:00Z">
-        <w:r>
-          <w:t>We saw little evidence</w:t>
-        </w:r>
-        <w:r>
-          <w:t xml:space="preserve"> for recovery following </w:t>
-        </w:r>
-        <w:r>
-          <w:t xml:space="preserve">the </w:t>
-        </w:r>
-        <w:r>
-          <w:t xml:space="preserve">declines from </w:t>
-        </w:r>
-        <w:r>
-          <w:t>SSWS</w:t>
-        </w:r>
-        <w:r>
-          <w:t xml:space="preserve"> </w:t>
-        </w:r>
-        <w:r>
-          <w:t>observed</w:t>
-        </w:r>
-        <w:r>
-          <w:t xml:space="preserve"> by </w:t>
-        </w:r>
-        <w:r>
-          <w:fldChar w:fldCharType="begin">
-            <w:fldData xml:space="preserve">PEVuZE5vdGU+PENpdGUgQXV0aG9yWWVhcj0iMSI+PEF1dGhvcj5IYW1pbHRvbjwvQXV0aG9yPjxZ
+        <w:instrText xml:space="preserve"> ADDIN EN.CITE </w:instrText>
+      </w:r>
+      <w:r>
+        <w:fldChar w:fldCharType="begin">
+          <w:fldData xml:space="preserve">PEVuZE5vdGU+PENpdGUgQXV0aG9yWWVhcj0iMSI+PEF1dGhvcj5IYW1pbHRvbjwvQXV0aG9yPjxZ
 ZWFyPjIwMjE8L1llYXI+PFJlY051bT45MjU5PC9SZWNOdW0+PERpc3BsYXlUZXh0PkhhbWlsdG9u
 IGV0IGFsLiAoMjAyMSk8L0Rpc3BsYXlUZXh0PjxyZWNvcmQ+PHJlYy1udW1iZXI+OTI1OTwvcmVj
 LW51bWJlcj48Zm9yZWlnbi1rZXlzPjxrZXkgYXBwPSJFTiIgZGItaWQ9InByeHJ6enZkeTB4MnM0
@@ -22761,112 +22450,100 @@
 cGF0aW9uIGFuZCB2YXJpYWJsZSByZWNvdmVyeSBwb3RlbnRpYWwgb2YgYSBtYXJpbmUgcHJlZGF0
 b3IgYWNyb3NzIHRoZSBlYXN0ZXJuIFBhY2lmaWM8L3RpdGxlPjxzZWNvbmRhcnktdGl0bGU+UHJv
 Y2VlZGluZ3Mgb2YgdGhlIFJveWFsIFNvY2lldHkgQi1CaW9sb2dpY2FsIFNjaWVuY2VzPC9zZWNv
-bmRhcnktdGl0bGU+PGFsdC10aXRsZT5QIFJveSBTb2MgQi1CaW9sIFNjaSYjeEQ7UCBSb3kgU29j
-IEItQmlvbCBTY2k8L2FsdC10aXRsZT48L3RpdGxlcz48cGVyaW9kaWNhbD48ZnVsbC10aXRsZT5Q
-cm9jZWVkaW5ncyBvZiB0aGUgUm95YWwgU29jaWV0eSBCLUJpb2xvZ2ljYWwgU2NpZW5jZXM8L2Z1
-bGwtdGl0bGU+PGFiYnItMT5QIFJveSBTb2MgQi1CaW9sIFNjaTwvYWJici0xPjwvcGVyaW9kaWNh
-bD48dm9sdW1lPjI4ODwvdm9sdW1lPjxudW1iZXI+MTk1NzwvbnVtYmVyPjxrZXl3b3Jkcz48a2V5
-d29yZD5zZWEgc3RhciB3YXN0aW5nIGRpc2Vhc2U8L2tleXdvcmQ+PGtleXdvcmQ+bWFzcyBtb3J0
-YWxpdHkgZXZlbnQ8L2tleXdvcmQ+PGtleXdvcmQ+cHljbm9wb2RpYSBoZWxpYW50aG9pZGVzPC9r
-ZXl3b3JkPjxrZXl3b3JkPnRlbXBlcmF0dXJlPC9rZXl3b3JkPjxrZXl3b3JkPnNwZWNpZXMgZGlz
-dHJpYnV0aW9uIG1vZGVsczwva2V5d29yZD48a2V5d29yZD5lY2hpbm9kZXJtPC9rZXl3b3JkPjxr
-ZXl3b3JkPmVjb2xvZ2ljYWwgbmljaGU8L2tleXdvcmQ+PGtleXdvcmQ+c2VhLXVyY2hpbjwva2V5
-d29yZD48L2tleXdvcmRzPjxkYXRlcz48eWVhcj4yMDIxPC95ZWFyPjxwdWItZGF0ZXM+PGRhdGU+
-QXVnIDI1PC9kYXRlPjwvcHViLWRhdGVzPjwvZGF0ZXM+PGlzYm4+MDk2Mi04NDUyPC9pc2JuPjxh
-Y2Nlc3Npb24tbnVtPldPUzowMDA2OTEwNTAzMDAwMTI8L2FjY2Vzc2lvbi1udW0+PHVybHM+PHJl
-bGF0ZWQtdXJscz48dXJsPiZsdDtHbyB0byBJU0kmZ3Q7Oi8vV09TOjAwMDY5MTA1MDMwMDAxMjwv
-dXJsPjwvcmVsYXRlZC11cmxzPjwvdXJscz48bGFuZ3VhZ2U+RW5nbGlzaDwvbGFuZ3VhZ2U+PC9y
-ZWNvcmQ+PC9DaXRlPjwvRW5kTm90ZT4A
+bmRhcnktdGl0bGU+PGFsdC10aXRsZT5QIFJveSBTb2MgQi1CaW9sIFNjaTwvYWx0LXRpdGxlPjwv
+dGl0bGVzPjxwYWdlcz4yMDIxMTE5NTwvcGFnZXM+PHZvbHVtZT4yODg8L3ZvbHVtZT48bnVtYmVy
+PjE5NTc8L251bWJlcj48a2V5d29yZHM+PGtleXdvcmQ+c2VhIHN0YXIgd2FzdGluZyBkaXNlYXNl
+PC9rZXl3b3JkPjxrZXl3b3JkPm1hc3MgbW9ydGFsaXR5IGV2ZW50PC9rZXl3b3JkPjxrZXl3b3Jk
+PnB5Y25vcG9kaWEgaGVsaWFudGhvaWRlczwva2V5d29yZD48a2V5d29yZD50ZW1wZXJhdHVyZTwv
+a2V5d29yZD48a2V5d29yZD5zcGVjaWVzIGRpc3RyaWJ1dGlvbiBtb2RlbHM8L2tleXdvcmQ+PGtl
+eXdvcmQ+ZWNoaW5vZGVybTwva2V5d29yZD48a2V5d29yZD5lY29sb2dpY2FsIG5pY2hlPC9rZXl3
+b3JkPjxrZXl3b3JkPnNlYS11cmNoaW48L2tleXdvcmQ+PC9rZXl3b3Jkcz48ZGF0ZXM+PHllYXI+
+MjAyMTwveWVhcj48cHViLWRhdGVzPjxkYXRlPkF1ZyAyNTwvZGF0ZT48L3B1Yi1kYXRlcz48L2Rh
+dGVzPjxpc2JuPjA5NjItODQ1MjwvaXNibj48YWNjZXNzaW9uLW51bT5XT1M6MDAwNjkxMDUwMzAw
+MDEyPC9hY2Nlc3Npb24tbnVtPjx1cmxzPjxyZWxhdGVkLXVybHM+PHVybD4mbHQ7R28gdG8gSVNJ
+Jmd0OzovL1dPUzowMDA2OTEwNTAzMDAwMTI8L3VybD48L3JlbGF0ZWQtdXJscz48L3VybHM+PGVs
+ZWN0cm9uaWMtcmVzb3VyY2UtbnVtPjEwLjEwOTgvcnNwYi4yMDIxLjExOTU8L2VsZWN0cm9uaWMt
+cmVzb3VyY2UtbnVtPjxsYW5ndWFnZT5FbmdsaXNoPC9sYW5ndWFnZT48L3JlY29yZD48L0NpdGU+
+PC9FbmROb3RlPgB=
 </w:fldData>
-          </w:fldChar>
-        </w:r>
-        <w:r>
-          <w:instrText xml:space="preserve"> ADDIN EN.CITE </w:instrText>
-        </w:r>
-        <w:r>
-          <w:fldChar w:fldCharType="begin">
-            <w:fldData xml:space="preserve">PEVuZE5vdGU+PENpdGUgQXV0aG9yWWVhcj0iMSI+PEF1dGhvcj5IYW1pbHRvbjwvQXV0aG9yPjxZ
-ZWFyPjIwMjE8L1llYXI+PFJlY051bT45MjU5PC9SZWNOdW0+PERpc3BsYXlUZXh0PkhhbWlsdG9u
-IGV0IGFsLiAoMjAyMSk8L0Rpc3BsYXlUZXh0PjxyZWNvcmQ+PHJlYy1udW1iZXI+OTI1OTwvcmVj
-LW51bWJlcj48Zm9yZWlnbi1rZXlzPjxrZXkgYXBwPSJFTiIgZGItaWQ9InByeHJ6enZkeTB4MnM0
-ZWUwMHFweHB0YWRzc3dhMDJyd3gwcCIgdGltZXN0YW1wPSIxNjU5NjM1MzgyIj45MjU5PC9rZXk+
-PC9mb3JlaWduLWtleXM+PHJlZi10eXBlIG5hbWU9IkpvdXJuYWwgQXJ0aWNsZSI+MTc8L3JlZi10
-eXBlPjxjb250cmlidXRvcnM+PGF1dGhvcnM+PGF1dGhvcj5IYW1pbHRvbiwgUy4gTC48L2F1dGhv
-cj48YXV0aG9yPlNhY2NvbWFubm8sIFYuIFIuPC9hdXRob3I+PGF1dGhvcj5IZWFkeSwgVy4gTi48
-L2F1dGhvcj48YXV0aG9yPkdlaG1hbiwgQS4gTC48L2F1dGhvcj48YXV0aG9yPkxvbmhhcnQsIFMu
-IEkuPC9hdXRob3I+PGF1dGhvcj5CZWFzLUx1bmEsIFIuPC9hdXRob3I+PGF1dGhvcj5GcmFuY2lz
-LCBGLiBULjwvYXV0aG9yPjxhdXRob3I+TGVlLCBMLjwvYXV0aG9yPjxhdXRob3I+Um9nZXJzLUJl
-bm5ldHQsIEwuPC9hdXRob3I+PGF1dGhvcj5TYWxvbW9uLCBBLiBLLjwvYXV0aG9yPjxhdXRob3I+
-R3JhdmVtLCBTLiBBLjwvYXV0aG9yPjwvYXV0aG9ycz48L2NvbnRyaWJ1dG9ycz48YXV0aC1hZGRy
-ZXNzPk9yZWdvbiBTdGF0ZSBVbml2LCBEZXB0IEludGVncmF0IEJpb2wsIENvcnZhbGxpcywgT1Ig
-OTczMzEgVVNBJiN4RDtOYXR1cmUgQ29uc2VydmFuY3ksIFNhbiBGcmFuY2lzY28sIENBIFVTQSYj
-eEQ7VW5pdiBCcml0aXNoIENvbHVtYmlhLCBWYW5jb3V2ZXIsIEJDIFY2VCAxWjQsIENhbmFkYSYj
-eEQ7SGFrYWkgSW5zdCwgQ2FtcGJlbGwgUml2ZXIsIEJDLCBDYW5hZGEmI3hEO05PQUFzIE1vbnRl
-cmV5IEJheSBOYXRsIE1hcmluZSBTYW5jdHVhcnksIE1vbnRlcmV5LCBDQSBVU0EmI3hEO1VuaXYg
-QXV0b25vbWEgQmFqYSBDYWxpZm9ybmlhLCBNZXhpY2FsaSwgQmFqYSBDYWxpZm9ybmlhLCBNZXhp
-Y28mI3hEO0Zpc2hlcmllcyAmYW1wOyBPY2VhbnMgQ2FuYWRhLCBPdHRhd2EsIE9OLCBDYW5hZGEm
-I3hEO1BrIENhbmFkYSwgTmF0bCBNYXJpbmUgQ29uc2VydmF0IEFyZWEgUmVzZXJ2ZSwgR3dhaWkg
-SGFhbmFzIE5hdGwgUGsgUmVzZXJ2ZSwgQmFtZmllbGQsIEJDLCBDYW5hZGEmI3hEO1BrIENhbmFk
-YSwgSGFpZGEgSGVyaXRhZ2UgU2l0ZSwgQmFtZmllbGQsIEJDLCBDYW5hZGEmI3hEO1VuaXYgVmlj
-dG9yaWEsIFZpY3RvcmlhLCBCQywgQ2FuYWRhJiN4RDtVbml2IENhbGlmIERhdmlzLCBCb2RlZ2Eg
-TWFyaW5lIExhYiwgRGF2aXMsIENBIDk1NjE2IFVTQSYjeEQ7Q2FsaWYgRGVwdCBGaXNoICZhbXA7
-IFdpbGRsaWZlLCBTYWNyYW1lbnRvLCBDQSBVU0EmI3hEO1NpbW9uIEZyYXNlciBVbml2LCBCdXJu
-YWJ5LCBCQyBWNUEgMVM2LCBDYW5hZGE8L2F1dGgtYWRkcmVzcz48dGl0bGVzPjx0aXRsZT5EaXNl
-YXNlLWRyaXZlbiBtYXNzIG1vcnRhbGl0eSBldmVudCBsZWFkcyB0byB3aWRlc3ByZWFkIGV4dGly
-cGF0aW9uIGFuZCB2YXJpYWJsZSByZWNvdmVyeSBwb3RlbnRpYWwgb2YgYSBtYXJpbmUgcHJlZGF0
-b3IgYWNyb3NzIHRoZSBlYXN0ZXJuIFBhY2lmaWM8L3RpdGxlPjxzZWNvbmRhcnktdGl0bGU+UHJv
-Y2VlZGluZ3Mgb2YgdGhlIFJveWFsIFNvY2lldHkgQi1CaW9sb2dpY2FsIFNjaWVuY2VzPC9zZWNv
-bmRhcnktdGl0bGU+PGFsdC10aXRsZT5QIFJveSBTb2MgQi1CaW9sIFNjaSYjeEQ7UCBSb3kgU29j
-IEItQmlvbCBTY2k8L2FsdC10aXRsZT48L3RpdGxlcz48cGVyaW9kaWNhbD48ZnVsbC10aXRsZT5Q
-cm9jZWVkaW5ncyBvZiB0aGUgUm95YWwgU29jaWV0eSBCLUJpb2xvZ2ljYWwgU2NpZW5jZXM8L2Z1
-bGwtdGl0bGU+PGFiYnItMT5QIFJveSBTb2MgQi1CaW9sIFNjaTwvYWJici0xPjwvcGVyaW9kaWNh
-bD48dm9sdW1lPjI4ODwvdm9sdW1lPjxudW1iZXI+MTk1NzwvbnVtYmVyPjxrZXl3b3Jkcz48a2V5
-d29yZD5zZWEgc3RhciB3YXN0aW5nIGRpc2Vhc2U8L2tleXdvcmQ+PGtleXdvcmQ+bWFzcyBtb3J0
-YWxpdHkgZXZlbnQ8L2tleXdvcmQ+PGtleXdvcmQ+cHljbm9wb2RpYSBoZWxpYW50aG9pZGVzPC9r
-ZXl3b3JkPjxrZXl3b3JkPnRlbXBlcmF0dXJlPC9rZXl3b3JkPjxrZXl3b3JkPnNwZWNpZXMgZGlz
-dHJpYnV0aW9uIG1vZGVsczwva2V5d29yZD48a2V5d29yZD5lY2hpbm9kZXJtPC9rZXl3b3JkPjxr
-ZXl3b3JkPmVjb2xvZ2ljYWwgbmljaGU8L2tleXdvcmQ+PGtleXdvcmQ+c2VhLXVyY2hpbjwva2V5
-d29yZD48L2tleXdvcmRzPjxkYXRlcz48eWVhcj4yMDIxPC95ZWFyPjxwdWItZGF0ZXM+PGRhdGU+
-QXVnIDI1PC9kYXRlPjwvcHViLWRhdGVzPjwvZGF0ZXM+PGlzYm4+MDk2Mi04NDUyPC9pc2JuPjxh
-Y2Nlc3Npb24tbnVtPldPUzowMDA2OTEwNTAzMDAwMTI8L2FjY2Vzc2lvbi1udW0+PHVybHM+PHJl
-bGF0ZWQtdXJscz48dXJsPiZsdDtHbyB0byBJU0kmZ3Q7Oi8vV09TOjAwMDY5MTA1MDMwMDAxMjwv
-dXJsPjwvcmVsYXRlZC11cmxzPjwvdXJscz48bGFuZ3VhZ2U+RW5nbGlzaDwvbGFuZ3VhZ2U+PC9y
-ZWNvcmQ+PC9DaXRlPjwvRW5kTm90ZT4A
-</w:fldData>
-          </w:fldChar>
-        </w:r>
-        <w:r>
-          <w:instrText xml:space="preserve"> ADDIN EN.CITE.DATA </w:instrText>
-        </w:r>
-      </w:moveFrom>
-      <w:del w:id="840" w:author="Nick.Tolimieri" w:date="2022-10-03T10:45:00Z"/>
-      <w:moveFrom w:id="841" w:author="Nick.Tolimieri" w:date="2022-10-03T10:45:00Z">
-        <w:r>
-          <w:fldChar w:fldCharType="end"/>
-        </w:r>
-      </w:moveFrom>
-      <w:del w:id="842" w:author="Nick.Tolimieri" w:date="2022-10-03T10:45:00Z"/>
-      <w:moveFrom w:id="843" w:author="Nick.Tolimieri" w:date="2022-10-03T10:45:00Z">
-        <w:r>
-          <w:fldChar w:fldCharType="separate"/>
-        </w:r>
-        <w:r>
-          <w:rPr>
-            <w:noProof/>
-          </w:rPr>
-          <w:t>Hamilton et al. (2021)</w:t>
-        </w:r>
-        <w:r>
-          <w:fldChar w:fldCharType="end"/>
-        </w:r>
-        <w:r>
-          <w:t>.</w:t>
-        </w:r>
+        </w:fldChar>
+      </w:r>
+      <w:r>
+        <w:instrText xml:space="preserve"> ADDIN EN.CITE.DATA </w:instrText>
+      </w:r>
+      <w:r>
+        <w:fldChar w:fldCharType="end"/>
+      </w:r>
+      <w:ins w:id="835" w:author="Nick.Tolimieri" w:date="2022-10-03T10:45:00Z"/>
+      <w:r>
+        <w:fldChar w:fldCharType="separate"/>
+      </w:r>
+      <w:r>
+        <w:rPr>
+          <w:noProof/>
+        </w:rPr>
+        <w:t>Hamilton et al. (2021)</w:t>
+      </w:r>
+      <w:r>
+        <w:fldChar w:fldCharType="end"/>
+      </w:r>
+      <w:r>
+        <w:t>.</w:t>
+      </w:r>
+      <w:ins w:id="836" w:author="Nick.Tolimieri" w:date="2022-10-03T10:45:00Z">
         <w:r>
           <w:t xml:space="preserve"> </w:t>
         </w:r>
-      </w:moveFrom>
-      <w:moveFromRangeEnd w:id="838"/>
+      </w:ins>
+      <w:r>
+        <w:t>Blood stars (</w:t>
+      </w:r>
+      <w:proofErr w:type="spellStart"/>
+      <w:r>
+        <w:rPr>
+          <w:i/>
+        </w:rPr>
+        <w:t>Henricia</w:t>
+      </w:r>
+      <w:proofErr w:type="spellEnd"/>
+      <w:r>
+        <w:rPr>
+          <w:i/>
+        </w:rPr>
+        <w:t xml:space="preserve"> </w:t>
+      </w:r>
+      <w:r>
+        <w:t>spp.) and leather stars (</w:t>
+      </w:r>
+      <w:proofErr w:type="spellStart"/>
+      <w:r>
+        <w:rPr>
+          <w:i/>
+        </w:rPr>
+        <w:t>Dermasterias</w:t>
+      </w:r>
+      <w:proofErr w:type="spellEnd"/>
+      <w:r>
+        <w:rPr>
+          <w:i/>
+        </w:rPr>
+        <w:t xml:space="preserve"> </w:t>
+      </w:r>
+      <w:proofErr w:type="spellStart"/>
+      <w:r>
+        <w:rPr>
+          <w:i/>
+        </w:rPr>
+        <w:lastRenderedPageBreak/>
+        <w:t>imbricata</w:t>
+      </w:r>
+      <w:proofErr w:type="spellEnd"/>
+      <w:r>
+        <w:t>) were relatively common in our surveys, but other species were not (Fig 2c)</w:t>
+      </w:r>
+      <w:r>
+        <w:t xml:space="preserve">. </w:t>
+      </w:r>
       <w:r>
         <w:t>L</w:t>
       </w:r>
@@ -22930,7 +22607,7 @@
         <w:t>or less common</w:t>
       </w:r>
       <w:r>
-        <w:t>, while, t</w:t>
+        <w:t>, while t</w:t>
       </w:r>
       <w:r>
         <w:t>he only stars to show any evidence of recovery were brood</w:t>
@@ -22967,7 +22644,7 @@
         <w:t xml:space="preserve">We did not see strong temporal trends for most of the larger fishes </w:t>
       </w:r>
       <w:r>
-        <w:t>(&gt; 10 cm</w:t>
+        <w:t>(&gt;10 cm</w:t>
       </w:r>
       <w:r>
         <w:t>)</w:t>
@@ -22990,12 +22667,12 @@
       <w:r>
         <w:t xml:space="preserve"> rockfishes to most sites in 2016 (Fig. 2</w:t>
       </w:r>
-      <w:ins w:id="844" w:author="Nick.Tolimieri" w:date="2022-09-27T11:59:00Z">
+      <w:ins w:id="837" w:author="Nick.Tolimieri" w:date="2022-09-27T11:59:00Z">
         <w:r>
           <w:t>e</w:t>
         </w:r>
       </w:ins>
-      <w:del w:id="845" w:author="Nick.Tolimieri" w:date="2022-09-27T11:59:00Z">
+      <w:del w:id="838" w:author="Nick.Tolimieri" w:date="2022-09-27T11:59:00Z">
         <w:r>
           <w:delText>e</w:delText>
         </w:r>
@@ -23020,8 +22697,8 @@
       <w:pPr>
         <w:pStyle w:val="Heading2"/>
       </w:pPr>
-      <w:bookmarkStart w:id="846" w:name="_u6kl6dz0q0ha" w:colFirst="0" w:colLast="0"/>
-      <w:bookmarkEnd w:id="846"/>
+      <w:bookmarkStart w:id="839" w:name="_u6kl6dz0q0ha" w:colFirst="0" w:colLast="0"/>
+      <w:bookmarkEnd w:id="839"/>
       <w:r>
         <w:t xml:space="preserve">3.3 </w:t>
       </w:r>
@@ -23038,7 +22715,7 @@
       <w:r>
         <w:t xml:space="preserve">The factors Site, Depth, and Year and all two-way interactions explained approximately </w:t>
       </w:r>
-      <w:ins w:id="847" w:author="Nick.Tolimieri" w:date="2022-10-03T10:47:00Z">
+      <w:ins w:id="840" w:author="Nick.Tolimieri" w:date="2022-10-03T10:47:00Z">
         <w:r>
           <w:t xml:space="preserve">a third to </w:t>
         </w:r>
@@ -23094,41 +22771,41 @@
         <w:t>2</w:t>
       </w:r>
       <w:r>
-        <w:t xml:space="preserve"> </w:t>
+        <w:t xml:space="preserve"> =0.12) but this was substantially less than the explained variance by site for kelp (r</w:t>
+      </w:r>
+      <w:r>
+        <w:rPr>
+          <w:vertAlign w:val="superscript"/>
+        </w:rPr>
+        <w:t>2</w:t>
+      </w:r>
+      <w:r>
+        <w:t xml:space="preserve"> =0.2</w:t>
+      </w:r>
+      <w:r>
+        <w:t>6</w:t>
+      </w:r>
+      <w:r>
+        <w:t>) or invertebrates (r</w:t>
+      </w:r>
+      <w:r>
+        <w:rPr>
+          <w:vertAlign w:val="superscript"/>
+        </w:rPr>
+        <w:t>2</w:t>
+      </w:r>
+      <w:r>
+        <w:t xml:space="preserve"> =  0.41), which is evident in Figure 3</w:t>
+      </w:r>
+      <w:r>
+        <w:t>,</w:t>
+      </w:r>
+      <w:r>
+        <w:t xml:space="preserve"> where there is considerably less overlap among sites for kelp and invertebrates than fish. In contrast, juvenile rockfishes were driven by </w:t>
       </w:r>
       <w:r>
         <w:lastRenderedPageBreak/>
-        <w:t>=0.12) but this was substantially less than the explained variance by site for kelp (r</w:t>
-      </w:r>
-      <w:r>
-        <w:rPr>
-          <w:vertAlign w:val="superscript"/>
-        </w:rPr>
-        <w:t>2</w:t>
-      </w:r>
-      <w:r>
-        <w:t xml:space="preserve"> =0.2</w:t>
-      </w:r>
-      <w:r>
-        <w:t>6</w:t>
-      </w:r>
-      <w:r>
-        <w:t>) or invertebrates (r</w:t>
-      </w:r>
-      <w:r>
-        <w:rPr>
-          <w:vertAlign w:val="superscript"/>
-        </w:rPr>
-        <w:t>2</w:t>
-      </w:r>
-      <w:r>
-        <w:t xml:space="preserve"> =  0.41), which is evident in Figure 3</w:t>
-      </w:r>
-      <w:r>
-        <w:t>,</w:t>
-      </w:r>
-      <w:r>
-        <w:t xml:space="preserve"> where there is considerably less overlap among sites for kelp and invertebrates than fish. In contrast, juvenile rockfishes were driven by year-to-year variation, and Site was not important, suggesting a strong shared temporal driver of juvenile rockfishes among sites (Fig. 3g, Fig. 4). </w:t>
+        <w:t xml:space="preserve">year-to-year variation, and Site was not important, suggesting a strong shared temporal driver of juvenile rockfishes among sites (Fig. 3g, Fig. 4). </w:t>
       </w:r>
     </w:p>
     <w:p>
@@ -23336,51 +23013,51 @@
       </w:r>
       <w:proofErr w:type="spellEnd"/>
       <w:r>
+        <w:t xml:space="preserve"> Bay from 2018 as these years ordinated negatively on the first axis, which is consistent with the significant Site x Year effect (p &lt; 0.05, r</w:t>
+      </w:r>
+      <w:r>
+        <w:rPr>
+          <w:vertAlign w:val="superscript"/>
+        </w:rPr>
+        <w:t>2</w:t>
+      </w:r>
+      <w:r>
+        <w:t xml:space="preserve"> = 0.07) in the </w:t>
+      </w:r>
+      <w:proofErr w:type="spellStart"/>
+      <w:r>
+        <w:t>PerMANOVA</w:t>
+      </w:r>
+      <w:proofErr w:type="spellEnd"/>
+      <w:r>
+        <w:t xml:space="preserve"> (</w:t>
+      </w:r>
+      <w:r>
+        <w:t>Table S8</w:t>
+      </w:r>
+      <w:r>
+        <w:t xml:space="preserve">). Leather stars, </w:t>
+      </w:r>
+      <w:proofErr w:type="spellStart"/>
+      <w:r>
+        <w:rPr>
+          <w:i/>
+        </w:rPr>
+        <w:t>Pisaster</w:t>
+      </w:r>
+      <w:proofErr w:type="spellEnd"/>
+      <w:r>
+        <w:rPr>
+          <w:i/>
+        </w:rPr>
         <w:t xml:space="preserve"> </w:t>
       </w:r>
       <w:r>
+        <w:t xml:space="preserve">spp., tunicates, and sea cucumbers were prevalent at Destruction Island and Cape Alava </w:t>
+      </w:r>
+      <w:r>
         <w:lastRenderedPageBreak/>
-        <w:t>Bay from 2018 as these years ordinated negatively on the first axis, which is consistent with the significant Site x Year effect (p &lt; 0.05, r</w:t>
-      </w:r>
-      <w:r>
-        <w:rPr>
-          <w:vertAlign w:val="superscript"/>
-        </w:rPr>
-        <w:t>2</w:t>
-      </w:r>
-      <w:r>
-        <w:t xml:space="preserve"> = 0.07) in the </w:t>
-      </w:r>
-      <w:proofErr w:type="spellStart"/>
-      <w:r>
-        <w:t>PerMANOVA</w:t>
-      </w:r>
-      <w:proofErr w:type="spellEnd"/>
-      <w:r>
-        <w:t xml:space="preserve"> (</w:t>
-      </w:r>
-      <w:r>
-        <w:t>Table S8</w:t>
-      </w:r>
-      <w:r>
-        <w:t xml:space="preserve">). Leather stars, </w:t>
-      </w:r>
-      <w:proofErr w:type="spellStart"/>
-      <w:r>
-        <w:rPr>
-          <w:i/>
-        </w:rPr>
-        <w:t>Pisaster</w:t>
-      </w:r>
-      <w:proofErr w:type="spellEnd"/>
-      <w:r>
-        <w:rPr>
-          <w:i/>
-        </w:rPr>
-        <w:t xml:space="preserve"> </w:t>
-      </w:r>
-      <w:r>
-        <w:t xml:space="preserve">spp., tunicates, and sea cucumbers were prevalent at Destruction Island and Cape Alava (positive loading on axis 2), while brood stars were more abundant at </w:t>
+        <w:t xml:space="preserve">(positive loading on axis 2), while brood stars were more abundant at </w:t>
       </w:r>
       <w:proofErr w:type="spellStart"/>
       <w:r>
@@ -23594,10 +23271,9 @@
       <w:pPr>
         <w:pStyle w:val="Heading2"/>
       </w:pPr>
-      <w:bookmarkStart w:id="848" w:name="_8ord3kzb5sb4" w:colFirst="0" w:colLast="0"/>
-      <w:bookmarkEnd w:id="848"/>
-      <w:r>
-        <w:lastRenderedPageBreak/>
+      <w:bookmarkStart w:id="841" w:name="_8ord3kzb5sb4" w:colFirst="0" w:colLast="0"/>
+      <w:bookmarkEnd w:id="841"/>
+      <w:r>
         <w:t xml:space="preserve">3.4 </w:t>
       </w:r>
       <w:r>
@@ -23654,7 +23330,11 @@
         <w:t xml:space="preserve"> </w:t>
       </w:r>
       <w:r>
-        <w:t>stipe densities were correlated with urchin density when averaged across the sites within a year (p &gt; 0.05 for both, Fig. 5a), and unexpectedly we found a positive relationship between</w:t>
+        <w:t xml:space="preserve">stipe densities were correlated with urchin density </w:t>
+      </w:r>
+      <w:r>
+        <w:lastRenderedPageBreak/>
+        <w:t>when averaged across the sites within a year (p &gt; 0.05 for both, Fig. 5a), and unexpectedly we found a positive relationship between</w:t>
       </w:r>
       <w:r>
         <w:rPr>
@@ -23924,7 +23604,7 @@
           <w:color w:val="000000" w:themeColor="text1"/>
         </w:rPr>
       </w:pPr>
-      <w:del w:id="849" w:author="Nick.Tolimieri" w:date="2022-09-27T14:11:00Z">
+      <w:del w:id="842" w:author="Nick.Tolimieri" w:date="2022-09-27T14:11:00Z">
         <w:r>
           <w:rPr>
             <w:color w:val="000000" w:themeColor="text1"/>
@@ -23932,7 +23612,7 @@
           <w:delText>Because urchin densities changed the most at Tatoosh Island, w</w:delText>
         </w:r>
       </w:del>
-      <w:ins w:id="850" w:author="Nick.Tolimieri" w:date="2022-09-27T14:12:00Z">
+      <w:ins w:id="843" w:author="Nick.Tolimieri" w:date="2022-09-27T14:12:00Z">
         <w:r>
           <w:rPr>
             <w:color w:val="000000" w:themeColor="text1"/>
@@ -23954,7 +23634,7 @@
           <w:t xml:space="preserve"> Island where urchin densities changed the most, </w:t>
         </w:r>
       </w:ins>
-      <w:del w:id="851" w:author="Nick.Tolimieri" w:date="2022-09-27T14:12:00Z">
+      <w:del w:id="844" w:author="Nick.Tolimieri" w:date="2022-09-27T14:12:00Z">
         <w:r>
           <w:rPr>
             <w:color w:val="000000" w:themeColor="text1"/>
@@ -23962,7 +23642,7 @@
           <w:delText>e examined</w:delText>
         </w:r>
       </w:del>
-      <w:del w:id="852" w:author="Nick.Tolimieri" w:date="2022-09-27T14:11:00Z">
+      <w:del w:id="845" w:author="Nick.Tolimieri" w:date="2022-09-27T14:11:00Z">
         <w:r>
           <w:rPr>
             <w:color w:val="000000" w:themeColor="text1"/>
@@ -23970,7 +23650,7 @@
           <w:delText xml:space="preserve"> small-scale (transect-level) </w:delText>
         </w:r>
       </w:del>
-      <w:del w:id="853" w:author="Nick.Tolimieri" w:date="2022-09-27T14:12:00Z">
+      <w:del w:id="846" w:author="Nick.Tolimieri" w:date="2022-09-27T14:12:00Z">
         <w:r>
           <w:rPr>
             <w:color w:val="000000" w:themeColor="text1"/>
@@ -24002,7 +23682,7 @@
           <w:delText xml:space="preserve"> there to determine whether  increased urchin densities resulted in localized kelp loss. </w:delText>
         </w:r>
       </w:del>
-      <w:ins w:id="854" w:author="Nick.Tolimieri" w:date="2022-09-27T14:12:00Z">
+      <w:ins w:id="847" w:author="Nick.Tolimieri" w:date="2022-09-27T14:12:00Z">
         <w:r>
           <w:rPr>
             <w:color w:val="000000" w:themeColor="text1"/>
@@ -24010,7 +23690,7 @@
           <w:t>t</w:t>
         </w:r>
       </w:ins>
-      <w:ins w:id="855" w:author="Nick.Tolimieri" w:date="2022-09-27T14:10:00Z">
+      <w:ins w:id="848" w:author="Nick.Tolimieri" w:date="2022-09-27T14:10:00Z">
         <w:r>
           <w:rPr>
             <w:color w:val="000000" w:themeColor="text1"/>
@@ -24018,7 +23698,7 @@
           <w:t>he REWB model</w:t>
         </w:r>
       </w:ins>
-      <w:ins w:id="856" w:author="Nick.Tolimieri" w:date="2022-09-27T14:13:00Z">
+      <w:ins w:id="849" w:author="Nick.Tolimieri" w:date="2022-09-27T14:13:00Z">
         <w:r>
           <w:rPr>
             <w:color w:val="000000" w:themeColor="text1"/>
@@ -24026,7 +23706,7 @@
           <w:t>s</w:t>
         </w:r>
       </w:ins>
-      <w:ins w:id="857" w:author="Nick.Tolimieri" w:date="2022-09-27T14:10:00Z">
+      <w:ins w:id="850" w:author="Nick.Tolimieri" w:date="2022-09-27T14:10:00Z">
         <w:r>
           <w:rPr>
             <w:color w:val="000000" w:themeColor="text1"/>
@@ -24034,7 +23714,7 @@
           <w:t xml:space="preserve"> did not find evidence for an impact of urchins on </w:t>
         </w:r>
       </w:ins>
-      <w:ins w:id="858" w:author="Nick.Tolimieri" w:date="2022-09-27T14:13:00Z">
+      <w:ins w:id="851" w:author="Nick.Tolimieri" w:date="2022-09-27T14:13:00Z">
         <w:r>
           <w:rPr>
             <w:color w:val="000000" w:themeColor="text1"/>
@@ -24073,22 +23753,15 @@
         </w:r>
       </w:ins>
       <w:proofErr w:type="spellEnd"/>
-      <w:ins w:id="859" w:author="Nick.Tolimieri" w:date="2022-09-27T14:14:00Z">
+      <w:ins w:id="852" w:author="Nick.Tolimieri" w:date="2022-09-27T14:14:00Z">
         <w:r>
           <w:rPr>
             <w:color w:val="000000" w:themeColor="text1"/>
           </w:rPr>
-          <w:t xml:space="preserve"> with the 95% </w:t>
-        </w:r>
-        <w:r>
-          <w:rPr>
-            <w:color w:val="000000" w:themeColor="text1"/>
-          </w:rPr>
-          <w:lastRenderedPageBreak/>
-          <w:t>confidence limits coefficients for the fixed effects all overlapping zero</w:t>
-        </w:r>
-      </w:ins>
-      <w:ins w:id="860" w:author="Nick.Tolimieri" w:date="2022-09-27T14:18:00Z">
+          <w:t xml:space="preserve"> with the 95% confidence limits coefficients for the fixed effects all overlapping zero</w:t>
+        </w:r>
+      </w:ins>
+      <w:ins w:id="853" w:author="Nick.Tolimieri" w:date="2022-09-27T14:18:00Z">
         <w:r>
           <w:rPr>
             <w:color w:val="000000" w:themeColor="text1"/>
@@ -24096,7 +23769,7 @@
           <w:t xml:space="preserve"> with the exception of the Year term</w:t>
         </w:r>
       </w:ins>
-      <w:ins w:id="861" w:author="Nick.Tolimieri" w:date="2022-09-27T14:19:00Z">
+      <w:ins w:id="854" w:author="Nick.Tolimieri" w:date="2022-09-27T14:19:00Z">
         <w:r>
           <w:rPr>
             <w:color w:val="000000" w:themeColor="text1"/>
@@ -24104,7 +23777,7 @@
           <w:t xml:space="preserve"> (</w:t>
         </w:r>
       </w:ins>
-      <w:ins w:id="862" w:author="Nick.Tolimieri" w:date="2022-09-27T15:38:00Z">
+      <w:ins w:id="855" w:author="Nick.Tolimieri" w:date="2022-09-27T15:38:00Z">
         <w:r>
           <w:rPr>
             <w:color w:val="000000" w:themeColor="text1"/>
@@ -24112,7 +23785,7 @@
           <w:t xml:space="preserve">Tables S11 &amp; S12, </w:t>
         </w:r>
       </w:ins>
-      <w:ins w:id="863" w:author="Nick.Tolimieri" w:date="2022-09-27T14:19:00Z">
+      <w:ins w:id="856" w:author="Nick.Tolimieri" w:date="2022-09-27T14:19:00Z">
         <w:r>
           <w:rPr>
             <w:color w:val="000000" w:themeColor="text1"/>
@@ -24120,7 +23793,7 @@
           <w:t>Fig. S10)</w:t>
         </w:r>
       </w:ins>
-      <w:ins w:id="864" w:author="Nick.Tolimieri" w:date="2022-09-27T14:13:00Z">
+      <w:ins w:id="857" w:author="Nick.Tolimieri" w:date="2022-09-27T14:13:00Z">
         <w:r>
           <w:rPr>
             <w:i/>
@@ -24129,7 +23802,7 @@
           <w:t>.</w:t>
         </w:r>
       </w:ins>
-      <w:ins w:id="865" w:author="Nick.Tolimieri" w:date="2022-09-27T14:17:00Z">
+      <w:ins w:id="858" w:author="Nick.Tolimieri" w:date="2022-09-27T14:17:00Z">
         <w:r>
           <w:rPr>
             <w:i/>
@@ -24144,7 +23817,7 @@
           <w:t>However, at the transect level (ignoring other factors)</w:t>
         </w:r>
       </w:ins>
-      <w:ins w:id="866" w:author="Nick.Tolimieri" w:date="2022-09-27T14:18:00Z">
+      <w:ins w:id="859" w:author="Nick.Tolimieri" w:date="2022-09-27T14:18:00Z">
         <w:r>
           <w:rPr>
             <w:color w:val="000000" w:themeColor="text1"/>
@@ -24158,7 +23831,7 @@
           <w:t xml:space="preserve">ession did find </w:t>
         </w:r>
       </w:ins>
-      <w:del w:id="867" w:author="Nick.Tolimieri" w:date="2022-09-27T14:18:00Z">
+      <w:del w:id="860" w:author="Nick.Tolimieri" w:date="2022-09-27T14:18:00Z">
         <w:r>
           <w:rPr>
             <w:color w:val="000000" w:themeColor="text1"/>
@@ -24230,7 +23903,14 @@
         <w:rPr>
           <w:color w:val="000000" w:themeColor="text1"/>
         </w:rPr>
-        <w:t xml:space="preserve">), suggesting that at this small scale, urchin herbivory may have led to patchy reductions in </w:t>
+        <w:t xml:space="preserve">), suggesting that at this small scale, urchin herbivory </w:t>
+      </w:r>
+      <w:r>
+        <w:rPr>
+          <w:color w:val="000000" w:themeColor="text1"/>
+        </w:rPr>
+        <w:lastRenderedPageBreak/>
+        <w:t xml:space="preserve">may have led to patchy reductions in </w:t>
       </w:r>
       <w:proofErr w:type="spellStart"/>
       <w:r>
@@ -24373,8 +24053,8 @@
       <w:pPr>
         <w:pStyle w:val="Heading2"/>
       </w:pPr>
-      <w:bookmarkStart w:id="868" w:name="_kht2apu2sjj7" w:colFirst="0" w:colLast="0"/>
-      <w:bookmarkEnd w:id="868"/>
+      <w:bookmarkStart w:id="861" w:name="_kht2apu2sjj7" w:colFirst="0" w:colLast="0"/>
+      <w:bookmarkEnd w:id="861"/>
       <w:r>
         <w:t xml:space="preserve">3.5 </w:t>
       </w:r>
@@ -24476,7 +24156,7 @@
       <w:r>
         <w:t xml:space="preserve"> model</w:t>
       </w:r>
-      <w:ins w:id="869" w:author="Nick.Tolimieri" w:date="2022-09-13T16:00:00Z">
+      <w:ins w:id="862" w:author="Nick.Tolimieri" w:date="2022-09-13T16:00:00Z">
         <w:r>
           <w:t>s</w:t>
         </w:r>
@@ -24634,11 +24314,7 @@
         <w:t xml:space="preserve">were included as individual predictors (5.31 ± 2.30 and 3.28 ± 1.81, respectively). For </w:t>
       </w:r>
       <w:r>
-        <w:t xml:space="preserve">the </w:t>
-      </w:r>
-      <w:r>
-        <w:lastRenderedPageBreak/>
-        <w:t>abundance portion of the hurdle model, the model Year and Site</w:t>
+        <w:t>the abundance portion of the hurdle model, the model Year and Site</w:t>
       </w:r>
       <w:r>
         <w:t xml:space="preserve"> had the lowest </w:t>
@@ -24711,9 +24387,10 @@
       <w:pPr>
         <w:pStyle w:val="Heading1"/>
       </w:pPr>
-      <w:bookmarkStart w:id="870" w:name="_1nzuexzh0v9h" w:colFirst="0" w:colLast="0"/>
-      <w:bookmarkEnd w:id="870"/>
-      <w:r>
+      <w:bookmarkStart w:id="863" w:name="_1nzuexzh0v9h" w:colFirst="0" w:colLast="0"/>
+      <w:bookmarkEnd w:id="863"/>
+      <w:r>
+        <w:lastRenderedPageBreak/>
         <w:t xml:space="preserve">4. </w:t>
       </w:r>
       <w:r>
@@ -24721,12 +24398,12 @@
       </w:r>
     </w:p>
     <w:p>
-      <w:ins w:id="871" w:author="Nick.Tolimieri" w:date="2022-09-13T12:02:00Z">
+      <w:ins w:id="864" w:author="Nick.Tolimieri" w:date="2022-09-13T12:02:00Z">
         <w:r>
           <w:t>Ocean temperature, w</w:t>
         </w:r>
       </w:ins>
-      <w:del w:id="872" w:author="Nick.Tolimieri" w:date="2022-09-13T12:02:00Z">
+      <w:del w:id="865" w:author="Nick.Tolimieri" w:date="2022-09-13T12:02:00Z">
         <w:r>
           <w:delText>W</w:delText>
         </w:r>
@@ -25643,11 +25320,7 @@
         <w:t>a</w:t>
       </w:r>
       <w:r>
-        <w:t xml:space="preserve">nd that these offshore influences can be moderated by characteristics of nearshore habitats and kelp densities </w:t>
-      </w:r>
-      <w:r>
-        <w:lastRenderedPageBreak/>
-        <w:t xml:space="preserve">in particular </w:t>
+        <w:t xml:space="preserve">nd that these offshore influences can be moderated by characteristics of nearshore habitats and kelp densities in particular </w:t>
       </w:r>
       <w:r>
         <w:fldChar w:fldCharType="begin">
@@ -25815,7 +25488,11 @@
         <w:t xml:space="preserve">forest </w:t>
       </w:r>
       <w:r>
-        <w:t>communities in the eastern Pacific and California Current ecosystem in particular and suggests paths forward for conservation and management of these important habitats and the valuable fisheries species they contain.</w:t>
+        <w:t xml:space="preserve">communities in the eastern Pacific and California Current ecosystem in particular and suggests </w:t>
+      </w:r>
+      <w:r>
+        <w:lastRenderedPageBreak/>
+        <w:t>paths forward for conservation and management of these important habitats and the valuable fisheries species they contain.</w:t>
       </w:r>
     </w:p>
     <w:p>
@@ -26002,52 +25679,52 @@
       <w:r>
         <w:t xml:space="preserve">However, </w:t>
       </w:r>
+      <w:ins w:id="866" w:author="Nick.Tolimieri" w:date="2022-09-13T12:33:00Z">
+        <w:r>
+          <w:t xml:space="preserve">while we did observe </w:t>
+        </w:r>
+      </w:ins>
+      <w:ins w:id="867" w:author="Nick.Tolimieri" w:date="2022-10-11T15:30:00Z">
+        <w:r>
+          <w:t>an</w:t>
+        </w:r>
+      </w:ins>
+      <w:ins w:id="868" w:author="Nick.Tolimieri [2]" w:date="2022-09-14T12:49:00Z">
+        <w:r>
+          <w:t xml:space="preserve"> increase in </w:t>
+        </w:r>
+      </w:ins>
+      <w:ins w:id="869" w:author="Nick.Tolimieri" w:date="2022-09-13T12:33:00Z">
+        <w:r>
+          <w:t>MHW prevalence in the 2014-2016 period</w:t>
+        </w:r>
+      </w:ins>
+      <w:ins w:id="870" w:author="Nick.Tolimieri" w:date="2022-09-13T12:36:00Z">
+        <w:r>
+          <w:t xml:space="preserve"> (Table S</w:t>
+        </w:r>
+      </w:ins>
+      <w:ins w:id="871" w:author="Nick.Tolimieri" w:date="2022-09-13T12:40:00Z">
+        <w:r>
+          <w:t>6)</w:t>
+        </w:r>
+      </w:ins>
+      <w:ins w:id="872" w:author="Nick.Tolimieri" w:date="2022-09-13T12:33:00Z">
+        <w:r>
+          <w:t xml:space="preserve">, </w:t>
+        </w:r>
+      </w:ins>
+      <w:r>
+        <w:t xml:space="preserve">the 2014-2016 MHW was not the dominant SST </w:t>
+      </w:r>
+      <w:r>
+        <w:t>feature</w:t>
+      </w:r>
+      <w:r>
+        <w:t xml:space="preserve"> in nearshore waters along the Washington coast. </w:t>
+      </w:r>
       <w:ins w:id="873" w:author="Nick.Tolimieri" w:date="2022-09-13T12:33:00Z">
         <w:r>
-          <w:t xml:space="preserve">while we did observe </w:t>
-        </w:r>
-      </w:ins>
-      <w:ins w:id="874" w:author="Nick.Tolimieri [2]" w:date="2022-09-14T12:49:00Z">
-        <w:r>
-          <w:t xml:space="preserve">in increase in </w:t>
-        </w:r>
-      </w:ins>
-      <w:ins w:id="875" w:author="Nick.Tolimieri" w:date="2022-09-13T12:33:00Z">
-        <w:del w:id="876" w:author="Nick.Tolimieri [2]" w:date="2022-09-14T12:49:00Z">
-          <w:r>
-            <w:delText xml:space="preserve">increased </w:delText>
-          </w:r>
-        </w:del>
-        <w:r>
-          <w:t>MHW prevalence in the 2014-2016 period</w:t>
-        </w:r>
-      </w:ins>
-      <w:ins w:id="877" w:author="Nick.Tolimieri" w:date="2022-09-13T12:36:00Z">
-        <w:r>
-          <w:t xml:space="preserve"> (Table S</w:t>
-        </w:r>
-      </w:ins>
-      <w:ins w:id="878" w:author="Nick.Tolimieri" w:date="2022-09-13T12:40:00Z">
-        <w:r>
-          <w:t>6)</w:t>
-        </w:r>
-      </w:ins>
-      <w:ins w:id="879" w:author="Nick.Tolimieri" w:date="2022-09-13T12:33:00Z">
-        <w:r>
-          <w:t xml:space="preserve">, </w:t>
-        </w:r>
-      </w:ins>
-      <w:r>
-        <w:t xml:space="preserve">the 2014-2016 MHW was not the dominant SST </w:t>
-      </w:r>
-      <w:r>
-        <w:t>feature</w:t>
-      </w:r>
-      <w:r>
-        <w:t xml:space="preserve"> in nearshore waters along the Washington coast. </w:t>
-      </w:r>
-      <w:ins w:id="880" w:author="Nick.Tolimieri" w:date="2022-09-13T12:33:00Z">
-        <w:r>
           <w:t xml:space="preserve">Maximum monthly mean </w:t>
         </w:r>
       </w:ins>
@@ -26084,9 +25761,14 @@
       <w:r>
         <w:t xml:space="preserve"> </w:t>
       </w:r>
-      <w:ins w:id="881" w:author="Nick.Tolimieri" w:date="2022-09-13T16:25:00Z">
-        <w:r>
-          <w:t xml:space="preserve">Both </w:t>
+      <w:ins w:id="874" w:author="Nick.Tolimieri" w:date="2022-10-11T15:29:00Z">
+        <w:r>
+          <w:t>Our study is far from the range margins for b</w:t>
+        </w:r>
+      </w:ins>
+      <w:ins w:id="875" w:author="Nick.Tolimieri" w:date="2022-09-13T16:25:00Z">
+        <w:r>
+          <w:t xml:space="preserve">oth </w:t>
         </w:r>
         <w:proofErr w:type="spellStart"/>
         <w:r>
@@ -26114,14 +25796,8 @@
         </w:r>
         <w:proofErr w:type="spellEnd"/>
         <w:r>
-          <w:rPr>
-            <w:i/>
-          </w:rPr>
           <w:t xml:space="preserve"> </w:t>
         </w:r>
-        <w:r>
-          <w:t xml:space="preserve">are far from their range margins in Washington </w:t>
-        </w:r>
       </w:ins>
       <w:r>
         <w:fldChar w:fldCharType="begin"/>
@@ -26141,7 +25817,12 @@
       <w:r>
         <w:fldChar w:fldCharType="end"/>
       </w:r>
-      <w:ins w:id="882" w:author="Nick.Tolimieri" w:date="2022-09-13T16:29:00Z">
+      <w:ins w:id="876" w:author="Nick.Tolimieri" w:date="2022-10-11T15:29:00Z">
+        <w:r>
+          <w:t>,</w:t>
+        </w:r>
+      </w:ins>
+      <w:ins w:id="877" w:author="Nick.Tolimieri" w:date="2022-09-13T16:29:00Z">
         <w:r>
           <w:t xml:space="preserve"> so we might expect </w:t>
         </w:r>
@@ -26149,7 +25830,12 @@
           <w:t>them to be well within their thermal thresholds</w:t>
         </w:r>
       </w:ins>
-      <w:ins w:id="883" w:author="Nick.Tolimieri" w:date="2022-09-13T16:30:00Z">
+      <w:ins w:id="878" w:author="Nick.Tolimieri" w:date="2022-10-11T15:29:00Z">
+        <w:r>
+          <w:t xml:space="preserve"> at our sites</w:t>
+        </w:r>
+      </w:ins>
+      <w:ins w:id="879" w:author="Nick.Tolimieri" w:date="2022-09-13T16:30:00Z">
         <w:r>
           <w:t xml:space="preserve"> </w:t>
         </w:r>
@@ -26172,27 +25858,27 @@
       <w:r>
         <w:fldChar w:fldCharType="end"/>
       </w:r>
-      <w:ins w:id="884" w:author="Nick.Tolimieri [2]" w:date="2022-09-16T09:58:00Z">
+      <w:ins w:id="880" w:author="Nick.Tolimieri [2]" w:date="2022-09-16T09:58:00Z">
         <w:r>
           <w:t xml:space="preserve"> resulting in a somewhat</w:t>
         </w:r>
       </w:ins>
-      <w:ins w:id="885" w:author="Nick.Tolimieri [2]" w:date="2022-09-16T10:18:00Z">
+      <w:ins w:id="881" w:author="Nick.Tolimieri [2]" w:date="2022-09-16T10:18:00Z">
         <w:r>
           <w:t xml:space="preserve"> ephemeral and</w:t>
         </w:r>
       </w:ins>
-      <w:ins w:id="886" w:author="Nick.Tolimieri [2]" w:date="2022-09-16T09:58:00Z">
+      <w:ins w:id="882" w:author="Nick.Tolimieri [2]" w:date="2022-09-16T09:58:00Z">
         <w:r>
           <w:t xml:space="preserve"> muted response</w:t>
         </w:r>
       </w:ins>
-      <w:ins w:id="887" w:author="Nick.Tolimieri [2]" w:date="2022-09-16T09:59:00Z">
+      <w:ins w:id="883" w:author="Nick.Tolimieri [2]" w:date="2022-09-16T09:59:00Z">
         <w:r>
           <w:t xml:space="preserve"> to the MHW</w:t>
         </w:r>
       </w:ins>
-      <w:ins w:id="888" w:author="Nick.Tolimieri" w:date="2022-09-13T16:29:00Z">
+      <w:ins w:id="884" w:author="Nick.Tolimieri" w:date="2022-09-13T16:29:00Z">
         <w:r>
           <w:t>.</w:t>
         </w:r>
@@ -26200,22 +25886,32 @@
           <w:t xml:space="preserve"> </w:t>
         </w:r>
       </w:ins>
+      <w:ins w:id="885" w:author="Nick.Tolimieri [2]" w:date="2022-09-16T10:19:00Z">
+        <w:r>
+          <w:t>I</w:t>
+        </w:r>
+        <w:r>
+          <w:t xml:space="preserve">n fact </w:t>
+        </w:r>
+      </w:ins>
+      <w:ins w:id="886" w:author="Nick.Tolimieri" w:date="2022-10-03T10:56:00Z">
+        <w:r>
+          <w:t xml:space="preserve">absolute </w:t>
+        </w:r>
+      </w:ins>
+      <w:ins w:id="887" w:author="Nick.Tolimieri [2]" w:date="2022-09-16T10:19:00Z">
+        <w:r>
+          <w:t>SST in Washington and Oregon w</w:t>
+        </w:r>
+      </w:ins>
+      <w:ins w:id="888" w:author="Nick.Tolimieri" w:date="2022-10-11T15:30:00Z">
+        <w:r>
+          <w:t>as</w:t>
+        </w:r>
+      </w:ins>
       <w:ins w:id="889" w:author="Nick.Tolimieri [2]" w:date="2022-09-16T10:19:00Z">
         <w:r>
-          <w:t>I</w:t>
-        </w:r>
-        <w:r>
-          <w:t xml:space="preserve">n fact </w:t>
-        </w:r>
-      </w:ins>
-      <w:ins w:id="890" w:author="Nick.Tolimieri" w:date="2022-10-03T10:56:00Z">
-        <w:r>
-          <w:t xml:space="preserve">absolute </w:t>
-        </w:r>
-      </w:ins>
-      <w:ins w:id="891" w:author="Nick.Tolimieri [2]" w:date="2022-09-16T10:19:00Z">
-        <w:r>
-          <w:t xml:space="preserve">SST extremes in Washington and Oregon were lower than in Northern California </w:t>
+          <w:t xml:space="preserve"> lower than in Northern California </w:t>
         </w:r>
         <w:r>
           <w:fldChar w:fldCharType="begin">
@@ -26311,7 +26007,7 @@
       <w:r>
         <w:fldChar w:fldCharType="end"/>
       </w:r>
-      <w:ins w:id="892" w:author="Nick.Tolimieri [2]" w:date="2022-09-16T10:19:00Z">
+      <w:ins w:id="890" w:author="Nick.Tolimieri [2]" w:date="2022-09-16T10:19:00Z">
         <w:r>
           <w:fldChar w:fldCharType="separate"/>
         </w:r>
@@ -26334,6 +26030,16 @@
           <w:t>mean temperature reached 15.1</w:t>
         </w:r>
       </w:ins>
+      <w:ins w:id="891" w:author="Nick.Tolimieri [2]" w:date="2022-09-16T11:03:00Z">
+        <w:r>
+          <w:t>°C</w:t>
+        </w:r>
+      </w:ins>
+      <w:ins w:id="892" w:author="Nick.Tolimieri [2]" w:date="2022-09-16T10:19:00Z">
+        <w:r>
+          <w:t xml:space="preserve"> in 2013 and 14.5</w:t>
+        </w:r>
+      </w:ins>
       <w:ins w:id="893" w:author="Nick.Tolimieri [2]" w:date="2022-09-16T11:03:00Z">
         <w:r>
           <w:t>°C</w:t>
@@ -26341,7 +26047,7 @@
       </w:ins>
       <w:ins w:id="894" w:author="Nick.Tolimieri [2]" w:date="2022-09-16T10:19:00Z">
         <w:r>
-          <w:t xml:space="preserve"> in 2013 and 14.5</w:t>
+          <w:t xml:space="preserve"> in 2014—approximately 1.0 -1.5</w:t>
         </w:r>
       </w:ins>
       <w:ins w:id="895" w:author="Nick.Tolimieri [2]" w:date="2022-09-16T11:03:00Z">
@@ -26350,16 +26056,6 @@
         </w:r>
       </w:ins>
       <w:ins w:id="896" w:author="Nick.Tolimieri [2]" w:date="2022-09-16T10:19:00Z">
-        <w:r>
-          <w:t xml:space="preserve"> in 2014—approximately 1.0 -1.5</w:t>
-        </w:r>
-      </w:ins>
-      <w:ins w:id="897" w:author="Nick.Tolimieri [2]" w:date="2022-09-16T11:03:00Z">
-        <w:r>
-          <w:t>°C</w:t>
-        </w:r>
-      </w:ins>
-      <w:ins w:id="898" w:author="Nick.Tolimieri [2]" w:date="2022-09-16T10:19:00Z">
         <w:r>
           <w:t xml:space="preserve"> lower than in Northern California but comparable to or slightly warmer than Oregon </w:t>
         </w:r>
@@ -26457,7 +26153,7 @@
       <w:r>
         <w:fldChar w:fldCharType="end"/>
       </w:r>
-      <w:ins w:id="899" w:author="Nick.Tolimieri [2]" w:date="2022-09-16T10:19:00Z">
+      <w:ins w:id="897" w:author="Nick.Tolimieri [2]" w:date="2022-09-16T10:19:00Z">
         <w:r>
           <w:fldChar w:fldCharType="separate"/>
         </w:r>
@@ -26474,17 +26170,17 @@
           <w:t xml:space="preserve">. </w:t>
         </w:r>
       </w:ins>
+      <w:ins w:id="898" w:author="Nick.Tolimieri [2]" w:date="2022-09-16T10:18:00Z">
+        <w:r>
+          <w:t>Growth for both species appears to decline slightly around 15</w:t>
+        </w:r>
+      </w:ins>
+      <w:ins w:id="899" w:author="Nick.Tolimieri [2]" w:date="2022-09-16T11:03:00Z">
+        <w:r>
+          <w:t>°C</w:t>
+        </w:r>
+      </w:ins>
       <w:ins w:id="900" w:author="Nick.Tolimieri [2]" w:date="2022-09-16T10:18:00Z">
-        <w:r>
-          <w:t>Growth for both species appears to decline slightly around 15</w:t>
-        </w:r>
-      </w:ins>
-      <w:ins w:id="901" w:author="Nick.Tolimieri [2]" w:date="2022-09-16T11:03:00Z">
-        <w:r>
-          <w:t>°C</w:t>
-        </w:r>
-      </w:ins>
-      <w:ins w:id="902" w:author="Nick.Tolimieri [2]" w:date="2022-09-16T10:18:00Z">
         <w:r>
           <w:t xml:space="preserve"> </w:t>
         </w:r>
@@ -26626,7 +26322,7 @@
       <w:r>
         <w:fldChar w:fldCharType="end"/>
       </w:r>
-      <w:ins w:id="903" w:author="Nick.Tolimieri [2]" w:date="2022-09-16T10:18:00Z">
+      <w:ins w:id="901" w:author="Nick.Tolimieri [2]" w:date="2022-09-16T10:18:00Z">
         <w:r>
           <w:fldChar w:fldCharType="separate"/>
         </w:r>
@@ -26634,56 +26330,74 @@
           <w:rPr>
             <w:noProof/>
           </w:rPr>
-          <w:t xml:space="preserve">(Zimmerman &amp; Kremer 1984, Camus &amp; </w:t>
-        </w:r>
-        <w:r>
-          <w:rPr>
-            <w:noProof/>
-          </w:rPr>
+          <w:t>(Zimmerman &amp; Kremer 1984, Camus &amp; Buschmann 2017, Supratya et al. 2020)</w:t>
+        </w:r>
+        <w:r>
+          <w:fldChar w:fldCharType="end"/>
+        </w:r>
+        <w:r>
+          <w:t>, so</w:t>
+        </w:r>
+      </w:ins>
+      <w:ins w:id="902" w:author="Nick.Tolimieri" w:date="2022-10-11T15:30:00Z">
+        <w:r>
+          <w:t xml:space="preserve"> maximum</w:t>
+        </w:r>
+      </w:ins>
+      <w:ins w:id="903" w:author="Nick.Tolimieri [2]" w:date="2022-09-16T10:18:00Z">
+        <w:r>
+          <w:t xml:space="preserve"> </w:t>
+        </w:r>
+      </w:ins>
+      <w:ins w:id="904" w:author="Nick.Tolimieri" w:date="2022-10-03T10:56:00Z">
+        <w:r>
+          <w:t>SST</w:t>
+        </w:r>
+      </w:ins>
+      <w:ins w:id="905" w:author="Nick.Tolimieri" w:date="2022-10-03T10:57:00Z">
+        <w:r>
+          <w:t xml:space="preserve"> </w:t>
+        </w:r>
+      </w:ins>
+      <w:ins w:id="906" w:author="Nick.Tolimieri [2]" w:date="2022-09-16T10:20:00Z">
+        <w:r>
+          <w:t xml:space="preserve">only approached species tolerances in 2013. </w:t>
+        </w:r>
+      </w:ins>
+      <w:ins w:id="907" w:author="Nick.Tolimieri [2]" w:date="2022-09-16T10:21:00Z">
+        <w:r>
+          <w:t xml:space="preserve">Moreover, while MHW activity was higher during the 2014-2016 period, most of the </w:t>
+        </w:r>
+      </w:ins>
+      <w:ins w:id="908" w:author="Nick.Tolimieri" w:date="2022-10-11T15:31:00Z">
+        <w:r>
+          <w:t xml:space="preserve">anomalous </w:t>
+        </w:r>
+      </w:ins>
+      <w:ins w:id="909" w:author="Nick.Tolimieri [2]" w:date="2022-09-16T10:21:00Z">
+        <w:r>
+          <w:t>events occurred during the early summer or autumn</w:t>
+        </w:r>
+        <w:r>
+          <w:t xml:space="preserve">, not during the summer peak in </w:t>
+        </w:r>
+        <w:r>
           <w:lastRenderedPageBreak/>
-          <w:t>Buschmann 2017, Supratya et al. 2020)</w:t>
-        </w:r>
-        <w:r>
-          <w:fldChar w:fldCharType="end"/>
-        </w:r>
-        <w:r>
-          <w:t xml:space="preserve">, so absolute </w:t>
-        </w:r>
-      </w:ins>
-      <w:ins w:id="904" w:author="Nick.Tolimieri" w:date="2022-10-03T10:56:00Z">
-        <w:r>
           <w:t>SST</w:t>
         </w:r>
       </w:ins>
-      <w:ins w:id="905" w:author="Nick.Tolimieri" w:date="2022-10-03T10:57:00Z">
+      <w:ins w:id="910" w:author="Nick.Tolimieri" w:date="2022-10-11T15:31:00Z">
+        <w:r>
+          <w:t>.</w:t>
+        </w:r>
+      </w:ins>
+      <w:ins w:id="911" w:author="Nick.Tolimieri [2]" w:date="2022-09-16T10:21:00Z">
         <w:r>
           <w:t xml:space="preserve"> </w:t>
         </w:r>
       </w:ins>
-      <w:ins w:id="906" w:author="Nick.Tolimieri [2]" w:date="2022-09-16T10:20:00Z">
-        <w:r>
-          <w:t xml:space="preserve">only approached species tolerances in 2013. </w:t>
-        </w:r>
-      </w:ins>
-      <w:ins w:id="907" w:author="Nick.Tolimieri [2]" w:date="2022-09-16T10:21:00Z">
-        <w:r>
-          <w:t>Moreover, while MHW activity was higher during the 2014-2016 period, most of the events occurred during the early summer or autumn</w:t>
-        </w:r>
-        <w:r>
-          <w:t xml:space="preserve">, not during the summer peak in SST, </w:t>
-        </w:r>
-        <w:r>
-          <w:t xml:space="preserve">when </w:t>
-        </w:r>
-        <w:r>
-          <w:t>temperatures were</w:t>
-        </w:r>
-        <w:r>
-          <w:t xml:space="preserve"> already more moderate. </w:t>
-        </w:r>
-      </w:ins>
-      <w:ins w:id="908" w:author="Nick.Tolimieri" w:date="2022-09-13T16:30:00Z">
-        <w:del w:id="909" w:author="Nick.Tolimieri [2]" w:date="2022-09-16T10:19:00Z">
+      <w:ins w:id="912" w:author="Nick.Tolimieri" w:date="2022-09-13T16:30:00Z">
+        <w:del w:id="913" w:author="Nick.Tolimieri [2]" w:date="2022-09-16T10:19:00Z">
           <w:r>
             <w:delText>I</w:delText>
           </w:r>
@@ -26692,7 +26406,7 @@
           </w:r>
         </w:del>
       </w:ins>
-      <w:del w:id="910" w:author="Nick.Tolimieri [2]" w:date="2022-09-16T10:19:00Z">
+      <w:del w:id="914" w:author="Nick.Tolimieri [2]" w:date="2022-09-16T10:19:00Z">
         <w:r>
           <w:delText>The</w:delText>
         </w:r>
@@ -26819,14 +26533,14 @@
           <w:fldChar w:fldCharType="end"/>
         </w:r>
       </w:del>
-      <w:ins w:id="911" w:author="Nick.Tolimieri" w:date="2022-09-13T16:12:00Z">
-        <w:del w:id="912" w:author="Nick.Tolimieri [2]" w:date="2022-09-16T10:19:00Z">
+      <w:ins w:id="915" w:author="Nick.Tolimieri" w:date="2022-09-13T16:12:00Z">
+        <w:del w:id="916" w:author="Nick.Tolimieri [2]" w:date="2022-09-16T10:19:00Z">
           <w:r>
             <w:delText xml:space="preserve"> and Oregon</w:delText>
           </w:r>
         </w:del>
       </w:ins>
-      <w:del w:id="913" w:author="Nick.Tolimieri [2]" w:date="2022-09-16T10:19:00Z">
+      <w:del w:id="917" w:author="Nick.Tolimieri [2]" w:date="2022-09-16T10:19:00Z">
         <w:r>
           <w:delText xml:space="preserve"> </w:delText>
         </w:r>
@@ -26843,14 +26557,14 @@
           <w:delText>California</w:delText>
         </w:r>
       </w:del>
-      <w:ins w:id="914" w:author="Nick.Tolimieri" w:date="2022-09-13T16:12:00Z">
-        <w:del w:id="915" w:author="Nick.Tolimieri [2]" w:date="2022-09-16T10:19:00Z">
+      <w:ins w:id="918" w:author="Nick.Tolimieri" w:date="2022-09-13T16:12:00Z">
+        <w:del w:id="919" w:author="Nick.Tolimieri [2]" w:date="2022-09-16T10:19:00Z">
           <w:r>
             <w:delText xml:space="preserve"> </w:delText>
           </w:r>
         </w:del>
       </w:ins>
-      <w:del w:id="916" w:author="Nick.Tolimieri [2]" w:date="2022-09-16T10:19:00Z">
+      <w:del w:id="920" w:author="Nick.Tolimieri [2]" w:date="2022-09-16T10:19:00Z">
         <w:r>
           <w:fldChar w:fldCharType="begin">
             <w:fldData xml:space="preserve">PEVuZE5vdGU+PENpdGU+PEF1dGhvcj5IYW1pbHRvbjwvQXV0aG9yPjxZZWFyPjIwMjA8L1llYXI+
@@ -27104,7 +26818,7 @@
           <w:delText xml:space="preserve">. </w:delText>
         </w:r>
       </w:del>
-      <w:del w:id="917" w:author="Nick.Tolimieri [2]" w:date="2022-09-16T10:15:00Z">
+      <w:del w:id="921" w:author="Nick.Tolimieri [2]" w:date="2022-09-16T10:15:00Z">
         <w:r>
           <w:fldChar w:fldCharType="begin">
             <w:fldData xml:space="preserve">PEVuZE5vdGU+PENpdGU+PEF1dGhvcj5DYW11czwvQXV0aG9yPjxZZWFyPjIwMTc8L1llYXI+PFJl
@@ -27311,7 +27025,7 @@
       <w:r>
         <w:t xml:space="preserve">–to track such </w:t>
       </w:r>
-      <w:ins w:id="918" w:author="Nick.Tolimieri [2]" w:date="2022-09-16T10:20:00Z">
+      <w:ins w:id="922" w:author="Nick.Tolimieri [2]" w:date="2022-09-16T10:20:00Z">
         <w:r>
           <w:t xml:space="preserve">SST </w:t>
         </w:r>
@@ -27681,7 +27395,7 @@
       <w:r>
         <w:t xml:space="preserve"> to active herbivory</w:t>
       </w:r>
-      <w:ins w:id="919" w:author="Nick.Tolimieri [2]" w:date="2022-09-14T12:53:00Z">
+      <w:ins w:id="923" w:author="Nick.Tolimieri [2]" w:date="2022-09-14T12:53:00Z">
         <w:r>
           <w:t xml:space="preserve"> </w:t>
         </w:r>
@@ -27822,158 +27536,9 @@
         </w:r>
       </w:ins>
       <w:r>
-        <w:t>. The latter behavior may promote a shift to urchin-dominated habitats</w:t>
-      </w:r>
-      <w:del w:id="920" w:author="Nick.Tolimieri [2]" w:date="2022-09-14T12:53:00Z">
-        <w:r>
-          <w:delText xml:space="preserve"> </w:delText>
-        </w:r>
-        <w:r>
-          <w:fldChar w:fldCharType="begin">
-            <w:fldData xml:space="preserve">PEVuZE5vdGU+PENpdGU+PEF1dGhvcj5QZWFyc2U8L0F1dGhvcj48WWVhcj4yMDA2PC9ZZWFyPjxS
-ZWNOdW0+ODM4NjwvUmVjTnVtPjxEaXNwbGF5VGV4dD4oUGVhcnNlIDIwMDYsIEtyaWVnaXNjaCBl
-dCBhbC4gMjAxOSk8L0Rpc3BsYXlUZXh0PjxyZWNvcmQ+PHJlYy1udW1iZXI+ODM4NjwvcmVjLW51
-bWJlcj48Zm9yZWlnbi1rZXlzPjxrZXkgYXBwPSJFTiIgZGItaWQ9InByeHJ6enZkeTB4MnM0ZWUw
-MHFweHB0YWRzc3dhMDJyd3gwcCIgdGltZXN0YW1wPSIwIj44Mzg2PC9rZXk+PC9mb3JlaWduLWtl
-eXM+PHJlZi10eXBlIG5hbWU9IkpvdXJuYWwgQXJ0aWNsZSI+MTc8L3JlZi10eXBlPjxjb250cmli
-dXRvcnM+PGF1dGhvcnM+PGF1dGhvcj5QZWFyc2UsIEouIFMuPC9hdXRob3I+PC9hdXRob3JzPjwv
-Y29udHJpYnV0b3JzPjxhdXRoLWFkZHJlc3M+TG9uZyBNYXJpbmUgTGFib3JhdG9yeSwgVW5pdmVy
-c2l0eSBvZiBDYWxpZm9ybmlhLCBTYW50YSBDcnV6LCAxMDAgU2hhZmZlciBSb2FkLCBTYW50YSBD
-cnV6LCBDQSA5NTA2MCwgVVNBLiBwZWFyc2VAYmlvbG9neS51Y3NjLmVkdTwvYXV0aC1hZGRyZXNz
-Pjx0aXRsZXM+PHRpdGxlPkVjb2xvZ2ljYWwgcm9sZSBvZiBwdXJwbGUgc2VhIHVyY2hpbnM8L3Rp
-dGxlPjxzZWNvbmRhcnktdGl0bGU+U2NpZW5jZTwvc2Vjb25kYXJ5LXRpdGxlPjxhbHQtdGl0bGU+
-U2NpZW5jZTwvYWx0LXRpdGxlPjwvdGl0bGVzPjxwZXJpb2RpY2FsPjxmdWxsLXRpdGxlPlNjaWVu
-Y2U8L2Z1bGwtdGl0bGU+PC9wZXJpb2RpY2FsPjxhbHQtcGVyaW9kaWNhbD48ZnVsbC10aXRsZT5T
-Y2llbmNlPC9mdWxsLXRpdGxlPjwvYWx0LXBlcmlvZGljYWw+PHBhZ2VzPjk0MC0xPC9wYWdlcz48
-dm9sdW1lPjMxNDwvdm9sdW1lPjxudW1iZXI+NTgwMTwvbnVtYmVyPjxlZGl0aW9uPjIwMDYvMTEv
-MTE8L2VkaXRpb24+PGRhdGVzPjx5ZWFyPjIwMDY8L3llYXI+PHB1Yi1kYXRlcz48ZGF0ZT5Ob3Yg
-MTA8L2RhdGU+PC9wdWItZGF0ZXM+PC9kYXRlcz48aXNibj4xMDk1LTkyMDMgKEVsZWN0cm9uaWMp
-JiN4RDswMDM2LTgwNzUgKExpbmtpbmcpPC9pc2JuPjxhY2Nlc3Npb24tbnVtPjE3MDk1NjkwPC9h
-Y2Nlc3Npb24tbnVtPjx1cmxzPjxyZWxhdGVkLXVybHM+PHVybD5odHRwczovL3d3dy5uY2JpLm5s
-bS5uaWguZ292L3B1Ym1lZC8xNzA5NTY5MDwvdXJsPjwvcmVsYXRlZC11cmxzPjwvdXJscz48ZWxl
-Y3Ryb25pYy1yZXNvdXJjZS1udW0+MTAuMTEyNi9zY2llbmNlLjExMzE4ODg8L2VsZWN0cm9uaWMt
-cmVzb3VyY2UtbnVtPjxsYW5ndWFnZT5FbmdsaXNoPC9sYW5ndWFnZT48L3JlY29yZD48L0NpdGU+
-PENpdGU+PEF1dGhvcj5LcmllZ2lzY2g8L0F1dGhvcj48WWVhcj4yMDE5PC9ZZWFyPjxSZWNOdW0+
-ODQxMDwvUmVjTnVtPjxyZWNvcmQ+PHJlYy1udW1iZXI+ODQxMDwvcmVjLW51bWJlcj48Zm9yZWln
-bi1rZXlzPjxrZXkgYXBwPSJFTiIgZGItaWQ9InByeHJ6enZkeTB4MnM0ZWUwMHFweHB0YWRzc3dh
-MDJyd3gwcCIgdGltZXN0YW1wPSIwIj44NDEwPC9rZXk+PC9mb3JlaWduLWtleXM+PHJlZi10eXBl
-IG5hbWU9IkpvdXJuYWwgQXJ0aWNsZSI+MTc8L3JlZi10eXBlPjxjb250cmlidXRvcnM+PGF1dGhv
-cnM+PGF1dGhvcj5LcmllZ2lzY2gsIE4uPC9hdXRob3I+PGF1dGhvcj5SZWV2ZXMsIFMuIEUuPC9h
-dXRob3I+PGF1dGhvcj5GbHVrZXMsIEUuIEIuPC9hdXRob3I+PGF1dGhvcj5Kb2huc29uLCBDLiBS
-LjwvYXV0aG9yPjxhdXRob3I+TGluZywgUy4gRC48L2F1dGhvcj48L2F1dGhvcnM+PC9jb250cmli
-dXRvcnM+PGF1dGgtYWRkcmVzcz5JbnN0aXR1dGUgZm9yIE1hcmluZSBhbmQgQW50YXJjdGljIFN0
-dWRpZXMsIFVuaXZlcnNpdHkgb2YgVGFzbWFuaWEsIDIwIENhc3RyYXkgRXNwbGFuYWRlLCBCYXR0
-ZXJ5IFBvaW50LCBUQVMsIDcwMDQsIEF1c3RyYWxpYS4mI3hEO0luc3RpdHV0ZSBmb3IgTWFyaW5l
-IGFuZCBBbnRhcmN0aWMgU3R1ZGllcywgVW5pdmVyc2l0eSBvZiBUYXNtYW5pYSwgMjAgQ2FzdHJh
-eSBFc3BsYW5hZGUsIEJhdHRlcnkgUG9pbnQsIFRBUywgNzAwNCwgQXVzdHJhbGlhLiBTY290dC5M
-aW5nQHV0YXMuZWR1LmF1LjwvYXV0aC1hZGRyZXNzPjx0aXRsZXM+PHRpdGxlPkRyaWZ0LWtlbHAg
-c3VwcHJlc3NlcyBmb3JhZ2luZyBtb3ZlbWVudCBvZiBvdmVyZ3JhemluZyBzZWEgdXJjaGluczwv
-dGl0bGU+PHNlY29uZGFyeS10aXRsZT5PZWNvbG9naWE8L3NlY29uZGFyeS10aXRsZT48YWx0LXRp
-dGxlPk9lY29sb2dpYTwvYWx0LXRpdGxlPjwvdGl0bGVzPjxwZXJpb2RpY2FsPjxmdWxsLXRpdGxl
-Pk9lY29sb2dpYTwvZnVsbC10aXRsZT48YWJici0xPk9lY29sb2dpYTwvYWJici0xPjwvcGVyaW9k
-aWNhbD48YWx0LXBlcmlvZGljYWw+PGZ1bGwtdGl0bGU+T2Vjb2xvZ2lhPC9mdWxsLXRpdGxlPjxh
-YmJyLTE+T2Vjb2xvZ2lhPC9hYmJyLTE+PC9hbHQtcGVyaW9kaWNhbD48cGFnZXM+NjY1LTY3Nzwv
-cGFnZXM+PHZvbHVtZT4xOTA8L3ZvbHVtZT48bnVtYmVyPjM8L251bWJlcj48ZWRpdGlvbj4yMDE5
-LzA2LzMwPC9lZGl0aW9uPjxkYXRlcz48eWVhcj4yMDE5PC95ZWFyPjxwdWItZGF0ZXM+PGRhdGU+
-SnVsPC9kYXRlPjwvcHViLWRhdGVzPjwvZGF0ZXM+PGlzYm4+MTQzMi0xOTM5IChFbGVjdHJvbmlj
-KSYjeEQ7MDAyOS04NTQ5IChMaW5raW5nKTwvaXNibj48YWNjZXNzaW9uLW51bT4zMTI1MDE4ODwv
-YWNjZXNzaW9uLW51bT48dXJscz48cmVsYXRlZC11cmxzPjx1cmw+aHR0cHM6Ly93d3cubmNiaS5u
-bG0ubmloLmdvdi9wdWJtZWQvMzEyNTAxODg8L3VybD48L3JlbGF0ZWQtdXJscz48L3VybHM+PGVs
-ZWN0cm9uaWMtcmVzb3VyY2UtbnVtPjEwLjEwMDcvczAwNDQyLTAxOS0wNDQ0NS02PC9lbGVjdHJv
-bmljLXJlc291cmNlLW51bT48bGFuZ3VhZ2U+RW5nbGlzaDwvbGFuZ3VhZ2U+PC9yZWNvcmQ+PC9D
-aXRlPjwvRW5kTm90ZT4A
-</w:fldData>
-          </w:fldChar>
-        </w:r>
-        <w:r>
-          <w:delInstrText xml:space="preserve"> ADDIN EN.CITE </w:delInstrText>
-        </w:r>
-        <w:r>
-          <w:fldChar w:fldCharType="begin">
-            <w:fldData xml:space="preserve">PEVuZE5vdGU+PENpdGU+PEF1dGhvcj5QZWFyc2U8L0F1dGhvcj48WWVhcj4yMDA2PC9ZZWFyPjxS
-ZWNOdW0+ODM4NjwvUmVjTnVtPjxEaXNwbGF5VGV4dD4oUGVhcnNlIDIwMDYsIEtyaWVnaXNjaCBl
-dCBhbC4gMjAxOSk8L0Rpc3BsYXlUZXh0PjxyZWNvcmQ+PHJlYy1udW1iZXI+ODM4NjwvcmVjLW51
-bWJlcj48Zm9yZWlnbi1rZXlzPjxrZXkgYXBwPSJFTiIgZGItaWQ9InByeHJ6enZkeTB4MnM0ZWUw
-MHFweHB0YWRzc3dhMDJyd3gwcCIgdGltZXN0YW1wPSIwIj44Mzg2PC9rZXk+PC9mb3JlaWduLWtl
-eXM+PHJlZi10eXBlIG5hbWU9IkpvdXJuYWwgQXJ0aWNsZSI+MTc8L3JlZi10eXBlPjxjb250cmli
-dXRvcnM+PGF1dGhvcnM+PGF1dGhvcj5QZWFyc2UsIEouIFMuPC9hdXRob3I+PC9hdXRob3JzPjwv
-Y29udHJpYnV0b3JzPjxhdXRoLWFkZHJlc3M+TG9uZyBNYXJpbmUgTGFib3JhdG9yeSwgVW5pdmVy
-c2l0eSBvZiBDYWxpZm9ybmlhLCBTYW50YSBDcnV6LCAxMDAgU2hhZmZlciBSb2FkLCBTYW50YSBD
-cnV6LCBDQSA5NTA2MCwgVVNBLiBwZWFyc2VAYmlvbG9neS51Y3NjLmVkdTwvYXV0aC1hZGRyZXNz
-Pjx0aXRsZXM+PHRpdGxlPkVjb2xvZ2ljYWwgcm9sZSBvZiBwdXJwbGUgc2VhIHVyY2hpbnM8L3Rp
-dGxlPjxzZWNvbmRhcnktdGl0bGU+U2NpZW5jZTwvc2Vjb25kYXJ5LXRpdGxlPjxhbHQtdGl0bGU+
-U2NpZW5jZTwvYWx0LXRpdGxlPjwvdGl0bGVzPjxwZXJpb2RpY2FsPjxmdWxsLXRpdGxlPlNjaWVu
-Y2U8L2Z1bGwtdGl0bGU+PC9wZXJpb2RpY2FsPjxhbHQtcGVyaW9kaWNhbD48ZnVsbC10aXRsZT5T
-Y2llbmNlPC9mdWxsLXRpdGxlPjwvYWx0LXBlcmlvZGljYWw+PHBhZ2VzPjk0MC0xPC9wYWdlcz48
-dm9sdW1lPjMxNDwvdm9sdW1lPjxudW1iZXI+NTgwMTwvbnVtYmVyPjxlZGl0aW9uPjIwMDYvMTEv
-MTE8L2VkaXRpb24+PGRhdGVzPjx5ZWFyPjIwMDY8L3llYXI+PHB1Yi1kYXRlcz48ZGF0ZT5Ob3Yg
-MTA8L2RhdGU+PC9wdWItZGF0ZXM+PC9kYXRlcz48aXNibj4xMDk1LTkyMDMgKEVsZWN0cm9uaWMp
-JiN4RDswMDM2LTgwNzUgKExpbmtpbmcpPC9pc2JuPjxhY2Nlc3Npb24tbnVtPjE3MDk1NjkwPC9h
-Y2Nlc3Npb24tbnVtPjx1cmxzPjxyZWxhdGVkLXVybHM+PHVybD5odHRwczovL3d3dy5uY2JpLm5s
-bS5uaWguZ292L3B1Ym1lZC8xNzA5NTY5MDwvdXJsPjwvcmVsYXRlZC11cmxzPjwvdXJscz48ZWxl
-Y3Ryb25pYy1yZXNvdXJjZS1udW0+MTAuMTEyNi9zY2llbmNlLjExMzE4ODg8L2VsZWN0cm9uaWMt
-cmVzb3VyY2UtbnVtPjxsYW5ndWFnZT5FbmdsaXNoPC9sYW5ndWFnZT48L3JlY29yZD48L0NpdGU+
-PENpdGU+PEF1dGhvcj5LcmllZ2lzY2g8L0F1dGhvcj48WWVhcj4yMDE5PC9ZZWFyPjxSZWNOdW0+
-ODQxMDwvUmVjTnVtPjxyZWNvcmQ+PHJlYy1udW1iZXI+ODQxMDwvcmVjLW51bWJlcj48Zm9yZWln
-bi1rZXlzPjxrZXkgYXBwPSJFTiIgZGItaWQ9InByeHJ6enZkeTB4MnM0ZWUwMHFweHB0YWRzc3dh
-MDJyd3gwcCIgdGltZXN0YW1wPSIwIj44NDEwPC9rZXk+PC9mb3JlaWduLWtleXM+PHJlZi10eXBl
-IG5hbWU9IkpvdXJuYWwgQXJ0aWNsZSI+MTc8L3JlZi10eXBlPjxjb250cmlidXRvcnM+PGF1dGhv
-cnM+PGF1dGhvcj5LcmllZ2lzY2gsIE4uPC9hdXRob3I+PGF1dGhvcj5SZWV2ZXMsIFMuIEUuPC9h
-dXRob3I+PGF1dGhvcj5GbHVrZXMsIEUuIEIuPC9hdXRob3I+PGF1dGhvcj5Kb2huc29uLCBDLiBS
-LjwvYXV0aG9yPjxhdXRob3I+TGluZywgUy4gRC48L2F1dGhvcj48L2F1dGhvcnM+PC9jb250cmli
-dXRvcnM+PGF1dGgtYWRkcmVzcz5JbnN0aXR1dGUgZm9yIE1hcmluZSBhbmQgQW50YXJjdGljIFN0
-dWRpZXMsIFVuaXZlcnNpdHkgb2YgVGFzbWFuaWEsIDIwIENhc3RyYXkgRXNwbGFuYWRlLCBCYXR0
-ZXJ5IFBvaW50LCBUQVMsIDcwMDQsIEF1c3RyYWxpYS4mI3hEO0luc3RpdHV0ZSBmb3IgTWFyaW5l
-IGFuZCBBbnRhcmN0aWMgU3R1ZGllcywgVW5pdmVyc2l0eSBvZiBUYXNtYW5pYSwgMjAgQ2FzdHJh
-eSBFc3BsYW5hZGUsIEJhdHRlcnkgUG9pbnQsIFRBUywgNzAwNCwgQXVzdHJhbGlhLiBTY290dC5M
-aW5nQHV0YXMuZWR1LmF1LjwvYXV0aC1hZGRyZXNzPjx0aXRsZXM+PHRpdGxlPkRyaWZ0LWtlbHAg
-c3VwcHJlc3NlcyBmb3JhZ2luZyBtb3ZlbWVudCBvZiBvdmVyZ3JhemluZyBzZWEgdXJjaGluczwv
-dGl0bGU+PHNlY29uZGFyeS10aXRsZT5PZWNvbG9naWE8L3NlY29uZGFyeS10aXRsZT48YWx0LXRp
-dGxlPk9lY29sb2dpYTwvYWx0LXRpdGxlPjwvdGl0bGVzPjxwZXJpb2RpY2FsPjxmdWxsLXRpdGxl
-Pk9lY29sb2dpYTwvZnVsbC10aXRsZT48YWJici0xPk9lY29sb2dpYTwvYWJici0xPjwvcGVyaW9k
-aWNhbD48YWx0LXBlcmlvZGljYWw+PGZ1bGwtdGl0bGU+T2Vjb2xvZ2lhPC9mdWxsLXRpdGxlPjxh
-YmJyLTE+T2Vjb2xvZ2lhPC9hYmJyLTE+PC9hbHQtcGVyaW9kaWNhbD48cGFnZXM+NjY1LTY3Nzwv
-cGFnZXM+PHZvbHVtZT4xOTA8L3ZvbHVtZT48bnVtYmVyPjM8L251bWJlcj48ZWRpdGlvbj4yMDE5
-LzA2LzMwPC9lZGl0aW9uPjxkYXRlcz48eWVhcj4yMDE5PC95ZWFyPjxwdWItZGF0ZXM+PGRhdGU+
-SnVsPC9kYXRlPjwvcHViLWRhdGVzPjwvZGF0ZXM+PGlzYm4+MTQzMi0xOTM5IChFbGVjdHJvbmlj
-KSYjeEQ7MDAyOS04NTQ5IChMaW5raW5nKTwvaXNibj48YWNjZXNzaW9uLW51bT4zMTI1MDE4ODwv
-YWNjZXNzaW9uLW51bT48dXJscz48cmVsYXRlZC11cmxzPjx1cmw+aHR0cHM6Ly93d3cubmNiaS5u
-bG0ubmloLmdvdi9wdWJtZWQvMzEyNTAxODg8L3VybD48L3JlbGF0ZWQtdXJscz48L3VybHM+PGVs
-ZWN0cm9uaWMtcmVzb3VyY2UtbnVtPjEwLjEwMDcvczAwNDQyLTAxOS0wNDQ0NS02PC9lbGVjdHJv
-bmljLXJlc291cmNlLW51bT48bGFuZ3VhZ2U+RW5nbGlzaDwvbGFuZ3VhZ2U+PC9yZWNvcmQ+PC9D
-aXRlPjwvRW5kTm90ZT4A
-</w:fldData>
-          </w:fldChar>
-        </w:r>
-        <w:r>
-          <w:delInstrText xml:space="preserve"> ADDIN EN.CITE.DATA </w:delInstrText>
-        </w:r>
-        <w:r>
-          <w:fldChar w:fldCharType="end"/>
-        </w:r>
-        <w:r>
-          <w:fldChar w:fldCharType="separate"/>
-        </w:r>
-        <w:r>
-          <w:rPr>
-            <w:noProof/>
-          </w:rPr>
-          <w:delText>(Pearse 2006, Kriegisch et al. 2019)</w:delText>
-        </w:r>
-        <w:r>
-          <w:fldChar w:fldCharType="end"/>
-        </w:r>
-      </w:del>
-      <w:r>
-        <w:t xml:space="preserve">. </w:t>
-      </w:r>
-      <w:del w:id="921" w:author="Nick.Tolimieri" w:date="2022-10-03T10:59:00Z">
-        <w:r>
-          <w:lastRenderedPageBreak/>
-          <w:delText xml:space="preserve">When </w:delText>
-        </w:r>
-      </w:del>
-      <w:ins w:id="922" w:author="Nick.Tolimieri" w:date="2022-10-03T10:59:00Z">
+        <w:t xml:space="preserve">. The latter behavior may promote a shift to urchin-dominated habitats. </w:t>
+      </w:r>
+      <w:ins w:id="924" w:author="Nick.Tolimieri" w:date="2022-10-03T10:59:00Z">
         <w:r>
           <w:t xml:space="preserve">Here when </w:t>
         </w:r>
@@ -27985,7 +27550,7 @@
     <w:p>
       <w:pPr>
         <w:rPr>
-          <w:ins w:id="923" w:author="Nick.Tolimieri [2]" w:date="2022-09-16T10:22:00Z"/>
+          <w:ins w:id="925" w:author="Nick.Tolimieri [2]" w:date="2022-09-16T10:22:00Z"/>
         </w:rPr>
       </w:pPr>
       <w:r>
@@ -28002,31 +27567,13 @@
       <w:r>
         <w:t xml:space="preserve"> Island</w:t>
       </w:r>
-      <w:del w:id="924" w:author="Nick.Tolimieri" w:date="2022-10-03T15:49:00Z">
-        <w:r>
-          <w:delText xml:space="preserve">, </w:delText>
-        </w:r>
-        <w:r>
-          <w:delText>however,</w:delText>
-        </w:r>
-      </w:del>
       <w:r>
         <w:t xml:space="preserve"> </w:t>
       </w:r>
-      <w:del w:id="925" w:author="Nick.Tolimieri" w:date="2022-10-03T15:43:00Z">
-        <w:r>
-          <w:delText xml:space="preserve">where </w:delText>
-        </w:r>
-      </w:del>
       <w:r>
         <w:t xml:space="preserve">there was </w:t>
       </w:r>
-      <w:del w:id="926" w:author="Nick.Tolimieri" w:date="2022-10-03T15:46:00Z">
-        <w:r>
-          <w:delText>the most</w:delText>
-        </w:r>
-      </w:del>
-      <w:ins w:id="927" w:author="Nick.Tolimieri" w:date="2022-10-03T15:46:00Z">
+      <w:ins w:id="926" w:author="Nick.Tolimieri" w:date="2022-10-03T15:46:00Z">
         <w:r>
           <w:t>a</w:t>
         </w:r>
@@ -28052,7 +27599,7 @@
       <w:r>
         <w:t>S7</w:t>
       </w:r>
-      <w:ins w:id="928" w:author="Nick.Tolimieri" w:date="2022-10-03T15:44:00Z">
+      <w:ins w:id="927" w:author="Nick.Tolimieri" w:date="2022-10-03T15:44:00Z">
         <w:r>
           <w:t xml:space="preserve">). Otters have been less abundant at </w:t>
         </w:r>
@@ -28062,7 +27609,17 @@
         </w:r>
         <w:proofErr w:type="spellEnd"/>
         <w:r>
-          <w:t xml:space="preserve"> than at sites farther south </w:t>
+          <w:t xml:space="preserve"> than at </w:t>
+        </w:r>
+      </w:ins>
+      <w:ins w:id="928" w:author="Nick.Tolimieri" w:date="2022-10-11T15:32:00Z">
+        <w:r>
+          <w:t xml:space="preserve">Olympic Coast </w:t>
+        </w:r>
+      </w:ins>
+      <w:ins w:id="929" w:author="Nick.Tolimieri" w:date="2022-10-03T15:44:00Z">
+        <w:r>
+          <w:t xml:space="preserve">sites farther south </w:t>
         </w:r>
       </w:ins>
       <w:r>
@@ -28194,37 +27751,41 @@
       <w:r>
         <w:fldChar w:fldCharType="end"/>
       </w:r>
-      <w:ins w:id="929" w:author="Nick.Tolimieri" w:date="2022-10-03T15:44:00Z">
+      <w:ins w:id="930" w:author="Nick.Tolimieri" w:date="2022-10-03T15:44:00Z">
         <w:r>
           <w:t>,</w:t>
         </w:r>
       </w:ins>
-      <w:ins w:id="930" w:author="Nick.Tolimieri" w:date="2022-10-03T15:47:00Z">
+      <w:ins w:id="931" w:author="Nick.Tolimieri" w:date="2022-10-03T15:47:00Z">
         <w:r>
           <w:t xml:space="preserve"> </w:t>
         </w:r>
       </w:ins>
-      <w:ins w:id="931" w:author="Nick.Tolimieri" w:date="2022-10-03T15:43:00Z">
+      <w:ins w:id="932" w:author="Nick.Tolimieri" w:date="2022-10-03T15:43:00Z">
         <w:r>
           <w:t>which may have allowed</w:t>
         </w:r>
       </w:ins>
-      <w:ins w:id="932" w:author="Nick.Tolimieri" w:date="2022-10-03T15:48:00Z">
-        <w:r>
-          <w:t xml:space="preserve"> this large increase in urchin </w:t>
-        </w:r>
-      </w:ins>
-      <w:ins w:id="933" w:author="Nick.Tolimieri" w:date="2022-10-03T15:49:00Z">
+      <w:ins w:id="933" w:author="Nick.Tolimieri" w:date="2022-10-03T15:48:00Z">
+        <w:r>
+          <w:t xml:space="preserve"> this large increase in </w:t>
+        </w:r>
+        <w:r>
+          <w:lastRenderedPageBreak/>
+          <w:t xml:space="preserve">urchin </w:t>
+        </w:r>
+      </w:ins>
+      <w:ins w:id="934" w:author="Nick.Tolimieri" w:date="2022-10-03T15:49:00Z">
         <w:r>
           <w:t>abundance</w:t>
         </w:r>
       </w:ins>
-      <w:ins w:id="934" w:author="Nick.Tolimieri" w:date="2022-10-03T15:44:00Z">
+      <w:ins w:id="935" w:author="Nick.Tolimieri" w:date="2022-10-03T15:44:00Z">
         <w:r>
           <w:t xml:space="preserve">. </w:t>
         </w:r>
       </w:ins>
-      <w:ins w:id="935" w:author="Nick.Tolimieri" w:date="2022-10-03T15:48:00Z">
+      <w:ins w:id="936" w:author="Nick.Tolimieri" w:date="2022-10-03T15:48:00Z">
         <w:r>
           <w:t xml:space="preserve">At </w:t>
         </w:r>
@@ -28234,7 +27795,7 @@
         </w:r>
       </w:ins>
       <w:proofErr w:type="spellEnd"/>
-      <w:ins w:id="936" w:author="Nick.Tolimieri" w:date="2022-10-03T15:44:00Z">
+      <w:ins w:id="937" w:author="Nick.Tolimieri" w:date="2022-10-03T15:44:00Z">
         <w:r>
           <w:t xml:space="preserve">, </w:t>
         </w:r>
@@ -28283,17 +27844,17 @@
       <w:r>
         <w:t xml:space="preserve">. </w:t>
       </w:r>
-      <w:ins w:id="937" w:author="Nick.Tolimieri" w:date="2022-10-03T11:00:00Z">
+      <w:ins w:id="938" w:author="Nick.Tolimieri" w:date="2022-10-03T11:00:00Z">
         <w:r>
           <w:t xml:space="preserve">However, this effect also appears </w:t>
         </w:r>
       </w:ins>
-      <w:ins w:id="938" w:author="Nick.Tolimieri" w:date="2022-10-03T11:03:00Z">
+      <w:ins w:id="939" w:author="Nick.Tolimieri" w:date="2022-10-03T11:03:00Z">
         <w:r>
           <w:t xml:space="preserve">potentially </w:t>
         </w:r>
       </w:ins>
-      <w:ins w:id="939" w:author="Nick.Tolimieri" w:date="2022-10-03T11:00:00Z">
+      <w:ins w:id="940" w:author="Nick.Tolimieri" w:date="2022-10-03T11:00:00Z">
         <w:r>
           <w:t>confounded by the time with the REWB</w:t>
         </w:r>
@@ -28301,7 +27862,7 @@
           <w:t xml:space="preserve"> model suggesting an effect of </w:t>
         </w:r>
       </w:ins>
-      <w:ins w:id="940" w:author="Nick.Tolimieri" w:date="2022-10-03T11:01:00Z">
+      <w:ins w:id="941" w:author="Nick.Tolimieri" w:date="2022-10-03T11:01:00Z">
         <w:r>
           <w:t xml:space="preserve">Year but providing no evidence for an impact of urchins on </w:t>
         </w:r>
@@ -28323,9 +27884,19 @@
           <w:t>stipe density</w:t>
         </w:r>
       </w:ins>
-      <w:ins w:id="941" w:author="Nick.Tolimieri" w:date="2022-10-03T11:03:00Z">
-        <w:r>
-          <w:t xml:space="preserve"> (coefficients were negative by </w:t>
+      <w:ins w:id="942" w:author="Nick.Tolimieri" w:date="2022-10-03T11:03:00Z">
+        <w:r>
+          <w:t xml:space="preserve"> (coefficients were negative b</w:t>
+        </w:r>
+      </w:ins>
+      <w:ins w:id="943" w:author="Nick.Tolimieri" w:date="2022-10-11T15:32:00Z">
+        <w:r>
+          <w:t>ut</w:t>
+        </w:r>
+      </w:ins>
+      <w:ins w:id="944" w:author="Nick.Tolimieri" w:date="2022-10-03T11:03:00Z">
+        <w:r>
+          <w:t xml:space="preserve"> </w:t>
         </w:r>
         <w:proofErr w:type="spellStart"/>
         <w:r>
@@ -28336,22 +27907,22 @@
           <w:t xml:space="preserve"> overlapped zero)</w:t>
         </w:r>
       </w:ins>
-      <w:ins w:id="942" w:author="Nick.Tolimieri" w:date="2022-10-03T11:01:00Z">
+      <w:ins w:id="945" w:author="Nick.Tolimieri" w:date="2022-10-03T11:01:00Z">
         <w:r>
           <w:t xml:space="preserve">. </w:t>
         </w:r>
       </w:ins>
-      <w:ins w:id="943" w:author="Nick.Tolimieri" w:date="2022-10-03T15:48:00Z">
+      <w:ins w:id="946" w:author="Nick.Tolimieri" w:date="2022-10-03T15:48:00Z">
         <w:r>
           <w:t>Th</w:t>
         </w:r>
       </w:ins>
-      <w:ins w:id="944" w:author="Nick.Tolimieri" w:date="2022-10-03T15:49:00Z">
+      <w:ins w:id="947" w:author="Nick.Tolimieri" w:date="2022-10-03T15:49:00Z">
         <w:r>
           <w:t>e persistence of kelp in the face this large increase in urchins</w:t>
         </w:r>
       </w:ins>
-      <w:del w:id="945" w:author="Nick.Tolimieri" w:date="2022-10-03T11:01:00Z">
+      <w:del w:id="948" w:author="Nick.Tolimieri" w:date="2022-10-03T11:01:00Z">
         <w:r>
           <w:delText>Thes</w:delText>
         </w:r>
@@ -28359,7 +27930,7 @@
           <w:delText xml:space="preserve">e </w:delText>
         </w:r>
       </w:del>
-      <w:del w:id="946" w:author="Nick.Tolimieri" w:date="2022-10-03T15:49:00Z">
+      <w:del w:id="949" w:author="Nick.Tolimieri" w:date="2022-10-03T15:49:00Z">
         <w:r>
           <w:delText>impacts</w:delText>
         </w:r>
@@ -28370,38 +27941,36 @@
       <w:r>
         <w:t>have been</w:t>
       </w:r>
-      <w:del w:id="947" w:author="Nick.Tolimieri" w:date="2022-10-03T15:50:00Z">
-        <w:r>
-          <w:delText xml:space="preserve"> </w:delText>
-        </w:r>
-        <w:r>
-          <w:delText xml:space="preserve">mediated </w:delText>
+      <w:r>
+        <w:t xml:space="preserve"> </w:t>
+      </w:r>
+      <w:r>
+        <w:t xml:space="preserve">mediated </w:t>
+      </w:r>
+      <w:ins w:id="950" w:author="Nick.Tolimieri" w:date="2022-10-03T15:50:00Z">
+        <w:r>
+          <w:t xml:space="preserve"> </w:t>
+        </w:r>
+      </w:ins>
+      <w:r>
+        <w:t xml:space="preserve">by </w:t>
+      </w:r>
+      <w:r>
+        <w:t xml:space="preserve">habitat </w:t>
+      </w:r>
+      <w:ins w:id="951" w:author="Nick.Tolimieri" w:date="2022-09-13T12:06:00Z">
+        <w:r>
+          <w:t>complexity</w:t>
+        </w:r>
+        <w:r>
+          <w:t xml:space="preserve">, which may also cause the </w:t>
+        </w:r>
+      </w:ins>
+      <w:del w:id="952" w:author="Nick.Tolimieri" w:date="2022-10-03T15:51:00Z">
+        <w:r>
+          <w:delText xml:space="preserve">leading to the </w:delText>
         </w:r>
       </w:del>
-      <w:ins w:id="948" w:author="Nick.Tolimieri" w:date="2022-10-03T15:50:00Z">
-        <w:r>
-          <w:t xml:space="preserve"> </w:t>
-        </w:r>
-      </w:ins>
-      <w:r>
-        <w:t xml:space="preserve">by </w:t>
-      </w:r>
-      <w:r>
-        <w:t xml:space="preserve">habitat </w:t>
-      </w:r>
-      <w:ins w:id="949" w:author="Nick.Tolimieri" w:date="2022-09-13T12:06:00Z">
-        <w:r>
-          <w:t>complexity</w:t>
-        </w:r>
-        <w:r>
-          <w:t xml:space="preserve">, which may also cause the </w:t>
-        </w:r>
-      </w:ins>
-      <w:del w:id="950" w:author="Nick.Tolimieri" w:date="2022-10-03T15:51:00Z">
-        <w:r>
-          <w:delText xml:space="preserve">leading to the </w:delText>
-        </w:r>
-      </w:del>
       <w:r>
         <w:t>transect-level variability</w:t>
       </w:r>
@@ -28432,7 +28001,7 @@
       <w:r>
         <w:t xml:space="preserve">Diver observations </w:t>
       </w:r>
-      <w:ins w:id="951" w:author="Nick.Tolimieri" w:date="2022-10-03T11:04:00Z">
+      <w:ins w:id="953" w:author="Nick.Tolimieri" w:date="2022-10-03T11:04:00Z">
         <w:r>
           <w:t xml:space="preserve">at </w:t>
         </w:r>
@@ -28560,9 +28129,9 @@
         </w:rPr>
         <w:t>detritivores</w:t>
       </w:r>
-      <w:moveFromRangeStart w:id="952" w:author="Nick.Tolimieri [2]" w:date="2022-09-16T10:04:00Z" w:name="move114215062"/>
+      <w:moveFromRangeStart w:id="954" w:author="Nick.Tolimieri [2]" w:date="2022-09-16T10:04:00Z" w:name="move114215062"/>
       <w:proofErr w:type="spellEnd"/>
-      <w:moveFrom w:id="953" w:author="Nick.Tolimieri [2]" w:date="2022-09-16T10:04:00Z">
+      <w:moveFrom w:id="955" w:author="Nick.Tolimieri [2]" w:date="2022-09-16T10:04:00Z">
         <w:r>
           <w:rPr>
             <w:color w:val="000000" w:themeColor="text1"/>
@@ -28736,14 +28305,14 @@
           <w:instrText xml:space="preserve"> ADDIN EN.CITE.DATA </w:instrText>
         </w:r>
       </w:moveFrom>
-      <w:del w:id="954" w:author="Nick.Tolimieri [2]" w:date="2022-09-16T10:04:00Z">
+      <w:del w:id="956" w:author="Nick.Tolimieri [2]" w:date="2022-09-16T10:04:00Z">
         <w:r>
           <w:rPr>
             <w:color w:val="000000" w:themeColor="text1"/>
           </w:rPr>
         </w:r>
       </w:del>
-      <w:moveFrom w:id="955" w:author="Nick.Tolimieri [2]" w:date="2022-09-16T10:04:00Z">
+      <w:moveFrom w:id="957" w:author="Nick.Tolimieri [2]" w:date="2022-09-16T10:04:00Z">
         <w:r>
           <w:rPr>
             <w:color w:val="000000" w:themeColor="text1"/>
@@ -28751,14 +28320,14 @@
           <w:fldChar w:fldCharType="end"/>
         </w:r>
       </w:moveFrom>
-      <w:del w:id="956" w:author="Nick.Tolimieri [2]" w:date="2022-09-16T10:04:00Z">
+      <w:del w:id="958" w:author="Nick.Tolimieri [2]" w:date="2022-09-16T10:04:00Z">
         <w:r>
           <w:rPr>
             <w:color w:val="000000" w:themeColor="text1"/>
           </w:rPr>
         </w:r>
       </w:del>
-      <w:moveFrom w:id="957" w:author="Nick.Tolimieri [2]" w:date="2022-09-16T10:04:00Z">
+      <w:moveFrom w:id="959" w:author="Nick.Tolimieri [2]" w:date="2022-09-16T10:04:00Z">
         <w:r>
           <w:rPr>
             <w:color w:val="000000" w:themeColor="text1"/>
@@ -28779,7 +28348,7 @@
           <w:fldChar w:fldCharType="end"/>
         </w:r>
       </w:moveFrom>
-      <w:moveFromRangeEnd w:id="952"/>
+      <w:moveFromRangeEnd w:id="954"/>
       <w:r>
         <w:rPr>
           <w:color w:val="000000" w:themeColor="text1"/>
@@ -28796,7 +28365,15 @@
         <w:rPr>
           <w:color w:val="000000" w:themeColor="text1"/>
         </w:rPr>
-        <w:t xml:space="preserve"> retained drift kelp in the deeper areas may have caused a shift to active herbivory leading to the </w:t>
+        <w:t xml:space="preserve"> retained drift kelp</w:t>
+      </w:r>
+      <w:bookmarkStart w:id="960" w:name="_GoBack"/>
+      <w:bookmarkEnd w:id="960"/>
+      <w:r>
+        <w:rPr>
+          <w:color w:val="000000" w:themeColor="text1"/>
+        </w:rPr>
+        <w:t xml:space="preserve"> in the deeper areas may have caused a shift to active herbivory leading to the </w:t>
       </w:r>
       <w:r>
         <w:rPr>
@@ -28819,7 +28396,7 @@
         </w:rPr>
         <w:t xml:space="preserve"> stipe density</w:t>
       </w:r>
-      <w:ins w:id="958" w:author="Nick.Tolimieri [2]" w:date="2022-09-16T10:04:00Z">
+      <w:ins w:id="961" w:author="Nick.Tolimieri [2]" w:date="2022-09-16T10:04:00Z">
         <w:r>
           <w:rPr>
             <w:color w:val="000000" w:themeColor="text1"/>
@@ -28827,8 +28404,8 @@
           <w:t xml:space="preserve"> </w:t>
         </w:r>
       </w:ins>
-      <w:moveToRangeStart w:id="959" w:author="Nick.Tolimieri [2]" w:date="2022-09-16T10:04:00Z" w:name="move114215062"/>
-      <w:moveTo w:id="960" w:author="Nick.Tolimieri [2]" w:date="2022-09-16T10:04:00Z">
+      <w:moveToRangeStart w:id="962" w:author="Nick.Tolimieri [2]" w:date="2022-09-16T10:04:00Z" w:name="move114215062"/>
+      <w:moveTo w:id="963" w:author="Nick.Tolimieri [2]" w:date="2022-09-16T10:04:00Z">
         <w:r>
           <w:rPr>
             <w:color w:val="000000" w:themeColor="text1"/>
@@ -29003,14 +28580,12 @@
         </w:rPr>
         <w:fldChar w:fldCharType="end"/>
       </w:r>
-      <w:ins w:id="961" w:author="Nick.Tolimieri [2]" w:date="2022-09-16T10:04:00Z">
-        <w:r>
-          <w:rPr>
-            <w:color w:val="000000" w:themeColor="text1"/>
-          </w:rPr>
-        </w:r>
-      </w:ins>
-      <w:moveTo w:id="962" w:author="Nick.Tolimieri [2]" w:date="2022-09-16T10:04:00Z">
+      <w:r>
+        <w:rPr>
+          <w:color w:val="000000" w:themeColor="text1"/>
+        </w:rPr>
+      </w:r>
+      <w:moveTo w:id="964" w:author="Nick.Tolimieri [2]" w:date="2022-09-16T10:04:00Z">
         <w:r>
           <w:rPr>
             <w:color w:val="000000" w:themeColor="text1"/>
@@ -29031,7 +28606,7 @@
           <w:fldChar w:fldCharType="end"/>
         </w:r>
       </w:moveTo>
-      <w:moveToRangeEnd w:id="959"/>
+      <w:moveToRangeEnd w:id="962"/>
       <w:r>
         <w:rPr>
           <w:color w:val="000000" w:themeColor="text1"/>
@@ -29064,7 +28639,7 @@
         </w:rPr>
         <w:t xml:space="preserve"> </w:t>
       </w:r>
-      <w:ins w:id="963" w:author="Nick.Tolimieri [2]" w:date="2022-09-15T11:09:00Z">
+      <w:ins w:id="965" w:author="Nick.Tolimieri [2]" w:date="2022-09-15T11:09:00Z">
         <w:r>
           <w:rPr>
             <w:color w:val="000000" w:themeColor="text1"/>
@@ -29081,7 +28656,7 @@
       <w:r>
         <w:t>d higher recruitment with warmer water in more northern latitudes</w:t>
       </w:r>
-      <w:ins w:id="964" w:author="Nick.Tolimieri [2]" w:date="2022-09-15T11:10:00Z">
+      <w:ins w:id="966" w:author="Nick.Tolimieri [2]" w:date="2022-09-15T11:10:00Z">
         <w:r>
           <w:t xml:space="preserve"> </w:t>
         </w:r>
@@ -29098,7 +28673,7 @@
         </w:rPr>
         <w:instrText xml:space="preserve"> ADDIN EN.CITE &lt;EndNote&gt;&lt;Cite&gt;&lt;Author&gt;Okamoto&lt;/Author&gt;&lt;Year&gt;2020&lt;/Year&gt;&lt;RecNum&gt;8452&lt;/RecNum&gt;&lt;DisplayText&gt;(Okamoto et al. 2020)&lt;/DisplayText&gt;&lt;record&gt;&lt;rec-number&gt;8452&lt;/rec-number&gt;&lt;foreign-keys&gt;&lt;key app="EN" db-id="prxrzzvdy0x2s4ee00qpxptadsswa02rwx0p" timestamp="0"&gt;8452&lt;/key&gt;&lt;/foreign-keys&gt;&lt;ref-type name="Journal Article"&gt;17&lt;/ref-type&gt;&lt;contributors&gt;&lt;authors&gt;&lt;author&gt;Okamoto, Daniel K.&lt;/author&gt;&lt;author&gt;Schroeter, Stephen C.&lt;/author&gt;&lt;author&gt;Reed, Daniel C.&lt;/author&gt;&lt;/authors&gt;&lt;/contributors&gt;&lt;auth-address&gt;Florida State Univ, Dept Biol Sci, B-157, Tallahassee, FL 32306 USA&amp;#xD;Univ Calif Santa Barbara, Ecol Evolut &amp;amp; Marine Biol, Santa Barbara, CA 93106 USA&amp;#xD;Univ Calif Santa Barbara, Marine Sci Inst, Santa Barbara, CA 93106 USA&lt;/auth-address&gt;&lt;titles&gt;&lt;title&gt;Effects of ocean climate on spatiotemporal variation in sea urchin settlement and recruitment&lt;/title&gt;&lt;secondary-title&gt;Limnology and Oceanography&lt;/secondary-title&gt;&lt;alt-title&gt;Limnol Oceanogr&lt;/alt-title&gt;&lt;/titles&gt;&lt;periodical&gt;&lt;full-title&gt;Limnology and Oceanography&lt;/full-title&gt;&lt;abbr-1&gt;Limnol. Oceanogr.&lt;/abbr-1&gt;&lt;abbr-2&gt;Limnol Oceanogr&lt;/abbr-2&gt;&lt;/periodical&gt;&lt;alt-periodical&gt;&lt;full-title&gt;Limnology and Oceanography&lt;/full-title&gt;&lt;abbr-1&gt;Limnol. Oceanogr.&lt;/abbr-1&gt;&lt;abbr-2&gt;Limnol Oceanogr&lt;/abbr-2&gt;&lt;/alt-periodical&gt;&lt;pages&gt;2076-2091&lt;/pages&gt;&lt;volume&gt;65&lt;/volume&gt;&lt;number&gt;9&lt;/number&gt;&lt;section&gt;2076&lt;/section&gt;&lt;dates&gt;&lt;year&gt;2020&lt;/year&gt;&lt;pub-dates&gt;&lt;date&gt;Sep&lt;/date&gt;&lt;/pub-dates&gt;&lt;/dates&gt;&lt;isbn&gt;0024-3590&amp;#xD;1939-5590&lt;/isbn&gt;&lt;accession-num&gt;WOS:000557267100001&lt;/accession-num&gt;&lt;urls&gt;&lt;related-urls&gt;&lt;url&gt;&amp;lt;Go to ISI&amp;gt;://WOS:000557267100001&lt;/url&gt;&lt;/related-urls&gt;&lt;/urls&gt;&lt;electronic-resource-num&gt;10.1002/lno.11440&lt;/electronic-resource-num&gt;&lt;language&gt;English&lt;/language&gt;&lt;/record&gt;&lt;/Cite&gt;&lt;/EndNote&gt;</w:instrText>
       </w:r>
-      <w:ins w:id="965" w:author="Nick.Tolimieri [2]" w:date="2022-09-15T11:10:00Z">
+      <w:ins w:id="967" w:author="Nick.Tolimieri [2]" w:date="2022-09-15T11:10:00Z">
         <w:r>
           <w:rPr>
             <w:color w:val="000000" w:themeColor="text1"/>
@@ -29110,15 +28685,7 @@
             <w:noProof/>
             <w:color w:val="000000" w:themeColor="text1"/>
           </w:rPr>
-          <w:t xml:space="preserve">(Okamoto et al. </w:t>
-        </w:r>
-        <w:r>
-          <w:rPr>
-            <w:noProof/>
-            <w:color w:val="000000" w:themeColor="text1"/>
-          </w:rPr>
-          <w:lastRenderedPageBreak/>
-          <w:t>2020)</w:t>
+          <w:t>(Okamoto et al. 2020)</w:t>
         </w:r>
         <w:r>
           <w:rPr>
@@ -29130,7 +28697,7 @@
       <w:r>
         <w:t>.</w:t>
       </w:r>
-      <w:ins w:id="966" w:author="Nick.Tolimieri [2]" w:date="2022-09-15T11:05:00Z">
+      <w:ins w:id="968" w:author="Nick.Tolimieri [2]" w:date="2022-09-15T11:05:00Z">
         <w:r>
           <w:t xml:space="preserve"> In southe</w:t>
         </w:r>
@@ -29138,32 +28705,32 @@
           <w:t xml:space="preserve">rn </w:t>
         </w:r>
       </w:ins>
-      <w:ins w:id="967" w:author="Nick.Tolimieri [2]" w:date="2022-09-15T11:06:00Z">
+      <w:ins w:id="969" w:author="Nick.Tolimieri [2]" w:date="2022-09-15T11:06:00Z">
         <w:r>
           <w:t>California, g</w:t>
         </w:r>
       </w:ins>
-      <w:ins w:id="968" w:author="Nick.Tolimieri [2]" w:date="2022-09-15T11:05:00Z">
+      <w:ins w:id="970" w:author="Nick.Tolimieri [2]" w:date="2022-09-15T11:05:00Z">
         <w:r>
           <w:t>onadal indices for pu</w:t>
         </w:r>
       </w:ins>
-      <w:ins w:id="969" w:author="Nick.Tolimieri [2]" w:date="2022-09-15T11:06:00Z">
+      <w:ins w:id="971" w:author="Nick.Tolimieri [2]" w:date="2022-09-15T11:06:00Z">
         <w:r>
           <w:t>r</w:t>
         </w:r>
       </w:ins>
-      <w:ins w:id="970" w:author="Nick.Tolimieri [2]" w:date="2022-09-15T11:05:00Z">
+      <w:ins w:id="972" w:author="Nick.Tolimieri [2]" w:date="2022-09-15T11:05:00Z">
         <w:r>
           <w:t>ple urchins tend to peak in October and November following summer feeding</w:t>
         </w:r>
       </w:ins>
-      <w:ins w:id="971" w:author="Nick.Tolimieri [2]" w:date="2022-09-15T11:06:00Z">
+      <w:ins w:id="973" w:author="Nick.Tolimieri [2]" w:date="2022-09-15T11:06:00Z">
         <w:r>
           <w:t>, so warm waters in the fall might impact gamete production</w:t>
         </w:r>
       </w:ins>
-      <w:ins w:id="972" w:author="Nick.Tolimieri [2]" w:date="2022-09-15T11:07:00Z">
+      <w:ins w:id="974" w:author="Nick.Tolimieri [2]" w:date="2022-09-15T11:07:00Z">
         <w:r>
           <w:t xml:space="preserve"> </w:t>
         </w:r>
@@ -29174,7 +28741,7 @@
       <w:r>
         <w:instrText xml:space="preserve"> ADDIN EN.CITE &lt;EndNote&gt;&lt;Cite&gt;&lt;Author&gt;Basch&lt;/Author&gt;&lt;Year&gt;2007&lt;/Year&gt;&lt;RecNum&gt;9308&lt;/RecNum&gt;&lt;DisplayText&gt;(Basch &amp;amp; Tegner 2007)&lt;/DisplayText&gt;&lt;record&gt;&lt;rec-number&gt;9308&lt;/rec-number&gt;&lt;foreign-keys&gt;&lt;key app="EN" db-id="prxrzzvdy0x2s4ee00qpxptadsswa02rwx0p" timestamp="1663263770"&gt;9308&lt;/key&gt;&lt;/foreign-keys&gt;&lt;ref-type name="Journal Article"&gt;17&lt;/ref-type&gt;&lt;contributors&gt;&lt;authors&gt;&lt;author&gt;Basch, Larry V&lt;/author&gt;&lt;author&gt;Tegner, Mia J&lt;/author&gt;&lt;/authors&gt;&lt;/contributors&gt;&lt;titles&gt;&lt;title&gt;Reproductive responses of purple sea urchin (Strongylocentrotus purpuratus) populations to environmental conditions across a coastal depth gradient&lt;/title&gt;&lt;secondary-title&gt;Bulletin of Marine Science&lt;/secondary-title&gt;&lt;/titles&gt;&lt;periodical&gt;&lt;full-title&gt;Bulletin of Marine Science&lt;/full-title&gt;&lt;abbr-1&gt;Bull. Mar. Sci.&lt;/abbr-1&gt;&lt;abbr-2&gt;Bull Mar Sci&lt;/abbr-2&gt;&lt;/periodical&gt;&lt;pages&gt;255-282&lt;/pages&gt;&lt;volume&gt;81&lt;/volume&gt;&lt;number&gt;2&lt;/number&gt;&lt;dates&gt;&lt;year&gt;2007&lt;/year&gt;&lt;/dates&gt;&lt;isbn&gt;0007-4977&lt;/isbn&gt;&lt;urls&gt;&lt;/urls&gt;&lt;/record&gt;&lt;/Cite&gt;&lt;/EndNote&gt;</w:instrText>
       </w:r>
-      <w:ins w:id="973" w:author="Nick.Tolimieri [2]" w:date="2022-09-15T11:07:00Z">
+      <w:ins w:id="975" w:author="Nick.Tolimieri [2]" w:date="2022-09-15T11:07:00Z">
         <w:r>
           <w:fldChar w:fldCharType="separate"/>
         </w:r>
@@ -29188,12 +28755,12 @@
           <w:fldChar w:fldCharType="end"/>
         </w:r>
       </w:ins>
-      <w:ins w:id="974" w:author="Nick.Tolimieri [2]" w:date="2022-09-15T11:06:00Z">
+      <w:ins w:id="976" w:author="Nick.Tolimieri [2]" w:date="2022-09-15T11:06:00Z">
         <w:r>
           <w:t xml:space="preserve">. </w:t>
         </w:r>
       </w:ins>
-      <w:ins w:id="975" w:author="Nick.Tolimieri [2]" w:date="2022-09-15T11:07:00Z">
+      <w:ins w:id="977" w:author="Nick.Tolimieri [2]" w:date="2022-09-15T11:07:00Z">
         <w:r>
           <w:t xml:space="preserve">However, temperatures in Washington did not approach 17°C where gamete storage appears to be reduced </w:t>
         </w:r>
@@ -29216,7 +28783,7 @@
       <w:r>
         <w:fldChar w:fldCharType="end"/>
       </w:r>
-      <w:ins w:id="976" w:author="Nick.Tolimieri [2]" w:date="2022-09-15T11:07:00Z">
+      <w:ins w:id="978" w:author="Nick.Tolimieri [2]" w:date="2022-09-15T11:07:00Z">
         <w:r>
           <w:t>.</w:t>
         </w:r>
@@ -29225,22 +28792,22 @@
     <w:p>
       <w:pPr>
         <w:rPr>
-          <w:del w:id="977" w:author="Nick.Tolimieri [2]" w:date="2022-09-16T10:04:00Z"/>
+          <w:del w:id="979" w:author="Nick.Tolimieri [2]" w:date="2022-09-16T10:04:00Z"/>
         </w:rPr>
       </w:pPr>
     </w:p>
     <w:p>
       <w:pPr>
         <w:rPr>
-          <w:ins w:id="978" w:author="Nick.Tolimieri [2]" w:date="2022-09-16T10:25:00Z"/>
+          <w:ins w:id="980" w:author="Nick.Tolimieri [2]" w:date="2022-09-16T10:25:00Z"/>
         </w:rPr>
       </w:pPr>
-      <w:del w:id="979" w:author="Nick.Tolimieri [2]" w:date="2022-09-14T11:47:00Z">
+      <w:del w:id="981" w:author="Nick.Tolimieri [2]" w:date="2022-09-14T11:47:00Z">
         <w:r>
           <w:delText xml:space="preserve">One influence we expected to observe, but did not, was </w:delText>
         </w:r>
       </w:del>
-      <w:ins w:id="980" w:author="Nick.Tolimieri [2]" w:date="2022-09-14T11:47:00Z">
+      <w:ins w:id="982" w:author="Nick.Tolimieri [2]" w:date="2022-09-14T11:47:00Z">
         <w:r>
           <w:t xml:space="preserve">We did not see </w:t>
         </w:r>
@@ -29248,37 +28815,37 @@
       <w:r>
         <w:t>shared temporal variation in the invertebrate assemblages</w:t>
       </w:r>
-      <w:del w:id="981" w:author="Nick.Tolimieri [2]" w:date="2022-09-15T09:50:00Z">
+      <w:del w:id="983" w:author="Nick.Tolimieri [2]" w:date="2022-09-15T09:50:00Z">
         <w:r>
           <w:delText xml:space="preserve"> caused by a </w:delText>
         </w:r>
       </w:del>
-      <w:ins w:id="982" w:author="Nick.Tolimieri [2]" w:date="2022-09-15T09:50:00Z">
+      <w:ins w:id="984" w:author="Nick.Tolimieri [2]" w:date="2022-09-15T09:50:00Z">
         <w:r>
           <w:t xml:space="preserve"> </w:t>
         </w:r>
       </w:ins>
-      <w:ins w:id="983" w:author="Nick.Tolimieri [2]" w:date="2022-09-15T10:06:00Z">
+      <w:ins w:id="985" w:author="Nick.Tolimieri [2]" w:date="2022-09-15T10:06:00Z">
         <w:r>
           <w:t xml:space="preserve">(i.e., the multivariate results) </w:t>
         </w:r>
       </w:ins>
-      <w:ins w:id="984" w:author="Nick.Tolimieri [2]" w:date="2022-09-15T09:50:00Z">
+      <w:ins w:id="986" w:author="Nick.Tolimieri [2]" w:date="2022-09-15T09:50:00Z">
         <w:r>
           <w:t xml:space="preserve">in </w:t>
         </w:r>
       </w:ins>
-      <w:ins w:id="985" w:author="Nick.Tolimieri [2]" w:date="2022-09-15T09:52:00Z">
+      <w:ins w:id="987" w:author="Nick.Tolimieri [2]" w:date="2022-09-15T09:52:00Z">
         <w:r>
           <w:t xml:space="preserve">conjunction with </w:t>
         </w:r>
       </w:ins>
-      <w:del w:id="986" w:author="Nick.Tolimieri [2]" w:date="2022-09-15T09:50:00Z">
+      <w:del w:id="988" w:author="Nick.Tolimieri [2]" w:date="2022-09-15T09:50:00Z">
         <w:r>
           <w:delText>response</w:delText>
         </w:r>
       </w:del>
-      <w:del w:id="987" w:author="Nick.Tolimieri [2]" w:date="2022-09-15T09:52:00Z">
+      <w:del w:id="989" w:author="Nick.Tolimieri [2]" w:date="2022-09-15T09:52:00Z">
         <w:r>
           <w:delText xml:space="preserve"> to </w:delText>
         </w:r>
@@ -29313,14 +28880,14 @@
       <w:r>
         <w:t xml:space="preserve">. </w:t>
       </w:r>
-      <w:ins w:id="988" w:author="Nick.Tolimieri [2]" w:date="2022-09-15T10:10:00Z">
+      <w:ins w:id="990" w:author="Nick.Tolimieri [2]" w:date="2022-09-15T10:10:00Z">
         <w:r>
           <w:t>In part, i</w:t>
         </w:r>
       </w:ins>
-      <w:moveToRangeStart w:id="989" w:author="Nick.Tolimieri [2]" w:date="2022-09-15T09:49:00Z" w:name="move114127780"/>
-      <w:moveTo w:id="990" w:author="Nick.Tolimieri [2]" w:date="2022-09-15T09:49:00Z">
-        <w:del w:id="991" w:author="Nick.Tolimieri [2]" w:date="2022-09-15T09:49:00Z">
+      <w:moveToRangeStart w:id="991" w:author="Nick.Tolimieri [2]" w:date="2022-09-15T09:49:00Z" w:name="move114127780"/>
+      <w:moveTo w:id="992" w:author="Nick.Tolimieri [2]" w:date="2022-09-15T09:49:00Z">
+        <w:del w:id="993" w:author="Nick.Tolimieri [2]" w:date="2022-09-15T09:49:00Z">
           <w:r>
             <w:delText>i</w:delText>
           </w:r>
@@ -29329,48 +28896,48 @@
           <w:t>nvertebrates</w:t>
         </w:r>
       </w:moveTo>
-      <w:ins w:id="992" w:author="Nick.Tolimieri [2]" w:date="2022-09-15T09:49:00Z">
+      <w:ins w:id="994" w:author="Nick.Tolimieri [2]" w:date="2022-09-15T09:49:00Z">
         <w:r>
           <w:t xml:space="preserve"> densities </w:t>
         </w:r>
       </w:ins>
-      <w:moveTo w:id="993" w:author="Nick.Tolimieri [2]" w:date="2022-09-15T09:49:00Z">
-        <w:del w:id="994" w:author="Nick.Tolimieri [2]" w:date="2022-09-15T09:49:00Z">
+      <w:moveTo w:id="995" w:author="Nick.Tolimieri [2]" w:date="2022-09-15T09:49:00Z">
+        <w:del w:id="996" w:author="Nick.Tolimieri [2]" w:date="2022-09-15T09:49:00Z">
           <w:r>
             <w:delText>, which have been characterized by low densities</w:delText>
           </w:r>
         </w:del>
       </w:moveTo>
-      <w:ins w:id="995" w:author="Nick.Tolimieri [2]" w:date="2022-09-15T09:49:00Z">
+      <w:ins w:id="997" w:author="Nick.Tolimieri [2]" w:date="2022-09-15T09:49:00Z">
         <w:r>
           <w:t xml:space="preserve">have been low at these sites </w:t>
         </w:r>
       </w:ins>
-      <w:ins w:id="996" w:author="Nick.Tolimieri [2]" w:date="2022-09-15T09:53:00Z">
+      <w:ins w:id="998" w:author="Nick.Tolimieri [2]" w:date="2022-09-15T09:53:00Z">
         <w:r>
           <w:t xml:space="preserve">since </w:t>
         </w:r>
       </w:ins>
-      <w:moveTo w:id="997" w:author="Nick.Tolimieri [2]" w:date="2022-09-15T09:49:00Z">
-        <w:del w:id="998" w:author="Nick.Tolimieri [2]" w:date="2022-09-15T09:49:00Z">
+      <w:moveTo w:id="999" w:author="Nick.Tolimieri [2]" w:date="2022-09-15T09:49:00Z">
+        <w:del w:id="1000" w:author="Nick.Tolimieri [2]" w:date="2022-09-15T09:49:00Z">
           <w:r>
             <w:delText xml:space="preserve"> since r</w:delText>
           </w:r>
         </w:del>
       </w:moveTo>
-      <w:ins w:id="999" w:author="Nick.Tolimieri [2]" w:date="2022-09-15T09:49:00Z">
+      <w:ins w:id="1001" w:author="Nick.Tolimieri [2]" w:date="2022-09-15T09:49:00Z">
         <w:r>
           <w:t>r</w:t>
         </w:r>
       </w:ins>
-      <w:moveTo w:id="1000" w:author="Nick.Tolimieri [2]" w:date="2022-09-15T09:49:00Z">
+      <w:moveTo w:id="1002" w:author="Nick.Tolimieri [2]" w:date="2022-09-15T09:49:00Z">
         <w:r>
           <w:t xml:space="preserve">ecolonization of the area by </w:t>
         </w:r>
         <w:r>
           <w:t>sea otters</w:t>
         </w:r>
-        <w:del w:id="1001" w:author="Nick.Tolimieri [2]" w:date="2022-09-15T09:56:00Z">
+        <w:del w:id="1003" w:author="Nick.Tolimieri [2]" w:date="2022-09-15T09:56:00Z">
           <w:r>
             <w:delText xml:space="preserve"> </w:delText>
           </w:r>
@@ -29490,21 +29057,21 @@
           </w:r>
         </w:del>
       </w:moveTo>
-      <w:ins w:id="1002" w:author="Nick.Tolimieri [2]" w:date="2022-09-15T09:49:00Z">
-        <w:del w:id="1003" w:author="Nick.Tolimieri [2]" w:date="2022-09-15T09:56:00Z"/>
-      </w:ins>
-      <w:moveTo w:id="1004" w:author="Nick.Tolimieri [2]" w:date="2022-09-15T09:49:00Z">
-        <w:del w:id="1005" w:author="Nick.Tolimieri [2]" w:date="2022-09-15T09:56:00Z">
+      <w:ins w:id="1004" w:author="Nick.Tolimieri [2]" w:date="2022-09-15T09:49:00Z">
+        <w:del w:id="1005" w:author="Nick.Tolimieri [2]" w:date="2022-09-15T09:56:00Z"/>
+      </w:ins>
+      <w:moveTo w:id="1006" w:author="Nick.Tolimieri [2]" w:date="2022-09-15T09:49:00Z">
+        <w:del w:id="1007" w:author="Nick.Tolimieri [2]" w:date="2022-09-15T09:56:00Z">
           <w:r>
             <w:fldChar w:fldCharType="end"/>
           </w:r>
         </w:del>
       </w:moveTo>
-      <w:ins w:id="1006" w:author="Nick.Tolimieri [2]" w:date="2022-09-15T09:49:00Z">
-        <w:del w:id="1007" w:author="Nick.Tolimieri [2]" w:date="2022-09-15T09:56:00Z"/>
-      </w:ins>
-      <w:moveTo w:id="1008" w:author="Nick.Tolimieri [2]" w:date="2022-09-15T09:49:00Z">
-        <w:del w:id="1009" w:author="Nick.Tolimieri [2]" w:date="2022-09-15T09:56:00Z">
+      <w:ins w:id="1008" w:author="Nick.Tolimieri [2]" w:date="2022-09-15T09:49:00Z">
+        <w:del w:id="1009" w:author="Nick.Tolimieri [2]" w:date="2022-09-15T09:56:00Z"/>
+      </w:ins>
+      <w:moveTo w:id="1010" w:author="Nick.Tolimieri [2]" w:date="2022-09-15T09:49:00Z">
+        <w:del w:id="1011" w:author="Nick.Tolimieri [2]" w:date="2022-09-15T09:56:00Z">
           <w:r>
             <w:fldChar w:fldCharType="separate"/>
           </w:r>
@@ -29522,27 +29089,27 @@
           <w:t xml:space="preserve">, </w:t>
         </w:r>
       </w:moveTo>
-      <w:ins w:id="1010" w:author="Nick.Tolimieri [2]" w:date="2022-09-15T09:49:00Z">
+      <w:ins w:id="1012" w:author="Nick.Tolimieri [2]" w:date="2022-09-15T09:49:00Z">
         <w:r>
           <w:t>a</w:t>
         </w:r>
       </w:ins>
-      <w:ins w:id="1011" w:author="Nick.Tolimieri [2]" w:date="2022-09-15T09:50:00Z">
+      <w:ins w:id="1013" w:author="Nick.Tolimieri [2]" w:date="2022-09-15T09:50:00Z">
         <w:r>
           <w:t>n</w:t>
         </w:r>
       </w:ins>
-      <w:ins w:id="1012" w:author="Nick.Tolimieri [2]" w:date="2022-09-15T09:49:00Z">
+      <w:ins w:id="1014" w:author="Nick.Tolimieri [2]" w:date="2022-09-15T09:49:00Z">
         <w:r>
           <w:t xml:space="preserve">d </w:t>
         </w:r>
       </w:ins>
-      <w:moveTo w:id="1013" w:author="Nick.Tolimieri [2]" w:date="2022-09-15T09:49:00Z">
+      <w:moveTo w:id="1015" w:author="Nick.Tolimieri [2]" w:date="2022-09-15T09:49:00Z">
         <w:r>
           <w:t xml:space="preserve">otter predation likely explains the low density </w:t>
         </w:r>
       </w:moveTo>
-      <w:ins w:id="1014" w:author="Nick.Tolimieri [2]" w:date="2022-09-15T10:21:00Z">
+      <w:ins w:id="1016" w:author="Nick.Tolimieri [2]" w:date="2022-09-15T10:21:00Z">
         <w:r>
           <w:fldChar w:fldCharType="begin">
             <w:fldData xml:space="preserve">PEVuZE5vdGU+PENpdGU+PEF1dGhvcj5TaGVsdG9uPC9BdXRob3I+PFllYXI+MjAxODwvWWVhcj48
@@ -29676,11 +29243,11 @@
           <w:t xml:space="preserve"> </w:t>
         </w:r>
       </w:ins>
-      <w:moveTo w:id="1015" w:author="Nick.Tolimieri [2]" w:date="2022-09-15T09:49:00Z">
+      <w:moveTo w:id="1017" w:author="Nick.Tolimieri [2]" w:date="2022-09-15T09:49:00Z">
         <w:r>
           <w:t>and lack of temporal variation</w:t>
         </w:r>
-        <w:del w:id="1016" w:author="Nick.Tolimieri [2]" w:date="2022-09-15T10:17:00Z">
+        <w:del w:id="1018" w:author="Nick.Tolimieri [2]" w:date="2022-09-15T10:17:00Z">
           <w:r>
             <w:delText>, although Allee effects may also play a part</w:delText>
           </w:r>
@@ -29689,13 +29256,13 @@
           <w:t>.</w:t>
         </w:r>
       </w:moveTo>
-      <w:moveToRangeEnd w:id="989"/>
-      <w:ins w:id="1017" w:author="Nick.Tolimieri [2]" w:date="2022-09-15T09:50:00Z">
+      <w:moveToRangeEnd w:id="991"/>
+      <w:ins w:id="1019" w:author="Nick.Tolimieri [2]" w:date="2022-09-15T09:50:00Z">
         <w:r>
           <w:t xml:space="preserve"> </w:t>
         </w:r>
       </w:ins>
-      <w:ins w:id="1018" w:author="Nick.Tolimieri [2]" w:date="2022-09-15T10:18:00Z">
+      <w:ins w:id="1020" w:author="Nick.Tolimieri [2]" w:date="2022-09-15T10:18:00Z">
         <w:r>
           <w:t>Additionally,</w:t>
         </w:r>
@@ -29706,42 +29273,42 @@
           <w:t xml:space="preserve">, so they may have exhibited little top-down pressure. </w:t>
         </w:r>
       </w:ins>
-      <w:ins w:id="1019" w:author="Nick.Tolimieri [2]" w:date="2022-09-15T10:25:00Z">
+      <w:ins w:id="1021" w:author="Nick.Tolimieri [2]" w:date="2022-09-15T10:25:00Z">
         <w:r>
           <w:t xml:space="preserve">We also lack </w:t>
         </w:r>
       </w:ins>
-      <w:ins w:id="1020" w:author="Nick.Tolimieri [2]" w:date="2022-09-16T10:05:00Z">
+      <w:ins w:id="1022" w:author="Nick.Tolimieri [2]" w:date="2022-09-16T10:05:00Z">
         <w:r>
           <w:t>recent</w:t>
         </w:r>
       </w:ins>
-      <w:ins w:id="1021" w:author="Nick.Tolimieri [2]" w:date="2022-09-15T10:25:00Z">
+      <w:ins w:id="1023" w:author="Nick.Tolimieri [2]" w:date="2022-09-15T10:25:00Z">
         <w:r>
           <w:t xml:space="preserve"> pre-SSWS data for these sites. </w:t>
         </w:r>
       </w:ins>
-      <w:ins w:id="1022" w:author="Nick.Tolimieri [2]" w:date="2022-09-15T10:26:00Z">
+      <w:ins w:id="1024" w:author="Nick.Tolimieri [2]" w:date="2022-09-15T10:26:00Z">
         <w:r>
           <w:t>The s</w:t>
         </w:r>
       </w:ins>
-      <w:ins w:id="1023" w:author="Nick.Tolimieri [2]" w:date="2022-09-15T10:11:00Z">
+      <w:ins w:id="1025" w:author="Nick.Tolimieri [2]" w:date="2022-09-15T10:11:00Z">
         <w:r>
           <w:t>ea star die-off began in 201</w:t>
         </w:r>
       </w:ins>
-      <w:ins w:id="1024" w:author="Nick.Tolimieri [2]" w:date="2022-09-15T17:42:00Z">
+      <w:ins w:id="1026" w:author="Nick.Tolimieri [2]" w:date="2022-09-15T17:42:00Z">
         <w:r>
           <w:t>3</w:t>
         </w:r>
       </w:ins>
-      <w:ins w:id="1025" w:author="Nick.Tolimieri [2]" w:date="2022-09-16T10:06:00Z">
+      <w:ins w:id="1027" w:author="Nick.Tolimieri [2]" w:date="2022-09-16T10:06:00Z">
         <w:r>
           <w:t xml:space="preserve"> in Southern California with the first declines evident on the Washington coast and Puget Sound in 2014</w:t>
         </w:r>
       </w:ins>
-      <w:ins w:id="1026" w:author="Nick.Tolimieri [2]" w:date="2022-09-15T10:11:00Z">
+      <w:ins w:id="1028" w:author="Nick.Tolimieri [2]" w:date="2022-09-15T10:11:00Z">
         <w:r>
           <w:t xml:space="preserve"> </w:t>
         </w:r>
@@ -29931,7 +29498,7 @@
       <w:r>
         <w:fldChar w:fldCharType="end"/>
       </w:r>
-      <w:ins w:id="1027" w:author="Nick.Tolimieri [2]" w:date="2022-09-15T10:11:00Z">
+      <w:ins w:id="1029" w:author="Nick.Tolimieri [2]" w:date="2022-09-15T10:11:00Z">
         <w:r>
           <w:fldChar w:fldCharType="separate"/>
         </w:r>
@@ -29945,7 +29512,7 @@
           <w:fldChar w:fldCharType="end"/>
         </w:r>
       </w:ins>
-      <w:ins w:id="1028" w:author="Nick.Tolimieri [2]" w:date="2022-09-16T10:07:00Z">
+      <w:ins w:id="1030" w:author="Nick.Tolimieri [2]" w:date="2022-09-16T10:07:00Z">
         <w:r>
           <w:t xml:space="preserve">/ </w:t>
         </w:r>
@@ -29953,7 +29520,7 @@
           <w:t>S</w:t>
         </w:r>
       </w:ins>
-      <w:ins w:id="1029" w:author="Nick.Tolimieri [2]" w:date="2022-09-15T10:11:00Z">
+      <w:ins w:id="1031" w:author="Nick.Tolimieri [2]" w:date="2022-09-15T10:11:00Z">
         <w:r>
           <w:t xml:space="preserve">pecies like </w:t>
         </w:r>
@@ -30080,7 +29647,7 @@
       <w:r>
         <w:fldChar w:fldCharType="end"/>
       </w:r>
-      <w:ins w:id="1030" w:author="Nick.Tolimieri [2]" w:date="2022-09-15T10:11:00Z">
+      <w:ins w:id="1032" w:author="Nick.Tolimieri [2]" w:date="2022-09-15T10:11:00Z">
         <w:r>
           <w:fldChar w:fldCharType="separate"/>
         </w:r>
@@ -30097,62 +29664,62 @@
           <w:t xml:space="preserve">. </w:t>
         </w:r>
       </w:ins>
-      <w:ins w:id="1031" w:author="Nick.Tolimieri [2]" w:date="2022-09-15T10:26:00Z">
+      <w:ins w:id="1033" w:author="Nick.Tolimieri [2]" w:date="2022-09-15T10:26:00Z">
         <w:r>
           <w:t xml:space="preserve">So our surveys from 2015 and 2016 provide some information during the decline, but sea </w:t>
         </w:r>
       </w:ins>
-      <w:ins w:id="1032" w:author="Nick.Tolimieri [2]" w:date="2022-09-15T10:27:00Z">
+      <w:ins w:id="1034" w:author="Nick.Tolimieri [2]" w:date="2022-09-15T10:27:00Z">
         <w:r>
           <w:t xml:space="preserve">star densities were already low at this point. </w:t>
         </w:r>
       </w:ins>
-      <w:ins w:id="1033" w:author="Nick.Tolimieri [2]" w:date="2022-09-15T10:00:00Z">
+      <w:ins w:id="1035" w:author="Nick.Tolimieri [2]" w:date="2022-09-15T10:00:00Z">
         <w:r>
           <w:t>We also did not detect sig</w:t>
         </w:r>
       </w:ins>
-      <w:ins w:id="1034" w:author="Nick.Tolimieri [2]" w:date="2022-09-15T10:01:00Z">
+      <w:ins w:id="1036" w:author="Nick.Tolimieri [2]" w:date="2022-09-15T10:01:00Z">
         <w:r>
           <w:t>n</w:t>
         </w:r>
       </w:ins>
-      <w:ins w:id="1035" w:author="Nick.Tolimieri [2]" w:date="2022-09-15T10:00:00Z">
+      <w:ins w:id="1037" w:author="Nick.Tolimieri [2]" w:date="2022-09-15T10:00:00Z">
         <w:r>
           <w:t>s of sea star recovery from SSWS</w:t>
         </w:r>
       </w:ins>
-      <w:ins w:id="1036" w:author="Nick.Tolimieri [2]" w:date="2022-09-15T10:27:00Z">
+      <w:ins w:id="1038" w:author="Nick.Tolimieri [2]" w:date="2022-09-15T10:27:00Z">
         <w:r>
           <w:t xml:space="preserve"> after 2017</w:t>
         </w:r>
       </w:ins>
-      <w:ins w:id="1037" w:author="Nick.Tolimieri [2]" w:date="2022-09-15T10:00:00Z">
+      <w:ins w:id="1039" w:author="Nick.Tolimieri [2]" w:date="2022-09-15T10:00:00Z">
         <w:r>
           <w:t>.</w:t>
         </w:r>
       </w:ins>
-      <w:ins w:id="1038" w:author="Nick.Tolimieri [2]" w:date="2022-09-15T10:11:00Z">
+      <w:ins w:id="1040" w:author="Nick.Tolimieri [2]" w:date="2022-09-15T10:11:00Z">
         <w:r>
           <w:t xml:space="preserve"> </w:t>
         </w:r>
       </w:ins>
-      <w:ins w:id="1039" w:author="Nick.Tolimieri [2]" w:date="2022-09-15T10:27:00Z">
+      <w:ins w:id="1041" w:author="Nick.Tolimieri [2]" w:date="2022-09-15T10:27:00Z">
         <w:r>
           <w:t xml:space="preserve">For example, </w:t>
         </w:r>
       </w:ins>
-      <w:del w:id="1040" w:author="Nick.Tolimieri [2]" w:date="2022-09-15T09:50:00Z">
+      <w:del w:id="1042" w:author="Nick.Tolimieri [2]" w:date="2022-09-15T09:50:00Z">
         <w:r>
           <w:delText>T</w:delText>
         </w:r>
       </w:del>
-      <w:del w:id="1041" w:author="Nick.Tolimieri [2]" w:date="2022-09-15T10:00:00Z">
+      <w:del w:id="1043" w:author="Nick.Tolimieri [2]" w:date="2022-09-15T10:00:00Z">
         <w:r>
           <w:delText>he s</w:delText>
         </w:r>
       </w:del>
-      <w:del w:id="1042" w:author="Nick.Tolimieri [2]" w:date="2022-09-15T10:11:00Z">
+      <w:del w:id="1044" w:author="Nick.Tolimieri [2]" w:date="2022-09-15T10:11:00Z">
         <w:r>
           <w:delText xml:space="preserve">ea star die-off began in 2013 before our data collection commenced </w:delText>
         </w:r>
@@ -30359,17 +29926,17 @@
           <w:delText>,</w:delText>
         </w:r>
       </w:del>
-      <w:del w:id="1043" w:author="Nick.Tolimieri [2]" w:date="2022-09-15T09:54:00Z">
+      <w:del w:id="1045" w:author="Nick.Tolimieri [2]" w:date="2022-09-15T09:54:00Z">
         <w:r>
           <w:delText xml:space="preserve"> </w:delText>
         </w:r>
       </w:del>
-      <w:del w:id="1044" w:author="Nick.Tolimieri [2]" w:date="2022-09-15T09:51:00Z">
+      <w:del w:id="1046" w:author="Nick.Tolimieri [2]" w:date="2022-09-15T09:51:00Z">
         <w:r>
           <w:delText xml:space="preserve">but </w:delText>
         </w:r>
       </w:del>
-      <w:del w:id="1045" w:author="Nick.Tolimieri [2]" w:date="2022-09-15T10:11:00Z">
+      <w:del w:id="1047" w:author="Nick.Tolimieri [2]" w:date="2022-09-15T10:11:00Z">
         <w:r>
           <w:delText xml:space="preserve">off the Washington coast </w:delText>
         </w:r>
@@ -30389,14 +29956,14 @@
           <w:delText>did</w:delText>
         </w:r>
       </w:del>
-      <w:ins w:id="1046" w:author="Nick.Tolimieri" w:date="2022-09-13T16:03:00Z">
-        <w:del w:id="1047" w:author="Nick.Tolimieri [2]" w:date="2022-09-15T10:11:00Z">
+      <w:ins w:id="1048" w:author="Nick.Tolimieri" w:date="2022-09-13T16:03:00Z">
+        <w:del w:id="1049" w:author="Nick.Tolimieri [2]" w:date="2022-09-15T10:11:00Z">
           <w:r>
             <w:delText xml:space="preserve"> not </w:delText>
           </w:r>
         </w:del>
       </w:ins>
-      <w:del w:id="1048" w:author="Nick.Tolimieri [2]" w:date="2022-09-15T10:11:00Z">
+      <w:del w:id="1050" w:author="Nick.Tolimieri [2]" w:date="2022-09-15T10:11:00Z">
         <w:r>
           <w:delText xml:space="preserve"> </w:delText>
         </w:r>
@@ -30404,14 +29971,14 @@
           <w:delText>full</w:delText>
         </w:r>
       </w:del>
-      <w:ins w:id="1049" w:author="Nick.Tolimieri" w:date="2022-09-13T16:03:00Z">
-        <w:del w:id="1050" w:author="Nick.Tolimieri [2]" w:date="2022-09-15T10:11:00Z">
+      <w:ins w:id="1051" w:author="Nick.Tolimieri" w:date="2022-09-13T16:03:00Z">
+        <w:del w:id="1052" w:author="Nick.Tolimieri [2]" w:date="2022-09-15T10:11:00Z">
           <w:r>
             <w:delText>y</w:delText>
           </w:r>
         </w:del>
       </w:ins>
-      <w:del w:id="1051" w:author="Nick.Tolimieri [2]" w:date="2022-09-15T10:11:00Z">
+      <w:del w:id="1053" w:author="Nick.Tolimieri [2]" w:date="2022-09-15T10:11:00Z">
         <w:r>
           <w:delText xml:space="preserve"> crash</w:delText>
         </w:r>
@@ -30556,7 +30123,7 @@
         </w:r>
       </w:del>
       <w:proofErr w:type="spellStart"/>
-      <w:ins w:id="1052" w:author="Nick.Tolimieri [2]" w:date="2022-09-15T10:04:00Z">
+      <w:ins w:id="1054" w:author="Nick.Tolimieri [2]" w:date="2022-09-15T10:04:00Z">
         <w:r>
           <w:rPr>
             <w:i/>
@@ -30607,22 +30174,22 @@
           <w:t xml:space="preserve"> over all surveys from 2015-2021 declining from four in 2016 to zero in 2021. </w:t>
         </w:r>
       </w:ins>
-      <w:del w:id="1053" w:author="Nick.Tolimieri [2]" w:date="2022-09-15T09:51:00Z">
+      <w:del w:id="1055" w:author="Nick.Tolimieri [2]" w:date="2022-09-15T09:51:00Z">
         <w:r>
           <w:delText xml:space="preserve"> </w:delText>
         </w:r>
       </w:del>
-      <w:del w:id="1054" w:author="Nick.Tolimieri [2]" w:date="2022-09-15T09:57:00Z">
+      <w:del w:id="1056" w:author="Nick.Tolimieri [2]" w:date="2022-09-15T09:57:00Z">
         <w:r>
           <w:delText>W</w:delText>
         </w:r>
       </w:del>
-      <w:del w:id="1055" w:author="Nick.Tolimieri [2]" w:date="2022-09-15T10:04:00Z">
+      <w:del w:id="1057" w:author="Nick.Tolimieri [2]" w:date="2022-09-15T10:04:00Z">
         <w:r>
           <w:delText>ith t</w:delText>
         </w:r>
       </w:del>
-      <w:del w:id="1056" w:author="Nick.Tolimieri [2]" w:date="2022-09-15T10:07:00Z">
+      <w:del w:id="1058" w:author="Nick.Tolimieri [2]" w:date="2022-09-15T10:07:00Z">
         <w:r>
           <w:delText>he exception of blood and leather stars, s</w:delText>
         </w:r>
@@ -30630,25 +30197,25 @@
           <w:delText>ea stars were uncommon</w:delText>
         </w:r>
       </w:del>
-      <w:del w:id="1057" w:author="Nick.Tolimieri [2]" w:date="2022-09-15T10:05:00Z">
+      <w:del w:id="1059" w:author="Nick.Tolimieri [2]" w:date="2022-09-15T10:05:00Z">
         <w:r>
           <w:delText>;</w:delText>
-        </w:r>
-      </w:del>
-      <w:del w:id="1058" w:author="Nick.Tolimieri [2]" w:date="2022-09-15T10:04:00Z">
-        <w:r>
-          <w:delText xml:space="preserve"> i</w:delText>
-        </w:r>
-        <w:r>
-          <w:delText>n fact,</w:delText>
-        </w:r>
-      </w:del>
-      <w:del w:id="1059" w:author="Nick.Tolimieri [2]" w:date="2022-09-15T10:07:00Z">
-        <w:r>
-          <w:delText xml:space="preserve"> </w:delText>
         </w:r>
       </w:del>
       <w:del w:id="1060" w:author="Nick.Tolimieri [2]" w:date="2022-09-15T10:04:00Z">
+        <w:r>
+          <w:delText xml:space="preserve"> i</w:delText>
+        </w:r>
+        <w:r>
+          <w:delText>n fact,</w:delText>
+        </w:r>
+      </w:del>
+      <w:del w:id="1061" w:author="Nick.Tolimieri [2]" w:date="2022-09-15T10:07:00Z">
+        <w:r>
+          <w:delText xml:space="preserve"> </w:delText>
+        </w:r>
+      </w:del>
+      <w:del w:id="1062" w:author="Nick.Tolimieri [2]" w:date="2022-09-15T10:04:00Z">
         <w:r>
           <w:delText xml:space="preserve">we saw only eight </w:delText>
         </w:r>
@@ -30716,7 +30283,7 @@
           <w:fldChar w:fldCharType="end"/>
         </w:r>
       </w:del>
-      <w:del w:id="1061" w:author="Nick.Tolimieri [2]" w:date="2022-09-15T09:57:00Z">
+      <w:del w:id="1063" w:author="Nick.Tolimieri [2]" w:date="2022-09-15T09:57:00Z">
         <w:r>
           <w:delText xml:space="preserve">, although recolonization of the Olympic Coast by </w:delText>
         </w:r>
@@ -30862,7 +30429,7 @@
           <w:fldChar w:fldCharType="end"/>
         </w:r>
       </w:del>
-      <w:del w:id="1062" w:author="Nick.Tolimieri [2]" w:date="2022-09-15T10:04:00Z">
+      <w:del w:id="1064" w:author="Nick.Tolimieri [2]" w:date="2022-09-15T10:04:00Z">
         <w:r>
           <w:delText xml:space="preserve">. </w:delText>
         </w:r>
@@ -30894,7 +30461,7 @@
       <w:r>
         <w:t xml:space="preserve">populations </w:t>
       </w:r>
-      <w:ins w:id="1063" w:author="Nick.Tolimieri [2]" w:date="2022-09-15T10:19:00Z">
+      <w:ins w:id="1065" w:author="Nick.Tolimieri [2]" w:date="2022-09-15T10:19:00Z">
         <w:r>
           <w:t>(as well as many of the other inverteb</w:t>
         </w:r>
@@ -30913,7 +30480,7 @@
       <w:r>
         <w:t xml:space="preserve"> effects leading to failed reproduction</w:t>
       </w:r>
-      <w:ins w:id="1064" w:author="Nick.Tolimieri [2]" w:date="2022-09-15T10:20:00Z">
+      <w:ins w:id="1066" w:author="Nick.Tolimieri [2]" w:date="2022-09-15T10:20:00Z">
         <w:r>
           <w:t xml:space="preserve">. However, especially for </w:t>
         </w:r>
@@ -30924,7 +30491,7 @@
           <w:t>Pycnopodia</w:t>
         </w:r>
       </w:ins>
-      <w:ins w:id="1065" w:author="Nick.Tolimieri [2]" w:date="2022-09-16T10:07:00Z">
+      <w:ins w:id="1067" w:author="Nick.Tolimieri [2]" w:date="2022-09-16T10:07:00Z">
         <w:r>
           <w:rPr>
             <w:i/>
@@ -30932,7 +30499,7 @@
           <w:t>,</w:t>
         </w:r>
       </w:ins>
-      <w:ins w:id="1066" w:author="Nick.Tolimieri [2]" w:date="2022-09-15T10:20:00Z">
+      <w:ins w:id="1068" w:author="Nick.Tolimieri [2]" w:date="2022-09-15T10:20:00Z">
         <w:r>
           <w:t xml:space="preserve"> d</w:t>
         </w:r>
@@ -30940,22 +30507,22 @@
       <w:r>
         <w:t xml:space="preserve">isease persistence </w:t>
       </w:r>
-      <w:del w:id="1067" w:author="Nick.Tolimieri [2]" w:date="2022-09-15T10:20:00Z">
+      <w:del w:id="1069" w:author="Nick.Tolimieri [2]" w:date="2022-09-15T10:20:00Z">
         <w:r>
           <w:delText>removing any recruits</w:delText>
         </w:r>
       </w:del>
-      <w:ins w:id="1068" w:author="Nick.Tolimieri [2]" w:date="2022-09-15T10:20:00Z">
+      <w:ins w:id="1070" w:author="Nick.Tolimieri [2]" w:date="2022-09-15T10:20:00Z">
         <w:r>
           <w:t>may also be prevent</w:t>
         </w:r>
       </w:ins>
-      <w:ins w:id="1069" w:author="Nick.Tolimieri [2]" w:date="2022-09-15T10:21:00Z">
+      <w:ins w:id="1071" w:author="Nick.Tolimieri [2]" w:date="2022-09-15T10:21:00Z">
         <w:r>
           <w:t>ing</w:t>
         </w:r>
       </w:ins>
-      <w:ins w:id="1070" w:author="Nick.Tolimieri [2]" w:date="2022-09-15T10:20:00Z">
+      <w:ins w:id="1072" w:author="Nick.Tolimieri [2]" w:date="2022-09-15T10:20:00Z">
         <w:r>
           <w:t xml:space="preserve"> the recovery of sea star populations</w:t>
         </w:r>
@@ -31091,16 +30658,15 @@
     <w:p>
       <w:pPr>
         <w:rPr>
-          <w:ins w:id="1071" w:author="Nick.Tolimieri [2]" w:date="2022-09-16T10:55:00Z"/>
+          <w:ins w:id="1073" w:author="Nick.Tolimieri [2]" w:date="2022-09-16T10:55:00Z"/>
         </w:rPr>
       </w:pPr>
-      <w:ins w:id="1072" w:author="Nick.Tolimieri [2]" w:date="2022-09-16T10:25:00Z">
-        <w:r>
-          <w:lastRenderedPageBreak/>
+      <w:ins w:id="1074" w:author="Nick.Tolimieri [2]" w:date="2022-09-16T10:25:00Z">
+        <w:r>
           <w:t>Nearby Puget Sound</w:t>
         </w:r>
       </w:ins>
-      <w:ins w:id="1073" w:author="Nick.Tolimieri [2]" w:date="2022-09-16T10:27:00Z">
+      <w:ins w:id="1075" w:author="Nick.Tolimieri [2]" w:date="2022-09-16T10:27:00Z">
         <w:r>
           <w:t xml:space="preserve">, where </w:t>
         </w:r>
@@ -31116,42 +30682,42 @@
           <w:t xml:space="preserve"> is the sole canopy forming kelp, </w:t>
         </w:r>
       </w:ins>
-      <w:ins w:id="1074" w:author="Nick.Tolimieri [2]" w:date="2022-09-16T10:57:00Z">
+      <w:ins w:id="1076" w:author="Nick.Tolimieri [2]" w:date="2022-09-16T10:57:00Z">
         <w:r>
           <w:t>differed</w:t>
         </w:r>
       </w:ins>
-      <w:ins w:id="1075" w:author="Nick.Tolimieri [2]" w:date="2022-09-16T11:03:00Z">
+      <w:ins w:id="1077" w:author="Nick.Tolimieri [2]" w:date="2022-09-16T11:03:00Z">
         <w:r>
           <w:t xml:space="preserve"> likely because of the absence of redundant predators</w:t>
         </w:r>
       </w:ins>
-      <w:ins w:id="1076" w:author="Nick.Tolimieri [2]" w:date="2022-09-16T10:25:00Z">
+      <w:ins w:id="1078" w:author="Nick.Tolimieri [2]" w:date="2022-09-16T10:25:00Z">
         <w:r>
           <w:t xml:space="preserve">. </w:t>
         </w:r>
       </w:ins>
-      <w:ins w:id="1077" w:author="Nick.Tolimieri [2]" w:date="2022-09-16T10:51:00Z">
+      <w:ins w:id="1079" w:author="Nick.Tolimieri [2]" w:date="2022-09-16T10:51:00Z">
         <w:r>
           <w:t>Effects of the MHW</w:t>
         </w:r>
       </w:ins>
-      <w:ins w:id="1078" w:author="Nick.Tolimieri [2]" w:date="2022-09-16T10:52:00Z">
+      <w:ins w:id="1080" w:author="Nick.Tolimieri [2]" w:date="2022-09-16T10:52:00Z">
         <w:r>
           <w:t xml:space="preserve"> on kelp are somewhat hard to assess. </w:t>
         </w:r>
       </w:ins>
-      <w:ins w:id="1079" w:author="Nick.Tolimieri [2]" w:date="2022-09-16T10:31:00Z">
+      <w:ins w:id="1081" w:author="Nick.Tolimieri [2]" w:date="2022-09-16T10:31:00Z">
         <w:r>
           <w:t>Waters from the 2014-2016 MHW did penetrate Puget Sound leading to a 2.3</w:t>
         </w:r>
       </w:ins>
-      <w:ins w:id="1080" w:author="Nick.Tolimieri [2]" w:date="2022-09-16T11:03:00Z">
+      <w:ins w:id="1082" w:author="Nick.Tolimieri [2]" w:date="2022-09-16T11:03:00Z">
         <w:r>
           <w:t>°C</w:t>
         </w:r>
       </w:ins>
-      <w:ins w:id="1081" w:author="Nick.Tolimieri [2]" w:date="2022-09-16T10:31:00Z">
+      <w:ins w:id="1083" w:author="Nick.Tolimieri [2]" w:date="2022-09-16T10:31:00Z">
         <w:r>
           <w:t xml:space="preserve"> increase in water temperatures </w:t>
         </w:r>
@@ -31174,23 +30740,27 @@
       <w:r>
         <w:fldChar w:fldCharType="end"/>
       </w:r>
-      <w:ins w:id="1082" w:author="Nick.Tolimieri [2]" w:date="2022-09-16T10:31:00Z">
+      <w:ins w:id="1084" w:author="Nick.Tolimieri [2]" w:date="2022-09-16T10:31:00Z">
         <w:r>
           <w:t>.</w:t>
         </w:r>
       </w:ins>
-      <w:ins w:id="1083" w:author="Nick.Tolimieri [2]" w:date="2022-09-16T10:33:00Z">
-        <w:r>
-          <w:t xml:space="preserve"> However, in the eastern Strait of St. Juan de Fuca </w:t>
-        </w:r>
-      </w:ins>
-      <w:ins w:id="1084" w:author="Nick.Tolimieri [2]" w:date="2022-09-16T10:31:00Z">
-        <w:r>
-          <w:t xml:space="preserve"> </w:t>
+      <w:ins w:id="1085" w:author="Nick.Tolimieri [2]" w:date="2022-09-16T10:33:00Z">
+        <w:r>
+          <w:t xml:space="preserve"> However, in the eastern Strait of St. </w:t>
+        </w:r>
+        <w:r>
+          <w:lastRenderedPageBreak/>
+          <w:t>Juan de Fuca</w:t>
+        </w:r>
+      </w:ins>
+      <w:ins w:id="1086" w:author="Nick.Tolimieri" w:date="2022-10-11T15:33:00Z">
+        <w:r>
+          <w:t xml:space="preserve">, </w:t>
         </w:r>
       </w:ins>
       <w:proofErr w:type="spellStart"/>
-      <w:ins w:id="1085" w:author="Nick.Tolimieri [2]" w:date="2022-09-16T10:27:00Z">
+      <w:ins w:id="1087" w:author="Nick.Tolimieri [2]" w:date="2022-09-16T10:27:00Z">
         <w:r>
           <w:rPr>
             <w:i/>
@@ -31208,17 +30778,17 @@
           <w:t xml:space="preserve">declined from 2007 onwards and </w:t>
         </w:r>
       </w:ins>
-      <w:ins w:id="1086" w:author="Nick.Tolimieri [2]" w:date="2022-09-16T10:33:00Z">
+      <w:ins w:id="1088" w:author="Nick.Tolimieri [2]" w:date="2022-09-16T10:33:00Z">
         <w:r>
           <w:t>did</w:t>
         </w:r>
       </w:ins>
-      <w:ins w:id="1087" w:author="Nick.Tolimieri [2]" w:date="2022-09-16T10:27:00Z">
+      <w:ins w:id="1089" w:author="Nick.Tolimieri [2]" w:date="2022-09-16T10:27:00Z">
         <w:r>
           <w:t xml:space="preserve"> not show obvious </w:t>
         </w:r>
       </w:ins>
-      <w:ins w:id="1088" w:author="Nick.Tolimieri [2]" w:date="2022-09-16T10:28:00Z">
+      <w:ins w:id="1090" w:author="Nick.Tolimieri [2]" w:date="2022-09-16T10:28:00Z">
         <w:r>
           <w:t xml:space="preserve">MHW impacts, such as an abrupt change in canopy cover </w:t>
         </w:r>
@@ -31241,17 +30811,17 @@
       <w:r>
         <w:fldChar w:fldCharType="end"/>
       </w:r>
-      <w:ins w:id="1089" w:author="Nick.Tolimieri [2]" w:date="2022-09-16T10:28:00Z">
+      <w:ins w:id="1091" w:author="Nick.Tolimieri [2]" w:date="2022-09-16T10:28:00Z">
         <w:r>
           <w:t xml:space="preserve">. </w:t>
         </w:r>
       </w:ins>
-      <w:ins w:id="1090" w:author="Nick.Tolimieri [2]" w:date="2022-09-16T10:30:00Z">
+      <w:ins w:id="1092" w:author="Nick.Tolimieri [2]" w:date="2022-09-16T10:30:00Z">
         <w:r>
           <w:t>I</w:t>
         </w:r>
       </w:ins>
-      <w:ins w:id="1091" w:author="Nick.Tolimieri [2]" w:date="2022-09-16T10:29:00Z">
+      <w:ins w:id="1093" w:author="Nick.Tolimieri [2]" w:date="2022-09-16T10:29:00Z">
         <w:r>
           <w:t xml:space="preserve">n South Puget Sound there have been long-term declines </w:t>
         </w:r>
@@ -31274,7 +30844,7 @@
       <w:r>
         <w:fldChar w:fldCharType="end"/>
       </w:r>
-      <w:ins w:id="1092" w:author="Nick.Tolimieri [2]" w:date="2022-09-16T10:29:00Z">
+      <w:ins w:id="1094" w:author="Nick.Tolimieri [2]" w:date="2022-09-16T10:29:00Z">
         <w:r>
           <w:t xml:space="preserve">, but </w:t>
         </w:r>
@@ -31314,17 +30884,17 @@
       <w:r>
         <w:fldChar w:fldCharType="end"/>
       </w:r>
-      <w:ins w:id="1093" w:author="Nick.Tolimieri [2]" w:date="2022-09-16T10:29:00Z">
+      <w:ins w:id="1095" w:author="Nick.Tolimieri [2]" w:date="2022-09-16T10:29:00Z">
         <w:r>
           <w:t>.</w:t>
         </w:r>
       </w:ins>
-      <w:ins w:id="1094" w:author="Nick.Tolimieri [2]" w:date="2022-09-16T10:30:00Z">
+      <w:ins w:id="1096" w:author="Nick.Tolimieri [2]" w:date="2022-09-16T10:30:00Z">
         <w:r>
           <w:t xml:space="preserve"> </w:t>
         </w:r>
       </w:ins>
-      <w:ins w:id="1095" w:author="Nick.Tolimieri [2]" w:date="2022-09-16T10:34:00Z">
+      <w:ins w:id="1097" w:author="Nick.Tolimieri [2]" w:date="2022-09-16T10:34:00Z">
         <w:r>
           <w:t xml:space="preserve">The predatory sea stars </w:t>
         </w:r>
@@ -31355,7 +30925,7 @@
           <w:t xml:space="preserve">both began to decline in 2014, while at the same time purple urchins and green urchins increased in various basins within </w:t>
         </w:r>
       </w:ins>
-      <w:ins w:id="1096" w:author="Nick.Tolimieri [2]" w:date="2022-09-16T10:36:00Z">
+      <w:ins w:id="1098" w:author="Nick.Tolimieri [2]" w:date="2022-09-16T10:36:00Z">
         <w:r>
           <w:t xml:space="preserve">Puget Sound </w:t>
         </w:r>
@@ -31469,12 +31039,12 @@
       <w:r>
         <w:fldChar w:fldCharType="end"/>
       </w:r>
-      <w:ins w:id="1097" w:author="Nick.Tolimieri [2]" w:date="2022-09-16T10:36:00Z">
+      <w:ins w:id="1099" w:author="Nick.Tolimieri [2]" w:date="2022-09-16T10:36:00Z">
         <w:r>
           <w:t>.</w:t>
         </w:r>
       </w:ins>
-      <w:ins w:id="1098" w:author="Nick.Tolimieri [2]" w:date="2022-09-16T10:49:00Z">
+      <w:ins w:id="1100" w:author="Nick.Tolimieri [2]" w:date="2022-09-16T10:49:00Z">
         <w:r>
           <w:t xml:space="preserve"> </w:t>
         </w:r>
@@ -31488,12 +31058,12 @@
           <w:t xml:space="preserve"> was highly abundant in Puget Sound and the Salish Sea in general</w:t>
         </w:r>
       </w:ins>
-      <w:ins w:id="1099" w:author="Nick.Tolimieri [2]" w:date="2022-09-16T10:51:00Z">
+      <w:ins w:id="1101" w:author="Nick.Tolimieri [2]" w:date="2022-09-16T10:51:00Z">
         <w:r>
           <w:t xml:space="preserve"> prior to SSWS</w:t>
         </w:r>
       </w:ins>
-      <w:ins w:id="1100" w:author="Nick.Tolimieri [2]" w:date="2022-09-16T10:50:00Z">
+      <w:ins w:id="1102" w:author="Nick.Tolimieri [2]" w:date="2022-09-16T10:50:00Z">
         <w:r>
           <w:t xml:space="preserve"> </w:t>
         </w:r>
@@ -31595,7 +31165,7 @@
       <w:r>
         <w:fldChar w:fldCharType="end"/>
       </w:r>
-      <w:ins w:id="1101" w:author="Nick.Tolimieri [2]" w:date="2022-09-16T10:50:00Z">
+      <w:ins w:id="1103" w:author="Nick.Tolimieri [2]" w:date="2022-09-16T10:50:00Z">
         <w:r>
           <w:fldChar w:fldCharType="separate"/>
         </w:r>
@@ -31729,7 +31299,7 @@
       <w:r>
         <w:fldChar w:fldCharType="end"/>
       </w:r>
-      <w:ins w:id="1102" w:author="Nick.Tolimieri [2]" w:date="2022-09-16T10:52:00Z">
+      <w:ins w:id="1104" w:author="Nick.Tolimieri [2]" w:date="2022-09-16T10:52:00Z">
         <w:r>
           <w:t xml:space="preserve">; otters are not present as they are on the coast </w:t>
         </w:r>
@@ -31849,12 +31419,12 @@
       <w:r>
         <w:fldChar w:fldCharType="end"/>
       </w:r>
-      <w:ins w:id="1103" w:author="Nick.Tolimieri [2]" w:date="2022-09-16T10:51:00Z">
+      <w:ins w:id="1105" w:author="Nick.Tolimieri [2]" w:date="2022-09-16T10:51:00Z">
         <w:r>
           <w:t>. Thus the increase in urchin densities in Puget Sound</w:t>
         </w:r>
       </w:ins>
-      <w:ins w:id="1104" w:author="Nick.Tolimieri [2]" w:date="2022-09-16T10:53:00Z">
+      <w:ins w:id="1106" w:author="Nick.Tolimieri [2]" w:date="2022-09-16T10:53:00Z">
         <w:r>
           <w:t xml:space="preserve"> is likely due, at least in part, to a release from top-down control </w:t>
         </w:r>
@@ -31877,7 +31447,7 @@
       <w:r>
         <w:fldChar w:fldCharType="end"/>
       </w:r>
-      <w:ins w:id="1105" w:author="Nick.Tolimieri [2]" w:date="2022-09-16T10:55:00Z">
+      <w:ins w:id="1107" w:author="Nick.Tolimieri [2]" w:date="2022-09-16T10:55:00Z">
         <w:r>
           <w:t>.</w:t>
         </w:r>
@@ -31886,17 +31456,17 @@
     <w:p>
       <w:pPr>
         <w:rPr>
-          <w:del w:id="1106" w:author="Nick.Tolimieri [2]" w:date="2022-09-15T17:59:00Z"/>
+          <w:del w:id="1108" w:author="Nick.Tolimieri [2]" w:date="2022-09-15T17:59:00Z"/>
         </w:rPr>
       </w:pPr>
-      <w:del w:id="1107" w:author="Nick.Tolimieri [2]" w:date="2022-09-15T09:50:00Z">
+      <w:del w:id="1109" w:author="Nick.Tolimieri [2]" w:date="2022-09-15T09:50:00Z">
         <w:r>
           <w:delText xml:space="preserve"> For the other </w:delText>
         </w:r>
       </w:del>
-      <w:moveFromRangeStart w:id="1108" w:author="Nick.Tolimieri [2]" w:date="2022-09-15T09:49:00Z" w:name="move114127780"/>
-      <w:moveFrom w:id="1109" w:author="Nick.Tolimieri [2]" w:date="2022-09-15T09:49:00Z">
-        <w:del w:id="1110" w:author="Nick.Tolimieri [2]" w:date="2022-09-15T09:50:00Z">
+      <w:moveFromRangeStart w:id="1110" w:author="Nick.Tolimieri [2]" w:date="2022-09-15T09:49:00Z" w:name="move114127780"/>
+      <w:moveFrom w:id="1111" w:author="Nick.Tolimieri [2]" w:date="2022-09-15T09:49:00Z">
+        <w:del w:id="1112" w:author="Nick.Tolimieri [2]" w:date="2022-09-15T09:50:00Z">
           <w:r>
             <w:delText xml:space="preserve">invertebrates, </w:delText>
           </w:r>
@@ -32019,17 +31589,17 @@
           </w:r>
         </w:del>
       </w:moveFrom>
-      <w:del w:id="1111" w:author="Nick.Tolimieri [2]" w:date="2022-09-15T09:49:00Z"/>
-      <w:moveFrom w:id="1112" w:author="Nick.Tolimieri [2]" w:date="2022-09-15T09:49:00Z">
-        <w:del w:id="1113" w:author="Nick.Tolimieri [2]" w:date="2022-09-15T09:50:00Z">
+      <w:del w:id="1113" w:author="Nick.Tolimieri [2]" w:date="2022-09-15T09:49:00Z"/>
+      <w:moveFrom w:id="1114" w:author="Nick.Tolimieri [2]" w:date="2022-09-15T09:49:00Z">
+        <w:del w:id="1115" w:author="Nick.Tolimieri [2]" w:date="2022-09-15T09:50:00Z">
           <w:r>
             <w:fldChar w:fldCharType="end"/>
           </w:r>
         </w:del>
       </w:moveFrom>
-      <w:del w:id="1114" w:author="Nick.Tolimieri [2]" w:date="2022-09-15T09:49:00Z"/>
-      <w:moveFrom w:id="1115" w:author="Nick.Tolimieri [2]" w:date="2022-09-15T09:49:00Z">
-        <w:del w:id="1116" w:author="Nick.Tolimieri [2]" w:date="2022-09-15T09:50:00Z">
+      <w:del w:id="1116" w:author="Nick.Tolimieri [2]" w:date="2022-09-15T09:49:00Z"/>
+      <w:moveFrom w:id="1117" w:author="Nick.Tolimieri [2]" w:date="2022-09-15T09:49:00Z">
+        <w:del w:id="1118" w:author="Nick.Tolimieri [2]" w:date="2022-09-15T09:50:00Z">
           <w:r>
             <w:fldChar w:fldCharType="separate"/>
           </w:r>
@@ -32070,13 +31640,13 @@
             <w:delText>.</w:delText>
           </w:r>
         </w:del>
-        <w:del w:id="1117" w:author="Nick.Tolimieri [2]" w:date="2022-09-16T10:27:00Z">
+        <w:del w:id="1119" w:author="Nick.Tolimieri [2]" w:date="2022-09-16T10:27:00Z">
           <w:r>
             <w:delText xml:space="preserve"> </w:delText>
           </w:r>
         </w:del>
       </w:moveFrom>
-      <w:moveFromRangeEnd w:id="1108"/>
+      <w:moveFromRangeEnd w:id="1110"/>
     </w:p>
     <w:p>
       <w:r>
@@ -32232,11 +31802,7 @@
         <w:fldChar w:fldCharType="end"/>
       </w:r>
       <w:r>
-        <w:t xml:space="preserve">. While the full fish community at our study sites in Washington was relatively stable temporally, we found that most of the variation in the </w:t>
-      </w:r>
-      <w:r>
-        <w:lastRenderedPageBreak/>
-        <w:t xml:space="preserve">assemblage structure of juvenile rockfishes was temporal. Interestingly, the 2016 pulse in our SCUBA surveys coincided with high abundance of winter-spawned pelagic rockfish juveniles observed by </w:t>
+        <w:t xml:space="preserve">. While the full fish community at our study sites in Washington was relatively stable temporally, we found that most of the variation in the assemblage structure of juvenile rockfishes was temporal. Interestingly, the 2016 pulse in our SCUBA surveys coincided with high abundance of winter-spawned pelagic rockfish juveniles observed by </w:t>
       </w:r>
       <w:r>
         <w:fldChar w:fldCharType="begin">
@@ -32474,7 +32040,11 @@
         <w:t>indicating the importance of large-scale oceanic processes</w:t>
       </w:r>
       <w:r>
-        <w:t xml:space="preserve">, especially source water </w:t>
+        <w:t xml:space="preserve">, especially source </w:t>
+      </w:r>
+      <w:r>
+        <w:lastRenderedPageBreak/>
+        <w:t xml:space="preserve">water </w:t>
       </w:r>
       <w:r>
         <w:fldChar w:fldCharType="begin">
@@ -32925,56 +32495,59 @@
     </w:p>
     <w:p>
       <w:r>
+        <w:t xml:space="preserve">Overall, this study </w:t>
+      </w:r>
+      <w:r>
+        <w:t xml:space="preserve">adds insights </w:t>
+      </w:r>
+      <w:r>
+        <w:t>from a relatively understudied region to a growing body of information about kelp forest communities in the Northeastern Pacific. We suggest that in Washington the combination of lower thermal stress</w:t>
+      </w:r>
+      <w:r>
+        <w:t xml:space="preserve">, </w:t>
+      </w:r>
+      <w:r>
+        <w:t>lower magnitude</w:t>
+      </w:r>
+      <w:r>
+        <w:t xml:space="preserve"> kelp canopy </w:t>
+      </w:r>
+      <w:r>
+        <w:t>decline</w:t>
+      </w:r>
+      <w:r>
+        <w:t>s</w:t>
+      </w:r>
+      <w:r>
+        <w:t>,</w:t>
+      </w:r>
+      <w:r>
+        <w:t xml:space="preserve"> and </w:t>
+      </w:r>
+      <w:r>
+        <w:t>lower total urchin densities</w:t>
+      </w:r>
+      <w:r>
+        <w:t xml:space="preserve"> may have</w:t>
+      </w:r>
+      <w:r>
+        <w:t xml:space="preserve"> precluded a transition to</w:t>
+      </w:r>
+      <w:r>
+        <w:t xml:space="preserve"> </w:t>
+      </w:r>
+      <w:r>
+        <w:t>a urchin barrens</w:t>
+      </w:r>
+      <w:r>
+        <w:t xml:space="preserve"> as</w:t>
+      </w:r>
+      <w:r>
+        <w:t xml:space="preserve"> in Northern </w:t>
+      </w:r>
+      <w:r>
         <w:lastRenderedPageBreak/>
-        <w:t xml:space="preserve">Overall, this study </w:t>
-      </w:r>
-      <w:r>
-        <w:t xml:space="preserve">adds insights </w:t>
-      </w:r>
-      <w:r>
-        <w:t>from a relatively understudied region to a growing body of information about kelp forest communities in the Northeastern Pacific. We suggest that in Washington the combination of lower thermal stress</w:t>
-      </w:r>
-      <w:r>
-        <w:t xml:space="preserve">, </w:t>
-      </w:r>
-      <w:r>
-        <w:t>lower magnitude</w:t>
-      </w:r>
-      <w:r>
-        <w:t xml:space="preserve"> kelp canopy </w:t>
-      </w:r>
-      <w:r>
-        <w:t>decline</w:t>
-      </w:r>
-      <w:r>
-        <w:t>s</w:t>
-      </w:r>
-      <w:r>
-        <w:t>,</w:t>
-      </w:r>
-      <w:r>
-        <w:t xml:space="preserve"> and </w:t>
-      </w:r>
-      <w:r>
-        <w:t>lower total urchin densities</w:t>
-      </w:r>
-      <w:r>
-        <w:t xml:space="preserve"> may have</w:t>
-      </w:r>
-      <w:r>
-        <w:t xml:space="preserve"> precluded a transition to</w:t>
-      </w:r>
-      <w:r>
-        <w:t xml:space="preserve"> </w:t>
-      </w:r>
-      <w:r>
-        <w:t>a urchin barrens</w:t>
-      </w:r>
-      <w:r>
-        <w:t xml:space="preserve"> as</w:t>
-      </w:r>
-      <w:r>
-        <w:t xml:space="preserve"> in Northern California. Trophic dynamics involving the almost complete extirpation of sea stars due to </w:t>
+        <w:t xml:space="preserve">California. Trophic dynamics involving the almost complete extirpation of sea stars due to </w:t>
       </w:r>
       <w:r>
         <w:t>SSWS</w:t>
@@ -33534,7 +33107,7 @@
       <w:r>
         <w:t xml:space="preserve"> for kelp forests, in which different locations are characterized by a diversity of community types, each of which can afford resilience to different types of </w:t>
       </w:r>
-      <w:del w:id="1118" w:author="Nick.Tolimieri" w:date="2022-09-13T16:04:00Z">
+      <w:del w:id="1120" w:author="Nick.Tolimieri" w:date="2022-09-13T16:04:00Z">
         <w:r>
           <w:delText>shocks</w:delText>
         </w:r>
@@ -33542,7 +33115,7 @@
           <w:delText xml:space="preserve"> </w:delText>
         </w:r>
       </w:del>
-      <w:ins w:id="1119" w:author="Nick.Tolimieri" w:date="2022-09-13T16:04:00Z">
+      <w:ins w:id="1121" w:author="Nick.Tolimieri" w:date="2022-09-13T16:04:00Z">
         <w:r>
           <w:t xml:space="preserve">stressors </w:t>
         </w:r>
@@ -33620,11 +33193,7 @@
         <w:t>multiple locations</w:t>
       </w:r>
       <w:r>
-        <w:t xml:space="preserve"> may enhance the probability of juvenile rockfishes joining these nearshore communities in years when offshore oceanographic conditions are favorable for larvae. In order to maintain sustainable fisheries, then, what is essential is not to pick and choose a small subset of kelp forests for protection, but </w:t>
-      </w:r>
-      <w:r>
-        <w:lastRenderedPageBreak/>
-        <w:t>rather to protect</w:t>
+        <w:t xml:space="preserve"> may enhance the probability of juvenile rockfishes joining these nearshore communities in years when offshore oceanographic conditions are favorable for larvae. In order to maintain sustainable fisheries, then, what is essential is not to pick and choose a small subset of kelp forests for protection, but rather to protect</w:t>
       </w:r>
       <w:r>
         <w:t xml:space="preserve"> </w:t>
@@ -33638,9 +33207,10 @@
       <w:pPr>
         <w:pStyle w:val="Heading3"/>
       </w:pPr>
-      <w:bookmarkStart w:id="1120" w:name="_2ckoofy96g8s" w:colFirst="0" w:colLast="0"/>
-      <w:bookmarkEnd w:id="1120"/>
-      <w:r>
+      <w:bookmarkStart w:id="1122" w:name="_2ckoofy96g8s" w:colFirst="0" w:colLast="0"/>
+      <w:bookmarkEnd w:id="1122"/>
+      <w:r>
+        <w:lastRenderedPageBreak/>
         <w:t>Acknowledgements</w:t>
       </w:r>
     </w:p>
@@ -33648,7 +33218,7 @@
       <w:r>
         <w:t xml:space="preserve">We thank </w:t>
       </w:r>
-      <w:ins w:id="1121" w:author="Nick.Tolimieri" w:date="2022-09-06T15:20:00Z">
+      <w:ins w:id="1123" w:author="Nick.Tolimieri" w:date="2022-09-06T15:20:00Z">
         <w:r>
           <w:t xml:space="preserve">one </w:t>
         </w:r>
@@ -33656,14 +33226,19 @@
       <w:r>
         <w:t xml:space="preserve">anonymous reviewer, </w:t>
       </w:r>
-      <w:ins w:id="1122" w:author="Nick.Tolimieri" w:date="2022-09-06T15:20:00Z">
+      <w:ins w:id="1124" w:author="Nick.Tolimieri" w:date="2022-09-06T15:20:00Z">
         <w:r>
           <w:t xml:space="preserve">J. Byrnes, </w:t>
         </w:r>
       </w:ins>
       <w:r>
-        <w:t>and Z .</w:t>
-      </w:r>
+        <w:t>and Z.</w:t>
+      </w:r>
+      <w:ins w:id="1125" w:author="Nick.Tolimieri" w:date="2022-10-11T15:34:00Z">
+        <w:r>
+          <w:t xml:space="preserve"> </w:t>
+        </w:r>
+      </w:ins>
       <w:proofErr w:type="spellStart"/>
       <w:r>
         <w:t>Randell</w:t>
@@ -33711,7 +33286,7 @@
       <w:r>
         <w:t xml:space="preserve"> </w:t>
       </w:r>
-      <w:ins w:id="1123" w:author="Nick.Tolimieri" w:date="2022-09-27T15:41:00Z">
+      <w:ins w:id="1126" w:author="Nick.Tolimieri" w:date="2022-09-27T15:41:00Z">
         <w:r>
           <w:t xml:space="preserve">and </w:t>
         </w:r>
@@ -33750,8 +33325,8 @@
       <w:r>
         <w:t xml:space="preserve"> Bay for logistical support. </w:t>
       </w:r>
-      <w:bookmarkStart w:id="1124" w:name="_tfgwewy7a3j9" w:colFirst="0" w:colLast="0"/>
-      <w:bookmarkEnd w:id="1124"/>
+      <w:bookmarkStart w:id="1127" w:name="_tfgwewy7a3j9" w:colFirst="0" w:colLast="0"/>
+      <w:bookmarkEnd w:id="1127"/>
       <w:r>
         <w:br w:type="page"/>
       </w:r>
@@ -33760,15 +33335,15 @@
       <w:pPr>
         <w:pStyle w:val="Heading1"/>
       </w:pPr>
-      <w:bookmarkStart w:id="1125" w:name="_jyj55lpsprbv" w:colFirst="0" w:colLast="0"/>
-      <w:bookmarkEnd w:id="1125"/>
+      <w:bookmarkStart w:id="1128" w:name="_jyj55lpsprbv" w:colFirst="0" w:colLast="0"/>
+      <w:bookmarkEnd w:id="1128"/>
       <w:r>
         <w:lastRenderedPageBreak/>
         <w:t>Literature Cited</w:t>
       </w:r>
     </w:p>
-    <w:bookmarkStart w:id="1126" w:name="_vq7lwaa8xm4l" w:colFirst="0" w:colLast="0"/>
-    <w:bookmarkEnd w:id="1126"/>
+    <w:bookmarkStart w:id="1129" w:name="_vq7lwaa8xm4l" w:colFirst="0" w:colLast="0"/>
+    <w:bookmarkEnd w:id="1129"/>
     <w:p>
       <w:pPr>
         <w:pStyle w:val="EndNoteBibliography"/>
@@ -34949,8 +34524,8 @@
       <w:pPr>
         <w:pStyle w:val="Heading1"/>
       </w:pPr>
-      <w:bookmarkStart w:id="1127" w:name="_x7i6qakwgxpk" w:colFirst="0" w:colLast="0"/>
-      <w:bookmarkEnd w:id="1127"/>
+      <w:bookmarkStart w:id="1130" w:name="_x7i6qakwgxpk" w:colFirst="0" w:colLast="0"/>
+      <w:bookmarkEnd w:id="1130"/>
       <w:r>
         <w:lastRenderedPageBreak/>
         <w:t>Figures</w:t>
@@ -35024,12 +34599,12 @@
       <w:pPr>
         <w:pStyle w:val="Heading5"/>
       </w:pPr>
-      <w:bookmarkStart w:id="1128" w:name="_xh2yuyi7vi5o" w:colFirst="0" w:colLast="0"/>
-      <w:bookmarkEnd w:id="1128"/>
+      <w:bookmarkStart w:id="1131" w:name="_xh2yuyi7vi5o" w:colFirst="0" w:colLast="0"/>
+      <w:bookmarkEnd w:id="1131"/>
       <w:r>
         <w:t>Figure 1. Location of the five study sites with distribution of floating kelp shown in green. Plots on right (2003-2021) are: a) Mean SST of the warmest month averaged across the five sites</w:t>
       </w:r>
-      <w:ins w:id="1129" w:author="Nick.Tolimieri" w:date="2022-09-06T11:27:00Z">
+      <w:ins w:id="1132" w:author="Nick.Tolimieri" w:date="2022-09-06T11:27:00Z">
         <w:r>
           <w:t xml:space="preserve"> (black line)</w:t>
         </w:r>
@@ -35153,8 +34728,8 @@
       <w:pPr>
         <w:pStyle w:val="Heading5"/>
       </w:pPr>
-      <w:bookmarkStart w:id="1130" w:name="_mtrc7z2fgaa" w:colFirst="0" w:colLast="0"/>
-      <w:bookmarkEnd w:id="1130"/>
+      <w:bookmarkStart w:id="1133" w:name="_mtrc7z2fgaa" w:colFirst="0" w:colLast="0"/>
+      <w:bookmarkEnd w:id="1133"/>
       <w:r>
         <w:t xml:space="preserve">Figure 2. Time series of the focal groups </w:t>
       </w:r>
@@ -35169,7 +34744,7 @@
       <w:r>
         <w:t xml:space="preserve"> For sea stars see </w:t>
       </w:r>
-      <w:ins w:id="1131" w:author="Nick.Tolimieri" w:date="2022-09-02T10:15:00Z">
+      <w:ins w:id="1134" w:author="Nick.Tolimieri" w:date="2022-09-02T10:15:00Z">
         <w:r>
           <w:t>Table S4</w:t>
         </w:r>
@@ -35243,8 +34818,8 @@
       <w:pPr>
         <w:pStyle w:val="Heading5"/>
       </w:pPr>
-      <w:bookmarkStart w:id="1132" w:name="_mt07ceww4l6x" w:colFirst="0" w:colLast="0"/>
-      <w:bookmarkEnd w:id="1132"/>
+      <w:bookmarkStart w:id="1135" w:name="_mt07ceww4l6x" w:colFirst="0" w:colLast="0"/>
+      <w:bookmarkEnd w:id="1135"/>
       <w:r>
         <w:t>Figure 3. Results of canonical analysis of principal coordinates (CAP) of the assemblage structure of four guilds: kelps, invertebrates, fishes, and juvenile rockfishes. Left panes (</w:t>
       </w:r>
@@ -35358,8 +34933,8 @@
       <w:pPr>
         <w:pStyle w:val="Heading5"/>
       </w:pPr>
-      <w:bookmarkStart w:id="1133" w:name="_4bme7ouk12lb" w:colFirst="0" w:colLast="0"/>
-      <w:bookmarkEnd w:id="1133"/>
+      <w:bookmarkStart w:id="1136" w:name="_4bme7ouk12lb" w:colFirst="0" w:colLast="0"/>
+      <w:bookmarkEnd w:id="1136"/>
       <w:r>
         <w:t>Figure 4. Explained variation from permutation-based multivariate analysis of variance (</w:t>
       </w:r>
@@ -35458,11 +35033,11 @@
       <w:pPr>
         <w:pStyle w:val="Heading5"/>
         <w:rPr>
-          <w:ins w:id="1134" w:author="Nick.Tolimieri [2]" w:date="2022-09-30T14:55:00Z"/>
+          <w:ins w:id="1137" w:author="Nick.Tolimieri [2]" w:date="2022-09-30T14:55:00Z"/>
         </w:rPr>
       </w:pPr>
-      <w:bookmarkStart w:id="1135" w:name="_7xmf17j1uw2r" w:colFirst="0" w:colLast="0"/>
-      <w:bookmarkEnd w:id="1135"/>
+      <w:bookmarkStart w:id="1138" w:name="_7xmf17j1uw2r" w:colFirst="0" w:colLast="0"/>
+      <w:bookmarkEnd w:id="1138"/>
       <w:r>
         <w:t>Figure 5. Relationship between the density of kelp stipe</w:t>
       </w:r>
@@ -35715,7 +35290,7 @@
       <w:r>
         <w:t>, numbered points refer to the year of data collection: 5 = 2015; 6 = 2016; 7 =2017; 8 = 2018; 9 =2019; 1=2021.</w:t>
       </w:r>
-      <w:ins w:id="1136" w:author="Nick.Tolimieri [2]" w:date="2022-09-30T14:55:00Z">
+      <w:ins w:id="1139" w:author="Nick.Tolimieri [2]" w:date="2022-09-30T14:55:00Z">
         <w:r>
           <w:t xml:space="preserve"> </w:t>
         </w:r>
@@ -35782,8 +35357,8 @@
       <w:pPr>
         <w:pStyle w:val="Heading5"/>
       </w:pPr>
-      <w:bookmarkStart w:id="1137" w:name="_eftbkgdry3s2" w:colFirst="0" w:colLast="0"/>
-      <w:bookmarkEnd w:id="1137"/>
+      <w:bookmarkStart w:id="1140" w:name="_eftbkgdry3s2" w:colFirst="0" w:colLast="0"/>
+      <w:bookmarkEnd w:id="1140"/>
       <w:r>
         <w:t xml:space="preserve">Figure 6. Relationship between kelp density and the abundance of </w:t>
       </w:r>
@@ -35859,7 +35434,7 @@
       <w:pPr>
         <w:spacing w:line="240" w:lineRule="auto"/>
         <w:ind w:left="720" w:hanging="720"/>
-        <w:pPrChange w:id="1138" w:author="Nick.Tolimieri" w:date="2022-09-12T15:58:00Z">
+        <w:pPrChange w:id="1141" w:author="Nick.Tolimieri" w:date="2022-09-12T15:58:00Z">
           <w:pPr>
             <w:spacing w:line="240" w:lineRule="auto"/>
             <w:ind w:firstLine="0"/>
@@ -36004,7 +35579,7 @@
           <w:rPr>
             <w:noProof/>
           </w:rPr>
-          <w:t>16</w:t>
+          <w:t>34</w:t>
         </w:r>
         <w:r>
           <w:rPr>
@@ -38300,7 +37875,7 @@
 </file>
 
 <file path=customXml/itemProps1.xml><?xml version="1.0" encoding="utf-8"?>
-<ds:datastoreItem xmlns:ds="http://schemas.openxmlformats.org/officeDocument/2006/customXml" ds:itemID="{638C71BB-5BAD-464A-B846-55A469A72A5F}">
+<ds:datastoreItem xmlns:ds="http://schemas.openxmlformats.org/officeDocument/2006/customXml" ds:itemID="{7184F3B3-E93E-4D9C-A20C-16DE79563466}">
   <ds:schemaRefs>
     <ds:schemaRef ds:uri="http://schemas.openxmlformats.org/officeDocument/2006/bibliography"/>
   </ds:schemaRefs>

--- a/Flagstone paper/Manuscrip showing edits.docx
+++ b/Flagstone paper/Manuscrip showing edits.docx
@@ -92,8 +92,13 @@
         <w:t>1</w:t>
       </w:r>
       <w:r>
-        <w:t>, Jameal</w:t>
-      </w:r>
+        <w:t xml:space="preserve">, </w:t>
+      </w:r>
+      <w:proofErr w:type="spellStart"/>
+      <w:r>
+        <w:t>Jameal</w:t>
+      </w:r>
+      <w:proofErr w:type="spellEnd"/>
       <w:r>
         <w:t xml:space="preserve"> F.</w:t>
       </w:r>
@@ -335,12 +340,14 @@
           <w:vertAlign w:val="superscript"/>
         </w:rPr>
       </w:pPr>
+      <w:proofErr w:type="gramStart"/>
       <w:r>
         <w:rPr>
           <w:vertAlign w:val="superscript"/>
         </w:rPr>
         <w:t>2</w:t>
       </w:r>
+      <w:proofErr w:type="gramEnd"/>
       <w:r>
         <w:rPr>
           <w:color w:val="222222"/>
@@ -611,21 +618,53 @@
       <w:r>
         <w:t xml:space="preserve"> </w:t>
       </w:r>
+      <w:proofErr w:type="spellStart"/>
       <w:r>
         <w:rPr>
           <w:i/>
         </w:rPr>
-        <w:t>Macrocystis pyrifera</w:t>
-      </w:r>
+        <w:t>Macrocystis</w:t>
+      </w:r>
+      <w:proofErr w:type="spellEnd"/>
+      <w:r>
+        <w:rPr>
+          <w:i/>
+        </w:rPr>
+        <w:t xml:space="preserve"> </w:t>
+      </w:r>
+      <w:proofErr w:type="spellStart"/>
+      <w:r>
+        <w:rPr>
+          <w:i/>
+        </w:rPr>
+        <w:t>pyrifera</w:t>
+      </w:r>
+      <w:proofErr w:type="spellEnd"/>
       <w:r>
         <w:t xml:space="preserve"> and </w:t>
       </w:r>
+      <w:proofErr w:type="spellStart"/>
       <w:r>
         <w:rPr>
           <w:i/>
         </w:rPr>
-        <w:t>Nereocystis luetkeana</w:t>
-      </w:r>
+        <w:t>Nereocystis</w:t>
+      </w:r>
+      <w:proofErr w:type="spellEnd"/>
+      <w:r>
+        <w:rPr>
+          <w:i/>
+        </w:rPr>
+        <w:t xml:space="preserve"> </w:t>
+      </w:r>
+      <w:proofErr w:type="spellStart"/>
+      <w:r>
+        <w:rPr>
+          <w:i/>
+        </w:rPr>
+        <w:t>luetkeana</w:t>
+      </w:r>
+      <w:proofErr w:type="spellEnd"/>
       <w:r>
         <w:t xml:space="preserve"> canopy</w:t>
       </w:r>
@@ -647,23 +686,41 @@
         </w:rPr>
         <w:t xml:space="preserve">Purple sea urchins </w:t>
       </w:r>
+      <w:proofErr w:type="spellStart"/>
       <w:r>
         <w:rPr>
           <w:i/>
           <w:color w:val="000000" w:themeColor="text1"/>
         </w:rPr>
-        <w:t>Strongylocentrotus purpuratus</w:t>
-      </w:r>
-      <w:r>
-        <w:rPr>
+        <w:t>Strongylocentrotus</w:t>
+      </w:r>
+      <w:proofErr w:type="spellEnd"/>
+      <w:r>
+        <w:rPr>
+          <w:i/>
           <w:color w:val="000000" w:themeColor="text1"/>
         </w:rPr>
         <w:t xml:space="preserve"> </w:t>
       </w:r>
-      <w:r>
-        <w:rPr>
+      <w:proofErr w:type="spellStart"/>
+      <w:r>
+        <w:rPr>
+          <w:i/>
           <w:color w:val="000000" w:themeColor="text1"/>
         </w:rPr>
+        <w:t>purpuratus</w:t>
+      </w:r>
+      <w:proofErr w:type="spellEnd"/>
+      <w:r>
+        <w:rPr>
+          <w:color w:val="000000" w:themeColor="text1"/>
+        </w:rPr>
+        <w:t xml:space="preserve"> </w:t>
+      </w:r>
+      <w:r>
+        <w:rPr>
+          <w:color w:val="000000" w:themeColor="text1"/>
+        </w:rPr>
         <w:t>increased</w:t>
       </w:r>
       <w:r>
@@ -708,6 +765,7 @@
         </w:rPr>
         <w:t xml:space="preserve">but this increase </w:t>
       </w:r>
+      <w:proofErr w:type="gramStart"/>
       <w:r>
         <w:rPr>
           <w:color w:val="000000" w:themeColor="text1"/>
@@ -738,6 +796,7 @@
         </w:rPr>
         <w:t>warm period</w:t>
       </w:r>
+      <w:proofErr w:type="gramEnd"/>
       <w:r>
         <w:rPr>
           <w:color w:val="000000" w:themeColor="text1"/>
@@ -1149,7 +1208,15 @@
         <w:t xml:space="preserve"> (</w:t>
       </w:r>
       <w:r>
-        <w:t xml:space="preserve">primarily order Laminariales) provide </w:t>
+        <w:t xml:space="preserve">primarily order </w:t>
+      </w:r>
+      <w:proofErr w:type="spellStart"/>
+      <w:r>
+        <w:t>Laminariales</w:t>
+      </w:r>
+      <w:proofErr w:type="spellEnd"/>
+      <w:r>
+        <w:t xml:space="preserve">) provide </w:t>
       </w:r>
       <w:r>
         <w:t>biogenic</w:t>
@@ -4069,7 +4136,11 @@
         <w:fldChar w:fldCharType="end"/>
       </w:r>
       <w:r>
-        <w:t>. Howev</w:t>
+        <w:t xml:space="preserve">. </w:t>
+      </w:r>
+      <w:proofErr w:type="gramStart"/>
+      <w:r>
+        <w:t>Howev</w:t>
       </w:r>
       <w:r>
         <w:t>er, k</w:t>
@@ -4580,7 +4651,11 @@
         <w:t>around the globe</w:t>
       </w:r>
       <w:r>
-        <w:t xml:space="preserve">. However, these </w:t>
+        <w:t>.</w:t>
+      </w:r>
+      <w:proofErr w:type="gramEnd"/>
+      <w:r>
+        <w:t xml:space="preserve"> However, these </w:t>
       </w:r>
       <w:r>
         <w:t xml:space="preserve">trophic </w:t>
@@ -4899,7 +4974,11 @@
     </w:p>
     <w:p>
       <w:r>
-        <w:t xml:space="preserve">Kelp forests along the west coast of North America have experienced several major perturbations in the last decade. The northeast Pacific Ocean </w:t>
+        <w:t xml:space="preserve">Kelp forests along the west coast of North America have experienced several major perturbations in the last decade. </w:t>
+      </w:r>
+      <w:proofErr w:type="gramStart"/>
+      <w:r>
+        <w:t xml:space="preserve">The northeast Pacific Ocean </w:t>
       </w:r>
       <w:r>
         <w:t xml:space="preserve">(Baja California to Alaska) </w:t>
@@ -5191,7 +5270,11 @@
         <w:fldChar w:fldCharType="end"/>
       </w:r>
       <w:r>
-        <w:t>. This MHW had profound effects on both the offshore and nearshore ecosystem</w:t>
+        <w:t>.</w:t>
+      </w:r>
+      <w:proofErr w:type="gramEnd"/>
+      <w:r>
+        <w:t xml:space="preserve"> This MHW had profound effects on both the offshore and nearshore ecosystem</w:t>
       </w:r>
       <w:r>
         <w:t>s</w:t>
@@ -5795,8 +5878,13 @@
       <w:r>
         <w:t xml:space="preserve">) </w:t>
       </w:r>
-      <w:r>
-        <w:t xml:space="preserve">impacted </w:t>
+      <w:proofErr w:type="gramStart"/>
+      <w:r>
+        <w:t>impacted</w:t>
+      </w:r>
+      <w:proofErr w:type="gramEnd"/>
+      <w:r>
+        <w:t xml:space="preserve"> </w:t>
       </w:r>
       <w:r>
         <w:t>populations of at least 20 species of sea stars from California to Alaska</w:t>
@@ -6367,15 +6455,31 @@
       <w:r>
         <w:t xml:space="preserve"> </w:t>
       </w:r>
+      <w:proofErr w:type="spellStart"/>
       <w:r>
         <w:rPr>
           <w:i/>
         </w:rPr>
-        <w:t>Strongylocentrotus purpuratus</w:t>
-      </w:r>
-      <w:r>
+        <w:t>Strongylocentrotus</w:t>
+      </w:r>
+      <w:proofErr w:type="spellEnd"/>
+      <w:r>
+        <w:rPr>
+          <w:i/>
+        </w:rPr>
         <w:t xml:space="preserve"> </w:t>
       </w:r>
+      <w:proofErr w:type="spellStart"/>
+      <w:r>
+        <w:rPr>
+          <w:i/>
+        </w:rPr>
+        <w:t>purpuratus</w:t>
+      </w:r>
+      <w:proofErr w:type="spellEnd"/>
+      <w:r>
+        <w:t xml:space="preserve"> </w:t>
+      </w:r>
       <w:r>
         <w:fldChar w:fldCharType="begin"/>
       </w:r>
@@ -6420,7 +6524,11 @@
       </w:r>
       <w:r>
         <w:lastRenderedPageBreak/>
-        <w:t xml:space="preserve">pressure on sea urchins. However, urchins follow well-documented boom-bust </w:t>
+        <w:t xml:space="preserve">pressure on sea urchins. </w:t>
+      </w:r>
+      <w:proofErr w:type="gramStart"/>
+      <w:r>
+        <w:t xml:space="preserve">However, urchins follow well-documented boom-bust </w:t>
       </w:r>
       <w:r>
         <w:t xml:space="preserve">reproductive </w:t>
@@ -6773,6 +6881,7 @@
       <w:r>
         <w:t>, and a numeric increase due to successful recruitment.</w:t>
       </w:r>
+      <w:proofErr w:type="gramEnd"/>
     </w:p>
     <w:p>
       <w:r>
@@ -7048,7 +7157,15 @@
         <w:fldChar w:fldCharType="end"/>
       </w:r>
       <w:r>
-        <w:t xml:space="preserve">. Responses in Central California and the Southern California Bight were more muted, as kelp cover declined only slightly even though there were large increases in urchins in Central California </w:t>
+        <w:t xml:space="preserve">. Responses in Central California and the Southern California Bight </w:t>
+      </w:r>
+      <w:proofErr w:type="gramStart"/>
+      <w:r>
+        <w:t>were more muted</w:t>
+      </w:r>
+      <w:proofErr w:type="gramEnd"/>
+      <w:r>
+        <w:t xml:space="preserve">, as kelp cover declined only slightly even though there were large increases in urchins in Central California </w:t>
       </w:r>
       <w:r>
         <w:fldChar w:fldCharType="begin">
@@ -7771,7 +7888,11 @@
         <w:t>oss of kelp canopy in Oregon</w:t>
       </w:r>
       <w:r>
-        <w:t>. Additionally,</w:t>
+        <w:t xml:space="preserve">. </w:t>
+      </w:r>
+      <w:proofErr w:type="gramStart"/>
+      <w:r>
+        <w:t>Additionally,</w:t>
       </w:r>
       <w:r>
         <w:t xml:space="preserve"> t</w:t>
@@ -7785,18 +7906,34 @@
       <w:r>
         <w:t xml:space="preserve">sea otters </w:t>
       </w:r>
+      <w:proofErr w:type="spellStart"/>
       <w:r>
         <w:rPr>
           <w:i/>
         </w:rPr>
-        <w:t>Enhydra lutri</w:t>
-      </w:r>
+        <w:t>Enhydra</w:t>
+      </w:r>
+      <w:proofErr w:type="spellEnd"/>
       <w:r>
         <w:rPr>
           <w:i/>
         </w:rPr>
+        <w:t xml:space="preserve"> </w:t>
+      </w:r>
+      <w:proofErr w:type="spellStart"/>
+      <w:r>
+        <w:rPr>
+          <w:i/>
+        </w:rPr>
+        <w:t>lutri</w:t>
+      </w:r>
+      <w:r>
+        <w:rPr>
+          <w:i/>
+        </w:rPr>
         <w:t>a</w:t>
       </w:r>
+      <w:proofErr w:type="spellEnd"/>
       <w:r>
         <w:t xml:space="preserve"> </w:t>
       </w:r>
@@ -7922,29 +8059,66 @@
         <w:fldChar w:fldCharType="end"/>
       </w:r>
       <w:r>
-        <w:t xml:space="preserve"> and the combination of sheepshead</w:t>
-      </w:r>
+        <w:t xml:space="preserve"> and the combination of </w:t>
+      </w:r>
+      <w:proofErr w:type="spellStart"/>
+      <w:r>
+        <w:t>sheepshead</w:t>
+      </w:r>
+      <w:proofErr w:type="spellEnd"/>
       <w:r>
         <w:t xml:space="preserve"> </w:t>
       </w:r>
+      <w:proofErr w:type="spellStart"/>
       <w:r>
         <w:rPr>
           <w:i/>
         </w:rPr>
-        <w:t>Archosargus probatocephalus</w:t>
-      </w:r>
-      <w:r>
+        <w:t>Archosargus</w:t>
+      </w:r>
+      <w:proofErr w:type="spellEnd"/>
+      <w:r>
+        <w:rPr>
+          <w:i/>
+        </w:rPr>
         <w:t xml:space="preserve"> </w:t>
       </w:r>
+      <w:proofErr w:type="spellStart"/>
+      <w:r>
+        <w:rPr>
+          <w:i/>
+        </w:rPr>
+        <w:t>probatocephalus</w:t>
+      </w:r>
+      <w:proofErr w:type="spellEnd"/>
+      <w:r>
+        <w:t xml:space="preserve"> </w:t>
+      </w:r>
       <w:r>
         <w:t xml:space="preserve">and spiny lobsters </w:t>
       </w:r>
+      <w:proofErr w:type="spellStart"/>
       <w:r>
         <w:rPr>
           <w:i/>
         </w:rPr>
-        <w:t>Panulirus interruptus</w:t>
-      </w:r>
+        <w:t>Panulirus</w:t>
+      </w:r>
+      <w:proofErr w:type="spellEnd"/>
+      <w:r>
+        <w:rPr>
+          <w:i/>
+        </w:rPr>
+        <w:t xml:space="preserve"> </w:t>
+      </w:r>
+      <w:proofErr w:type="spellStart"/>
+      <w:r>
+        <w:rPr>
+          <w:i/>
+        </w:rPr>
+        <w:t>interruptus</w:t>
+      </w:r>
+      <w:proofErr w:type="spellEnd"/>
       <w:r>
         <w:t xml:space="preserve"> </w:t>
       </w:r>
@@ -8139,7 +8313,11 @@
         <w:t>shift to urchin-domi</w:t>
       </w:r>
       <w:r>
-        <w:t>nated habitats in these regions. However, in Northern California</w:t>
+        <w:t>nated habitats in these regions.</w:t>
+      </w:r>
+      <w:proofErr w:type="gramEnd"/>
+      <w:r>
+        <w:t xml:space="preserve"> However, in Northern California</w:t>
       </w:r>
       <w:r>
         <w:t>,</w:t>
@@ -8336,7 +8514,15 @@
         <w:t>Kelp forests in California</w:t>
       </w:r>
       <w:r>
-        <w:t xml:space="preserve"> have been monitored regularly for decades, including the periods before and after the recent marine heatwaves, sea star die-off, and localized changes in kelp-urchin dynamics </w:t>
+        <w:t xml:space="preserve"> </w:t>
+      </w:r>
+      <w:proofErr w:type="gramStart"/>
+      <w:r>
+        <w:t>have been monitored</w:t>
+      </w:r>
+      <w:proofErr w:type="gramEnd"/>
+      <w:r>
+        <w:t xml:space="preserve"> regularly for decades, including the periods before and after the recent marine heatwaves, sea star die-off, and localized changes in kelp-urchin dynamics </w:t>
       </w:r>
       <w:r>
         <w:fldChar w:fldCharType="begin">
@@ -8838,7 +9024,23 @@
         <w:fldChar w:fldCharType="end"/>
       </w:r>
       <w:r>
-        <w:t xml:space="preserve">. Less is known about interannual dynamics, including how kelp forest sites in Washington have changed following recent major perturbations. Moreover, little is known about the ecology of fish communities in these kelp stands, despite the important role of kelp habitat in the life history of multiple commercially important species in the region. For example, many </w:t>
+        <w:t xml:space="preserve">. Less </w:t>
+      </w:r>
+      <w:proofErr w:type="gramStart"/>
+      <w:r>
+        <w:t>is known</w:t>
+      </w:r>
+      <w:proofErr w:type="gramEnd"/>
+      <w:r>
+        <w:t xml:space="preserve"> about interannual dynamics, including how kelp forest sites in Washington have changed following recent major perturbations. Moreover, little </w:t>
+      </w:r>
+      <w:proofErr w:type="gramStart"/>
+      <w:r>
+        <w:t>is known</w:t>
+      </w:r>
+      <w:proofErr w:type="gramEnd"/>
+      <w:r>
+        <w:t xml:space="preserve"> about the ecology of fish communities in these kelp stands, despite the important role of kelp habitat in the life history of multiple commercially important species in the region. For example, many </w:t>
       </w:r>
       <w:r>
         <w:t>N</w:t>
@@ -8886,8 +9088,16 @@
         <w:rPr>
           <w:i/>
         </w:rPr>
-        <w:t>S. melanops</w:t>
-      </w:r>
+        <w:t xml:space="preserve">S. </w:t>
+      </w:r>
+      <w:proofErr w:type="spellStart"/>
+      <w:r>
+        <w:rPr>
+          <w:i/>
+        </w:rPr>
+        <w:t>melanops</w:t>
+      </w:r>
+      <w:proofErr w:type="spellEnd"/>
       <w:r>
         <w:t xml:space="preserve">, </w:t>
       </w:r>
@@ -8919,14 +9129,30 @@
         <w:fldChar w:fldCharType="end"/>
       </w:r>
       <w:r>
-        <w:t xml:space="preserve">. Washington kelp forests are occupied by juveniles of two highly valuable commercial species, yellowtail rockfish </w:t>
+        <w:t xml:space="preserve">. Washington kelp forests </w:t>
+      </w:r>
+      <w:proofErr w:type="gramStart"/>
+      <w:r>
+        <w:t>are occupied</w:t>
+      </w:r>
+      <w:proofErr w:type="gramEnd"/>
+      <w:r>
+        <w:t xml:space="preserve"> by juveniles of two highly valuable commercial species, yellowtail rockfish </w:t>
       </w:r>
       <w:r>
         <w:rPr>
           <w:i/>
         </w:rPr>
-        <w:t>S. flavidus</w:t>
-      </w:r>
+        <w:t xml:space="preserve">S. </w:t>
+      </w:r>
+      <w:proofErr w:type="spellStart"/>
+      <w:r>
+        <w:rPr>
+          <w:i/>
+        </w:rPr>
+        <w:t>flavidus</w:t>
+      </w:r>
+      <w:proofErr w:type="spellEnd"/>
       <w:r>
         <w:t xml:space="preserve">, and canary rockfish </w:t>
       </w:r>
@@ -8934,8 +9160,16 @@
         <w:rPr>
           <w:i/>
         </w:rPr>
-        <w:t>S. pinniger</w:t>
-      </w:r>
+        <w:t xml:space="preserve">S. </w:t>
+      </w:r>
+      <w:proofErr w:type="spellStart"/>
+      <w:r>
+        <w:rPr>
+          <w:i/>
+        </w:rPr>
+        <w:t>pinniger</w:t>
+      </w:r>
+      <w:proofErr w:type="spellEnd"/>
       <w:r>
         <w:t xml:space="preserve">, and by both juvenile and adult </w:t>
       </w:r>
@@ -9180,7 +9414,15 @@
         <w:t>2015-2021</w:t>
       </w:r>
       <w:r>
-        <w:t>), kelp canopy cover information from overflight surveys</w:t>
+        <w:t xml:space="preserve">), </w:t>
+      </w:r>
+      <w:proofErr w:type="gramStart"/>
+      <w:r>
+        <w:t>kelp canopy cover information</w:t>
+      </w:r>
+      <w:proofErr w:type="gramEnd"/>
+      <w:r>
+        <w:t xml:space="preserve"> from overflight surveys</w:t>
       </w:r>
       <w:r>
         <w:t>, and SST data</w:t>
@@ -9192,38 +9434,94 @@
         <w:t xml:space="preserve"> for</w:t>
       </w:r>
       <w:r>
-        <w:t xml:space="preserve"> the major species of macroalgae (giant kelp </w:t>
-      </w:r>
+        <w:t xml:space="preserve"> the major species of </w:t>
+      </w:r>
+      <w:proofErr w:type="spellStart"/>
+      <w:r>
+        <w:t>macroalgae</w:t>
+      </w:r>
+      <w:proofErr w:type="spellEnd"/>
+      <w:r>
+        <w:t xml:space="preserve"> (giant kelp </w:t>
+      </w:r>
+      <w:proofErr w:type="spellStart"/>
       <w:r>
         <w:rPr>
           <w:i/>
         </w:rPr>
-        <w:t>Macrocystis pyrifera</w:t>
-      </w:r>
+        <w:t>Macrocystis</w:t>
+      </w:r>
+      <w:proofErr w:type="spellEnd"/>
+      <w:r>
+        <w:rPr>
+          <w:i/>
+        </w:rPr>
+        <w:t xml:space="preserve"> </w:t>
+      </w:r>
+      <w:proofErr w:type="spellStart"/>
+      <w:r>
+        <w:rPr>
+          <w:i/>
+        </w:rPr>
+        <w:t>pyrifera</w:t>
+      </w:r>
+      <w:proofErr w:type="spellEnd"/>
       <w:r>
         <w:t xml:space="preserve">, bull kelp </w:t>
       </w:r>
+      <w:proofErr w:type="spellStart"/>
       <w:r>
         <w:rPr>
           <w:i/>
         </w:rPr>
-        <w:t>Nereocystis luetkeana</w:t>
-      </w:r>
+        <w:t>Nereocystis</w:t>
+      </w:r>
+      <w:proofErr w:type="spellEnd"/>
+      <w:r>
+        <w:rPr>
+          <w:i/>
+        </w:rPr>
+        <w:t xml:space="preserve"> </w:t>
+      </w:r>
+      <w:proofErr w:type="spellStart"/>
+      <w:r>
+        <w:rPr>
+          <w:i/>
+        </w:rPr>
+        <w:t>luetkeana</w:t>
+      </w:r>
+      <w:proofErr w:type="spellEnd"/>
       <w:r>
         <w:t xml:space="preserve">, stalked kelp </w:t>
       </w:r>
+      <w:proofErr w:type="spellStart"/>
       <w:r>
         <w:rPr>
           <w:i/>
         </w:rPr>
-        <w:t>Pterygophora californic</w:t>
-      </w:r>
+        <w:t>Pterygophora</w:t>
+      </w:r>
+      <w:proofErr w:type="spellEnd"/>
       <w:r>
         <w:rPr>
           <w:i/>
         </w:rPr>
+        <w:t xml:space="preserve"> </w:t>
+      </w:r>
+      <w:proofErr w:type="spellStart"/>
+      <w:r>
+        <w:rPr>
+          <w:i/>
+        </w:rPr>
+        <w:t>californic</w:t>
+      </w:r>
+      <w:r>
+        <w:rPr>
+          <w:i/>
+        </w:rPr>
         <w:t>a</w:t>
       </w:r>
+      <w:proofErr w:type="spellEnd"/>
       <w:r>
         <w:rPr>
           <w:i/>
@@ -9233,8 +9531,13 @@
       <w:r>
         <w:t xml:space="preserve"> and other </w:t>
       </w:r>
-      <w:r>
-        <w:t xml:space="preserve">stipitate </w:t>
+      <w:proofErr w:type="spellStart"/>
+      <w:r>
+        <w:t>stipitate</w:t>
+      </w:r>
+      <w:proofErr w:type="spellEnd"/>
+      <w:r>
+        <w:t xml:space="preserve"> </w:t>
       </w:r>
       <w:r>
         <w:t>kelps</w:t>
@@ -9243,7 +9546,11 @@
         <w:t>)</w:t>
       </w:r>
       <w:r>
-        <w:t xml:space="preserve">, sea urchins, sea stars, and fishes, including juvenile rockfishes. Our main objectives were to examine: </w:t>
+        <w:t xml:space="preserve">, sea urchins, sea stars, and fishes, including juvenile rockfishes. </w:t>
+      </w:r>
+      <w:proofErr w:type="gramStart"/>
+      <w:r>
+        <w:t xml:space="preserve">Our main objectives were to examine: </w:t>
       </w:r>
       <w:r>
         <w:t>(1) the</w:t>
@@ -9287,6 +9594,7 @@
       <w:r>
         <w:t>) whether we can detect interactions involving multiple guilds, which are hypothesized to structure kelp forest communities.</w:t>
       </w:r>
+      <w:proofErr w:type="gramEnd"/>
       <w:r>
         <w:t xml:space="preserve"> </w:t>
       </w:r>
@@ -9311,20 +9619,36 @@
       <w:r>
         <w:t xml:space="preserve"> because both </w:t>
       </w:r>
+      <w:proofErr w:type="spellStart"/>
       <w:r>
         <w:rPr>
           <w:i/>
         </w:rPr>
-        <w:t xml:space="preserve">Macrosystis </w:t>
+        <w:t>Macrosystis</w:t>
+      </w:r>
+      <w:proofErr w:type="spellEnd"/>
+      <w:r>
+        <w:rPr>
+          <w:i/>
+        </w:rPr>
+        <w:t xml:space="preserve"> </w:t>
       </w:r>
       <w:r>
         <w:t xml:space="preserve">and </w:t>
       </w:r>
+      <w:proofErr w:type="spellStart"/>
       <w:r>
         <w:rPr>
           <w:i/>
         </w:rPr>
-        <w:t xml:space="preserve">Nereocystis </w:t>
+        <w:t>Nereocystis</w:t>
+      </w:r>
+      <w:proofErr w:type="spellEnd"/>
+      <w:r>
+        <w:rPr>
+          <w:i/>
+        </w:rPr>
+        <w:t xml:space="preserve"> </w:t>
       </w:r>
       <w:r>
         <w:t>are in the central portion of their range</w:t>
@@ -9605,7 +9929,31 @@
         <w:t>USA</w:t>
       </w:r>
       <w:r>
-        <w:t xml:space="preserve"> (Fig. 1). These sites range from Destruction Island in the south to Neah Bay in the north. All sites were relatively protected from wave action, </w:t>
+        <w:t xml:space="preserve"> (Fig. 1</w:t>
+      </w:r>
+      <w:ins w:id="6" w:author="Nick.Tolimieri" w:date="2022-11-23T09:47:00Z">
+        <w:r>
+          <w:t>a-c</w:t>
+        </w:r>
+      </w:ins>
+      <w:r>
+        <w:t xml:space="preserve">). These sites range from Destruction Island in the south to </w:t>
+      </w:r>
+      <w:proofErr w:type="spellStart"/>
+      <w:r>
+        <w:t>Neah</w:t>
+      </w:r>
+      <w:proofErr w:type="spellEnd"/>
+      <w:r>
+        <w:t xml:space="preserve"> Bay in the north. All sites </w:t>
+      </w:r>
+      <w:proofErr w:type="gramStart"/>
+      <w:r>
+        <w:t>were relatively protected</w:t>
+      </w:r>
+      <w:proofErr w:type="gramEnd"/>
+      <w:r>
+        <w:t xml:space="preserve"> from wave action, </w:t>
       </w:r>
       <w:r>
         <w:t xml:space="preserve">primarily </w:t>
@@ -9775,39 +10123,87 @@
       <w:r>
         <w:t xml:space="preserve"> </w:t>
       </w:r>
+      <w:proofErr w:type="spellStart"/>
       <w:r>
         <w:rPr>
           <w:i/>
         </w:rPr>
-        <w:t xml:space="preserve">Macrocystis pyrifera </w:t>
+        <w:t>Macrocystis</w:t>
+      </w:r>
+      <w:proofErr w:type="spellEnd"/>
+      <w:r>
+        <w:rPr>
+          <w:i/>
+        </w:rPr>
+        <w:t xml:space="preserve"> </w:t>
+      </w:r>
+      <w:proofErr w:type="spellStart"/>
+      <w:r>
+        <w:rPr>
+          <w:i/>
+        </w:rPr>
+        <w:t>pyrifera</w:t>
+      </w:r>
+      <w:proofErr w:type="spellEnd"/>
+      <w:r>
+        <w:rPr>
+          <w:i/>
+        </w:rPr>
+        <w:t xml:space="preserve"> </w:t>
       </w:r>
       <w:r>
         <w:t xml:space="preserve">(hereafter </w:t>
       </w:r>
+      <w:proofErr w:type="spellStart"/>
       <w:r>
         <w:rPr>
           <w:i/>
         </w:rPr>
         <w:t>Macrocystis</w:t>
       </w:r>
+      <w:proofErr w:type="spellEnd"/>
       <w:r>
         <w:t xml:space="preserve">) and/or </w:t>
       </w:r>
+      <w:proofErr w:type="spellStart"/>
       <w:r>
         <w:rPr>
           <w:i/>
         </w:rPr>
-        <w:t xml:space="preserve">Nereocystis luetkeana </w:t>
+        <w:t>Nereocystis</w:t>
+      </w:r>
+      <w:proofErr w:type="spellEnd"/>
+      <w:r>
+        <w:rPr>
+          <w:i/>
+        </w:rPr>
+        <w:t xml:space="preserve"> </w:t>
+      </w:r>
+      <w:proofErr w:type="spellStart"/>
+      <w:r>
+        <w:rPr>
+          <w:i/>
+        </w:rPr>
+        <w:t>luetkeana</w:t>
+      </w:r>
+      <w:proofErr w:type="spellEnd"/>
+      <w:r>
+        <w:rPr>
+          <w:i/>
+        </w:rPr>
+        <w:t xml:space="preserve"> </w:t>
       </w:r>
       <w:r>
         <w:t xml:space="preserve">(hereafter </w:t>
       </w:r>
+      <w:proofErr w:type="spellStart"/>
       <w:r>
         <w:rPr>
           <w:i/>
         </w:rPr>
         <w:t>Nereocystis</w:t>
       </w:r>
+      <w:proofErr w:type="spellEnd"/>
       <w:r>
         <w:t xml:space="preserve">), as well as </w:t>
       </w:r>
@@ -9841,24 +10237,47 @@
       <w:r>
         <w:t xml:space="preserve"> </w:t>
       </w:r>
-      <w:r>
-        <w:t xml:space="preserve">stipitate kelp </w:t>
-      </w:r>
+      <w:proofErr w:type="spellStart"/>
+      <w:r>
+        <w:t>stipitate</w:t>
+      </w:r>
+      <w:proofErr w:type="spellEnd"/>
+      <w:r>
+        <w:t xml:space="preserve"> kelp </w:t>
+      </w:r>
+      <w:proofErr w:type="spellStart"/>
       <w:r>
         <w:rPr>
           <w:i/>
         </w:rPr>
-        <w:t>Pterygophora californica</w:t>
-      </w:r>
+        <w:t>Pterygophora</w:t>
+      </w:r>
+      <w:proofErr w:type="spellEnd"/>
+      <w:r>
+        <w:rPr>
+          <w:i/>
+        </w:rPr>
+        <w:t xml:space="preserve"> </w:t>
+      </w:r>
+      <w:proofErr w:type="spellStart"/>
+      <w:r>
+        <w:rPr>
+          <w:i/>
+        </w:rPr>
+        <w:t>californica</w:t>
+      </w:r>
+      <w:proofErr w:type="spellEnd"/>
       <w:r>
         <w:t xml:space="preserve"> (hereafter </w:t>
       </w:r>
+      <w:proofErr w:type="spellStart"/>
       <w:r>
         <w:rPr>
           <w:i/>
         </w:rPr>
         <w:t>Pterygophora</w:t>
       </w:r>
+      <w:proofErr w:type="spellEnd"/>
       <w:r>
         <w:t>)</w:t>
       </w:r>
@@ -10183,8 +10602,8 @@
           <w:szCs w:val="34"/>
         </w:rPr>
       </w:pPr>
-      <w:bookmarkStart w:id="6" w:name="_qaa02jqwwy36" w:colFirst="0" w:colLast="0"/>
-      <w:bookmarkEnd w:id="6"/>
+      <w:bookmarkStart w:id="7" w:name="_qaa02jqwwy36" w:colFirst="0" w:colLast="0"/>
+      <w:bookmarkEnd w:id="7"/>
       <w:r>
         <w:rPr>
           <w:sz w:val="34"/>
@@ -10202,23 +10621,49 @@
     </w:p>
     <w:p>
       <w:r>
-        <w:t>Our survey provides estimates of species-level abundance for four guilds in kelp forest ecosystems: (1) major macrophytes (</w:t>
-      </w:r>
+        <w:t xml:space="preserve">Our survey provides estimates of species-level abundance for four guilds in kelp forest ecosystems: (1) major </w:t>
+      </w:r>
+      <w:proofErr w:type="spellStart"/>
+      <w:r>
+        <w:t>macrophytes</w:t>
+      </w:r>
+      <w:proofErr w:type="spellEnd"/>
+      <w:r>
+        <w:t xml:space="preserve"> (</w:t>
+      </w:r>
+      <w:proofErr w:type="spellStart"/>
       <w:r>
         <w:rPr>
           <w:i/>
         </w:rPr>
-        <w:t>Macrocystis, Nereocystis</w:t>
-      </w:r>
-      <w:r>
+        <w:t>Macrocystis</w:t>
+      </w:r>
+      <w:proofErr w:type="spellEnd"/>
+      <w:r>
+        <w:rPr>
+          <w:i/>
+        </w:rPr>
         <w:t xml:space="preserve">, </w:t>
       </w:r>
+      <w:proofErr w:type="spellStart"/>
       <w:r>
         <w:rPr>
           <w:i/>
         </w:rPr>
+        <w:t>Nereocystis</w:t>
+      </w:r>
+      <w:proofErr w:type="spellEnd"/>
+      <w:r>
+        <w:t xml:space="preserve">, </w:t>
+      </w:r>
+      <w:proofErr w:type="spellStart"/>
+      <w:r>
+        <w:rPr>
+          <w:i/>
+        </w:rPr>
         <w:t>Pterygophora</w:t>
       </w:r>
+      <w:proofErr w:type="spellEnd"/>
       <w:r>
         <w:rPr>
           <w:i/>
@@ -10229,10 +10674,19 @@
         <w:t>and ‘Other’, the sum of other</w:t>
       </w:r>
       <w:r>
-        <w:t xml:space="preserve"> stipitate</w:t>
-      </w:r>
-      <w:r>
-        <w:t xml:space="preserve"> macrophy</w:t>
+        <w:t xml:space="preserve"> </w:t>
+      </w:r>
+      <w:proofErr w:type="spellStart"/>
+      <w:r>
+        <w:t>stipitate</w:t>
+      </w:r>
+      <w:proofErr w:type="spellEnd"/>
+      <w:r>
+        <w:t xml:space="preserve"> </w:t>
+      </w:r>
+      <w:proofErr w:type="spellStart"/>
+      <w:r>
+        <w:t>macrophy</w:t>
       </w:r>
       <w:r>
         <w:t>t</w:t>
@@ -10240,6 +10694,7 @@
       <w:r>
         <w:t>es</w:t>
       </w:r>
+      <w:proofErr w:type="spellEnd"/>
       <w:r>
         <w:t>), (2) major benthic invertebrates (e.g.</w:t>
       </w:r>
@@ -10308,7 +10763,15 @@
         <w:fldChar w:fldCharType="end"/>
       </w:r>
       <w:r>
-        <w:t xml:space="preserve">. At each of the five sites (Fig. 1), we sampled two locations, separated by &gt;100 m, and two depths </w:t>
+        <w:t>. At each of the five sites (Fig. 1</w:t>
+      </w:r>
+      <w:ins w:id="8" w:author="Nick.Tolimieri" w:date="2022-11-23T09:48:00Z">
+        <w:r>
+          <w:t>c</w:t>
+        </w:r>
+      </w:ins>
+      <w:r>
+        <w:t xml:space="preserve">), we sampled two locations, separated by &gt;100 m, and two depths </w:t>
       </w:r>
       <w:r>
         <w:t xml:space="preserve">within </w:t>
@@ -10408,23 +10871,41 @@
       <w:r>
         <w:t xml:space="preserve">cept for </w:t>
       </w:r>
+      <w:proofErr w:type="spellStart"/>
       <w:r>
         <w:rPr>
           <w:i/>
         </w:rPr>
         <w:t>Macrocystis</w:t>
       </w:r>
+      <w:proofErr w:type="spellEnd"/>
       <w:r>
         <w:t xml:space="preserve"> where we counted stipes &gt; 1.0 m</w:t>
       </w:r>
       <w:r>
-        <w:t xml:space="preserve">. In some instances we found high densities of kelp or invertebrates and </w:t>
+        <w:t xml:space="preserve">. In some </w:t>
+      </w:r>
+      <w:proofErr w:type="gramStart"/>
+      <w:r>
+        <w:t>instances</w:t>
+      </w:r>
+      <w:proofErr w:type="gramEnd"/>
+      <w:r>
+        <w:t xml:space="preserve"> we found high densities of kelp or invertebrates and </w:t>
       </w:r>
       <w:r>
         <w:t>subsampled these species</w:t>
       </w:r>
       <w:r>
-        <w:t xml:space="preserve">. In each of three 10-m segments along a transect, we recorded the distance at which we observed 30 </w:t>
+        <w:t xml:space="preserve">. In each of three 10-m segments along </w:t>
+      </w:r>
+      <w:proofErr w:type="gramStart"/>
+      <w:r>
+        <w:t>a transect</w:t>
+      </w:r>
+      <w:proofErr w:type="gramEnd"/>
+      <w:r>
+        <w:t xml:space="preserve">, we recorded the distance at which we observed 30 </w:t>
       </w:r>
       <w:r>
         <w:t>individuals</w:t>
@@ -10510,12 +10991,14 @@
         </w:rPr>
         <w:t xml:space="preserve">all individuals. </w:t>
       </w:r>
+      <w:proofErr w:type="gramStart"/>
       <w:r>
         <w:rPr>
           <w:rFonts w:eastAsia="Gungsuh"/>
         </w:rPr>
         <w:t>Rockfishes</w:t>
       </w:r>
+      <w:proofErr w:type="gramEnd"/>
       <w:r>
         <w:rPr>
           <w:rFonts w:eastAsia="Gungsuh"/>
@@ -10556,13 +11039,41 @@
         <w:rPr>
           <w:rFonts w:eastAsia="Gungsuh"/>
         </w:rPr>
-        <w:t>ir buddy’s extended</w:t>
-      </w:r>
+        <w:t xml:space="preserve">ir </w:t>
+      </w:r>
+      <w:proofErr w:type="gramStart"/>
       <w:r>
         <w:rPr>
           <w:rFonts w:eastAsia="Gungsuh"/>
         </w:rPr>
-        <w:t xml:space="preserve"> fingers. Transects with visibility less than 2.0 m were excluded from the analyses including fishes</w:t>
+        <w:t>buddy’s</w:t>
+      </w:r>
+      <w:proofErr w:type="gramEnd"/>
+      <w:r>
+        <w:rPr>
+          <w:rFonts w:eastAsia="Gungsuh"/>
+        </w:rPr>
+        <w:t xml:space="preserve"> extended</w:t>
+      </w:r>
+      <w:r>
+        <w:rPr>
+          <w:rFonts w:eastAsia="Gungsuh"/>
+        </w:rPr>
+        <w:t xml:space="preserve"> fingers. Transects with visibility less than 2.0 m </w:t>
+      </w:r>
+      <w:proofErr w:type="gramStart"/>
+      <w:r>
+        <w:rPr>
+          <w:rFonts w:eastAsia="Gungsuh"/>
+        </w:rPr>
+        <w:t>were excluded</w:t>
+      </w:r>
+      <w:proofErr w:type="gramEnd"/>
+      <w:r>
+        <w:rPr>
+          <w:rFonts w:eastAsia="Gungsuh"/>
+        </w:rPr>
+        <w:t xml:space="preserve"> from the analyses including fishes</w:t>
       </w:r>
       <w:r>
         <w:rPr>
@@ -10582,7 +11093,15 @@
     </w:p>
     <w:p>
       <w:r>
-        <w:t xml:space="preserve">Because it is difficult to distinguish visually many rockfish species when they are small, we categorized juvenile rockfishes into five groups established in the literature (Johansson et al 2018, Markel &amp; Shurin 2020). Yellowtail </w:t>
+        <w:t xml:space="preserve">Because it is difficult to distinguish visually many rockfish species when they are small, we categorized juvenile rockfishes into five groups established in the literature (Johansson et al 2018, Markel &amp; </w:t>
+      </w:r>
+      <w:proofErr w:type="spellStart"/>
+      <w:r>
+        <w:t>Shurin</w:t>
+      </w:r>
+      <w:proofErr w:type="spellEnd"/>
+      <w:r>
+        <w:t xml:space="preserve"> 2020). Yellowtail </w:t>
       </w:r>
       <w:r>
         <w:t>and black</w:t>
@@ -10603,7 +11122,21 @@
         <w:rPr>
           <w:i/>
         </w:rPr>
-        <w:t xml:space="preserve">S. flavidus </w:t>
+        <w:t xml:space="preserve">S. </w:t>
+      </w:r>
+      <w:proofErr w:type="spellStart"/>
+      <w:r>
+        <w:rPr>
+          <w:i/>
+        </w:rPr>
+        <w:t>flavidus</w:t>
+      </w:r>
+      <w:proofErr w:type="spellEnd"/>
+      <w:r>
+        <w:rPr>
+          <w:i/>
+        </w:rPr>
+        <w:t xml:space="preserve"> </w:t>
       </w:r>
       <w:r>
         <w:t>and</w:t>
@@ -10615,8 +11148,16 @@
         <w:rPr>
           <w:i/>
         </w:rPr>
-        <w:t xml:space="preserve"> S. melanops</w:t>
-      </w:r>
+        <w:t xml:space="preserve"> S. </w:t>
+      </w:r>
+      <w:proofErr w:type="spellStart"/>
+      <w:r>
+        <w:rPr>
+          <w:i/>
+        </w:rPr>
+        <w:t>melanops</w:t>
+      </w:r>
+      <w:proofErr w:type="spellEnd"/>
       <w:r>
         <w:t xml:space="preserve"> </w:t>
       </w:r>
@@ -10632,6 +11173,7 @@
         </w:rPr>
         <w:t xml:space="preserve">S. </w:t>
       </w:r>
+      <w:proofErr w:type="spellStart"/>
       <w:r>
         <w:rPr>
           <w:i/>
@@ -10639,6 +11181,7 @@
         <w:lastRenderedPageBreak/>
         <w:t>caurinus</w:t>
       </w:r>
+      <w:proofErr w:type="spellEnd"/>
       <w:r>
         <w:t xml:space="preserve">, quillback </w:t>
       </w:r>
@@ -10646,8 +11189,16 @@
         <w:rPr>
           <w:i/>
         </w:rPr>
-        <w:t>S. maliger</w:t>
-      </w:r>
+        <w:t xml:space="preserve">S. </w:t>
+      </w:r>
+      <w:proofErr w:type="spellStart"/>
+      <w:r>
+        <w:rPr>
+          <w:i/>
+        </w:rPr>
+        <w:t>maliger</w:t>
+      </w:r>
+      <w:proofErr w:type="spellEnd"/>
       <w:r>
         <w:t xml:space="preserve">, and brown </w:t>
       </w:r>
@@ -10655,8 +11206,16 @@
         <w:rPr>
           <w:i/>
         </w:rPr>
-        <w:t>S. auriculatus</w:t>
-      </w:r>
+        <w:t xml:space="preserve">S. </w:t>
+      </w:r>
+      <w:proofErr w:type="spellStart"/>
+      <w:r>
+        <w:rPr>
+          <w:i/>
+        </w:rPr>
+        <w:t>auriculatus</w:t>
+      </w:r>
+      <w:proofErr w:type="spellEnd"/>
       <w:r>
         <w:t xml:space="preserve"> rockfishes. We were able to identify canary </w:t>
       </w:r>
@@ -10664,8 +11223,16 @@
         <w:rPr>
           <w:i/>
         </w:rPr>
-        <w:t>S. pinniger</w:t>
-      </w:r>
+        <w:t xml:space="preserve">S. </w:t>
+      </w:r>
+      <w:proofErr w:type="spellStart"/>
+      <w:r>
+        <w:rPr>
+          <w:i/>
+        </w:rPr>
+        <w:t>pinniger</w:t>
+      </w:r>
+      <w:proofErr w:type="spellEnd"/>
       <w:r>
         <w:t xml:space="preserve"> and blue rockfish </w:t>
       </w:r>
@@ -10673,18 +11240,34 @@
         <w:rPr>
           <w:i/>
         </w:rPr>
-        <w:t>S. mystinus</w:t>
-      </w:r>
-      <w:r>
-        <w:t xml:space="preserve"> to species. Unidentified individuals were categorized as juvenile rockfishes.</w:t>
+        <w:t xml:space="preserve">S. </w:t>
+      </w:r>
+      <w:proofErr w:type="spellStart"/>
+      <w:r>
+        <w:rPr>
+          <w:i/>
+        </w:rPr>
+        <w:t>mystinus</w:t>
+      </w:r>
+      <w:proofErr w:type="spellEnd"/>
+      <w:r>
+        <w:t xml:space="preserve"> to species. Unidentified individuals </w:t>
+      </w:r>
+      <w:proofErr w:type="gramStart"/>
+      <w:r>
+        <w:t>were categorized</w:t>
+      </w:r>
+      <w:proofErr w:type="gramEnd"/>
+      <w:r>
+        <w:t xml:space="preserve"> as juvenile rockfishes.</w:t>
       </w:r>
     </w:p>
     <w:p>
       <w:pPr>
         <w:pStyle w:val="Heading2"/>
       </w:pPr>
-      <w:bookmarkStart w:id="7" w:name="_imz9yv51qjaf" w:colFirst="0" w:colLast="0"/>
-      <w:bookmarkEnd w:id="7"/>
+      <w:bookmarkStart w:id="9" w:name="_imz9yv51qjaf" w:colFirst="0" w:colLast="0"/>
+      <w:bookmarkEnd w:id="9"/>
       <w:r>
         <w:t xml:space="preserve">2.3 </w:t>
       </w:r>
@@ -10832,10 +11415,27 @@
         <w:t xml:space="preserve">). </w:t>
       </w:r>
       <w:r>
-        <w:t xml:space="preserve">These data are available daily in a 0.25-degree latitude x 0.25-degree longitude global grid. The Neah Bay and Tatoosh sites fall within the same OISST grid cell, so their values are identical. </w:t>
+        <w:t xml:space="preserve">These data are available daily in a 0.25-degree latitude x 0.25-degree longitude global grid. The </w:t>
+      </w:r>
+      <w:proofErr w:type="spellStart"/>
+      <w:r>
+        <w:t>Neah</w:t>
+      </w:r>
+      <w:proofErr w:type="spellEnd"/>
+      <w:r>
+        <w:t xml:space="preserve"> Bay and </w:t>
+      </w:r>
+      <w:proofErr w:type="spellStart"/>
+      <w:r>
+        <w:t>Tatoosh</w:t>
+      </w:r>
+      <w:proofErr w:type="spellEnd"/>
+      <w:r>
+        <w:t xml:space="preserve"> sites fall within the same OISST grid cell, so their values are identical. </w:t>
       </w:r>
     </w:p>
     <w:p>
+      <w:proofErr w:type="gramStart"/>
       <w:r>
         <w:t xml:space="preserve">We quantify maximum monthly mean SST at our sites </w:t>
       </w:r>
@@ -11310,7 +11910,11 @@
         <w:fldChar w:fldCharType="end"/>
       </w:r>
       <w:r>
-        <w:t xml:space="preserve">. </w:t>
+        <w:t>.</w:t>
+      </w:r>
+      <w:proofErr w:type="gramEnd"/>
+      <w:r>
+        <w:t xml:space="preserve"> </w:t>
       </w:r>
       <w:r>
         <w:t>W</w:t>
@@ -11333,20 +11937,36 @@
       <w:r>
         <w:t xml:space="preserve">rowth of both </w:t>
       </w:r>
+      <w:proofErr w:type="spellStart"/>
       <w:r>
         <w:rPr>
           <w:i/>
         </w:rPr>
-        <w:t xml:space="preserve">Macrocystis </w:t>
+        <w:t>Macrocystis</w:t>
+      </w:r>
+      <w:proofErr w:type="spellEnd"/>
+      <w:r>
+        <w:rPr>
+          <w:i/>
+        </w:rPr>
+        <w:t xml:space="preserve"> </w:t>
       </w:r>
       <w:r>
         <w:t xml:space="preserve">and </w:t>
       </w:r>
+      <w:proofErr w:type="spellStart"/>
       <w:r>
         <w:rPr>
           <w:i/>
         </w:rPr>
-        <w:t xml:space="preserve">Nereocystis </w:t>
+        <w:t>Nereocystis</w:t>
+      </w:r>
+      <w:proofErr w:type="spellEnd"/>
+      <w:r>
+        <w:rPr>
+          <w:i/>
+        </w:rPr>
+        <w:t xml:space="preserve"> </w:t>
       </w:r>
       <w:r>
         <w:t>tends to decline above 15</w:t>
@@ -11521,12 +12141,14 @@
       <w:r>
         <w:t xml:space="preserve"> </w:t>
       </w:r>
+      <w:proofErr w:type="spellStart"/>
       <w:r>
         <w:rPr>
           <w:i/>
         </w:rPr>
         <w:t>Nereocystis</w:t>
       </w:r>
+      <w:proofErr w:type="spellEnd"/>
       <w:r>
         <w:rPr>
           <w:i/>
@@ -11578,11 +12200,19 @@
       <w:r>
         <w:t xml:space="preserve">, </w:t>
       </w:r>
+      <w:proofErr w:type="spellStart"/>
       <w:r>
         <w:rPr>
           <w:i/>
         </w:rPr>
-        <w:t xml:space="preserve">Macrocystis </w:t>
+        <w:t>Macrocystis</w:t>
+      </w:r>
+      <w:proofErr w:type="spellEnd"/>
+      <w:r>
+        <w:rPr>
+          <w:i/>
+        </w:rPr>
+        <w:t xml:space="preserve"> </w:t>
       </w:r>
       <w:r>
         <w:t xml:space="preserve">sporophyte production </w:t>
@@ -11857,7 +12487,15 @@
         <w:fldChar w:fldCharType="end"/>
       </w:r>
       <w:r>
-        <w:t xml:space="preserve"> and using the ‘heatwaveR’</w:t>
+        <w:t xml:space="preserve"> and using the ‘</w:t>
+      </w:r>
+      <w:proofErr w:type="spellStart"/>
+      <w:r>
+        <w:t>heatwaveR</w:t>
+      </w:r>
+      <w:proofErr w:type="spellEnd"/>
+      <w:r>
+        <w:t>’</w:t>
       </w:r>
       <w:r>
         <w:t xml:space="preserve"> package </w:t>
@@ -11920,7 +12558,15 @@
         <w:t>events</w:t>
       </w:r>
       <w:r>
-        <w:t xml:space="preserve"> that met MHW criteria (Hobday et al. 2016)</w:t>
+        <w:t xml:space="preserve"> that met MHW criteria (</w:t>
+      </w:r>
+      <w:proofErr w:type="spellStart"/>
+      <w:r>
+        <w:t>Hobday</w:t>
+      </w:r>
+      <w:proofErr w:type="spellEnd"/>
+      <w:r>
+        <w:t xml:space="preserve"> et al. 2016)</w:t>
       </w:r>
       <w:r>
         <w:t>, as well as the length of these events, and the number of individual days above the 90% percentile of SST</w:t>
@@ -11937,8 +12583,8 @@
         <w:pStyle w:val="Heading2"/>
         <w:spacing w:before="120"/>
       </w:pPr>
-      <w:bookmarkStart w:id="8" w:name="_au0wchpbj09l" w:colFirst="0" w:colLast="0"/>
-      <w:bookmarkEnd w:id="8"/>
+      <w:bookmarkStart w:id="10" w:name="_au0wchpbj09l" w:colFirst="0" w:colLast="0"/>
+      <w:bookmarkEnd w:id="10"/>
       <w:r>
         <w:t xml:space="preserve">2.4 </w:t>
       </w:r>
@@ -12191,13 +12837,21 @@
         <w:t xml:space="preserve"> (WDNR)</w:t>
       </w:r>
       <w:r>
-        <w:t xml:space="preserve"> conducts these surveys annually in late July or early August during peak kelp </w:t>
+        <w:t xml:space="preserve"> conducts these surveys annually in late July or early August during </w:t>
+      </w:r>
+      <w:proofErr w:type="gramStart"/>
+      <w:r>
+        <w:t xml:space="preserve">peak kelp </w:t>
       </w:r>
       <w:r>
         <w:t xml:space="preserve">canopy </w:t>
       </w:r>
       <w:r>
-        <w:t>coverage. Data were available fo</w:t>
+        <w:t>coverage</w:t>
+      </w:r>
+      <w:proofErr w:type="gramEnd"/>
+      <w:r>
+        <w:t>. Data were available fo</w:t>
       </w:r>
       <w:r>
         <w:t>r 1989-202</w:t>
@@ -12387,21 +13041,25 @@
       <w:r>
         <w:t xml:space="preserve">. The survey distinguishes between </w:t>
       </w:r>
+      <w:proofErr w:type="spellStart"/>
       <w:r>
         <w:rPr>
           <w:i/>
         </w:rPr>
         <w:t>Macrocystis</w:t>
       </w:r>
+      <w:proofErr w:type="spellEnd"/>
       <w:r>
         <w:t xml:space="preserve"> and </w:t>
       </w:r>
+      <w:proofErr w:type="spellStart"/>
       <w:r>
         <w:rPr>
           <w:i/>
         </w:rPr>
         <w:t>Nereocystis</w:t>
       </w:r>
+      <w:proofErr w:type="spellEnd"/>
       <w:r>
         <w:t xml:space="preserve">. </w:t>
       </w:r>
@@ -12465,8 +13123,8 @@
         <w:pStyle w:val="Heading2"/>
         <w:spacing w:before="120"/>
       </w:pPr>
-      <w:bookmarkStart w:id="9" w:name="_2h658b2af9qi" w:colFirst="0" w:colLast="0"/>
-      <w:bookmarkEnd w:id="9"/>
+      <w:bookmarkStart w:id="11" w:name="_2h658b2af9qi" w:colFirst="0" w:colLast="0"/>
+      <w:bookmarkEnd w:id="11"/>
       <w:r>
         <w:t xml:space="preserve">2.5 </w:t>
       </w:r>
@@ -12549,7 +13207,17 @@
         <w:t xml:space="preserve">full </w:t>
       </w:r>
       <w:r>
-        <w:t>study region (Fig. 1). As we hav</w:t>
+        <w:t>study region (Fig. 1</w:t>
+      </w:r>
+      <w:ins w:id="12" w:author="Nick.Tolimieri" w:date="2022-11-23T09:48:00Z">
+        <w:r>
+          <w:t>c</w:t>
+        </w:r>
+      </w:ins>
+      <w:bookmarkStart w:id="13" w:name="_GoBack"/>
+      <w:bookmarkEnd w:id="13"/>
+      <w:r>
+        <w:t>). As we hav</w:t>
       </w:r>
       <w:r>
         <w:t xml:space="preserve">e only six years of data, we limited our evaluation to qualitative analysis of trends in these data. </w:t>
@@ -12593,7 +13261,15 @@
         <w:t xml:space="preserve"> with transects as replicates</w:t>
       </w:r>
       <w:r>
-        <w:t>. Each independent variable was coded as a factor. We ordinated sites using canonical an</w:t>
+        <w:t xml:space="preserve">. Each independent variable </w:t>
+      </w:r>
+      <w:proofErr w:type="gramStart"/>
+      <w:r>
+        <w:t>was coded</w:t>
+      </w:r>
+      <w:proofErr w:type="gramEnd"/>
+      <w:r>
+        <w:t xml:space="preserve"> as a factor. We ordinated sites using canonical an</w:t>
       </w:r>
       <w:r>
         <w:t xml:space="preserve">alysis of principal coordinates </w:t>
@@ -12795,7 +13471,23 @@
         <w:t>2</w:t>
       </w:r>
       <w:r>
-        <w:t xml:space="preserve"> values with the terms treated as fixed effects, not variance components from random effects. We applied a square-root transform to the data and used a Bray-Curtis distance matrix with 999 permutations for both the CAP and PerMANOVA analyses </w:t>
+        <w:t xml:space="preserve"> values with the terms treated as fixed effects, not variance components from random effects. We applied a square-</w:t>
+      </w:r>
+      <w:proofErr w:type="spellStart"/>
+      <w:r>
+        <w:t>root</w:t>
+      </w:r>
+      <w:proofErr w:type="spellEnd"/>
+      <w:r>
+        <w:t xml:space="preserve"> transform to the data and used a Bray-Curtis distance matrix with 999 permutations for both the CAP and </w:t>
+      </w:r>
+      <w:proofErr w:type="spellStart"/>
+      <w:r>
+        <w:t>PerMANOVA</w:t>
+      </w:r>
+      <w:proofErr w:type="spellEnd"/>
+      <w:r>
+        <w:t xml:space="preserve"> analyses </w:t>
       </w:r>
       <w:r>
         <w:lastRenderedPageBreak/>
@@ -12817,7 +13509,15 @@
         <w:fldChar w:fldCharType="end"/>
       </w:r>
       <w:r>
-        <w:t>. We summarized results for the ordinations at the Site x Year level for presentation. We then compared results among the guilds to assess if the four guilds are structured in a similar</w:t>
+        <w:t xml:space="preserve">. We summarized results </w:t>
+      </w:r>
+      <w:proofErr w:type="gramStart"/>
+      <w:r>
+        <w:t>for the ordinations at the Site x Year level for presentation</w:t>
+      </w:r>
+      <w:proofErr w:type="gramEnd"/>
+      <w:r>
+        <w:t>. We then compared results among the guilds to assess if the four guilds are structured in a similar</w:t>
       </w:r>
       <w:r>
         <w:t xml:space="preserve"> </w:t>
@@ -12852,13 +13552,29 @@
         <w:t xml:space="preserve"> that</w:t>
       </w:r>
       <w:r>
-        <w:t xml:space="preserve"> have been identified as particularly important components of kelp forest communities. First, we investigate</w:t>
+        <w:t xml:space="preserve"> </w:t>
+      </w:r>
+      <w:proofErr w:type="gramStart"/>
+      <w:r>
+        <w:t>have been identified</w:t>
+      </w:r>
+      <w:proofErr w:type="gramEnd"/>
+      <w:r>
+        <w:t xml:space="preserve"> as particularly important components of kelp forest communities. First, we investigate</w:t>
       </w:r>
       <w:r>
         <w:t>d</w:t>
       </w:r>
       <w:r>
-        <w:t xml:space="preserve"> the relationship between sea urchins and kelp as this interaction plays a disproportionate role in determining kelp forest community structure including mediating between kelp-dominated and urchin barren states </w:t>
+        <w:t xml:space="preserve"> the relationship between sea urchins and kelp as this interaction plays a disproportionate role in determining </w:t>
+      </w:r>
+      <w:proofErr w:type="gramStart"/>
+      <w:r>
+        <w:t>kelp forest community structure</w:t>
+      </w:r>
+      <w:proofErr w:type="gramEnd"/>
+      <w:r>
+        <w:t xml:space="preserve"> including mediating between kelp-dominated and urchin barren states </w:t>
       </w:r>
       <w:r>
         <w:fldChar w:fldCharType="begin">
@@ -13069,7 +13785,7 @@
       <w:pPr>
         <w:spacing w:before="120" w:after="120"/>
         <w:rPr>
-          <w:del w:id="10" w:author="Nick.Tolimieri" w:date="2022-11-21T09:50:00Z"/>
+          <w:del w:id="14" w:author="Nick.Tolimieri [2]" w:date="2022-11-21T09:50:00Z"/>
           <w:color w:val="000000" w:themeColor="text1"/>
         </w:rPr>
       </w:pPr>
@@ -13084,138 +13800,187 @@
           <w:i/>
           <w:color w:val="000000" w:themeColor="text1"/>
         </w:rPr>
-        <w:t>S. droebachiensis,</w:t>
-      </w:r>
-      <w:r>
-        <w:rPr>
-          <w:color w:val="000000" w:themeColor="text1"/>
-        </w:rPr>
-        <w:t xml:space="preserve"> and red urchins </w:t>
-      </w:r>
+        <w:t xml:space="preserve">S. </w:t>
+      </w:r>
+      <w:proofErr w:type="spellStart"/>
       <w:r>
         <w:rPr>
           <w:i/>
           <w:color w:val="000000" w:themeColor="text1"/>
         </w:rPr>
-        <w:t>Mesocentrotus franciscanus</w:t>
-      </w:r>
-      <w:r>
-        <w:rPr>
-          <w:color w:val="000000" w:themeColor="text1"/>
-        </w:rPr>
-        <w:t>) and kelp stipe density</w:t>
-      </w:r>
-      <w:r>
-        <w:rPr>
-          <w:color w:val="000000" w:themeColor="text1"/>
-        </w:rPr>
-        <w:t xml:space="preserve"> using correlation and regression analyses</w:t>
-      </w:r>
-      <w:r>
-        <w:rPr>
-          <w:color w:val="000000" w:themeColor="text1"/>
-        </w:rPr>
-        <w:t>.</w:t>
-      </w:r>
-      <w:r>
-        <w:rPr>
-          <w:color w:val="000000" w:themeColor="text1"/>
-        </w:rPr>
-        <w:t xml:space="preserve"> As sea urchins are major herbivores in this system, we expected negative relationships between urchin and kelp abundance. </w:t>
-      </w:r>
-      <w:r>
-        <w:rPr>
-          <w:color w:val="000000" w:themeColor="text1"/>
-        </w:rPr>
-        <w:t xml:space="preserve">For the analyses, we included three kelps species and one combined taxon: </w:t>
-      </w:r>
-      <w:r>
-        <w:rPr>
-          <w:color w:val="000000" w:themeColor="text1"/>
-        </w:rPr>
-        <w:t xml:space="preserve">each </w:t>
-      </w:r>
-      <w:r>
-        <w:rPr>
-          <w:color w:val="000000" w:themeColor="text1"/>
-        </w:rPr>
-        <w:t>the two</w:t>
-      </w:r>
-      <w:r>
-        <w:rPr>
-          <w:color w:val="000000" w:themeColor="text1"/>
-        </w:rPr>
-        <w:t xml:space="preserve"> major </w:t>
-      </w:r>
-      <w:r>
-        <w:rPr>
-          <w:color w:val="000000" w:themeColor="text1"/>
-        </w:rPr>
-        <w:t>surface-canopy</w:t>
-      </w:r>
-      <w:r>
-        <w:rPr>
-          <w:color w:val="000000" w:themeColor="text1"/>
-        </w:rPr>
-        <w:t xml:space="preserve"> </w:t>
-      </w:r>
-      <w:r>
-        <w:rPr>
-          <w:color w:val="000000" w:themeColor="text1"/>
-        </w:rPr>
-        <w:t xml:space="preserve">kelps </w:t>
-      </w:r>
+        <w:t>droebachiensis</w:t>
+      </w:r>
+      <w:proofErr w:type="spellEnd"/>
       <w:r>
         <w:rPr>
           <w:i/>
           <w:color w:val="000000" w:themeColor="text1"/>
         </w:rPr>
-        <w:t>Macrocystis</w:t>
+        <w:t>,</w:t>
       </w:r>
       <w:r>
         <w:rPr>
           <w:color w:val="000000" w:themeColor="text1"/>
         </w:rPr>
-        <w:t xml:space="preserve"> and </w:t>
-      </w:r>
+        <w:t xml:space="preserve"> and red urchins </w:t>
+      </w:r>
+      <w:proofErr w:type="spellStart"/>
       <w:r>
         <w:rPr>
           <w:i/>
           <w:color w:val="000000" w:themeColor="text1"/>
         </w:rPr>
-        <w:t>Nereocystis</w:t>
-      </w:r>
-      <w:r>
-        <w:rPr>
-          <w:color w:val="000000" w:themeColor="text1"/>
-        </w:rPr>
-        <w:t xml:space="preserve">, </w:t>
-      </w:r>
-      <w:r>
-        <w:rPr>
-          <w:color w:val="000000" w:themeColor="text1"/>
-        </w:rPr>
-        <w:t xml:space="preserve">the </w:t>
-      </w:r>
-      <w:r>
-        <w:rPr>
-          <w:color w:val="000000" w:themeColor="text1"/>
-        </w:rPr>
-        <w:t>mid-water canopy</w:t>
-      </w:r>
-      <w:r>
-        <w:rPr>
-          <w:color w:val="000000" w:themeColor="text1"/>
-        </w:rPr>
-        <w:t xml:space="preserve"> kelp </w:t>
-      </w:r>
+        <w:t>Mesocentrotus</w:t>
+      </w:r>
+      <w:proofErr w:type="spellEnd"/>
       <w:r>
         <w:rPr>
           <w:i/>
           <w:color w:val="000000" w:themeColor="text1"/>
         </w:rPr>
+        <w:t xml:space="preserve"> </w:t>
+      </w:r>
+      <w:proofErr w:type="spellStart"/>
+      <w:proofErr w:type="gramStart"/>
+      <w:r>
+        <w:rPr>
+          <w:i/>
+          <w:color w:val="000000" w:themeColor="text1"/>
+        </w:rPr>
+        <w:t>franciscanus</w:t>
+      </w:r>
+      <w:proofErr w:type="spellEnd"/>
+      <w:r>
+        <w:rPr>
+          <w:color w:val="000000" w:themeColor="text1"/>
+        </w:rPr>
+        <w:t>) and kelp stipe density</w:t>
+      </w:r>
+      <w:r>
+        <w:rPr>
+          <w:color w:val="000000" w:themeColor="text1"/>
+        </w:rPr>
+        <w:t xml:space="preserve"> using correlation</w:t>
+      </w:r>
+      <w:proofErr w:type="gramEnd"/>
+      <w:r>
+        <w:rPr>
+          <w:color w:val="000000" w:themeColor="text1"/>
+        </w:rPr>
+        <w:t xml:space="preserve"> and regression analyses</w:t>
+      </w:r>
+      <w:r>
+        <w:rPr>
+          <w:color w:val="000000" w:themeColor="text1"/>
+        </w:rPr>
+        <w:t>.</w:t>
+      </w:r>
+      <w:r>
+        <w:rPr>
+          <w:color w:val="000000" w:themeColor="text1"/>
+        </w:rPr>
+        <w:t xml:space="preserve"> As sea urchins are major herbivores in this system, we expected negative relationships between urchin and kelp abundance. </w:t>
+      </w:r>
+      <w:proofErr w:type="gramStart"/>
+      <w:r>
+        <w:rPr>
+          <w:color w:val="000000" w:themeColor="text1"/>
+        </w:rPr>
+        <w:t xml:space="preserve">For the analyses, we included three kelps species and one combined taxon: </w:t>
+      </w:r>
+      <w:r>
+        <w:rPr>
+          <w:color w:val="000000" w:themeColor="text1"/>
+        </w:rPr>
+        <w:t xml:space="preserve">each </w:t>
+      </w:r>
+      <w:r>
+        <w:rPr>
+          <w:color w:val="000000" w:themeColor="text1"/>
+        </w:rPr>
+        <w:t>the two</w:t>
+      </w:r>
+      <w:r>
+        <w:rPr>
+          <w:color w:val="000000" w:themeColor="text1"/>
+        </w:rPr>
+        <w:t xml:space="preserve"> major </w:t>
+      </w:r>
+      <w:r>
+        <w:rPr>
+          <w:color w:val="000000" w:themeColor="text1"/>
+        </w:rPr>
+        <w:t>surface-canopy</w:t>
+      </w:r>
+      <w:r>
+        <w:rPr>
+          <w:color w:val="000000" w:themeColor="text1"/>
+        </w:rPr>
+        <w:t xml:space="preserve"> </w:t>
+      </w:r>
+      <w:r>
+        <w:rPr>
+          <w:color w:val="000000" w:themeColor="text1"/>
+        </w:rPr>
+        <w:t xml:space="preserve">kelps </w:t>
+      </w:r>
+      <w:proofErr w:type="spellStart"/>
+      <w:r>
+        <w:rPr>
+          <w:i/>
+          <w:color w:val="000000" w:themeColor="text1"/>
+        </w:rPr>
+        <w:t>Macrocystis</w:t>
+      </w:r>
+      <w:proofErr w:type="spellEnd"/>
+      <w:r>
+        <w:rPr>
+          <w:color w:val="000000" w:themeColor="text1"/>
+        </w:rPr>
+        <w:t xml:space="preserve"> and </w:t>
+      </w:r>
+      <w:proofErr w:type="spellStart"/>
+      <w:r>
+        <w:rPr>
+          <w:i/>
+          <w:color w:val="000000" w:themeColor="text1"/>
+        </w:rPr>
+        <w:t>Nereocystis</w:t>
+      </w:r>
+      <w:proofErr w:type="spellEnd"/>
+      <w:r>
+        <w:rPr>
+          <w:color w:val="000000" w:themeColor="text1"/>
+        </w:rPr>
+        <w:t xml:space="preserve">, </w:t>
+      </w:r>
+      <w:r>
+        <w:rPr>
+          <w:color w:val="000000" w:themeColor="text1"/>
+        </w:rPr>
+        <w:t xml:space="preserve">the </w:t>
+      </w:r>
+      <w:r>
+        <w:rPr>
+          <w:color w:val="000000" w:themeColor="text1"/>
+        </w:rPr>
+        <w:t>mid-water canopy</w:t>
+      </w:r>
+      <w:r>
+        <w:rPr>
+          <w:color w:val="000000" w:themeColor="text1"/>
+        </w:rPr>
+        <w:t xml:space="preserve"> kelp </w:t>
+      </w:r>
+      <w:proofErr w:type="spellStart"/>
+      <w:r>
+        <w:rPr>
+          <w:i/>
+          <w:color w:val="000000" w:themeColor="text1"/>
+        </w:rPr>
         <w:t>Pterygophora</w:t>
       </w:r>
+      <w:proofErr w:type="spellEnd"/>
       <w:r>
         <w:rPr>
           <w:color w:val="000000" w:themeColor="text1"/>
@@ -13232,12 +13997,26 @@
         <w:rPr>
           <w:color w:val="000000" w:themeColor="text1"/>
         </w:rPr>
-        <w:t xml:space="preserve">other stipitate </w:t>
-      </w:r>
+        <w:t xml:space="preserve">other </w:t>
+      </w:r>
+      <w:proofErr w:type="spellStart"/>
       <w:r>
         <w:rPr>
           <w:color w:val="000000" w:themeColor="text1"/>
         </w:rPr>
+        <w:t>stipitate</w:t>
+      </w:r>
+      <w:proofErr w:type="spellEnd"/>
+      <w:r>
+        <w:rPr>
+          <w:color w:val="000000" w:themeColor="text1"/>
+        </w:rPr>
+        <w:t xml:space="preserve"> </w:t>
+      </w:r>
+      <w:r>
+        <w:rPr>
+          <w:color w:val="000000" w:themeColor="text1"/>
+        </w:rPr>
         <w:t>species</w:t>
       </w:r>
       <w:r>
@@ -13286,12 +14065,33 @@
         <w:rPr>
           <w:color w:val="000000" w:themeColor="text1"/>
         </w:rPr>
-        <w:t>), the site-scale (average densities within a site in each year), and the within-site scale (average densities within a depth-zone and site in each year). Such comparisons at multiple scales allow us to consider the range of relationships that can be generated at different spatial scales and enable closer comparisons between our focal communities and those in other regions.</w:t>
-      </w:r>
+        <w:t>), the site-scale (average densities within a site in each year), and the within-site scale (average densities within a depth-zone and site in each year).</w:t>
+      </w:r>
+      <w:proofErr w:type="gramEnd"/>
       <w:r>
         <w:rPr>
           <w:color w:val="000000" w:themeColor="text1"/>
         </w:rPr>
+        <w:t xml:space="preserve"> Such comparisons at multiple scales allow us to consider the range of relationships that </w:t>
+      </w:r>
+      <w:proofErr w:type="gramStart"/>
+      <w:r>
+        <w:rPr>
+          <w:color w:val="000000" w:themeColor="text1"/>
+        </w:rPr>
+        <w:t>can be generated</w:t>
+      </w:r>
+      <w:proofErr w:type="gramEnd"/>
+      <w:r>
+        <w:rPr>
+          <w:color w:val="000000" w:themeColor="text1"/>
+        </w:rPr>
+        <w:t xml:space="preserve"> at different spatial scales and enable closer comparisons between our focal communities and those in other regions.</w:t>
+      </w:r>
+      <w:r>
+        <w:rPr>
+          <w:color w:val="000000" w:themeColor="text1"/>
+        </w:rPr>
         <w:t xml:space="preserve"> </w:t>
       </w:r>
       <w:r>
@@ -13299,7 +14099,21 @@
           <w:color w:val="000000" w:themeColor="text1"/>
         </w:rPr>
         <w:lastRenderedPageBreak/>
-        <w:t xml:space="preserve">For Tatoosh Island, </w:t>
+        <w:t xml:space="preserve">For </w:t>
+      </w:r>
+      <w:proofErr w:type="spellStart"/>
+      <w:r>
+        <w:rPr>
+          <w:color w:val="000000" w:themeColor="text1"/>
+        </w:rPr>
+        <w:t>Tatoosh</w:t>
+      </w:r>
+      <w:proofErr w:type="spellEnd"/>
+      <w:r>
+        <w:rPr>
+          <w:color w:val="000000" w:themeColor="text1"/>
+        </w:rPr>
+        <w:t xml:space="preserve"> Island, </w:t>
       </w:r>
       <w:r>
         <w:rPr>
@@ -13375,7 +14189,7 @@
         <w:rPr>
           <w:i/>
         </w:rPr>
-        <w:pPrChange w:id="11" w:author="Nick.Tolimieri" w:date="2022-11-21T09:50:00Z">
+        <w:pPrChange w:id="15" w:author="Nick.Tolimieri [2]" w:date="2022-11-21T09:50:00Z">
           <w:pPr>
             <w:spacing w:before="120" w:after="120"/>
             <w:ind w:left="720" w:right="1080" w:firstLine="0"/>
@@ -13387,7 +14201,7 @@
         <m:sSub>
           <m:sSubPr>
             <m:ctrlPr>
-              <w:del w:id="12" w:author="Nick.Tolimieri" w:date="2022-11-21T09:50:00Z">
+              <w:del w:id="16" w:author="Nick.Tolimieri [2]" w:date="2022-11-21T09:50:00Z">
                 <w:rPr>
                   <w:rFonts w:ascii="Cambria Math" w:hAnsi="Cambria Math"/>
                   <w:i/>
@@ -13397,7 +14211,7 @@
           </m:sSubPr>
           <m:e>
             <m:r>
-              <w:del w:id="13" w:author="Nick.Tolimieri" w:date="2022-11-21T09:50:00Z">
+              <w:del w:id="17" w:author="Nick.Tolimieri [2]" w:date="2022-11-21T09:50:00Z">
                 <w:rPr>
                   <w:rFonts w:ascii="Cambria Math" w:hAnsi="Cambria Math"/>
                 </w:rPr>
@@ -13407,7 +14221,7 @@
           </m:e>
           <m:sub>
             <m:r>
-              <w:del w:id="14" w:author="Nick.Tolimieri" w:date="2022-11-21T09:50:00Z">
+              <w:del w:id="18" w:author="Nick.Tolimieri [2]" w:date="2022-11-21T09:50:00Z">
                 <w:rPr>
                   <w:rFonts w:ascii="Cambria Math" w:hAnsi="Cambria Math"/>
                 </w:rPr>
@@ -13417,7 +14231,7 @@
           </m:sub>
         </m:sSub>
         <m:r>
-          <w:del w:id="15" w:author="Nick.Tolimieri" w:date="2022-11-21T09:50:00Z">
+          <w:del w:id="19" w:author="Nick.Tolimieri [2]" w:date="2022-11-21T09:50:00Z">
             <w:rPr>
               <w:rFonts w:ascii="Cambria Math" w:hAnsi="Cambria Math"/>
             </w:rPr>
@@ -13427,7 +14241,7 @@
         <m:sSub>
           <m:sSubPr>
             <m:ctrlPr>
-              <w:del w:id="16" w:author="Nick.Tolimieri" w:date="2022-11-21T09:50:00Z">
+              <w:del w:id="20" w:author="Nick.Tolimieri [2]" w:date="2022-11-21T09:50:00Z">
                 <w:rPr>
                   <w:rFonts w:ascii="Cambria Math" w:hAnsi="Cambria Math"/>
                   <w:i/>
@@ -13437,7 +14251,7 @@
           </m:sSubPr>
           <m:e>
             <m:r>
-              <w:del w:id="17" w:author="Nick.Tolimieri" w:date="2022-11-21T09:50:00Z">
+              <w:del w:id="21" w:author="Nick.Tolimieri [2]" w:date="2022-11-21T09:50:00Z">
                 <w:rPr>
                   <w:rFonts w:ascii="Cambria Math" w:hAnsi="Cambria Math"/>
                 </w:rPr>
@@ -13447,7 +14261,7 @@
           </m:e>
           <m:sub>
             <m:r>
-              <w:del w:id="18" w:author="Nick.Tolimieri" w:date="2022-11-21T09:50:00Z">
+              <w:del w:id="22" w:author="Nick.Tolimieri [2]" w:date="2022-11-21T09:50:00Z">
                 <w:rPr>
                   <w:rFonts w:ascii="Cambria Math" w:hAnsi="Cambria Math"/>
                 </w:rPr>
@@ -13457,7 +14271,7 @@
           </m:sub>
         </m:sSub>
         <m:r>
-          <w:del w:id="19" w:author="Nick.Tolimieri" w:date="2022-11-21T09:50:00Z">
+          <w:del w:id="23" w:author="Nick.Tolimieri [2]" w:date="2022-11-21T09:50:00Z">
             <w:rPr>
               <w:rFonts w:ascii="Cambria Math" w:hAnsi="Cambria Math"/>
             </w:rPr>
@@ -13467,7 +14281,7 @@
         <m:sSub>
           <m:sSubPr>
             <m:ctrlPr>
-              <w:del w:id="20" w:author="Nick.Tolimieri" w:date="2022-11-21T09:50:00Z">
+              <w:del w:id="24" w:author="Nick.Tolimieri [2]" w:date="2022-11-21T09:50:00Z">
                 <w:rPr>
                   <w:rFonts w:ascii="Cambria Math" w:hAnsi="Cambria Math"/>
                   <w:i/>
@@ -13477,7 +14291,7 @@
           </m:sSubPr>
           <m:e>
             <m:r>
-              <w:del w:id="21" w:author="Nick.Tolimieri" w:date="2022-11-21T09:50:00Z">
+              <w:del w:id="25" w:author="Nick.Tolimieri [2]" w:date="2022-11-21T09:50:00Z">
                 <w:rPr>
                   <w:rFonts w:ascii="Cambria Math" w:hAnsi="Cambria Math"/>
                 </w:rPr>
@@ -13487,7 +14301,7 @@
           </m:e>
           <m:sub>
             <m:r>
-              <w:del w:id="22" w:author="Nick.Tolimieri" w:date="2022-11-21T09:50:00Z">
+              <w:del w:id="26" w:author="Nick.Tolimieri [2]" w:date="2022-11-21T09:50:00Z">
                 <w:rPr>
                   <w:rFonts w:ascii="Cambria Math" w:hAnsi="Cambria Math"/>
                 </w:rPr>
@@ -13497,7 +14311,7 @@
           </m:sub>
         </m:sSub>
         <m:r>
-          <w:del w:id="23" w:author="Nick.Tolimieri" w:date="2022-11-21T09:50:00Z">
+          <w:del w:id="27" w:author="Nick.Tolimieri [2]" w:date="2022-11-21T09:50:00Z">
             <w:rPr>
               <w:rFonts w:ascii="Cambria Math" w:hAnsi="Cambria Math"/>
             </w:rPr>
@@ -13507,7 +14321,7 @@
         <m:sSub>
           <m:sSubPr>
             <m:ctrlPr>
-              <w:del w:id="24" w:author="Nick.Tolimieri" w:date="2022-11-21T09:50:00Z">
+              <w:del w:id="28" w:author="Nick.Tolimieri [2]" w:date="2022-11-21T09:50:00Z">
                 <w:rPr>
                   <w:rFonts w:ascii="Cambria Math" w:hAnsi="Cambria Math"/>
                   <w:i/>
@@ -13517,7 +14331,7 @@
           </m:sSubPr>
           <m:e>
             <m:r>
-              <w:del w:id="25" w:author="Nick.Tolimieri" w:date="2022-11-21T09:50:00Z">
+              <w:del w:id="29" w:author="Nick.Tolimieri [2]" w:date="2022-11-21T09:50:00Z">
                 <w:rPr>
                   <w:rFonts w:ascii="Cambria Math" w:hAnsi="Cambria Math"/>
                 </w:rPr>
@@ -13527,7 +14341,7 @@
           </m:e>
           <m:sub>
             <m:r>
-              <w:del w:id="26" w:author="Nick.Tolimieri" w:date="2022-11-21T09:50:00Z">
+              <w:del w:id="30" w:author="Nick.Tolimieri [2]" w:date="2022-11-21T09:50:00Z">
                 <w:rPr>
                   <w:rFonts w:ascii="Cambria Math" w:hAnsi="Cambria Math"/>
                 </w:rPr>
@@ -13537,7 +14351,7 @@
           </m:sub>
         </m:sSub>
         <m:r>
-          <w:del w:id="27" w:author="Nick.Tolimieri" w:date="2022-11-21T09:50:00Z">
+          <w:del w:id="31" w:author="Nick.Tolimieri [2]" w:date="2022-11-21T09:50:00Z">
             <w:rPr>
               <w:rFonts w:ascii="Cambria Math" w:hAnsi="Cambria Math"/>
             </w:rPr>
@@ -13547,7 +14361,7 @@
         <m:sSub>
           <m:sSubPr>
             <m:ctrlPr>
-              <w:del w:id="28" w:author="Nick.Tolimieri" w:date="2022-11-21T09:50:00Z">
+              <w:del w:id="32" w:author="Nick.Tolimieri [2]" w:date="2022-11-21T09:50:00Z">
                 <w:rPr>
                   <w:rFonts w:ascii="Cambria Math" w:hAnsi="Cambria Math"/>
                   <w:i/>
@@ -13557,7 +14371,7 @@
           </m:sSubPr>
           <m:e>
             <m:r>
-              <w:del w:id="29" w:author="Nick.Tolimieri" w:date="2022-11-21T09:50:00Z">
+              <w:del w:id="33" w:author="Nick.Tolimieri [2]" w:date="2022-11-21T09:50:00Z">
                 <w:rPr>
                   <w:rFonts w:ascii="Cambria Math" w:hAnsi="Cambria Math"/>
                 </w:rPr>
@@ -13567,7 +14381,7 @@
           </m:e>
           <m:sub>
             <m:r>
-              <w:del w:id="30" w:author="Nick.Tolimieri" w:date="2022-11-21T09:50:00Z">
+              <w:del w:id="34" w:author="Nick.Tolimieri [2]" w:date="2022-11-21T09:50:00Z">
                 <w:rPr>
                   <w:rFonts w:ascii="Cambria Math" w:hAnsi="Cambria Math"/>
                 </w:rPr>
@@ -13579,7 +14393,7 @@
         <m:d>
           <m:dPr>
             <m:ctrlPr>
-              <w:del w:id="31" w:author="Nick.Tolimieri" w:date="2022-11-21T09:50:00Z">
+              <w:del w:id="35" w:author="Nick.Tolimieri [2]" w:date="2022-11-21T09:50:00Z">
                 <w:rPr>
                   <w:rFonts w:ascii="Cambria Math" w:hAnsi="Cambria Math"/>
                   <w:i/>
@@ -13591,7 +14405,7 @@
             <m:sSub>
               <m:sSubPr>
                 <m:ctrlPr>
-                  <w:del w:id="32" w:author="Nick.Tolimieri" w:date="2022-11-21T09:50:00Z">
+                  <w:del w:id="36" w:author="Nick.Tolimieri [2]" w:date="2022-11-21T09:50:00Z">
                     <w:rPr>
                       <w:rFonts w:ascii="Cambria Math" w:hAnsi="Cambria Math"/>
                       <w:i/>
@@ -13604,7 +14418,7 @@
                   <m:accPr>
                     <m:chr m:val="̅"/>
                     <m:ctrlPr>
-                      <w:del w:id="33" w:author="Nick.Tolimieri" w:date="2022-11-21T09:50:00Z">
+                      <w:del w:id="37" w:author="Nick.Tolimieri [2]" w:date="2022-11-21T09:50:00Z">
                         <w:rPr>
                           <w:rFonts w:ascii="Cambria Math" w:hAnsi="Cambria Math"/>
                           <w:i/>
@@ -13614,7 +14428,7 @@
                   </m:accPr>
                   <m:e>
                     <m:r>
-                      <w:del w:id="34" w:author="Nick.Tolimieri" w:date="2022-11-21T09:50:00Z">
+                      <w:del w:id="38" w:author="Nick.Tolimieri [2]" w:date="2022-11-21T09:50:00Z">
                         <w:rPr>
                           <w:rFonts w:ascii="Cambria Math" w:hAnsi="Cambria Math"/>
                         </w:rPr>
@@ -13626,7 +14440,7 @@
               </m:e>
               <m:sub>
                 <m:r>
-                  <w:del w:id="35" w:author="Nick.Tolimieri" w:date="2022-11-21T09:50:00Z">
+                  <w:del w:id="39" w:author="Nick.Tolimieri [2]" w:date="2022-11-21T09:50:00Z">
                     <w:rPr>
                       <w:rFonts w:ascii="Cambria Math" w:hAnsi="Cambria Math"/>
                     </w:rPr>
@@ -13636,7 +14450,7 @@
               </m:sub>
             </m:sSub>
             <m:r>
-              <w:del w:id="36" w:author="Nick.Tolimieri" w:date="2022-11-21T09:50:00Z">
+              <w:del w:id="40" w:author="Nick.Tolimieri [2]" w:date="2022-11-21T09:50:00Z">
                 <w:rPr>
                   <w:rFonts w:ascii="Cambria Math" w:hAnsi="Cambria Math"/>
                 </w:rPr>
@@ -13646,7 +14460,7 @@
             <m:sSub>
               <m:sSubPr>
                 <m:ctrlPr>
-                  <w:del w:id="37" w:author="Nick.Tolimieri" w:date="2022-11-21T09:50:00Z">
+                  <w:del w:id="41" w:author="Nick.Tolimieri [2]" w:date="2022-11-21T09:50:00Z">
                     <w:rPr>
                       <w:rFonts w:ascii="Cambria Math" w:hAnsi="Cambria Math"/>
                       <w:i/>
@@ -13659,7 +14473,7 @@
                   <m:accPr>
                     <m:chr m:val="̅"/>
                     <m:ctrlPr>
-                      <w:del w:id="38" w:author="Nick.Tolimieri" w:date="2022-11-21T09:50:00Z">
+                      <w:del w:id="42" w:author="Nick.Tolimieri [2]" w:date="2022-11-21T09:50:00Z">
                         <w:rPr>
                           <w:rFonts w:ascii="Cambria Math" w:hAnsi="Cambria Math"/>
                           <w:i/>
@@ -13669,7 +14483,7 @@
                   </m:accPr>
                   <m:e>
                     <m:r>
-                      <w:del w:id="39" w:author="Nick.Tolimieri" w:date="2022-11-21T09:50:00Z">
+                      <w:del w:id="43" w:author="Nick.Tolimieri [2]" w:date="2022-11-21T09:50:00Z">
                         <w:rPr>
                           <w:rFonts w:ascii="Cambria Math" w:hAnsi="Cambria Math"/>
                         </w:rPr>
@@ -13681,7 +14495,7 @@
               </m:e>
               <m:sub>
                 <m:r>
-                  <w:del w:id="40" w:author="Nick.Tolimieri" w:date="2022-11-21T09:50:00Z">
+                  <w:del w:id="44" w:author="Nick.Tolimieri [2]" w:date="2022-11-21T09:50:00Z">
                     <w:rPr>
                       <w:rFonts w:ascii="Cambria Math" w:hAnsi="Cambria Math"/>
                     </w:rPr>
@@ -13693,7 +14507,7 @@
           </m:e>
         </m:d>
         <m:r>
-          <w:del w:id="41" w:author="Nick.Tolimieri" w:date="2022-11-21T09:50:00Z">
+          <w:del w:id="45" w:author="Nick.Tolimieri [2]" w:date="2022-11-21T09:50:00Z">
             <w:rPr>
               <w:rFonts w:ascii="Cambria Math" w:hAnsi="Cambria Math"/>
             </w:rPr>
@@ -13703,7 +14517,7 @@
         <m:sSub>
           <m:sSubPr>
             <m:ctrlPr>
-              <w:del w:id="42" w:author="Nick.Tolimieri" w:date="2022-11-21T09:50:00Z">
+              <w:del w:id="46" w:author="Nick.Tolimieri [2]" w:date="2022-11-21T09:50:00Z">
                 <w:rPr>
                   <w:rFonts w:ascii="Cambria Math" w:hAnsi="Cambria Math"/>
                   <w:i/>
@@ -13713,7 +14527,7 @@
           </m:sSubPr>
           <m:e>
             <m:r>
-              <w:del w:id="43" w:author="Nick.Tolimieri" w:date="2022-11-21T09:50:00Z">
+              <w:del w:id="47" w:author="Nick.Tolimieri [2]" w:date="2022-11-21T09:50:00Z">
                 <w:rPr>
                   <w:rFonts w:ascii="Cambria Math" w:hAnsi="Cambria Math"/>
                 </w:rPr>
@@ -13723,7 +14537,7 @@
           </m:e>
           <m:sub>
             <m:r>
-              <w:del w:id="44" w:author="Nick.Tolimieri" w:date="2022-11-21T09:50:00Z">
+              <w:del w:id="48" w:author="Nick.Tolimieri [2]" w:date="2022-11-21T09:50:00Z">
                 <w:rPr>
                   <w:rFonts w:ascii="Cambria Math" w:hAnsi="Cambria Math"/>
                 </w:rPr>
@@ -13735,7 +14549,7 @@
         <m:sSub>
           <m:sSubPr>
             <m:ctrlPr>
-              <w:del w:id="45" w:author="Nick.Tolimieri" w:date="2022-11-21T09:50:00Z">
+              <w:del w:id="49" w:author="Nick.Tolimieri [2]" w:date="2022-11-21T09:50:00Z">
                 <w:rPr>
                   <w:rFonts w:ascii="Cambria Math" w:hAnsi="Cambria Math"/>
                   <w:i/>
@@ -13745,7 +14559,7 @@
           </m:sSubPr>
           <m:e>
             <m:r>
-              <w:del w:id="46" w:author="Nick.Tolimieri" w:date="2022-11-21T09:50:00Z">
+              <w:del w:id="50" w:author="Nick.Tolimieri [2]" w:date="2022-11-21T09:50:00Z">
                 <w:rPr>
                   <w:rFonts w:ascii="Cambria Math" w:hAnsi="Cambria Math"/>
                 </w:rPr>
@@ -13755,7 +14569,7 @@
           </m:e>
           <m:sub>
             <m:r>
-              <w:del w:id="47" w:author="Nick.Tolimieri" w:date="2022-11-21T09:50:00Z">
+              <w:del w:id="51" w:author="Nick.Tolimieri [2]" w:date="2022-11-21T09:50:00Z">
                 <w:rPr>
                   <w:rFonts w:ascii="Cambria Math" w:hAnsi="Cambria Math"/>
                 </w:rPr>
@@ -13765,7 +14579,7 @@
           </m:sub>
         </m:sSub>
         <m:r>
-          <w:del w:id="48" w:author="Nick.Tolimieri" w:date="2022-11-21T09:50:00Z">
+          <w:del w:id="52" w:author="Nick.Tolimieri [2]" w:date="2022-11-21T09:50:00Z">
             <w:rPr>
               <w:rFonts w:ascii="Cambria Math" w:hAnsi="Cambria Math"/>
             </w:rPr>
@@ -13775,7 +14589,7 @@
         <m:sSub>
           <m:sSubPr>
             <m:ctrlPr>
-              <w:del w:id="49" w:author="Nick.Tolimieri" w:date="2022-11-21T09:50:00Z">
+              <w:del w:id="53" w:author="Nick.Tolimieri [2]" w:date="2022-11-21T09:50:00Z">
                 <w:rPr>
                   <w:rFonts w:ascii="Cambria Math" w:hAnsi="Cambria Math"/>
                   <w:i/>
@@ -13785,7 +14599,7 @@
           </m:sSubPr>
           <m:e>
             <m:r>
-              <w:del w:id="50" w:author="Nick.Tolimieri" w:date="2022-11-21T09:50:00Z">
+              <w:del w:id="54" w:author="Nick.Tolimieri [2]" w:date="2022-11-21T09:50:00Z">
                 <w:rPr>
                   <w:rFonts w:ascii="Cambria Math" w:hAnsi="Cambria Math"/>
                 </w:rPr>
@@ -13795,7 +14609,7 @@
           </m:e>
           <m:sub>
             <m:r>
-              <w:del w:id="51" w:author="Nick.Tolimieri" w:date="2022-11-21T09:50:00Z">
+              <w:del w:id="55" w:author="Nick.Tolimieri [2]" w:date="2022-11-21T09:50:00Z">
                 <w:rPr>
                   <w:rFonts w:ascii="Cambria Math" w:hAnsi="Cambria Math"/>
                 </w:rPr>
@@ -13807,7 +14621,7 @@
         <m:d>
           <m:dPr>
             <m:ctrlPr>
-              <w:del w:id="52" w:author="Nick.Tolimieri" w:date="2022-11-21T09:50:00Z">
+              <w:del w:id="56" w:author="Nick.Tolimieri [2]" w:date="2022-11-21T09:50:00Z">
                 <w:rPr>
                   <w:rFonts w:ascii="Cambria Math" w:hAnsi="Cambria Math"/>
                   <w:i/>
@@ -13819,7 +14633,7 @@
             <m:sSub>
               <m:sSubPr>
                 <m:ctrlPr>
-                  <w:del w:id="53" w:author="Nick.Tolimieri" w:date="2022-11-21T09:50:00Z">
+                  <w:del w:id="57" w:author="Nick.Tolimieri [2]" w:date="2022-11-21T09:50:00Z">
                     <w:rPr>
                       <w:rFonts w:ascii="Cambria Math" w:hAnsi="Cambria Math"/>
                       <w:i/>
@@ -13829,7 +14643,7 @@
               </m:sSubPr>
               <m:e>
                 <m:r>
-                  <w:del w:id="54" w:author="Nick.Tolimieri" w:date="2022-11-21T09:50:00Z">
+                  <w:del w:id="58" w:author="Nick.Tolimieri [2]" w:date="2022-11-21T09:50:00Z">
                     <w:rPr>
                       <w:rFonts w:ascii="Cambria Math" w:hAnsi="Cambria Math"/>
                     </w:rPr>
@@ -13839,7 +14653,7 @@
               </m:e>
               <m:sub>
                 <m:r>
-                  <w:del w:id="55" w:author="Nick.Tolimieri" w:date="2022-11-21T09:50:00Z">
+                  <w:del w:id="59" w:author="Nick.Tolimieri [2]" w:date="2022-11-21T09:50:00Z">
                     <w:rPr>
                       <w:rFonts w:ascii="Cambria Math" w:hAnsi="Cambria Math"/>
                     </w:rPr>
@@ -13849,7 +14663,7 @@
               </m:sub>
             </m:sSub>
             <m:r>
-              <w:del w:id="56" w:author="Nick.Tolimieri" w:date="2022-11-21T09:50:00Z">
+              <w:del w:id="60" w:author="Nick.Tolimieri [2]" w:date="2022-11-21T09:50:00Z">
                 <w:rPr>
                   <w:rFonts w:ascii="Cambria Math" w:hAnsi="Cambria Math"/>
                 </w:rPr>
@@ -13859,7 +14673,7 @@
             <m:sSub>
               <m:sSubPr>
                 <m:ctrlPr>
-                  <w:del w:id="57" w:author="Nick.Tolimieri" w:date="2022-11-21T09:50:00Z">
+                  <w:del w:id="61" w:author="Nick.Tolimieri [2]" w:date="2022-11-21T09:50:00Z">
                     <w:rPr>
                       <w:rFonts w:ascii="Cambria Math" w:hAnsi="Cambria Math"/>
                       <w:i/>
@@ -13872,7 +14686,7 @@
                   <m:accPr>
                     <m:chr m:val="̅"/>
                     <m:ctrlPr>
-                      <w:del w:id="58" w:author="Nick.Tolimieri" w:date="2022-11-21T09:50:00Z">
+                      <w:del w:id="62" w:author="Nick.Tolimieri [2]" w:date="2022-11-21T09:50:00Z">
                         <w:rPr>
                           <w:rFonts w:ascii="Cambria Math" w:hAnsi="Cambria Math"/>
                           <w:i/>
@@ -13882,7 +14696,7 @@
                   </m:accPr>
                   <m:e>
                     <m:r>
-                      <w:del w:id="59" w:author="Nick.Tolimieri" w:date="2022-11-21T09:50:00Z">
+                      <w:del w:id="63" w:author="Nick.Tolimieri [2]" w:date="2022-11-21T09:50:00Z">
                         <w:rPr>
                           <w:rFonts w:ascii="Cambria Math" w:hAnsi="Cambria Math"/>
                         </w:rPr>
@@ -13894,7 +14708,7 @@
               </m:e>
               <m:sub>
                 <m:r>
-                  <w:del w:id="60" w:author="Nick.Tolimieri" w:date="2022-11-21T09:50:00Z">
+                  <w:del w:id="64" w:author="Nick.Tolimieri [2]" w:date="2022-11-21T09:50:00Z">
                     <w:rPr>
                       <w:rFonts w:ascii="Cambria Math" w:hAnsi="Cambria Math"/>
                     </w:rPr>
@@ -13908,7 +14722,7 @@
         <m:sSub>
           <m:sSubPr>
             <m:ctrlPr>
-              <w:del w:id="61" w:author="Nick.Tolimieri" w:date="2022-11-21T09:50:00Z">
+              <w:del w:id="65" w:author="Nick.Tolimieri [2]" w:date="2022-11-21T09:50:00Z">
                 <w:rPr>
                   <w:rFonts w:ascii="Cambria Math" w:hAnsi="Cambria Math"/>
                   <w:i/>
@@ -13918,7 +14732,7 @@
           </m:sSubPr>
           <m:e>
             <m:r>
-              <w:del w:id="62" w:author="Nick.Tolimieri" w:date="2022-11-21T09:50:00Z">
+              <w:del w:id="66" w:author="Nick.Tolimieri [2]" w:date="2022-11-21T09:50:00Z">
                 <w:rPr>
                   <w:rFonts w:ascii="Cambria Math" w:hAnsi="Cambria Math"/>
                 </w:rPr>
@@ -13928,7 +14742,7 @@
           </m:e>
           <m:sub>
             <m:r>
-              <w:del w:id="63" w:author="Nick.Tolimieri" w:date="2022-11-21T09:50:00Z">
+              <w:del w:id="67" w:author="Nick.Tolimieri [2]" w:date="2022-11-21T09:50:00Z">
                 <w:rPr>
                   <w:rFonts w:ascii="Cambria Math" w:hAnsi="Cambria Math"/>
                 </w:rPr>
@@ -13938,7 +14752,7 @@
           </m:sub>
         </m:sSub>
       </m:oMath>
-      <w:del w:id="64" w:author="Nick.Tolimieri" w:date="2022-11-21T09:50:00Z">
+      <w:del w:id="68" w:author="Nick.Tolimieri [2]" w:date="2022-11-21T09:50:00Z">
         <w:r>
           <w:rPr>
             <w:i/>
@@ -13953,44 +14767,45 @@
         <w:ind w:firstLine="0"/>
         <w:jc w:val="center"/>
         <w:rPr>
-          <w:ins w:id="65" w:author="Nick.Tolimieri" w:date="2022-11-21T09:21:00Z"/>
-        </w:rPr>
-        <w:pPrChange w:id="66" w:author="Nick.Tolimieri" w:date="2022-11-21T09:27:00Z">
+          <w:ins w:id="69" w:author="Nick.Tolimieri [2]" w:date="2022-11-21T09:21:00Z"/>
+        </w:rPr>
+        <w:pPrChange w:id="70" w:author="Nick.Tolimieri [2]" w:date="2022-11-21T09:27:00Z">
           <w:pPr>
             <w:spacing w:before="120" w:after="120"/>
             <w:ind w:firstLine="0"/>
           </w:pPr>
         </w:pPrChange>
       </w:pPr>
-      <w:ins w:id="67" w:author="Nick.Tolimieri" w:date="2022-11-21T09:26:00Z">
+      <w:proofErr w:type="spellStart"/>
+      <w:ins w:id="71" w:author="Nick.Tolimieri [2]" w:date="2022-11-21T09:26:00Z">
         <w:r>
           <w:rPr>
             <w:i/>
-            <w:rPrChange w:id="68" w:author="Nick.Tolimieri" w:date="2022-11-21T09:38:00Z">
+            <w:rPrChange w:id="72" w:author="Nick.Tolimieri [2]" w:date="2022-11-21T09:38:00Z">
               <w:rPr/>
             </w:rPrChange>
           </w:rPr>
           <w:t>y</w:t>
         </w:r>
       </w:ins>
-      <w:ins w:id="69" w:author="Nick.Tolimieri" w:date="2022-11-21T09:21:00Z">
+      <w:ins w:id="73" w:author="Nick.Tolimieri [2]" w:date="2022-11-21T09:21:00Z">
         <w:r>
           <w:rPr>
             <w:i/>
             <w:vertAlign w:val="subscript"/>
-            <w:rPrChange w:id="70" w:author="Nick.Tolimieri" w:date="2022-11-21T09:38:00Z">
+            <w:rPrChange w:id="74" w:author="Nick.Tolimieri [2]" w:date="2022-11-21T09:38:00Z">
               <w:rPr/>
             </w:rPrChange>
           </w:rPr>
           <w:t>d</w:t>
         </w:r>
       </w:ins>
-      <w:ins w:id="71" w:author="Nick.Tolimieri" w:date="2022-11-21T09:23:00Z">
+      <w:ins w:id="75" w:author="Nick.Tolimieri [2]" w:date="2022-11-21T09:23:00Z">
         <w:r>
           <w:rPr>
             <w:i/>
             <w:vertAlign w:val="subscript"/>
-            <w:rPrChange w:id="72" w:author="Nick.Tolimieri" w:date="2022-11-21T09:38:00Z">
+            <w:rPrChange w:id="76" w:author="Nick.Tolimieri [2]" w:date="2022-11-21T09:38:00Z">
               <w:rPr>
                 <w:vertAlign w:val="subscript"/>
               </w:rPr>
@@ -13999,24 +14814,24 @@
           <w:t>,</w:t>
         </w:r>
       </w:ins>
-      <w:ins w:id="73" w:author="Nick.Tolimieri" w:date="2022-11-21T09:21:00Z">
+      <w:ins w:id="77" w:author="Nick.Tolimieri [2]" w:date="2022-11-21T09:21:00Z">
         <w:r>
           <w:rPr>
             <w:i/>
             <w:vertAlign w:val="subscript"/>
-            <w:rPrChange w:id="74" w:author="Nick.Tolimieri" w:date="2022-11-21T09:38:00Z">
+            <w:rPrChange w:id="78" w:author="Nick.Tolimieri [2]" w:date="2022-11-21T09:38:00Z">
               <w:rPr/>
             </w:rPrChange>
           </w:rPr>
           <w:t>a</w:t>
         </w:r>
       </w:ins>
-      <w:ins w:id="75" w:author="Nick.Tolimieri" w:date="2022-11-21T09:23:00Z">
+      <w:ins w:id="79" w:author="Nick.Tolimieri [2]" w:date="2022-11-21T09:23:00Z">
         <w:r>
           <w:rPr>
             <w:i/>
             <w:vertAlign w:val="subscript"/>
-            <w:rPrChange w:id="76" w:author="Nick.Tolimieri" w:date="2022-11-21T09:38:00Z">
+            <w:rPrChange w:id="80" w:author="Nick.Tolimieri [2]" w:date="2022-11-21T09:38:00Z">
               <w:rPr>
                 <w:vertAlign w:val="subscript"/>
               </w:rPr>
@@ -14025,24 +14840,24 @@
           <w:t>,</w:t>
         </w:r>
       </w:ins>
-      <w:ins w:id="77" w:author="Nick.Tolimieri" w:date="2022-11-21T09:21:00Z">
+      <w:ins w:id="81" w:author="Nick.Tolimieri [2]" w:date="2022-11-21T09:21:00Z">
         <w:r>
           <w:rPr>
             <w:i/>
             <w:vertAlign w:val="subscript"/>
-            <w:rPrChange w:id="78" w:author="Nick.Tolimieri" w:date="2022-11-21T09:38:00Z">
+            <w:rPrChange w:id="82" w:author="Nick.Tolimieri [2]" w:date="2022-11-21T09:38:00Z">
               <w:rPr/>
             </w:rPrChange>
           </w:rPr>
           <w:t>t</w:t>
         </w:r>
       </w:ins>
-      <w:ins w:id="79" w:author="Nick.Tolimieri" w:date="2022-11-21T09:23:00Z">
+      <w:ins w:id="83" w:author="Nick.Tolimieri [2]" w:date="2022-11-21T09:23:00Z">
         <w:r>
           <w:rPr>
             <w:i/>
             <w:vertAlign w:val="subscript"/>
-            <w:rPrChange w:id="80" w:author="Nick.Tolimieri" w:date="2022-11-21T09:38:00Z">
+            <w:rPrChange w:id="84" w:author="Nick.Tolimieri [2]" w:date="2022-11-21T09:38:00Z">
               <w:rPr>
                 <w:vertAlign w:val="subscript"/>
               </w:rPr>
@@ -14051,27 +14866,28 @@
           <w:t>,</w:t>
         </w:r>
       </w:ins>
-      <w:ins w:id="81" w:author="Nick.Tolimieri" w:date="2022-11-21T09:21:00Z">
+      <w:ins w:id="85" w:author="Nick.Tolimieri [2]" w:date="2022-11-21T09:21:00Z">
         <w:r>
           <w:rPr>
             <w:i/>
             <w:vertAlign w:val="subscript"/>
-            <w:rPrChange w:id="82" w:author="Nick.Tolimieri" w:date="2022-11-21T09:38:00Z">
+            <w:rPrChange w:id="86" w:author="Nick.Tolimieri [2]" w:date="2022-11-21T09:38:00Z">
               <w:rPr/>
             </w:rPrChange>
           </w:rPr>
           <w:t>y</w:t>
         </w:r>
+        <w:proofErr w:type="spellEnd"/>
         <w:r>
           <w:t xml:space="preserve"> = µ + β</w:t>
         </w:r>
       </w:ins>
-      <w:ins w:id="83" w:author="Nick.Tolimieri" w:date="2022-11-21T09:22:00Z">
+      <w:ins w:id="87" w:author="Nick.Tolimieri [2]" w:date="2022-11-21T09:22:00Z">
         <w:r>
           <w:rPr>
             <w:i/>
             <w:vertAlign w:val="subscript"/>
-            <w:rPrChange w:id="84" w:author="Nick.Tolimieri" w:date="2022-11-21T09:38:00Z">
+            <w:rPrChange w:id="88" w:author="Nick.Tolimieri [2]" w:date="2022-11-21T09:38:00Z">
               <w:rPr/>
             </w:rPrChange>
           </w:rPr>
@@ -14084,7 +14900,7 @@
           <w:rPr>
             <w:i/>
             <w:vertAlign w:val="subscript"/>
-            <w:rPrChange w:id="85" w:author="Nick.Tolimieri" w:date="2022-11-21T09:38:00Z">
+            <w:rPrChange w:id="89" w:author="Nick.Tolimieri [2]" w:date="2022-11-21T09:38:00Z">
               <w:rPr/>
             </w:rPrChange>
           </w:rPr>
@@ -14094,17 +14910,17 @@
           <w:t xml:space="preserve"> + </w:t>
         </w:r>
       </w:ins>
-      <w:ins w:id="86" w:author="Nick.Tolimieri" w:date="2022-11-21T09:38:00Z">
+      <w:ins w:id="90" w:author="Nick.Tolimieri [2]" w:date="2022-11-21T09:38:00Z">
         <w:r>
           <w:t>β</w:t>
         </w:r>
       </w:ins>
-      <w:ins w:id="87" w:author="Nick.Tolimieri" w:date="2022-11-21T09:22:00Z">
+      <w:ins w:id="91" w:author="Nick.Tolimieri [2]" w:date="2022-11-21T09:22:00Z">
         <w:r>
           <w:rPr>
             <w:i/>
             <w:vertAlign w:val="subscript"/>
-            <w:rPrChange w:id="88" w:author="Nick.Tolimieri" w:date="2022-11-21T09:38:00Z">
+            <w:rPrChange w:id="92" w:author="Nick.Tolimieri [2]" w:date="2022-11-21T09:38:00Z">
               <w:rPr/>
             </w:rPrChange>
           </w:rPr>
@@ -14114,119 +14930,123 @@
           <w:t xml:space="preserve"> +</w:t>
         </w:r>
       </w:ins>
-      <w:ins w:id="89" w:author="Nick.Tolimieri" w:date="2022-11-21T09:23:00Z">
+      <w:ins w:id="93" w:author="Nick.Tolimieri [2]" w:date="2022-11-21T09:23:00Z">
         <w:r>
           <w:t xml:space="preserve"> </w:t>
         </w:r>
       </w:ins>
-      <w:ins w:id="90" w:author="Nick.Tolimieri" w:date="2022-11-21T09:36:00Z">
+      <w:ins w:id="94" w:author="Nick.Tolimieri [2]" w:date="2022-11-21T09:36:00Z">
         <w:r>
           <w:t>γ</w:t>
         </w:r>
       </w:ins>
-      <w:ins w:id="91" w:author="Nick.Tolimieri" w:date="2022-11-21T09:23:00Z">
+      <w:ins w:id="95" w:author="Nick.Tolimieri [2]" w:date="2022-11-21T09:23:00Z">
         <w:r>
           <w:rPr>
             <w:vertAlign w:val="subscript"/>
-            <w:rPrChange w:id="92" w:author="Nick.Tolimieri" w:date="2022-11-21T09:25:00Z">
+            <w:rPrChange w:id="96" w:author="Nick.Tolimieri [2]" w:date="2022-11-21T09:25:00Z">
               <w:rPr/>
             </w:rPrChange>
           </w:rPr>
           <w:t>1</w:t>
         </w:r>
       </w:ins>
-      <w:ins w:id="93" w:author="Nick.Tolimieri" w:date="2022-11-21T09:24:00Z">
+      <w:ins w:id="97" w:author="Nick.Tolimieri [2]" w:date="2022-11-21T09:24:00Z">
         <w:r>
           <w:t>(</w:t>
         </w:r>
       </w:ins>
-      <w:ins w:id="94" w:author="Nick.Tolimieri" w:date="2022-11-21T09:47:00Z">
+      <w:proofErr w:type="spellStart"/>
+      <w:ins w:id="98" w:author="Nick.Tolimieri [2]" w:date="2022-11-21T09:47:00Z">
         <w:r>
           <w:rPr>
             <w:i/>
-            <w:rPrChange w:id="95" w:author="Nick.Tolimieri" w:date="2022-11-21T09:49:00Z">
+            <w:rPrChange w:id="99" w:author="Nick.Tolimieri [2]" w:date="2022-11-21T09:49:00Z">
               <w:rPr/>
             </w:rPrChange>
           </w:rPr>
           <w:t>x̅</w:t>
         </w:r>
       </w:ins>
-      <w:ins w:id="96" w:author="Nick.Tolimieri" w:date="2022-11-21T09:26:00Z">
+      <w:ins w:id="100" w:author="Nick.Tolimieri [2]" w:date="2022-11-21T09:26:00Z">
         <w:r>
           <w:rPr>
             <w:i/>
             <w:vertAlign w:val="subscript"/>
-            <w:rPrChange w:id="97" w:author="Nick.Tolimieri" w:date="2022-11-21T09:37:00Z">
+            <w:rPrChange w:id="101" w:author="Nick.Tolimieri [2]" w:date="2022-11-21T09:37:00Z">
               <w:rPr/>
             </w:rPrChange>
           </w:rPr>
           <w:t>d,a,y</w:t>
         </w:r>
+        <w:proofErr w:type="spellEnd"/>
         <w:r>
           <w:t xml:space="preserve"> – </w:t>
         </w:r>
       </w:ins>
-      <w:ins w:id="98" w:author="Nick.Tolimieri" w:date="2022-11-21T09:47:00Z">
+      <w:proofErr w:type="spellStart"/>
+      <w:ins w:id="102" w:author="Nick.Tolimieri [2]" w:date="2022-11-21T09:47:00Z">
         <w:r>
           <w:rPr>
             <w:i/>
-            <w:rPrChange w:id="99" w:author="Nick.Tolimieri" w:date="2022-11-21T09:49:00Z">
+            <w:rPrChange w:id="103" w:author="Nick.Tolimieri [2]" w:date="2022-11-21T09:49:00Z">
               <w:rPr/>
             </w:rPrChange>
           </w:rPr>
           <w:t>x̅</w:t>
         </w:r>
       </w:ins>
-      <w:ins w:id="100" w:author="Nick.Tolimieri" w:date="2022-11-21T09:26:00Z">
+      <w:ins w:id="104" w:author="Nick.Tolimieri [2]" w:date="2022-11-21T09:26:00Z">
         <w:r>
           <w:rPr>
             <w:i/>
             <w:vertAlign w:val="subscript"/>
-            <w:rPrChange w:id="101" w:author="Nick.Tolimieri" w:date="2022-11-21T09:37:00Z">
+            <w:rPrChange w:id="105" w:author="Nick.Tolimieri [2]" w:date="2022-11-21T09:37:00Z">
               <w:rPr/>
             </w:rPrChange>
           </w:rPr>
           <w:t>d,a</w:t>
         </w:r>
       </w:ins>
-      <w:ins w:id="102" w:author="Nick.Tolimieri" w:date="2022-11-21T09:25:00Z">
+      <w:proofErr w:type="spellEnd"/>
+      <w:ins w:id="106" w:author="Nick.Tolimieri [2]" w:date="2022-11-21T09:25:00Z">
         <w:r>
           <w:t xml:space="preserve">) + </w:t>
         </w:r>
       </w:ins>
-      <w:ins w:id="103" w:author="Nick.Tolimieri" w:date="2022-11-21T09:36:00Z">
+      <w:ins w:id="107" w:author="Nick.Tolimieri [2]" w:date="2022-11-21T09:36:00Z">
         <w:r>
           <w:t>γ</w:t>
         </w:r>
       </w:ins>
-      <w:ins w:id="104" w:author="Nick.Tolimieri" w:date="2022-11-21T09:25:00Z">
+      <w:ins w:id="108" w:author="Nick.Tolimieri [2]" w:date="2022-11-21T09:25:00Z">
         <w:r>
           <w:rPr>
             <w:vertAlign w:val="subscript"/>
-            <w:rPrChange w:id="105" w:author="Nick.Tolimieri" w:date="2022-11-21T09:27:00Z">
+            <w:rPrChange w:id="109" w:author="Nick.Tolimieri [2]" w:date="2022-11-21T09:27:00Z">
               <w:rPr/>
             </w:rPrChange>
           </w:rPr>
           <w:t>2</w:t>
         </w:r>
       </w:ins>
-      <w:ins w:id="106" w:author="Nick.Tolimieri" w:date="2022-11-21T09:47:00Z">
+      <w:ins w:id="110" w:author="Nick.Tolimieri [2]" w:date="2022-11-21T09:47:00Z">
         <w:r>
           <w:rPr>
             <w:i/>
-            <w:rPrChange w:id="107" w:author="Nick.Tolimieri" w:date="2022-11-21T09:49:00Z">
+            <w:rPrChange w:id="111" w:author="Nick.Tolimieri [2]" w:date="2022-11-21T09:49:00Z">
               <w:rPr/>
             </w:rPrChange>
           </w:rPr>
           <w:t>x</w:t>
         </w:r>
       </w:ins>
-      <w:ins w:id="108" w:author="Nick.Tolimieri" w:date="2022-11-21T09:25:00Z">
+      <w:ins w:id="112" w:author="Nick.Tolimieri [2]" w:date="2022-11-21T09:25:00Z">
         <w:r>
           <w:rPr>
             <w:i/>
             <w:vertAlign w:val="subscript"/>
-            <w:rPrChange w:id="109" w:author="Nick.Tolimieri" w:date="2022-11-21T09:37:00Z">
+            <w:rPrChange w:id="113" w:author="Nick.Tolimieri [2]" w:date="2022-11-21T09:37:00Z">
               <w:rPr/>
             </w:rPrChange>
           </w:rPr>
@@ -14236,87 +15056,91 @@
           <w:t xml:space="preserve"> + </w:t>
         </w:r>
       </w:ins>
-      <w:ins w:id="110" w:author="Nick.Tolimieri" w:date="2022-11-21T09:36:00Z">
+      <w:ins w:id="114" w:author="Nick.Tolimieri [2]" w:date="2022-11-21T09:36:00Z">
         <w:r>
           <w:t>γ</w:t>
         </w:r>
       </w:ins>
-      <w:ins w:id="111" w:author="Nick.Tolimieri" w:date="2022-11-21T09:25:00Z">
+      <w:ins w:id="115" w:author="Nick.Tolimieri [2]" w:date="2022-11-21T09:25:00Z">
         <w:r>
           <w:rPr>
             <w:vertAlign w:val="subscript"/>
-            <w:rPrChange w:id="112" w:author="Nick.Tolimieri" w:date="2022-11-21T09:27:00Z">
+            <w:rPrChange w:id="116" w:author="Nick.Tolimieri [2]" w:date="2022-11-21T09:27:00Z">
               <w:rPr/>
             </w:rPrChange>
           </w:rPr>
           <w:t>3</w:t>
         </w:r>
       </w:ins>
-      <w:ins w:id="113" w:author="Nick.Tolimieri" w:date="2022-11-21T09:26:00Z">
+      <w:ins w:id="117" w:author="Nick.Tolimieri [2]" w:date="2022-11-21T09:26:00Z">
         <w:r>
           <w:t>(</w:t>
         </w:r>
       </w:ins>
-      <w:ins w:id="114" w:author="Nick.Tolimieri" w:date="2022-11-21T09:49:00Z">
+      <w:proofErr w:type="spellStart"/>
+      <w:ins w:id="118" w:author="Nick.Tolimieri [2]" w:date="2022-11-21T09:49:00Z">
         <w:r>
           <w:rPr>
             <w:i/>
-            <w:rPrChange w:id="115" w:author="Nick.Tolimieri" w:date="2022-11-21T09:49:00Z">
+            <w:rPrChange w:id="119" w:author="Nick.Tolimieri [2]" w:date="2022-11-21T09:49:00Z">
               <w:rPr/>
             </w:rPrChange>
           </w:rPr>
           <w:t>x</w:t>
         </w:r>
       </w:ins>
-      <w:ins w:id="116" w:author="Nick.Tolimieri" w:date="2022-11-21T09:27:00Z">
+      <w:ins w:id="120" w:author="Nick.Tolimieri [2]" w:date="2022-11-21T09:27:00Z">
         <w:r>
           <w:rPr>
             <w:i/>
             <w:vertAlign w:val="subscript"/>
-            <w:rPrChange w:id="117" w:author="Nick.Tolimieri" w:date="2022-11-21T09:38:00Z">
+            <w:rPrChange w:id="121" w:author="Nick.Tolimieri [2]" w:date="2022-11-21T09:38:00Z">
               <w:rPr/>
             </w:rPrChange>
           </w:rPr>
           <w:t>d,a,t,y</w:t>
         </w:r>
+        <w:proofErr w:type="spellEnd"/>
         <w:r>
           <w:t xml:space="preserve"> – </w:t>
         </w:r>
       </w:ins>
-      <w:ins w:id="118" w:author="Nick.Tolimieri" w:date="2022-11-21T09:47:00Z">
+      <w:proofErr w:type="spellStart"/>
+      <w:ins w:id="122" w:author="Nick.Tolimieri [2]" w:date="2022-11-21T09:47:00Z">
         <w:r>
           <w:rPr>
             <w:i/>
-            <w:rPrChange w:id="119" w:author="Nick.Tolimieri" w:date="2022-11-21T09:49:00Z">
+            <w:rPrChange w:id="123" w:author="Nick.Tolimieri [2]" w:date="2022-11-21T09:49:00Z">
               <w:rPr/>
             </w:rPrChange>
           </w:rPr>
           <w:t>x̅</w:t>
         </w:r>
       </w:ins>
-      <w:ins w:id="120" w:author="Nick.Tolimieri" w:date="2022-11-21T09:27:00Z">
+      <w:ins w:id="124" w:author="Nick.Tolimieri [2]" w:date="2022-11-21T09:27:00Z">
         <w:r>
           <w:rPr>
             <w:i/>
             <w:vertAlign w:val="subscript"/>
-            <w:rPrChange w:id="121" w:author="Nick.Tolimieri" w:date="2022-11-21T09:38:00Z">
+            <w:rPrChange w:id="125" w:author="Nick.Tolimieri [2]" w:date="2022-11-21T09:38:00Z">
               <w:rPr/>
             </w:rPrChange>
           </w:rPr>
           <w:t>d,a,y</w:t>
         </w:r>
       </w:ins>
-      <w:ins w:id="122" w:author="Nick.Tolimieri" w:date="2022-11-21T09:26:00Z">
+      <w:proofErr w:type="spellEnd"/>
+      <w:ins w:id="126" w:author="Nick.Tolimieri [2]" w:date="2022-11-21T09:26:00Z">
         <w:r>
           <w:t>)</w:t>
         </w:r>
       </w:ins>
-      <w:ins w:id="123" w:author="Nick.Tolimieri" w:date="2022-11-21T09:25:00Z">
+      <w:ins w:id="127" w:author="Nick.Tolimieri [2]" w:date="2022-11-21T09:25:00Z">
         <w:r>
           <w:t xml:space="preserve"> + </w:t>
         </w:r>
       </w:ins>
-      <w:ins w:id="124" w:author="Nick.Tolimieri" w:date="2022-11-21T09:22:00Z">
+      <w:ins w:id="128" w:author="Nick.Tolimieri [2]" w:date="2022-11-21T09:22:00Z">
         <w:r>
           <w:t>ε</w:t>
         </w:r>
@@ -14324,14 +15148,14 @@
           <w:rPr>
             <w:i/>
             <w:vertAlign w:val="subscript"/>
-            <w:rPrChange w:id="125" w:author="Nick.Tolimieri" w:date="2022-11-21T09:38:00Z">
+            <w:rPrChange w:id="129" w:author="Nick.Tolimieri [2]" w:date="2022-11-21T09:38:00Z">
               <w:rPr/>
             </w:rPrChange>
           </w:rPr>
           <w:t>d,a,t,y</w:t>
         </w:r>
       </w:ins>
-      <w:ins w:id="126" w:author="Nick.Tolimieri" w:date="2022-11-21T09:29:00Z">
+      <w:ins w:id="130" w:author="Nick.Tolimieri [2]" w:date="2022-11-21T09:29:00Z">
         <w:r>
           <w:rPr>
             <w:vertAlign w:val="subscript"/>
@@ -14339,7 +15163,7 @@
           <w:t>,0,</w:t>
         </w:r>
       </w:ins>
-      <w:ins w:id="127" w:author="Nick.Tolimieri" w:date="2022-11-21T09:44:00Z">
+      <w:ins w:id="131" w:author="Nick.Tolimieri [2]" w:date="2022-11-21T09:44:00Z">
         <w:r>
           <w:rPr>
             <w:vertAlign w:val="subscript"/>
@@ -14353,8 +15177,13 @@
         <w:spacing w:before="120" w:after="120"/>
         <w:ind w:firstLine="0"/>
       </w:pPr>
-      <w:r>
-        <w:t xml:space="preserve">where </w:t>
+      <w:proofErr w:type="gramStart"/>
+      <w:r>
+        <w:t>where</w:t>
+      </w:r>
+      <w:proofErr w:type="gramEnd"/>
+      <w:r>
+        <w:t xml:space="preserve"> </w:t>
       </w:r>
       <w:r>
         <w:rPr>
@@ -14425,21 +15254,25 @@
       <w:r>
         <w:t xml:space="preserve">Models for </w:t>
       </w:r>
+      <w:proofErr w:type="spellStart"/>
       <w:r>
         <w:rPr>
           <w:i/>
         </w:rPr>
         <w:t>Nereocystis</w:t>
       </w:r>
+      <w:proofErr w:type="spellEnd"/>
       <w:r>
         <w:t xml:space="preserve"> and </w:t>
       </w:r>
+      <w:proofErr w:type="spellStart"/>
       <w:r>
         <w:rPr>
           <w:i/>
         </w:rPr>
         <w:t>Pterygophora</w:t>
       </w:r>
+      <w:proofErr w:type="spellEnd"/>
       <w:r>
         <w:t xml:space="preserve"> were fit using the lme4 package in R </w:t>
       </w:r>
@@ -14464,34 +15297,58 @@
       <w:r>
         <w:t xml:space="preserve">. </w:t>
       </w:r>
+      <w:proofErr w:type="spellStart"/>
       <w:r>
         <w:rPr>
           <w:i/>
           <w:color w:val="000000" w:themeColor="text1"/>
         </w:rPr>
-        <w:t xml:space="preserve">Macrocystis </w:t>
-      </w:r>
-      <w:r>
-        <w:rPr>
+        <w:t>Macrocystis</w:t>
+      </w:r>
+      <w:proofErr w:type="spellEnd"/>
+      <w:r>
+        <w:rPr>
+          <w:i/>
           <w:color w:val="000000" w:themeColor="text1"/>
         </w:rPr>
-        <w:t>densities were too low at Tatoosh Island to conduct a parallel analysis of this canopy species.</w:t>
+        <w:t xml:space="preserve"> </w:t>
       </w:r>
       <w:r>
         <w:rPr>
           <w:color w:val="000000" w:themeColor="text1"/>
         </w:rPr>
+        <w:t xml:space="preserve">densities were too low at </w:t>
+      </w:r>
+      <w:proofErr w:type="spellStart"/>
+      <w:r>
+        <w:rPr>
+          <w:color w:val="000000" w:themeColor="text1"/>
+        </w:rPr>
+        <w:t>Tatoosh</w:t>
+      </w:r>
+      <w:proofErr w:type="spellEnd"/>
+      <w:r>
+        <w:rPr>
+          <w:color w:val="000000" w:themeColor="text1"/>
+        </w:rPr>
+        <w:t xml:space="preserve"> Island to conduct a parallel analysis of this canopy species.</w:t>
+      </w:r>
+      <w:r>
+        <w:rPr>
+          <w:color w:val="000000" w:themeColor="text1"/>
+        </w:rPr>
         <w:t xml:space="preserve"> </w:t>
       </w:r>
       <w:r>
         <w:t>The differenced terms (</w:t>
       </w:r>
-      <w:ins w:id="128" w:author="Nick.Tolimieri" w:date="2022-11-21T09:44:00Z">
+      <w:proofErr w:type="spellStart"/>
+      <w:ins w:id="132" w:author="Nick.Tolimieri [2]" w:date="2022-11-21T09:44:00Z">
         <w:r>
           <w:t>γ</w:t>
         </w:r>
       </w:ins>
-      <w:del w:id="129" w:author="Nick.Tolimieri" w:date="2022-11-21T09:29:00Z">
+      <w:del w:id="133" w:author="Nick.Tolimieri [2]" w:date="2022-11-21T09:29:00Z">
         <w:r>
           <w:delText>γ</w:delText>
         </w:r>
@@ -14503,6 +15360,7 @@
         </w:rPr>
         <w:t>d</w:t>
       </w:r>
+      <w:proofErr w:type="gramStart"/>
       <w:r>
         <w:rPr>
           <w:i/>
@@ -14517,15 +15375,18 @@
         </w:rPr>
         <w:t>a</w:t>
       </w:r>
+      <w:proofErr w:type="spellEnd"/>
+      <w:proofErr w:type="gramEnd"/>
       <w:r>
         <w:t xml:space="preserve"> and </w:t>
       </w:r>
-      <w:ins w:id="130" w:author="Nick.Tolimieri" w:date="2022-11-21T09:44:00Z">
+      <w:proofErr w:type="spellStart"/>
+      <w:ins w:id="134" w:author="Nick.Tolimieri [2]" w:date="2022-11-21T09:44:00Z">
         <w:r>
           <w:t>γ</w:t>
         </w:r>
       </w:ins>
-      <w:del w:id="131" w:author="Nick.Tolimieri" w:date="2022-11-21T09:29:00Z">
+      <w:del w:id="135" w:author="Nick.Tolimieri [2]" w:date="2022-11-21T09:29:00Z">
         <w:r>
           <w:delText>γ</w:delText>
         </w:r>
@@ -14565,6 +15426,7 @@
         </w:rPr>
         <w:t>y</w:t>
       </w:r>
+      <w:proofErr w:type="spellEnd"/>
       <w:r>
         <w:t>) represent random</w:t>
       </w:r>
@@ -14584,7 +15446,7 @@
         <m:sSub>
           <m:sSubPr>
             <m:ctrlPr>
-              <w:del w:id="132" w:author="Nick.Tolimieri" w:date="2022-11-21T09:48:00Z">
+              <w:del w:id="136" w:author="Nick.Tolimieri [2]" w:date="2022-11-21T09:48:00Z">
                 <w:rPr>
                   <w:rFonts w:ascii="Cambria Math" w:hAnsi="Cambria Math"/>
                   <w:i/>
@@ -14597,7 +15459,7 @@
             <m:sSub>
               <m:sSubPr>
                 <m:ctrlPr>
-                  <w:del w:id="133" w:author="Nick.Tolimieri" w:date="2022-11-21T09:48:00Z">
+                  <w:del w:id="137" w:author="Nick.Tolimieri [2]" w:date="2022-11-21T09:48:00Z">
                     <w:rPr>
                       <w:rFonts w:ascii="Cambria Math" w:hAnsi="Cambria Math"/>
                       <w:i/>
@@ -14608,11 +15470,11 @@
               </m:sSubPr>
               <m:e>
                 <m:r>
-                  <w:del w:id="134" w:author="Nick.Tolimieri" w:date="2022-11-21T09:48:00Z">
+                  <w:del w:id="138" w:author="Nick.Tolimieri [2]" w:date="2022-11-21T09:48:00Z">
                     <w:rPr>
                       <w:rFonts w:ascii="Cambria Math" w:hAnsi="Cambria Math"/>
                       <w:highlight w:val="yellow"/>
-                      <w:rPrChange w:id="135" w:author="Nick.Tolimieri" w:date="2022-11-21T09:30:00Z">
+                      <w:rPrChange w:id="139" w:author="Nick.Tolimieri [2]" w:date="2022-11-21T09:30:00Z">
                         <w:rPr>
                           <w:rFonts w:ascii="Cambria Math" w:hAnsi="Cambria Math"/>
                         </w:rPr>
@@ -14624,11 +15486,11 @@
               </m:e>
               <m:sub>
                 <m:r>
-                  <w:del w:id="136" w:author="Nick.Tolimieri" w:date="2022-11-21T09:48:00Z">
+                  <w:del w:id="140" w:author="Nick.Tolimieri [2]" w:date="2022-11-21T09:48:00Z">
                     <w:rPr>
                       <w:rFonts w:ascii="Cambria Math" w:hAnsi="Cambria Math"/>
                       <w:highlight w:val="yellow"/>
-                      <w:rPrChange w:id="137" w:author="Nick.Tolimieri" w:date="2022-11-21T09:30:00Z">
+                      <w:rPrChange w:id="141" w:author="Nick.Tolimieri [2]" w:date="2022-11-21T09:30:00Z">
                         <w:rPr>
                           <w:rFonts w:ascii="Cambria Math" w:hAnsi="Cambria Math"/>
                         </w:rPr>
@@ -14643,7 +15505,7 @@
               <m:accPr>
                 <m:chr m:val="̅"/>
                 <m:ctrlPr>
-                  <w:del w:id="138" w:author="Nick.Tolimieri" w:date="2022-11-21T09:48:00Z">
+                  <w:del w:id="142" w:author="Nick.Tolimieri [2]" w:date="2022-11-21T09:48:00Z">
                     <w:rPr>
                       <w:rFonts w:ascii="Cambria Math" w:hAnsi="Cambria Math"/>
                       <w:i/>
@@ -14654,11 +15516,11 @@
               </m:accPr>
               <m:e>
                 <m:r>
-                  <w:del w:id="139" w:author="Nick.Tolimieri" w:date="2022-11-21T09:48:00Z">
+                  <w:del w:id="143" w:author="Nick.Tolimieri [2]" w:date="2022-11-21T09:48:00Z">
                     <w:rPr>
                       <w:rFonts w:ascii="Cambria Math" w:hAnsi="Cambria Math"/>
                       <w:highlight w:val="yellow"/>
-                      <w:rPrChange w:id="140" w:author="Nick.Tolimieri" w:date="2022-11-21T09:30:00Z">
+                      <w:rPrChange w:id="144" w:author="Nick.Tolimieri [2]" w:date="2022-11-21T09:30:00Z">
                         <w:rPr>
                           <w:rFonts w:ascii="Cambria Math" w:hAnsi="Cambria Math"/>
                         </w:rPr>
@@ -14672,11 +15534,11 @@
           </m:e>
           <m:sub>
             <m:r>
-              <w:del w:id="141" w:author="Nick.Tolimieri" w:date="2022-11-21T09:48:00Z">
+              <w:del w:id="145" w:author="Nick.Tolimieri [2]" w:date="2022-11-21T09:48:00Z">
                 <w:rPr>
                   <w:rFonts w:ascii="Cambria Math" w:hAnsi="Cambria Math"/>
                   <w:highlight w:val="yellow"/>
-                  <w:rPrChange w:id="142" w:author="Nick.Tolimieri" w:date="2022-11-21T09:30:00Z">
+                  <w:rPrChange w:id="146" w:author="Nick.Tolimieri [2]" w:date="2022-11-21T09:30:00Z">
                     <w:rPr>
                       <w:rFonts w:ascii="Cambria Math" w:hAnsi="Cambria Math"/>
                     </w:rPr>
@@ -14691,43 +15553,54 @@
       <w:r>
         <w:t xml:space="preserve"> </w:t>
       </w:r>
-      <w:ins w:id="143" w:author="Nick.Tolimieri" w:date="2022-11-21T09:37:00Z">
+      <w:ins w:id="147" w:author="Nick.Tolimieri [2]" w:date="2022-11-21T09:37:00Z">
         <w:r>
           <w:t>γ</w:t>
         </w:r>
       </w:ins>
-      <w:ins w:id="144" w:author="Nick.Tolimieri" w:date="2022-11-21T09:30:00Z">
+      <w:ins w:id="148" w:author="Nick.Tolimieri [2]" w:date="2022-11-21T09:30:00Z">
         <w:r>
           <w:rPr>
             <w:vertAlign w:val="subscript"/>
-            <w:rPrChange w:id="145" w:author="Nick.Tolimieri" w:date="2022-11-21T09:30:00Z">
+            <w:rPrChange w:id="149" w:author="Nick.Tolimieri [2]" w:date="2022-11-21T09:30:00Z">
               <w:rPr/>
             </w:rPrChange>
           </w:rPr>
           <w:t>4</w:t>
         </w:r>
       </w:ins>
-      <w:ins w:id="146" w:author="Nick.Tolimieri" w:date="2022-11-21T09:47:00Z">
+      <w:ins w:id="150" w:author="Nick.Tolimieri [2]" w:date="2022-11-21T09:47:00Z">
         <w:r>
           <w:rPr>
             <w:i/>
-            <w:rPrChange w:id="147" w:author="Nick.Tolimieri" w:date="2022-11-21T09:50:00Z">
+            <w:rPrChange w:id="151" w:author="Nick.Tolimieri [2]" w:date="2022-11-21T09:50:00Z">
               <w:rPr/>
             </w:rPrChange>
           </w:rPr>
           <w:t>x̅</w:t>
         </w:r>
       </w:ins>
-      <w:ins w:id="148" w:author="Nick.Tolimieri" w:date="2022-11-21T09:30:00Z">
+      <w:ins w:id="152" w:author="Nick.Tolimieri [2]" w:date="2022-11-21T09:30:00Z">
         <w:r>
           <w:rPr>
             <w:vertAlign w:val="subscript"/>
-            <w:rPrChange w:id="149" w:author="Nick.Tolimieri" w:date="2022-11-21T09:30:00Z">
+            <w:rPrChange w:id="153" w:author="Nick.Tolimieri [2]" w:date="2022-11-21T09:30:00Z">
               <w:rPr/>
             </w:rPrChange>
           </w:rPr>
-          <w:t>d,a,y</w:t>
+          <w:t>d</w:t>
         </w:r>
+        <w:proofErr w:type="gramStart"/>
+        <w:r>
+          <w:rPr>
+            <w:vertAlign w:val="subscript"/>
+            <w:rPrChange w:id="154" w:author="Nick.Tolimieri [2]" w:date="2022-11-21T09:30:00Z">
+              <w:rPr/>
+            </w:rPrChange>
+          </w:rPr>
+          <w:t>,a,y</w:t>
+        </w:r>
+        <w:proofErr w:type="gramEnd"/>
         <w:r>
           <w:t xml:space="preserve"> </w:t>
         </w:r>
@@ -14735,34 +15608,36 @@
       <w:r>
         <w:t>term because</w:t>
       </w:r>
-      <w:ins w:id="150" w:author="Nick.Tolimieri" w:date="2022-11-21T09:30:00Z">
+      <w:ins w:id="155" w:author="Nick.Tolimieri [2]" w:date="2022-11-21T09:30:00Z">
         <w:r>
           <w:t xml:space="preserve"> </w:t>
         </w:r>
       </w:ins>
-      <w:ins w:id="151" w:author="Nick.Tolimieri" w:date="2022-11-21T09:47:00Z">
+      <w:proofErr w:type="spellStart"/>
+      <w:ins w:id="156" w:author="Nick.Tolimieri [2]" w:date="2022-11-21T09:47:00Z">
         <w:r>
           <w:rPr>
             <w:i/>
-            <w:rPrChange w:id="152" w:author="Nick.Tolimieri" w:date="2022-11-21T09:50:00Z">
+            <w:rPrChange w:id="157" w:author="Nick.Tolimieri [2]" w:date="2022-11-21T09:50:00Z">
               <w:rPr/>
             </w:rPrChange>
           </w:rPr>
           <w:t>x̅</w:t>
         </w:r>
       </w:ins>
-      <w:ins w:id="153" w:author="Nick.Tolimieri" w:date="2022-11-21T09:30:00Z">
+      <w:ins w:id="158" w:author="Nick.Tolimieri [2]" w:date="2022-11-21T09:30:00Z">
         <w:r>
           <w:rPr>
             <w:i/>
             <w:vertAlign w:val="subscript"/>
-            <w:rPrChange w:id="154" w:author="Nick.Tolimieri" w:date="2022-11-21T09:48:00Z">
+            <w:rPrChange w:id="159" w:author="Nick.Tolimieri [2]" w:date="2022-11-21T09:48:00Z">
               <w:rPr/>
             </w:rPrChange>
           </w:rPr>
           <w:t>d,a,y</w:t>
         </w:r>
       </w:ins>
+      <w:proofErr w:type="spellEnd"/>
       <w:r>
         <w:t xml:space="preserve"> </w:t>
       </w:r>
@@ -14770,7 +15645,7 @@
         <m:sSub>
           <m:sSubPr>
             <m:ctrlPr>
-              <w:del w:id="155" w:author="Nick.Tolimieri" w:date="2022-11-21T09:48:00Z">
+              <w:del w:id="160" w:author="Nick.Tolimieri [2]" w:date="2022-11-21T09:48:00Z">
                 <w:rPr>
                   <w:rFonts w:ascii="Cambria Math" w:hAnsi="Cambria Math"/>
                   <w:i/>
@@ -14784,7 +15659,7 @@
               <m:accPr>
                 <m:chr m:val="̅"/>
                 <m:ctrlPr>
-                  <w:del w:id="156" w:author="Nick.Tolimieri" w:date="2022-11-21T09:48:00Z">
+                  <w:del w:id="161" w:author="Nick.Tolimieri [2]" w:date="2022-11-21T09:48:00Z">
                     <w:rPr>
                       <w:rFonts w:ascii="Cambria Math" w:hAnsi="Cambria Math"/>
                       <w:i/>
@@ -14795,11 +15670,11 @@
               </m:accPr>
               <m:e>
                 <m:r>
-                  <w:del w:id="157" w:author="Nick.Tolimieri" w:date="2022-11-21T09:48:00Z">
+                  <w:del w:id="162" w:author="Nick.Tolimieri [2]" w:date="2022-11-21T09:48:00Z">
                     <w:rPr>
                       <w:rFonts w:ascii="Cambria Math" w:hAnsi="Cambria Math"/>
                       <w:highlight w:val="yellow"/>
-                      <w:rPrChange w:id="158" w:author="Nick.Tolimieri" w:date="2022-11-21T09:30:00Z">
+                      <w:rPrChange w:id="163" w:author="Nick.Tolimieri [2]" w:date="2022-11-21T09:30:00Z">
                         <w:rPr>
                           <w:rFonts w:ascii="Cambria Math" w:hAnsi="Cambria Math"/>
                         </w:rPr>
@@ -14813,11 +15688,11 @@
           </m:e>
           <m:sub>
             <m:r>
-              <w:del w:id="159" w:author="Nick.Tolimieri" w:date="2022-11-21T09:48:00Z">
+              <w:del w:id="164" w:author="Nick.Tolimieri [2]" w:date="2022-11-21T09:48:00Z">
                 <w:rPr>
                   <w:rFonts w:ascii="Cambria Math" w:hAnsi="Cambria Math"/>
                   <w:highlight w:val="yellow"/>
-                  <w:rPrChange w:id="160" w:author="Nick.Tolimieri" w:date="2022-11-21T09:30:00Z">
+                  <w:rPrChange w:id="165" w:author="Nick.Tolimieri [2]" w:date="2022-11-21T09:30:00Z">
                     <w:rPr>
                       <w:rFonts w:ascii="Cambria Math" w:hAnsi="Cambria Math"/>
                     </w:rPr>
@@ -14829,7 +15704,7 @@
           </m:sub>
         </m:sSub>
       </m:oMath>
-      <w:del w:id="161" w:author="Nick.Tolimieri" w:date="2022-11-21T09:48:00Z">
+      <w:del w:id="166" w:author="Nick.Tolimieri [2]" w:date="2022-11-21T09:48:00Z">
         <w:r>
           <w:delText xml:space="preserve"> </w:delText>
         </w:r>
@@ -14849,21 +15724,16 @@
       <w:r>
         <w:t xml:space="preserve"> and its inclusion results in a </w:t>
       </w:r>
-      <w:del w:id="162" w:author="Nick.Tolimieri [2]" w:date="2022-11-23T07:50:00Z">
+      <w:del w:id="167" w:author="Nick.Tolimieri" w:date="2022-11-23T07:50:00Z">
         <w:r>
           <w:delText xml:space="preserve">rank </w:delText>
         </w:r>
       </w:del>
-      <w:ins w:id="163" w:author="Nick.Tolimieri [2]" w:date="2022-11-23T07:50:00Z">
+      <w:ins w:id="168" w:author="Nick.Tolimieri" w:date="2022-11-23T07:50:00Z">
         <w:r>
-          <w:t>rank</w:t>
-        </w:r>
-        <w:r>
-          <w:t>-</w:t>
+          <w:t>rank-</w:t>
         </w:r>
       </w:ins>
-      <w:bookmarkStart w:id="164" w:name="_GoBack"/>
-      <w:bookmarkEnd w:id="164"/>
       <w:r>
         <w:t>deficient model.</w:t>
       </w:r>
@@ -15013,7 +15883,15 @@
         <w:t xml:space="preserve">juvenile </w:t>
       </w:r>
       <w:r>
-        <w:t xml:space="preserve">rockfish counts in the data set. Hurdle models separate the analysis into two models: a presence/absence model and an abundance (here mean density) model, which uses only the positive observations. Predictions from the two models are then combined. Because juvenile rockfishes and kelp density were quantified on </w:t>
+        <w:t xml:space="preserve">rockfish counts in the data set. Hurdle models separate the analysis into two models: a presence/absence model and an abundance (here mean density) model, which uses only the positive observations. Predictions from the two models </w:t>
+      </w:r>
+      <w:proofErr w:type="gramStart"/>
+      <w:r>
+        <w:t>are then combined</w:t>
+      </w:r>
+      <w:proofErr w:type="gramEnd"/>
+      <w:r>
+        <w:t xml:space="preserve">. Because juvenile rockfishes and kelp density were quantified on </w:t>
       </w:r>
       <w:r>
         <w:t>similarly located but not identical</w:t>
@@ -15041,7 +15919,15 @@
       </w:r>
       <w:r>
         <w:lastRenderedPageBreak/>
-        <w:t>‘glmer’ package R). We considered a range of covariates as independent predictors (see next paragraph) and used weights to adjust for variation in the total volume sampled among strata (the weight for a given stratum was the total volume of fish transects of each stratum divided by the maximum value for all strata). For the abundance portion of the hurdle model, we fit complementary models using log</w:t>
+        <w:t>‘</w:t>
+      </w:r>
+      <w:proofErr w:type="spellStart"/>
+      <w:r>
+        <w:t>glmer</w:t>
+      </w:r>
+      <w:proofErr w:type="spellEnd"/>
+      <w:r>
+        <w:t>’ package R). We considered a range of covariates as independent predictors (see next paragraph) and used weights to adjust for variation in the total volume sampled among strata (the weight for a given stratum was the total volume of fish transects of each stratum divided by the maximum value for all strata). For the abundance portion of the hurdle model, we fit complementary models using log</w:t>
       </w:r>
       <w:r>
         <w:rPr>
@@ -15056,13 +15942,22 @@
         <w:t xml:space="preserve"> </w:t>
       </w:r>
       <w:r>
-        <w:t>(mean density) of juvenile rockfish per stratum (positive observations only) using an identity link and normal distribution (‘lmer’ package in R). As above, we included transect volume per stratum as a weighting factor to account for differences in sampling effort.</w:t>
+        <w:t>(mean density) of juvenile rockfish per stratum (positive observations only) using an identity link and normal distribution (‘</w:t>
+      </w:r>
+      <w:proofErr w:type="spellStart"/>
+      <w:r>
+        <w:t>lmer</w:t>
+      </w:r>
+      <w:proofErr w:type="spellEnd"/>
+      <w:r>
+        <w:t>’ package in R). As above, we included transect volume per stratum as a weighting factor to account for differences in sampling effort.</w:t>
       </w:r>
     </w:p>
     <w:p>
       <w:pPr>
         <w:spacing w:before="120" w:after="120"/>
       </w:pPr>
+      <w:proofErr w:type="gramStart"/>
       <w:r>
         <w:t xml:space="preserve">We compared </w:t>
       </w:r>
@@ -15115,14 +16010,29 @@
         <w:rPr>
           <w:color w:val="000000" w:themeColor="text1"/>
         </w:rPr>
-        <w:t xml:space="preserve">all stipitate kelps, </w:t>
-      </w:r>
+        <w:t xml:space="preserve">all </w:t>
+      </w:r>
+      <w:proofErr w:type="spellStart"/>
       <w:r>
         <w:rPr>
           <w:color w:val="000000" w:themeColor="text1"/>
         </w:rPr>
+        <w:t>stipitate</w:t>
+      </w:r>
+      <w:proofErr w:type="spellEnd"/>
+      <w:r>
+        <w:rPr>
+          <w:color w:val="000000" w:themeColor="text1"/>
+        </w:rPr>
+        <w:t xml:space="preserve"> kelps, </w:t>
+      </w:r>
+      <w:r>
+        <w:rPr>
+          <w:color w:val="000000" w:themeColor="text1"/>
+        </w:rPr>
         <w:t>(2) the sum of the surface-canopy kelps (</w:t>
       </w:r>
+      <w:proofErr w:type="spellStart"/>
       <w:r>
         <w:rPr>
           <w:i/>
@@ -15130,6 +16040,7 @@
         </w:rPr>
         <w:t>Macrocystis</w:t>
       </w:r>
+      <w:proofErr w:type="spellEnd"/>
       <w:r>
         <w:rPr>
           <w:i/>
@@ -15143,6 +16054,7 @@
         </w:rPr>
         <w:t xml:space="preserve">and </w:t>
       </w:r>
+      <w:proofErr w:type="spellStart"/>
       <w:r>
         <w:rPr>
           <w:i/>
@@ -15150,12 +16062,14 @@
         </w:rPr>
         <w:t>Nereocystis</w:t>
       </w:r>
+      <w:proofErr w:type="spellEnd"/>
       <w:r>
         <w:rPr>
           <w:color w:val="000000" w:themeColor="text1"/>
         </w:rPr>
         <w:t xml:space="preserve">) with and without </w:t>
       </w:r>
+      <w:proofErr w:type="spellStart"/>
       <w:r>
         <w:rPr>
           <w:i/>
@@ -15163,6 +16077,7 @@
         </w:rPr>
         <w:t>Pterygophora</w:t>
       </w:r>
+      <w:proofErr w:type="spellEnd"/>
       <w:r>
         <w:rPr>
           <w:color w:val="000000" w:themeColor="text1"/>
@@ -15185,7 +16100,21 @@
         <w:rPr>
           <w:color w:val="000000" w:themeColor="text1"/>
         </w:rPr>
-        <w:t xml:space="preserve"> (sum of the remaining stipitate kelps)</w:t>
+        <w:t xml:space="preserve"> (sum of the remaining </w:t>
+      </w:r>
+      <w:proofErr w:type="spellStart"/>
+      <w:r>
+        <w:rPr>
+          <w:color w:val="000000" w:themeColor="text1"/>
+        </w:rPr>
+        <w:t>stipitate</w:t>
+      </w:r>
+      <w:proofErr w:type="spellEnd"/>
+      <w:r>
+        <w:rPr>
+          <w:color w:val="000000" w:themeColor="text1"/>
+        </w:rPr>
+        <w:t xml:space="preserve"> kelps)</w:t>
       </w:r>
       <w:r>
         <w:rPr>
@@ -15230,13 +16159,15 @@
         </w:rPr>
         <w:t xml:space="preserve">) </w:t>
       </w:r>
+      <w:proofErr w:type="spellStart"/>
       <w:r>
         <w:rPr>
           <w:i/>
           <w:color w:val="000000" w:themeColor="text1"/>
         </w:rPr>
-        <w:t>Macrocystis, Nereocystis</w:t>
-      </w:r>
+        <w:t>Macrocystis</w:t>
+      </w:r>
+      <w:proofErr w:type="spellEnd"/>
       <w:r>
         <w:rPr>
           <w:i/>
@@ -15244,25 +16175,43 @@
         </w:rPr>
         <w:t xml:space="preserve">, </w:t>
       </w:r>
+      <w:proofErr w:type="spellStart"/>
       <w:r>
         <w:rPr>
           <w:i/>
           <w:color w:val="000000" w:themeColor="text1"/>
         </w:rPr>
-        <w:t>Pterygophora</w:t>
-      </w:r>
+        <w:t>Nereocystis</w:t>
+      </w:r>
+      <w:proofErr w:type="spellEnd"/>
       <w:r>
         <w:rPr>
           <w:i/>
           <w:color w:val="000000" w:themeColor="text1"/>
         </w:rPr>
-        <w:t>,</w:t>
-      </w:r>
+        <w:t xml:space="preserve">, </w:t>
+      </w:r>
+      <w:proofErr w:type="spellStart"/>
       <w:r>
         <w:rPr>
           <w:i/>
           <w:color w:val="000000" w:themeColor="text1"/>
         </w:rPr>
+        <w:t>Pterygophora</w:t>
+      </w:r>
+      <w:proofErr w:type="spellEnd"/>
+      <w:r>
+        <w:rPr>
+          <w:i/>
+          <w:color w:val="000000" w:themeColor="text1"/>
+        </w:rPr>
+        <w:t>,</w:t>
+      </w:r>
+      <w:r>
+        <w:rPr>
+          <w:i/>
+          <w:color w:val="000000" w:themeColor="text1"/>
+        </w:rPr>
         <w:t xml:space="preserve"> </w:t>
       </w:r>
       <w:r>
@@ -15319,6 +16268,7 @@
         </w:rPr>
         <w:t>.</w:t>
       </w:r>
+      <w:proofErr w:type="gramEnd"/>
       <w:r>
         <w:t xml:space="preserve"> In all models, Site and Year were included as random </w:t>
       </w:r>
@@ -15326,7 +16276,15 @@
         <w:t>factors</w:t>
       </w:r>
       <w:r>
-        <w:t xml:space="preserve"> to account for spatial and temporal variation in the intensity of recruitment unrelated to kelp density. We evaluated each array of models and selected the best fit model using AICc </w:t>
+        <w:t xml:space="preserve"> to account for spatial and temporal variation in the intensity of recruitment unrelated to kelp density. We evaluated each array of models and selected the best fit model using </w:t>
+      </w:r>
+      <w:proofErr w:type="spellStart"/>
+      <w:r>
+        <w:t>AICc</w:t>
+      </w:r>
+      <w:proofErr w:type="spellEnd"/>
+      <w:r>
+        <w:t xml:space="preserve"> </w:t>
       </w:r>
       <w:r>
         <w:fldChar w:fldCharType="begin"/>
@@ -15355,8 +16313,8 @@
         <w:pStyle w:val="Heading1"/>
         <w:spacing w:before="120"/>
       </w:pPr>
-      <w:bookmarkStart w:id="165" w:name="_zg3uzw3q29am" w:colFirst="0" w:colLast="0"/>
-      <w:bookmarkEnd w:id="165"/>
+      <w:bookmarkStart w:id="169" w:name="_zg3uzw3q29am" w:colFirst="0" w:colLast="0"/>
+      <w:bookmarkEnd w:id="169"/>
       <w:r>
         <w:t xml:space="preserve">3. </w:t>
       </w:r>
@@ -15368,8 +16326,8 @@
       <w:pPr>
         <w:pStyle w:val="Heading2"/>
       </w:pPr>
-      <w:bookmarkStart w:id="166" w:name="_f80bb2jl8g29" w:colFirst="0" w:colLast="0"/>
-      <w:bookmarkEnd w:id="166"/>
+      <w:bookmarkStart w:id="170" w:name="_f80bb2jl8g29" w:colFirst="0" w:colLast="0"/>
+      <w:bookmarkEnd w:id="170"/>
       <w:r>
         <w:t xml:space="preserve">3.1 </w:t>
       </w:r>
@@ -15399,12 +16357,12 @@
       <w:r>
         <w:t xml:space="preserve">d 2021) occurred in 2013 (Fig. </w:t>
       </w:r>
-      <w:del w:id="167" w:author="Nick.Tolimieri" w:date="2022-11-21T12:56:00Z">
+      <w:del w:id="171" w:author="Nick.Tolimieri [2]" w:date="2022-11-21T12:56:00Z">
         <w:r>
           <w:delText>1a</w:delText>
         </w:r>
       </w:del>
-      <w:ins w:id="168" w:author="Nick.Tolimieri" w:date="2022-11-21T12:56:00Z">
+      <w:ins w:id="172" w:author="Nick.Tolimieri [2]" w:date="2022-11-21T12:56:00Z">
         <w:r>
           <w:t>1d</w:t>
         </w:r>
@@ -15432,7 +16390,23 @@
         <w:t xml:space="preserve"> </w:t>
       </w:r>
       <w:r>
-        <w:t xml:space="preserve">In 2013 the mean SST of the warmest month peaked at 15.1°C (± 1.32 s.d.), after which SST declined each year through 2017 before spiking again in 2019 to 14.9°C (± 1.11 s.d.). </w:t>
+        <w:t xml:space="preserve">In 2013 the mean SST of the warmest month peaked at 15.1°C (± 1.32 </w:t>
+      </w:r>
+      <w:proofErr w:type="spellStart"/>
+      <w:r>
+        <w:t>s.d.</w:t>
+      </w:r>
+      <w:proofErr w:type="spellEnd"/>
+      <w:r>
+        <w:t xml:space="preserve">), after which SST declined each year through 2017 before spiking again in 2019 to 14.9°C (± 1.11 </w:t>
+      </w:r>
+      <w:proofErr w:type="spellStart"/>
+      <w:r>
+        <w:t>s.d.</w:t>
+      </w:r>
+      <w:proofErr w:type="spellEnd"/>
+      <w:r>
+        <w:t xml:space="preserve">). </w:t>
       </w:r>
       <w:r>
         <w:t xml:space="preserve">The </w:t>
@@ -15494,12 +16468,12 @@
       <w:r>
         <w:t xml:space="preserve"> </w:t>
       </w:r>
-      <w:del w:id="169" w:author="Nick.Tolimieri" w:date="2022-11-21T12:53:00Z">
+      <w:del w:id="173" w:author="Nick.Tolimieri [2]" w:date="2022-11-21T12:53:00Z">
         <w:r>
           <w:delText>S3</w:delText>
         </w:r>
       </w:del>
-      <w:ins w:id="170" w:author="Nick.Tolimieri" w:date="2022-11-21T12:53:00Z">
+      <w:ins w:id="174" w:author="Nick.Tolimieri [2]" w:date="2022-11-21T12:53:00Z">
         <w:r>
           <w:t>S2</w:t>
         </w:r>
@@ -15508,14 +16482,30 @@
         <w:t>).</w:t>
       </w:r>
       <w:r>
-        <w:t xml:space="preserve"> SST was warmest at Destruction Island and coolest at Tatoosh/Neah Bay (Fig. </w:t>
-      </w:r>
-      <w:del w:id="171" w:author="Nick.Tolimieri" w:date="2022-11-21T12:57:00Z">
+        <w:t xml:space="preserve"> SST was warmest at Destruction Island and coolest at </w:t>
+      </w:r>
+      <w:proofErr w:type="spellStart"/>
+      <w:r>
+        <w:t>Tatoosh</w:t>
+      </w:r>
+      <w:proofErr w:type="spellEnd"/>
+      <w:r>
+        <w:t>/</w:t>
+      </w:r>
+      <w:proofErr w:type="spellStart"/>
+      <w:r>
+        <w:t>Neah</w:t>
+      </w:r>
+      <w:proofErr w:type="spellEnd"/>
+      <w:r>
+        <w:t xml:space="preserve"> Bay (Fig. </w:t>
+      </w:r>
+      <w:del w:id="175" w:author="Nick.Tolimieri [2]" w:date="2022-11-21T12:57:00Z">
         <w:r>
           <w:delText>1a</w:delText>
         </w:r>
       </w:del>
-      <w:ins w:id="172" w:author="Nick.Tolimieri" w:date="2022-11-21T12:57:00Z">
+      <w:ins w:id="176" w:author="Nick.Tolimieri [2]" w:date="2022-11-21T12:57:00Z">
         <w:r>
           <w:t>1d</w:t>
         </w:r>
@@ -15529,14 +16519,24 @@
       <w:r>
         <w:t xml:space="preserve">While 2013 and 2019 mark the highest recent SST, temperatures were actually higher in 1994 and 1997 (Fig. </w:t>
       </w:r>
-      <w:del w:id="173" w:author="Nick.Tolimieri" w:date="2022-11-21T12:53:00Z">
+      <w:del w:id="177" w:author="Nick.Tolimieri [2]" w:date="2022-11-21T12:53:00Z">
         <w:r>
           <w:delText>S2</w:delText>
         </w:r>
       </w:del>
-      <w:ins w:id="174" w:author="Nick.Tolimieri" w:date="2022-11-21T12:53:00Z">
+      <w:ins w:id="178" w:author="Nick.Tolimieri [2]" w:date="2022-11-21T12:53:00Z">
         <w:r>
-          <w:t>S3</w:t>
+          <w:t>S</w:t>
+        </w:r>
+        <w:del w:id="179" w:author="Nick.Tolimieri" w:date="2022-11-23T09:46:00Z">
+          <w:r>
+            <w:delText>3</w:delText>
+          </w:r>
+        </w:del>
+      </w:ins>
+      <w:ins w:id="180" w:author="Nick.Tolimieri" w:date="2022-11-23T09:46:00Z">
+        <w:r>
+          <w:t>2</w:t>
         </w:r>
       </w:ins>
       <w:r>
@@ -15562,8 +16562,21 @@
       </w:r>
     </w:p>
     <w:p>
-      <w:r>
-        <w:t xml:space="preserve">Tatoosh Island and Neah Bay, as well as Cape Alava, had very few days above </w:t>
+      <w:proofErr w:type="spellStart"/>
+      <w:r>
+        <w:t>Tatoosh</w:t>
+      </w:r>
+      <w:proofErr w:type="spellEnd"/>
+      <w:r>
+        <w:t xml:space="preserve"> Island and </w:t>
+      </w:r>
+      <w:proofErr w:type="spellStart"/>
+      <w:r>
+        <w:t>Neah</w:t>
+      </w:r>
+      <w:proofErr w:type="spellEnd"/>
+      <w:r>
+        <w:t xml:space="preserve"> Bay, as well as Cape Alava, had very few days above </w:t>
       </w:r>
       <w:r>
         <w:t>15</w:t>
@@ -15614,7 +16627,23 @@
         <w:t>°C</w:t>
       </w:r>
       <w:r>
-        <w:t>, except for Tatoosh Island and Neah Bay, which had only five days</w:t>
+        <w:t xml:space="preserve">, except for </w:t>
+      </w:r>
+      <w:proofErr w:type="spellStart"/>
+      <w:r>
+        <w:t>Tatoosh</w:t>
+      </w:r>
+      <w:proofErr w:type="spellEnd"/>
+      <w:r>
+        <w:t xml:space="preserve"> Island and </w:t>
+      </w:r>
+      <w:proofErr w:type="spellStart"/>
+      <w:r>
+        <w:t>Neah</w:t>
+      </w:r>
+      <w:proofErr w:type="spellEnd"/>
+      <w:r>
+        <w:t xml:space="preserve"> Bay, which had only five days</w:t>
       </w:r>
       <w:r>
         <w:t xml:space="preserve"> above </w:t>
@@ -15699,7 +16728,7 @@
       <w:r>
         <w:t>3</w:t>
       </w:r>
-      <w:del w:id="175" w:author="Nick.Tolimieri" w:date="2022-11-21T09:54:00Z">
+      <w:del w:id="181" w:author="Nick.Tolimieri [2]" w:date="2022-11-21T09:54:00Z">
         <w:r>
           <w:delText>2</w:delText>
         </w:r>
@@ -15769,8 +16798,8 @@
       <w:pPr>
         <w:pStyle w:val="Heading2"/>
       </w:pPr>
-      <w:bookmarkStart w:id="176" w:name="_5eofmerod4cl" w:colFirst="0" w:colLast="0"/>
-      <w:bookmarkEnd w:id="176"/>
+      <w:bookmarkStart w:id="182" w:name="_5eofmerod4cl" w:colFirst="0" w:colLast="0"/>
+      <w:bookmarkEnd w:id="182"/>
       <w:r>
         <w:lastRenderedPageBreak/>
         <w:t xml:space="preserve">3.2 </w:t>
@@ -15793,7 +16822,23 @@
         <w:t>cover</w:t>
       </w:r>
       <w:r>
-        <w:t xml:space="preserve"> in the past 20 years occurred in 2013 and 2014, coincident with the anomalously warm SST in 2013 and 2014 (Fig. 1b). </w:t>
+        <w:t xml:space="preserve"> in the past 20 years occurred in 2013 and 2014, coincident with the anomalously warm SST in 2013 and 2014 (Fig. </w:t>
+      </w:r>
+      <w:del w:id="183" w:author="Nick.Tolimieri" w:date="2022-11-23T09:46:00Z">
+        <w:r>
+          <w:delText>1b</w:delText>
+        </w:r>
+      </w:del>
+      <w:ins w:id="184" w:author="Nick.Tolimieri" w:date="2022-11-23T09:46:00Z">
+        <w:r>
+          <w:t>1</w:t>
+        </w:r>
+        <w:r>
+          <w:t>e</w:t>
+        </w:r>
+      </w:ins>
+      <w:r>
+        <w:t xml:space="preserve">). </w:t>
       </w:r>
       <w:r>
         <w:t>Surface-canopy</w:t>
@@ -15808,17 +16853,27 @@
         <w:rPr>
           <w:i/>
         </w:rPr>
-        <w:t xml:space="preserve"> Macrocystis</w:t>
-      </w:r>
+        <w:t xml:space="preserve"> </w:t>
+      </w:r>
+      <w:proofErr w:type="spellStart"/>
+      <w:r>
+        <w:rPr>
+          <w:i/>
+        </w:rPr>
+        <w:t>Macrocystis</w:t>
+      </w:r>
+      <w:proofErr w:type="spellEnd"/>
       <w:r>
         <w:t xml:space="preserve"> and </w:t>
       </w:r>
+      <w:proofErr w:type="spellStart"/>
       <w:r>
         <w:rPr>
           <w:i/>
         </w:rPr>
         <w:t>Nereocystis</w:t>
       </w:r>
+      <w:proofErr w:type="spellEnd"/>
       <w:r>
         <w:t xml:space="preserve"> </w:t>
       </w:r>
@@ -15844,7 +16899,11 @@
         <w:t>2003</w:t>
       </w:r>
       <w:r>
-        <w:t>-2012: 720 ha ± 116 s</w:t>
+        <w:t xml:space="preserve">-2012: 720 ha ± 116 </w:t>
+      </w:r>
+      <w:proofErr w:type="spellStart"/>
+      <w:r>
+        <w:t>s</w:t>
       </w:r>
       <w:r>
         <w:t>.</w:t>
@@ -15855,6 +16914,7 @@
       <w:r>
         <w:t>.</w:t>
       </w:r>
+      <w:proofErr w:type="spellEnd"/>
       <w:r>
         <w:t xml:space="preserve">). Canopy </w:t>
       </w:r>
@@ -15862,8 +16922,21 @@
         <w:t xml:space="preserve">cover </w:t>
       </w:r>
       <w:r>
-        <w:t>along the Washington coast quickly recovered to earlier levels (Fig. 1b</w:t>
-      </w:r>
+        <w:t xml:space="preserve">along the Washington coast quickly recovered to earlier levels (Fig. </w:t>
+      </w:r>
+      <w:del w:id="185" w:author="Nick.Tolimieri" w:date="2022-11-23T09:47:00Z">
+        <w:r>
+          <w:delText>1b</w:delText>
+        </w:r>
+      </w:del>
+      <w:ins w:id="186" w:author="Nick.Tolimieri" w:date="2022-11-23T09:47:00Z">
+        <w:r>
+          <w:t>1</w:t>
+        </w:r>
+        <w:r>
+          <w:t>e</w:t>
+        </w:r>
+      </w:ins>
       <w:r>
         <w:t xml:space="preserve">, Fig. </w:t>
       </w:r>
@@ -15871,7 +16944,11 @@
         <w:t>S5</w:t>
       </w:r>
       <w:r>
-        <w:t>), averaging 645 ha (± 185 s</w:t>
+        <w:t xml:space="preserve">), averaging 645 ha (± 185 </w:t>
+      </w:r>
+      <w:proofErr w:type="spellStart"/>
+      <w:r>
+        <w:t>s</w:t>
       </w:r>
       <w:r>
         <w:t>.</w:t>
@@ -15882,6 +16959,7 @@
       <w:r>
         <w:t>.</w:t>
       </w:r>
+      <w:proofErr w:type="spellEnd"/>
       <w:r>
         <w:t xml:space="preserve">) for 2015-2020—or about </w:t>
       </w:r>
@@ -15909,21 +16987,25 @@
       <w:r>
         <w:t xml:space="preserve"> prior to the warming in 2013-2014. For both </w:t>
       </w:r>
+      <w:proofErr w:type="spellStart"/>
       <w:r>
         <w:rPr>
           <w:i/>
         </w:rPr>
         <w:t>Macrocystis</w:t>
       </w:r>
+      <w:proofErr w:type="spellEnd"/>
       <w:r>
         <w:t xml:space="preserve"> and </w:t>
       </w:r>
+      <w:proofErr w:type="spellStart"/>
       <w:r>
         <w:rPr>
           <w:i/>
         </w:rPr>
         <w:t>Nereocystis</w:t>
       </w:r>
+      <w:proofErr w:type="spellEnd"/>
       <w:r>
         <w:t>, canopy area increased from 2015 through</w:t>
       </w:r>
@@ -15933,12 +17015,14 @@
       <w:r>
         <w:t xml:space="preserve">the annual species </w:t>
       </w:r>
+      <w:proofErr w:type="spellStart"/>
       <w:r>
         <w:rPr>
           <w:i/>
         </w:rPr>
         <w:t>Nereocystis</w:t>
       </w:r>
+      <w:proofErr w:type="spellEnd"/>
       <w:r>
         <w:t xml:space="preserve"> showing greater magnitude </w:t>
       </w:r>
@@ -15949,7 +17033,23 @@
         <w:t>year-to-year variability</w:t>
       </w:r>
       <w:r>
-        <w:t xml:space="preserve"> (Figs. 1b, </w:t>
+        <w:t xml:space="preserve"> (Figs. </w:t>
+      </w:r>
+      <w:del w:id="187" w:author="Nick.Tolimieri" w:date="2022-11-23T09:46:00Z">
+        <w:r>
+          <w:delText>1b</w:delText>
+        </w:r>
+      </w:del>
+      <w:ins w:id="188" w:author="Nick.Tolimieri" w:date="2022-11-23T09:46:00Z">
+        <w:r>
+          <w:t>1</w:t>
+        </w:r>
+        <w:r>
+          <w:t>e</w:t>
+        </w:r>
+      </w:ins>
+      <w:r>
+        <w:t xml:space="preserve">, </w:t>
       </w:r>
       <w:r>
         <w:t>S5</w:t>
@@ -15968,29 +17068,53 @@
       <w:r>
         <w:t xml:space="preserve">ll three major kelp species increased two- to four-fold from 2015-2017 (Fig. 2a). </w:t>
       </w:r>
+      <w:proofErr w:type="spellStart"/>
       <w:r>
         <w:rPr>
           <w:i/>
         </w:rPr>
-        <w:t xml:space="preserve">Macrocystis </w:t>
+        <w:t>Macrocystis</w:t>
+      </w:r>
+      <w:proofErr w:type="spellEnd"/>
+      <w:r>
+        <w:rPr>
+          <w:i/>
+        </w:rPr>
+        <w:t xml:space="preserve"> </w:t>
       </w:r>
       <w:r>
         <w:t xml:space="preserve">and </w:t>
       </w:r>
+      <w:proofErr w:type="spellStart"/>
       <w:r>
         <w:rPr>
           <w:i/>
         </w:rPr>
-        <w:t xml:space="preserve">Nereocystis </w:t>
+        <w:t>Nereocystis</w:t>
+      </w:r>
+      <w:proofErr w:type="spellEnd"/>
+      <w:r>
+        <w:rPr>
+          <w:i/>
+        </w:rPr>
+        <w:t xml:space="preserve"> </w:t>
       </w:r>
       <w:r>
         <w:t xml:space="preserve">decreased in 2018, after which </w:t>
       </w:r>
+      <w:proofErr w:type="spellStart"/>
       <w:r>
         <w:rPr>
           <w:i/>
         </w:rPr>
-        <w:t xml:space="preserve">Macrocystis </w:t>
+        <w:t>Macrocystis</w:t>
+      </w:r>
+      <w:proofErr w:type="spellEnd"/>
+      <w:r>
+        <w:rPr>
+          <w:i/>
+        </w:rPr>
+        <w:t xml:space="preserve"> </w:t>
       </w:r>
       <w:r>
         <w:t xml:space="preserve">stipe </w:t>
@@ -15998,12 +17122,14 @@
       <w:r>
         <w:t xml:space="preserve">density remained at more than twice its 2015 level. </w:t>
       </w:r>
+      <w:proofErr w:type="spellStart"/>
       <w:r>
         <w:rPr>
           <w:i/>
         </w:rPr>
         <w:t>Nereocystis</w:t>
       </w:r>
+      <w:proofErr w:type="spellEnd"/>
       <w:r>
         <w:t xml:space="preserve"> stipe density dropped in 2021 to levels similar to 2015 (Figs. 2a, </w:t>
       </w:r>
@@ -16013,32 +17139,74 @@
       <w:r>
         <w:t xml:space="preserve">). </w:t>
       </w:r>
+      <w:proofErr w:type="spellStart"/>
       <w:r>
         <w:rPr>
           <w:i/>
         </w:rPr>
-        <w:t xml:space="preserve">Pterygophora </w:t>
-      </w:r>
-      <w:r>
-        <w:t xml:space="preserve">continued to nominally increase through 2019, but densities were largely similar for 2017-2021. At our specific dive sites, </w:t>
-      </w:r>
+        <w:t>Pterygophora</w:t>
+      </w:r>
+      <w:proofErr w:type="spellEnd"/>
       <w:r>
         <w:rPr>
           <w:i/>
         </w:rPr>
+        <w:t xml:space="preserve"> </w:t>
+      </w:r>
+      <w:r>
+        <w:t xml:space="preserve">continued </w:t>
+      </w:r>
+      <w:proofErr w:type="gramStart"/>
+      <w:r>
+        <w:t>to nominally increase</w:t>
+      </w:r>
+      <w:proofErr w:type="gramEnd"/>
+      <w:r>
+        <w:t xml:space="preserve"> through 2019, but densities were largely similar for 2017-2021. At our specific dive sites, </w:t>
+      </w:r>
+      <w:proofErr w:type="spellStart"/>
+      <w:r>
+        <w:rPr>
+          <w:i/>
+        </w:rPr>
         <w:t>Macrocystis</w:t>
       </w:r>
-      <w:r>
-        <w:t xml:space="preserve"> stipe density was high at Neah Bay and Cape Johnson, while</w:t>
+      <w:proofErr w:type="spellEnd"/>
+      <w:r>
+        <w:t xml:space="preserve"> stipe density was high at </w:t>
+      </w:r>
+      <w:proofErr w:type="spellStart"/>
+      <w:r>
+        <w:t>Neah</w:t>
+      </w:r>
+      <w:proofErr w:type="spellEnd"/>
+      <w:r>
+        <w:t xml:space="preserve"> Bay and Cape Johnson, while</w:t>
       </w:r>
       <w:r>
         <w:rPr>
           <w:i/>
         </w:rPr>
-        <w:t xml:space="preserve"> Nereocystis</w:t>
-      </w:r>
-      <w:r>
-        <w:t xml:space="preserve"> was prevalent at Tatoosh Island, Destruction Island, and Cape Alava (</w:t>
+        <w:t xml:space="preserve"> </w:t>
+      </w:r>
+      <w:proofErr w:type="spellStart"/>
+      <w:r>
+        <w:rPr>
+          <w:i/>
+        </w:rPr>
+        <w:t>Nereocystis</w:t>
+      </w:r>
+      <w:proofErr w:type="spellEnd"/>
+      <w:r>
+        <w:t xml:space="preserve"> was prevalent at </w:t>
+      </w:r>
+      <w:proofErr w:type="spellStart"/>
+      <w:r>
+        <w:t>Tatoosh</w:t>
+      </w:r>
+      <w:proofErr w:type="spellEnd"/>
+      <w:r>
+        <w:t xml:space="preserve"> Island, Destruction Island, and Cape Alava (</w:t>
       </w:r>
       <w:r>
         <w:t xml:space="preserve">Fig. </w:t>
@@ -16089,7 +17257,15 @@
       </w:r>
       <w:r>
         <w:lastRenderedPageBreak/>
-        <w:t>from 0.011 urchins m</w:t>
+        <w:t xml:space="preserve">from 0.011 </w:t>
+      </w:r>
+      <w:proofErr w:type="gramStart"/>
+      <w:r>
+        <w:t>urchins</w:t>
+      </w:r>
+      <w:proofErr w:type="gramEnd"/>
+      <w:r>
+        <w:t xml:space="preserve"> m</w:t>
       </w:r>
       <w:r>
         <w:rPr>
@@ -16122,7 +17298,15 @@
         <w:t>across the five sites</w:t>
       </w:r>
       <w:r>
-        <w:t>. In 2021 density dropped to 0.72 m</w:t>
+        <w:t xml:space="preserve">. In </w:t>
+      </w:r>
+      <w:proofErr w:type="gramStart"/>
+      <w:r>
+        <w:t>2021</w:t>
+      </w:r>
+      <w:proofErr w:type="gramEnd"/>
+      <w:r>
+        <w:t xml:space="preserve"> density dropped to 0.72 m</w:t>
       </w:r>
       <w:r>
         <w:rPr>
@@ -16137,7 +17321,23 @@
         <w:t xml:space="preserve"> </w:t>
       </w:r>
       <w:r>
-        <w:t xml:space="preserve">This trend was largely driven by Tatoosh Island where </w:t>
+        <w:t xml:space="preserve">This trend </w:t>
+      </w:r>
+      <w:proofErr w:type="gramStart"/>
+      <w:r>
+        <w:t>was largely driven</w:t>
+      </w:r>
+      <w:proofErr w:type="gramEnd"/>
+      <w:r>
+        <w:t xml:space="preserve"> by </w:t>
+      </w:r>
+      <w:proofErr w:type="spellStart"/>
+      <w:r>
+        <w:t>Tatoosh</w:t>
+      </w:r>
+      <w:proofErr w:type="spellEnd"/>
+      <w:r>
+        <w:t xml:space="preserve"> Island where </w:t>
       </w:r>
       <w:r>
         <w:t xml:space="preserve">the </w:t>
@@ -16423,21 +17623,45 @@
       <w:r>
         <w:t>Blood stars (</w:t>
       </w:r>
+      <w:proofErr w:type="spellStart"/>
       <w:r>
         <w:rPr>
           <w:i/>
         </w:rPr>
-        <w:t xml:space="preserve">Henricia </w:t>
+        <w:t>Henricia</w:t>
+      </w:r>
+      <w:proofErr w:type="spellEnd"/>
+      <w:r>
+        <w:rPr>
+          <w:i/>
+        </w:rPr>
+        <w:t xml:space="preserve"> </w:t>
       </w:r>
       <w:r>
         <w:t>spp.) and leather stars (</w:t>
       </w:r>
+      <w:proofErr w:type="spellStart"/>
       <w:r>
         <w:rPr>
           <w:i/>
         </w:rPr>
-        <w:t>Dermasterias imbricata</w:t>
-      </w:r>
+        <w:t>Dermasterias</w:t>
+      </w:r>
+      <w:proofErr w:type="spellEnd"/>
+      <w:r>
+        <w:rPr>
+          <w:i/>
+        </w:rPr>
+        <w:t xml:space="preserve"> </w:t>
+      </w:r>
+      <w:proofErr w:type="spellStart"/>
+      <w:r>
+        <w:rPr>
+          <w:i/>
+        </w:rPr>
+        <w:t>imbricata</w:t>
+      </w:r>
+      <w:proofErr w:type="spellEnd"/>
       <w:r>
         <w:t>) were relatively common in our surveys, but other species were not (Fig 2c)</w:t>
       </w:r>
@@ -16466,7 +17690,15 @@
         <w:t>Pycnopodia</w:t>
       </w:r>
       <w:r>
-        <w:t>, mesopredators that consume urchins</w:t>
+        <w:t xml:space="preserve">, </w:t>
+      </w:r>
+      <w:proofErr w:type="spellStart"/>
+      <w:r>
+        <w:t>mesopredators</w:t>
+      </w:r>
+      <w:proofErr w:type="spellEnd"/>
+      <w:r>
+        <w:t xml:space="preserve"> that consume urchins</w:t>
       </w:r>
       <w:r>
         <w:t xml:space="preserve"> </w:t>
@@ -16510,12 +17742,14 @@
       <w:r>
         <w:t xml:space="preserve"> stars (</w:t>
       </w:r>
+      <w:proofErr w:type="spellStart"/>
       <w:r>
         <w:rPr>
           <w:i/>
         </w:rPr>
         <w:t>Leptasterias</w:t>
       </w:r>
+      <w:proofErr w:type="spellEnd"/>
       <w:r>
         <w:rPr>
           <w:i/>
@@ -16580,8 +17814,8 @@
       <w:pPr>
         <w:pStyle w:val="Heading2"/>
       </w:pPr>
-      <w:bookmarkStart w:id="177" w:name="_u6kl6dz0q0ha" w:colFirst="0" w:colLast="0"/>
-      <w:bookmarkEnd w:id="177"/>
+      <w:bookmarkStart w:id="189" w:name="_u6kl6dz0q0ha" w:colFirst="0" w:colLast="0"/>
+      <w:bookmarkEnd w:id="189"/>
       <w:r>
         <w:lastRenderedPageBreak/>
         <w:t xml:space="preserve">3.3 </w:t>
@@ -16612,7 +17846,15 @@
         <w:t>2</w:t>
       </w:r>
       <w:r>
-        <w:t xml:space="preserve"> = 0.32 - 0.59). The composition of the kelp, invertebrate, and fish guilds was largely driven by among-site differences as shown in the </w:t>
+        <w:t xml:space="preserve"> = 0.32 - 0.59). The composition of the kelp, invertebrate, and fish guilds </w:t>
+      </w:r>
+      <w:proofErr w:type="gramStart"/>
+      <w:r>
+        <w:t>was largely driven</w:t>
+      </w:r>
+      <w:proofErr w:type="gramEnd"/>
+      <w:r>
+        <w:t xml:space="preserve"> by among-site differences as shown in the </w:t>
       </w:r>
       <w:r>
         <w:t xml:space="preserve">first </w:t>
@@ -16624,7 +17866,15 @@
         <w:t>a-f</w:t>
       </w:r>
       <w:r>
-        <w:t xml:space="preserve">) and PerMANOVA (Fig. 4, Tables </w:t>
+        <w:t xml:space="preserve">) and </w:t>
+      </w:r>
+      <w:proofErr w:type="spellStart"/>
+      <w:r>
+        <w:t>PerMANOVA</w:t>
+      </w:r>
+      <w:proofErr w:type="spellEnd"/>
+      <w:r>
+        <w:t xml:space="preserve"> (Fig. 4, Tables </w:t>
       </w:r>
       <w:r>
         <w:t>S7</w:t>
@@ -16675,39 +17925,73 @@
         <w:t>,</w:t>
       </w:r>
       <w:r>
-        <w:t xml:space="preserve"> where there is considerably less overlap among sites for kelp and invertebrates than fish. In contrast, juvenile rockfishes were driven by year-to-year variation, and Site was not important, suggesting a strong shared temporal driver of juvenile rockfishes among sites (Fig. 3g, Fig. 4). </w:t>
+        <w:t xml:space="preserve"> where there is considerably less overlap among sites for kelp and invertebrates than fish. In contrast, juvenile rockfishes were driven by year-to-year variation, and Site was not important, suggesting a </w:t>
+      </w:r>
+      <w:proofErr w:type="gramStart"/>
+      <w:r>
+        <w:t>strong shared</w:t>
+      </w:r>
+      <w:proofErr w:type="gramEnd"/>
+      <w:r>
+        <w:t xml:space="preserve"> temporal driver of juvenile rockfishes among sites (Fig. 3g, Fig. 4). </w:t>
       </w:r>
     </w:p>
     <w:p>
       <w:r>
-        <w:t xml:space="preserve">Beyond the broad patterns in the amount of variance explained, it is valuable to understand the specific causes of variation within guilds. For kelp, Sites ordinated based on the prevalence of </w:t>
+        <w:t xml:space="preserve">Beyond the broad patterns </w:t>
+      </w:r>
+      <w:proofErr w:type="gramStart"/>
+      <w:r>
+        <w:t>in the amount of</w:t>
+      </w:r>
+      <w:proofErr w:type="gramEnd"/>
+      <w:r>
+        <w:t xml:space="preserve"> variance explained, it is valuable to understand the specific causes of variation within guilds. For kelp, Sites ordinated based on the prevalence of </w:t>
       </w:r>
       <w:r>
         <w:t xml:space="preserve">the mid-water canopy species </w:t>
       </w:r>
+      <w:proofErr w:type="spellStart"/>
       <w:r>
         <w:rPr>
           <w:i/>
         </w:rPr>
         <w:t>Pterygophora</w:t>
       </w:r>
+      <w:proofErr w:type="spellEnd"/>
       <w:r>
         <w:t xml:space="preserve"> (on the first axis) and also on </w:t>
       </w:r>
+      <w:proofErr w:type="spellStart"/>
       <w:r>
         <w:rPr>
           <w:i/>
         </w:rPr>
-        <w:t xml:space="preserve">Macrocystis </w:t>
+        <w:t>Macrocystis</w:t>
+      </w:r>
+      <w:proofErr w:type="spellEnd"/>
+      <w:r>
+        <w:rPr>
+          <w:i/>
+        </w:rPr>
+        <w:t xml:space="preserve"> </w:t>
       </w:r>
       <w:r>
         <w:t xml:space="preserve">and </w:t>
       </w:r>
+      <w:proofErr w:type="spellStart"/>
       <w:r>
         <w:rPr>
           <w:i/>
         </w:rPr>
-        <w:t xml:space="preserve">Nereocystis, </w:t>
+        <w:t>Nereocystis</w:t>
+      </w:r>
+      <w:proofErr w:type="spellEnd"/>
+      <w:r>
+        <w:rPr>
+          <w:i/>
+        </w:rPr>
+        <w:t xml:space="preserve">, </w:t>
       </w:r>
       <w:r>
         <w:t xml:space="preserve">the two </w:t>
@@ -16722,25 +18006,53 @@
         <w:t xml:space="preserve">opposite directions on </w:t>
       </w:r>
       <w:r>
-        <w:t xml:space="preserve">second axis (Fig. 3a,b). In the context of our data, this result makes sense as three sites are </w:t>
-      </w:r>
+        <w:t>second axis (Fig. 3a</w:t>
+      </w:r>
+      <w:proofErr w:type="gramStart"/>
+      <w:r>
+        <w:t>,b</w:t>
+      </w:r>
+      <w:proofErr w:type="gramEnd"/>
+      <w:r>
+        <w:t xml:space="preserve">). In the context of our data, this result makes sense as three sites are </w:t>
+      </w:r>
+      <w:proofErr w:type="spellStart"/>
       <w:r>
         <w:rPr>
           <w:i/>
         </w:rPr>
         <w:t>Nereocystis</w:t>
       </w:r>
-      <w:r>
-        <w:t xml:space="preserve"> dominated (Tatoosh Island, Destruction Island, and Cape Alava) while the others are </w:t>
-      </w:r>
+      <w:proofErr w:type="spellEnd"/>
+      <w:r>
+        <w:t xml:space="preserve"> dominated (</w:t>
+      </w:r>
+      <w:proofErr w:type="spellStart"/>
+      <w:r>
+        <w:t>Tatoosh</w:t>
+      </w:r>
+      <w:proofErr w:type="spellEnd"/>
+      <w:r>
+        <w:t xml:space="preserve"> Island, Destruction Island, and Cape Alava) while the others are </w:t>
+      </w:r>
+      <w:proofErr w:type="spellStart"/>
       <w:r>
         <w:rPr>
           <w:i/>
         </w:rPr>
         <w:t>Macrocystis</w:t>
       </w:r>
-      <w:r>
-        <w:t xml:space="preserve"> dominated (Neah Bay, Cape Johnson). The kelp guild also showed substantial variance explained by the depth and depth-by-site interaction (r</w:t>
+      <w:proofErr w:type="spellEnd"/>
+      <w:r>
+        <w:t xml:space="preserve"> dominated (</w:t>
+      </w:r>
+      <w:proofErr w:type="spellStart"/>
+      <w:r>
+        <w:t>Neah</w:t>
+      </w:r>
+      <w:proofErr w:type="spellEnd"/>
+      <w:r>
+        <w:t xml:space="preserve"> Bay, Cape Johnson). The kelp guild also showed substantial variance explained by the depth and depth-by-site interaction (r</w:t>
       </w:r>
       <w:r>
         <w:rPr>
@@ -16833,7 +18145,39 @@
     </w:p>
     <w:p>
       <w:r>
-        <w:t>For invertebrates virtually all of the explained variance was in the Site term (Fig. 4) with sites showing clear separation in the ordination (Fig. 3c,d). Tatoosh Island clustered separately from the other sites and was distinguished by the abundance of the three urchin species (axis 1, Fig. 3c). The ordination also tracked increases in urchin densities at Destruction Island and Neah Bay from 2018 as these years ordinated negatively on the first axis, which is consistent with the significant Site x Year effect (p &lt; 0.05, r</w:t>
+        <w:t>For invertebrates virtually all of the explained variance was in the Site term (Fig. 4) with sites showing clear separation in the ordination (Fig. 3c</w:t>
+      </w:r>
+      <w:proofErr w:type="gramStart"/>
+      <w:r>
+        <w:t>,d</w:t>
+      </w:r>
+      <w:proofErr w:type="gramEnd"/>
+      <w:r>
+        <w:t xml:space="preserve">). </w:t>
+      </w:r>
+      <w:proofErr w:type="spellStart"/>
+      <w:r>
+        <w:t>Tatoosh</w:t>
+      </w:r>
+      <w:proofErr w:type="spellEnd"/>
+      <w:r>
+        <w:t xml:space="preserve"> Island clustered separately from the other sites and was distinguished by the abundance of the three urchin species (axis </w:t>
+      </w:r>
+      <w:proofErr w:type="gramStart"/>
+      <w:r>
+        <w:t>1</w:t>
+      </w:r>
+      <w:proofErr w:type="gramEnd"/>
+      <w:r>
+        <w:t xml:space="preserve">, Fig. 3c). The ordination also tracked increases in urchin densities at Destruction Island and </w:t>
+      </w:r>
+      <w:proofErr w:type="spellStart"/>
+      <w:r>
+        <w:t>Neah</w:t>
+      </w:r>
+      <w:proofErr w:type="spellEnd"/>
+      <w:r>
+        <w:t xml:space="preserve"> Bay from 2018 as these years ordinated negatively on the first axis, which is consistent with the significant Site x Year effect (p &lt; 0.05, r</w:t>
       </w:r>
       <w:r>
         <w:rPr>
@@ -16842,7 +18186,15 @@
         <w:t>2</w:t>
       </w:r>
       <w:r>
-        <w:t xml:space="preserve"> = 0.07) in the PerMANOVA (</w:t>
+        <w:t xml:space="preserve"> = 0.07) in the </w:t>
+      </w:r>
+      <w:proofErr w:type="spellStart"/>
+      <w:r>
+        <w:t>PerMANOVA</w:t>
+      </w:r>
+      <w:proofErr w:type="spellEnd"/>
+      <w:r>
+        <w:t xml:space="preserve"> (</w:t>
       </w:r>
       <w:r>
         <w:t>Table S8</w:t>
@@ -16850,14 +18202,30 @@
       <w:r>
         <w:t xml:space="preserve">). Leather stars, </w:t>
       </w:r>
+      <w:proofErr w:type="spellStart"/>
       <w:r>
         <w:rPr>
           <w:i/>
         </w:rPr>
-        <w:t xml:space="preserve">Pisaster </w:t>
-      </w:r>
-      <w:r>
-        <w:t>spp., tunicates, and sea cucumbers were prevalent at Destruction Island and Cape Alava (positive loading on axis 2), while brood stars were more abundant at Neah Bay and Cape Johnson (negative loading on axis 2</w:t>
+        <w:t>Pisaster</w:t>
+      </w:r>
+      <w:proofErr w:type="spellEnd"/>
+      <w:r>
+        <w:rPr>
+          <w:i/>
+        </w:rPr>
+        <w:t xml:space="preserve"> </w:t>
+      </w:r>
+      <w:r>
+        <w:t xml:space="preserve">spp., tunicates, and sea cucumbers were prevalent at Destruction Island and Cape Alava (positive loading on axis 2), while brood stars were more abundant at </w:t>
+      </w:r>
+      <w:proofErr w:type="spellStart"/>
+      <w:r>
+        <w:t>Neah</w:t>
+      </w:r>
+      <w:proofErr w:type="spellEnd"/>
+      <w:r>
+        <w:t xml:space="preserve"> Bay and Cape Johnson (negative loading on axis 2</w:t>
       </w:r>
       <w:r>
         <w:t>, notably the two lowest rel</w:t>
@@ -16907,7 +18275,15 @@
     </w:p>
     <w:p>
       <w:r>
-        <w:t>Variability in the fish guild was the least well explained by Site, Year, and Depth (Fig. 3e,f, Fig. 4). While Site explain</w:t>
+        <w:t>Variability in the fish guild was the least well explained by Site, Year, and Depth (Fig. 3e</w:t>
+      </w:r>
+      <w:proofErr w:type="gramStart"/>
+      <w:r>
+        <w:t>,f</w:t>
+      </w:r>
+      <w:proofErr w:type="gramEnd"/>
+      <w:r>
+        <w:t>, Fig. 4). While Site explain</w:t>
       </w:r>
       <w:r>
         <w:t>ed</w:t>
@@ -16933,17 +18309,27 @@
       <w:r>
         <w:t xml:space="preserve"> not in the residual term, there was less separation among sites in the ordinations (Fig. 3e). </w:t>
       </w:r>
+      <w:proofErr w:type="spellStart"/>
       <w:r>
         <w:t>N</w:t>
       </w:r>
       <w:r>
-        <w:t xml:space="preserve">eah Bay and Cape Johnson showed some separation from the other locations, </w:t>
+        <w:t>eah</w:t>
+      </w:r>
+      <w:proofErr w:type="spellEnd"/>
+      <w:r>
+        <w:t xml:space="preserve"> Bay and Cape Johnson showed some separation from the other locations, </w:t>
       </w:r>
       <w:r>
         <w:t xml:space="preserve">whereas </w:t>
       </w:r>
-      <w:r>
-        <w:t>Tatoosh Island, Cape Alava, and Destruction Island all overlapped. Similar to the invertebrates, a minimal amount of variance was explained by Depth (r</w:t>
+      <w:proofErr w:type="spellStart"/>
+      <w:r>
+        <w:t>Tatoosh</w:t>
+      </w:r>
+      <w:proofErr w:type="spellEnd"/>
+      <w:r>
+        <w:t xml:space="preserve"> Island, Cape Alava, and Destruction Island all overlapped. Similar to the invertebrates, a minimal amount of variance was explained by Depth (r</w:t>
       </w:r>
       <w:r>
         <w:rPr>
@@ -16990,7 +18376,23 @@
     </w:p>
     <w:p>
       <w:r>
-        <w:t>For juvenile rockfishes, the ordination showed little clustering of sites (Fig. 3g,h), and most of the explained variance was in the Year term in the PerMANOVA (r</w:t>
+        <w:t>For juvenile rockfishes, the ordination showed little clustering of sites (Fig. 3g</w:t>
+      </w:r>
+      <w:proofErr w:type="gramStart"/>
+      <w:r>
+        <w:t>,h</w:t>
+      </w:r>
+      <w:proofErr w:type="gramEnd"/>
+      <w:r>
+        <w:t xml:space="preserve">), and most of the explained variance was in the Year term in the </w:t>
+      </w:r>
+      <w:proofErr w:type="spellStart"/>
+      <w:r>
+        <w:t>PerMANOVA</w:t>
+      </w:r>
+      <w:proofErr w:type="spellEnd"/>
+      <w:r>
+        <w:t xml:space="preserve"> (r</w:t>
       </w:r>
       <w:r>
         <w:rPr>
@@ -17049,8 +18451,8 @@
       <w:pPr>
         <w:pStyle w:val="Heading2"/>
       </w:pPr>
-      <w:bookmarkStart w:id="178" w:name="_8ord3kzb5sb4" w:colFirst="0" w:colLast="0"/>
-      <w:bookmarkEnd w:id="178"/>
+      <w:bookmarkStart w:id="190" w:name="_8ord3kzb5sb4" w:colFirst="0" w:colLast="0"/>
+      <w:bookmarkEnd w:id="190"/>
       <w:r>
         <w:t xml:space="preserve">3.4 </w:t>
       </w:r>
@@ -17060,13 +18462,29 @@
     </w:p>
     <w:p>
       <w:r>
-        <w:t xml:space="preserve">We did not see strong, negative correlations between urchins and kelp across years at the coastwide scale that would suggest top-down pressure by urchins on kelp throughout our study region. Neither </w:t>
-      </w:r>
+        <w:t xml:space="preserve">We did not see strong, negative correlations between urchins and kelp across years at the </w:t>
+      </w:r>
+      <w:proofErr w:type="spellStart"/>
+      <w:r>
+        <w:t>coastwide</w:t>
+      </w:r>
+      <w:proofErr w:type="spellEnd"/>
+      <w:r>
+        <w:t xml:space="preserve"> scale that would suggest top-down pressure by urchins on kelp throughout our study region. Neither </w:t>
+      </w:r>
+      <w:proofErr w:type="spellStart"/>
       <w:r>
         <w:rPr>
           <w:i/>
         </w:rPr>
-        <w:t xml:space="preserve">Macrocystis </w:t>
+        <w:t>Macrocystis</w:t>
+      </w:r>
+      <w:proofErr w:type="spellEnd"/>
+      <w:r>
+        <w:rPr>
+          <w:i/>
+        </w:rPr>
+        <w:t xml:space="preserve"> </w:t>
       </w:r>
       <w:r>
         <w:t>nor</w:t>
@@ -17075,7 +18493,21 @@
         <w:rPr>
           <w:i/>
         </w:rPr>
-        <w:t xml:space="preserve"> Nereocystis </w:t>
+        <w:t xml:space="preserve"> </w:t>
+      </w:r>
+      <w:proofErr w:type="spellStart"/>
+      <w:r>
+        <w:rPr>
+          <w:i/>
+        </w:rPr>
+        <w:t>Nereocystis</w:t>
+      </w:r>
+      <w:proofErr w:type="spellEnd"/>
+      <w:r>
+        <w:rPr>
+          <w:i/>
+        </w:rPr>
+        <w:t xml:space="preserve"> </w:t>
       </w:r>
       <w:r>
         <w:t>stipe densities were correlated with urchin density when averaged across the sites within a year (p &gt; 0.05 for both, Fig. 5a), and unexpectedly we found a positive relationship between</w:t>
@@ -17084,8 +18516,16 @@
         <w:rPr>
           <w:i/>
         </w:rPr>
-        <w:t xml:space="preserve"> Pterygophora</w:t>
-      </w:r>
+        <w:t xml:space="preserve"> </w:t>
+      </w:r>
+      <w:proofErr w:type="spellStart"/>
+      <w:r>
+        <w:rPr>
+          <w:i/>
+        </w:rPr>
+        <w:t>Pterygophora</w:t>
+      </w:r>
+      <w:proofErr w:type="spellEnd"/>
       <w:r>
         <w:t xml:space="preserve"> stipe density and total urchin density (Fig. 5a, r</w:t>
       </w:r>
@@ -17098,47 +18538,83 @@
       <w:r>
         <w:t xml:space="preserve"> = 0.78, p = 0.02). Both </w:t>
       </w:r>
+      <w:proofErr w:type="spellStart"/>
       <w:r>
         <w:rPr>
           <w:i/>
         </w:rPr>
-        <w:t xml:space="preserve">Pterygophora </w:t>
-      </w:r>
-      <w:r>
-        <w:t>and total urchin density increased through 2019 but then dropped in 2021 (Fig. 2b,c).</w:t>
+        <w:t>Pterygophora</w:t>
+      </w:r>
+      <w:proofErr w:type="spellEnd"/>
+      <w:r>
+        <w:rPr>
+          <w:i/>
+        </w:rPr>
+        <w:t xml:space="preserve"> </w:t>
+      </w:r>
+      <w:r>
+        <w:t>and total urchin density increased through 2019 but then dropped in 2021 (Fig. 2b</w:t>
+      </w:r>
+      <w:proofErr w:type="gramStart"/>
+      <w:r>
+        <w:t>,c</w:t>
+      </w:r>
+      <w:proofErr w:type="gramEnd"/>
+      <w:r>
+        <w:t>).</w:t>
       </w:r>
     </w:p>
     <w:p>
       <w:r>
         <w:t xml:space="preserve">Consideration of site- and year-specific variation revealed an apparent, negative exponential relationship between </w:t>
       </w:r>
+      <w:proofErr w:type="spellStart"/>
       <w:r>
         <w:rPr>
           <w:i/>
         </w:rPr>
-        <w:t xml:space="preserve">Macrocystis </w:t>
-      </w:r>
-      <w:r>
-        <w:t xml:space="preserve">stipe densities and urchins (Fig. 5b), but this relationship was driven by one site (Tatoosh Island) where </w:t>
-      </w:r>
+        <w:t>Macrocystis</w:t>
+      </w:r>
+      <w:proofErr w:type="spellEnd"/>
       <w:r>
         <w:rPr>
           <w:i/>
         </w:rPr>
+        <w:t xml:space="preserve"> </w:t>
+      </w:r>
+      <w:r>
+        <w:t>stipe densities and urchins (Fig. 5b), but this relationship was driven by one site (</w:t>
+      </w:r>
+      <w:proofErr w:type="spellStart"/>
+      <w:r>
+        <w:t>Tatoosh</w:t>
+      </w:r>
+      <w:proofErr w:type="spellEnd"/>
+      <w:r>
+        <w:t xml:space="preserve"> Island) where </w:t>
+      </w:r>
+      <w:proofErr w:type="spellStart"/>
+      <w:r>
+        <w:rPr>
+          <w:i/>
+        </w:rPr>
         <w:t>Macrocystis</w:t>
       </w:r>
+      <w:proofErr w:type="spellEnd"/>
       <w:r>
         <w:t xml:space="preserve"> was largely absent and urchins were abundant </w:t>
       </w:r>
       <w:r>
         <w:t xml:space="preserve">and by other sites where </w:t>
       </w:r>
+      <w:proofErr w:type="spellStart"/>
       <w:r>
         <w:rPr>
           <w:i/>
         </w:rPr>
         <w:t>Macrocystis</w:t>
       </w:r>
+      <w:proofErr w:type="spellEnd"/>
       <w:r>
         <w:t xml:space="preserve"> was present but urchin densities were near zer</w:t>
       </w:r>
@@ -17178,11 +18654,19 @@
       <w:r>
         <w:t xml:space="preserve"> it is hard to come to firm conclusions regarding this relationship. </w:t>
       </w:r>
+      <w:proofErr w:type="spellStart"/>
       <w:r>
         <w:rPr>
           <w:i/>
         </w:rPr>
-        <w:t xml:space="preserve">Nereocystis </w:t>
+        <w:t>Nereocystis</w:t>
+      </w:r>
+      <w:proofErr w:type="spellEnd"/>
+      <w:r>
+        <w:rPr>
+          <w:i/>
+        </w:rPr>
+        <w:t xml:space="preserve"> </w:t>
       </w:r>
       <w:r>
         <w:t>showed no obvious relationship to urchin density across sites and years (Fig. 5</w:t>
@@ -17193,20 +18677,38 @@
       <w:r>
         <w:t xml:space="preserve">). Overall, </w:t>
       </w:r>
+      <w:proofErr w:type="spellStart"/>
       <w:r>
         <w:rPr>
           <w:i/>
         </w:rPr>
         <w:t>Pterygophora</w:t>
       </w:r>
-      <w:r>
-        <w:t xml:space="preserve"> was not correlated with urchin density, but at Tatoosh Island urchins and </w:t>
-      </w:r>
+      <w:proofErr w:type="spellEnd"/>
+      <w:r>
+        <w:t xml:space="preserve"> was not correlated with urchin density, but at </w:t>
+      </w:r>
+      <w:proofErr w:type="spellStart"/>
+      <w:r>
+        <w:t>Tatoosh</w:t>
+      </w:r>
+      <w:proofErr w:type="spellEnd"/>
+      <w:r>
+        <w:t xml:space="preserve"> Island urchins and </w:t>
+      </w:r>
+      <w:proofErr w:type="spellStart"/>
       <w:r>
         <w:rPr>
           <w:i/>
         </w:rPr>
-        <w:t xml:space="preserve">Pterygophora </w:t>
+        <w:t>Pterygophora</w:t>
+      </w:r>
+      <w:proofErr w:type="spellEnd"/>
+      <w:r>
+        <w:rPr>
+          <w:i/>
+        </w:rPr>
+        <w:t xml:space="preserve"> </w:t>
       </w:r>
       <w:r>
         <w:t>were positively associated across years (r</w:t>
@@ -17218,7 +18720,15 @@
         <w:t>2</w:t>
       </w:r>
       <w:r>
-        <w:t xml:space="preserve"> = 0.82, p= 0.03, Fig. 5d) and thus Tatoosh Island is largely responsible for the urchin-kelp relationship at the region-scale (Fig. 5a)</w:t>
+        <w:t xml:space="preserve"> = 0.82, p= 0.03, Fig. 5d) and thus </w:t>
+      </w:r>
+      <w:proofErr w:type="spellStart"/>
+      <w:r>
+        <w:t>Tatoosh</w:t>
+      </w:r>
+      <w:proofErr w:type="spellEnd"/>
+      <w:r>
+        <w:t xml:space="preserve"> Island is largely responsible for the urchin-kelp relationship at the region-scale (Fig. 5a)</w:t>
       </w:r>
       <w:r>
         <w:t xml:space="preserve">. </w:t>
@@ -17234,19 +18744,37 @@
         <w:rPr>
           <w:i/>
         </w:rPr>
-        <w:t xml:space="preserve"> Macrocystis</w:t>
-      </w:r>
+        <w:t xml:space="preserve"> </w:t>
+      </w:r>
+      <w:proofErr w:type="spellStart"/>
+      <w:r>
+        <w:rPr>
+          <w:i/>
+        </w:rPr>
+        <w:t>Macrocystis</w:t>
+      </w:r>
+      <w:proofErr w:type="spellEnd"/>
       <w:r>
         <w:t xml:space="preserve"> and </w:t>
       </w:r>
+      <w:proofErr w:type="spellStart"/>
       <w:r>
         <w:rPr>
           <w:i/>
         </w:rPr>
         <w:t>Pterygophora</w:t>
       </w:r>
-      <w:r>
-        <w:t xml:space="preserve"> at Neah Bay (Fig. 5f)</w:t>
+      <w:proofErr w:type="spellEnd"/>
+      <w:r>
+        <w:t xml:space="preserve"> at </w:t>
+      </w:r>
+      <w:proofErr w:type="spellStart"/>
+      <w:r>
+        <w:t>Neah</w:t>
+      </w:r>
+      <w:proofErr w:type="spellEnd"/>
+      <w:r>
+        <w:t xml:space="preserve"> Bay (Fig. 5f)</w:t>
       </w:r>
       <w:r>
         <w:t>, although the range of urchin density is quite small.</w:t>
@@ -17265,63 +18793,88 @@
         <w:rPr>
           <w:color w:val="000000" w:themeColor="text1"/>
         </w:rPr>
-        <w:t xml:space="preserve">At Tatoosh Island where urchin densities changed the most, the REWB models did not find evidence for an impact of urchins on either </w:t>
-      </w:r>
+        <w:t xml:space="preserve">At </w:t>
+      </w:r>
+      <w:proofErr w:type="spellStart"/>
+      <w:r>
+        <w:rPr>
+          <w:color w:val="000000" w:themeColor="text1"/>
+        </w:rPr>
+        <w:t>Tatoosh</w:t>
+      </w:r>
+      <w:proofErr w:type="spellEnd"/>
+      <w:r>
+        <w:rPr>
+          <w:color w:val="000000" w:themeColor="text1"/>
+        </w:rPr>
+        <w:t xml:space="preserve"> Island where urchin densities changed the most, the REWB models did not find evidence for an impact of urchins on either </w:t>
+      </w:r>
+      <w:proofErr w:type="spellStart"/>
       <w:r>
         <w:rPr>
           <w:i/>
           <w:color w:val="000000" w:themeColor="text1"/>
         </w:rPr>
-        <w:t xml:space="preserve">Nereocystis </w:t>
-      </w:r>
-      <w:r>
-        <w:rPr>
-          <w:color w:val="000000" w:themeColor="text1"/>
-        </w:rPr>
-        <w:t xml:space="preserve">or </w:t>
-      </w:r>
+        <w:t>Nereocystis</w:t>
+      </w:r>
+      <w:proofErr w:type="spellEnd"/>
       <w:r>
         <w:rPr>
           <w:i/>
           <w:color w:val="000000" w:themeColor="text1"/>
         </w:rPr>
-        <w:t>Pterygophora</w:t>
+        <w:t xml:space="preserve"> </w:t>
       </w:r>
       <w:r>
         <w:rPr>
           <w:color w:val="000000" w:themeColor="text1"/>
         </w:rPr>
-        <w:t xml:space="preserve"> with the 95% confidence limits coefficients for the fixed effects all overlapping zero</w:t>
-      </w:r>
-      <w:r>
-        <w:rPr>
-          <w:color w:val="000000" w:themeColor="text1"/>
-        </w:rPr>
-        <w:t xml:space="preserve"> with the exception of the Year term</w:t>
-      </w:r>
-      <w:r>
-        <w:rPr>
-          <w:color w:val="000000" w:themeColor="text1"/>
-        </w:rPr>
-        <w:t xml:space="preserve"> (</w:t>
-      </w:r>
-      <w:r>
-        <w:rPr>
-          <w:color w:val="000000" w:themeColor="text1"/>
-        </w:rPr>
-        <w:t xml:space="preserve">Tables S11 &amp; S12, </w:t>
-      </w:r>
-      <w:r>
-        <w:rPr>
-          <w:color w:val="000000" w:themeColor="text1"/>
-        </w:rPr>
-        <w:t>Fig. S10)</w:t>
-      </w:r>
+        <w:t xml:space="preserve">or </w:t>
+      </w:r>
+      <w:proofErr w:type="spellStart"/>
       <w:r>
         <w:rPr>
           <w:i/>
           <w:color w:val="000000" w:themeColor="text1"/>
         </w:rPr>
+        <w:t>Pterygophora</w:t>
+      </w:r>
+      <w:proofErr w:type="spellEnd"/>
+      <w:r>
+        <w:rPr>
+          <w:color w:val="000000" w:themeColor="text1"/>
+        </w:rPr>
+        <w:t xml:space="preserve"> with the 95% confidence limits coefficients for the fixed effects all overlapping zero</w:t>
+      </w:r>
+      <w:r>
+        <w:rPr>
+          <w:color w:val="000000" w:themeColor="text1"/>
+        </w:rPr>
+        <w:t xml:space="preserve"> with the exception of the Year term</w:t>
+      </w:r>
+      <w:r>
+        <w:rPr>
+          <w:color w:val="000000" w:themeColor="text1"/>
+        </w:rPr>
+        <w:t xml:space="preserve"> (</w:t>
+      </w:r>
+      <w:r>
+        <w:rPr>
+          <w:color w:val="000000" w:themeColor="text1"/>
+        </w:rPr>
+        <w:t xml:space="preserve">Tables S11 &amp; S12, </w:t>
+      </w:r>
+      <w:r>
+        <w:rPr>
+          <w:color w:val="000000" w:themeColor="text1"/>
+        </w:rPr>
+        <w:t>Fig. S10)</w:t>
+      </w:r>
+      <w:r>
+        <w:rPr>
+          <w:i/>
+          <w:color w:val="000000" w:themeColor="text1"/>
+        </w:rPr>
         <w:t xml:space="preserve">. </w:t>
       </w:r>
       <w:r>
@@ -17346,7 +18899,14 @@
         <w:rPr>
           <w:color w:val="000000" w:themeColor="text1"/>
         </w:rPr>
-        <w:t>a negative relationship between urchin density and log</w:t>
+        <w:t xml:space="preserve">a negative relationship between urchin density and </w:t>
+      </w:r>
+      <w:proofErr w:type="gramStart"/>
+      <w:r>
+        <w:rPr>
+          <w:color w:val="000000" w:themeColor="text1"/>
+        </w:rPr>
+        <w:t>log</w:t>
       </w:r>
       <w:r>
         <w:rPr>
@@ -17361,12 +18921,22 @@
         </w:rPr>
         <w:t>(</w:t>
       </w:r>
+      <w:proofErr w:type="spellStart"/>
+      <w:proofErr w:type="gramEnd"/>
       <w:r>
         <w:rPr>
           <w:i/>
           <w:color w:val="000000" w:themeColor="text1"/>
         </w:rPr>
-        <w:t xml:space="preserve">Nereocystis </w:t>
+        <w:t>Nereocystis</w:t>
+      </w:r>
+      <w:proofErr w:type="spellEnd"/>
+      <w:r>
+        <w:rPr>
+          <w:i/>
+          <w:color w:val="000000" w:themeColor="text1"/>
+        </w:rPr>
+        <w:t xml:space="preserve"> </w:t>
       </w:r>
       <w:r>
         <w:rPr>
@@ -17399,31 +18969,15 @@
         </w:rPr>
         <w:t xml:space="preserve">), suggesting that at this small scale, urchin herbivory may have led to patchy reductions in </w:t>
       </w:r>
+      <w:proofErr w:type="spellStart"/>
       <w:r>
         <w:rPr>
           <w:i/>
           <w:color w:val="000000" w:themeColor="text1"/>
         </w:rPr>
-        <w:t xml:space="preserve">Nereocystis </w:t>
-      </w:r>
-      <w:r>
-        <w:rPr>
-          <w:color w:val="000000" w:themeColor="text1"/>
-        </w:rPr>
-        <w:t>density</w:t>
-      </w:r>
-      <w:r>
-        <w:rPr>
-          <w:color w:val="000000" w:themeColor="text1"/>
-        </w:rPr>
-        <w:t>, although the effect appears confounded with time</w:t>
-      </w:r>
-      <w:r>
-        <w:rPr>
-          <w:color w:val="000000" w:themeColor="text1"/>
-        </w:rPr>
-        <w:t>.</w:t>
-      </w:r>
+        <w:t>Nereocystis</w:t>
+      </w:r>
+      <w:proofErr w:type="spellEnd"/>
       <w:r>
         <w:rPr>
           <w:i/>
@@ -17435,28 +18989,92 @@
         <w:rPr>
           <w:color w:val="000000" w:themeColor="text1"/>
         </w:rPr>
-        <w:t>Divers did notice active grazing, and loss of stipitate kelps, along with the remaining</w:t>
+        <w:t>density</w:t>
+      </w:r>
+      <w:r>
+        <w:rPr>
+          <w:color w:val="000000" w:themeColor="text1"/>
+        </w:rPr>
+        <w:t>, although the effect appears confounded with time</w:t>
+      </w:r>
+      <w:r>
+        <w:rPr>
+          <w:color w:val="000000" w:themeColor="text1"/>
+        </w:rPr>
+        <w:t>.</w:t>
       </w:r>
       <w:r>
         <w:rPr>
           <w:i/>
           <w:color w:val="000000" w:themeColor="text1"/>
         </w:rPr>
-        <w:t xml:space="preserve"> Pterygophora</w:t>
+        <w:t xml:space="preserve"> </w:t>
       </w:r>
       <w:r>
         <w:rPr>
           <w:color w:val="000000" w:themeColor="text1"/>
         </w:rPr>
-        <w:t xml:space="preserve"> showing heavy signs of grazing in many areas on Tatoosh. However, </w:t>
+        <w:t xml:space="preserve">Divers did notice active grazing, and loss of </w:t>
+      </w:r>
+      <w:proofErr w:type="spellStart"/>
+      <w:r>
+        <w:rPr>
+          <w:color w:val="000000" w:themeColor="text1"/>
+        </w:rPr>
+        <w:t>stipitate</w:t>
+      </w:r>
+      <w:proofErr w:type="spellEnd"/>
+      <w:r>
+        <w:rPr>
+          <w:color w:val="000000" w:themeColor="text1"/>
+        </w:rPr>
+        <w:t xml:space="preserve"> kelps, along with the remaining</w:t>
       </w:r>
       <w:r>
         <w:rPr>
           <w:i/>
           <w:color w:val="000000" w:themeColor="text1"/>
         </w:rPr>
+        <w:t xml:space="preserve"> </w:t>
+      </w:r>
+      <w:proofErr w:type="spellStart"/>
+      <w:r>
+        <w:rPr>
+          <w:i/>
+          <w:color w:val="000000" w:themeColor="text1"/>
+        </w:rPr>
         <w:t>Pterygophora</w:t>
       </w:r>
+      <w:proofErr w:type="spellEnd"/>
+      <w:r>
+        <w:rPr>
+          <w:color w:val="000000" w:themeColor="text1"/>
+        </w:rPr>
+        <w:t xml:space="preserve"> showing heavy signs of grazing in many areas on </w:t>
+      </w:r>
+      <w:proofErr w:type="spellStart"/>
+      <w:r>
+        <w:rPr>
+          <w:color w:val="000000" w:themeColor="text1"/>
+        </w:rPr>
+        <w:t>Tatoosh</w:t>
+      </w:r>
+      <w:proofErr w:type="spellEnd"/>
+      <w:r>
+        <w:rPr>
+          <w:color w:val="000000" w:themeColor="text1"/>
+        </w:rPr>
+        <w:t xml:space="preserve">. However, </w:t>
+      </w:r>
+      <w:proofErr w:type="spellStart"/>
+      <w:r>
+        <w:rPr>
+          <w:i/>
+          <w:color w:val="000000" w:themeColor="text1"/>
+        </w:rPr>
+        <w:t>Pterygophora</w:t>
+      </w:r>
+      <w:proofErr w:type="spellEnd"/>
       <w:r>
         <w:rPr>
           <w:color w:val="000000" w:themeColor="text1"/>
@@ -17468,8 +19086,8 @@
       <w:pPr>
         <w:pStyle w:val="Heading2"/>
       </w:pPr>
-      <w:bookmarkStart w:id="179" w:name="_kht2apu2sjj7" w:colFirst="0" w:colLast="0"/>
-      <w:bookmarkEnd w:id="179"/>
+      <w:bookmarkStart w:id="191" w:name="_kht2apu2sjj7" w:colFirst="0" w:colLast="0"/>
+      <w:bookmarkEnd w:id="191"/>
       <w:r>
         <w:t xml:space="preserve">3.5 </w:t>
       </w:r>
@@ -17479,7 +19097,15 @@
     </w:p>
     <w:p>
       <w:r>
-        <w:t xml:space="preserve">The probability of occurrence of juvenile rockfishes was positively correlated with the </w:t>
+        <w:t xml:space="preserve">The probability of occurrence of juvenile rockfishes </w:t>
+      </w:r>
+      <w:proofErr w:type="gramStart"/>
+      <w:r>
+        <w:t>was positively correlated</w:t>
+      </w:r>
+      <w:proofErr w:type="gramEnd"/>
+      <w:r>
+        <w:t xml:space="preserve"> with the </w:t>
       </w:r>
       <w:r>
         <w:t xml:space="preserve">stipe </w:t>
@@ -17521,7 +19147,15 @@
         <w:t>s</w:t>
       </w:r>
       <w:r>
-        <w:t xml:space="preserve"> (ΔAICc=1.</w:t>
+        <w:t xml:space="preserve"> (</w:t>
+      </w:r>
+      <w:proofErr w:type="spellStart"/>
+      <w:r>
+        <w:t>ΔAICc</w:t>
+      </w:r>
+      <w:proofErr w:type="spellEnd"/>
+      <w:r>
+        <w:t>=1.</w:t>
       </w:r>
       <w:r>
         <w:t>39</w:t>
@@ -17532,14 +19166,24 @@
       <w:r>
         <w:t xml:space="preserve">included the sum of all kelp stipes and surface canopy plus </w:t>
       </w:r>
+      <w:proofErr w:type="spellStart"/>
       <w:r>
         <w:rPr>
           <w:i/>
         </w:rPr>
         <w:t>Pterygophora</w:t>
       </w:r>
-      <w:r>
-        <w:t xml:space="preserve"> (ΔAICc=1.74), which is qualitatively similar to the best-fit model</w:t>
+      <w:proofErr w:type="spellEnd"/>
+      <w:r>
+        <w:t xml:space="preserve"> (</w:t>
+      </w:r>
+      <w:proofErr w:type="spellStart"/>
+      <w:r>
+        <w:t>ΔAICc</w:t>
+      </w:r>
+      <w:proofErr w:type="spellEnd"/>
+      <w:r>
+        <w:t>=1.74), which is qualitatively similar to the best-fit model</w:t>
       </w:r>
       <w:r>
         <w:t xml:space="preserve"> in terms of the inclusion of most kelp</w:t>
@@ -17568,21 +19212,31 @@
       <w:r>
         <w:t xml:space="preserve"> </w:t>
       </w:r>
+      <w:proofErr w:type="spellStart"/>
       <w:r>
         <w:rPr>
           <w:i/>
         </w:rPr>
-        <w:t xml:space="preserve">Macrocystis </w:t>
+        <w:t>Macrocystis</w:t>
+      </w:r>
+      <w:proofErr w:type="spellEnd"/>
+      <w:r>
+        <w:rPr>
+          <w:i/>
+        </w:rPr>
+        <w:t xml:space="preserve"> </w:t>
       </w:r>
       <w:r>
         <w:t xml:space="preserve">and </w:t>
       </w:r>
+      <w:proofErr w:type="spellStart"/>
       <w:r>
         <w:rPr>
           <w:i/>
         </w:rPr>
         <w:t>Nereocystis</w:t>
       </w:r>
+      <w:proofErr w:type="spellEnd"/>
       <w:r>
         <w:t xml:space="preserve"> as individual predictors (ΔAIC = 2.</w:t>
       </w:r>
@@ -17593,7 +19247,15 @@
         <w:t xml:space="preserve">) </w:t>
       </w:r>
       <w:r>
-        <w:t>was just outside the cut off of ΔAIC = 2.0,</w:t>
+        <w:t xml:space="preserve">was just outside the cut </w:t>
+      </w:r>
+      <w:proofErr w:type="gramStart"/>
+      <w:r>
+        <w:t>off of</w:t>
+      </w:r>
+      <w:proofErr w:type="gramEnd"/>
+      <w:r>
+        <w:t xml:space="preserve"> ΔAIC = 2.0,</w:t>
       </w:r>
       <w:r>
         <w:t xml:space="preserve"> supporting summed </w:t>
@@ -17668,20 +19330,36 @@
       <w:r>
         <w:t xml:space="preserve">variance (5.33 ± 2.31) than did Site (3.25 ± 1.80) for the summed canopy model and similar amounts when </w:t>
       </w:r>
+      <w:proofErr w:type="spellStart"/>
       <w:r>
         <w:rPr>
           <w:i/>
         </w:rPr>
-        <w:t xml:space="preserve">Macrocystis </w:t>
+        <w:t>Macrocystis</w:t>
+      </w:r>
+      <w:proofErr w:type="spellEnd"/>
+      <w:r>
+        <w:rPr>
+          <w:i/>
+        </w:rPr>
+        <w:t xml:space="preserve"> </w:t>
       </w:r>
       <w:r>
         <w:t xml:space="preserve">and </w:t>
       </w:r>
+      <w:proofErr w:type="spellStart"/>
       <w:r>
         <w:rPr>
           <w:i/>
         </w:rPr>
-        <w:t xml:space="preserve">Nereocystis </w:t>
+        <w:t>Nereocystis</w:t>
+      </w:r>
+      <w:proofErr w:type="spellEnd"/>
+      <w:r>
+        <w:rPr>
+          <w:i/>
+        </w:rPr>
+        <w:t xml:space="preserve"> </w:t>
       </w:r>
       <w:r>
         <w:t xml:space="preserve">were included as individual predictors (5.31 ± 2.30 and 3.28 ± 1.81, respectively). For </w:t>
@@ -17692,8 +19370,13 @@
       <w:r>
         <w:t xml:space="preserve"> had the lowest </w:t>
       </w:r>
-      <w:r>
-        <w:t xml:space="preserve">AICc value </w:t>
+      <w:proofErr w:type="spellStart"/>
+      <w:r>
+        <w:t>AICc</w:t>
+      </w:r>
+      <w:proofErr w:type="spellEnd"/>
+      <w:r>
+        <w:t xml:space="preserve"> value </w:t>
       </w:r>
       <w:r>
         <w:t xml:space="preserve">with the next best model </w:t>
@@ -17716,6 +19399,7 @@
       <w:r>
         <w:t xml:space="preserve">Figure 6b shows the combined hurdle model including </w:t>
       </w:r>
+      <w:proofErr w:type="spellStart"/>
       <w:r>
         <w:rPr>
           <w:i/>
@@ -17728,9 +19412,11 @@
         </w:rPr>
         <w:t>cystis</w:t>
       </w:r>
+      <w:proofErr w:type="spellEnd"/>
       <w:r>
         <w:t xml:space="preserve"> and </w:t>
       </w:r>
+      <w:proofErr w:type="spellStart"/>
       <w:r>
         <w:rPr>
           <w:i/>
@@ -17743,6 +19429,7 @@
         </w:rPr>
         <w:t>cystis</w:t>
       </w:r>
+      <w:proofErr w:type="spellEnd"/>
       <w:r>
         <w:t xml:space="preserve"> for the occurrence model and Site and Year abundance model.</w:t>
       </w:r>
@@ -17751,8 +19438,8 @@
       <w:pPr>
         <w:pStyle w:val="Heading1"/>
       </w:pPr>
-      <w:bookmarkStart w:id="180" w:name="_1nzuexzh0v9h" w:colFirst="0" w:colLast="0"/>
-      <w:bookmarkEnd w:id="180"/>
+      <w:bookmarkStart w:id="192" w:name="_1nzuexzh0v9h" w:colFirst="0" w:colLast="0"/>
+      <w:bookmarkEnd w:id="192"/>
       <w:r>
         <w:t xml:space="preserve">4. </w:t>
       </w:r>
@@ -18462,7 +20149,19 @@
       </w:r>
       <w:r>
         <w:lastRenderedPageBreak/>
-        <w:t xml:space="preserve">Washington and those observed elsewhere in the Northeast Pacific during this time period. Specifically, the composition of the juvenile rockfish community in Washington kelp forests showed clear year-to-year variation that was consistent with the idea that oceanographic forces influence larval stages of many species </w:t>
+        <w:t xml:space="preserve">Washington and those observed elsewhere in the Northeast Pacific during this </w:t>
+      </w:r>
+      <w:proofErr w:type="gramStart"/>
+      <w:r>
+        <w:t>time period</w:t>
+      </w:r>
+      <w:proofErr w:type="gramEnd"/>
+      <w:r>
+        <w:t xml:space="preserve">. </w:t>
+      </w:r>
+      <w:proofErr w:type="gramStart"/>
+      <w:r>
+        <w:t xml:space="preserve">Specifically, the composition of the juvenile rockfish community in Washington kelp forests showed clear year-to-year variation that was consistent with the idea that oceanographic forces influence larval stages of many species </w:t>
       </w:r>
       <w:r>
         <w:fldChar w:fldCharType="begin">
@@ -18836,7 +20535,11 @@
         <w:fldChar w:fldCharType="end"/>
       </w:r>
       <w:r>
-        <w:t>. Filling in the gap in our knowledge along the Washington coast provide</w:t>
+        <w:t>.</w:t>
+      </w:r>
+      <w:proofErr w:type="gramEnd"/>
+      <w:r>
+        <w:t xml:space="preserve"> Filling in the gap in our knowledge along the Washington coast provide</w:t>
       </w:r>
       <w:r>
         <w:t>s</w:t>
@@ -19104,20 +20807,36 @@
       <w:r>
         <w:t xml:space="preserve">Our study region is far from the range margins for </w:t>
       </w:r>
+      <w:proofErr w:type="spellStart"/>
       <w:r>
         <w:rPr>
           <w:i/>
         </w:rPr>
-        <w:t xml:space="preserve">Macrocystis </w:t>
+        <w:t>Macrocystis</w:t>
+      </w:r>
+      <w:proofErr w:type="spellEnd"/>
+      <w:r>
+        <w:rPr>
+          <w:i/>
+        </w:rPr>
+        <w:t xml:space="preserve"> </w:t>
       </w:r>
       <w:r>
         <w:t xml:space="preserve">and </w:t>
       </w:r>
+      <w:proofErr w:type="spellStart"/>
       <w:r>
         <w:rPr>
           <w:i/>
         </w:rPr>
-        <w:t xml:space="preserve">Nereocystis </w:t>
+        <w:t>Nereocystis</w:t>
+      </w:r>
+      <w:proofErr w:type="spellEnd"/>
+      <w:r>
+        <w:rPr>
+          <w:i/>
+        </w:rPr>
+        <w:t xml:space="preserve"> </w:t>
       </w:r>
       <w:r>
         <w:fldChar w:fldCharType="begin"/>
@@ -20039,7 +21758,15 @@
         <w:t>.</w:t>
       </w:r>
       <w:r>
-        <w:t xml:space="preserve"> The availability of drift kelp appears to mediate a switch in foraging behavior by urchins from passive detritivory to active herbivory</w:t>
+        <w:t xml:space="preserve"> The availability of drift kelp appears to mediate a switch in foraging behavior by urchins from passive </w:t>
+      </w:r>
+      <w:proofErr w:type="spellStart"/>
+      <w:r>
+        <w:t>detritivory</w:t>
+      </w:r>
+      <w:proofErr w:type="spellEnd"/>
+      <w:r>
+        <w:t xml:space="preserve"> to active herbivory</w:t>
       </w:r>
       <w:r>
         <w:t xml:space="preserve"> </w:t>
@@ -20194,11 +21921,24 @@
         <w:t>A</w:t>
       </w:r>
       <w:r>
-        <w:t>t Tatoosh Island</w:t>
-      </w:r>
+        <w:t xml:space="preserve">t </w:t>
+      </w:r>
+      <w:proofErr w:type="spellStart"/>
+      <w:r>
+        <w:t>Tatoosh</w:t>
+      </w:r>
+      <w:proofErr w:type="spellEnd"/>
       <w:r>
         <w:t xml:space="preserve"> </w:t>
       </w:r>
+      <w:proofErr w:type="gramStart"/>
+      <w:r>
+        <w:t>Island</w:t>
+      </w:r>
+      <w:proofErr w:type="gramEnd"/>
+      <w:r>
+        <w:t xml:space="preserve"> </w:t>
+      </w:r>
       <w:r>
         <w:t xml:space="preserve">there was </w:t>
       </w:r>
@@ -20227,7 +21967,15 @@
         <w:t>S7</w:t>
       </w:r>
       <w:r>
-        <w:t xml:space="preserve">). Otters have been less abundant at Tatoosh than at </w:t>
+        <w:t xml:space="preserve">). Otters have been less abundant at </w:t>
+      </w:r>
+      <w:proofErr w:type="spellStart"/>
+      <w:r>
+        <w:t>Tatoosh</w:t>
+      </w:r>
+      <w:proofErr w:type="spellEnd"/>
+      <w:r>
+        <w:t xml:space="preserve"> than at </w:t>
       </w:r>
       <w:r>
         <w:t xml:space="preserve">Olympic Coast </w:t>
@@ -20383,8 +22131,13 @@
         <w:t xml:space="preserve">. </w:t>
       </w:r>
       <w:r>
-        <w:t>At Tatoosh</w:t>
-      </w:r>
+        <w:t xml:space="preserve">At </w:t>
+      </w:r>
+      <w:proofErr w:type="spellStart"/>
+      <w:r>
+        <w:t>Tatoosh</w:t>
+      </w:r>
+      <w:proofErr w:type="spellEnd"/>
       <w:r>
         <w:t xml:space="preserve">, </w:t>
       </w:r>
@@ -20397,12 +22150,14 @@
       <w:r>
         <w:t xml:space="preserve">a negative relationship between purple urchins and </w:t>
       </w:r>
+      <w:proofErr w:type="spellStart"/>
       <w:r>
         <w:rPr>
           <w:i/>
         </w:rPr>
         <w:t>Nereocystis</w:t>
       </w:r>
+      <w:proofErr w:type="spellEnd"/>
       <w:r>
         <w:t xml:space="preserve"> </w:t>
       </w:r>
@@ -20442,11 +22197,19 @@
       <w:r>
         <w:t xml:space="preserve"> model suggesting an effect of Year but providing no evidence for an impact of urchins on </w:t>
       </w:r>
+      <w:proofErr w:type="spellStart"/>
       <w:r>
         <w:rPr>
           <w:i/>
         </w:rPr>
-        <w:t xml:space="preserve">Nereocystis </w:t>
+        <w:t>Nereocystis</w:t>
+      </w:r>
+      <w:proofErr w:type="spellEnd"/>
+      <w:r>
+        <w:rPr>
+          <w:i/>
+        </w:rPr>
+        <w:t xml:space="preserve"> </w:t>
       </w:r>
       <w:r>
         <w:t>stipe density</w:t>
@@ -20458,7 +22221,20 @@
         <w:t>ut</w:t>
       </w:r>
       <w:r>
-        <w:t xml:space="preserve"> s.e. overlapped zero)</w:t>
+        <w:t xml:space="preserve"> </w:t>
+      </w:r>
+      <w:proofErr w:type="spellStart"/>
+      <w:proofErr w:type="gramStart"/>
+      <w:r>
+        <w:t>s.e</w:t>
+      </w:r>
+      <w:proofErr w:type="gramEnd"/>
+      <w:r>
+        <w:t>.</w:t>
+      </w:r>
+      <w:proofErr w:type="spellEnd"/>
+      <w:r>
+        <w:t xml:space="preserve"> overlapped zero)</w:t>
       </w:r>
       <w:r>
         <w:t xml:space="preserve">. </w:t>
@@ -20527,7 +22303,15 @@
         <w:t xml:space="preserve">Diver observations </w:t>
       </w:r>
       <w:r>
-        <w:t xml:space="preserve">at Tatoosh </w:t>
+        <w:t xml:space="preserve">at </w:t>
+      </w:r>
+      <w:proofErr w:type="spellStart"/>
+      <w:r>
+        <w:t>Tatoosh</w:t>
+      </w:r>
+      <w:proofErr w:type="spellEnd"/>
+      <w:r>
+        <w:t xml:space="preserve"> </w:t>
       </w:r>
       <w:r>
         <w:t xml:space="preserve">suggest that </w:t>
@@ -20559,98 +22343,125 @@
         </w:rPr>
         <w:t xml:space="preserve"> of urchins and less </w:t>
       </w:r>
+      <w:proofErr w:type="spellStart"/>
       <w:r>
         <w:rPr>
           <w:i/>
           <w:color w:val="000000" w:themeColor="text1"/>
         </w:rPr>
-        <w:t>Nereocystis.</w:t>
-      </w:r>
-      <w:r>
-        <w:rPr>
-          <w:color w:val="000000" w:themeColor="text1"/>
-        </w:rPr>
-        <w:t xml:space="preserve"> </w:t>
-      </w:r>
-      <w:r>
-        <w:rPr>
-          <w:color w:val="000000" w:themeColor="text1"/>
-        </w:rPr>
-        <w:t xml:space="preserve">The </w:t>
-      </w:r>
-      <w:r>
-        <w:rPr>
-          <w:color w:val="000000" w:themeColor="text1"/>
-        </w:rPr>
-        <w:t xml:space="preserve">steeper and more </w:t>
-      </w:r>
-      <w:r>
-        <w:rPr>
-          <w:color w:val="000000" w:themeColor="text1"/>
-        </w:rPr>
-        <w:t xml:space="preserve">complex habitat in the shallower areas of the Tatoosh site </w:t>
-      </w:r>
-      <w:r>
-        <w:rPr>
-          <w:color w:val="000000" w:themeColor="text1"/>
-        </w:rPr>
-        <w:t xml:space="preserve">(Fig. S1) </w:t>
-      </w:r>
-      <w:r>
-        <w:rPr>
-          <w:color w:val="000000" w:themeColor="text1"/>
-        </w:rPr>
-        <w:t xml:space="preserve">may have retained drift kelp and allowed urchins to feed </w:t>
-      </w:r>
-      <w:r>
-        <w:rPr>
-          <w:color w:val="000000" w:themeColor="text1"/>
-        </w:rPr>
-        <w:t xml:space="preserve">as </w:t>
-      </w:r>
-      <w:r>
-        <w:rPr>
-          <w:color w:val="000000" w:themeColor="text1"/>
-        </w:rPr>
-        <w:t xml:space="preserve">passive </w:t>
-      </w:r>
-      <w:r>
-        <w:rPr>
-          <w:color w:val="000000" w:themeColor="text1"/>
-        </w:rPr>
-        <w:t>detritivores</w:t>
-      </w:r>
-      <w:r>
-        <w:rPr>
-          <w:color w:val="000000" w:themeColor="text1"/>
-        </w:rPr>
-        <w:t xml:space="preserve">, while </w:t>
-      </w:r>
-      <w:r>
-        <w:rPr>
-          <w:color w:val="000000" w:themeColor="text1"/>
-        </w:rPr>
-        <w:t>less</w:t>
-      </w:r>
-      <w:r>
-        <w:rPr>
-          <w:color w:val="000000" w:themeColor="text1"/>
-        </w:rPr>
-        <w:t xml:space="preserve"> retained drift kelp in the deeper areas may have caused a shift to active herbivory leading to the </w:t>
-      </w:r>
-      <w:r>
-        <w:rPr>
-          <w:color w:val="000000" w:themeColor="text1"/>
-        </w:rPr>
-        <w:t xml:space="preserve">patchy but negative correlation between urchin density and </w:t>
-      </w:r>
+        <w:t>Nereocystis</w:t>
+      </w:r>
+      <w:proofErr w:type="spellEnd"/>
       <w:r>
         <w:rPr>
           <w:i/>
           <w:color w:val="000000" w:themeColor="text1"/>
         </w:rPr>
+        <w:t>.</w:t>
+      </w:r>
+      <w:r>
+        <w:rPr>
+          <w:color w:val="000000" w:themeColor="text1"/>
+        </w:rPr>
+        <w:t xml:space="preserve"> </w:t>
+      </w:r>
+      <w:r>
+        <w:rPr>
+          <w:color w:val="000000" w:themeColor="text1"/>
+        </w:rPr>
+        <w:t xml:space="preserve">The </w:t>
+      </w:r>
+      <w:r>
+        <w:rPr>
+          <w:color w:val="000000" w:themeColor="text1"/>
+        </w:rPr>
+        <w:t xml:space="preserve">steeper and more </w:t>
+      </w:r>
+      <w:r>
+        <w:rPr>
+          <w:color w:val="000000" w:themeColor="text1"/>
+        </w:rPr>
+        <w:t xml:space="preserve">complex habitat in the shallower areas of the </w:t>
+      </w:r>
+      <w:proofErr w:type="spellStart"/>
+      <w:r>
+        <w:rPr>
+          <w:color w:val="000000" w:themeColor="text1"/>
+        </w:rPr>
+        <w:t>Tatoosh</w:t>
+      </w:r>
+      <w:proofErr w:type="spellEnd"/>
+      <w:r>
+        <w:rPr>
+          <w:color w:val="000000" w:themeColor="text1"/>
+        </w:rPr>
+        <w:t xml:space="preserve"> site </w:t>
+      </w:r>
+      <w:r>
+        <w:rPr>
+          <w:color w:val="000000" w:themeColor="text1"/>
+        </w:rPr>
+        <w:t xml:space="preserve">(Fig. S1) </w:t>
+      </w:r>
+      <w:r>
+        <w:rPr>
+          <w:color w:val="000000" w:themeColor="text1"/>
+        </w:rPr>
+        <w:t xml:space="preserve">may have retained drift kelp and allowed urchins to feed </w:t>
+      </w:r>
+      <w:r>
+        <w:rPr>
+          <w:color w:val="000000" w:themeColor="text1"/>
+        </w:rPr>
+        <w:t xml:space="preserve">as </w:t>
+      </w:r>
+      <w:r>
+        <w:rPr>
+          <w:color w:val="000000" w:themeColor="text1"/>
+        </w:rPr>
+        <w:t xml:space="preserve">passive </w:t>
+      </w:r>
+      <w:proofErr w:type="spellStart"/>
+      <w:r>
+        <w:rPr>
+          <w:color w:val="000000" w:themeColor="text1"/>
+        </w:rPr>
+        <w:t>detritivores</w:t>
+      </w:r>
+      <w:proofErr w:type="spellEnd"/>
+      <w:r>
+        <w:rPr>
+          <w:color w:val="000000" w:themeColor="text1"/>
+        </w:rPr>
+        <w:t xml:space="preserve">, while </w:t>
+      </w:r>
+      <w:r>
+        <w:rPr>
+          <w:color w:val="000000" w:themeColor="text1"/>
+        </w:rPr>
+        <w:t>less</w:t>
+      </w:r>
+      <w:r>
+        <w:rPr>
+          <w:color w:val="000000" w:themeColor="text1"/>
+        </w:rPr>
+        <w:t xml:space="preserve"> retained drift kelp in the deeper areas may have caused a shift to active herbivory leading to the </w:t>
+      </w:r>
+      <w:r>
+        <w:rPr>
+          <w:color w:val="000000" w:themeColor="text1"/>
+        </w:rPr>
+        <w:t xml:space="preserve">patchy but negative correlation between urchin density and </w:t>
+      </w:r>
+      <w:proofErr w:type="spellStart"/>
+      <w:r>
+        <w:rPr>
+          <w:i/>
+          <w:color w:val="000000" w:themeColor="text1"/>
+        </w:rPr>
         <w:t>Nereocystis</w:t>
       </w:r>
+      <w:proofErr w:type="spellEnd"/>
       <w:r>
         <w:rPr>
           <w:color w:val="000000" w:themeColor="text1"/>
@@ -20884,7 +22695,15 @@
         <w:t xml:space="preserve">Interestingly, maximum </w:t>
       </w:r>
       <w:r>
-        <w:t>monthly SST was lowest at Tatoosh Island where increases in purple urchin density were strongest. Purple urchins do show latitudinal variation in recruitment success related to SST</w:t>
+        <w:t xml:space="preserve">monthly SST was lowest at </w:t>
+      </w:r>
+      <w:proofErr w:type="spellStart"/>
+      <w:r>
+        <w:t>Tatoosh</w:t>
+      </w:r>
+      <w:proofErr w:type="spellEnd"/>
+      <w:r>
+        <w:t xml:space="preserve"> Island where increases in purple urchin density were strongest. Purple urchins do show latitudinal variation in recruitment success related to SST</w:t>
       </w:r>
       <w:r>
         <w:rPr>
@@ -21714,7 +23533,15 @@
         <w:t xml:space="preserve">rates) </w:t>
       </w:r>
       <w:r>
-        <w:t>may be due to Allee effects leading to failed reproduction</w:t>
+        <w:t xml:space="preserve">may be due to </w:t>
+      </w:r>
+      <w:proofErr w:type="spellStart"/>
+      <w:r>
+        <w:t>Allee</w:t>
+      </w:r>
+      <w:proofErr w:type="spellEnd"/>
+      <w:r>
+        <w:t xml:space="preserve"> effects leading to failed reproduction</w:t>
       </w:r>
       <w:r>
         <w:t xml:space="preserve">. However, especially for </w:t>
@@ -21875,12 +23702,14 @@
       <w:r>
         <w:t xml:space="preserve">earby Puget Sound, where </w:t>
       </w:r>
+      <w:proofErr w:type="spellStart"/>
       <w:r>
         <w:rPr>
           <w:i/>
         </w:rPr>
         <w:t>Nereocystis</w:t>
       </w:r>
+      <w:proofErr w:type="spellEnd"/>
       <w:r>
         <w:t xml:space="preserve"> is the sole canopy forming kelp, </w:t>
       </w:r>
@@ -21926,12 +23755,14 @@
       <w:r>
         <w:t xml:space="preserve"> </w:t>
       </w:r>
+      <w:proofErr w:type="spellStart"/>
       <w:r>
         <w:rPr>
           <w:i/>
         </w:rPr>
         <w:t>Nereocystis</w:t>
       </w:r>
+      <w:proofErr w:type="spellEnd"/>
       <w:r>
         <w:rPr>
           <w:i/>
@@ -21983,12 +23814,14 @@
       <w:r>
         <w:t xml:space="preserve">, but </w:t>
       </w:r>
+      <w:proofErr w:type="spellStart"/>
       <w:r>
         <w:rPr>
           <w:i/>
         </w:rPr>
         <w:t>Nereocystis</w:t>
       </w:r>
+      <w:proofErr w:type="spellEnd"/>
       <w:r>
         <w:rPr>
           <w:i/>
@@ -22028,6 +23861,7 @@
       <w:r>
         <w:t xml:space="preserve">, potentially due to a lack of top-down control by predators as the predatory sea stars </w:t>
       </w:r>
+      <w:proofErr w:type="spellStart"/>
       <w:r>
         <w:rPr>
           <w:i/>
@@ -22044,8 +23878,23 @@
         <w:rPr>
           <w:i/>
         </w:rPr>
-        <w:t>aster brevispinnus</w:t>
-      </w:r>
+        <w:t>aster</w:t>
+      </w:r>
+      <w:proofErr w:type="spellEnd"/>
+      <w:r>
+        <w:rPr>
+          <w:i/>
+        </w:rPr>
+        <w:t xml:space="preserve"> </w:t>
+      </w:r>
+      <w:proofErr w:type="spellStart"/>
+      <w:r>
+        <w:rPr>
+          <w:i/>
+        </w:rPr>
+        <w:t>brevispinnus</w:t>
+      </w:r>
+      <w:proofErr w:type="spellEnd"/>
       <w:r>
         <w:t xml:space="preserve"> and </w:t>
       </w:r>
@@ -22162,7 +24011,21 @@
         <w:rPr>
           <w:noProof/>
         </w:rPr>
-        <w:t>(Montecino-Latorre et al. 2016)</w:t>
+        <w:t>(</w:t>
+      </w:r>
+      <w:proofErr w:type="spellStart"/>
+      <w:r>
+        <w:rPr>
+          <w:noProof/>
+        </w:rPr>
+        <w:t>Montecino-Latorre</w:t>
+      </w:r>
+      <w:proofErr w:type="spellEnd"/>
+      <w:r>
+        <w:rPr>
+          <w:noProof/>
+        </w:rPr>
+        <w:t xml:space="preserve"> et al. 2016)</w:t>
       </w:r>
       <w:r>
         <w:fldChar w:fldCharType="end"/>
@@ -22546,12 +24409,14 @@
       <w:r>
         <w:t xml:space="preserve"> </w:t>
       </w:r>
+      <w:proofErr w:type="spellStart"/>
       <w:r>
         <w:rPr>
           <w:i/>
         </w:rPr>
         <w:t>Macrocystis</w:t>
       </w:r>
+      <w:proofErr w:type="spellEnd"/>
       <w:r>
         <w:t xml:space="preserve"> and exceptionally warm SST led to the disappearance of as many</w:t>
       </w:r>
@@ -23085,7 +24950,11 @@
         <w:t xml:space="preserve"> rockfishes in 2016</w:t>
       </w:r>
       <w:r>
-        <w:t xml:space="preserve">. Von </w:t>
+        <w:t xml:space="preserve">. </w:t>
+      </w:r>
+      <w:proofErr w:type="gramStart"/>
+      <w:r>
+        <w:t xml:space="preserve">Von </w:t>
       </w:r>
       <w:r>
         <w:t>Bertalanffy</w:t>
@@ -23124,7 +24993,11 @@
         <w:t xml:space="preserve"> indicate age-1 males and females would be 24 cm and 18.4 cm, respectively (thus larger than our 10 cm cut off),</w:t>
       </w:r>
       <w:r>
-        <w:t xml:space="preserve"> suggesting that our SCUBA surveys may act as a leading indicator of changes in population size for this recreationally and commercially important species, although a longer time series is certainly necessary to be more confident in this conclusion. </w:t>
+        <w:t xml:space="preserve"> suggesting that our SCUBA surveys may act as a leading indicator of changes in population size for this recreationally and commercially important species, although a longer time series is certainly necessary to be more confident in this conclusion.</w:t>
+      </w:r>
+      <w:proofErr w:type="gramEnd"/>
+      <w:r>
+        <w:t xml:space="preserve"> </w:t>
       </w:r>
     </w:p>
     <w:p>
@@ -23413,8 +25286,13 @@
       <w:r>
         <w:t xml:space="preserve"> </w:t>
       </w:r>
-      <w:r>
-        <w:t>a urchin barrens</w:t>
+      <w:proofErr w:type="gramStart"/>
+      <w:r>
+        <w:t>a</w:t>
+      </w:r>
+      <w:proofErr w:type="gramEnd"/>
+      <w:r>
+        <w:t xml:space="preserve"> urchin barrens</w:t>
       </w:r>
       <w:r>
         <w:t xml:space="preserve"> as</w:t>
@@ -24060,7 +25938,15 @@
       </w:r>
       <w:r>
         <w:lastRenderedPageBreak/>
-        <w:t>then, what is essential is not to pick and choose a small subset of kelp forests for protection, but rather to protect</w:t>
+        <w:t xml:space="preserve">then, what is essential is not to </w:t>
+      </w:r>
+      <w:proofErr w:type="gramStart"/>
+      <w:r>
+        <w:t>pick and choose</w:t>
+      </w:r>
+      <w:proofErr w:type="gramEnd"/>
+      <w:r>
+        <w:t xml:space="preserve"> a small subset of kelp forests for protection, but rather to protect</w:t>
       </w:r>
       <w:r>
         <w:t xml:space="preserve"> </w:t>
@@ -24074,8 +25960,8 @@
       <w:pPr>
         <w:pStyle w:val="Heading3"/>
       </w:pPr>
-      <w:bookmarkStart w:id="181" w:name="_2ckoofy96g8s" w:colFirst="0" w:colLast="0"/>
-      <w:bookmarkEnd w:id="181"/>
+      <w:bookmarkStart w:id="193" w:name="_2ckoofy96g8s" w:colFirst="0" w:colLast="0"/>
+      <w:bookmarkEnd w:id="193"/>
       <w:r>
         <w:t>Acknowledgements</w:t>
       </w:r>
@@ -24099,9 +25985,11 @@
       <w:r>
         <w:t xml:space="preserve"> </w:t>
       </w:r>
+      <w:proofErr w:type="spellStart"/>
       <w:r>
         <w:t>Randell</w:t>
       </w:r>
+      <w:proofErr w:type="spellEnd"/>
       <w:r>
         <w:t xml:space="preserve"> for critical review</w:t>
       </w:r>
@@ -24157,13 +26045,29 @@
         <w:t xml:space="preserve">r, </w:t>
       </w:r>
       <w:r>
-        <w:t>A. Hallingstad and other Olympic Coast National Marine Sanctuary</w:t>
+        <w:t xml:space="preserve">A. </w:t>
+      </w:r>
+      <w:proofErr w:type="spellStart"/>
+      <w:r>
+        <w:t>Hallingstad</w:t>
+      </w:r>
+      <w:proofErr w:type="spellEnd"/>
+      <w:r>
+        <w:t xml:space="preserve"> and other Olympic Coast National Marine Sanctuary</w:t>
       </w:r>
       <w:r>
         <w:t xml:space="preserve"> staff, </w:t>
       </w:r>
       <w:r>
-        <w:t>and USCG Station Neah Bay for logistical support.</w:t>
+        <w:t xml:space="preserve">and USCG Station </w:t>
+      </w:r>
+      <w:proofErr w:type="spellStart"/>
+      <w:r>
+        <w:t>Neah</w:t>
+      </w:r>
+      <w:proofErr w:type="spellEnd"/>
+      <w:r>
+        <w:t xml:space="preserve"> Bay for logistical support.</w:t>
       </w:r>
       <w:r>
         <w:t xml:space="preserve"> </w:t>
@@ -24171,8 +26075,8 @@
       <w:r>
         <w:t xml:space="preserve"> </w:t>
       </w:r>
-      <w:bookmarkStart w:id="182" w:name="_tfgwewy7a3j9" w:colFirst="0" w:colLast="0"/>
-      <w:bookmarkEnd w:id="182"/>
+      <w:bookmarkStart w:id="194" w:name="_tfgwewy7a3j9" w:colFirst="0" w:colLast="0"/>
+      <w:bookmarkEnd w:id="194"/>
       <w:r>
         <w:br w:type="page"/>
       </w:r>
@@ -24181,15 +26085,15 @@
       <w:pPr>
         <w:pStyle w:val="Heading1"/>
       </w:pPr>
-      <w:bookmarkStart w:id="183" w:name="_jyj55lpsprbv" w:colFirst="0" w:colLast="0"/>
-      <w:bookmarkEnd w:id="183"/>
+      <w:bookmarkStart w:id="195" w:name="_jyj55lpsprbv" w:colFirst="0" w:colLast="0"/>
+      <w:bookmarkEnd w:id="195"/>
       <w:r>
         <w:lastRenderedPageBreak/>
         <w:t>Literature Cited</w:t>
       </w:r>
     </w:p>
-    <w:bookmarkStart w:id="184" w:name="_vq7lwaa8xm4l" w:colFirst="0" w:colLast="0"/>
-    <w:bookmarkEnd w:id="184"/>
+    <w:bookmarkStart w:id="196" w:name="_vq7lwaa8xm4l" w:colFirst="0" w:colLast="0"/>
+    <w:bookmarkEnd w:id="196"/>
     <w:p>
       <w:pPr>
         <w:pStyle w:val="EndNoteBibliography"/>
@@ -25383,8 +27287,8 @@
       <w:pPr>
         <w:pStyle w:val="Heading1"/>
       </w:pPr>
-      <w:bookmarkStart w:id="185" w:name="_x7i6qakwgxpk" w:colFirst="0" w:colLast="0"/>
-      <w:bookmarkEnd w:id="185"/>
+      <w:bookmarkStart w:id="197" w:name="_x7i6qakwgxpk" w:colFirst="0" w:colLast="0"/>
+      <w:bookmarkEnd w:id="197"/>
       <w:r>
         <w:lastRenderedPageBreak/>
         <w:t>Figures</w:t>
@@ -25396,7 +27300,7 @@
         <w:ind w:firstLine="0"/>
         <w:jc w:val="center"/>
       </w:pPr>
-      <w:ins w:id="186" w:author="Nick.Tolimieri [2]" w:date="2022-11-23T07:39:00Z">
+      <w:ins w:id="198" w:author="Nick.Tolimieri" w:date="2022-11-23T07:39:00Z">
         <w:r>
           <w:rPr>
             <w:noProof/>
@@ -25445,7 +27349,7 @@
           </w:drawing>
         </w:r>
       </w:ins>
-      <w:del w:id="187" w:author="Nick.Tolimieri [2]" w:date="2022-11-23T07:37:00Z">
+      <w:del w:id="199" w:author="Nick.Tolimieri" w:date="2022-11-23T07:37:00Z">
         <w:r>
           <w:rPr>
             <w:noProof/>
@@ -25509,70 +27413,79 @@
       <w:pPr>
         <w:pStyle w:val="Heading5"/>
       </w:pPr>
-      <w:bookmarkStart w:id="188" w:name="_xh2yuyi7vi5o" w:colFirst="0" w:colLast="0"/>
-      <w:bookmarkEnd w:id="188"/>
+      <w:bookmarkStart w:id="200" w:name="_xh2yuyi7vi5o" w:colFirst="0" w:colLast="0"/>
+      <w:bookmarkEnd w:id="200"/>
       <w:r>
         <w:t xml:space="preserve">Figure 1. </w:t>
       </w:r>
-      <w:ins w:id="189" w:author="Nick.Tolimieri" w:date="2022-11-21T13:10:00Z">
-        <w:del w:id="190" w:author="Nick.Tolimieri [2]" w:date="2022-11-23T07:39:00Z">
+      <w:ins w:id="201" w:author="Nick.Tolimieri [2]" w:date="2022-11-21T13:10:00Z">
+        <w:del w:id="202" w:author="Nick.Tolimieri" w:date="2022-11-23T07:39:00Z">
           <w:r>
             <w:delText xml:space="preserve">a-c) </w:delText>
           </w:r>
         </w:del>
       </w:ins>
+      <w:proofErr w:type="gramStart"/>
       <w:r>
         <w:t>Location of</w:t>
       </w:r>
-      <w:ins w:id="191" w:author="Nick.Tolimieri" w:date="2022-11-21T13:12:00Z">
+      <w:ins w:id="203" w:author="Nick.Tolimieri [2]" w:date="2022-11-21T13:12:00Z">
         <w:r>
           <w:t xml:space="preserve"> </w:t>
         </w:r>
       </w:ins>
-      <w:del w:id="192" w:author="Nick.Tolimieri" w:date="2022-11-21T13:12:00Z">
+      <w:del w:id="204" w:author="Nick.Tolimieri [2]" w:date="2022-11-21T13:12:00Z">
         <w:r>
           <w:delText xml:space="preserve"> the</w:delText>
         </w:r>
       </w:del>
-      <w:ins w:id="193" w:author="Nick.Tolimieri" w:date="2022-11-21T13:11:00Z">
+      <w:ins w:id="205" w:author="Nick.Tolimieri [2]" w:date="2022-11-21T13:11:00Z">
         <w:r>
           <w:t xml:space="preserve"> </w:t>
         </w:r>
       </w:ins>
-      <w:ins w:id="194" w:author="Nick.Tolimieri [2]" w:date="2022-11-23T07:40:00Z">
+      <w:ins w:id="206" w:author="Nick.Tolimieri" w:date="2022-11-23T07:40:00Z">
         <w:r>
           <w:t xml:space="preserve">a-b) </w:t>
         </w:r>
       </w:ins>
-      <w:ins w:id="195" w:author="Nick.Tolimieri" w:date="2022-11-21T13:11:00Z">
+      <w:ins w:id="207" w:author="Nick.Tolimieri [2]" w:date="2022-11-21T13:11:00Z">
         <w:r>
           <w:t>Olympic Coast National Marine Sanctuary (OCNMS</w:t>
         </w:r>
       </w:ins>
-      <w:ins w:id="196" w:author="Nick.Tolimieri" w:date="2022-11-21T13:12:00Z">
+      <w:ins w:id="208" w:author="Nick.Tolimieri [2]" w:date="2022-11-21T13:12:00Z">
         <w:r>
           <w:t xml:space="preserve">, </w:t>
         </w:r>
         <w:r>
-          <w:t>the outer coast of Washington and the western Strait to Neah Bay</w:t>
+          <w:t xml:space="preserve">the outer coast of Washington and the western Strait to </w:t>
+        </w:r>
+        <w:proofErr w:type="spellStart"/>
+        <w:r>
+          <w:t>Neah</w:t>
+        </w:r>
+        <w:proofErr w:type="spellEnd"/>
+        <w:r>
+          <w:t xml:space="preserve"> Bay</w:t>
         </w:r>
       </w:ins>
-      <w:ins w:id="197" w:author="Nick.Tolimieri" w:date="2022-11-21T13:11:00Z">
+      <w:ins w:id="209" w:author="Nick.Tolimieri [2]" w:date="2022-11-21T13:11:00Z">
         <w:r>
           <w:t xml:space="preserve">) and </w:t>
         </w:r>
       </w:ins>
-      <w:ins w:id="198" w:author="Nick.Tolimieri [2]" w:date="2022-11-23T07:40:00Z">
+      <w:ins w:id="210" w:author="Nick.Tolimieri" w:date="2022-11-23T07:40:00Z">
         <w:r>
           <w:t xml:space="preserve">c) </w:t>
         </w:r>
       </w:ins>
-      <w:ins w:id="199" w:author="Nick.Tolimieri" w:date="2022-11-21T13:11:00Z">
+      <w:ins w:id="211" w:author="Nick.Tolimieri [2]" w:date="2022-11-21T13:11:00Z">
         <w:r>
           <w:t xml:space="preserve">the </w:t>
         </w:r>
       </w:ins>
-      <w:del w:id="200" w:author="Nick.Tolimieri" w:date="2022-11-21T13:11:00Z">
+      <w:del w:id="212" w:author="Nick.Tolimieri [2]" w:date="2022-11-21T13:11:00Z">
         <w:r>
           <w:delText xml:space="preserve"> </w:delText>
         </w:r>
@@ -25580,22 +27493,22 @@
       <w:r>
         <w:t>five study sites with distribution of floating kelp shown in green</w:t>
       </w:r>
-      <w:ins w:id="201" w:author="Nick.Tolimieri" w:date="2022-11-21T13:10:00Z">
+      <w:ins w:id="213" w:author="Nick.Tolimieri [2]" w:date="2022-11-21T13:10:00Z">
         <w:r>
           <w:t xml:space="preserve">; </w:t>
         </w:r>
       </w:ins>
-      <w:del w:id="202" w:author="Nick.Tolimieri" w:date="2022-11-21T13:10:00Z">
+      <w:del w:id="214" w:author="Nick.Tolimieri [2]" w:date="2022-11-21T13:10:00Z">
         <w:r>
           <w:delText xml:space="preserve">. Plots on right (2003-2021) are: </w:delText>
         </w:r>
       </w:del>
-      <w:del w:id="203" w:author="Nick.Tolimieri" w:date="2022-11-21T13:09:00Z">
+      <w:del w:id="215" w:author="Nick.Tolimieri [2]" w:date="2022-11-21T13:09:00Z">
         <w:r>
           <w:delText>a</w:delText>
         </w:r>
       </w:del>
-      <w:ins w:id="204" w:author="Nick.Tolimieri" w:date="2022-11-21T13:09:00Z">
+      <w:ins w:id="216" w:author="Nick.Tolimieri [2]" w:date="2022-11-21T13:09:00Z">
         <w:r>
           <w:t>d</w:t>
         </w:r>
@@ -25606,7 +27519,7 @@
       <w:r>
         <w:t xml:space="preserve"> (black line</w:t>
       </w:r>
-      <w:del w:id="205" w:author="Nick.Tolimieri" w:date="2022-11-21T13:10:00Z">
+      <w:del w:id="217" w:author="Nick.Tolimieri [2]" w:date="2022-11-21T13:10:00Z">
         <w:r>
           <w:delText>)</w:delText>
         </w:r>
@@ -25614,7 +27527,7 @@
           <w:delText xml:space="preserve">, </w:delText>
         </w:r>
       </w:del>
-      <w:ins w:id="206" w:author="Nick.Tolimieri" w:date="2022-11-21T13:10:00Z">
+      <w:ins w:id="218" w:author="Nick.Tolimieri [2]" w:date="2022-11-21T13:10:00Z">
         <w:r>
           <w:t xml:space="preserve">); </w:t>
         </w:r>
@@ -25622,12 +27535,12 @@
       <w:r>
         <w:t xml:space="preserve">and </w:t>
       </w:r>
-      <w:ins w:id="207" w:author="Nick.Tolimieri" w:date="2022-11-21T13:09:00Z">
+      <w:ins w:id="219" w:author="Nick.Tolimieri [2]" w:date="2022-11-21T13:09:00Z">
         <w:r>
           <w:t>e</w:t>
         </w:r>
       </w:ins>
-      <w:del w:id="208" w:author="Nick.Tolimieri" w:date="2022-11-21T13:09:00Z">
+      <w:del w:id="220" w:author="Nick.Tolimieri [2]" w:date="2022-11-21T13:09:00Z">
         <w:r>
           <w:delText>b</w:delText>
         </w:r>
@@ -25650,22 +27563,22 @@
       <w:r>
         <w:t xml:space="preserve">within </w:t>
       </w:r>
-      <w:del w:id="209" w:author="Nick.Tolimieri" w:date="2022-11-21T13:13:00Z">
+      <w:del w:id="221" w:author="Nick.Tolimieri [2]" w:date="2022-11-21T13:13:00Z">
         <w:r>
           <w:delText xml:space="preserve">the </w:delText>
         </w:r>
       </w:del>
-      <w:del w:id="210" w:author="Nick.Tolimieri" w:date="2022-11-21T13:12:00Z">
+      <w:del w:id="222" w:author="Nick.Tolimieri [2]" w:date="2022-11-21T13:12:00Z">
         <w:r>
           <w:delText>Olympic Coast National Marine Sanctuary</w:delText>
         </w:r>
       </w:del>
-      <w:ins w:id="211" w:author="Nick.Tolimieri" w:date="2022-11-21T13:12:00Z">
+      <w:ins w:id="223" w:author="Nick.Tolimieri [2]" w:date="2022-11-21T13:12:00Z">
         <w:r>
           <w:t>OCNMS</w:t>
         </w:r>
       </w:ins>
-      <w:del w:id="212" w:author="Nick.Tolimieri" w:date="2022-11-21T13:12:00Z">
+      <w:del w:id="224" w:author="Nick.Tolimieri [2]" w:date="2022-11-21T13:12:00Z">
         <w:r>
           <w:delText xml:space="preserve"> (the outer coast of Was</w:delText>
         </w:r>
@@ -25680,17 +27593,21 @@
         </w:r>
       </w:del>
       <w:r>
-        <w:t xml:space="preserve">. </w:t>
+        <w:t>.</w:t>
+      </w:r>
+      <w:proofErr w:type="gramEnd"/>
+      <w:r>
+        <w:t xml:space="preserve"> </w:t>
       </w:r>
       <w:r>
         <w:t>Black line in (</w:t>
       </w:r>
-      <w:del w:id="213" w:author="Nick.Tolimieri" w:date="2022-11-21T13:10:00Z">
+      <w:del w:id="225" w:author="Nick.Tolimieri [2]" w:date="2022-11-21T13:10:00Z">
         <w:r>
           <w:delText>a</w:delText>
         </w:r>
       </w:del>
-      <w:ins w:id="214" w:author="Nick.Tolimieri" w:date="2022-11-21T13:10:00Z">
+      <w:ins w:id="226" w:author="Nick.Tolimieri [2]" w:date="2022-11-21T13:10:00Z">
         <w:r>
           <w:t>d</w:t>
         </w:r>
@@ -25702,8 +27619,13 @@
         <w:t xml:space="preserve">colored lines are mean SST of the warmest month by site; </w:t>
       </w:r>
       <w:r>
-        <w:t>gray envelope is +/- 1.0 s.d.</w:t>
-      </w:r>
+        <w:t xml:space="preserve">gray envelope is +/- 1.0 </w:t>
+      </w:r>
+      <w:proofErr w:type="spellStart"/>
+      <w:r>
+        <w:t>s.d.</w:t>
+      </w:r>
+      <w:proofErr w:type="spellEnd"/>
     </w:p>
     <w:p>
       <w:pPr>
@@ -25715,7 +27637,7 @@
         <w:ind w:firstLine="0"/>
         <w:jc w:val="center"/>
       </w:pPr>
-      <w:del w:id="215" w:author="Nick.Tolimieri" w:date="2022-11-21T10:47:00Z">
+      <w:del w:id="227" w:author="Nick.Tolimieri [2]" w:date="2022-11-21T10:47:00Z">
         <w:r>
           <w:rPr>
             <w:noProof/>
@@ -25770,9 +27692,9 @@
         <w:pStyle w:val="Heading5"/>
         <w:jc w:val="center"/>
       </w:pPr>
-      <w:bookmarkStart w:id="216" w:name="_mtrc7z2fgaa" w:colFirst="0" w:colLast="0"/>
-      <w:bookmarkEnd w:id="216"/>
-      <w:ins w:id="217" w:author="Nick.Tolimieri" w:date="2022-11-21T10:47:00Z">
+      <w:bookmarkStart w:id="228" w:name="_mtrc7z2fgaa" w:colFirst="0" w:colLast="0"/>
+      <w:bookmarkEnd w:id="228"/>
+      <w:ins w:id="229" w:author="Nick.Tolimieri [2]" w:date="2022-11-21T10:47:00Z">
         <w:r>
           <w:rPr>
             <w:noProof/>
@@ -25823,10 +27745,26 @@
         </w:r>
       </w:ins>
       <w:r>
-        <w:t>Figure 2. Time series of the focal groups coastwide from dive surveys from 2015-2021. a) density of kelp stipes, b) urchin density, c) sea star density, d) fish abundance, and e) abundance of juvenile rockfishes.</w:t>
-      </w:r>
-      <w:r>
-        <w:t xml:space="preserve"> For sea stars see </w:t>
+        <w:t xml:space="preserve">Figure 2. Time series of the focal groups </w:t>
+      </w:r>
+      <w:proofErr w:type="spellStart"/>
+      <w:r>
+        <w:t>coastwide</w:t>
+      </w:r>
+      <w:proofErr w:type="spellEnd"/>
+      <w:r>
+        <w:t xml:space="preserve"> from dive surveys from 2015-2021. a) density of kelp stipes, b) urchin density, c) sea star density, d) fish abundance, and e) abundance of juvenile rockfishes.</w:t>
+      </w:r>
+      <w:r>
+        <w:t xml:space="preserve"> For sea </w:t>
+      </w:r>
+      <w:proofErr w:type="gramStart"/>
+      <w:r>
+        <w:t>stars</w:t>
+      </w:r>
+      <w:proofErr w:type="gramEnd"/>
+      <w:r>
+        <w:t xml:space="preserve"> see </w:t>
       </w:r>
       <w:r>
         <w:t>Table S4</w:t>
@@ -25847,7 +27785,7 @@
       <w:pPr>
         <w:jc w:val="center"/>
       </w:pPr>
-      <w:del w:id="218" w:author="Nick.Tolimieri" w:date="2022-11-21T14:09:00Z">
+      <w:del w:id="230" w:author="Nick.Tolimieri [2]" w:date="2022-11-21T14:09:00Z">
         <w:r>
           <w:rPr>
             <w:noProof/>
@@ -25897,7 +27835,7 @@
           </w:drawing>
         </w:r>
       </w:del>
-      <w:ins w:id="219" w:author="Nick.Tolimieri" w:date="2022-11-21T14:10:00Z">
+      <w:ins w:id="231" w:author="Nick.Tolimieri [2]" w:date="2022-11-21T14:10:00Z">
         <w:r>
           <w:rPr>
             <w:noProof/>
@@ -25951,11 +27889,37 @@
       <w:pPr>
         <w:pStyle w:val="Heading5"/>
       </w:pPr>
-      <w:bookmarkStart w:id="220" w:name="_mt07ceww4l6x" w:colFirst="0" w:colLast="0"/>
-      <w:bookmarkEnd w:id="220"/>
+      <w:bookmarkStart w:id="232" w:name="_mt07ceww4l6x" w:colFirst="0" w:colLast="0"/>
+      <w:bookmarkEnd w:id="232"/>
       <w:r>
         <w:lastRenderedPageBreak/>
-        <w:t xml:space="preserve">Figure 3. Results of canonical analysis of principal coordinates (CAP) of the assemblage structure of four guilds: kelps, invertebrates, fishes, and juvenile rockfishes. Left panes (a,c,e,g) show the ordination of Site x Year averages and p-values for the CAP analysis. Right panes (b,d,f,h) show the loadings for each taxon. RF = rockfish, </w:t>
+        <w:t>Figure 3. Results of canonical analysis of principal coordinates (CAP) of the assemblage structure of four guilds: kelps, invertebrates, fishes, and juvenile rockfishes. Left panes (</w:t>
+      </w:r>
+      <w:proofErr w:type="spellStart"/>
+      <w:r>
+        <w:t>a</w:t>
+      </w:r>
+      <w:proofErr w:type="gramStart"/>
+      <w:r>
+        <w:t>,c,e,g</w:t>
+      </w:r>
+      <w:proofErr w:type="spellEnd"/>
+      <w:proofErr w:type="gramEnd"/>
+      <w:r>
+        <w:t>) show the ordination of Site x Year averages and p-values for the CAP analysis. Right panes (</w:t>
+      </w:r>
+      <w:proofErr w:type="spellStart"/>
+      <w:r>
+        <w:t>b</w:t>
+      </w:r>
+      <w:proofErr w:type="gramStart"/>
+      <w:r>
+        <w:t>,d,f,h</w:t>
+      </w:r>
+      <w:proofErr w:type="spellEnd"/>
+      <w:proofErr w:type="gramEnd"/>
+      <w:r>
+        <w:t xml:space="preserve">) show the loadings for each taxon. RF = rockfish, </w:t>
       </w:r>
       <w:r>
         <w:t>YT</w:t>
@@ -25998,7 +27962,7 @@
         <w:ind w:firstLine="0"/>
         <w:jc w:val="center"/>
       </w:pPr>
-      <w:del w:id="221" w:author="Nick.Tolimieri" w:date="2022-11-21T10:39:00Z">
+      <w:del w:id="233" w:author="Nick.Tolimieri [2]" w:date="2022-11-21T10:39:00Z">
         <w:r>
           <w:rPr>
             <w:noProof/>
@@ -26047,7 +28011,7 @@
           </w:drawing>
         </w:r>
       </w:del>
-      <w:ins w:id="222" w:author="Nick.Tolimieri" w:date="2022-11-21T10:39:00Z">
+      <w:ins w:id="234" w:author="Nick.Tolimieri [2]" w:date="2022-11-21T10:39:00Z">
         <w:r>
           <w:rPr>
             <w:noProof/>
@@ -26101,10 +28065,18 @@
       <w:pPr>
         <w:pStyle w:val="Heading5"/>
       </w:pPr>
-      <w:bookmarkStart w:id="223" w:name="_4bme7ouk12lb" w:colFirst="0" w:colLast="0"/>
-      <w:bookmarkEnd w:id="223"/>
-      <w:r>
-        <w:t xml:space="preserve">Figure 4. Explained variation from permutation-based multivariate analysis of variance (PerMANOVA) for four guilds: kelp, invertebrates, fish, and </w:t>
+      <w:bookmarkStart w:id="235" w:name="_4bme7ouk12lb" w:colFirst="0" w:colLast="0"/>
+      <w:bookmarkEnd w:id="235"/>
+      <w:r>
+        <w:t>Figure 4. Explained variation from permutation-based multivariate analysis of variance (</w:t>
+      </w:r>
+      <w:proofErr w:type="spellStart"/>
+      <w:r>
+        <w:t>PerMANOVA</w:t>
+      </w:r>
+      <w:proofErr w:type="spellEnd"/>
+      <w:r>
+        <w:t xml:space="preserve">) for four guilds: kelp, invertebrates, fish, and </w:t>
       </w:r>
       <w:r>
         <w:t xml:space="preserve">juvenile </w:t>
@@ -26116,7 +28088,15 @@
         <w:t>es</w:t>
       </w:r>
       <w:r>
-        <w:t>. All terms are fixed effects and results are the r</w:t>
+        <w:t xml:space="preserve">. All terms </w:t>
+      </w:r>
+      <w:proofErr w:type="gramStart"/>
+      <w:r>
+        <w:t>are fixed</w:t>
+      </w:r>
+      <w:proofErr w:type="gramEnd"/>
+      <w:r>
+        <w:t xml:space="preserve"> effects and results are the r</w:t>
       </w:r>
       <w:r>
         <w:rPr>
@@ -26193,16 +28173,28 @@
       <w:pPr>
         <w:pStyle w:val="Heading5"/>
       </w:pPr>
-      <w:bookmarkStart w:id="224" w:name="_7xmf17j1uw2r" w:colFirst="0" w:colLast="0"/>
-      <w:bookmarkEnd w:id="224"/>
-      <w:r>
-        <w:t>Figure 5. Relationship between the density of kelp stipe</w:t>
+      <w:bookmarkStart w:id="236" w:name="_7xmf17j1uw2r" w:colFirst="0" w:colLast="0"/>
+      <w:bookmarkEnd w:id="236"/>
+      <w:r>
+        <w:t xml:space="preserve">Figure 5. </w:t>
+      </w:r>
+      <w:proofErr w:type="gramStart"/>
+      <w:r>
+        <w:t>Relationship between the density of kelp stipe</w:t>
       </w:r>
       <w:r>
         <w:t>s</w:t>
       </w:r>
       <w:r>
-        <w:t xml:space="preserve"> and total urchin density at different spatial scales: a) coastwide across years</w:t>
+        <w:t xml:space="preserve"> and total urchin density at different spatial scales: a) </w:t>
+      </w:r>
+      <w:proofErr w:type="spellStart"/>
+      <w:r>
+        <w:t>coastwide</w:t>
+      </w:r>
+      <w:proofErr w:type="spellEnd"/>
+      <w:r>
+        <w:t xml:space="preserve"> across years</w:t>
       </w:r>
       <w:r>
         <w:t>; Site by Y</w:t>
@@ -26210,12 +28202,14 @@
       <w:r>
         <w:t xml:space="preserve">ear means for b) </w:t>
       </w:r>
+      <w:proofErr w:type="spellStart"/>
       <w:r>
         <w:rPr>
           <w:i/>
         </w:rPr>
         <w:t>Macrocystis</w:t>
       </w:r>
+      <w:proofErr w:type="spellEnd"/>
       <w:r>
         <w:t xml:space="preserve">, </w:t>
       </w:r>
@@ -26225,11 +28219,19 @@
       <w:r>
         <w:t xml:space="preserve"> </w:t>
       </w:r>
+      <w:proofErr w:type="spellStart"/>
       <w:r>
         <w:rPr>
           <w:i/>
         </w:rPr>
-        <w:t xml:space="preserve">Nereocystis, </w:t>
+        <w:t>Nereocystis</w:t>
+      </w:r>
+      <w:proofErr w:type="spellEnd"/>
+      <w:r>
+        <w:rPr>
+          <w:i/>
+        </w:rPr>
+        <w:t xml:space="preserve">, </w:t>
       </w:r>
       <w:r>
         <w:t>d</w:t>
@@ -26237,11 +28239,19 @@
       <w:r>
         <w:t xml:space="preserve">) </w:t>
       </w:r>
+      <w:proofErr w:type="spellStart"/>
       <w:r>
         <w:rPr>
           <w:i/>
         </w:rPr>
-        <w:t>Pterygophora,</w:t>
+        <w:t>Pterygophora</w:t>
+      </w:r>
+      <w:proofErr w:type="spellEnd"/>
+      <w:r>
+        <w:rPr>
+          <w:i/>
+        </w:rPr>
+        <w:t>,</w:t>
       </w:r>
       <w:r>
         <w:t>, e</w:t>
@@ -26249,29 +28259,46 @@
       <w:r>
         <w:t xml:space="preserve">) other </w:t>
       </w:r>
-      <w:r>
-        <w:t>stipitate kelps</w:t>
+      <w:proofErr w:type="spellStart"/>
+      <w:r>
+        <w:t>stipitate</w:t>
+      </w:r>
+      <w:proofErr w:type="spellEnd"/>
+      <w:r>
+        <w:t xml:space="preserve"> kelps</w:t>
       </w:r>
       <w:r>
         <w:t xml:space="preserve">, and f) for </w:t>
       </w:r>
+      <w:proofErr w:type="spellStart"/>
       <w:r>
         <w:rPr>
           <w:i/>
         </w:rPr>
         <w:t>Macrocystis</w:t>
       </w:r>
+      <w:proofErr w:type="spellEnd"/>
       <w:r>
         <w:t xml:space="preserve"> and </w:t>
       </w:r>
+      <w:proofErr w:type="spellStart"/>
       <w:r>
         <w:rPr>
           <w:i/>
         </w:rPr>
         <w:t>Pterygophora</w:t>
       </w:r>
-      <w:r>
-        <w:t xml:space="preserve"> at Neah Bay</w:t>
+      <w:proofErr w:type="spellEnd"/>
+      <w:r>
+        <w:t xml:space="preserve"> at </w:t>
+      </w:r>
+      <w:proofErr w:type="spellStart"/>
+      <w:r>
+        <w:t>Neah</w:t>
+      </w:r>
+      <w:proofErr w:type="spellEnd"/>
+      <w:r>
+        <w:t xml:space="preserve"> Bay</w:t>
       </w:r>
       <w:r>
         <w:t xml:space="preserve"> to show pattern obscured by the scale in other panes</w:t>
@@ -26283,7 +28310,15 @@
         <w:t xml:space="preserve"> and </w:t>
       </w:r>
       <w:r>
-        <w:t xml:space="preserve">at the transect level at Tatoosh Island for </w:t>
+        <w:t xml:space="preserve">at the transect level at </w:t>
+      </w:r>
+      <w:proofErr w:type="spellStart"/>
+      <w:r>
+        <w:t>Tatoosh</w:t>
+      </w:r>
+      <w:proofErr w:type="spellEnd"/>
+      <w:r>
+        <w:t xml:space="preserve"> Island for </w:t>
       </w:r>
       <w:r>
         <w:t>g</w:t>
@@ -26291,11 +28326,19 @@
       <w:r>
         <w:t xml:space="preserve">) </w:t>
       </w:r>
+      <w:proofErr w:type="spellStart"/>
       <w:r>
         <w:rPr>
           <w:i/>
         </w:rPr>
-        <w:t xml:space="preserve">Nereocystis, </w:t>
+        <w:t>Nereocystis</w:t>
+      </w:r>
+      <w:proofErr w:type="spellEnd"/>
+      <w:r>
+        <w:rPr>
+          <w:i/>
+        </w:rPr>
+        <w:t xml:space="preserve">, </w:t>
       </w:r>
       <w:r>
         <w:t>h</w:t>
@@ -26303,12 +28346,14 @@
       <w:r>
         <w:t xml:space="preserve">) </w:t>
       </w:r>
+      <w:proofErr w:type="spellStart"/>
       <w:r>
         <w:rPr>
           <w:i/>
         </w:rPr>
         <w:t>Pterygophora</w:t>
       </w:r>
+      <w:proofErr w:type="spellEnd"/>
       <w:r>
         <w:t xml:space="preserve">, and </w:t>
       </w:r>
@@ -26316,20 +28361,37 @@
         <w:t>ii</w:t>
       </w:r>
       <w:r>
-        <w:t>) other stipitate kelps</w:t>
+        <w:t xml:space="preserve">) other </w:t>
+      </w:r>
+      <w:proofErr w:type="spellStart"/>
+      <w:r>
+        <w:t>stipitate</w:t>
+      </w:r>
+      <w:proofErr w:type="spellEnd"/>
+      <w:r>
+        <w:t xml:space="preserve"> kelps</w:t>
       </w:r>
       <w:r>
         <w:rPr>
           <w:i/>
         </w:rPr>
-        <w:t xml:space="preserve">. </w:t>
+        <w:t>.</w:t>
+      </w:r>
+      <w:proofErr w:type="gramEnd"/>
+      <w:r>
+        <w:rPr>
+          <w:i/>
+        </w:rPr>
+        <w:t xml:space="preserve"> </w:t>
       </w:r>
       <w:r>
         <w:t xml:space="preserve">For panel </w:t>
       </w:r>
+      <w:proofErr w:type="spellStart"/>
       <w:r>
         <w:t>f</w:t>
       </w:r>
+      <w:proofErr w:type="spellEnd"/>
       <w:r>
         <w:t xml:space="preserve"> the regression</w:t>
       </w:r>
@@ -26337,7 +28399,11 @@
         <w:t xml:space="preserve"> was for</w:t>
       </w:r>
       <w:r>
-        <w:t xml:space="preserve"> log</w:t>
+        <w:t xml:space="preserve"> </w:t>
+      </w:r>
+      <w:proofErr w:type="gramStart"/>
+      <w:r>
+        <w:t>log</w:t>
       </w:r>
       <w:r>
         <w:rPr>
@@ -26348,8 +28414,14 @@
       <w:r>
         <w:t>(</w:t>
       </w:r>
-      <w:r>
-        <w:t>Nereo stipes</w:t>
+      <w:proofErr w:type="spellStart"/>
+      <w:proofErr w:type="gramEnd"/>
+      <w:r>
+        <w:t>Nereo</w:t>
+      </w:r>
+      <w:proofErr w:type="spellEnd"/>
+      <w:r>
+        <w:t xml:space="preserve"> stipes</w:t>
       </w:r>
       <w:r>
         <w:t>) = Urchin den</w:t>
@@ -26358,14 +28430,24 @@
         <w:t xml:space="preserve">sity. </w:t>
       </w:r>
       <w:r>
-        <w:t>In panels b</w:t>
+        <w:t xml:space="preserve">In </w:t>
+      </w:r>
+      <w:proofErr w:type="gramStart"/>
+      <w:r>
+        <w:t>panels</w:t>
+      </w:r>
+      <w:proofErr w:type="gramEnd"/>
+      <w:r>
+        <w:t xml:space="preserve"> b</w:t>
       </w:r>
       <w:r>
         <w:t>-</w:t>
       </w:r>
+      <w:proofErr w:type="spellStart"/>
       <w:r>
         <w:t>i</w:t>
       </w:r>
+      <w:proofErr w:type="spellEnd"/>
       <w:r>
         <w:t>, numbered points refer to the year of data collection: 5 = 2015; 6 = 2016; 7 =2017; 8 = 2018; 9 =2019; 1=2021.</w:t>
       </w:r>
@@ -26381,7 +28463,7 @@
         <w:ind w:firstLine="0"/>
         <w:jc w:val="center"/>
       </w:pPr>
-      <w:del w:id="225" w:author="Nick.Tolimieri" w:date="2022-11-21T13:52:00Z">
+      <w:del w:id="237" w:author="Nick.Tolimieri [2]" w:date="2022-11-21T13:52:00Z">
         <w:r>
           <w:rPr>
             <w:noProof/>
@@ -26431,7 +28513,7 @@
           </w:drawing>
         </w:r>
       </w:del>
-      <w:ins w:id="226" w:author="Nick.Tolimieri" w:date="2022-11-21T13:52:00Z">
+      <w:ins w:id="238" w:author="Nick.Tolimieri [2]" w:date="2022-11-21T13:52:00Z">
         <w:r>
           <w:rPr>
             <w:noProof/>
@@ -26485,8 +28567,8 @@
       <w:pPr>
         <w:pStyle w:val="Heading5"/>
       </w:pPr>
-      <w:bookmarkStart w:id="227" w:name="_eftbkgdry3s2" w:colFirst="0" w:colLast="0"/>
-      <w:bookmarkEnd w:id="227"/>
+      <w:bookmarkStart w:id="239" w:name="_eftbkgdry3s2" w:colFirst="0" w:colLast="0"/>
+      <w:bookmarkEnd w:id="239"/>
       <w:r>
         <w:t xml:space="preserve">Figure 6. Relationship between kelp density and the abundance of </w:t>
       </w:r>
@@ -26502,14 +28584,38 @@
       <w:r>
         <w:t xml:space="preserve"> from the hurdle model. (a) Probability of occurrence of juvenile rockfishes in relation to the total stipe density of the canopy kelps </w:t>
       </w:r>
+      <w:proofErr w:type="spellStart"/>
       <w:r>
         <w:rPr>
           <w:i/>
         </w:rPr>
-        <w:t>Macrocystis and Nereocystis</w:t>
-      </w:r>
-      <w:r>
-        <w:t xml:space="preserve">. Blue line shows the result of the binomial presence/absence model. Black points are the actual observations (present =1, absent = 0). Colored points are predicted probability of occurrence. (b) Results of the combined presence/absence model and abundance model. Larger circles have a higher probability of occurrence. Data were summarized by Site x Depth x Location x Year strata prior to analysis. </w:t>
+        <w:t>Macrocystis</w:t>
+      </w:r>
+      <w:proofErr w:type="spellEnd"/>
+      <w:r>
+        <w:rPr>
+          <w:i/>
+        </w:rPr>
+        <w:t xml:space="preserve"> and </w:t>
+      </w:r>
+      <w:proofErr w:type="spellStart"/>
+      <w:r>
+        <w:rPr>
+          <w:i/>
+        </w:rPr>
+        <w:t>Nereocystis</w:t>
+      </w:r>
+      <w:proofErr w:type="spellEnd"/>
+      <w:r>
+        <w:t>. Blue line shows the result of the binomial presence/absence model. Black points are the actual observations (present =</w:t>
+      </w:r>
+      <w:proofErr w:type="gramStart"/>
+      <w:r>
+        <w:t>1</w:t>
+      </w:r>
+      <w:proofErr w:type="gramEnd"/>
+      <w:r>
+        <w:t xml:space="preserve">, absent = 0). Colored points are predicted probability of occurrence. (b) Results of the combined presence/absence model and abundance model. Larger circles have a higher probability of occurrence. Data were summarized by Site x Depth x Location x Year strata prior to analysis. </w:t>
       </w:r>
     </w:p>
     <w:p>
@@ -26659,7 +28765,7 @@
           <w:rPr>
             <w:noProof/>
           </w:rPr>
-          <w:t>17</w:t>
+          <w:t>23</w:t>
         </w:r>
         <w:r>
           <w:rPr>
@@ -27626,10 +29732,10 @@
 <file path=word/people.xml><?xml version="1.0" encoding="utf-8"?>
 <w15:people xmlns:wpc="http://schemas.microsoft.com/office/word/2010/wordprocessingCanvas" xmlns:cx="http://schemas.microsoft.com/office/drawing/2014/chartex" xmlns:cx1="http://schemas.microsoft.com/office/drawing/2015/9/8/chartex" xmlns:mc="http://schemas.openxmlformats.org/markup-compatibility/2006" xmlns:o="urn:schemas-microsoft-com:office:office" xmlns:r="http://schemas.openxmlformats.org/officeDocument/2006/relationships" xmlns:m="http://schemas.openxmlformats.org/officeDocument/2006/math" xmlns:v="urn:schemas-microsoft-com:vml" xmlns:wp14="http://schemas.microsoft.com/office/word/2010/wordprocessingDrawing" xmlns:wp="http://schemas.openxmlformats.org/drawingml/2006/wordprocessingDrawing" xmlns:w10="urn:schemas-microsoft-com:office:word" xmlns:w="http://schemas.openxmlformats.org/wordprocessingml/2006/main" xmlns:w14="http://schemas.microsoft.com/office/word/2010/wordml" xmlns:w15="http://schemas.microsoft.com/office/word/2012/wordml" xmlns:w16se="http://schemas.microsoft.com/office/word/2015/wordml/symex" xmlns:wpg="http://schemas.microsoft.com/office/word/2010/wordprocessingGroup" xmlns:wpi="http://schemas.microsoft.com/office/word/2010/wordprocessingInk" xmlns:wne="http://schemas.microsoft.com/office/word/2006/wordml" xmlns:wps="http://schemas.microsoft.com/office/word/2010/wordprocessingShape" mc:Ignorable="w14 w15 w16se wp14">
   <w15:person w15:author="Nick.Tolimieri">
-    <w15:presenceInfo w15:providerId="AD" w15:userId="S-1-5-21-1625102663-4013227018-1311561448-10512"/>
+    <w15:presenceInfo w15:providerId="None" w15:userId="Nick.Tolimieri"/>
   </w15:person>
   <w15:person w15:author="Nick.Tolimieri [2]">
-    <w15:presenceInfo w15:providerId="None" w15:userId="Nick.Tolimieri"/>
+    <w15:presenceInfo w15:providerId="AD" w15:userId="S-1-5-21-1625102663-4013227018-1311561448-10512"/>
   </w15:person>
 </w15:people>
 </file>
@@ -28965,7 +31071,7 @@
 </file>
 
 <file path=customXml/itemProps1.xml><?xml version="1.0" encoding="utf-8"?>
-<ds:datastoreItem xmlns:ds="http://schemas.openxmlformats.org/officeDocument/2006/customXml" ds:itemID="{8B206C74-9152-4B28-87EF-3CE4E591B622}">
+<ds:datastoreItem xmlns:ds="http://schemas.openxmlformats.org/officeDocument/2006/customXml" ds:itemID="{790DCC28-57D2-4A28-9CEF-228719B5F5E7}">
   <ds:schemaRefs>
     <ds:schemaRef ds:uri="http://schemas.openxmlformats.org/officeDocument/2006/bibliography"/>
   </ds:schemaRefs>

--- a/Flagstone paper/Manuscrip showing edits.docx
+++ b/Flagstone paper/Manuscrip showing edits.docx
@@ -92,13 +92,8 @@
         <w:t>1</w:t>
       </w:r>
       <w:r>
-        <w:t xml:space="preserve">, </w:t>
-      </w:r>
-      <w:proofErr w:type="spellStart"/>
-      <w:r>
-        <w:t>Jameal</w:t>
-      </w:r>
-      <w:proofErr w:type="spellEnd"/>
+        <w:t>, Jameal</w:t>
+      </w:r>
       <w:r>
         <w:t xml:space="preserve"> F.</w:t>
       </w:r>
@@ -340,14 +335,12 @@
           <w:vertAlign w:val="superscript"/>
         </w:rPr>
       </w:pPr>
-      <w:proofErr w:type="gramStart"/>
       <w:r>
         <w:rPr>
           <w:vertAlign w:val="superscript"/>
         </w:rPr>
         <w:t>2</w:t>
       </w:r>
-      <w:proofErr w:type="gramEnd"/>
       <w:r>
         <w:rPr>
           <w:color w:val="222222"/>
@@ -618,53 +611,21 @@
       <w:r>
         <w:t xml:space="preserve"> </w:t>
       </w:r>
-      <w:proofErr w:type="spellStart"/>
       <w:r>
         <w:rPr>
           <w:i/>
         </w:rPr>
-        <w:t>Macrocystis</w:t>
-      </w:r>
-      <w:proofErr w:type="spellEnd"/>
+        <w:t>Macrocystis pyrifera</w:t>
+      </w:r>
+      <w:r>
+        <w:t xml:space="preserve"> and </w:t>
+      </w:r>
       <w:r>
         <w:rPr>
           <w:i/>
         </w:rPr>
-        <w:t xml:space="preserve"> </w:t>
-      </w:r>
-      <w:proofErr w:type="spellStart"/>
-      <w:r>
-        <w:rPr>
-          <w:i/>
-        </w:rPr>
-        <w:t>pyrifera</w:t>
-      </w:r>
-      <w:proofErr w:type="spellEnd"/>
-      <w:r>
-        <w:t xml:space="preserve"> and </w:t>
-      </w:r>
-      <w:proofErr w:type="spellStart"/>
-      <w:r>
-        <w:rPr>
-          <w:i/>
-        </w:rPr>
-        <w:t>Nereocystis</w:t>
-      </w:r>
-      <w:proofErr w:type="spellEnd"/>
-      <w:r>
-        <w:rPr>
-          <w:i/>
-        </w:rPr>
-        <w:t xml:space="preserve"> </w:t>
-      </w:r>
-      <w:proofErr w:type="spellStart"/>
-      <w:r>
-        <w:rPr>
-          <w:i/>
-        </w:rPr>
-        <w:t>luetkeana</w:t>
-      </w:r>
-      <w:proofErr w:type="spellEnd"/>
+        <w:t>Nereocystis luetkeana</w:t>
+      </w:r>
       <w:r>
         <w:t xml:space="preserve"> canopy</w:t>
       </w:r>
@@ -686,31 +647,25 @@
         </w:rPr>
         <w:t xml:space="preserve">Purple sea urchins </w:t>
       </w:r>
-      <w:proofErr w:type="spellStart"/>
       <w:r>
         <w:rPr>
           <w:i/>
           <w:color w:val="000000" w:themeColor="text1"/>
         </w:rPr>
-        <w:t>Strongylocentrotus</w:t>
-      </w:r>
-      <w:proofErr w:type="spellEnd"/>
-      <w:r>
-        <w:rPr>
-          <w:i/>
+        <w:t>Strongylocentrotus purpuratus</w:t>
+      </w:r>
+      <w:r>
+        <w:rPr>
           <w:color w:val="000000" w:themeColor="text1"/>
         </w:rPr>
         <w:t xml:space="preserve"> </w:t>
       </w:r>
-      <w:proofErr w:type="spellStart"/>
-      <w:r>
-        <w:rPr>
-          <w:i/>
+      <w:r>
+        <w:rPr>
           <w:color w:val="000000" w:themeColor="text1"/>
         </w:rPr>
-        <w:t>purpuratus</w:t>
-      </w:r>
-      <w:proofErr w:type="spellEnd"/>
+        <w:t>increased</w:t>
+      </w:r>
       <w:r>
         <w:rPr>
           <w:color w:val="000000" w:themeColor="text1"/>
@@ -721,82 +676,68 @@
         <w:rPr>
           <w:color w:val="000000" w:themeColor="text1"/>
         </w:rPr>
-        <w:t>increased</w:t>
+        <w:t>in density 1</w:t>
       </w:r>
       <w:r>
         <w:rPr>
           <w:color w:val="000000" w:themeColor="text1"/>
         </w:rPr>
-        <w:t xml:space="preserve"> </w:t>
+        <w:t>6</w:t>
       </w:r>
       <w:r>
         <w:rPr>
           <w:color w:val="000000" w:themeColor="text1"/>
         </w:rPr>
-        <w:t>in density 1</w:t>
+        <w:t>4</w:t>
       </w:r>
       <w:r>
         <w:rPr>
           <w:color w:val="000000" w:themeColor="text1"/>
         </w:rPr>
-        <w:t>6</w:t>
+        <w:t xml:space="preserve">-fold, </w:t>
       </w:r>
       <w:r>
         <w:rPr>
           <w:color w:val="000000" w:themeColor="text1"/>
         </w:rPr>
-        <w:t>4</w:t>
+        <w:t xml:space="preserve">largely at one site, </w:t>
       </w:r>
       <w:r>
         <w:rPr>
           <w:color w:val="000000" w:themeColor="text1"/>
         </w:rPr>
-        <w:t xml:space="preserve">-fold, </w:t>
+        <w:t xml:space="preserve">but this increase </w:t>
       </w:r>
       <w:r>
         <w:rPr>
           <w:color w:val="000000" w:themeColor="text1"/>
         </w:rPr>
-        <w:t xml:space="preserve">largely at one site, </w:t>
+        <w:t>was</w:t>
       </w:r>
       <w:r>
         <w:rPr>
           <w:color w:val="000000" w:themeColor="text1"/>
         </w:rPr>
-        <w:t xml:space="preserve">but this increase </w:t>
-      </w:r>
-      <w:proofErr w:type="gramStart"/>
+        <w:t xml:space="preserve"> first</w:t>
+      </w:r>
       <w:r>
         <w:rPr>
           <w:color w:val="000000" w:themeColor="text1"/>
         </w:rPr>
-        <w:t>was</w:t>
+        <w:t xml:space="preserve"> observed in</w:t>
       </w:r>
       <w:r>
         <w:rPr>
           <w:color w:val="000000" w:themeColor="text1"/>
         </w:rPr>
-        <w:t xml:space="preserve"> first</w:t>
+        <w:t xml:space="preserve"> 2017 and peaked in 2019, after the </w:t>
       </w:r>
       <w:r>
         <w:rPr>
           <w:color w:val="000000" w:themeColor="text1"/>
         </w:rPr>
-        <w:t xml:space="preserve"> observed in</w:t>
-      </w:r>
-      <w:r>
-        <w:rPr>
-          <w:color w:val="000000" w:themeColor="text1"/>
-        </w:rPr>
-        <w:t xml:space="preserve"> 2017 and peaked in 2019, after the </w:t>
-      </w:r>
-      <w:r>
-        <w:rPr>
-          <w:color w:val="000000" w:themeColor="text1"/>
-        </w:rPr>
         <w:t>warm period</w:t>
       </w:r>
-      <w:proofErr w:type="gramEnd"/>
       <w:r>
         <w:rPr>
           <w:color w:val="000000" w:themeColor="text1"/>
@@ -1208,15 +1149,7 @@
         <w:t xml:space="preserve"> (</w:t>
       </w:r>
       <w:r>
-        <w:t xml:space="preserve">primarily order </w:t>
-      </w:r>
-      <w:proofErr w:type="spellStart"/>
-      <w:r>
-        <w:t>Laminariales</w:t>
-      </w:r>
-      <w:proofErr w:type="spellEnd"/>
-      <w:r>
-        <w:t xml:space="preserve">) provide </w:t>
+        <w:t xml:space="preserve">primarily order Laminariales) provide </w:t>
       </w:r>
       <w:r>
         <w:t>biogenic</w:t>
@@ -4136,11 +4069,7 @@
         <w:fldChar w:fldCharType="end"/>
       </w:r>
       <w:r>
-        <w:t xml:space="preserve">. </w:t>
-      </w:r>
-      <w:proofErr w:type="gramStart"/>
-      <w:r>
-        <w:t>Howev</w:t>
+        <w:t>. Howev</w:t>
       </w:r>
       <w:r>
         <w:t>er, k</w:t>
@@ -4651,11 +4580,7 @@
         <w:t>around the globe</w:t>
       </w:r>
       <w:r>
-        <w:t>.</w:t>
-      </w:r>
-      <w:proofErr w:type="gramEnd"/>
-      <w:r>
-        <w:t xml:space="preserve"> However, these </w:t>
+        <w:t xml:space="preserve">. However, these </w:t>
       </w:r>
       <w:r>
         <w:t xml:space="preserve">trophic </w:t>
@@ -4974,11 +4899,7 @@
     </w:p>
     <w:p>
       <w:r>
-        <w:t xml:space="preserve">Kelp forests along the west coast of North America have experienced several major perturbations in the last decade. </w:t>
-      </w:r>
-      <w:proofErr w:type="gramStart"/>
-      <w:r>
-        <w:t xml:space="preserve">The northeast Pacific Ocean </w:t>
+        <w:t xml:space="preserve">Kelp forests along the west coast of North America have experienced several major perturbations in the last decade. The northeast Pacific Ocean </w:t>
       </w:r>
       <w:r>
         <w:t xml:space="preserve">(Baja California to Alaska) </w:t>
@@ -5270,11 +5191,7 @@
         <w:fldChar w:fldCharType="end"/>
       </w:r>
       <w:r>
-        <w:t>.</w:t>
-      </w:r>
-      <w:proofErr w:type="gramEnd"/>
-      <w:r>
-        <w:t xml:space="preserve"> This MHW had profound effects on both the offshore and nearshore ecosystem</w:t>
+        <w:t>. This MHW had profound effects on both the offshore and nearshore ecosystem</w:t>
       </w:r>
       <w:r>
         <w:t>s</w:t>
@@ -5878,13 +5795,8 @@
       <w:r>
         <w:t xml:space="preserve">) </w:t>
       </w:r>
-      <w:proofErr w:type="gramStart"/>
-      <w:r>
-        <w:t>impacted</w:t>
-      </w:r>
-      <w:proofErr w:type="gramEnd"/>
-      <w:r>
-        <w:t xml:space="preserve"> </w:t>
+      <w:r>
+        <w:t xml:space="preserve">impacted </w:t>
       </w:r>
       <w:r>
         <w:t>populations of at least 20 species of sea stars from California to Alaska</w:t>
@@ -6455,65 +6367,49 @@
       <w:r>
         <w:t xml:space="preserve"> </w:t>
       </w:r>
-      <w:proofErr w:type="spellStart"/>
       <w:r>
         <w:rPr>
           <w:i/>
         </w:rPr>
-        <w:t>Strongylocentrotus</w:t>
-      </w:r>
-      <w:proofErr w:type="spellEnd"/>
+        <w:t>Strongylocentrotus purpuratus</w:t>
+      </w:r>
+      <w:r>
+        <w:t xml:space="preserve"> </w:t>
+      </w:r>
+      <w:r>
+        <w:fldChar w:fldCharType="begin"/>
+      </w:r>
+      <w:r>
+        <w:instrText xml:space="preserve"> ADDIN EN.CITE &lt;EndNote&gt;&lt;Cite&gt;&lt;Author&gt;Rogers-Bennett&lt;/Author&gt;&lt;Year&gt;2019&lt;/Year&gt;&lt;RecNum&gt;8424&lt;/RecNum&gt;&lt;DisplayText&gt;(Rogers-Bennett &amp;amp; Catton 2019)&lt;/DisplayText&gt;&lt;record&gt;&lt;rec-number&gt;8424&lt;/rec-number&gt;&lt;foreign-keys&gt;&lt;key app="EN" db-id="prxrzzvdy0x2s4ee00qpxptadsswa02rwx0p" timestamp="0"&gt;8424&lt;/key&gt;&lt;/foreign-keys&gt;&lt;ref-type name="Journal Article"&gt;17&lt;/ref-type&gt;&lt;contributors&gt;&lt;authors&gt;&lt;author&gt;Rogers-Bennett, L.&lt;/author&gt;&lt;author&gt;Catton, C. A.&lt;/author&gt;&lt;/authors&gt;&lt;/contributors&gt;&lt;auth-address&gt;Coastal Marine Science Institute, Karen C. Drayer Wildlife Health Center, University of California, Davis, and California Department of Fish and Wildlife, Bodega Marine Laboratory 2099 Westside Rd., Bodega Bay, CA, 94923-0247, USA. rogersbennett@ucdavis.edu.&amp;#xD;Coastal Marine Science Institute, Karen C. Drayer Wildlife Health Center, University of California, Davis, and California Department of Fish and Wildlife, Bodega Marine Laboratory 2099 Westside Rd., Bodega Bay, CA, 94923-0247, USA.&lt;/auth-address&gt;&lt;titles&gt;&lt;title&gt;Marine heat wave and multiple stressors tip bull kelp forest to sea urchin barrens&lt;/title&gt;&lt;secondary-title&gt;Sci Rep&lt;/secondary-title&gt;&lt;alt-title&gt;Sci Rep-Uk&lt;/alt-title&gt;&lt;/titles&gt;&lt;alt-periodical&gt;&lt;full-title&gt;Scientific Reports&lt;/full-title&gt;&lt;abbr-1&gt;Sci Rep-Uk&lt;/abbr-1&gt;&lt;/alt-periodical&gt;&lt;pages&gt;15050&lt;/pages&gt;&lt;volume&gt;9&lt;/volume&gt;&lt;number&gt;1&lt;/number&gt;&lt;edition&gt;2019/10/23&lt;/edition&gt;&lt;dates&gt;&lt;year&gt;2019&lt;/year&gt;&lt;pub-dates&gt;&lt;date&gt;Oct 21&lt;/date&gt;&lt;/pub-dates&gt;&lt;/dates&gt;&lt;isbn&gt;2045-2322 (Electronic)&amp;#xD;2045-2322 (Linking)&lt;/isbn&gt;&lt;accession-num&gt;31636286&lt;/accession-num&gt;&lt;urls&gt;&lt;related-urls&gt;&lt;url&gt;https://www.ncbi.nlm.nih.gov/pubmed/31636286&lt;/url&gt;&lt;/related-urls&gt;&lt;/urls&gt;&lt;custom2&gt;PMC6803666&lt;/custom2&gt;&lt;electronic-resource-num&gt;10.1038/s41598-019-51114-y&lt;/electronic-resource-num&gt;&lt;language&gt;English&lt;/language&gt;&lt;/record&gt;&lt;/Cite&gt;&lt;/EndNote&gt;</w:instrText>
+      </w:r>
+      <w:r>
+        <w:fldChar w:fldCharType="separate"/>
+      </w:r>
+      <w:r>
+        <w:rPr>
+          <w:noProof/>
+        </w:rPr>
+        <w:t>(Rogers-Bennett &amp; Catton 2019)</w:t>
+      </w:r>
+      <w:r>
+        <w:fldChar w:fldCharType="end"/>
+      </w:r>
+      <w:r>
+        <w:t xml:space="preserve">. As </w:t>
+      </w:r>
+      <w:r>
+        <w:t>som</w:t>
+      </w:r>
+      <w:r>
+        <w:t xml:space="preserve">e </w:t>
+      </w:r>
+      <w:r>
+        <w:t xml:space="preserve">of the hardest hit sea stars (e.g., </w:t>
+      </w:r>
       <w:r>
         <w:rPr>
           <w:i/>
         </w:rPr>
-        <w:t xml:space="preserve"> </w:t>
-      </w:r>
-      <w:proofErr w:type="spellStart"/>
-      <w:r>
-        <w:rPr>
-          <w:i/>
-        </w:rPr>
-        <w:t>purpuratus</w:t>
-      </w:r>
-      <w:proofErr w:type="spellEnd"/>
-      <w:r>
-        <w:t xml:space="preserve"> </w:t>
-      </w:r>
-      <w:r>
-        <w:fldChar w:fldCharType="begin"/>
-      </w:r>
-      <w:r>
-        <w:instrText xml:space="preserve"> ADDIN EN.CITE &lt;EndNote&gt;&lt;Cite&gt;&lt;Author&gt;Rogers-Bennett&lt;/Author&gt;&lt;Year&gt;2019&lt;/Year&gt;&lt;RecNum&gt;8424&lt;/RecNum&gt;&lt;DisplayText&gt;(Rogers-Bennett &amp;amp; Catton 2019)&lt;/DisplayText&gt;&lt;record&gt;&lt;rec-number&gt;8424&lt;/rec-number&gt;&lt;foreign-keys&gt;&lt;key app="EN" db-id="prxrzzvdy0x2s4ee00qpxptadsswa02rwx0p" timestamp="0"&gt;8424&lt;/key&gt;&lt;/foreign-keys&gt;&lt;ref-type name="Journal Article"&gt;17&lt;/ref-type&gt;&lt;contributors&gt;&lt;authors&gt;&lt;author&gt;Rogers-Bennett, L.&lt;/author&gt;&lt;author&gt;Catton, C. A.&lt;/author&gt;&lt;/authors&gt;&lt;/contributors&gt;&lt;auth-address&gt;Coastal Marine Science Institute, Karen C. Drayer Wildlife Health Center, University of California, Davis, and California Department of Fish and Wildlife, Bodega Marine Laboratory 2099 Westside Rd., Bodega Bay, CA, 94923-0247, USA. rogersbennett@ucdavis.edu.&amp;#xD;Coastal Marine Science Institute, Karen C. Drayer Wildlife Health Center, University of California, Davis, and California Department of Fish and Wildlife, Bodega Marine Laboratory 2099 Westside Rd., Bodega Bay, CA, 94923-0247, USA.&lt;/auth-address&gt;&lt;titles&gt;&lt;title&gt;Marine heat wave and multiple stressors tip bull kelp forest to sea urchin barrens&lt;/title&gt;&lt;secondary-title&gt;Sci Rep&lt;/secondary-title&gt;&lt;alt-title&gt;Sci Rep-Uk&lt;/alt-title&gt;&lt;/titles&gt;&lt;alt-periodical&gt;&lt;full-title&gt;Scientific Reports&lt;/full-title&gt;&lt;abbr-1&gt;Sci Rep-Uk&lt;/abbr-1&gt;&lt;/alt-periodical&gt;&lt;pages&gt;15050&lt;/pages&gt;&lt;volume&gt;9&lt;/volume&gt;&lt;number&gt;1&lt;/number&gt;&lt;edition&gt;2019/10/23&lt;/edition&gt;&lt;dates&gt;&lt;year&gt;2019&lt;/year&gt;&lt;pub-dates&gt;&lt;date&gt;Oct 21&lt;/date&gt;&lt;/pub-dates&gt;&lt;/dates&gt;&lt;isbn&gt;2045-2322 (Electronic)&amp;#xD;2045-2322 (Linking)&lt;/isbn&gt;&lt;accession-num&gt;31636286&lt;/accession-num&gt;&lt;urls&gt;&lt;related-urls&gt;&lt;url&gt;https://www.ncbi.nlm.nih.gov/pubmed/31636286&lt;/url&gt;&lt;/related-urls&gt;&lt;/urls&gt;&lt;custom2&gt;PMC6803666&lt;/custom2&gt;&lt;electronic-resource-num&gt;10.1038/s41598-019-51114-y&lt;/electronic-resource-num&gt;&lt;language&gt;English&lt;/language&gt;&lt;/record&gt;&lt;/Cite&gt;&lt;/EndNote&gt;</w:instrText>
-      </w:r>
-      <w:r>
-        <w:fldChar w:fldCharType="separate"/>
-      </w:r>
-      <w:r>
-        <w:rPr>
-          <w:noProof/>
-        </w:rPr>
-        <w:t>(Rogers-Bennett &amp; Catton 2019)</w:t>
-      </w:r>
-      <w:r>
-        <w:fldChar w:fldCharType="end"/>
-      </w:r>
-      <w:r>
-        <w:t xml:space="preserve">. As </w:t>
-      </w:r>
-      <w:r>
-        <w:t>som</w:t>
-      </w:r>
-      <w:r>
-        <w:t xml:space="preserve">e </w:t>
-      </w:r>
-      <w:r>
-        <w:t xml:space="preserve">of the hardest hit sea stars (e.g., </w:t>
-      </w:r>
-      <w:r>
-        <w:rPr>
-          <w:i/>
-        </w:rPr>
         <w:t>Pycnopodia</w:t>
       </w:r>
       <w:r>
@@ -6524,11 +6420,7 @@
       </w:r>
       <w:r>
         <w:lastRenderedPageBreak/>
-        <w:t xml:space="preserve">pressure on sea urchins. </w:t>
-      </w:r>
-      <w:proofErr w:type="gramStart"/>
-      <w:r>
-        <w:t xml:space="preserve">However, urchins follow well-documented boom-bust </w:t>
+        <w:t xml:space="preserve">pressure on sea urchins. However, urchins follow well-documented boom-bust </w:t>
       </w:r>
       <w:r>
         <w:t xml:space="preserve">reproductive </w:t>
@@ -6881,7 +6773,6 @@
       <w:r>
         <w:t>, and a numeric increase due to successful recruitment.</w:t>
       </w:r>
-      <w:proofErr w:type="gramEnd"/>
     </w:p>
     <w:p>
       <w:r>
@@ -7157,15 +7048,7 @@
         <w:fldChar w:fldCharType="end"/>
       </w:r>
       <w:r>
-        <w:t xml:space="preserve">. Responses in Central California and the Southern California Bight </w:t>
-      </w:r>
-      <w:proofErr w:type="gramStart"/>
-      <w:r>
-        <w:t>were more muted</w:t>
-      </w:r>
-      <w:proofErr w:type="gramEnd"/>
-      <w:r>
-        <w:t xml:space="preserve">, as kelp cover declined only slightly even though there were large increases in urchins in Central California </w:t>
+        <w:t xml:space="preserve">. Responses in Central California and the Southern California Bight were more muted, as kelp cover declined only slightly even though there were large increases in urchins in Central California </w:t>
       </w:r>
       <w:r>
         <w:fldChar w:fldCharType="begin">
@@ -7888,11 +7771,7 @@
         <w:t>oss of kelp canopy in Oregon</w:t>
       </w:r>
       <w:r>
-        <w:t xml:space="preserve">. </w:t>
-      </w:r>
-      <w:proofErr w:type="gramStart"/>
-      <w:r>
-        <w:t>Additionally,</w:t>
+        <w:t>. Additionally,</w:t>
       </w:r>
       <w:r>
         <w:t xml:space="preserve"> t</w:t>
@@ -7906,34 +7785,18 @@
       <w:r>
         <w:t xml:space="preserve">sea otters </w:t>
       </w:r>
-      <w:proofErr w:type="spellStart"/>
       <w:r>
         <w:rPr>
           <w:i/>
         </w:rPr>
-        <w:t>Enhydra</w:t>
-      </w:r>
-      <w:proofErr w:type="spellEnd"/>
+        <w:t>Enhydra lutri</w:t>
+      </w:r>
       <w:r>
         <w:rPr>
           <w:i/>
         </w:rPr>
-        <w:t xml:space="preserve"> </w:t>
-      </w:r>
-      <w:proofErr w:type="spellStart"/>
-      <w:r>
-        <w:rPr>
-          <w:i/>
-        </w:rPr>
-        <w:t>lutri</w:t>
-      </w:r>
-      <w:r>
-        <w:rPr>
-          <w:i/>
-        </w:rPr>
         <w:t>a</w:t>
       </w:r>
-      <w:proofErr w:type="spellEnd"/>
       <w:r>
         <w:t xml:space="preserve"> </w:t>
       </w:r>
@@ -8059,66 +7922,29 @@
         <w:fldChar w:fldCharType="end"/>
       </w:r>
       <w:r>
-        <w:t xml:space="preserve"> and the combination of </w:t>
-      </w:r>
-      <w:proofErr w:type="spellStart"/>
-      <w:r>
-        <w:t>sheepshead</w:t>
-      </w:r>
-      <w:proofErr w:type="spellEnd"/>
+        <w:t xml:space="preserve"> and the combination of sheepshead</w:t>
+      </w:r>
       <w:r>
         <w:t xml:space="preserve"> </w:t>
       </w:r>
-      <w:proofErr w:type="spellStart"/>
       <w:r>
         <w:rPr>
           <w:i/>
         </w:rPr>
-        <w:t>Archosargus</w:t>
-      </w:r>
-      <w:proofErr w:type="spellEnd"/>
+        <w:t>Archosargus probatocephalus</w:t>
+      </w:r>
+      <w:r>
+        <w:t xml:space="preserve"> </w:t>
+      </w:r>
+      <w:r>
+        <w:t xml:space="preserve">and spiny lobsters </w:t>
+      </w:r>
       <w:r>
         <w:rPr>
           <w:i/>
         </w:rPr>
-        <w:t xml:space="preserve"> </w:t>
-      </w:r>
-      <w:proofErr w:type="spellStart"/>
-      <w:r>
-        <w:rPr>
-          <w:i/>
-        </w:rPr>
-        <w:t>probatocephalus</w:t>
-      </w:r>
-      <w:proofErr w:type="spellEnd"/>
-      <w:r>
-        <w:t xml:space="preserve"> </w:t>
-      </w:r>
-      <w:r>
-        <w:t xml:space="preserve">and spiny lobsters </w:t>
-      </w:r>
-      <w:proofErr w:type="spellStart"/>
-      <w:r>
-        <w:rPr>
-          <w:i/>
-        </w:rPr>
-        <w:t>Panulirus</w:t>
-      </w:r>
-      <w:proofErr w:type="spellEnd"/>
-      <w:r>
-        <w:rPr>
-          <w:i/>
-        </w:rPr>
-        <w:t xml:space="preserve"> </w:t>
-      </w:r>
-      <w:proofErr w:type="spellStart"/>
-      <w:r>
-        <w:rPr>
-          <w:i/>
-        </w:rPr>
-        <w:t>interruptus</w:t>
-      </w:r>
-      <w:proofErr w:type="spellEnd"/>
+        <w:t>Panulirus interruptus</w:t>
+      </w:r>
       <w:r>
         <w:t xml:space="preserve"> </w:t>
       </w:r>
@@ -8313,11 +8139,7 @@
         <w:t>shift to urchin-domi</w:t>
       </w:r>
       <w:r>
-        <w:t>nated habitats in these regions.</w:t>
-      </w:r>
-      <w:proofErr w:type="gramEnd"/>
-      <w:r>
-        <w:t xml:space="preserve"> However, in Northern California</w:t>
+        <w:t>nated habitats in these regions. However, in Northern California</w:t>
       </w:r>
       <w:r>
         <w:t>,</w:t>
@@ -8514,15 +8336,7 @@
         <w:t>Kelp forests in California</w:t>
       </w:r>
       <w:r>
-        <w:t xml:space="preserve"> </w:t>
-      </w:r>
-      <w:proofErr w:type="gramStart"/>
-      <w:r>
-        <w:t>have been monitored</w:t>
-      </w:r>
-      <w:proofErr w:type="gramEnd"/>
-      <w:r>
-        <w:t xml:space="preserve"> regularly for decades, including the periods before and after the recent marine heatwaves, sea star die-off, and localized changes in kelp-urchin dynamics </w:t>
+        <w:t xml:space="preserve"> have been monitored regularly for decades, including the periods before and after the recent marine heatwaves, sea star die-off, and localized changes in kelp-urchin dynamics </w:t>
       </w:r>
       <w:r>
         <w:fldChar w:fldCharType="begin">
@@ -9024,23 +8838,7 @@
         <w:fldChar w:fldCharType="end"/>
       </w:r>
       <w:r>
-        <w:t xml:space="preserve">. Less </w:t>
-      </w:r>
-      <w:proofErr w:type="gramStart"/>
-      <w:r>
-        <w:t>is known</w:t>
-      </w:r>
-      <w:proofErr w:type="gramEnd"/>
-      <w:r>
-        <w:t xml:space="preserve"> about interannual dynamics, including how kelp forest sites in Washington have changed following recent major perturbations. Moreover, little </w:t>
-      </w:r>
-      <w:proofErr w:type="gramStart"/>
-      <w:r>
-        <w:t>is known</w:t>
-      </w:r>
-      <w:proofErr w:type="gramEnd"/>
-      <w:r>
-        <w:t xml:space="preserve"> about the ecology of fish communities in these kelp stands, despite the important role of kelp habitat in the life history of multiple commercially important species in the region. For example, many </w:t>
+        <w:t xml:space="preserve">. Less is known about interannual dynamics, including how kelp forest sites in Washington have changed following recent major perturbations. Moreover, little is known about the ecology of fish communities in these kelp stands, despite the important role of kelp habitat in the life history of multiple commercially important species in the region. For example, many </w:t>
       </w:r>
       <w:r>
         <w:t>N</w:t>
@@ -9088,88 +8886,56 @@
         <w:rPr>
           <w:i/>
         </w:rPr>
-        <w:t xml:space="preserve">S. </w:t>
-      </w:r>
-      <w:proofErr w:type="spellStart"/>
+        <w:t>S. melanops</w:t>
+      </w:r>
+      <w:r>
+        <w:t xml:space="preserve">, </w:t>
+      </w:r>
+      <w:r>
+        <w:t>remain in kelp throughout their lives, while others move to deeper areas</w:t>
+      </w:r>
+      <w:r>
+        <w:t xml:space="preserve"> as they mature</w:t>
+      </w:r>
+      <w:r>
+        <w:t xml:space="preserve">, promoting teleconnections between nearshore and offshore environments </w:t>
+      </w:r>
+      <w:r>
+        <w:fldChar w:fldCharType="begin"/>
+      </w:r>
+      <w:r>
+        <w:instrText xml:space="preserve"> ADDIN EN.CITE &lt;EndNote&gt;&lt;Cite&gt;&lt;Author&gt;Love&lt;/Author&gt;&lt;Year&gt;2002&lt;/Year&gt;&lt;RecNum&gt;4646&lt;/RecNum&gt;&lt;DisplayText&gt;(Love et al. 2002)&lt;/DisplayText&gt;&lt;record&gt;&lt;rec-number&gt;4646&lt;/rec-number&gt;&lt;foreign-keys&gt;&lt;key app="EN" db-id="prxrzzvdy0x2s4ee00qpxptadsswa02rwx0p" timestamp="0"&gt;4646&lt;/key&gt;&lt;/foreign-keys&gt;&lt;ref-type name="Book"&gt;6&lt;/ref-type&gt;&lt;contributors&gt;&lt;authors&gt;&lt;author&gt;Love, M.S.&lt;/author&gt;&lt;author&gt;Yoklavich, M.&lt;/author&gt;&lt;author&gt;Thorsteinson, L.&lt;/author&gt;&lt;/authors&gt;&lt;/contributors&gt;&lt;titles&gt;&lt;title&gt;The rockfishes of the Northeast Pacific&lt;/title&gt;&lt;/titles&gt;&lt;pages&gt;404&lt;/pages&gt;&lt;section&gt;404&lt;/section&gt;&lt;dates&gt;&lt;year&gt;2002&lt;/year&gt;&lt;/dates&gt;&lt;pub-location&gt;Berkley and Los Angeles&lt;/pub-location&gt;&lt;publisher&gt;University of California Press&lt;/publisher&gt;&lt;urls&gt;&lt;/urls&gt;&lt;/record&gt;&lt;/Cite&gt;&lt;/EndNote&gt;</w:instrText>
+      </w:r>
+      <w:r>
+        <w:fldChar w:fldCharType="separate"/>
+      </w:r>
+      <w:r>
+        <w:rPr>
+          <w:noProof/>
+        </w:rPr>
+        <w:t>(Love et al. 2002)</w:t>
+      </w:r>
+      <w:r>
+        <w:fldChar w:fldCharType="end"/>
+      </w:r>
+      <w:r>
+        <w:t xml:space="preserve">. Washington kelp forests are occupied by juveniles of two highly valuable commercial species, yellowtail rockfish </w:t>
+      </w:r>
       <w:r>
         <w:rPr>
           <w:i/>
         </w:rPr>
-        <w:t>melanops</w:t>
-      </w:r>
-      <w:proofErr w:type="spellEnd"/>
-      <w:r>
-        <w:t xml:space="preserve">, </w:t>
-      </w:r>
-      <w:r>
-        <w:t>remain in kelp throughout their lives, while others move to deeper areas</w:t>
-      </w:r>
-      <w:r>
-        <w:t xml:space="preserve"> as they mature</w:t>
-      </w:r>
-      <w:r>
-        <w:t xml:space="preserve">, promoting teleconnections between nearshore and offshore environments </w:t>
-      </w:r>
-      <w:r>
-        <w:fldChar w:fldCharType="begin"/>
-      </w:r>
-      <w:r>
-        <w:instrText xml:space="preserve"> ADDIN EN.CITE &lt;EndNote&gt;&lt;Cite&gt;&lt;Author&gt;Love&lt;/Author&gt;&lt;Year&gt;2002&lt;/Year&gt;&lt;RecNum&gt;4646&lt;/RecNum&gt;&lt;DisplayText&gt;(Love et al. 2002)&lt;/DisplayText&gt;&lt;record&gt;&lt;rec-number&gt;4646&lt;/rec-number&gt;&lt;foreign-keys&gt;&lt;key app="EN" db-id="prxrzzvdy0x2s4ee00qpxptadsswa02rwx0p" timestamp="0"&gt;4646&lt;/key&gt;&lt;/foreign-keys&gt;&lt;ref-type name="Book"&gt;6&lt;/ref-type&gt;&lt;contributors&gt;&lt;authors&gt;&lt;author&gt;Love, M.S.&lt;/author&gt;&lt;author&gt;Yoklavich, M.&lt;/author&gt;&lt;author&gt;Thorsteinson, L.&lt;/author&gt;&lt;/authors&gt;&lt;/contributors&gt;&lt;titles&gt;&lt;title&gt;The rockfishes of the Northeast Pacific&lt;/title&gt;&lt;/titles&gt;&lt;pages&gt;404&lt;/pages&gt;&lt;section&gt;404&lt;/section&gt;&lt;dates&gt;&lt;year&gt;2002&lt;/year&gt;&lt;/dates&gt;&lt;pub-location&gt;Berkley and Los Angeles&lt;/pub-location&gt;&lt;publisher&gt;University of California Press&lt;/publisher&gt;&lt;urls&gt;&lt;/urls&gt;&lt;/record&gt;&lt;/Cite&gt;&lt;/EndNote&gt;</w:instrText>
-      </w:r>
-      <w:r>
-        <w:fldChar w:fldCharType="separate"/>
-      </w:r>
-      <w:r>
-        <w:rPr>
-          <w:noProof/>
-        </w:rPr>
-        <w:t>(Love et al. 2002)</w:t>
-      </w:r>
-      <w:r>
-        <w:fldChar w:fldCharType="end"/>
-      </w:r>
-      <w:r>
-        <w:t xml:space="preserve">. Washington kelp forests </w:t>
-      </w:r>
-      <w:proofErr w:type="gramStart"/>
-      <w:r>
-        <w:t>are occupied</w:t>
-      </w:r>
-      <w:proofErr w:type="gramEnd"/>
-      <w:r>
-        <w:t xml:space="preserve"> by juveniles of two highly valuable commercial species, yellowtail rockfish </w:t>
+        <w:t>S. flavidus</w:t>
+      </w:r>
+      <w:r>
+        <w:t xml:space="preserve">, and canary rockfish </w:t>
       </w:r>
       <w:r>
         <w:rPr>
           <w:i/>
         </w:rPr>
-        <w:t xml:space="preserve">S. </w:t>
-      </w:r>
-      <w:proofErr w:type="spellStart"/>
-      <w:r>
-        <w:rPr>
-          <w:i/>
-        </w:rPr>
-        <w:t>flavidus</w:t>
-      </w:r>
-      <w:proofErr w:type="spellEnd"/>
-      <w:r>
-        <w:t xml:space="preserve">, and canary rockfish </w:t>
-      </w:r>
-      <w:r>
-        <w:rPr>
-          <w:i/>
-        </w:rPr>
-        <w:t xml:space="preserve">S. </w:t>
-      </w:r>
-      <w:proofErr w:type="spellStart"/>
-      <w:r>
-        <w:rPr>
-          <w:i/>
-        </w:rPr>
-        <w:t>pinniger</w:t>
-      </w:r>
-      <w:proofErr w:type="spellEnd"/>
+        <w:t>S. pinniger</w:t>
+      </w:r>
       <w:r>
         <w:t xml:space="preserve">, and by both juvenile and adult </w:t>
       </w:r>
@@ -9414,15 +9180,7 @@
         <w:t>2015-2021</w:t>
       </w:r>
       <w:r>
-        <w:t xml:space="preserve">), </w:t>
-      </w:r>
-      <w:proofErr w:type="gramStart"/>
-      <w:r>
-        <w:t>kelp canopy cover information</w:t>
-      </w:r>
-      <w:proofErr w:type="gramEnd"/>
-      <w:r>
-        <w:t xml:space="preserve"> from overflight surveys</w:t>
+        <w:t>), kelp canopy cover information from overflight surveys</w:t>
       </w:r>
       <w:r>
         <w:t>, and SST data</w:t>
@@ -9434,221 +9192,139 @@
         <w:t xml:space="preserve"> for</w:t>
       </w:r>
       <w:r>
-        <w:t xml:space="preserve"> the major species of </w:t>
-      </w:r>
-      <w:proofErr w:type="spellStart"/>
-      <w:r>
-        <w:t>macroalgae</w:t>
-      </w:r>
-      <w:proofErr w:type="spellEnd"/>
-      <w:r>
-        <w:t xml:space="preserve"> (giant kelp </w:t>
-      </w:r>
-      <w:proofErr w:type="spellStart"/>
+        <w:t xml:space="preserve"> the major species of macroalgae (giant kelp </w:t>
+      </w:r>
       <w:r>
         <w:rPr>
           <w:i/>
         </w:rPr>
-        <w:t>Macrocystis</w:t>
-      </w:r>
-      <w:proofErr w:type="spellEnd"/>
+        <w:t>Macrocystis pyrifera</w:t>
+      </w:r>
+      <w:r>
+        <w:t xml:space="preserve">, bull kelp </w:t>
+      </w:r>
       <w:r>
         <w:rPr>
           <w:i/>
         </w:rPr>
+        <w:t>Nereocystis luetkeana</w:t>
+      </w:r>
+      <w:r>
+        <w:t xml:space="preserve">, stalked kelp </w:t>
+      </w:r>
+      <w:r>
+        <w:rPr>
+          <w:i/>
+        </w:rPr>
+        <w:t>Pterygophora californic</w:t>
+      </w:r>
+      <w:r>
+        <w:rPr>
+          <w:i/>
+        </w:rPr>
+        <w:t>a</w:t>
+      </w:r>
+      <w:r>
+        <w:rPr>
+          <w:i/>
+        </w:rPr>
+        <w:t>,</w:t>
+      </w:r>
+      <w:r>
+        <w:t xml:space="preserve"> and other </w:t>
+      </w:r>
+      <w:r>
+        <w:t xml:space="preserve">stipitate </w:t>
+      </w:r>
+      <w:r>
+        <w:t>kelps</w:t>
+      </w:r>
+      <w:r>
+        <w:t>)</w:t>
+      </w:r>
+      <w:r>
+        <w:t xml:space="preserve">, sea urchins, sea stars, and fishes, including juvenile rockfishes. Our main objectives were to examine: </w:t>
+      </w:r>
+      <w:r>
+        <w:t>(1) the</w:t>
+      </w:r>
+      <w:r>
+        <w:t xml:space="preserve"> prevalence,</w:t>
+      </w:r>
+      <w:r>
+        <w:t xml:space="preserve"> timing</w:t>
+      </w:r>
+      <w:r>
+        <w:t>,</w:t>
+      </w:r>
+      <w:r>
+        <w:t xml:space="preserve"> and severity of MHWs and elevated SST in general along the Washington Coast, </w:t>
+      </w:r>
+      <w:r>
+        <w:t>(</w:t>
+      </w:r>
+      <w:r>
+        <w:t>2</w:t>
+      </w:r>
+      <w:r>
+        <w:t>) if and how kelp forest communities changed in the periods during and following the 2014-2016 MHW and other warm SST anomalies, and SSW</w:t>
+      </w:r>
+      <w:r>
+        <w:t>S</w:t>
+      </w:r>
+      <w:r>
+        <w:t>; (</w:t>
+      </w:r>
+      <w:r>
+        <w:t>3</w:t>
+      </w:r>
+      <w:r>
+        <w:t>) whether community composition of kelps, invertebrates, and fishes was structured more by spatial differences or shared temporal variation; and (</w:t>
+      </w:r>
+      <w:r>
+        <w:t>4</w:t>
+      </w:r>
+      <w:r>
+        <w:t>) whether we can detect interactions involving multiple guilds, which are hypothesized to structure kelp forest communities.</w:t>
+      </w:r>
+      <w:r>
         <w:t xml:space="preserve"> </w:t>
       </w:r>
-      <w:proofErr w:type="spellStart"/>
+      <w:r>
+        <w:t xml:space="preserve">Specifically we investigate the relationship between kelp and sea urchin densities at multiple spatial scales, and assess the link </w:t>
+      </w:r>
+      <w:r>
+        <w:t xml:space="preserve">between the abundance of kelp and juvenile rockfishes. </w:t>
+      </w:r>
+      <w:r>
+        <w:t>We predict fewer strong impacts</w:t>
+      </w:r>
+      <w:r>
+        <w:t xml:space="preserve"> from the 2014-2016 MHW and SSWS</w:t>
+      </w:r>
+      <w:r>
+        <w:t xml:space="preserve"> on Washington kelp forests</w:t>
+      </w:r>
+      <w:r>
+        <w:t xml:space="preserve"> compared to those in California</w:t>
+      </w:r>
+      <w:r>
+        <w:t xml:space="preserve"> because both </w:t>
+      </w:r>
       <w:r>
         <w:rPr>
           <w:i/>
         </w:rPr>
-        <w:t>pyrifera</w:t>
-      </w:r>
-      <w:proofErr w:type="spellEnd"/>
-      <w:r>
-        <w:t xml:space="preserve">, bull kelp </w:t>
-      </w:r>
-      <w:proofErr w:type="spellStart"/>
+        <w:t xml:space="preserve">Macrosystis </w:t>
+      </w:r>
+      <w:r>
+        <w:t xml:space="preserve">and </w:t>
+      </w:r>
       <w:r>
         <w:rPr>
           <w:i/>
         </w:rPr>
-        <w:t>Nereocystis</w:t>
-      </w:r>
-      <w:proofErr w:type="spellEnd"/>
-      <w:r>
-        <w:rPr>
-          <w:i/>
-        </w:rPr>
-        <w:t xml:space="preserve"> </w:t>
-      </w:r>
-      <w:proofErr w:type="spellStart"/>
-      <w:r>
-        <w:rPr>
-          <w:i/>
-        </w:rPr>
-        <w:t>luetkeana</w:t>
-      </w:r>
-      <w:proofErr w:type="spellEnd"/>
-      <w:r>
-        <w:t xml:space="preserve">, stalked kelp </w:t>
-      </w:r>
-      <w:proofErr w:type="spellStart"/>
-      <w:r>
-        <w:rPr>
-          <w:i/>
-        </w:rPr>
-        <w:t>Pterygophora</w:t>
-      </w:r>
-      <w:proofErr w:type="spellEnd"/>
-      <w:r>
-        <w:rPr>
-          <w:i/>
-        </w:rPr>
-        <w:t xml:space="preserve"> </w:t>
-      </w:r>
-      <w:proofErr w:type="spellStart"/>
-      <w:r>
-        <w:rPr>
-          <w:i/>
-        </w:rPr>
-        <w:t>californic</w:t>
-      </w:r>
-      <w:r>
-        <w:rPr>
-          <w:i/>
-        </w:rPr>
-        <w:t>a</w:t>
-      </w:r>
-      <w:proofErr w:type="spellEnd"/>
-      <w:r>
-        <w:rPr>
-          <w:i/>
-        </w:rPr>
-        <w:t>,</w:t>
-      </w:r>
-      <w:r>
-        <w:t xml:space="preserve"> and other </w:t>
-      </w:r>
-      <w:proofErr w:type="spellStart"/>
-      <w:r>
-        <w:t>stipitate</w:t>
-      </w:r>
-      <w:proofErr w:type="spellEnd"/>
-      <w:r>
-        <w:t xml:space="preserve"> </w:t>
-      </w:r>
-      <w:r>
-        <w:t>kelps</w:t>
-      </w:r>
-      <w:r>
-        <w:t>)</w:t>
-      </w:r>
-      <w:r>
-        <w:t xml:space="preserve">, sea urchins, sea stars, and fishes, including juvenile rockfishes. </w:t>
-      </w:r>
-      <w:proofErr w:type="gramStart"/>
-      <w:r>
-        <w:t xml:space="preserve">Our main objectives were to examine: </w:t>
-      </w:r>
-      <w:r>
-        <w:t>(1) the</w:t>
-      </w:r>
-      <w:r>
-        <w:t xml:space="preserve"> prevalence,</w:t>
-      </w:r>
-      <w:r>
-        <w:t xml:space="preserve"> timing</w:t>
-      </w:r>
-      <w:r>
-        <w:t>,</w:t>
-      </w:r>
-      <w:r>
-        <w:t xml:space="preserve"> and severity of MHWs and elevated SST in general along the Washington Coast, </w:t>
-      </w:r>
-      <w:r>
-        <w:t>(</w:t>
-      </w:r>
-      <w:r>
-        <w:t>2</w:t>
-      </w:r>
-      <w:r>
-        <w:t>) if and how kelp forest communities changed in the periods during and following the 2014-2016 MHW and other warm SST anomalies, and SSW</w:t>
-      </w:r>
-      <w:r>
-        <w:t>S</w:t>
-      </w:r>
-      <w:r>
-        <w:t>; (</w:t>
-      </w:r>
-      <w:r>
-        <w:t>3</w:t>
-      </w:r>
-      <w:r>
-        <w:t>) whether community composition of kelps, invertebrates, and fishes was structured more by spatial differences or shared temporal variation; and (</w:t>
-      </w:r>
-      <w:r>
-        <w:t>4</w:t>
-      </w:r>
-      <w:r>
-        <w:t>) whether we can detect interactions involving multiple guilds, which are hypothesized to structure kelp forest communities.</w:t>
-      </w:r>
-      <w:proofErr w:type="gramEnd"/>
-      <w:r>
-        <w:t xml:space="preserve"> </w:t>
-      </w:r>
-      <w:r>
-        <w:t xml:space="preserve">Specifically we investigate the relationship between kelp and sea urchin densities at multiple spatial scales, and assess the link </w:t>
-      </w:r>
-      <w:r>
-        <w:t xml:space="preserve">between the abundance of kelp and juvenile rockfishes. </w:t>
-      </w:r>
-      <w:r>
-        <w:t>We predict fewer strong impacts</w:t>
-      </w:r>
-      <w:r>
-        <w:t xml:space="preserve"> from the 2014-2016 MHW and SSWS</w:t>
-      </w:r>
-      <w:r>
-        <w:t xml:space="preserve"> on Washington kelp forests</w:t>
-      </w:r>
-      <w:r>
-        <w:t xml:space="preserve"> compared to those in California</w:t>
-      </w:r>
-      <w:r>
-        <w:t xml:space="preserve"> because both </w:t>
-      </w:r>
-      <w:proofErr w:type="spellStart"/>
-      <w:r>
-        <w:rPr>
-          <w:i/>
-        </w:rPr>
-        <w:t>Macrosystis</w:t>
-      </w:r>
-      <w:proofErr w:type="spellEnd"/>
-      <w:r>
-        <w:rPr>
-          <w:i/>
-        </w:rPr>
-        <w:t xml:space="preserve"> </w:t>
-      </w:r>
-      <w:r>
-        <w:t xml:space="preserve">and </w:t>
-      </w:r>
-      <w:proofErr w:type="spellStart"/>
-      <w:r>
-        <w:rPr>
-          <w:i/>
-        </w:rPr>
-        <w:t>Nereocystis</w:t>
-      </w:r>
-      <w:proofErr w:type="spellEnd"/>
-      <w:r>
-        <w:rPr>
-          <w:i/>
-        </w:rPr>
-        <w:t xml:space="preserve"> </w:t>
+        <w:t xml:space="preserve">Nereocystis </w:t>
       </w:r>
       <w:r>
         <w:t>are in the central portion of their range</w:t>
@@ -9937,23 +9613,7 @@
         </w:r>
       </w:ins>
       <w:r>
-        <w:t xml:space="preserve">). These sites range from Destruction Island in the south to </w:t>
-      </w:r>
-      <w:proofErr w:type="spellStart"/>
-      <w:r>
-        <w:t>Neah</w:t>
-      </w:r>
-      <w:proofErr w:type="spellEnd"/>
-      <w:r>
-        <w:t xml:space="preserve"> Bay in the north. All sites </w:t>
-      </w:r>
-      <w:proofErr w:type="gramStart"/>
-      <w:r>
-        <w:t>were relatively protected</w:t>
-      </w:r>
-      <w:proofErr w:type="gramEnd"/>
-      <w:r>
-        <w:t xml:space="preserve"> from wave action, </w:t>
+        <w:t xml:space="preserve">). These sites range from Destruction Island in the south to Neah Bay in the north. All sites were relatively protected from wave action, </w:t>
       </w:r>
       <w:r>
         <w:t xml:space="preserve">primarily </w:t>
@@ -10123,161 +9783,90 @@
       <w:r>
         <w:t xml:space="preserve"> </w:t>
       </w:r>
-      <w:proofErr w:type="spellStart"/>
       <w:r>
         <w:rPr>
           <w:i/>
         </w:rPr>
+        <w:t xml:space="preserve">Macrocystis pyrifera </w:t>
+      </w:r>
+      <w:r>
+        <w:t xml:space="preserve">(hereafter </w:t>
+      </w:r>
+      <w:r>
+        <w:rPr>
+          <w:i/>
+        </w:rPr>
         <w:t>Macrocystis</w:t>
       </w:r>
-      <w:proofErr w:type="spellEnd"/>
+      <w:r>
+        <w:t xml:space="preserve">) and/or </w:t>
+      </w:r>
       <w:r>
         <w:rPr>
           <w:i/>
         </w:rPr>
+        <w:t xml:space="preserve">Nereocystis luetkeana </w:t>
+      </w:r>
+      <w:r>
+        <w:t xml:space="preserve">(hereafter </w:t>
+      </w:r>
+      <w:r>
+        <w:rPr>
+          <w:i/>
+        </w:rPr>
+        <w:t>Nereocystis</w:t>
+      </w:r>
+      <w:r>
+        <w:t xml:space="preserve">), as well as </w:t>
+      </w:r>
+      <w:r>
+        <w:t xml:space="preserve">the </w:t>
+      </w:r>
+      <w:r>
+        <w:t>mid</w:t>
+      </w:r>
+      <w:r>
+        <w:t>-</w:t>
+      </w:r>
+      <w:r>
+        <w:t>water</w:t>
+      </w:r>
+      <w:r>
         <w:t xml:space="preserve"> </w:t>
       </w:r>
-      <w:proofErr w:type="spellStart"/>
+      <w:r>
+        <w:t>(</w:t>
+      </w:r>
+      <w:r>
+        <w:t>~ 1.</w:t>
+      </w:r>
+      <w:r>
+        <w:t xml:space="preserve">0 </w:t>
+      </w:r>
+      <w:r>
+        <w:t>m off the bottom)</w:t>
+      </w:r>
+      <w:r>
+        <w:t xml:space="preserve"> </w:t>
+      </w:r>
+      <w:r>
+        <w:t xml:space="preserve">stipitate kelp </w:t>
+      </w:r>
       <w:r>
         <w:rPr>
           <w:i/>
         </w:rPr>
-        <w:t>pyrifera</w:t>
-      </w:r>
-      <w:proofErr w:type="spellEnd"/>
+        <w:t>Pterygophora californica</w:t>
+      </w:r>
+      <w:r>
+        <w:t xml:space="preserve"> (hereafter </w:t>
+      </w:r>
       <w:r>
         <w:rPr>
           <w:i/>
         </w:rPr>
-        <w:t xml:space="preserve"> </w:t>
-      </w:r>
-      <w:r>
-        <w:t xml:space="preserve">(hereafter </w:t>
-      </w:r>
-      <w:proofErr w:type="spellStart"/>
-      <w:r>
-        <w:rPr>
-          <w:i/>
-        </w:rPr>
-        <w:t>Macrocystis</w:t>
-      </w:r>
-      <w:proofErr w:type="spellEnd"/>
-      <w:r>
-        <w:t xml:space="preserve">) and/or </w:t>
-      </w:r>
-      <w:proofErr w:type="spellStart"/>
-      <w:r>
-        <w:rPr>
-          <w:i/>
-        </w:rPr>
-        <w:t>Nereocystis</w:t>
-      </w:r>
-      <w:proofErr w:type="spellEnd"/>
-      <w:r>
-        <w:rPr>
-          <w:i/>
-        </w:rPr>
-        <w:t xml:space="preserve"> </w:t>
-      </w:r>
-      <w:proofErr w:type="spellStart"/>
-      <w:r>
-        <w:rPr>
-          <w:i/>
-        </w:rPr>
-        <w:t>luetkeana</w:t>
-      </w:r>
-      <w:proofErr w:type="spellEnd"/>
-      <w:r>
-        <w:rPr>
-          <w:i/>
-        </w:rPr>
-        <w:t xml:space="preserve"> </w:t>
-      </w:r>
-      <w:r>
-        <w:t xml:space="preserve">(hereafter </w:t>
-      </w:r>
-      <w:proofErr w:type="spellStart"/>
-      <w:r>
-        <w:rPr>
-          <w:i/>
-        </w:rPr>
-        <w:t>Nereocystis</w:t>
-      </w:r>
-      <w:proofErr w:type="spellEnd"/>
-      <w:r>
-        <w:t xml:space="preserve">), as well as </w:t>
-      </w:r>
-      <w:r>
-        <w:t xml:space="preserve">the </w:t>
-      </w:r>
-      <w:r>
-        <w:t>mid</w:t>
-      </w:r>
-      <w:r>
-        <w:t>-</w:t>
-      </w:r>
-      <w:r>
-        <w:t>water</w:t>
-      </w:r>
-      <w:r>
-        <w:t xml:space="preserve"> </w:t>
-      </w:r>
-      <w:r>
-        <w:t>(</w:t>
-      </w:r>
-      <w:r>
-        <w:t>~ 1.</w:t>
-      </w:r>
-      <w:r>
-        <w:t xml:space="preserve">0 </w:t>
-      </w:r>
-      <w:r>
-        <w:t>m off the bottom)</w:t>
-      </w:r>
-      <w:r>
-        <w:t xml:space="preserve"> </w:t>
-      </w:r>
-      <w:proofErr w:type="spellStart"/>
-      <w:r>
-        <w:t>stipitate</w:t>
-      </w:r>
-      <w:proofErr w:type="spellEnd"/>
-      <w:r>
-        <w:t xml:space="preserve"> kelp </w:t>
-      </w:r>
-      <w:proofErr w:type="spellStart"/>
-      <w:r>
-        <w:rPr>
-          <w:i/>
-        </w:rPr>
         <w:t>Pterygophora</w:t>
       </w:r>
-      <w:proofErr w:type="spellEnd"/>
-      <w:r>
-        <w:rPr>
-          <w:i/>
-        </w:rPr>
-        <w:t xml:space="preserve"> </w:t>
-      </w:r>
-      <w:proofErr w:type="spellStart"/>
-      <w:r>
-        <w:rPr>
-          <w:i/>
-        </w:rPr>
-        <w:t>californica</w:t>
-      </w:r>
-      <w:proofErr w:type="spellEnd"/>
-      <w:r>
-        <w:t xml:space="preserve"> (hereafter </w:t>
-      </w:r>
-      <w:proofErr w:type="spellStart"/>
-      <w:r>
-        <w:rPr>
-          <w:i/>
-        </w:rPr>
-        <w:t>Pterygophora</w:t>
-      </w:r>
-      <w:proofErr w:type="spellEnd"/>
       <w:r>
         <w:t>)</w:t>
       </w:r>
@@ -10621,72 +10210,37 @@
     </w:p>
     <w:p>
       <w:r>
-        <w:t xml:space="preserve">Our survey provides estimates of species-level abundance for four guilds in kelp forest ecosystems: (1) major </w:t>
-      </w:r>
-      <w:proofErr w:type="spellStart"/>
-      <w:r>
-        <w:t>macrophytes</w:t>
-      </w:r>
-      <w:proofErr w:type="spellEnd"/>
-      <w:r>
-        <w:t xml:space="preserve"> (</w:t>
-      </w:r>
-      <w:proofErr w:type="spellStart"/>
+        <w:t>Our survey provides estimates of species-level abundance for four guilds in kelp forest ecosystems: (1) major macrophytes (</w:t>
+      </w:r>
       <w:r>
         <w:rPr>
           <w:i/>
         </w:rPr>
-        <w:t>Macrocystis</w:t>
-      </w:r>
-      <w:proofErr w:type="spellEnd"/>
+        <w:t>Macrocystis, Nereocystis</w:t>
+      </w:r>
+      <w:r>
+        <w:t xml:space="preserve">, </w:t>
+      </w:r>
       <w:r>
         <w:rPr>
           <w:i/>
         </w:rPr>
+        <w:t>Pterygophora</w:t>
+      </w:r>
+      <w:r>
+        <w:rPr>
+          <w:i/>
+        </w:rPr>
         <w:t xml:space="preserve">, </w:t>
       </w:r>
-      <w:proofErr w:type="spellStart"/>
-      <w:r>
-        <w:rPr>
-          <w:i/>
-        </w:rPr>
-        <w:t>Nereocystis</w:t>
-      </w:r>
-      <w:proofErr w:type="spellEnd"/>
-      <w:r>
-        <w:t xml:space="preserve">, </w:t>
-      </w:r>
-      <w:proofErr w:type="spellStart"/>
-      <w:r>
-        <w:rPr>
-          <w:i/>
-        </w:rPr>
-        <w:t>Pterygophora</w:t>
-      </w:r>
-      <w:proofErr w:type="spellEnd"/>
-      <w:r>
-        <w:rPr>
-          <w:i/>
-        </w:rPr>
-        <w:t xml:space="preserve">, </w:t>
-      </w:r>
       <w:r>
         <w:t>and ‘Other’, the sum of other</w:t>
       </w:r>
       <w:r>
-        <w:t xml:space="preserve"> </w:t>
-      </w:r>
-      <w:proofErr w:type="spellStart"/>
-      <w:r>
-        <w:t>stipitate</w:t>
-      </w:r>
-      <w:proofErr w:type="spellEnd"/>
-      <w:r>
-        <w:t xml:space="preserve"> </w:t>
-      </w:r>
-      <w:proofErr w:type="spellStart"/>
-      <w:r>
-        <w:t>macrophy</w:t>
+        <w:t xml:space="preserve"> stipitate</w:t>
+      </w:r>
+      <w:r>
+        <w:t xml:space="preserve"> macrophy</w:t>
       </w:r>
       <w:r>
         <w:t>t</w:t>
@@ -10694,7 +10248,6 @@
       <w:r>
         <w:t>es</w:t>
       </w:r>
-      <w:proofErr w:type="spellEnd"/>
       <w:r>
         <w:t>), (2) major benthic invertebrates (e.g.</w:t>
       </w:r>
@@ -10871,41 +10424,23 @@
       <w:r>
         <w:t xml:space="preserve">cept for </w:t>
       </w:r>
-      <w:proofErr w:type="spellStart"/>
       <w:r>
         <w:rPr>
           <w:i/>
         </w:rPr>
         <w:t>Macrocystis</w:t>
       </w:r>
-      <w:proofErr w:type="spellEnd"/>
       <w:r>
         <w:t xml:space="preserve"> where we counted stipes &gt; 1.0 m</w:t>
       </w:r>
       <w:r>
-        <w:t xml:space="preserve">. In some </w:t>
-      </w:r>
-      <w:proofErr w:type="gramStart"/>
-      <w:r>
-        <w:t>instances</w:t>
-      </w:r>
-      <w:proofErr w:type="gramEnd"/>
-      <w:r>
-        <w:t xml:space="preserve"> we found high densities of kelp or invertebrates and </w:t>
+        <w:t xml:space="preserve">. In some instances we found high densities of kelp or invertebrates and </w:t>
       </w:r>
       <w:r>
         <w:t>subsampled these species</w:t>
       </w:r>
       <w:r>
-        <w:t xml:space="preserve">. In each of three 10-m segments along </w:t>
-      </w:r>
-      <w:proofErr w:type="gramStart"/>
-      <w:r>
-        <w:t>a transect</w:t>
-      </w:r>
-      <w:proofErr w:type="gramEnd"/>
-      <w:r>
-        <w:t xml:space="preserve">, we recorded the distance at which we observed 30 </w:t>
+        <w:t xml:space="preserve">. In each of three 10-m segments along a transect, we recorded the distance at which we observed 30 </w:t>
       </w:r>
       <w:r>
         <w:t>individuals</w:t>
@@ -10991,14 +10526,12 @@
         </w:rPr>
         <w:t xml:space="preserve">all individuals. </w:t>
       </w:r>
-      <w:proofErr w:type="gramStart"/>
       <w:r>
         <w:rPr>
           <w:rFonts w:eastAsia="Gungsuh"/>
         </w:rPr>
         <w:t>Rockfishes</w:t>
       </w:r>
-      <w:proofErr w:type="gramEnd"/>
       <w:r>
         <w:rPr>
           <w:rFonts w:eastAsia="Gungsuh"/>
@@ -11039,41 +10572,13 @@
         <w:rPr>
           <w:rFonts w:eastAsia="Gungsuh"/>
         </w:rPr>
-        <w:t xml:space="preserve">ir </w:t>
-      </w:r>
-      <w:proofErr w:type="gramStart"/>
+        <w:t>ir buddy’s extended</w:t>
+      </w:r>
       <w:r>
         <w:rPr>
           <w:rFonts w:eastAsia="Gungsuh"/>
         </w:rPr>
-        <w:t>buddy’s</w:t>
-      </w:r>
-      <w:proofErr w:type="gramEnd"/>
-      <w:r>
-        <w:rPr>
-          <w:rFonts w:eastAsia="Gungsuh"/>
-        </w:rPr>
-        <w:t xml:space="preserve"> extended</w:t>
-      </w:r>
-      <w:r>
-        <w:rPr>
-          <w:rFonts w:eastAsia="Gungsuh"/>
-        </w:rPr>
-        <w:t xml:space="preserve"> fingers. Transects with visibility less than 2.0 m </w:t>
-      </w:r>
-      <w:proofErr w:type="gramStart"/>
-      <w:r>
-        <w:rPr>
-          <w:rFonts w:eastAsia="Gungsuh"/>
-        </w:rPr>
-        <w:t>were excluded</w:t>
-      </w:r>
-      <w:proofErr w:type="gramEnd"/>
-      <w:r>
-        <w:rPr>
-          <w:rFonts w:eastAsia="Gungsuh"/>
-        </w:rPr>
-        <w:t xml:space="preserve"> from the analyses including fishes</w:t>
+        <w:t xml:space="preserve"> fingers. Transects with visibility less than 2.0 m were excluded from the analyses including fishes</w:t>
       </w:r>
       <w:r>
         <w:rPr>
@@ -11093,15 +10598,7 @@
     </w:p>
     <w:p>
       <w:r>
-        <w:t xml:space="preserve">Because it is difficult to distinguish visually many rockfish species when they are small, we categorized juvenile rockfishes into five groups established in the literature (Johansson et al 2018, Markel &amp; </w:t>
-      </w:r>
-      <w:proofErr w:type="spellStart"/>
-      <w:r>
-        <w:t>Shurin</w:t>
-      </w:r>
-      <w:proofErr w:type="spellEnd"/>
-      <w:r>
-        <w:t xml:space="preserve"> 2020). Yellowtail </w:t>
+        <w:t xml:space="preserve">Because it is difficult to distinguish visually many rockfish species when they are small, we categorized juvenile rockfishes into five groups established in the literature (Johansson et al 2018, Markel &amp; Shurin 2020). Yellowtail </w:t>
       </w:r>
       <w:r>
         <w:t>and black</w:t>
@@ -11122,58 +10619,35 @@
         <w:rPr>
           <w:i/>
         </w:rPr>
+        <w:t xml:space="preserve">S. flavidus </w:t>
+      </w:r>
+      <w:r>
+        <w:t>and</w:t>
+      </w:r>
+      <w:r>
+        <w:t xml:space="preserve"> black</w:t>
+      </w:r>
+      <w:r>
+        <w:rPr>
+          <w:i/>
+        </w:rPr>
+        <w:t xml:space="preserve"> S. melanops</w:t>
+      </w:r>
+      <w:r>
+        <w:t xml:space="preserve"> </w:t>
+      </w:r>
+      <w:r>
+        <w:t>rockfishes</w:t>
+      </w:r>
+      <w:r>
+        <w:t xml:space="preserve">. The copper/quillback/brown (CQB) group included copper </w:t>
+      </w:r>
+      <w:r>
+        <w:rPr>
+          <w:i/>
+        </w:rPr>
         <w:t xml:space="preserve">S. </w:t>
       </w:r>
-      <w:proofErr w:type="spellStart"/>
-      <w:r>
-        <w:rPr>
-          <w:i/>
-        </w:rPr>
-        <w:t>flavidus</w:t>
-      </w:r>
-      <w:proofErr w:type="spellEnd"/>
-      <w:r>
-        <w:rPr>
-          <w:i/>
-        </w:rPr>
-        <w:t xml:space="preserve"> </w:t>
-      </w:r>
-      <w:r>
-        <w:t>and</w:t>
-      </w:r>
-      <w:r>
-        <w:t xml:space="preserve"> black</w:t>
-      </w:r>
-      <w:r>
-        <w:rPr>
-          <w:i/>
-        </w:rPr>
-        <w:t xml:space="preserve"> S. </w:t>
-      </w:r>
-      <w:proofErr w:type="spellStart"/>
-      <w:r>
-        <w:rPr>
-          <w:i/>
-        </w:rPr>
-        <w:t>melanops</w:t>
-      </w:r>
-      <w:proofErr w:type="spellEnd"/>
-      <w:r>
-        <w:t xml:space="preserve"> </w:t>
-      </w:r>
-      <w:r>
-        <w:t>rockfishes</w:t>
-      </w:r>
-      <w:r>
-        <w:t xml:space="preserve">. The copper/quillback/brown (CQB) group included copper </w:t>
-      </w:r>
-      <w:r>
-        <w:rPr>
-          <w:i/>
-        </w:rPr>
-        <w:t xml:space="preserve">S. </w:t>
-      </w:r>
-      <w:proofErr w:type="spellStart"/>
       <w:r>
         <w:rPr>
           <w:i/>
@@ -11181,7 +10655,6 @@
         <w:lastRenderedPageBreak/>
         <w:t>caurinus</w:t>
       </w:r>
-      <w:proofErr w:type="spellEnd"/>
       <w:r>
         <w:t xml:space="preserve">, quillback </w:t>
       </w:r>
@@ -11189,77 +10662,37 @@
         <w:rPr>
           <w:i/>
         </w:rPr>
-        <w:t xml:space="preserve">S. </w:t>
-      </w:r>
-      <w:proofErr w:type="spellStart"/>
+        <w:t>S. maliger</w:t>
+      </w:r>
+      <w:r>
+        <w:t xml:space="preserve">, and brown </w:t>
+      </w:r>
       <w:r>
         <w:rPr>
           <w:i/>
         </w:rPr>
-        <w:t>maliger</w:t>
-      </w:r>
-      <w:proofErr w:type="spellEnd"/>
-      <w:r>
-        <w:t xml:space="preserve">, and brown </w:t>
+        <w:t>S. auriculatus</w:t>
+      </w:r>
+      <w:r>
+        <w:t xml:space="preserve"> rockfishes. We were able to identify canary </w:t>
       </w:r>
       <w:r>
         <w:rPr>
           <w:i/>
         </w:rPr>
-        <w:t xml:space="preserve">S. </w:t>
-      </w:r>
-      <w:proofErr w:type="spellStart"/>
+        <w:t>S. pinniger</w:t>
+      </w:r>
+      <w:r>
+        <w:t xml:space="preserve"> and blue rockfish </w:t>
+      </w:r>
       <w:r>
         <w:rPr>
           <w:i/>
         </w:rPr>
-        <w:t>auriculatus</w:t>
-      </w:r>
-      <w:proofErr w:type="spellEnd"/>
-      <w:r>
-        <w:t xml:space="preserve"> rockfishes. We were able to identify canary </w:t>
-      </w:r>
-      <w:r>
-        <w:rPr>
-          <w:i/>
-        </w:rPr>
-        <w:t xml:space="preserve">S. </w:t>
-      </w:r>
-      <w:proofErr w:type="spellStart"/>
-      <w:r>
-        <w:rPr>
-          <w:i/>
-        </w:rPr>
-        <w:t>pinniger</w:t>
-      </w:r>
-      <w:proofErr w:type="spellEnd"/>
-      <w:r>
-        <w:t xml:space="preserve"> and blue rockfish </w:t>
-      </w:r>
-      <w:r>
-        <w:rPr>
-          <w:i/>
-        </w:rPr>
-        <w:t xml:space="preserve">S. </w:t>
-      </w:r>
-      <w:proofErr w:type="spellStart"/>
-      <w:r>
-        <w:rPr>
-          <w:i/>
-        </w:rPr>
-        <w:t>mystinus</w:t>
-      </w:r>
-      <w:proofErr w:type="spellEnd"/>
-      <w:r>
-        <w:t xml:space="preserve"> to species. Unidentified individuals </w:t>
-      </w:r>
-      <w:proofErr w:type="gramStart"/>
-      <w:r>
-        <w:t>were categorized</w:t>
-      </w:r>
-      <w:proofErr w:type="gramEnd"/>
-      <w:r>
-        <w:t xml:space="preserve"> as juvenile rockfishes.</w:t>
+        <w:t>S. mystinus</w:t>
+      </w:r>
+      <w:r>
+        <w:t xml:space="preserve"> to species. Unidentified individuals were categorized as juvenile rockfishes.</w:t>
       </w:r>
     </w:p>
     <w:p>
@@ -11415,27 +10848,10 @@
         <w:t xml:space="preserve">). </w:t>
       </w:r>
       <w:r>
-        <w:t xml:space="preserve">These data are available daily in a 0.25-degree latitude x 0.25-degree longitude global grid. The </w:t>
-      </w:r>
-      <w:proofErr w:type="spellStart"/>
-      <w:r>
-        <w:t>Neah</w:t>
-      </w:r>
-      <w:proofErr w:type="spellEnd"/>
-      <w:r>
-        <w:t xml:space="preserve"> Bay and </w:t>
-      </w:r>
-      <w:proofErr w:type="spellStart"/>
-      <w:r>
-        <w:t>Tatoosh</w:t>
-      </w:r>
-      <w:proofErr w:type="spellEnd"/>
-      <w:r>
-        <w:t xml:space="preserve"> sites fall within the same OISST grid cell, so their values are identical. </w:t>
+        <w:t xml:space="preserve">These data are available daily in a 0.25-degree latitude x 0.25-degree longitude global grid. The Neah Bay and Tatoosh sites fall within the same OISST grid cell, so their values are identical. </w:t>
       </w:r>
     </w:p>
     <w:p>
-      <w:proofErr w:type="gramStart"/>
       <w:r>
         <w:t xml:space="preserve">We quantify maximum monthly mean SST at our sites </w:t>
       </w:r>
@@ -11910,11 +11326,7 @@
         <w:fldChar w:fldCharType="end"/>
       </w:r>
       <w:r>
-        <w:t>.</w:t>
-      </w:r>
-      <w:proofErr w:type="gramEnd"/>
-      <w:r>
-        <w:t xml:space="preserve"> </w:t>
+        <w:t xml:space="preserve">. </w:t>
       </w:r>
       <w:r>
         <w:t>W</w:t>
@@ -11937,36 +11349,20 @@
       <w:r>
         <w:t xml:space="preserve">rowth of both </w:t>
       </w:r>
-      <w:proofErr w:type="spellStart"/>
       <w:r>
         <w:rPr>
           <w:i/>
         </w:rPr>
-        <w:t>Macrocystis</w:t>
-      </w:r>
-      <w:proofErr w:type="spellEnd"/>
+        <w:t xml:space="preserve">Macrocystis </w:t>
+      </w:r>
+      <w:r>
+        <w:t xml:space="preserve">and </w:t>
+      </w:r>
       <w:r>
         <w:rPr>
           <w:i/>
         </w:rPr>
-        <w:t xml:space="preserve"> </w:t>
-      </w:r>
-      <w:r>
-        <w:t xml:space="preserve">and </w:t>
-      </w:r>
-      <w:proofErr w:type="spellStart"/>
-      <w:r>
-        <w:rPr>
-          <w:i/>
-        </w:rPr>
-        <w:t>Nereocystis</w:t>
-      </w:r>
-      <w:proofErr w:type="spellEnd"/>
-      <w:r>
-        <w:rPr>
-          <w:i/>
-        </w:rPr>
-        <w:t xml:space="preserve"> </w:t>
+        <w:t xml:space="preserve">Nereocystis </w:t>
       </w:r>
       <w:r>
         <w:t>tends to decline above 15</w:t>
@@ -12141,14 +11537,12 @@
       <w:r>
         <w:t xml:space="preserve"> </w:t>
       </w:r>
-      <w:proofErr w:type="spellStart"/>
       <w:r>
         <w:rPr>
           <w:i/>
         </w:rPr>
         <w:t>Nereocystis</w:t>
       </w:r>
-      <w:proofErr w:type="spellEnd"/>
       <w:r>
         <w:rPr>
           <w:i/>
@@ -12200,19 +11594,11 @@
       <w:r>
         <w:t xml:space="preserve">, </w:t>
       </w:r>
-      <w:proofErr w:type="spellStart"/>
       <w:r>
         <w:rPr>
           <w:i/>
         </w:rPr>
-        <w:t>Macrocystis</w:t>
-      </w:r>
-      <w:proofErr w:type="spellEnd"/>
-      <w:r>
-        <w:rPr>
-          <w:i/>
-        </w:rPr>
-        <w:t xml:space="preserve"> </w:t>
+        <w:t xml:space="preserve">Macrocystis </w:t>
       </w:r>
       <w:r>
         <w:t xml:space="preserve">sporophyte production </w:t>
@@ -12487,15 +11873,7 @@
         <w:fldChar w:fldCharType="end"/>
       </w:r>
       <w:r>
-        <w:t xml:space="preserve"> and using the ‘</w:t>
-      </w:r>
-      <w:proofErr w:type="spellStart"/>
-      <w:r>
-        <w:t>heatwaveR</w:t>
-      </w:r>
-      <w:proofErr w:type="spellEnd"/>
-      <w:r>
-        <w:t>’</w:t>
+        <w:t xml:space="preserve"> and using the ‘heatwaveR’</w:t>
       </w:r>
       <w:r>
         <w:t xml:space="preserve"> package </w:t>
@@ -12558,15 +11936,7 @@
         <w:t>events</w:t>
       </w:r>
       <w:r>
-        <w:t xml:space="preserve"> that met MHW criteria (</w:t>
-      </w:r>
-      <w:proofErr w:type="spellStart"/>
-      <w:r>
-        <w:t>Hobday</w:t>
-      </w:r>
-      <w:proofErr w:type="spellEnd"/>
-      <w:r>
-        <w:t xml:space="preserve"> et al. 2016)</w:t>
+        <w:t xml:space="preserve"> that met MHW criteria (Hobday et al. 2016)</w:t>
       </w:r>
       <w:r>
         <w:t>, as well as the length of these events, and the number of individual days above the 90% percentile of SST</w:t>
@@ -12837,21 +12207,13 @@
         <w:t xml:space="preserve"> (WDNR)</w:t>
       </w:r>
       <w:r>
-        <w:t xml:space="preserve"> conducts these surveys annually in late July or early August during </w:t>
-      </w:r>
-      <w:proofErr w:type="gramStart"/>
-      <w:r>
-        <w:t xml:space="preserve">peak kelp </w:t>
+        <w:t xml:space="preserve"> conducts these surveys annually in late July or early August during peak kelp </w:t>
       </w:r>
       <w:r>
         <w:t xml:space="preserve">canopy </w:t>
       </w:r>
       <w:r>
-        <w:t>coverage</w:t>
-      </w:r>
-      <w:proofErr w:type="gramEnd"/>
-      <w:r>
-        <w:t>. Data were available fo</w:t>
+        <w:t>coverage. Data were available fo</w:t>
       </w:r>
       <w:r>
         <w:t>r 1989-202</w:t>
@@ -13041,25 +12403,21 @@
       <w:r>
         <w:t xml:space="preserve">. The survey distinguishes between </w:t>
       </w:r>
-      <w:proofErr w:type="spellStart"/>
       <w:r>
         <w:rPr>
           <w:i/>
         </w:rPr>
         <w:t>Macrocystis</w:t>
       </w:r>
-      <w:proofErr w:type="spellEnd"/>
       <w:r>
         <w:t xml:space="preserve"> and </w:t>
       </w:r>
-      <w:proofErr w:type="spellStart"/>
       <w:r>
         <w:rPr>
           <w:i/>
         </w:rPr>
         <w:t>Nereocystis</w:t>
       </w:r>
-      <w:proofErr w:type="spellEnd"/>
       <w:r>
         <w:t xml:space="preserve">. </w:t>
       </w:r>
@@ -13214,8 +12572,6 @@
           <w:t>c</w:t>
         </w:r>
       </w:ins>
-      <w:bookmarkStart w:id="13" w:name="_GoBack"/>
-      <w:bookmarkEnd w:id="13"/>
       <w:r>
         <w:t>). As we hav</w:t>
       </w:r>
@@ -13261,15 +12617,7 @@
         <w:t xml:space="preserve"> with transects as replicates</w:t>
       </w:r>
       <w:r>
-        <w:t xml:space="preserve">. Each independent variable </w:t>
-      </w:r>
-      <w:proofErr w:type="gramStart"/>
-      <w:r>
-        <w:t>was coded</w:t>
-      </w:r>
-      <w:proofErr w:type="gramEnd"/>
-      <w:r>
-        <w:t xml:space="preserve"> as a factor. We ordinated sites using canonical an</w:t>
+        <w:t>. Each independent variable was coded as a factor. We ordinated sites using canonical an</w:t>
       </w:r>
       <w:r>
         <w:t xml:space="preserve">alysis of principal coordinates </w:t>
@@ -13471,23 +12819,7 @@
         <w:t>2</w:t>
       </w:r>
       <w:r>
-        <w:t xml:space="preserve"> values with the terms treated as fixed effects, not variance components from random effects. We applied a square-</w:t>
-      </w:r>
-      <w:proofErr w:type="spellStart"/>
-      <w:r>
-        <w:t>root</w:t>
-      </w:r>
-      <w:proofErr w:type="spellEnd"/>
-      <w:r>
-        <w:t xml:space="preserve"> transform to the data and used a Bray-Curtis distance matrix with 999 permutations for both the CAP and </w:t>
-      </w:r>
-      <w:proofErr w:type="spellStart"/>
-      <w:r>
-        <w:t>PerMANOVA</w:t>
-      </w:r>
-      <w:proofErr w:type="spellEnd"/>
-      <w:r>
-        <w:t xml:space="preserve"> analyses </w:t>
+        <w:t xml:space="preserve"> values with the terms treated as fixed effects, not variance components from random effects. We applied a square-root transform to the data and used a Bray-Curtis distance matrix with 999 permutations for both the CAP and PerMANOVA analyses </w:t>
       </w:r>
       <w:r>
         <w:lastRenderedPageBreak/>
@@ -13509,15 +12841,7 @@
         <w:fldChar w:fldCharType="end"/>
       </w:r>
       <w:r>
-        <w:t xml:space="preserve">. We summarized results </w:t>
-      </w:r>
-      <w:proofErr w:type="gramStart"/>
-      <w:r>
-        <w:t>for the ordinations at the Site x Year level for presentation</w:t>
-      </w:r>
-      <w:proofErr w:type="gramEnd"/>
-      <w:r>
-        <w:t>. We then compared results among the guilds to assess if the four guilds are structured in a similar</w:t>
+        <w:t>. We summarized results for the ordinations at the Site x Year level for presentation. We then compared results among the guilds to assess if the four guilds are structured in a similar</w:t>
       </w:r>
       <w:r>
         <w:t xml:space="preserve"> </w:t>
@@ -13552,29 +12876,13 @@
         <w:t xml:space="preserve"> that</w:t>
       </w:r>
       <w:r>
-        <w:t xml:space="preserve"> </w:t>
-      </w:r>
-      <w:proofErr w:type="gramStart"/>
-      <w:r>
-        <w:t>have been identified</w:t>
-      </w:r>
-      <w:proofErr w:type="gramEnd"/>
-      <w:r>
-        <w:t xml:space="preserve"> as particularly important components of kelp forest communities. First, we investigate</w:t>
+        <w:t xml:space="preserve"> have been identified as particularly important components of kelp forest communities. First, we investigate</w:t>
       </w:r>
       <w:r>
         <w:t>d</w:t>
       </w:r>
       <w:r>
-        <w:t xml:space="preserve"> the relationship between sea urchins and kelp as this interaction plays a disproportionate role in determining </w:t>
-      </w:r>
-      <w:proofErr w:type="gramStart"/>
-      <w:r>
-        <w:t>kelp forest community structure</w:t>
-      </w:r>
-      <w:proofErr w:type="gramEnd"/>
-      <w:r>
-        <w:t xml:space="preserve"> including mediating between kelp-dominated and urchin barren states </w:t>
+        <w:t xml:space="preserve"> the relationship between sea urchins and kelp as this interaction plays a disproportionate role in determining kelp forest community structure including mediating between kelp-dominated and urchin barren states </w:t>
       </w:r>
       <w:r>
         <w:fldChar w:fldCharType="begin">
@@ -13785,7 +13093,7 @@
       <w:pPr>
         <w:spacing w:before="120" w:after="120"/>
         <w:rPr>
-          <w:del w:id="14" w:author="Nick.Tolimieri [2]" w:date="2022-11-21T09:50:00Z"/>
+          <w:del w:id="13" w:author="Nick.Tolimieri [2]" w:date="2022-11-21T09:50:00Z"/>
           <w:color w:val="000000" w:themeColor="text1"/>
         </w:rPr>
       </w:pPr>
@@ -13800,320 +13108,222 @@
           <w:i/>
           <w:color w:val="000000" w:themeColor="text1"/>
         </w:rPr>
-        <w:t xml:space="preserve">S. </w:t>
-      </w:r>
-      <w:proofErr w:type="spellStart"/>
+        <w:t>S. droebachiensis,</w:t>
+      </w:r>
+      <w:r>
+        <w:rPr>
+          <w:color w:val="000000" w:themeColor="text1"/>
+        </w:rPr>
+        <w:t xml:space="preserve"> and red urchins </w:t>
+      </w:r>
       <w:r>
         <w:rPr>
           <w:i/>
           <w:color w:val="000000" w:themeColor="text1"/>
         </w:rPr>
-        <w:t>droebachiensis</w:t>
-      </w:r>
-      <w:proofErr w:type="spellEnd"/>
+        <w:t>Mesocentrotus franciscanus</w:t>
+      </w:r>
+      <w:r>
+        <w:rPr>
+          <w:color w:val="000000" w:themeColor="text1"/>
+        </w:rPr>
+        <w:t>) and kelp stipe density</w:t>
+      </w:r>
+      <w:r>
+        <w:rPr>
+          <w:color w:val="000000" w:themeColor="text1"/>
+        </w:rPr>
+        <w:t xml:space="preserve"> using correlation and regression analyses</w:t>
+      </w:r>
+      <w:r>
+        <w:rPr>
+          <w:color w:val="000000" w:themeColor="text1"/>
+        </w:rPr>
+        <w:t>.</w:t>
+      </w:r>
+      <w:r>
+        <w:rPr>
+          <w:color w:val="000000" w:themeColor="text1"/>
+        </w:rPr>
+        <w:t xml:space="preserve"> As sea urchins are major herbivores in this system, we expected negative relationships between urchin and kelp abundance. </w:t>
+      </w:r>
+      <w:r>
+        <w:rPr>
+          <w:color w:val="000000" w:themeColor="text1"/>
+        </w:rPr>
+        <w:t xml:space="preserve">For the analyses, we included three kelps species and one combined taxon: </w:t>
+      </w:r>
+      <w:r>
+        <w:rPr>
+          <w:color w:val="000000" w:themeColor="text1"/>
+        </w:rPr>
+        <w:t xml:space="preserve">each </w:t>
+      </w:r>
+      <w:r>
+        <w:rPr>
+          <w:color w:val="000000" w:themeColor="text1"/>
+        </w:rPr>
+        <w:t>the two</w:t>
+      </w:r>
+      <w:r>
+        <w:rPr>
+          <w:color w:val="000000" w:themeColor="text1"/>
+        </w:rPr>
+        <w:t xml:space="preserve"> major </w:t>
+      </w:r>
+      <w:r>
+        <w:rPr>
+          <w:color w:val="000000" w:themeColor="text1"/>
+        </w:rPr>
+        <w:t>surface-canopy</w:t>
+      </w:r>
+      <w:r>
+        <w:rPr>
+          <w:color w:val="000000" w:themeColor="text1"/>
+        </w:rPr>
+        <w:t xml:space="preserve"> </w:t>
+      </w:r>
+      <w:r>
+        <w:rPr>
+          <w:color w:val="000000" w:themeColor="text1"/>
+        </w:rPr>
+        <w:t xml:space="preserve">kelps </w:t>
+      </w:r>
       <w:r>
         <w:rPr>
           <w:i/>
           <w:color w:val="000000" w:themeColor="text1"/>
         </w:rPr>
-        <w:t>,</w:t>
+        <w:t>Macrocystis</w:t>
       </w:r>
       <w:r>
         <w:rPr>
           <w:color w:val="000000" w:themeColor="text1"/>
         </w:rPr>
-        <w:t xml:space="preserve"> and red urchins </w:t>
-      </w:r>
-      <w:proofErr w:type="spellStart"/>
+        <w:t xml:space="preserve"> and </w:t>
+      </w:r>
       <w:r>
         <w:rPr>
           <w:i/>
           <w:color w:val="000000" w:themeColor="text1"/>
         </w:rPr>
-        <w:t>Mesocentrotus</w:t>
-      </w:r>
-      <w:proofErr w:type="spellEnd"/>
+        <w:t>Nereocystis</w:t>
+      </w:r>
+      <w:r>
+        <w:rPr>
+          <w:color w:val="000000" w:themeColor="text1"/>
+        </w:rPr>
+        <w:t xml:space="preserve">, </w:t>
+      </w:r>
+      <w:r>
+        <w:rPr>
+          <w:color w:val="000000" w:themeColor="text1"/>
+        </w:rPr>
+        <w:t xml:space="preserve">the </w:t>
+      </w:r>
+      <w:r>
+        <w:rPr>
+          <w:color w:val="000000" w:themeColor="text1"/>
+        </w:rPr>
+        <w:t>mid-water canopy</w:t>
+      </w:r>
+      <w:r>
+        <w:rPr>
+          <w:color w:val="000000" w:themeColor="text1"/>
+        </w:rPr>
+        <w:t xml:space="preserve"> kelp </w:t>
+      </w:r>
       <w:r>
         <w:rPr>
           <w:i/>
           <w:color w:val="000000" w:themeColor="text1"/>
         </w:rPr>
+        <w:t>Pterygophora</w:t>
+      </w:r>
+      <w:r>
+        <w:rPr>
+          <w:color w:val="000000" w:themeColor="text1"/>
+        </w:rPr>
+        <w:t xml:space="preserve">, and </w:t>
+      </w:r>
+      <w:r>
+        <w:rPr>
+          <w:color w:val="000000" w:themeColor="text1"/>
+        </w:rPr>
+        <w:t xml:space="preserve">the sum of </w:t>
+      </w:r>
+      <w:r>
+        <w:rPr>
+          <w:color w:val="000000" w:themeColor="text1"/>
+        </w:rPr>
+        <w:t xml:space="preserve">other stipitate </w:t>
+      </w:r>
+      <w:r>
+        <w:rPr>
+          <w:color w:val="000000" w:themeColor="text1"/>
+        </w:rPr>
+        <w:t>species</w:t>
+      </w:r>
+      <w:r>
+        <w:rPr>
+          <w:color w:val="000000" w:themeColor="text1"/>
+        </w:rPr>
+        <w:t xml:space="preserve"> which are </w:t>
+      </w:r>
+      <w:r>
+        <w:rPr>
+          <w:color w:val="000000" w:themeColor="text1"/>
+        </w:rPr>
+        <w:t xml:space="preserve">mostly understory species </w:t>
+      </w:r>
+      <w:r>
+        <w:rPr>
+          <w:color w:val="000000" w:themeColor="text1"/>
+        </w:rPr>
+        <w:t>(Table S2)</w:t>
+      </w:r>
+      <w:r>
+        <w:rPr>
+          <w:color w:val="000000" w:themeColor="text1"/>
+        </w:rPr>
+        <w:t>,</w:t>
+      </w:r>
+      <w:r>
+        <w:rPr>
+          <w:color w:val="000000" w:themeColor="text1"/>
+        </w:rPr>
         <w:t xml:space="preserve"> </w:t>
       </w:r>
-      <w:proofErr w:type="spellStart"/>
-      <w:proofErr w:type="gramStart"/>
-      <w:r>
-        <w:rPr>
-          <w:i/>
+      <w:r>
+        <w:rPr>
           <w:color w:val="000000" w:themeColor="text1"/>
         </w:rPr>
-        <w:t>franciscanus</w:t>
-      </w:r>
-      <w:proofErr w:type="spellEnd"/>
+        <w:t xml:space="preserve">at three scales: the region-scale (using </w:t>
+      </w:r>
       <w:r>
         <w:rPr>
           <w:color w:val="000000" w:themeColor="text1"/>
         </w:rPr>
-        <w:t>) and kelp stipe density</w:t>
+        <w:t>the mean of the five sites in each year</w:t>
       </w:r>
       <w:r>
         <w:rPr>
           <w:color w:val="000000" w:themeColor="text1"/>
         </w:rPr>
-        <w:t xml:space="preserve"> using correlation</w:t>
-      </w:r>
-      <w:proofErr w:type="gramEnd"/>
+        <w:t>), the site-scale (average densities within a site in each year), and the within-site scale (average densities within a depth-zone and site in each year). Such comparisons at multiple scales allow us to consider the range of relationships that can be generated at different spatial scales and enable closer comparisons between our focal communities and those in other regions.</w:t>
+      </w:r>
       <w:r>
         <w:rPr>
           <w:color w:val="000000" w:themeColor="text1"/>
         </w:rPr>
-        <w:t xml:space="preserve"> and regression analyses</w:t>
+        <w:t xml:space="preserve"> </w:t>
       </w:r>
       <w:r>
         <w:rPr>
           <w:color w:val="000000" w:themeColor="text1"/>
         </w:rPr>
-        <w:t>.</w:t>
-      </w:r>
-      <w:r>
-        <w:rPr>
-          <w:color w:val="000000" w:themeColor="text1"/>
-        </w:rPr>
-        <w:t xml:space="preserve"> As sea urchins are major herbivores in this system, we expected negative relationships between urchin and kelp abundance. </w:t>
-      </w:r>
-      <w:proofErr w:type="gramStart"/>
-      <w:r>
-        <w:rPr>
-          <w:color w:val="000000" w:themeColor="text1"/>
-        </w:rPr>
-        <w:t xml:space="preserve">For the analyses, we included three kelps species and one combined taxon: </w:t>
-      </w:r>
-      <w:r>
-        <w:rPr>
-          <w:color w:val="000000" w:themeColor="text1"/>
-        </w:rPr>
-        <w:t xml:space="preserve">each </w:t>
-      </w:r>
-      <w:r>
-        <w:rPr>
-          <w:color w:val="000000" w:themeColor="text1"/>
-        </w:rPr>
-        <w:t>the two</w:t>
-      </w:r>
-      <w:r>
-        <w:rPr>
-          <w:color w:val="000000" w:themeColor="text1"/>
-        </w:rPr>
-        <w:t xml:space="preserve"> major </w:t>
-      </w:r>
-      <w:r>
-        <w:rPr>
-          <w:color w:val="000000" w:themeColor="text1"/>
-        </w:rPr>
-        <w:t>surface-canopy</w:t>
-      </w:r>
-      <w:r>
-        <w:rPr>
-          <w:color w:val="000000" w:themeColor="text1"/>
-        </w:rPr>
-        <w:t xml:space="preserve"> </w:t>
-      </w:r>
-      <w:r>
-        <w:rPr>
-          <w:color w:val="000000" w:themeColor="text1"/>
-        </w:rPr>
-        <w:t xml:space="preserve">kelps </w:t>
-      </w:r>
-      <w:proofErr w:type="spellStart"/>
-      <w:r>
-        <w:rPr>
-          <w:i/>
-          <w:color w:val="000000" w:themeColor="text1"/>
-        </w:rPr>
-        <w:t>Macrocystis</w:t>
-      </w:r>
-      <w:proofErr w:type="spellEnd"/>
-      <w:r>
-        <w:rPr>
-          <w:color w:val="000000" w:themeColor="text1"/>
-        </w:rPr>
-        <w:t xml:space="preserve"> and </w:t>
-      </w:r>
-      <w:proofErr w:type="spellStart"/>
-      <w:r>
-        <w:rPr>
-          <w:i/>
-          <w:color w:val="000000" w:themeColor="text1"/>
-        </w:rPr>
-        <w:t>Nereocystis</w:t>
-      </w:r>
-      <w:proofErr w:type="spellEnd"/>
-      <w:r>
-        <w:rPr>
-          <w:color w:val="000000" w:themeColor="text1"/>
-        </w:rPr>
-        <w:t xml:space="preserve">, </w:t>
-      </w:r>
-      <w:r>
-        <w:rPr>
-          <w:color w:val="000000" w:themeColor="text1"/>
-        </w:rPr>
-        <w:t xml:space="preserve">the </w:t>
-      </w:r>
-      <w:r>
-        <w:rPr>
-          <w:color w:val="000000" w:themeColor="text1"/>
-        </w:rPr>
-        <w:t>mid-water canopy</w:t>
-      </w:r>
-      <w:r>
-        <w:rPr>
-          <w:color w:val="000000" w:themeColor="text1"/>
-        </w:rPr>
-        <w:t xml:space="preserve"> kelp </w:t>
-      </w:r>
-      <w:proofErr w:type="spellStart"/>
-      <w:r>
-        <w:rPr>
-          <w:i/>
-          <w:color w:val="000000" w:themeColor="text1"/>
-        </w:rPr>
-        <w:t>Pterygophora</w:t>
-      </w:r>
-      <w:proofErr w:type="spellEnd"/>
-      <w:r>
-        <w:rPr>
-          <w:color w:val="000000" w:themeColor="text1"/>
-        </w:rPr>
-        <w:t xml:space="preserve">, and </w:t>
-      </w:r>
-      <w:r>
-        <w:rPr>
-          <w:color w:val="000000" w:themeColor="text1"/>
-        </w:rPr>
-        <w:t xml:space="preserve">the sum of </w:t>
-      </w:r>
-      <w:r>
-        <w:rPr>
-          <w:color w:val="000000" w:themeColor="text1"/>
-        </w:rPr>
-        <w:t xml:space="preserve">other </w:t>
-      </w:r>
-      <w:proofErr w:type="spellStart"/>
-      <w:r>
-        <w:rPr>
-          <w:color w:val="000000" w:themeColor="text1"/>
-        </w:rPr>
-        <w:t>stipitate</w:t>
-      </w:r>
-      <w:proofErr w:type="spellEnd"/>
-      <w:r>
-        <w:rPr>
-          <w:color w:val="000000" w:themeColor="text1"/>
-        </w:rPr>
-        <w:t xml:space="preserve"> </w:t>
-      </w:r>
-      <w:r>
-        <w:rPr>
-          <w:color w:val="000000" w:themeColor="text1"/>
-        </w:rPr>
-        <w:t>species</w:t>
-      </w:r>
-      <w:r>
-        <w:rPr>
-          <w:color w:val="000000" w:themeColor="text1"/>
-        </w:rPr>
-        <w:t xml:space="preserve"> which are </w:t>
-      </w:r>
-      <w:r>
-        <w:rPr>
-          <w:color w:val="000000" w:themeColor="text1"/>
-        </w:rPr>
-        <w:t xml:space="preserve">mostly understory species </w:t>
-      </w:r>
-      <w:r>
-        <w:rPr>
-          <w:color w:val="000000" w:themeColor="text1"/>
-        </w:rPr>
-        <w:t>(Table S2)</w:t>
-      </w:r>
-      <w:r>
-        <w:rPr>
-          <w:color w:val="000000" w:themeColor="text1"/>
-        </w:rPr>
-        <w:t>,</w:t>
-      </w:r>
-      <w:r>
-        <w:rPr>
-          <w:color w:val="000000" w:themeColor="text1"/>
-        </w:rPr>
-        <w:t xml:space="preserve"> </w:t>
-      </w:r>
-      <w:r>
-        <w:rPr>
-          <w:color w:val="000000" w:themeColor="text1"/>
-        </w:rPr>
-        <w:t xml:space="preserve">at three scales: the region-scale (using </w:t>
-      </w:r>
-      <w:r>
-        <w:rPr>
-          <w:color w:val="000000" w:themeColor="text1"/>
-        </w:rPr>
-        <w:t>the mean of the five sites in each year</w:t>
-      </w:r>
-      <w:r>
-        <w:rPr>
-          <w:color w:val="000000" w:themeColor="text1"/>
-        </w:rPr>
-        <w:t>), the site-scale (average densities within a site in each year), and the within-site scale (average densities within a depth-zone and site in each year).</w:t>
-      </w:r>
-      <w:proofErr w:type="gramEnd"/>
-      <w:r>
-        <w:rPr>
-          <w:color w:val="000000" w:themeColor="text1"/>
-        </w:rPr>
-        <w:t xml:space="preserve"> Such comparisons at multiple scales allow us to consider the range of relationships that </w:t>
-      </w:r>
-      <w:proofErr w:type="gramStart"/>
-      <w:r>
-        <w:rPr>
-          <w:color w:val="000000" w:themeColor="text1"/>
-        </w:rPr>
-        <w:t>can be generated</w:t>
-      </w:r>
-      <w:proofErr w:type="gramEnd"/>
-      <w:r>
-        <w:rPr>
-          <w:color w:val="000000" w:themeColor="text1"/>
-        </w:rPr>
-        <w:t xml:space="preserve"> at different spatial scales and enable closer comparisons between our focal communities and those in other regions.</w:t>
-      </w:r>
-      <w:r>
-        <w:rPr>
-          <w:color w:val="000000" w:themeColor="text1"/>
-        </w:rPr>
-        <w:t xml:space="preserve"> </w:t>
-      </w:r>
-      <w:r>
-        <w:rPr>
-          <w:color w:val="000000" w:themeColor="text1"/>
-        </w:rPr>
         <w:lastRenderedPageBreak/>
-        <w:t xml:space="preserve">For </w:t>
-      </w:r>
-      <w:proofErr w:type="spellStart"/>
-      <w:r>
-        <w:rPr>
-          <w:color w:val="000000" w:themeColor="text1"/>
-        </w:rPr>
-        <w:t>Tatoosh</w:t>
-      </w:r>
-      <w:proofErr w:type="spellEnd"/>
-      <w:r>
-        <w:rPr>
-          <w:color w:val="000000" w:themeColor="text1"/>
-        </w:rPr>
-        <w:t xml:space="preserve"> Island, </w:t>
+        <w:t xml:space="preserve">For Tatoosh Island, </w:t>
       </w:r>
       <w:r>
         <w:rPr>
@@ -14189,7 +13399,7 @@
         <w:rPr>
           <w:i/>
         </w:rPr>
-        <w:pPrChange w:id="15" w:author="Nick.Tolimieri [2]" w:date="2022-11-21T09:50:00Z">
+        <w:pPrChange w:id="14" w:author="Nick.Tolimieri [2]" w:date="2022-11-21T09:50:00Z">
           <w:pPr>
             <w:spacing w:before="120" w:after="120"/>
             <w:ind w:left="720" w:right="1080" w:firstLine="0"/>
@@ -14201,7 +13411,7 @@
         <m:sSub>
           <m:sSubPr>
             <m:ctrlPr>
-              <w:del w:id="16" w:author="Nick.Tolimieri [2]" w:date="2022-11-21T09:50:00Z">
+              <w:del w:id="15" w:author="Nick.Tolimieri [2]" w:date="2022-11-21T09:50:00Z">
                 <w:rPr>
                   <w:rFonts w:ascii="Cambria Math" w:hAnsi="Cambria Math"/>
                   <w:i/>
@@ -14211,7 +13421,7 @@
           </m:sSubPr>
           <m:e>
             <m:r>
-              <w:del w:id="17" w:author="Nick.Tolimieri [2]" w:date="2022-11-21T09:50:00Z">
+              <w:del w:id="16" w:author="Nick.Tolimieri [2]" w:date="2022-11-21T09:50:00Z">
                 <w:rPr>
                   <w:rFonts w:ascii="Cambria Math" w:hAnsi="Cambria Math"/>
                 </w:rPr>
@@ -14221,7 +13431,7 @@
           </m:e>
           <m:sub>
             <m:r>
-              <w:del w:id="18" w:author="Nick.Tolimieri [2]" w:date="2022-11-21T09:50:00Z">
+              <w:del w:id="17" w:author="Nick.Tolimieri [2]" w:date="2022-11-21T09:50:00Z">
                 <w:rPr>
                   <w:rFonts w:ascii="Cambria Math" w:hAnsi="Cambria Math"/>
                 </w:rPr>
@@ -14231,7 +13441,7 @@
           </m:sub>
         </m:sSub>
         <m:r>
-          <w:del w:id="19" w:author="Nick.Tolimieri [2]" w:date="2022-11-21T09:50:00Z">
+          <w:del w:id="18" w:author="Nick.Tolimieri [2]" w:date="2022-11-21T09:50:00Z">
             <w:rPr>
               <w:rFonts w:ascii="Cambria Math" w:hAnsi="Cambria Math"/>
             </w:rPr>
@@ -14241,7 +13451,7 @@
         <m:sSub>
           <m:sSubPr>
             <m:ctrlPr>
-              <w:del w:id="20" w:author="Nick.Tolimieri [2]" w:date="2022-11-21T09:50:00Z">
+              <w:del w:id="19" w:author="Nick.Tolimieri [2]" w:date="2022-11-21T09:50:00Z">
                 <w:rPr>
                   <w:rFonts w:ascii="Cambria Math" w:hAnsi="Cambria Math"/>
                   <w:i/>
@@ -14251,7 +13461,7 @@
           </m:sSubPr>
           <m:e>
             <m:r>
-              <w:del w:id="21" w:author="Nick.Tolimieri [2]" w:date="2022-11-21T09:50:00Z">
+              <w:del w:id="20" w:author="Nick.Tolimieri [2]" w:date="2022-11-21T09:50:00Z">
                 <w:rPr>
                   <w:rFonts w:ascii="Cambria Math" w:hAnsi="Cambria Math"/>
                 </w:rPr>
@@ -14261,7 +13471,7 @@
           </m:e>
           <m:sub>
             <m:r>
-              <w:del w:id="22" w:author="Nick.Tolimieri [2]" w:date="2022-11-21T09:50:00Z">
+              <w:del w:id="21" w:author="Nick.Tolimieri [2]" w:date="2022-11-21T09:50:00Z">
                 <w:rPr>
                   <w:rFonts w:ascii="Cambria Math" w:hAnsi="Cambria Math"/>
                 </w:rPr>
@@ -14271,7 +13481,7 @@
           </m:sub>
         </m:sSub>
         <m:r>
-          <w:del w:id="23" w:author="Nick.Tolimieri [2]" w:date="2022-11-21T09:50:00Z">
+          <w:del w:id="22" w:author="Nick.Tolimieri [2]" w:date="2022-11-21T09:50:00Z">
             <w:rPr>
               <w:rFonts w:ascii="Cambria Math" w:hAnsi="Cambria Math"/>
             </w:rPr>
@@ -14281,7 +13491,7 @@
         <m:sSub>
           <m:sSubPr>
             <m:ctrlPr>
-              <w:del w:id="24" w:author="Nick.Tolimieri [2]" w:date="2022-11-21T09:50:00Z">
+              <w:del w:id="23" w:author="Nick.Tolimieri [2]" w:date="2022-11-21T09:50:00Z">
                 <w:rPr>
                   <w:rFonts w:ascii="Cambria Math" w:hAnsi="Cambria Math"/>
                   <w:i/>
@@ -14291,7 +13501,7 @@
           </m:sSubPr>
           <m:e>
             <m:r>
-              <w:del w:id="25" w:author="Nick.Tolimieri [2]" w:date="2022-11-21T09:50:00Z">
+              <w:del w:id="24" w:author="Nick.Tolimieri [2]" w:date="2022-11-21T09:50:00Z">
                 <w:rPr>
                   <w:rFonts w:ascii="Cambria Math" w:hAnsi="Cambria Math"/>
                 </w:rPr>
@@ -14301,7 +13511,7 @@
           </m:e>
           <m:sub>
             <m:r>
-              <w:del w:id="26" w:author="Nick.Tolimieri [2]" w:date="2022-11-21T09:50:00Z">
+              <w:del w:id="25" w:author="Nick.Tolimieri [2]" w:date="2022-11-21T09:50:00Z">
                 <w:rPr>
                   <w:rFonts w:ascii="Cambria Math" w:hAnsi="Cambria Math"/>
                 </w:rPr>
@@ -14311,7 +13521,7 @@
           </m:sub>
         </m:sSub>
         <m:r>
-          <w:del w:id="27" w:author="Nick.Tolimieri [2]" w:date="2022-11-21T09:50:00Z">
+          <w:del w:id="26" w:author="Nick.Tolimieri [2]" w:date="2022-11-21T09:50:00Z">
             <w:rPr>
               <w:rFonts w:ascii="Cambria Math" w:hAnsi="Cambria Math"/>
             </w:rPr>
@@ -14321,7 +13531,7 @@
         <m:sSub>
           <m:sSubPr>
             <m:ctrlPr>
-              <w:del w:id="28" w:author="Nick.Tolimieri [2]" w:date="2022-11-21T09:50:00Z">
+              <w:del w:id="27" w:author="Nick.Tolimieri [2]" w:date="2022-11-21T09:50:00Z">
                 <w:rPr>
                   <w:rFonts w:ascii="Cambria Math" w:hAnsi="Cambria Math"/>
                   <w:i/>
@@ -14331,7 +13541,7 @@
           </m:sSubPr>
           <m:e>
             <m:r>
-              <w:del w:id="29" w:author="Nick.Tolimieri [2]" w:date="2022-11-21T09:50:00Z">
+              <w:del w:id="28" w:author="Nick.Tolimieri [2]" w:date="2022-11-21T09:50:00Z">
                 <w:rPr>
                   <w:rFonts w:ascii="Cambria Math" w:hAnsi="Cambria Math"/>
                 </w:rPr>
@@ -14341,7 +13551,7 @@
           </m:e>
           <m:sub>
             <m:r>
-              <w:del w:id="30" w:author="Nick.Tolimieri [2]" w:date="2022-11-21T09:50:00Z">
+              <w:del w:id="29" w:author="Nick.Tolimieri [2]" w:date="2022-11-21T09:50:00Z">
                 <w:rPr>
                   <w:rFonts w:ascii="Cambria Math" w:hAnsi="Cambria Math"/>
                 </w:rPr>
@@ -14351,7 +13561,7 @@
           </m:sub>
         </m:sSub>
         <m:r>
-          <w:del w:id="31" w:author="Nick.Tolimieri [2]" w:date="2022-11-21T09:50:00Z">
+          <w:del w:id="30" w:author="Nick.Tolimieri [2]" w:date="2022-11-21T09:50:00Z">
             <w:rPr>
               <w:rFonts w:ascii="Cambria Math" w:hAnsi="Cambria Math"/>
             </w:rPr>
@@ -14361,7 +13571,7 @@
         <m:sSub>
           <m:sSubPr>
             <m:ctrlPr>
-              <w:del w:id="32" w:author="Nick.Tolimieri [2]" w:date="2022-11-21T09:50:00Z">
+              <w:del w:id="31" w:author="Nick.Tolimieri [2]" w:date="2022-11-21T09:50:00Z">
                 <w:rPr>
                   <w:rFonts w:ascii="Cambria Math" w:hAnsi="Cambria Math"/>
                   <w:i/>
@@ -14371,7 +13581,7 @@
           </m:sSubPr>
           <m:e>
             <m:r>
-              <w:del w:id="33" w:author="Nick.Tolimieri [2]" w:date="2022-11-21T09:50:00Z">
+              <w:del w:id="32" w:author="Nick.Tolimieri [2]" w:date="2022-11-21T09:50:00Z">
                 <w:rPr>
                   <w:rFonts w:ascii="Cambria Math" w:hAnsi="Cambria Math"/>
                 </w:rPr>
@@ -14381,7 +13591,7 @@
           </m:e>
           <m:sub>
             <m:r>
-              <w:del w:id="34" w:author="Nick.Tolimieri [2]" w:date="2022-11-21T09:50:00Z">
+              <w:del w:id="33" w:author="Nick.Tolimieri [2]" w:date="2022-11-21T09:50:00Z">
                 <w:rPr>
                   <w:rFonts w:ascii="Cambria Math" w:hAnsi="Cambria Math"/>
                 </w:rPr>
@@ -14393,7 +13603,7 @@
         <m:d>
           <m:dPr>
             <m:ctrlPr>
-              <w:del w:id="35" w:author="Nick.Tolimieri [2]" w:date="2022-11-21T09:50:00Z">
+              <w:del w:id="34" w:author="Nick.Tolimieri [2]" w:date="2022-11-21T09:50:00Z">
                 <w:rPr>
                   <w:rFonts w:ascii="Cambria Math" w:hAnsi="Cambria Math"/>
                   <w:i/>
@@ -14405,7 +13615,7 @@
             <m:sSub>
               <m:sSubPr>
                 <m:ctrlPr>
-                  <w:del w:id="36" w:author="Nick.Tolimieri [2]" w:date="2022-11-21T09:50:00Z">
+                  <w:del w:id="35" w:author="Nick.Tolimieri [2]" w:date="2022-11-21T09:50:00Z">
                     <w:rPr>
                       <w:rFonts w:ascii="Cambria Math" w:hAnsi="Cambria Math"/>
                       <w:i/>
@@ -14418,7 +13628,7 @@
                   <m:accPr>
                     <m:chr m:val="̅"/>
                     <m:ctrlPr>
-                      <w:del w:id="37" w:author="Nick.Tolimieri [2]" w:date="2022-11-21T09:50:00Z">
+                      <w:del w:id="36" w:author="Nick.Tolimieri [2]" w:date="2022-11-21T09:50:00Z">
                         <w:rPr>
                           <w:rFonts w:ascii="Cambria Math" w:hAnsi="Cambria Math"/>
                           <w:i/>
@@ -14428,7 +13638,7 @@
                   </m:accPr>
                   <m:e>
                     <m:r>
-                      <w:del w:id="38" w:author="Nick.Tolimieri [2]" w:date="2022-11-21T09:50:00Z">
+                      <w:del w:id="37" w:author="Nick.Tolimieri [2]" w:date="2022-11-21T09:50:00Z">
                         <w:rPr>
                           <w:rFonts w:ascii="Cambria Math" w:hAnsi="Cambria Math"/>
                         </w:rPr>
@@ -14440,7 +13650,7 @@
               </m:e>
               <m:sub>
                 <m:r>
-                  <w:del w:id="39" w:author="Nick.Tolimieri [2]" w:date="2022-11-21T09:50:00Z">
+                  <w:del w:id="38" w:author="Nick.Tolimieri [2]" w:date="2022-11-21T09:50:00Z">
                     <w:rPr>
                       <w:rFonts w:ascii="Cambria Math" w:hAnsi="Cambria Math"/>
                     </w:rPr>
@@ -14450,7 +13660,7 @@
               </m:sub>
             </m:sSub>
             <m:r>
-              <w:del w:id="40" w:author="Nick.Tolimieri [2]" w:date="2022-11-21T09:50:00Z">
+              <w:del w:id="39" w:author="Nick.Tolimieri [2]" w:date="2022-11-21T09:50:00Z">
                 <w:rPr>
                   <w:rFonts w:ascii="Cambria Math" w:hAnsi="Cambria Math"/>
                 </w:rPr>
@@ -14460,7 +13670,7 @@
             <m:sSub>
               <m:sSubPr>
                 <m:ctrlPr>
-                  <w:del w:id="41" w:author="Nick.Tolimieri [2]" w:date="2022-11-21T09:50:00Z">
+                  <w:del w:id="40" w:author="Nick.Tolimieri [2]" w:date="2022-11-21T09:50:00Z">
                     <w:rPr>
                       <w:rFonts w:ascii="Cambria Math" w:hAnsi="Cambria Math"/>
                       <w:i/>
@@ -14473,7 +13683,7 @@
                   <m:accPr>
                     <m:chr m:val="̅"/>
                     <m:ctrlPr>
-                      <w:del w:id="42" w:author="Nick.Tolimieri [2]" w:date="2022-11-21T09:50:00Z">
+                      <w:del w:id="41" w:author="Nick.Tolimieri [2]" w:date="2022-11-21T09:50:00Z">
                         <w:rPr>
                           <w:rFonts w:ascii="Cambria Math" w:hAnsi="Cambria Math"/>
                           <w:i/>
@@ -14483,7 +13693,7 @@
                   </m:accPr>
                   <m:e>
                     <m:r>
-                      <w:del w:id="43" w:author="Nick.Tolimieri [2]" w:date="2022-11-21T09:50:00Z">
+                      <w:del w:id="42" w:author="Nick.Tolimieri [2]" w:date="2022-11-21T09:50:00Z">
                         <w:rPr>
                           <w:rFonts w:ascii="Cambria Math" w:hAnsi="Cambria Math"/>
                         </w:rPr>
@@ -14495,7 +13705,7 @@
               </m:e>
               <m:sub>
                 <m:r>
-                  <w:del w:id="44" w:author="Nick.Tolimieri [2]" w:date="2022-11-21T09:50:00Z">
+                  <w:del w:id="43" w:author="Nick.Tolimieri [2]" w:date="2022-11-21T09:50:00Z">
                     <w:rPr>
                       <w:rFonts w:ascii="Cambria Math" w:hAnsi="Cambria Math"/>
                     </w:rPr>
@@ -14507,7 +13717,7 @@
           </m:e>
         </m:d>
         <m:r>
-          <w:del w:id="45" w:author="Nick.Tolimieri [2]" w:date="2022-11-21T09:50:00Z">
+          <w:del w:id="44" w:author="Nick.Tolimieri [2]" w:date="2022-11-21T09:50:00Z">
             <w:rPr>
               <w:rFonts w:ascii="Cambria Math" w:hAnsi="Cambria Math"/>
             </w:rPr>
@@ -14517,7 +13727,7 @@
         <m:sSub>
           <m:sSubPr>
             <m:ctrlPr>
-              <w:del w:id="46" w:author="Nick.Tolimieri [2]" w:date="2022-11-21T09:50:00Z">
+              <w:del w:id="45" w:author="Nick.Tolimieri [2]" w:date="2022-11-21T09:50:00Z">
                 <w:rPr>
                   <w:rFonts w:ascii="Cambria Math" w:hAnsi="Cambria Math"/>
                   <w:i/>
@@ -14527,7 +13737,7 @@
           </m:sSubPr>
           <m:e>
             <m:r>
-              <w:del w:id="47" w:author="Nick.Tolimieri [2]" w:date="2022-11-21T09:50:00Z">
+              <w:del w:id="46" w:author="Nick.Tolimieri [2]" w:date="2022-11-21T09:50:00Z">
                 <w:rPr>
                   <w:rFonts w:ascii="Cambria Math" w:hAnsi="Cambria Math"/>
                 </w:rPr>
@@ -14537,7 +13747,7 @@
           </m:e>
           <m:sub>
             <m:r>
-              <w:del w:id="48" w:author="Nick.Tolimieri [2]" w:date="2022-11-21T09:50:00Z">
+              <w:del w:id="47" w:author="Nick.Tolimieri [2]" w:date="2022-11-21T09:50:00Z">
                 <w:rPr>
                   <w:rFonts w:ascii="Cambria Math" w:hAnsi="Cambria Math"/>
                 </w:rPr>
@@ -14549,7 +13759,7 @@
         <m:sSub>
           <m:sSubPr>
             <m:ctrlPr>
-              <w:del w:id="49" w:author="Nick.Tolimieri [2]" w:date="2022-11-21T09:50:00Z">
+              <w:del w:id="48" w:author="Nick.Tolimieri [2]" w:date="2022-11-21T09:50:00Z">
                 <w:rPr>
                   <w:rFonts w:ascii="Cambria Math" w:hAnsi="Cambria Math"/>
                   <w:i/>
@@ -14559,7 +13769,7 @@
           </m:sSubPr>
           <m:e>
             <m:r>
-              <w:del w:id="50" w:author="Nick.Tolimieri [2]" w:date="2022-11-21T09:50:00Z">
+              <w:del w:id="49" w:author="Nick.Tolimieri [2]" w:date="2022-11-21T09:50:00Z">
                 <w:rPr>
                   <w:rFonts w:ascii="Cambria Math" w:hAnsi="Cambria Math"/>
                 </w:rPr>
@@ -14569,7 +13779,7 @@
           </m:e>
           <m:sub>
             <m:r>
-              <w:del w:id="51" w:author="Nick.Tolimieri [2]" w:date="2022-11-21T09:50:00Z">
+              <w:del w:id="50" w:author="Nick.Tolimieri [2]" w:date="2022-11-21T09:50:00Z">
                 <w:rPr>
                   <w:rFonts w:ascii="Cambria Math" w:hAnsi="Cambria Math"/>
                 </w:rPr>
@@ -14579,7 +13789,7 @@
           </m:sub>
         </m:sSub>
         <m:r>
-          <w:del w:id="52" w:author="Nick.Tolimieri [2]" w:date="2022-11-21T09:50:00Z">
+          <w:del w:id="51" w:author="Nick.Tolimieri [2]" w:date="2022-11-21T09:50:00Z">
             <w:rPr>
               <w:rFonts w:ascii="Cambria Math" w:hAnsi="Cambria Math"/>
             </w:rPr>
@@ -14589,7 +13799,7 @@
         <m:sSub>
           <m:sSubPr>
             <m:ctrlPr>
-              <w:del w:id="53" w:author="Nick.Tolimieri [2]" w:date="2022-11-21T09:50:00Z">
+              <w:del w:id="52" w:author="Nick.Tolimieri [2]" w:date="2022-11-21T09:50:00Z">
                 <w:rPr>
                   <w:rFonts w:ascii="Cambria Math" w:hAnsi="Cambria Math"/>
                   <w:i/>
@@ -14599,7 +13809,7 @@
           </m:sSubPr>
           <m:e>
             <m:r>
-              <w:del w:id="54" w:author="Nick.Tolimieri [2]" w:date="2022-11-21T09:50:00Z">
+              <w:del w:id="53" w:author="Nick.Tolimieri [2]" w:date="2022-11-21T09:50:00Z">
                 <w:rPr>
                   <w:rFonts w:ascii="Cambria Math" w:hAnsi="Cambria Math"/>
                 </w:rPr>
@@ -14609,7 +13819,7 @@
           </m:e>
           <m:sub>
             <m:r>
-              <w:del w:id="55" w:author="Nick.Tolimieri [2]" w:date="2022-11-21T09:50:00Z">
+              <w:del w:id="54" w:author="Nick.Tolimieri [2]" w:date="2022-11-21T09:50:00Z">
                 <w:rPr>
                   <w:rFonts w:ascii="Cambria Math" w:hAnsi="Cambria Math"/>
                 </w:rPr>
@@ -14621,7 +13831,7 @@
         <m:d>
           <m:dPr>
             <m:ctrlPr>
-              <w:del w:id="56" w:author="Nick.Tolimieri [2]" w:date="2022-11-21T09:50:00Z">
+              <w:del w:id="55" w:author="Nick.Tolimieri [2]" w:date="2022-11-21T09:50:00Z">
                 <w:rPr>
                   <w:rFonts w:ascii="Cambria Math" w:hAnsi="Cambria Math"/>
                   <w:i/>
@@ -14633,7 +13843,7 @@
             <m:sSub>
               <m:sSubPr>
                 <m:ctrlPr>
-                  <w:del w:id="57" w:author="Nick.Tolimieri [2]" w:date="2022-11-21T09:50:00Z">
+                  <w:del w:id="56" w:author="Nick.Tolimieri [2]" w:date="2022-11-21T09:50:00Z">
                     <w:rPr>
                       <w:rFonts w:ascii="Cambria Math" w:hAnsi="Cambria Math"/>
                       <w:i/>
@@ -14643,7 +13853,7 @@
               </m:sSubPr>
               <m:e>
                 <m:r>
-                  <w:del w:id="58" w:author="Nick.Tolimieri [2]" w:date="2022-11-21T09:50:00Z">
+                  <w:del w:id="57" w:author="Nick.Tolimieri [2]" w:date="2022-11-21T09:50:00Z">
                     <w:rPr>
                       <w:rFonts w:ascii="Cambria Math" w:hAnsi="Cambria Math"/>
                     </w:rPr>
@@ -14653,7 +13863,7 @@
               </m:e>
               <m:sub>
                 <m:r>
-                  <w:del w:id="59" w:author="Nick.Tolimieri [2]" w:date="2022-11-21T09:50:00Z">
+                  <w:del w:id="58" w:author="Nick.Tolimieri [2]" w:date="2022-11-21T09:50:00Z">
                     <w:rPr>
                       <w:rFonts w:ascii="Cambria Math" w:hAnsi="Cambria Math"/>
                     </w:rPr>
@@ -14663,7 +13873,7 @@
               </m:sub>
             </m:sSub>
             <m:r>
-              <w:del w:id="60" w:author="Nick.Tolimieri [2]" w:date="2022-11-21T09:50:00Z">
+              <w:del w:id="59" w:author="Nick.Tolimieri [2]" w:date="2022-11-21T09:50:00Z">
                 <w:rPr>
                   <w:rFonts w:ascii="Cambria Math" w:hAnsi="Cambria Math"/>
                 </w:rPr>
@@ -14673,7 +13883,7 @@
             <m:sSub>
               <m:sSubPr>
                 <m:ctrlPr>
-                  <w:del w:id="61" w:author="Nick.Tolimieri [2]" w:date="2022-11-21T09:50:00Z">
+                  <w:del w:id="60" w:author="Nick.Tolimieri [2]" w:date="2022-11-21T09:50:00Z">
                     <w:rPr>
                       <w:rFonts w:ascii="Cambria Math" w:hAnsi="Cambria Math"/>
                       <w:i/>
@@ -14686,7 +13896,7 @@
                   <m:accPr>
                     <m:chr m:val="̅"/>
                     <m:ctrlPr>
-                      <w:del w:id="62" w:author="Nick.Tolimieri [2]" w:date="2022-11-21T09:50:00Z">
+                      <w:del w:id="61" w:author="Nick.Tolimieri [2]" w:date="2022-11-21T09:50:00Z">
                         <w:rPr>
                           <w:rFonts w:ascii="Cambria Math" w:hAnsi="Cambria Math"/>
                           <w:i/>
@@ -14696,7 +13906,7 @@
                   </m:accPr>
                   <m:e>
                     <m:r>
-                      <w:del w:id="63" w:author="Nick.Tolimieri [2]" w:date="2022-11-21T09:50:00Z">
+                      <w:del w:id="62" w:author="Nick.Tolimieri [2]" w:date="2022-11-21T09:50:00Z">
                         <w:rPr>
                           <w:rFonts w:ascii="Cambria Math" w:hAnsi="Cambria Math"/>
                         </w:rPr>
@@ -14708,7 +13918,7 @@
               </m:e>
               <m:sub>
                 <m:r>
-                  <w:del w:id="64" w:author="Nick.Tolimieri [2]" w:date="2022-11-21T09:50:00Z">
+                  <w:del w:id="63" w:author="Nick.Tolimieri [2]" w:date="2022-11-21T09:50:00Z">
                     <w:rPr>
                       <w:rFonts w:ascii="Cambria Math" w:hAnsi="Cambria Math"/>
                     </w:rPr>
@@ -14722,7 +13932,7 @@
         <m:sSub>
           <m:sSubPr>
             <m:ctrlPr>
-              <w:del w:id="65" w:author="Nick.Tolimieri [2]" w:date="2022-11-21T09:50:00Z">
+              <w:del w:id="64" w:author="Nick.Tolimieri [2]" w:date="2022-11-21T09:50:00Z">
                 <w:rPr>
                   <w:rFonts w:ascii="Cambria Math" w:hAnsi="Cambria Math"/>
                   <w:i/>
@@ -14732,7 +13942,7 @@
           </m:sSubPr>
           <m:e>
             <m:r>
-              <w:del w:id="66" w:author="Nick.Tolimieri [2]" w:date="2022-11-21T09:50:00Z">
+              <w:del w:id="65" w:author="Nick.Tolimieri [2]" w:date="2022-11-21T09:50:00Z">
                 <w:rPr>
                   <w:rFonts w:ascii="Cambria Math" w:hAnsi="Cambria Math"/>
                 </w:rPr>
@@ -14742,7 +13952,7 @@
           </m:e>
           <m:sub>
             <m:r>
-              <w:del w:id="67" w:author="Nick.Tolimieri [2]" w:date="2022-11-21T09:50:00Z">
+              <w:del w:id="66" w:author="Nick.Tolimieri [2]" w:date="2022-11-21T09:50:00Z">
                 <w:rPr>
                   <w:rFonts w:ascii="Cambria Math" w:hAnsi="Cambria Math"/>
                 </w:rPr>
@@ -14752,7 +13962,7 @@
           </m:sub>
         </m:sSub>
       </m:oMath>
-      <w:del w:id="68" w:author="Nick.Tolimieri [2]" w:date="2022-11-21T09:50:00Z">
+      <w:del w:id="67" w:author="Nick.Tolimieri [2]" w:date="2022-11-21T09:50:00Z">
         <w:r>
           <w:rPr>
             <w:i/>
@@ -14767,45 +13977,44 @@
         <w:ind w:firstLine="0"/>
         <w:jc w:val="center"/>
         <w:rPr>
-          <w:ins w:id="69" w:author="Nick.Tolimieri [2]" w:date="2022-11-21T09:21:00Z"/>
-        </w:rPr>
-        <w:pPrChange w:id="70" w:author="Nick.Tolimieri [2]" w:date="2022-11-21T09:27:00Z">
+          <w:ins w:id="68" w:author="Nick.Tolimieri [2]" w:date="2022-11-21T09:21:00Z"/>
+        </w:rPr>
+        <w:pPrChange w:id="69" w:author="Nick.Tolimieri [2]" w:date="2022-11-21T09:27:00Z">
           <w:pPr>
             <w:spacing w:before="120" w:after="120"/>
             <w:ind w:firstLine="0"/>
           </w:pPr>
         </w:pPrChange>
       </w:pPr>
-      <w:proofErr w:type="spellStart"/>
-      <w:ins w:id="71" w:author="Nick.Tolimieri [2]" w:date="2022-11-21T09:26:00Z">
+      <w:ins w:id="70" w:author="Nick.Tolimieri [2]" w:date="2022-11-21T09:26:00Z">
         <w:r>
           <w:rPr>
             <w:i/>
-            <w:rPrChange w:id="72" w:author="Nick.Tolimieri [2]" w:date="2022-11-21T09:38:00Z">
+            <w:rPrChange w:id="71" w:author="Nick.Tolimieri [2]" w:date="2022-11-21T09:38:00Z">
               <w:rPr/>
             </w:rPrChange>
           </w:rPr>
           <w:t>y</w:t>
         </w:r>
       </w:ins>
-      <w:ins w:id="73" w:author="Nick.Tolimieri [2]" w:date="2022-11-21T09:21:00Z">
+      <w:ins w:id="72" w:author="Nick.Tolimieri [2]" w:date="2022-11-21T09:21:00Z">
         <w:r>
           <w:rPr>
             <w:i/>
             <w:vertAlign w:val="subscript"/>
-            <w:rPrChange w:id="74" w:author="Nick.Tolimieri [2]" w:date="2022-11-21T09:38:00Z">
+            <w:rPrChange w:id="73" w:author="Nick.Tolimieri [2]" w:date="2022-11-21T09:38:00Z">
               <w:rPr/>
             </w:rPrChange>
           </w:rPr>
           <w:t>d</w:t>
         </w:r>
       </w:ins>
-      <w:ins w:id="75" w:author="Nick.Tolimieri [2]" w:date="2022-11-21T09:23:00Z">
+      <w:ins w:id="74" w:author="Nick.Tolimieri [2]" w:date="2022-11-21T09:23:00Z">
         <w:r>
           <w:rPr>
             <w:i/>
             <w:vertAlign w:val="subscript"/>
-            <w:rPrChange w:id="76" w:author="Nick.Tolimieri [2]" w:date="2022-11-21T09:38:00Z">
+            <w:rPrChange w:id="75" w:author="Nick.Tolimieri [2]" w:date="2022-11-21T09:38:00Z">
               <w:rPr>
                 <w:vertAlign w:val="subscript"/>
               </w:rPr>
@@ -14814,24 +14023,24 @@
           <w:t>,</w:t>
         </w:r>
       </w:ins>
-      <w:ins w:id="77" w:author="Nick.Tolimieri [2]" w:date="2022-11-21T09:21:00Z">
+      <w:ins w:id="76" w:author="Nick.Tolimieri [2]" w:date="2022-11-21T09:21:00Z">
         <w:r>
           <w:rPr>
             <w:i/>
             <w:vertAlign w:val="subscript"/>
-            <w:rPrChange w:id="78" w:author="Nick.Tolimieri [2]" w:date="2022-11-21T09:38:00Z">
+            <w:rPrChange w:id="77" w:author="Nick.Tolimieri [2]" w:date="2022-11-21T09:38:00Z">
               <w:rPr/>
             </w:rPrChange>
           </w:rPr>
           <w:t>a</w:t>
         </w:r>
       </w:ins>
-      <w:ins w:id="79" w:author="Nick.Tolimieri [2]" w:date="2022-11-21T09:23:00Z">
+      <w:ins w:id="78" w:author="Nick.Tolimieri [2]" w:date="2022-11-21T09:23:00Z">
         <w:r>
           <w:rPr>
             <w:i/>
             <w:vertAlign w:val="subscript"/>
-            <w:rPrChange w:id="80" w:author="Nick.Tolimieri [2]" w:date="2022-11-21T09:38:00Z">
+            <w:rPrChange w:id="79" w:author="Nick.Tolimieri [2]" w:date="2022-11-21T09:38:00Z">
               <w:rPr>
                 <w:vertAlign w:val="subscript"/>
               </w:rPr>
@@ -14840,24 +14049,24 @@
           <w:t>,</w:t>
         </w:r>
       </w:ins>
-      <w:ins w:id="81" w:author="Nick.Tolimieri [2]" w:date="2022-11-21T09:21:00Z">
+      <w:ins w:id="80" w:author="Nick.Tolimieri [2]" w:date="2022-11-21T09:21:00Z">
         <w:r>
           <w:rPr>
             <w:i/>
             <w:vertAlign w:val="subscript"/>
-            <w:rPrChange w:id="82" w:author="Nick.Tolimieri [2]" w:date="2022-11-21T09:38:00Z">
+            <w:rPrChange w:id="81" w:author="Nick.Tolimieri [2]" w:date="2022-11-21T09:38:00Z">
               <w:rPr/>
             </w:rPrChange>
           </w:rPr>
           <w:t>t</w:t>
         </w:r>
       </w:ins>
-      <w:ins w:id="83" w:author="Nick.Tolimieri [2]" w:date="2022-11-21T09:23:00Z">
+      <w:ins w:id="82" w:author="Nick.Tolimieri [2]" w:date="2022-11-21T09:23:00Z">
         <w:r>
           <w:rPr>
             <w:i/>
             <w:vertAlign w:val="subscript"/>
-            <w:rPrChange w:id="84" w:author="Nick.Tolimieri [2]" w:date="2022-11-21T09:38:00Z">
+            <w:rPrChange w:id="83" w:author="Nick.Tolimieri [2]" w:date="2022-11-21T09:38:00Z">
               <w:rPr>
                 <w:vertAlign w:val="subscript"/>
               </w:rPr>
@@ -14866,28 +14075,27 @@
           <w:t>,</w:t>
         </w:r>
       </w:ins>
-      <w:ins w:id="85" w:author="Nick.Tolimieri [2]" w:date="2022-11-21T09:21:00Z">
+      <w:ins w:id="84" w:author="Nick.Tolimieri [2]" w:date="2022-11-21T09:21:00Z">
         <w:r>
           <w:rPr>
             <w:i/>
             <w:vertAlign w:val="subscript"/>
-            <w:rPrChange w:id="86" w:author="Nick.Tolimieri [2]" w:date="2022-11-21T09:38:00Z">
+            <w:rPrChange w:id="85" w:author="Nick.Tolimieri [2]" w:date="2022-11-21T09:38:00Z">
               <w:rPr/>
             </w:rPrChange>
           </w:rPr>
           <w:t>y</w:t>
         </w:r>
-        <w:proofErr w:type="spellEnd"/>
         <w:r>
           <w:t xml:space="preserve"> = µ + β</w:t>
         </w:r>
       </w:ins>
-      <w:ins w:id="87" w:author="Nick.Tolimieri [2]" w:date="2022-11-21T09:22:00Z">
+      <w:ins w:id="86" w:author="Nick.Tolimieri [2]" w:date="2022-11-21T09:22:00Z">
         <w:r>
           <w:rPr>
             <w:i/>
             <w:vertAlign w:val="subscript"/>
-            <w:rPrChange w:id="88" w:author="Nick.Tolimieri [2]" w:date="2022-11-21T09:38:00Z">
+            <w:rPrChange w:id="87" w:author="Nick.Tolimieri [2]" w:date="2022-11-21T09:38:00Z">
               <w:rPr/>
             </w:rPrChange>
           </w:rPr>
@@ -14900,7 +14108,7 @@
           <w:rPr>
             <w:i/>
             <w:vertAlign w:val="subscript"/>
-            <w:rPrChange w:id="89" w:author="Nick.Tolimieri [2]" w:date="2022-11-21T09:38:00Z">
+            <w:rPrChange w:id="88" w:author="Nick.Tolimieri [2]" w:date="2022-11-21T09:38:00Z">
               <w:rPr/>
             </w:rPrChange>
           </w:rPr>
@@ -14910,17 +14118,17 @@
           <w:t xml:space="preserve"> + </w:t>
         </w:r>
       </w:ins>
-      <w:ins w:id="90" w:author="Nick.Tolimieri [2]" w:date="2022-11-21T09:38:00Z">
+      <w:ins w:id="89" w:author="Nick.Tolimieri [2]" w:date="2022-11-21T09:38:00Z">
         <w:r>
           <w:t>β</w:t>
         </w:r>
       </w:ins>
-      <w:ins w:id="91" w:author="Nick.Tolimieri [2]" w:date="2022-11-21T09:22:00Z">
+      <w:ins w:id="90" w:author="Nick.Tolimieri [2]" w:date="2022-11-21T09:22:00Z">
         <w:r>
           <w:rPr>
             <w:i/>
             <w:vertAlign w:val="subscript"/>
-            <w:rPrChange w:id="92" w:author="Nick.Tolimieri [2]" w:date="2022-11-21T09:38:00Z">
+            <w:rPrChange w:id="91" w:author="Nick.Tolimieri [2]" w:date="2022-11-21T09:38:00Z">
               <w:rPr/>
             </w:rPrChange>
           </w:rPr>
@@ -14930,123 +14138,119 @@
           <w:t xml:space="preserve"> +</w:t>
         </w:r>
       </w:ins>
-      <w:ins w:id="93" w:author="Nick.Tolimieri [2]" w:date="2022-11-21T09:23:00Z">
+      <w:ins w:id="92" w:author="Nick.Tolimieri [2]" w:date="2022-11-21T09:23:00Z">
         <w:r>
           <w:t xml:space="preserve"> </w:t>
         </w:r>
       </w:ins>
-      <w:ins w:id="94" w:author="Nick.Tolimieri [2]" w:date="2022-11-21T09:36:00Z">
+      <w:ins w:id="93" w:author="Nick.Tolimieri [2]" w:date="2022-11-21T09:36:00Z">
         <w:r>
           <w:t>γ</w:t>
         </w:r>
       </w:ins>
-      <w:ins w:id="95" w:author="Nick.Tolimieri [2]" w:date="2022-11-21T09:23:00Z">
+      <w:ins w:id="94" w:author="Nick.Tolimieri [2]" w:date="2022-11-21T09:23:00Z">
         <w:r>
           <w:rPr>
             <w:vertAlign w:val="subscript"/>
-            <w:rPrChange w:id="96" w:author="Nick.Tolimieri [2]" w:date="2022-11-21T09:25:00Z">
+            <w:rPrChange w:id="95" w:author="Nick.Tolimieri [2]" w:date="2022-11-21T09:25:00Z">
               <w:rPr/>
             </w:rPrChange>
           </w:rPr>
           <w:t>1</w:t>
         </w:r>
       </w:ins>
-      <w:ins w:id="97" w:author="Nick.Tolimieri [2]" w:date="2022-11-21T09:24:00Z">
+      <w:ins w:id="96" w:author="Nick.Tolimieri [2]" w:date="2022-11-21T09:24:00Z">
         <w:r>
           <w:t>(</w:t>
         </w:r>
       </w:ins>
-      <w:proofErr w:type="spellStart"/>
-      <w:ins w:id="98" w:author="Nick.Tolimieri [2]" w:date="2022-11-21T09:47:00Z">
+      <w:ins w:id="97" w:author="Nick.Tolimieri [2]" w:date="2022-11-21T09:47:00Z">
         <w:r>
           <w:rPr>
             <w:i/>
-            <w:rPrChange w:id="99" w:author="Nick.Tolimieri [2]" w:date="2022-11-21T09:49:00Z">
+            <w:rPrChange w:id="98" w:author="Nick.Tolimieri [2]" w:date="2022-11-21T09:49:00Z">
               <w:rPr/>
             </w:rPrChange>
           </w:rPr>
           <w:t>x̅</w:t>
         </w:r>
       </w:ins>
-      <w:ins w:id="100" w:author="Nick.Tolimieri [2]" w:date="2022-11-21T09:26:00Z">
+      <w:ins w:id="99" w:author="Nick.Tolimieri [2]" w:date="2022-11-21T09:26:00Z">
         <w:r>
           <w:rPr>
             <w:i/>
             <w:vertAlign w:val="subscript"/>
-            <w:rPrChange w:id="101" w:author="Nick.Tolimieri [2]" w:date="2022-11-21T09:37:00Z">
+            <w:rPrChange w:id="100" w:author="Nick.Tolimieri [2]" w:date="2022-11-21T09:37:00Z">
               <w:rPr/>
             </w:rPrChange>
           </w:rPr>
           <w:t>d,a,y</w:t>
         </w:r>
-        <w:proofErr w:type="spellEnd"/>
         <w:r>
           <w:t xml:space="preserve"> – </w:t>
         </w:r>
       </w:ins>
-      <w:proofErr w:type="spellStart"/>
-      <w:ins w:id="102" w:author="Nick.Tolimieri [2]" w:date="2022-11-21T09:47:00Z">
+      <w:ins w:id="101" w:author="Nick.Tolimieri [2]" w:date="2022-11-21T09:47:00Z">
         <w:r>
           <w:rPr>
             <w:i/>
-            <w:rPrChange w:id="103" w:author="Nick.Tolimieri [2]" w:date="2022-11-21T09:49:00Z">
+            <w:rPrChange w:id="102" w:author="Nick.Tolimieri [2]" w:date="2022-11-21T09:49:00Z">
               <w:rPr/>
             </w:rPrChange>
           </w:rPr>
           <w:t>x̅</w:t>
         </w:r>
       </w:ins>
-      <w:ins w:id="104" w:author="Nick.Tolimieri [2]" w:date="2022-11-21T09:26:00Z">
+      <w:ins w:id="103" w:author="Nick.Tolimieri [2]" w:date="2022-11-21T09:26:00Z">
         <w:r>
           <w:rPr>
             <w:i/>
             <w:vertAlign w:val="subscript"/>
-            <w:rPrChange w:id="105" w:author="Nick.Tolimieri [2]" w:date="2022-11-21T09:37:00Z">
+            <w:rPrChange w:id="104" w:author="Nick.Tolimieri [2]" w:date="2022-11-21T09:37:00Z">
               <w:rPr/>
             </w:rPrChange>
           </w:rPr>
           <w:t>d,a</w:t>
         </w:r>
       </w:ins>
-      <w:proofErr w:type="spellEnd"/>
-      <w:ins w:id="106" w:author="Nick.Tolimieri [2]" w:date="2022-11-21T09:25:00Z">
+      <w:ins w:id="105" w:author="Nick.Tolimieri [2]" w:date="2022-11-21T09:25:00Z">
         <w:r>
           <w:t xml:space="preserve">) + </w:t>
         </w:r>
       </w:ins>
-      <w:ins w:id="107" w:author="Nick.Tolimieri [2]" w:date="2022-11-21T09:36:00Z">
+      <w:ins w:id="106" w:author="Nick.Tolimieri [2]" w:date="2022-11-21T09:36:00Z">
         <w:r>
           <w:t>γ</w:t>
         </w:r>
       </w:ins>
-      <w:ins w:id="108" w:author="Nick.Tolimieri [2]" w:date="2022-11-21T09:25:00Z">
+      <w:ins w:id="107" w:author="Nick.Tolimieri [2]" w:date="2022-11-21T09:25:00Z">
         <w:r>
           <w:rPr>
             <w:vertAlign w:val="subscript"/>
-            <w:rPrChange w:id="109" w:author="Nick.Tolimieri [2]" w:date="2022-11-21T09:27:00Z">
+            <w:rPrChange w:id="108" w:author="Nick.Tolimieri [2]" w:date="2022-11-21T09:27:00Z">
               <w:rPr/>
             </w:rPrChange>
           </w:rPr>
           <w:t>2</w:t>
         </w:r>
       </w:ins>
-      <w:ins w:id="110" w:author="Nick.Tolimieri [2]" w:date="2022-11-21T09:47:00Z">
+      <w:ins w:id="109" w:author="Nick.Tolimieri [2]" w:date="2022-11-21T09:47:00Z">
         <w:r>
           <w:rPr>
             <w:i/>
-            <w:rPrChange w:id="111" w:author="Nick.Tolimieri [2]" w:date="2022-11-21T09:49:00Z">
+            <w:rPrChange w:id="110" w:author="Nick.Tolimieri [2]" w:date="2022-11-21T09:49:00Z">
               <w:rPr/>
             </w:rPrChange>
           </w:rPr>
           <w:t>x</w:t>
         </w:r>
       </w:ins>
-      <w:ins w:id="112" w:author="Nick.Tolimieri [2]" w:date="2022-11-21T09:25:00Z">
+      <w:ins w:id="111" w:author="Nick.Tolimieri [2]" w:date="2022-11-21T09:25:00Z">
         <w:r>
           <w:rPr>
             <w:i/>
             <w:vertAlign w:val="subscript"/>
-            <w:rPrChange w:id="113" w:author="Nick.Tolimieri [2]" w:date="2022-11-21T09:37:00Z">
+            <w:rPrChange w:id="112" w:author="Nick.Tolimieri [2]" w:date="2022-11-21T09:37:00Z">
               <w:rPr/>
             </w:rPrChange>
           </w:rPr>
@@ -15056,91 +14260,87 @@
           <w:t xml:space="preserve"> + </w:t>
         </w:r>
       </w:ins>
-      <w:ins w:id="114" w:author="Nick.Tolimieri [2]" w:date="2022-11-21T09:36:00Z">
+      <w:ins w:id="113" w:author="Nick.Tolimieri [2]" w:date="2022-11-21T09:36:00Z">
         <w:r>
           <w:t>γ</w:t>
         </w:r>
       </w:ins>
-      <w:ins w:id="115" w:author="Nick.Tolimieri [2]" w:date="2022-11-21T09:25:00Z">
+      <w:ins w:id="114" w:author="Nick.Tolimieri [2]" w:date="2022-11-21T09:25:00Z">
         <w:r>
           <w:rPr>
             <w:vertAlign w:val="subscript"/>
-            <w:rPrChange w:id="116" w:author="Nick.Tolimieri [2]" w:date="2022-11-21T09:27:00Z">
+            <w:rPrChange w:id="115" w:author="Nick.Tolimieri [2]" w:date="2022-11-21T09:27:00Z">
               <w:rPr/>
             </w:rPrChange>
           </w:rPr>
           <w:t>3</w:t>
         </w:r>
       </w:ins>
-      <w:ins w:id="117" w:author="Nick.Tolimieri [2]" w:date="2022-11-21T09:26:00Z">
+      <w:ins w:id="116" w:author="Nick.Tolimieri [2]" w:date="2022-11-21T09:26:00Z">
         <w:r>
           <w:t>(</w:t>
         </w:r>
       </w:ins>
-      <w:proofErr w:type="spellStart"/>
-      <w:ins w:id="118" w:author="Nick.Tolimieri [2]" w:date="2022-11-21T09:49:00Z">
+      <w:ins w:id="117" w:author="Nick.Tolimieri [2]" w:date="2022-11-21T09:49:00Z">
         <w:r>
           <w:rPr>
             <w:i/>
-            <w:rPrChange w:id="119" w:author="Nick.Tolimieri [2]" w:date="2022-11-21T09:49:00Z">
+            <w:rPrChange w:id="118" w:author="Nick.Tolimieri [2]" w:date="2022-11-21T09:49:00Z">
               <w:rPr/>
             </w:rPrChange>
           </w:rPr>
           <w:t>x</w:t>
         </w:r>
       </w:ins>
-      <w:ins w:id="120" w:author="Nick.Tolimieri [2]" w:date="2022-11-21T09:27:00Z">
+      <w:ins w:id="119" w:author="Nick.Tolimieri [2]" w:date="2022-11-21T09:27:00Z">
         <w:r>
           <w:rPr>
             <w:i/>
             <w:vertAlign w:val="subscript"/>
-            <w:rPrChange w:id="121" w:author="Nick.Tolimieri [2]" w:date="2022-11-21T09:38:00Z">
+            <w:rPrChange w:id="120" w:author="Nick.Tolimieri [2]" w:date="2022-11-21T09:38:00Z">
               <w:rPr/>
             </w:rPrChange>
           </w:rPr>
           <w:t>d,a,t,y</w:t>
         </w:r>
-        <w:proofErr w:type="spellEnd"/>
         <w:r>
           <w:t xml:space="preserve"> – </w:t>
         </w:r>
       </w:ins>
-      <w:proofErr w:type="spellStart"/>
-      <w:ins w:id="122" w:author="Nick.Tolimieri [2]" w:date="2022-11-21T09:47:00Z">
+      <w:ins w:id="121" w:author="Nick.Tolimieri [2]" w:date="2022-11-21T09:47:00Z">
         <w:r>
           <w:rPr>
             <w:i/>
-            <w:rPrChange w:id="123" w:author="Nick.Tolimieri [2]" w:date="2022-11-21T09:49:00Z">
+            <w:rPrChange w:id="122" w:author="Nick.Tolimieri [2]" w:date="2022-11-21T09:49:00Z">
               <w:rPr/>
             </w:rPrChange>
           </w:rPr>
           <w:t>x̅</w:t>
         </w:r>
       </w:ins>
-      <w:ins w:id="124" w:author="Nick.Tolimieri [2]" w:date="2022-11-21T09:27:00Z">
+      <w:ins w:id="123" w:author="Nick.Tolimieri [2]" w:date="2022-11-21T09:27:00Z">
         <w:r>
           <w:rPr>
             <w:i/>
             <w:vertAlign w:val="subscript"/>
-            <w:rPrChange w:id="125" w:author="Nick.Tolimieri [2]" w:date="2022-11-21T09:38:00Z">
+            <w:rPrChange w:id="124" w:author="Nick.Tolimieri [2]" w:date="2022-11-21T09:38:00Z">
               <w:rPr/>
             </w:rPrChange>
           </w:rPr>
           <w:t>d,a,y</w:t>
         </w:r>
       </w:ins>
-      <w:proofErr w:type="spellEnd"/>
-      <w:ins w:id="126" w:author="Nick.Tolimieri [2]" w:date="2022-11-21T09:26:00Z">
+      <w:ins w:id="125" w:author="Nick.Tolimieri [2]" w:date="2022-11-21T09:26:00Z">
         <w:r>
           <w:t>)</w:t>
         </w:r>
       </w:ins>
-      <w:ins w:id="127" w:author="Nick.Tolimieri [2]" w:date="2022-11-21T09:25:00Z">
+      <w:ins w:id="126" w:author="Nick.Tolimieri [2]" w:date="2022-11-21T09:25:00Z">
         <w:r>
           <w:t xml:space="preserve"> + </w:t>
         </w:r>
       </w:ins>
-      <w:ins w:id="128" w:author="Nick.Tolimieri [2]" w:date="2022-11-21T09:22:00Z">
+      <w:ins w:id="127" w:author="Nick.Tolimieri [2]" w:date="2022-11-21T09:22:00Z">
         <w:r>
           <w:t>ε</w:t>
         </w:r>
@@ -15148,14 +14348,14 @@
           <w:rPr>
             <w:i/>
             <w:vertAlign w:val="subscript"/>
-            <w:rPrChange w:id="129" w:author="Nick.Tolimieri [2]" w:date="2022-11-21T09:38:00Z">
+            <w:rPrChange w:id="128" w:author="Nick.Tolimieri [2]" w:date="2022-11-21T09:38:00Z">
               <w:rPr/>
             </w:rPrChange>
           </w:rPr>
           <w:t>d,a,t,y</w:t>
         </w:r>
       </w:ins>
-      <w:ins w:id="130" w:author="Nick.Tolimieri [2]" w:date="2022-11-21T09:29:00Z">
+      <w:ins w:id="129" w:author="Nick.Tolimieri [2]" w:date="2022-11-21T09:29:00Z">
         <w:r>
           <w:rPr>
             <w:vertAlign w:val="subscript"/>
@@ -15163,7 +14363,7 @@
           <w:t>,0,</w:t>
         </w:r>
       </w:ins>
-      <w:ins w:id="131" w:author="Nick.Tolimieri [2]" w:date="2022-11-21T09:44:00Z">
+      <w:ins w:id="130" w:author="Nick.Tolimieri [2]" w:date="2022-11-21T09:44:00Z">
         <w:r>
           <w:rPr>
             <w:vertAlign w:val="subscript"/>
@@ -15177,11 +14377,30 @@
         <w:spacing w:before="120" w:after="120"/>
         <w:ind w:firstLine="0"/>
       </w:pPr>
-      <w:proofErr w:type="gramStart"/>
-      <w:r>
-        <w:t>where</w:t>
-      </w:r>
-      <w:proofErr w:type="gramEnd"/>
+      <w:r>
+        <w:t xml:space="preserve">where </w:t>
+      </w:r>
+      <w:r>
+        <w:rPr>
+          <w:i/>
+        </w:rPr>
+        <w:t xml:space="preserve">y </w:t>
+      </w:r>
+      <w:r>
+        <w:t xml:space="preserve">is </w:t>
+      </w:r>
+      <w:r>
+        <w:t xml:space="preserve">kelp density, </w:t>
+      </w:r>
+      <w:r>
+        <w:rPr>
+          <w:i/>
+        </w:rPr>
+        <w:t>x</w:t>
+      </w:r>
+      <w:r>
+        <w:t xml:space="preserve"> is urchin density, and</w:t>
+      </w:r>
       <w:r>
         <w:t xml:space="preserve"> </w:t>
       </w:r>
@@ -15189,90 +14408,62 @@
         <w:rPr>
           <w:i/>
         </w:rPr>
+        <w:t>d</w:t>
+      </w:r>
+      <w:r>
+        <w:rPr>
+          <w:i/>
+        </w:rPr>
+        <w:t xml:space="preserve"> </w:t>
+      </w:r>
+      <w:r>
+        <w:t xml:space="preserve">is depth, </w:t>
+      </w:r>
+      <w:r>
+        <w:rPr>
+          <w:i/>
+        </w:rPr>
+        <w:t xml:space="preserve">a </w:t>
+      </w:r>
+      <w:r>
+        <w:t xml:space="preserve">is area, </w:t>
+      </w:r>
+      <w:r>
+        <w:rPr>
+          <w:i/>
+        </w:rPr>
         <w:t xml:space="preserve">y </w:t>
       </w:r>
       <w:r>
-        <w:t xml:space="preserve">is </w:t>
-      </w:r>
-      <w:r>
-        <w:t xml:space="preserve">kelp density, </w:t>
+        <w:t xml:space="preserve">is year and </w:t>
       </w:r>
       <w:r>
         <w:rPr>
           <w:i/>
         </w:rPr>
-        <w:t>x</w:t>
-      </w:r>
-      <w:r>
-        <w:t xml:space="preserve"> is urchin density, and</w:t>
-      </w:r>
-      <w:r>
-        <w:t xml:space="preserve"> </w:t>
+        <w:t xml:space="preserve">t </w:t>
+      </w:r>
+      <w:r>
+        <w:t xml:space="preserve">is transect. </w:t>
+      </w:r>
+      <w:r>
+        <w:t xml:space="preserve">Models for </w:t>
       </w:r>
       <w:r>
         <w:rPr>
           <w:i/>
         </w:rPr>
-        <w:t>d</w:t>
+        <w:t>Nereocystis</w:t>
+      </w:r>
+      <w:r>
+        <w:t xml:space="preserve"> and </w:t>
       </w:r>
       <w:r>
         <w:rPr>
           <w:i/>
         </w:rPr>
-        <w:t xml:space="preserve"> </w:t>
-      </w:r>
-      <w:r>
-        <w:t xml:space="preserve">is depth, </w:t>
-      </w:r>
-      <w:r>
-        <w:rPr>
-          <w:i/>
-        </w:rPr>
-        <w:t xml:space="preserve">a </w:t>
-      </w:r>
-      <w:r>
-        <w:t xml:space="preserve">is area, </w:t>
-      </w:r>
-      <w:r>
-        <w:rPr>
-          <w:i/>
-        </w:rPr>
-        <w:t xml:space="preserve">y </w:t>
-      </w:r>
-      <w:r>
-        <w:t xml:space="preserve">is year and </w:t>
-      </w:r>
-      <w:r>
-        <w:rPr>
-          <w:i/>
-        </w:rPr>
-        <w:t xml:space="preserve">t </w:t>
-      </w:r>
-      <w:r>
-        <w:t xml:space="preserve">is transect. </w:t>
-      </w:r>
-      <w:r>
-        <w:t xml:space="preserve">Models for </w:t>
-      </w:r>
-      <w:proofErr w:type="spellStart"/>
-      <w:r>
-        <w:rPr>
-          <w:i/>
-        </w:rPr>
-        <w:t>Nereocystis</w:t>
-      </w:r>
-      <w:proofErr w:type="spellEnd"/>
-      <w:r>
-        <w:t xml:space="preserve"> and </w:t>
-      </w:r>
-      <w:proofErr w:type="spellStart"/>
-      <w:r>
-        <w:rPr>
-          <w:i/>
-        </w:rPr>
         <w:t>Pterygophora</w:t>
       </w:r>
-      <w:proofErr w:type="spellEnd"/>
       <w:r>
         <w:t xml:space="preserve"> were fit using the lme4 package in R </w:t>
       </w:r>
@@ -15297,58 +14488,34 @@
       <w:r>
         <w:t xml:space="preserve">. </w:t>
       </w:r>
-      <w:proofErr w:type="spellStart"/>
       <w:r>
         <w:rPr>
           <w:i/>
           <w:color w:val="000000" w:themeColor="text1"/>
         </w:rPr>
-        <w:t>Macrocystis</w:t>
-      </w:r>
-      <w:proofErr w:type="spellEnd"/>
-      <w:r>
-        <w:rPr>
-          <w:i/>
+        <w:t xml:space="preserve">Macrocystis </w:t>
+      </w:r>
+      <w:r>
+        <w:rPr>
           <w:color w:val="000000" w:themeColor="text1"/>
         </w:rPr>
+        <w:t>densities were too low at Tatoosh Island to conduct a parallel analysis of this canopy species.</w:t>
+      </w:r>
+      <w:r>
+        <w:rPr>
+          <w:color w:val="000000" w:themeColor="text1"/>
+        </w:rPr>
         <w:t xml:space="preserve"> </w:t>
       </w:r>
       <w:r>
-        <w:rPr>
-          <w:color w:val="000000" w:themeColor="text1"/>
-        </w:rPr>
-        <w:t xml:space="preserve">densities were too low at </w:t>
-      </w:r>
-      <w:proofErr w:type="spellStart"/>
-      <w:r>
-        <w:rPr>
-          <w:color w:val="000000" w:themeColor="text1"/>
-        </w:rPr>
-        <w:t>Tatoosh</w:t>
-      </w:r>
-      <w:proofErr w:type="spellEnd"/>
-      <w:r>
-        <w:rPr>
-          <w:color w:val="000000" w:themeColor="text1"/>
-        </w:rPr>
-        <w:t xml:space="preserve"> Island to conduct a parallel analysis of this canopy species.</w:t>
-      </w:r>
-      <w:r>
-        <w:rPr>
-          <w:color w:val="000000" w:themeColor="text1"/>
-        </w:rPr>
-        <w:t xml:space="preserve"> </w:t>
-      </w:r>
-      <w:r>
         <w:t>The differenced terms (</w:t>
       </w:r>
-      <w:proofErr w:type="spellStart"/>
-      <w:ins w:id="132" w:author="Nick.Tolimieri [2]" w:date="2022-11-21T09:44:00Z">
+      <w:ins w:id="131" w:author="Nick.Tolimieri [2]" w:date="2022-11-21T09:44:00Z">
         <w:r>
           <w:t>γ</w:t>
         </w:r>
       </w:ins>
-      <w:del w:id="133" w:author="Nick.Tolimieri [2]" w:date="2022-11-21T09:29:00Z">
+      <w:del w:id="132" w:author="Nick.Tolimieri [2]" w:date="2022-11-21T09:29:00Z">
         <w:r>
           <w:delText>γ</w:delText>
         </w:r>
@@ -15360,7 +14527,6 @@
         </w:rPr>
         <w:t>d</w:t>
       </w:r>
-      <w:proofErr w:type="gramStart"/>
       <w:r>
         <w:rPr>
           <w:i/>
@@ -15375,18 +14541,15 @@
         </w:rPr>
         <w:t>a</w:t>
       </w:r>
-      <w:proofErr w:type="spellEnd"/>
-      <w:proofErr w:type="gramEnd"/>
       <w:r>
         <w:t xml:space="preserve"> and </w:t>
       </w:r>
-      <w:proofErr w:type="spellStart"/>
-      <w:ins w:id="134" w:author="Nick.Tolimieri [2]" w:date="2022-11-21T09:44:00Z">
+      <w:ins w:id="133" w:author="Nick.Tolimieri [2]" w:date="2022-11-21T09:44:00Z">
         <w:r>
           <w:t>γ</w:t>
         </w:r>
       </w:ins>
-      <w:del w:id="135" w:author="Nick.Tolimieri [2]" w:date="2022-11-21T09:29:00Z">
+      <w:del w:id="134" w:author="Nick.Tolimieri [2]" w:date="2022-11-21T09:29:00Z">
         <w:r>
           <w:delText>γ</w:delText>
         </w:r>
@@ -15426,7 +14589,6 @@
         </w:rPr>
         <w:t>y</w:t>
       </w:r>
-      <w:proofErr w:type="spellEnd"/>
       <w:r>
         <w:t>) represent random</w:t>
       </w:r>
@@ -15446,7 +14608,7 @@
         <m:sSub>
           <m:sSubPr>
             <m:ctrlPr>
-              <w:del w:id="136" w:author="Nick.Tolimieri [2]" w:date="2022-11-21T09:48:00Z">
+              <w:del w:id="135" w:author="Nick.Tolimieri [2]" w:date="2022-11-21T09:48:00Z">
                 <w:rPr>
                   <w:rFonts w:ascii="Cambria Math" w:hAnsi="Cambria Math"/>
                   <w:i/>
@@ -15459,7 +14621,7 @@
             <m:sSub>
               <m:sSubPr>
                 <m:ctrlPr>
-                  <w:del w:id="137" w:author="Nick.Tolimieri [2]" w:date="2022-11-21T09:48:00Z">
+                  <w:del w:id="136" w:author="Nick.Tolimieri [2]" w:date="2022-11-21T09:48:00Z">
                     <w:rPr>
                       <w:rFonts w:ascii="Cambria Math" w:hAnsi="Cambria Math"/>
                       <w:i/>
@@ -15470,11 +14632,11 @@
               </m:sSubPr>
               <m:e>
                 <m:r>
-                  <w:del w:id="138" w:author="Nick.Tolimieri [2]" w:date="2022-11-21T09:48:00Z">
+                  <w:del w:id="137" w:author="Nick.Tolimieri [2]" w:date="2022-11-21T09:48:00Z">
                     <w:rPr>
                       <w:rFonts w:ascii="Cambria Math" w:hAnsi="Cambria Math"/>
                       <w:highlight w:val="yellow"/>
-                      <w:rPrChange w:id="139" w:author="Nick.Tolimieri [2]" w:date="2022-11-21T09:30:00Z">
+                      <w:rPrChange w:id="138" w:author="Nick.Tolimieri [2]" w:date="2022-11-21T09:30:00Z">
                         <w:rPr>
                           <w:rFonts w:ascii="Cambria Math" w:hAnsi="Cambria Math"/>
                         </w:rPr>
@@ -15486,11 +14648,11 @@
               </m:e>
               <m:sub>
                 <m:r>
-                  <w:del w:id="140" w:author="Nick.Tolimieri [2]" w:date="2022-11-21T09:48:00Z">
+                  <w:del w:id="139" w:author="Nick.Tolimieri [2]" w:date="2022-11-21T09:48:00Z">
                     <w:rPr>
                       <w:rFonts w:ascii="Cambria Math" w:hAnsi="Cambria Math"/>
                       <w:highlight w:val="yellow"/>
-                      <w:rPrChange w:id="141" w:author="Nick.Tolimieri [2]" w:date="2022-11-21T09:30:00Z">
+                      <w:rPrChange w:id="140" w:author="Nick.Tolimieri [2]" w:date="2022-11-21T09:30:00Z">
                         <w:rPr>
                           <w:rFonts w:ascii="Cambria Math" w:hAnsi="Cambria Math"/>
                         </w:rPr>
@@ -15505,7 +14667,7 @@
               <m:accPr>
                 <m:chr m:val="̅"/>
                 <m:ctrlPr>
-                  <w:del w:id="142" w:author="Nick.Tolimieri [2]" w:date="2022-11-21T09:48:00Z">
+                  <w:del w:id="141" w:author="Nick.Tolimieri [2]" w:date="2022-11-21T09:48:00Z">
                     <w:rPr>
                       <w:rFonts w:ascii="Cambria Math" w:hAnsi="Cambria Math"/>
                       <w:i/>
@@ -15516,11 +14678,11 @@
               </m:accPr>
               <m:e>
                 <m:r>
-                  <w:del w:id="143" w:author="Nick.Tolimieri [2]" w:date="2022-11-21T09:48:00Z">
+                  <w:del w:id="142" w:author="Nick.Tolimieri [2]" w:date="2022-11-21T09:48:00Z">
                     <w:rPr>
                       <w:rFonts w:ascii="Cambria Math" w:hAnsi="Cambria Math"/>
                       <w:highlight w:val="yellow"/>
-                      <w:rPrChange w:id="144" w:author="Nick.Tolimieri [2]" w:date="2022-11-21T09:30:00Z">
+                      <w:rPrChange w:id="143" w:author="Nick.Tolimieri [2]" w:date="2022-11-21T09:30:00Z">
                         <w:rPr>
                           <w:rFonts w:ascii="Cambria Math" w:hAnsi="Cambria Math"/>
                         </w:rPr>
@@ -15534,11 +14696,11 @@
           </m:e>
           <m:sub>
             <m:r>
-              <w:del w:id="145" w:author="Nick.Tolimieri [2]" w:date="2022-11-21T09:48:00Z">
+              <w:del w:id="144" w:author="Nick.Tolimieri [2]" w:date="2022-11-21T09:48:00Z">
                 <w:rPr>
                   <w:rFonts w:ascii="Cambria Math" w:hAnsi="Cambria Math"/>
                   <w:highlight w:val="yellow"/>
-                  <w:rPrChange w:id="146" w:author="Nick.Tolimieri [2]" w:date="2022-11-21T09:30:00Z">
+                  <w:rPrChange w:id="145" w:author="Nick.Tolimieri [2]" w:date="2022-11-21T09:30:00Z">
                     <w:rPr>
                       <w:rFonts w:ascii="Cambria Math" w:hAnsi="Cambria Math"/>
                     </w:rPr>
@@ -15553,54 +14715,43 @@
       <w:r>
         <w:t xml:space="preserve"> </w:t>
       </w:r>
-      <w:ins w:id="147" w:author="Nick.Tolimieri [2]" w:date="2022-11-21T09:37:00Z">
+      <w:ins w:id="146" w:author="Nick.Tolimieri [2]" w:date="2022-11-21T09:37:00Z">
         <w:r>
           <w:t>γ</w:t>
         </w:r>
       </w:ins>
-      <w:ins w:id="148" w:author="Nick.Tolimieri [2]" w:date="2022-11-21T09:30:00Z">
+      <w:ins w:id="147" w:author="Nick.Tolimieri [2]" w:date="2022-11-21T09:30:00Z">
         <w:r>
           <w:rPr>
             <w:vertAlign w:val="subscript"/>
-            <w:rPrChange w:id="149" w:author="Nick.Tolimieri [2]" w:date="2022-11-21T09:30:00Z">
+            <w:rPrChange w:id="148" w:author="Nick.Tolimieri [2]" w:date="2022-11-21T09:30:00Z">
               <w:rPr/>
             </w:rPrChange>
           </w:rPr>
           <w:t>4</w:t>
         </w:r>
       </w:ins>
-      <w:ins w:id="150" w:author="Nick.Tolimieri [2]" w:date="2022-11-21T09:47:00Z">
+      <w:ins w:id="149" w:author="Nick.Tolimieri [2]" w:date="2022-11-21T09:47:00Z">
         <w:r>
           <w:rPr>
             <w:i/>
-            <w:rPrChange w:id="151" w:author="Nick.Tolimieri [2]" w:date="2022-11-21T09:50:00Z">
+            <w:rPrChange w:id="150" w:author="Nick.Tolimieri [2]" w:date="2022-11-21T09:50:00Z">
               <w:rPr/>
             </w:rPrChange>
           </w:rPr>
           <w:t>x̅</w:t>
         </w:r>
       </w:ins>
-      <w:ins w:id="152" w:author="Nick.Tolimieri [2]" w:date="2022-11-21T09:30:00Z">
+      <w:ins w:id="151" w:author="Nick.Tolimieri [2]" w:date="2022-11-21T09:30:00Z">
         <w:r>
           <w:rPr>
             <w:vertAlign w:val="subscript"/>
-            <w:rPrChange w:id="153" w:author="Nick.Tolimieri [2]" w:date="2022-11-21T09:30:00Z">
+            <w:rPrChange w:id="152" w:author="Nick.Tolimieri [2]" w:date="2022-11-21T09:30:00Z">
               <w:rPr/>
             </w:rPrChange>
           </w:rPr>
-          <w:t>d</w:t>
+          <w:t>d,a,y</w:t>
         </w:r>
-        <w:proofErr w:type="gramStart"/>
-        <w:r>
-          <w:rPr>
-            <w:vertAlign w:val="subscript"/>
-            <w:rPrChange w:id="154" w:author="Nick.Tolimieri [2]" w:date="2022-11-21T09:30:00Z">
-              <w:rPr/>
-            </w:rPrChange>
-          </w:rPr>
-          <w:t>,a,y</w:t>
-        </w:r>
-        <w:proofErr w:type="gramEnd"/>
         <w:r>
           <w:t xml:space="preserve"> </w:t>
         </w:r>
@@ -15608,36 +14759,34 @@
       <w:r>
         <w:t>term because</w:t>
       </w:r>
-      <w:ins w:id="155" w:author="Nick.Tolimieri [2]" w:date="2022-11-21T09:30:00Z">
+      <w:ins w:id="153" w:author="Nick.Tolimieri [2]" w:date="2022-11-21T09:30:00Z">
         <w:r>
           <w:t xml:space="preserve"> </w:t>
         </w:r>
       </w:ins>
-      <w:proofErr w:type="spellStart"/>
-      <w:ins w:id="156" w:author="Nick.Tolimieri [2]" w:date="2022-11-21T09:47:00Z">
+      <w:ins w:id="154" w:author="Nick.Tolimieri [2]" w:date="2022-11-21T09:47:00Z">
         <w:r>
           <w:rPr>
             <w:i/>
-            <w:rPrChange w:id="157" w:author="Nick.Tolimieri [2]" w:date="2022-11-21T09:50:00Z">
+            <w:rPrChange w:id="155" w:author="Nick.Tolimieri [2]" w:date="2022-11-21T09:50:00Z">
               <w:rPr/>
             </w:rPrChange>
           </w:rPr>
           <w:t>x̅</w:t>
         </w:r>
       </w:ins>
-      <w:ins w:id="158" w:author="Nick.Tolimieri [2]" w:date="2022-11-21T09:30:00Z">
+      <w:ins w:id="156" w:author="Nick.Tolimieri [2]" w:date="2022-11-21T09:30:00Z">
         <w:r>
           <w:rPr>
             <w:i/>
             <w:vertAlign w:val="subscript"/>
-            <w:rPrChange w:id="159" w:author="Nick.Tolimieri [2]" w:date="2022-11-21T09:48:00Z">
+            <w:rPrChange w:id="157" w:author="Nick.Tolimieri [2]" w:date="2022-11-21T09:48:00Z">
               <w:rPr/>
             </w:rPrChange>
           </w:rPr>
           <w:t>d,a,y</w:t>
         </w:r>
       </w:ins>
-      <w:proofErr w:type="spellEnd"/>
       <w:r>
         <w:t xml:space="preserve"> </w:t>
       </w:r>
@@ -15645,7 +14794,7 @@
         <m:sSub>
           <m:sSubPr>
             <m:ctrlPr>
-              <w:del w:id="160" w:author="Nick.Tolimieri [2]" w:date="2022-11-21T09:48:00Z">
+              <w:del w:id="158" w:author="Nick.Tolimieri [2]" w:date="2022-11-21T09:48:00Z">
                 <w:rPr>
                   <w:rFonts w:ascii="Cambria Math" w:hAnsi="Cambria Math"/>
                   <w:i/>
@@ -15659,7 +14808,7 @@
               <m:accPr>
                 <m:chr m:val="̅"/>
                 <m:ctrlPr>
-                  <w:del w:id="161" w:author="Nick.Tolimieri [2]" w:date="2022-11-21T09:48:00Z">
+                  <w:del w:id="159" w:author="Nick.Tolimieri [2]" w:date="2022-11-21T09:48:00Z">
                     <w:rPr>
                       <w:rFonts w:ascii="Cambria Math" w:hAnsi="Cambria Math"/>
                       <w:i/>
@@ -15670,11 +14819,11 @@
               </m:accPr>
               <m:e>
                 <m:r>
-                  <w:del w:id="162" w:author="Nick.Tolimieri [2]" w:date="2022-11-21T09:48:00Z">
+                  <w:del w:id="160" w:author="Nick.Tolimieri [2]" w:date="2022-11-21T09:48:00Z">
                     <w:rPr>
                       <w:rFonts w:ascii="Cambria Math" w:hAnsi="Cambria Math"/>
                       <w:highlight w:val="yellow"/>
-                      <w:rPrChange w:id="163" w:author="Nick.Tolimieri [2]" w:date="2022-11-21T09:30:00Z">
+                      <w:rPrChange w:id="161" w:author="Nick.Tolimieri [2]" w:date="2022-11-21T09:30:00Z">
                         <w:rPr>
                           <w:rFonts w:ascii="Cambria Math" w:hAnsi="Cambria Math"/>
                         </w:rPr>
@@ -15688,11 +14837,11 @@
           </m:e>
           <m:sub>
             <m:r>
-              <w:del w:id="164" w:author="Nick.Tolimieri [2]" w:date="2022-11-21T09:48:00Z">
+              <w:del w:id="162" w:author="Nick.Tolimieri [2]" w:date="2022-11-21T09:48:00Z">
                 <w:rPr>
                   <w:rFonts w:ascii="Cambria Math" w:hAnsi="Cambria Math"/>
                   <w:highlight w:val="yellow"/>
-                  <w:rPrChange w:id="165" w:author="Nick.Tolimieri [2]" w:date="2022-11-21T09:30:00Z">
+                  <w:rPrChange w:id="163" w:author="Nick.Tolimieri [2]" w:date="2022-11-21T09:30:00Z">
                     <w:rPr>
                       <w:rFonts w:ascii="Cambria Math" w:hAnsi="Cambria Math"/>
                     </w:rPr>
@@ -15704,7 +14853,7 @@
           </m:sub>
         </m:sSub>
       </m:oMath>
-      <w:del w:id="166" w:author="Nick.Tolimieri [2]" w:date="2022-11-21T09:48:00Z">
+      <w:del w:id="164" w:author="Nick.Tolimieri [2]" w:date="2022-11-21T09:48:00Z">
         <w:r>
           <w:delText xml:space="preserve"> </w:delText>
         </w:r>
@@ -15724,12 +14873,12 @@
       <w:r>
         <w:t xml:space="preserve"> and its inclusion results in a </w:t>
       </w:r>
-      <w:del w:id="167" w:author="Nick.Tolimieri" w:date="2022-11-23T07:50:00Z">
+      <w:del w:id="165" w:author="Nick.Tolimieri" w:date="2022-11-23T07:50:00Z">
         <w:r>
           <w:delText xml:space="preserve">rank </w:delText>
         </w:r>
       </w:del>
-      <w:ins w:id="168" w:author="Nick.Tolimieri" w:date="2022-11-23T07:50:00Z">
+      <w:ins w:id="166" w:author="Nick.Tolimieri" w:date="2022-11-23T07:50:00Z">
         <w:r>
           <w:t>rank-</w:t>
         </w:r>
@@ -15883,15 +15032,7 @@
         <w:t xml:space="preserve">juvenile </w:t>
       </w:r>
       <w:r>
-        <w:t xml:space="preserve">rockfish counts in the data set. Hurdle models separate the analysis into two models: a presence/absence model and an abundance (here mean density) model, which uses only the positive observations. Predictions from the two models </w:t>
-      </w:r>
-      <w:proofErr w:type="gramStart"/>
-      <w:r>
-        <w:t>are then combined</w:t>
-      </w:r>
-      <w:proofErr w:type="gramEnd"/>
-      <w:r>
-        <w:t xml:space="preserve">. Because juvenile rockfishes and kelp density were quantified on </w:t>
+        <w:t xml:space="preserve">rockfish counts in the data set. Hurdle models separate the analysis into two models: a presence/absence model and an abundance (here mean density) model, which uses only the positive observations. Predictions from the two models are then combined. Because juvenile rockfishes and kelp density were quantified on </w:t>
       </w:r>
       <w:r>
         <w:t>similarly located but not identical</w:t>
@@ -15919,15 +15060,7 @@
       </w:r>
       <w:r>
         <w:lastRenderedPageBreak/>
-        <w:t>‘</w:t>
-      </w:r>
-      <w:proofErr w:type="spellStart"/>
-      <w:r>
-        <w:t>glmer</w:t>
-      </w:r>
-      <w:proofErr w:type="spellEnd"/>
-      <w:r>
-        <w:t>’ package R). We considered a range of covariates as independent predictors (see next paragraph) and used weights to adjust for variation in the total volume sampled among strata (the weight for a given stratum was the total volume of fish transects of each stratum divided by the maximum value for all strata). For the abundance portion of the hurdle model, we fit complementary models using log</w:t>
+        <w:t>‘glmer’ package R). We considered a range of covariates as independent predictors (see next paragraph) and used weights to adjust for variation in the total volume sampled among strata (the weight for a given stratum was the total volume of fish transects of each stratum divided by the maximum value for all strata). For the abundance portion of the hurdle model, we fit complementary models using log</w:t>
       </w:r>
       <w:r>
         <w:rPr>
@@ -15942,22 +15075,13 @@
         <w:t xml:space="preserve"> </w:t>
       </w:r>
       <w:r>
-        <w:t>(mean density) of juvenile rockfish per stratum (positive observations only) using an identity link and normal distribution (‘</w:t>
-      </w:r>
-      <w:proofErr w:type="spellStart"/>
-      <w:r>
-        <w:t>lmer</w:t>
-      </w:r>
-      <w:proofErr w:type="spellEnd"/>
-      <w:r>
-        <w:t>’ package in R). As above, we included transect volume per stratum as a weighting factor to account for differences in sampling effort.</w:t>
+        <w:t>(mean density) of juvenile rockfish per stratum (positive observations only) using an identity link and normal distribution (‘lmer’ package in R). As above, we included transect volume per stratum as a weighting factor to account for differences in sampling effort.</w:t>
       </w:r>
     </w:p>
     <w:p>
       <w:pPr>
         <w:spacing w:before="120" w:after="120"/>
       </w:pPr>
-      <w:proofErr w:type="gramStart"/>
       <w:r>
         <w:t xml:space="preserve">We compared </w:t>
       </w:r>
@@ -16010,29 +15134,14 @@
         <w:rPr>
           <w:color w:val="000000" w:themeColor="text1"/>
         </w:rPr>
-        <w:t xml:space="preserve">all </w:t>
-      </w:r>
-      <w:proofErr w:type="spellStart"/>
+        <w:t xml:space="preserve">all stipitate kelps, </w:t>
+      </w:r>
       <w:r>
         <w:rPr>
           <w:color w:val="000000" w:themeColor="text1"/>
         </w:rPr>
-        <w:t>stipitate</w:t>
-      </w:r>
-      <w:proofErr w:type="spellEnd"/>
-      <w:r>
-        <w:rPr>
-          <w:color w:val="000000" w:themeColor="text1"/>
-        </w:rPr>
-        <w:t xml:space="preserve"> kelps, </w:t>
-      </w:r>
-      <w:r>
-        <w:rPr>
-          <w:color w:val="000000" w:themeColor="text1"/>
-        </w:rPr>
         <w:t>(2) the sum of the surface-canopy kelps (</w:t>
       </w:r>
-      <w:proofErr w:type="spellStart"/>
       <w:r>
         <w:rPr>
           <w:i/>
@@ -16040,7 +15149,6 @@
         </w:rPr>
         <w:t>Macrocystis</w:t>
       </w:r>
-      <w:proofErr w:type="spellEnd"/>
       <w:r>
         <w:rPr>
           <w:i/>
@@ -16054,7 +15162,6 @@
         </w:rPr>
         <w:t xml:space="preserve">and </w:t>
       </w:r>
-      <w:proofErr w:type="spellStart"/>
       <w:r>
         <w:rPr>
           <w:i/>
@@ -16062,14 +15169,12 @@
         </w:rPr>
         <w:t>Nereocystis</w:t>
       </w:r>
-      <w:proofErr w:type="spellEnd"/>
       <w:r>
         <w:rPr>
           <w:color w:val="000000" w:themeColor="text1"/>
         </w:rPr>
         <w:t xml:space="preserve">) with and without </w:t>
       </w:r>
-      <w:proofErr w:type="spellStart"/>
       <w:r>
         <w:rPr>
           <w:i/>
@@ -16077,7 +15182,6 @@
         </w:rPr>
         <w:t>Pterygophora</w:t>
       </w:r>
-      <w:proofErr w:type="spellEnd"/>
       <w:r>
         <w:rPr>
           <w:color w:val="000000" w:themeColor="text1"/>
@@ -16100,21 +15204,7 @@
         <w:rPr>
           <w:color w:val="000000" w:themeColor="text1"/>
         </w:rPr>
-        <w:t xml:space="preserve"> (sum of the remaining </w:t>
-      </w:r>
-      <w:proofErr w:type="spellStart"/>
-      <w:r>
-        <w:rPr>
-          <w:color w:val="000000" w:themeColor="text1"/>
-        </w:rPr>
-        <w:t>stipitate</w:t>
-      </w:r>
-      <w:proofErr w:type="spellEnd"/>
-      <w:r>
-        <w:rPr>
-          <w:color w:val="000000" w:themeColor="text1"/>
-        </w:rPr>
-        <w:t xml:space="preserve"> kelps)</w:t>
+        <w:t xml:space="preserve"> (sum of the remaining stipitate kelps)</w:t>
       </w:r>
       <w:r>
         <w:rPr>
@@ -16159,15 +15249,13 @@
         </w:rPr>
         <w:t xml:space="preserve">) </w:t>
       </w:r>
-      <w:proofErr w:type="spellStart"/>
       <w:r>
         <w:rPr>
           <w:i/>
           <w:color w:val="000000" w:themeColor="text1"/>
         </w:rPr>
-        <w:t>Macrocystis</w:t>
-      </w:r>
-      <w:proofErr w:type="spellEnd"/>
+        <w:t>Macrocystis, Nereocystis</w:t>
+      </w:r>
       <w:r>
         <w:rPr>
           <w:i/>
@@ -16175,100 +15263,81 @@
         </w:rPr>
         <w:t xml:space="preserve">, </w:t>
       </w:r>
-      <w:proofErr w:type="spellStart"/>
       <w:r>
         <w:rPr>
           <w:i/>
           <w:color w:val="000000" w:themeColor="text1"/>
         </w:rPr>
-        <w:t>Nereocystis</w:t>
-      </w:r>
-      <w:proofErr w:type="spellEnd"/>
+        <w:t>Pterygophora</w:t>
+      </w:r>
       <w:r>
         <w:rPr>
           <w:i/>
           <w:color w:val="000000" w:themeColor="text1"/>
         </w:rPr>
-        <w:t xml:space="preserve">, </w:t>
-      </w:r>
-      <w:proofErr w:type="spellStart"/>
+        <w:t>,</w:t>
+      </w:r>
       <w:r>
         <w:rPr>
           <w:i/>
           <w:color w:val="000000" w:themeColor="text1"/>
         </w:rPr>
-        <w:t>Pterygophora</w:t>
-      </w:r>
-      <w:proofErr w:type="spellEnd"/>
-      <w:r>
-        <w:rPr>
-          <w:i/>
+        <w:t xml:space="preserve"> </w:t>
+      </w:r>
+      <w:r>
+        <w:rPr>
           <w:color w:val="000000" w:themeColor="text1"/>
         </w:rPr>
+        <w:t xml:space="preserve">and </w:t>
+      </w:r>
+      <w:r>
+        <w:rPr>
+          <w:color w:val="000000" w:themeColor="text1"/>
+        </w:rPr>
+        <w:t>other kelp</w:t>
+      </w:r>
+      <w:r>
+        <w:rPr>
+          <w:color w:val="000000" w:themeColor="text1"/>
+        </w:rPr>
+        <w:t xml:space="preserve"> as </w:t>
+      </w:r>
+      <w:r>
+        <w:rPr>
+          <w:color w:val="000000" w:themeColor="text1"/>
+        </w:rPr>
+        <w:t>individual</w:t>
+      </w:r>
+      <w:r>
+        <w:rPr>
+          <w:color w:val="000000" w:themeColor="text1"/>
+        </w:rPr>
         <w:t>,</w:t>
       </w:r>
       <w:r>
         <w:rPr>
-          <w:i/>
           <w:color w:val="000000" w:themeColor="text1"/>
         </w:rPr>
-        <w:t xml:space="preserve"> </w:t>
+        <w:t xml:space="preserve"> independent variables</w:t>
       </w:r>
       <w:r>
         <w:rPr>
           <w:color w:val="000000" w:themeColor="text1"/>
         </w:rPr>
-        <w:t xml:space="preserve">and </w:t>
+        <w:t>, including models with one</w:t>
       </w:r>
       <w:r>
         <w:rPr>
           <w:color w:val="000000" w:themeColor="text1"/>
         </w:rPr>
-        <w:t>other kelp</w:t>
+        <w:t xml:space="preserve"> to four taxa</w:t>
       </w:r>
       <w:r>
         <w:rPr>
           <w:color w:val="000000" w:themeColor="text1"/>
         </w:rPr>
-        <w:t xml:space="preserve"> as </w:t>
-      </w:r>
-      <w:r>
-        <w:rPr>
-          <w:color w:val="000000" w:themeColor="text1"/>
-        </w:rPr>
-        <w:t>individual</w:t>
-      </w:r>
-      <w:r>
-        <w:rPr>
-          <w:color w:val="000000" w:themeColor="text1"/>
-        </w:rPr>
-        <w:t>,</w:t>
-      </w:r>
-      <w:r>
-        <w:rPr>
-          <w:color w:val="000000" w:themeColor="text1"/>
-        </w:rPr>
-        <w:t xml:space="preserve"> independent variables</w:t>
-      </w:r>
-      <w:r>
-        <w:rPr>
-          <w:color w:val="000000" w:themeColor="text1"/>
-        </w:rPr>
-        <w:t>, including models with one</w:t>
-      </w:r>
-      <w:r>
-        <w:rPr>
-          <w:color w:val="000000" w:themeColor="text1"/>
-        </w:rPr>
-        <w:t xml:space="preserve"> to four taxa</w:t>
-      </w:r>
-      <w:r>
-        <w:rPr>
-          <w:color w:val="000000" w:themeColor="text1"/>
-        </w:rPr>
         <w:t>.</w:t>
       </w:r>
-      <w:proofErr w:type="gramEnd"/>
       <w:r>
         <w:t xml:space="preserve"> In all models, Site and Year were included as random </w:t>
       </w:r>
@@ -16276,15 +15345,7 @@
         <w:t>factors</w:t>
       </w:r>
       <w:r>
-        <w:t xml:space="preserve"> to account for spatial and temporal variation in the intensity of recruitment unrelated to kelp density. We evaluated each array of models and selected the best fit model using </w:t>
-      </w:r>
-      <w:proofErr w:type="spellStart"/>
-      <w:r>
-        <w:t>AICc</w:t>
-      </w:r>
-      <w:proofErr w:type="spellEnd"/>
-      <w:r>
-        <w:t xml:space="preserve"> </w:t>
+        <w:t xml:space="preserve"> to account for spatial and temporal variation in the intensity of recruitment unrelated to kelp density. We evaluated each array of models and selected the best fit model using AICc </w:t>
       </w:r>
       <w:r>
         <w:fldChar w:fldCharType="begin"/>
@@ -16313,8 +15374,8 @@
         <w:pStyle w:val="Heading1"/>
         <w:spacing w:before="120"/>
       </w:pPr>
-      <w:bookmarkStart w:id="169" w:name="_zg3uzw3q29am" w:colFirst="0" w:colLast="0"/>
-      <w:bookmarkEnd w:id="169"/>
+      <w:bookmarkStart w:id="167" w:name="_zg3uzw3q29am" w:colFirst="0" w:colLast="0"/>
+      <w:bookmarkEnd w:id="167"/>
       <w:r>
         <w:t xml:space="preserve">3. </w:t>
       </w:r>
@@ -16326,8 +15387,8 @@
       <w:pPr>
         <w:pStyle w:val="Heading2"/>
       </w:pPr>
-      <w:bookmarkStart w:id="170" w:name="_f80bb2jl8g29" w:colFirst="0" w:colLast="0"/>
-      <w:bookmarkEnd w:id="170"/>
+      <w:bookmarkStart w:id="168" w:name="_f80bb2jl8g29" w:colFirst="0" w:colLast="0"/>
+      <w:bookmarkEnd w:id="168"/>
       <w:r>
         <w:t xml:space="preserve">3.1 </w:t>
       </w:r>
@@ -16357,12 +15418,12 @@
       <w:r>
         <w:t xml:space="preserve">d 2021) occurred in 2013 (Fig. </w:t>
       </w:r>
-      <w:del w:id="171" w:author="Nick.Tolimieri [2]" w:date="2022-11-21T12:56:00Z">
+      <w:del w:id="169" w:author="Nick.Tolimieri [2]" w:date="2022-11-21T12:56:00Z">
         <w:r>
           <w:delText>1a</w:delText>
         </w:r>
       </w:del>
-      <w:ins w:id="172" w:author="Nick.Tolimieri [2]" w:date="2022-11-21T12:56:00Z">
+      <w:ins w:id="170" w:author="Nick.Tolimieri [2]" w:date="2022-11-21T12:56:00Z">
         <w:r>
           <w:t>1d</w:t>
         </w:r>
@@ -16390,23 +15451,7 @@
         <w:t xml:space="preserve"> </w:t>
       </w:r>
       <w:r>
-        <w:t xml:space="preserve">In 2013 the mean SST of the warmest month peaked at 15.1°C (± 1.32 </w:t>
-      </w:r>
-      <w:proofErr w:type="spellStart"/>
-      <w:r>
-        <w:t>s.d.</w:t>
-      </w:r>
-      <w:proofErr w:type="spellEnd"/>
-      <w:r>
-        <w:t xml:space="preserve">), after which SST declined each year through 2017 before spiking again in 2019 to 14.9°C (± 1.11 </w:t>
-      </w:r>
-      <w:proofErr w:type="spellStart"/>
-      <w:r>
-        <w:t>s.d.</w:t>
-      </w:r>
-      <w:proofErr w:type="spellEnd"/>
-      <w:r>
-        <w:t xml:space="preserve">). </w:t>
+        <w:t xml:space="preserve">In 2013 the mean SST of the warmest month peaked at 15.1°C (± 1.32 s.d.), after which SST declined each year through 2017 before spiking again in 2019 to 14.9°C (± 1.11 s.d.). </w:t>
       </w:r>
       <w:r>
         <w:t xml:space="preserve">The </w:t>
@@ -16468,12 +15513,12 @@
       <w:r>
         <w:t xml:space="preserve"> </w:t>
       </w:r>
-      <w:del w:id="173" w:author="Nick.Tolimieri [2]" w:date="2022-11-21T12:53:00Z">
+      <w:del w:id="171" w:author="Nick.Tolimieri [2]" w:date="2022-11-21T12:53:00Z">
         <w:r>
           <w:delText>S3</w:delText>
         </w:r>
       </w:del>
-      <w:ins w:id="174" w:author="Nick.Tolimieri [2]" w:date="2022-11-21T12:53:00Z">
+      <w:ins w:id="172" w:author="Nick.Tolimieri [2]" w:date="2022-11-21T12:53:00Z">
         <w:r>
           <w:t>S2</w:t>
         </w:r>
@@ -16482,30 +15527,14 @@
         <w:t>).</w:t>
       </w:r>
       <w:r>
-        <w:t xml:space="preserve"> SST was warmest at Destruction Island and coolest at </w:t>
-      </w:r>
-      <w:proofErr w:type="spellStart"/>
-      <w:r>
-        <w:t>Tatoosh</w:t>
-      </w:r>
-      <w:proofErr w:type="spellEnd"/>
-      <w:r>
-        <w:t>/</w:t>
-      </w:r>
-      <w:proofErr w:type="spellStart"/>
-      <w:r>
-        <w:t>Neah</w:t>
-      </w:r>
-      <w:proofErr w:type="spellEnd"/>
-      <w:r>
-        <w:t xml:space="preserve"> Bay (Fig. </w:t>
-      </w:r>
-      <w:del w:id="175" w:author="Nick.Tolimieri [2]" w:date="2022-11-21T12:57:00Z">
+        <w:t xml:space="preserve"> SST was warmest at Destruction Island and coolest at Tatoosh/Neah Bay (Fig. </w:t>
+      </w:r>
+      <w:del w:id="173" w:author="Nick.Tolimieri [2]" w:date="2022-11-21T12:57:00Z">
         <w:r>
           <w:delText>1a</w:delText>
         </w:r>
       </w:del>
-      <w:ins w:id="176" w:author="Nick.Tolimieri [2]" w:date="2022-11-21T12:57:00Z">
+      <w:ins w:id="174" w:author="Nick.Tolimieri [2]" w:date="2022-11-21T12:57:00Z">
         <w:r>
           <w:t>1d</w:t>
         </w:r>
@@ -16519,22 +15548,22 @@
       <w:r>
         <w:t xml:space="preserve">While 2013 and 2019 mark the highest recent SST, temperatures were actually higher in 1994 and 1997 (Fig. </w:t>
       </w:r>
-      <w:del w:id="177" w:author="Nick.Tolimieri [2]" w:date="2022-11-21T12:53:00Z">
+      <w:del w:id="175" w:author="Nick.Tolimieri [2]" w:date="2022-11-21T12:53:00Z">
         <w:r>
           <w:delText>S2</w:delText>
         </w:r>
       </w:del>
-      <w:ins w:id="178" w:author="Nick.Tolimieri [2]" w:date="2022-11-21T12:53:00Z">
+      <w:ins w:id="176" w:author="Nick.Tolimieri [2]" w:date="2022-11-21T12:53:00Z">
         <w:r>
           <w:t>S</w:t>
         </w:r>
-        <w:del w:id="179" w:author="Nick.Tolimieri" w:date="2022-11-23T09:46:00Z">
+        <w:del w:id="177" w:author="Nick.Tolimieri" w:date="2022-11-23T09:46:00Z">
           <w:r>
             <w:delText>3</w:delText>
           </w:r>
         </w:del>
       </w:ins>
-      <w:ins w:id="180" w:author="Nick.Tolimieri" w:date="2022-11-23T09:46:00Z">
+      <w:ins w:id="178" w:author="Nick.Tolimieri" w:date="2022-11-23T09:46:00Z">
         <w:r>
           <w:t>2</w:t>
         </w:r>
@@ -16562,21 +15591,8 @@
       </w:r>
     </w:p>
     <w:p>
-      <w:proofErr w:type="spellStart"/>
-      <w:r>
-        <w:t>Tatoosh</w:t>
-      </w:r>
-      <w:proofErr w:type="spellEnd"/>
-      <w:r>
-        <w:t xml:space="preserve"> Island and </w:t>
-      </w:r>
-      <w:proofErr w:type="spellStart"/>
-      <w:r>
-        <w:t>Neah</w:t>
-      </w:r>
-      <w:proofErr w:type="spellEnd"/>
-      <w:r>
-        <w:t xml:space="preserve"> Bay, as well as Cape Alava, had very few days above </w:t>
+      <w:r>
+        <w:t xml:space="preserve">Tatoosh Island and Neah Bay, as well as Cape Alava, had very few days above </w:t>
       </w:r>
       <w:r>
         <w:t>15</w:t>
@@ -16627,23 +15643,7 @@
         <w:t>°C</w:t>
       </w:r>
       <w:r>
-        <w:t xml:space="preserve">, except for </w:t>
-      </w:r>
-      <w:proofErr w:type="spellStart"/>
-      <w:r>
-        <w:t>Tatoosh</w:t>
-      </w:r>
-      <w:proofErr w:type="spellEnd"/>
-      <w:r>
-        <w:t xml:space="preserve"> Island and </w:t>
-      </w:r>
-      <w:proofErr w:type="spellStart"/>
-      <w:r>
-        <w:t>Neah</w:t>
-      </w:r>
-      <w:proofErr w:type="spellEnd"/>
-      <w:r>
-        <w:t xml:space="preserve"> Bay, which had only five days</w:t>
+        <w:t>, except for Tatoosh Island and Neah Bay, which had only five days</w:t>
       </w:r>
       <w:r>
         <w:t xml:space="preserve"> above </w:t>
@@ -16728,7 +15728,7 @@
       <w:r>
         <w:t>3</w:t>
       </w:r>
-      <w:del w:id="181" w:author="Nick.Tolimieri [2]" w:date="2022-11-21T09:54:00Z">
+      <w:del w:id="179" w:author="Nick.Tolimieri [2]" w:date="2022-11-21T09:54:00Z">
         <w:r>
           <w:delText>2</w:delText>
         </w:r>
@@ -16798,8 +15798,8 @@
       <w:pPr>
         <w:pStyle w:val="Heading2"/>
       </w:pPr>
-      <w:bookmarkStart w:id="182" w:name="_5eofmerod4cl" w:colFirst="0" w:colLast="0"/>
-      <w:bookmarkEnd w:id="182"/>
+      <w:bookmarkStart w:id="180" w:name="_5eofmerod4cl" w:colFirst="0" w:colLast="0"/>
+      <w:bookmarkEnd w:id="180"/>
       <w:r>
         <w:lastRenderedPageBreak/>
         <w:t xml:space="preserve">3.2 </w:t>
@@ -16824,17 +15824,14 @@
       <w:r>
         <w:t xml:space="preserve"> in the past 20 years occurred in 2013 and 2014, coincident with the anomalously warm SST in 2013 and 2014 (Fig. </w:t>
       </w:r>
-      <w:del w:id="183" w:author="Nick.Tolimieri" w:date="2022-11-23T09:46:00Z">
+      <w:del w:id="181" w:author="Nick.Tolimieri" w:date="2022-11-23T09:46:00Z">
         <w:r>
           <w:delText>1b</w:delText>
         </w:r>
       </w:del>
-      <w:ins w:id="184" w:author="Nick.Tolimieri" w:date="2022-11-23T09:46:00Z">
+      <w:ins w:id="182" w:author="Nick.Tolimieri" w:date="2022-11-23T09:46:00Z">
         <w:r>
-          <w:t>1</w:t>
-        </w:r>
-        <w:r>
-          <w:t>e</w:t>
+          <w:t>1e</w:t>
         </w:r>
       </w:ins>
       <w:r>
@@ -16853,30 +15850,20 @@
         <w:rPr>
           <w:i/>
         </w:rPr>
+        <w:t xml:space="preserve"> Macrocystis</w:t>
+      </w:r>
+      <w:r>
+        <w:t xml:space="preserve"> and </w:t>
+      </w:r>
+      <w:r>
+        <w:rPr>
+          <w:i/>
+        </w:rPr>
+        <w:t>Nereocystis</w:t>
+      </w:r>
+      <w:r>
         <w:t xml:space="preserve"> </w:t>
       </w:r>
-      <w:proofErr w:type="spellStart"/>
-      <w:r>
-        <w:rPr>
-          <w:i/>
-        </w:rPr>
-        <w:t>Macrocystis</w:t>
-      </w:r>
-      <w:proofErr w:type="spellEnd"/>
-      <w:r>
-        <w:t xml:space="preserve"> and </w:t>
-      </w:r>
-      <w:proofErr w:type="spellStart"/>
-      <w:r>
-        <w:rPr>
-          <w:i/>
-        </w:rPr>
-        <w:t>Nereocystis</w:t>
-      </w:r>
-      <w:proofErr w:type="spellEnd"/>
-      <w:r>
-        <w:t xml:space="preserve"> </w:t>
-      </w:r>
       <w:r>
         <w:t xml:space="preserve">throughout the study area </w:t>
       </w:r>
@@ -16899,11 +15886,7 @@
         <w:t>2003</w:t>
       </w:r>
       <w:r>
-        <w:t xml:space="preserve">-2012: 720 ha ± 116 </w:t>
-      </w:r>
-      <w:proofErr w:type="spellStart"/>
-      <w:r>
-        <w:t>s</w:t>
+        <w:t>-2012: 720 ha ± 116 s</w:t>
       </w:r>
       <w:r>
         <w:t>.</w:t>
@@ -16914,7 +15897,6 @@
       <w:r>
         <w:t>.</w:t>
       </w:r>
-      <w:proofErr w:type="spellEnd"/>
       <w:r>
         <w:t xml:space="preserve">). Canopy </w:t>
       </w:r>
@@ -16924,17 +15906,14 @@
       <w:r>
         <w:t xml:space="preserve">along the Washington coast quickly recovered to earlier levels (Fig. </w:t>
       </w:r>
-      <w:del w:id="185" w:author="Nick.Tolimieri" w:date="2022-11-23T09:47:00Z">
+      <w:del w:id="183" w:author="Nick.Tolimieri" w:date="2022-11-23T09:47:00Z">
         <w:r>
           <w:delText>1b</w:delText>
         </w:r>
       </w:del>
-      <w:ins w:id="186" w:author="Nick.Tolimieri" w:date="2022-11-23T09:47:00Z">
+      <w:ins w:id="184" w:author="Nick.Tolimieri" w:date="2022-11-23T09:47:00Z">
         <w:r>
-          <w:t>1</w:t>
-        </w:r>
-        <w:r>
-          <w:t>e</w:t>
+          <w:t>1e</w:t>
         </w:r>
       </w:ins>
       <w:r>
@@ -16944,11 +15923,7 @@
         <w:t>S5</w:t>
       </w:r>
       <w:r>
-        <w:t xml:space="preserve">), averaging 645 ha (± 185 </w:t>
-      </w:r>
-      <w:proofErr w:type="spellStart"/>
-      <w:r>
-        <w:t>s</w:t>
+        <w:t>), averaging 645 ha (± 185 s</w:t>
       </w:r>
       <w:r>
         <w:t>.</w:t>
@@ -16959,7 +15934,6 @@
       <w:r>
         <w:t>.</w:t>
       </w:r>
-      <w:proofErr w:type="spellEnd"/>
       <w:r>
         <w:t xml:space="preserve">) for 2015-2020—or about </w:t>
       </w:r>
@@ -16987,25 +15961,21 @@
       <w:r>
         <w:t xml:space="preserve"> prior to the warming in 2013-2014. For both </w:t>
       </w:r>
-      <w:proofErr w:type="spellStart"/>
       <w:r>
         <w:rPr>
           <w:i/>
         </w:rPr>
         <w:t>Macrocystis</w:t>
       </w:r>
-      <w:proofErr w:type="spellEnd"/>
       <w:r>
         <w:t xml:space="preserve"> and </w:t>
       </w:r>
-      <w:proofErr w:type="spellStart"/>
       <w:r>
         <w:rPr>
           <w:i/>
         </w:rPr>
         <w:t>Nereocystis</w:t>
       </w:r>
-      <w:proofErr w:type="spellEnd"/>
       <w:r>
         <w:t>, canopy area increased from 2015 through</w:t>
       </w:r>
@@ -17015,14 +15985,12 @@
       <w:r>
         <w:t xml:space="preserve">the annual species </w:t>
       </w:r>
-      <w:proofErr w:type="spellStart"/>
       <w:r>
         <w:rPr>
           <w:i/>
         </w:rPr>
         <w:t>Nereocystis</w:t>
       </w:r>
-      <w:proofErr w:type="spellEnd"/>
       <w:r>
         <w:t xml:space="preserve"> showing greater magnitude </w:t>
       </w:r>
@@ -17035,17 +16003,14 @@
       <w:r>
         <w:t xml:space="preserve"> (Figs. </w:t>
       </w:r>
-      <w:del w:id="187" w:author="Nick.Tolimieri" w:date="2022-11-23T09:46:00Z">
+      <w:del w:id="185" w:author="Nick.Tolimieri" w:date="2022-11-23T09:46:00Z">
         <w:r>
           <w:delText>1b</w:delText>
         </w:r>
       </w:del>
-      <w:ins w:id="188" w:author="Nick.Tolimieri" w:date="2022-11-23T09:46:00Z">
+      <w:ins w:id="186" w:author="Nick.Tolimieri" w:date="2022-11-23T09:46:00Z">
         <w:r>
-          <w:t>1</w:t>
-        </w:r>
-        <w:r>
-          <w:t>e</w:t>
+          <w:t>1e</w:t>
         </w:r>
       </w:ins>
       <w:r>
@@ -17068,145 +16033,77 @@
       <w:r>
         <w:t xml:space="preserve">ll three major kelp species increased two- to four-fold from 2015-2017 (Fig. 2a). </w:t>
       </w:r>
-      <w:proofErr w:type="spellStart"/>
       <w:r>
         <w:rPr>
           <w:i/>
         </w:rPr>
+        <w:t xml:space="preserve">Macrocystis </w:t>
+      </w:r>
+      <w:r>
+        <w:t xml:space="preserve">and </w:t>
+      </w:r>
+      <w:r>
+        <w:rPr>
+          <w:i/>
+        </w:rPr>
+        <w:t xml:space="preserve">Nereocystis </w:t>
+      </w:r>
+      <w:r>
+        <w:t xml:space="preserve">decreased in 2018, after which </w:t>
+      </w:r>
+      <w:r>
+        <w:rPr>
+          <w:i/>
+        </w:rPr>
+        <w:t xml:space="preserve">Macrocystis </w:t>
+      </w:r>
+      <w:r>
+        <w:t xml:space="preserve">stipe </w:t>
+      </w:r>
+      <w:r>
+        <w:t xml:space="preserve">density remained at more than twice its 2015 level. </w:t>
+      </w:r>
+      <w:r>
+        <w:rPr>
+          <w:i/>
+        </w:rPr>
+        <w:t>Nereocystis</w:t>
+      </w:r>
+      <w:r>
+        <w:t xml:space="preserve"> stipe density dropped in 2021 to levels similar to 2015 (Figs. 2a, </w:t>
+      </w:r>
+      <w:r>
+        <w:t>S6</w:t>
+      </w:r>
+      <w:r>
+        <w:t xml:space="preserve">). </w:t>
+      </w:r>
+      <w:r>
+        <w:rPr>
+          <w:i/>
+        </w:rPr>
+        <w:t xml:space="preserve">Pterygophora </w:t>
+      </w:r>
+      <w:r>
+        <w:t xml:space="preserve">continued to nominally increase through 2019, but densities were largely similar for 2017-2021. At our specific dive sites, </w:t>
+      </w:r>
+      <w:r>
+        <w:rPr>
+          <w:i/>
+        </w:rPr>
         <w:t>Macrocystis</w:t>
       </w:r>
-      <w:proofErr w:type="spellEnd"/>
+      <w:r>
+        <w:t xml:space="preserve"> stipe density was high at Neah Bay and Cape Johnson, while</w:t>
+      </w:r>
       <w:r>
         <w:rPr>
           <w:i/>
         </w:rPr>
-        <w:t xml:space="preserve"> </w:t>
-      </w:r>
-      <w:r>
-        <w:t xml:space="preserve">and </w:t>
-      </w:r>
-      <w:proofErr w:type="spellStart"/>
-      <w:r>
-        <w:rPr>
-          <w:i/>
-        </w:rPr>
-        <w:t>Nereocystis</w:t>
-      </w:r>
-      <w:proofErr w:type="spellEnd"/>
-      <w:r>
-        <w:rPr>
-          <w:i/>
-        </w:rPr>
-        <w:t xml:space="preserve"> </w:t>
-      </w:r>
-      <w:r>
-        <w:t xml:space="preserve">decreased in 2018, after which </w:t>
-      </w:r>
-      <w:proofErr w:type="spellStart"/>
-      <w:r>
-        <w:rPr>
-          <w:i/>
-        </w:rPr>
-        <w:t>Macrocystis</w:t>
-      </w:r>
-      <w:proofErr w:type="spellEnd"/>
-      <w:r>
-        <w:rPr>
-          <w:i/>
-        </w:rPr>
-        <w:t xml:space="preserve"> </w:t>
-      </w:r>
-      <w:r>
-        <w:t xml:space="preserve">stipe </w:t>
-      </w:r>
-      <w:r>
-        <w:t xml:space="preserve">density remained at more than twice its 2015 level. </w:t>
-      </w:r>
-      <w:proofErr w:type="spellStart"/>
-      <w:r>
-        <w:rPr>
-          <w:i/>
-        </w:rPr>
-        <w:t>Nereocystis</w:t>
-      </w:r>
-      <w:proofErr w:type="spellEnd"/>
-      <w:r>
-        <w:t xml:space="preserve"> stipe density dropped in 2021 to levels similar to 2015 (Figs. 2a, </w:t>
-      </w:r>
-      <w:r>
-        <w:t>S6</w:t>
-      </w:r>
-      <w:r>
-        <w:t xml:space="preserve">). </w:t>
-      </w:r>
-      <w:proofErr w:type="spellStart"/>
-      <w:r>
-        <w:rPr>
-          <w:i/>
-        </w:rPr>
-        <w:t>Pterygophora</w:t>
-      </w:r>
-      <w:proofErr w:type="spellEnd"/>
-      <w:r>
-        <w:rPr>
-          <w:i/>
-        </w:rPr>
-        <w:t xml:space="preserve"> </w:t>
-      </w:r>
-      <w:r>
-        <w:t xml:space="preserve">continued </w:t>
-      </w:r>
-      <w:proofErr w:type="gramStart"/>
-      <w:r>
-        <w:t>to nominally increase</w:t>
-      </w:r>
-      <w:proofErr w:type="gramEnd"/>
-      <w:r>
-        <w:t xml:space="preserve"> through 2019, but densities were largely similar for 2017-2021. At our specific dive sites, </w:t>
-      </w:r>
-      <w:proofErr w:type="spellStart"/>
-      <w:r>
-        <w:rPr>
-          <w:i/>
-        </w:rPr>
-        <w:t>Macrocystis</w:t>
-      </w:r>
-      <w:proofErr w:type="spellEnd"/>
-      <w:r>
-        <w:t xml:space="preserve"> stipe density was high at </w:t>
-      </w:r>
-      <w:proofErr w:type="spellStart"/>
-      <w:r>
-        <w:t>Neah</w:t>
-      </w:r>
-      <w:proofErr w:type="spellEnd"/>
-      <w:r>
-        <w:t xml:space="preserve"> Bay and Cape Johnson, while</w:t>
-      </w:r>
-      <w:r>
-        <w:rPr>
-          <w:i/>
-        </w:rPr>
-        <w:t xml:space="preserve"> </w:t>
-      </w:r>
-      <w:proofErr w:type="spellStart"/>
-      <w:r>
-        <w:rPr>
-          <w:i/>
-        </w:rPr>
-        <w:t>Nereocystis</w:t>
-      </w:r>
-      <w:proofErr w:type="spellEnd"/>
-      <w:r>
-        <w:t xml:space="preserve"> was prevalent at </w:t>
-      </w:r>
-      <w:proofErr w:type="spellStart"/>
-      <w:r>
-        <w:t>Tatoosh</w:t>
-      </w:r>
-      <w:proofErr w:type="spellEnd"/>
-      <w:r>
-        <w:t xml:space="preserve"> Island, Destruction Island, and Cape Alava (</w:t>
+        <w:t xml:space="preserve"> Nereocystis</w:t>
+      </w:r>
+      <w:r>
+        <w:t xml:space="preserve"> was prevalent at Tatoosh Island, Destruction Island, and Cape Alava (</w:t>
       </w:r>
       <w:r>
         <w:t xml:space="preserve">Fig. </w:t>
@@ -17257,15 +16154,7 @@
       </w:r>
       <w:r>
         <w:lastRenderedPageBreak/>
-        <w:t xml:space="preserve">from 0.011 </w:t>
-      </w:r>
-      <w:proofErr w:type="gramStart"/>
-      <w:r>
-        <w:t>urchins</w:t>
-      </w:r>
-      <w:proofErr w:type="gramEnd"/>
-      <w:r>
-        <w:t xml:space="preserve"> m</w:t>
+        <w:t>from 0.011 urchins m</w:t>
       </w:r>
       <w:r>
         <w:rPr>
@@ -17298,15 +16187,7 @@
         <w:t>across the five sites</w:t>
       </w:r>
       <w:r>
-        <w:t xml:space="preserve">. In </w:t>
-      </w:r>
-      <w:proofErr w:type="gramStart"/>
-      <w:r>
-        <w:t>2021</w:t>
-      </w:r>
-      <w:proofErr w:type="gramEnd"/>
-      <w:r>
-        <w:t xml:space="preserve"> density dropped to 0.72 m</w:t>
+        <w:t>. In 2021 density dropped to 0.72 m</w:t>
       </w:r>
       <w:r>
         <w:rPr>
@@ -17321,23 +16202,7 @@
         <w:t xml:space="preserve"> </w:t>
       </w:r>
       <w:r>
-        <w:t xml:space="preserve">This trend </w:t>
-      </w:r>
-      <w:proofErr w:type="gramStart"/>
-      <w:r>
-        <w:t>was largely driven</w:t>
-      </w:r>
-      <w:proofErr w:type="gramEnd"/>
-      <w:r>
-        <w:t xml:space="preserve"> by </w:t>
-      </w:r>
-      <w:proofErr w:type="spellStart"/>
-      <w:r>
-        <w:t>Tatoosh</w:t>
-      </w:r>
-      <w:proofErr w:type="spellEnd"/>
-      <w:r>
-        <w:t xml:space="preserve"> Island where </w:t>
+        <w:t xml:space="preserve">This trend was largely driven by Tatoosh Island where </w:t>
       </w:r>
       <w:r>
         <w:t xml:space="preserve">the </w:t>
@@ -17623,133 +16488,99 @@
       <w:r>
         <w:t>Blood stars (</w:t>
       </w:r>
-      <w:proofErr w:type="spellStart"/>
       <w:r>
         <w:rPr>
           <w:i/>
         </w:rPr>
-        <w:t>Henricia</w:t>
-      </w:r>
-      <w:proofErr w:type="spellEnd"/>
+        <w:t xml:space="preserve">Henricia </w:t>
+      </w:r>
+      <w:r>
+        <w:t>spp.) and leather stars (</w:t>
+      </w:r>
       <w:r>
         <w:rPr>
           <w:i/>
         </w:rPr>
+        <w:t>Dermasterias imbricata</w:t>
+      </w:r>
+      <w:r>
+        <w:t>) were relatively common in our surveys, but other species were not (Fig 2c)</w:t>
+      </w:r>
+      <w:r>
+        <w:t xml:space="preserve">. </w:t>
+      </w:r>
+      <w:r>
+        <w:t>L</w:t>
+      </w:r>
+      <w:r>
+        <w:t>e</w:t>
+      </w:r>
+      <w:r>
+        <w:t>ather stars decreased by about fifty percent from 2015 to 2021</w:t>
+      </w:r>
+      <w:r>
+        <w:t>, and w</w:t>
+      </w:r>
+      <w:r>
+        <w:t xml:space="preserve">e saw a total of eight </w:t>
+      </w:r>
+      <w:r>
+        <w:rPr>
+          <w:i/>
+        </w:rPr>
+        <w:t>Pycnopodia</w:t>
+      </w:r>
+      <w:r>
+        <w:t>, mesopredators that consume urchins</w:t>
+      </w:r>
+      <w:r>
         <w:t xml:space="preserve"> </w:t>
       </w:r>
       <w:r>
-        <w:t>spp.) and leather stars (</w:t>
-      </w:r>
-      <w:proofErr w:type="spellStart"/>
+        <w:fldChar w:fldCharType="begin"/>
+      </w:r>
+      <w:r>
+        <w:instrText xml:space="preserve"> ADDIN EN.CITE &lt;EndNote&gt;&lt;Cite&gt;&lt;Author&gt;Duggins&lt;/Author&gt;&lt;Year&gt;1983&lt;/Year&gt;&lt;RecNum&gt;9111&lt;/RecNum&gt;&lt;DisplayText&gt;(Moitoza &amp;amp; Phillips 1979, Duggins 1983)&lt;/DisplayText&gt;&lt;record&gt;&lt;rec-number&gt;9111&lt;/rec-number&gt;&lt;foreign-keys&gt;&lt;key app="EN" db-id="prxrzzvdy0x2s4ee00qpxptadsswa02rwx0p" timestamp="1647897337"&gt;9111&lt;/key&gt;&lt;/foreign-keys&gt;&lt;ref-type name="Journal Article"&gt;17&lt;/ref-type&gt;&lt;contributors&gt;&lt;authors&gt;&lt;author&gt;Duggins, David O.&lt;/author&gt;&lt;/authors&gt;&lt;/contributors&gt;&lt;titles&gt;&lt;title&gt;Starfish Predation and the Creation of Mosaic Patterns in a Kelp-Dominated Community&lt;/title&gt;&lt;secondary-title&gt;Ecology&lt;/secondary-title&gt;&lt;/titles&gt;&lt;periodical&gt;&lt;full-title&gt;Ecology&lt;/full-title&gt;&lt;/periodical&gt;&lt;pages&gt;1610-1619&lt;/pages&gt;&lt;volume&gt;64&lt;/volume&gt;&lt;number&gt;6&lt;/number&gt;&lt;dates&gt;&lt;year&gt;1983&lt;/year&gt;&lt;/dates&gt;&lt;isbn&gt;0012-9658&lt;/isbn&gt;&lt;urls&gt;&lt;related-urls&gt;&lt;url&gt;https://esajournals.onlinelibrary.wiley.com/doi/abs/10.2307/1937514&lt;/url&gt;&lt;/related-urls&gt;&lt;/urls&gt;&lt;electronic-resource-num&gt;https://doi.org/10.2307/1937514&lt;/electronic-resource-num&gt;&lt;/record&gt;&lt;/Cite&gt;&lt;Cite&gt;&lt;Author&gt;Moitoza&lt;/Author&gt;&lt;Year&gt;1979&lt;/Year&gt;&lt;RecNum&gt;8686&lt;/RecNum&gt;&lt;record&gt;&lt;rec-number&gt;8686&lt;/rec-number&gt;&lt;foreign-keys&gt;&lt;key app="EN" db-id="prxrzzvdy0x2s4ee00qpxptadsswa02rwx0p" timestamp="0"&gt;8686&lt;/key&gt;&lt;/foreign-keys&gt;&lt;ref-type name="Journal Article"&gt;17&lt;/ref-type&gt;&lt;contributors&gt;&lt;authors&gt;&lt;author&gt;Moitoza, D. J.&lt;/author&gt;&lt;author&gt;Phillips, D. W.&lt;/author&gt;&lt;/authors&gt;&lt;/contributors&gt;&lt;titles&gt;&lt;title&gt;Prey defense, predator preference, and nonrandom diet: The interactions between Pycnopodia helianthoides and two species of sea urchins&lt;/title&gt;&lt;secondary-title&gt;Marine Biology&lt;/secondary-title&gt;&lt;/titles&gt;&lt;periodical&gt;&lt;full-title&gt;Marine Biology&lt;/full-title&gt;&lt;abbr-1&gt;Mar. Biol.&lt;/abbr-1&gt;&lt;abbr-2&gt;Mar Biol&lt;/abbr-2&gt;&lt;/periodical&gt;&lt;pages&gt;299-304&lt;/pages&gt;&lt;volume&gt;53&lt;/volume&gt;&lt;number&gt;4&lt;/number&gt;&lt;dates&gt;&lt;year&gt;1979&lt;/year&gt;&lt;pub-dates&gt;&lt;date&gt;1979/08/01&lt;/date&gt;&lt;/pub-dates&gt;&lt;/dates&gt;&lt;isbn&gt;1432-1793&lt;/isbn&gt;&lt;urls&gt;&lt;related-urls&gt;&lt;url&gt;https://doi.org/10.1007/BF00391611&lt;/url&gt;&lt;/related-urls&gt;&lt;/urls&gt;&lt;electronic-resource-num&gt;10.1007/BF00391611&lt;/electronic-resource-num&gt;&lt;/record&gt;&lt;/Cite&gt;&lt;/EndNote&gt;</w:instrText>
+      </w:r>
+      <w:r>
+        <w:fldChar w:fldCharType="separate"/>
+      </w:r>
+      <w:r>
+        <w:rPr>
+          <w:noProof/>
+        </w:rPr>
+        <w:t>(Moitoza &amp; Phillips 1979, Duggins 1983)</w:t>
+      </w:r>
+      <w:r>
+        <w:fldChar w:fldCharType="end"/>
+      </w:r>
+      <w:r>
+        <w:t xml:space="preserve">, over the entire six years of surveys: four in 2016, three in 2018, one in 2019, and none in 2021. </w:t>
+      </w:r>
+      <w:r>
+        <w:t xml:space="preserve">Blood stars were variable but remained more </w:t>
+      </w:r>
+      <w:r>
+        <w:t>or less common</w:t>
+      </w:r>
+      <w:r>
+        <w:t>, while t</w:t>
+      </w:r>
+      <w:r>
+        <w:t>he only stars to show any evidence of recovery were brood</w:t>
+      </w:r>
+      <w:r>
+        <w:t>ing</w:t>
+      </w:r>
+      <w:r>
+        <w:t xml:space="preserve"> stars (</w:t>
+      </w:r>
       <w:r>
         <w:rPr>
           <w:i/>
         </w:rPr>
-        <w:t>Dermasterias</w:t>
-      </w:r>
-      <w:proofErr w:type="spellEnd"/>
-      <w:r>
-        <w:rPr>
-          <w:i/>
-        </w:rPr>
-        <w:t xml:space="preserve"> </w:t>
-      </w:r>
-      <w:proofErr w:type="spellStart"/>
-      <w:r>
-        <w:rPr>
-          <w:i/>
-        </w:rPr>
-        <w:t>imbricata</w:t>
-      </w:r>
-      <w:proofErr w:type="spellEnd"/>
-      <w:r>
-        <w:t>) were relatively common in our surveys, but other species were not (Fig 2c)</w:t>
-      </w:r>
-      <w:r>
-        <w:t xml:space="preserve">. </w:t>
-      </w:r>
-      <w:r>
-        <w:t>L</w:t>
-      </w:r>
-      <w:r>
-        <w:t>e</w:t>
-      </w:r>
-      <w:r>
-        <w:t>ather stars decreased by about fifty percent from 2015 to 2021</w:t>
-      </w:r>
-      <w:r>
-        <w:t>, and w</w:t>
-      </w:r>
-      <w:r>
-        <w:t xml:space="preserve">e saw a total of eight </w:t>
-      </w:r>
-      <w:r>
-        <w:rPr>
-          <w:i/>
-        </w:rPr>
-        <w:t>Pycnopodia</w:t>
-      </w:r>
-      <w:r>
-        <w:t xml:space="preserve">, </w:t>
-      </w:r>
-      <w:proofErr w:type="spellStart"/>
-      <w:r>
-        <w:t>mesopredators</w:t>
-      </w:r>
-      <w:proofErr w:type="spellEnd"/>
-      <w:r>
-        <w:t xml:space="preserve"> that consume urchins</w:t>
-      </w:r>
-      <w:r>
-        <w:t xml:space="preserve"> </w:t>
-      </w:r>
-      <w:r>
-        <w:fldChar w:fldCharType="begin"/>
-      </w:r>
-      <w:r>
-        <w:instrText xml:space="preserve"> ADDIN EN.CITE &lt;EndNote&gt;&lt;Cite&gt;&lt;Author&gt;Duggins&lt;/Author&gt;&lt;Year&gt;1983&lt;/Year&gt;&lt;RecNum&gt;9111&lt;/RecNum&gt;&lt;DisplayText&gt;(Moitoza &amp;amp; Phillips 1979, Duggins 1983)&lt;/DisplayText&gt;&lt;record&gt;&lt;rec-number&gt;9111&lt;/rec-number&gt;&lt;foreign-keys&gt;&lt;key app="EN" db-id="prxrzzvdy0x2s4ee00qpxptadsswa02rwx0p" timestamp="1647897337"&gt;9111&lt;/key&gt;&lt;/foreign-keys&gt;&lt;ref-type name="Journal Article"&gt;17&lt;/ref-type&gt;&lt;contributors&gt;&lt;authors&gt;&lt;author&gt;Duggins, David O.&lt;/author&gt;&lt;/authors&gt;&lt;/contributors&gt;&lt;titles&gt;&lt;title&gt;Starfish Predation and the Creation of Mosaic Patterns in a Kelp-Dominated Community&lt;/title&gt;&lt;secondary-title&gt;Ecology&lt;/secondary-title&gt;&lt;/titles&gt;&lt;periodical&gt;&lt;full-title&gt;Ecology&lt;/full-title&gt;&lt;/periodical&gt;&lt;pages&gt;1610-1619&lt;/pages&gt;&lt;volume&gt;64&lt;/volume&gt;&lt;number&gt;6&lt;/number&gt;&lt;dates&gt;&lt;year&gt;1983&lt;/year&gt;&lt;/dates&gt;&lt;isbn&gt;0012-9658&lt;/isbn&gt;&lt;urls&gt;&lt;related-urls&gt;&lt;url&gt;https://esajournals.onlinelibrary.wiley.com/doi/abs/10.2307/1937514&lt;/url&gt;&lt;/related-urls&gt;&lt;/urls&gt;&lt;electronic-resource-num&gt;https://doi.org/10.2307/1937514&lt;/electronic-resource-num&gt;&lt;/record&gt;&lt;/Cite&gt;&lt;Cite&gt;&lt;Author&gt;Moitoza&lt;/Author&gt;&lt;Year&gt;1979&lt;/Year&gt;&lt;RecNum&gt;8686&lt;/RecNum&gt;&lt;record&gt;&lt;rec-number&gt;8686&lt;/rec-number&gt;&lt;foreign-keys&gt;&lt;key app="EN" db-id="prxrzzvdy0x2s4ee00qpxptadsswa02rwx0p" timestamp="0"&gt;8686&lt;/key&gt;&lt;/foreign-keys&gt;&lt;ref-type name="Journal Article"&gt;17&lt;/ref-type&gt;&lt;contributors&gt;&lt;authors&gt;&lt;author&gt;Moitoza, D. J.&lt;/author&gt;&lt;author&gt;Phillips, D. W.&lt;/author&gt;&lt;/authors&gt;&lt;/contributors&gt;&lt;titles&gt;&lt;title&gt;Prey defense, predator preference, and nonrandom diet: The interactions between Pycnopodia helianthoides and two species of sea urchins&lt;/title&gt;&lt;secondary-title&gt;Marine Biology&lt;/secondary-title&gt;&lt;/titles&gt;&lt;periodical&gt;&lt;full-title&gt;Marine Biology&lt;/full-title&gt;&lt;abbr-1&gt;Mar. Biol.&lt;/abbr-1&gt;&lt;abbr-2&gt;Mar Biol&lt;/abbr-2&gt;&lt;/periodical&gt;&lt;pages&gt;299-304&lt;/pages&gt;&lt;volume&gt;53&lt;/volume&gt;&lt;number&gt;4&lt;/number&gt;&lt;dates&gt;&lt;year&gt;1979&lt;/year&gt;&lt;pub-dates&gt;&lt;date&gt;1979/08/01&lt;/date&gt;&lt;/pub-dates&gt;&lt;/dates&gt;&lt;isbn&gt;1432-1793&lt;/isbn&gt;&lt;urls&gt;&lt;related-urls&gt;&lt;url&gt;https://doi.org/10.1007/BF00391611&lt;/url&gt;&lt;/related-urls&gt;&lt;/urls&gt;&lt;electronic-resource-num&gt;10.1007/BF00391611&lt;/electronic-resource-num&gt;&lt;/record&gt;&lt;/Cite&gt;&lt;/EndNote&gt;</w:instrText>
-      </w:r>
-      <w:r>
-        <w:fldChar w:fldCharType="separate"/>
-      </w:r>
-      <w:r>
-        <w:rPr>
-          <w:noProof/>
-        </w:rPr>
-        <w:t>(Moitoza &amp; Phillips 1979, Duggins 1983)</w:t>
-      </w:r>
-      <w:r>
-        <w:fldChar w:fldCharType="end"/>
-      </w:r>
-      <w:r>
-        <w:t xml:space="preserve">, over the entire six years of surveys: four in 2016, three in 2018, one in 2019, and none in 2021. </w:t>
-      </w:r>
-      <w:r>
-        <w:t xml:space="preserve">Blood stars were variable but remained more </w:t>
-      </w:r>
-      <w:r>
-        <w:t>or less common</w:t>
-      </w:r>
-      <w:r>
-        <w:t>, while t</w:t>
-      </w:r>
-      <w:r>
-        <w:t>he only stars to show any evidence of recovery were brood</w:t>
-      </w:r>
-      <w:r>
-        <w:t>ing</w:t>
-      </w:r>
-      <w:r>
-        <w:t xml:space="preserve"> stars (</w:t>
-      </w:r>
-      <w:proofErr w:type="spellStart"/>
-      <w:r>
-        <w:rPr>
-          <w:i/>
-        </w:rPr>
         <w:t>Leptasterias</w:t>
       </w:r>
-      <w:proofErr w:type="spellEnd"/>
       <w:r>
         <w:rPr>
           <w:i/>
@@ -17814,8 +16645,8 @@
       <w:pPr>
         <w:pStyle w:val="Heading2"/>
       </w:pPr>
-      <w:bookmarkStart w:id="189" w:name="_u6kl6dz0q0ha" w:colFirst="0" w:colLast="0"/>
-      <w:bookmarkEnd w:id="189"/>
+      <w:bookmarkStart w:id="187" w:name="_u6kl6dz0q0ha" w:colFirst="0" w:colLast="0"/>
+      <w:bookmarkEnd w:id="187"/>
       <w:r>
         <w:lastRenderedPageBreak/>
         <w:t xml:space="preserve">3.3 </w:t>
@@ -17846,15 +16677,7 @@
         <w:t>2</w:t>
       </w:r>
       <w:r>
-        <w:t xml:space="preserve"> = 0.32 - 0.59). The composition of the kelp, invertebrate, and fish guilds </w:t>
-      </w:r>
-      <w:proofErr w:type="gramStart"/>
-      <w:r>
-        <w:t>was largely driven</w:t>
-      </w:r>
-      <w:proofErr w:type="gramEnd"/>
-      <w:r>
-        <w:t xml:space="preserve"> by among-site differences as shown in the </w:t>
+        <w:t xml:space="preserve"> = 0.32 - 0.59). The composition of the kelp, invertebrate, and fish guilds was largely driven by among-site differences as shown in the </w:t>
       </w:r>
       <w:r>
         <w:t xml:space="preserve">first </w:t>
@@ -17866,15 +16689,7 @@
         <w:t>a-f</w:t>
       </w:r>
       <w:r>
-        <w:t xml:space="preserve">) and </w:t>
-      </w:r>
-      <w:proofErr w:type="spellStart"/>
-      <w:r>
-        <w:t>PerMANOVA</w:t>
-      </w:r>
-      <w:proofErr w:type="spellEnd"/>
-      <w:r>
-        <w:t xml:space="preserve"> (Fig. 4, Tables </w:t>
+        <w:t xml:space="preserve">) and PerMANOVA (Fig. 4, Tables </w:t>
       </w:r>
       <w:r>
         <w:t>S7</w:t>
@@ -17925,134 +16740,72 @@
         <w:t>,</w:t>
       </w:r>
       <w:r>
-        <w:t xml:space="preserve"> where there is considerably less overlap among sites for kelp and invertebrates than fish. In contrast, juvenile rockfishes were driven by year-to-year variation, and Site was not important, suggesting a </w:t>
-      </w:r>
-      <w:proofErr w:type="gramStart"/>
-      <w:r>
-        <w:t>strong shared</w:t>
-      </w:r>
-      <w:proofErr w:type="gramEnd"/>
-      <w:r>
-        <w:t xml:space="preserve"> temporal driver of juvenile rockfishes among sites (Fig. 3g, Fig. 4). </w:t>
+        <w:t xml:space="preserve"> where there is considerably less overlap among sites for kelp and invertebrates than fish. In contrast, juvenile rockfishes were driven by year-to-year variation, and Site was not important, suggesting a strong shared temporal driver of juvenile rockfishes among sites (Fig. 3g, Fig. 4). </w:t>
       </w:r>
     </w:p>
     <w:p>
       <w:r>
-        <w:t xml:space="preserve">Beyond the broad patterns </w:t>
-      </w:r>
-      <w:proofErr w:type="gramStart"/>
-      <w:r>
-        <w:t>in the amount of</w:t>
-      </w:r>
-      <w:proofErr w:type="gramEnd"/>
-      <w:r>
-        <w:t xml:space="preserve"> variance explained, it is valuable to understand the specific causes of variation within guilds. For kelp, Sites ordinated based on the prevalence of </w:t>
+        <w:t xml:space="preserve">Beyond the broad patterns in the amount of variance explained, it is valuable to understand the specific causes of variation within guilds. For kelp, Sites ordinated based on the prevalence of </w:t>
       </w:r>
       <w:r>
         <w:t xml:space="preserve">the mid-water canopy species </w:t>
       </w:r>
-      <w:proofErr w:type="spellStart"/>
       <w:r>
         <w:rPr>
           <w:i/>
         </w:rPr>
         <w:t>Pterygophora</w:t>
       </w:r>
-      <w:proofErr w:type="spellEnd"/>
       <w:r>
         <w:t xml:space="preserve"> (on the first axis) and also on </w:t>
       </w:r>
-      <w:proofErr w:type="spellStart"/>
       <w:r>
         <w:rPr>
           <w:i/>
         </w:rPr>
+        <w:t xml:space="preserve">Macrocystis </w:t>
+      </w:r>
+      <w:r>
+        <w:t xml:space="preserve">and </w:t>
+      </w:r>
+      <w:r>
+        <w:rPr>
+          <w:i/>
+        </w:rPr>
+        <w:t xml:space="preserve">Nereocystis, </w:t>
+      </w:r>
+      <w:r>
+        <w:t xml:space="preserve">the two </w:t>
+      </w:r>
+      <w:r>
+        <w:t>surface-</w:t>
+      </w:r>
+      <w:r>
+        <w:t xml:space="preserve">canopy kelps, which loaded in </w:t>
+      </w:r>
+      <w:r>
+        <w:t xml:space="preserve">opposite directions on </w:t>
+      </w:r>
+      <w:r>
+        <w:t xml:space="preserve">second axis (Fig. 3a,b). In the context of our data, this result makes sense as three sites are </w:t>
+      </w:r>
+      <w:r>
+        <w:rPr>
+          <w:i/>
+        </w:rPr>
+        <w:t>Nereocystis</w:t>
+      </w:r>
+      <w:r>
+        <w:t xml:space="preserve"> dominated (Tatoosh Island, Destruction Island, and Cape Alava) while the others are </w:t>
+      </w:r>
+      <w:r>
+        <w:rPr>
+          <w:i/>
+        </w:rPr>
         <w:t>Macrocystis</w:t>
       </w:r>
-      <w:proofErr w:type="spellEnd"/>
-      <w:r>
-        <w:rPr>
-          <w:i/>
-        </w:rPr>
-        <w:t xml:space="preserve"> </w:t>
-      </w:r>
-      <w:r>
-        <w:t xml:space="preserve">and </w:t>
-      </w:r>
-      <w:proofErr w:type="spellStart"/>
-      <w:r>
-        <w:rPr>
-          <w:i/>
-        </w:rPr>
-        <w:t>Nereocystis</w:t>
-      </w:r>
-      <w:proofErr w:type="spellEnd"/>
-      <w:r>
-        <w:rPr>
-          <w:i/>
-        </w:rPr>
-        <w:t xml:space="preserve">, </w:t>
-      </w:r>
-      <w:r>
-        <w:t xml:space="preserve">the two </w:t>
-      </w:r>
-      <w:r>
-        <w:t>surface-</w:t>
-      </w:r>
-      <w:r>
-        <w:t xml:space="preserve">canopy kelps, which loaded in </w:t>
-      </w:r>
-      <w:r>
-        <w:t xml:space="preserve">opposite directions on </w:t>
-      </w:r>
-      <w:r>
-        <w:t>second axis (Fig. 3a</w:t>
-      </w:r>
-      <w:proofErr w:type="gramStart"/>
-      <w:r>
-        <w:t>,b</w:t>
-      </w:r>
-      <w:proofErr w:type="gramEnd"/>
-      <w:r>
-        <w:t xml:space="preserve">). In the context of our data, this result makes sense as three sites are </w:t>
-      </w:r>
-      <w:proofErr w:type="spellStart"/>
-      <w:r>
-        <w:rPr>
-          <w:i/>
-        </w:rPr>
-        <w:t>Nereocystis</w:t>
-      </w:r>
-      <w:proofErr w:type="spellEnd"/>
-      <w:r>
-        <w:t xml:space="preserve"> dominated (</w:t>
-      </w:r>
-      <w:proofErr w:type="spellStart"/>
-      <w:r>
-        <w:t>Tatoosh</w:t>
-      </w:r>
-      <w:proofErr w:type="spellEnd"/>
-      <w:r>
-        <w:t xml:space="preserve"> Island, Destruction Island, and Cape Alava) while the others are </w:t>
-      </w:r>
-      <w:proofErr w:type="spellStart"/>
-      <w:r>
-        <w:rPr>
-          <w:i/>
-        </w:rPr>
-        <w:t>Macrocystis</w:t>
-      </w:r>
-      <w:proofErr w:type="spellEnd"/>
-      <w:r>
-        <w:t xml:space="preserve"> dominated (</w:t>
-      </w:r>
-      <w:proofErr w:type="spellStart"/>
-      <w:r>
-        <w:t>Neah</w:t>
-      </w:r>
-      <w:proofErr w:type="spellEnd"/>
-      <w:r>
-        <w:t xml:space="preserve"> Bay, Cape Johnson). The kelp guild also showed substantial variance explained by the depth and depth-by-site interaction (r</w:t>
+      <w:r>
+        <w:t xml:space="preserve"> dominated (Neah Bay, Cape Johnson). The kelp guild also showed substantial variance explained by the depth and depth-by-site interaction (r</w:t>
       </w:r>
       <w:r>
         <w:rPr>
@@ -18145,39 +16898,7 @@
     </w:p>
     <w:p>
       <w:r>
-        <w:t>For invertebrates virtually all of the explained variance was in the Site term (Fig. 4) with sites showing clear separation in the ordination (Fig. 3c</w:t>
-      </w:r>
-      <w:proofErr w:type="gramStart"/>
-      <w:r>
-        <w:t>,d</w:t>
-      </w:r>
-      <w:proofErr w:type="gramEnd"/>
-      <w:r>
-        <w:t xml:space="preserve">). </w:t>
-      </w:r>
-      <w:proofErr w:type="spellStart"/>
-      <w:r>
-        <w:t>Tatoosh</w:t>
-      </w:r>
-      <w:proofErr w:type="spellEnd"/>
-      <w:r>
-        <w:t xml:space="preserve"> Island clustered separately from the other sites and was distinguished by the abundance of the three urchin species (axis </w:t>
-      </w:r>
-      <w:proofErr w:type="gramStart"/>
-      <w:r>
-        <w:t>1</w:t>
-      </w:r>
-      <w:proofErr w:type="gramEnd"/>
-      <w:r>
-        <w:t xml:space="preserve">, Fig. 3c). The ordination also tracked increases in urchin densities at Destruction Island and </w:t>
-      </w:r>
-      <w:proofErr w:type="spellStart"/>
-      <w:r>
-        <w:t>Neah</w:t>
-      </w:r>
-      <w:proofErr w:type="spellEnd"/>
-      <w:r>
-        <w:t xml:space="preserve"> Bay from 2018 as these years ordinated negatively on the first axis, which is consistent with the significant Site x Year effect (p &lt; 0.05, r</w:t>
+        <w:t>For invertebrates virtually all of the explained variance was in the Site term (Fig. 4) with sites showing clear separation in the ordination (Fig. 3c,d). Tatoosh Island clustered separately from the other sites and was distinguished by the abundance of the three urchin species (axis 1, Fig. 3c). The ordination also tracked increases in urchin densities at Destruction Island and Neah Bay from 2018 as these years ordinated negatively on the first axis, which is consistent with the significant Site x Year effect (p &lt; 0.05, r</w:t>
       </w:r>
       <w:r>
         <w:rPr>
@@ -18186,15 +16907,7 @@
         <w:t>2</w:t>
       </w:r>
       <w:r>
-        <w:t xml:space="preserve"> = 0.07) in the </w:t>
-      </w:r>
-      <w:proofErr w:type="spellStart"/>
-      <w:r>
-        <w:t>PerMANOVA</w:t>
-      </w:r>
-      <w:proofErr w:type="spellEnd"/>
-      <w:r>
-        <w:t xml:space="preserve"> (</w:t>
+        <w:t xml:space="preserve"> = 0.07) in the PerMANOVA (</w:t>
       </w:r>
       <w:r>
         <w:t>Table S8</w:t>
@@ -18202,30 +16915,14 @@
       <w:r>
         <w:t xml:space="preserve">). Leather stars, </w:t>
       </w:r>
-      <w:proofErr w:type="spellStart"/>
       <w:r>
         <w:rPr>
           <w:i/>
         </w:rPr>
-        <w:t>Pisaster</w:t>
-      </w:r>
-      <w:proofErr w:type="spellEnd"/>
-      <w:r>
-        <w:rPr>
-          <w:i/>
-        </w:rPr>
-        <w:t xml:space="preserve"> </w:t>
-      </w:r>
-      <w:r>
-        <w:t xml:space="preserve">spp., tunicates, and sea cucumbers were prevalent at Destruction Island and Cape Alava (positive loading on axis 2), while brood stars were more abundant at </w:t>
-      </w:r>
-      <w:proofErr w:type="spellStart"/>
-      <w:r>
-        <w:t>Neah</w:t>
-      </w:r>
-      <w:proofErr w:type="spellEnd"/>
-      <w:r>
-        <w:t xml:space="preserve"> Bay and Cape Johnson (negative loading on axis 2</w:t>
+        <w:t xml:space="preserve">Pisaster </w:t>
+      </w:r>
+      <w:r>
+        <w:t>spp., tunicates, and sea cucumbers were prevalent at Destruction Island and Cape Alava (positive loading on axis 2), while brood stars were more abundant at Neah Bay and Cape Johnson (negative loading on axis 2</w:t>
       </w:r>
       <w:r>
         <w:t>, notably the two lowest rel</w:t>
@@ -18275,15 +16972,7 @@
     </w:p>
     <w:p>
       <w:r>
-        <w:t>Variability in the fish guild was the least well explained by Site, Year, and Depth (Fig. 3e</w:t>
-      </w:r>
-      <w:proofErr w:type="gramStart"/>
-      <w:r>
-        <w:t>,f</w:t>
-      </w:r>
-      <w:proofErr w:type="gramEnd"/>
-      <w:r>
-        <w:t>, Fig. 4). While Site explain</w:t>
+        <w:t>Variability in the fish guild was the least well explained by Site, Year, and Depth (Fig. 3e,f, Fig. 4). While Site explain</w:t>
       </w:r>
       <w:r>
         <w:t>ed</w:t>
@@ -18309,27 +16998,17 @@
       <w:r>
         <w:t xml:space="preserve"> not in the residual term, there was less separation among sites in the ordinations (Fig. 3e). </w:t>
       </w:r>
-      <w:proofErr w:type="spellStart"/>
       <w:r>
         <w:t>N</w:t>
       </w:r>
       <w:r>
-        <w:t>eah</w:t>
-      </w:r>
-      <w:proofErr w:type="spellEnd"/>
-      <w:r>
-        <w:t xml:space="preserve"> Bay and Cape Johnson showed some separation from the other locations, </w:t>
+        <w:t xml:space="preserve">eah Bay and Cape Johnson showed some separation from the other locations, </w:t>
       </w:r>
       <w:r>
         <w:t xml:space="preserve">whereas </w:t>
       </w:r>
-      <w:proofErr w:type="spellStart"/>
-      <w:r>
-        <w:t>Tatoosh</w:t>
-      </w:r>
-      <w:proofErr w:type="spellEnd"/>
-      <w:r>
-        <w:t xml:space="preserve"> Island, Cape Alava, and Destruction Island all overlapped. Similar to the invertebrates, a minimal amount of variance was explained by Depth (r</w:t>
+      <w:r>
+        <w:t>Tatoosh Island, Cape Alava, and Destruction Island all overlapped. Similar to the invertebrates, a minimal amount of variance was explained by Depth (r</w:t>
       </w:r>
       <w:r>
         <w:rPr>
@@ -18376,23 +17055,7 @@
     </w:p>
     <w:p>
       <w:r>
-        <w:t>For juvenile rockfishes, the ordination showed little clustering of sites (Fig. 3g</w:t>
-      </w:r>
-      <w:proofErr w:type="gramStart"/>
-      <w:r>
-        <w:t>,h</w:t>
-      </w:r>
-      <w:proofErr w:type="gramEnd"/>
-      <w:r>
-        <w:t xml:space="preserve">), and most of the explained variance was in the Year term in the </w:t>
-      </w:r>
-      <w:proofErr w:type="spellStart"/>
-      <w:r>
-        <w:t>PerMANOVA</w:t>
-      </w:r>
-      <w:proofErr w:type="spellEnd"/>
-      <w:r>
-        <w:t xml:space="preserve"> (r</w:t>
+        <w:t>For juvenile rockfishes, the ordination showed little clustering of sites (Fig. 3g,h), and most of the explained variance was in the Year term in the PerMANOVA (r</w:t>
       </w:r>
       <w:r>
         <w:rPr>
@@ -18451,8 +17114,8 @@
       <w:pPr>
         <w:pStyle w:val="Heading2"/>
       </w:pPr>
-      <w:bookmarkStart w:id="190" w:name="_8ord3kzb5sb4" w:colFirst="0" w:colLast="0"/>
-      <w:bookmarkEnd w:id="190"/>
+      <w:bookmarkStart w:id="188" w:name="_8ord3kzb5sb4" w:colFirst="0" w:colLast="0"/>
+      <w:bookmarkEnd w:id="188"/>
       <w:r>
         <w:t xml:space="preserve">3.4 </w:t>
       </w:r>
@@ -18462,253 +17125,153 @@
     </w:p>
     <w:p>
       <w:r>
-        <w:t xml:space="preserve">We did not see strong, negative correlations between urchins and kelp across years at the </w:t>
-      </w:r>
-      <w:proofErr w:type="spellStart"/>
-      <w:r>
-        <w:t>coastwide</w:t>
-      </w:r>
-      <w:proofErr w:type="spellEnd"/>
-      <w:r>
-        <w:t xml:space="preserve"> scale that would suggest top-down pressure by urchins on kelp throughout our study region. Neither </w:t>
-      </w:r>
-      <w:proofErr w:type="spellStart"/>
+        <w:t xml:space="preserve">We did not see strong, negative correlations between urchins and kelp across years at the coastwide scale that would suggest top-down pressure by urchins on kelp throughout our study region. Neither </w:t>
+      </w:r>
       <w:r>
         <w:rPr>
           <w:i/>
         </w:rPr>
-        <w:t>Macrocystis</w:t>
-      </w:r>
-      <w:proofErr w:type="spellEnd"/>
+        <w:t xml:space="preserve">Macrocystis </w:t>
+      </w:r>
+      <w:r>
+        <w:t>nor</w:t>
+      </w:r>
       <w:r>
         <w:rPr>
           <w:i/>
         </w:rPr>
-        <w:t xml:space="preserve"> </w:t>
-      </w:r>
-      <w:r>
-        <w:t>nor</w:t>
+        <w:t xml:space="preserve"> Nereocystis </w:t>
+      </w:r>
+      <w:r>
+        <w:t>stipe densities were correlated with urchin density when averaged across the sites within a year (p &gt; 0.05 for both, Fig. 5a), and unexpectedly we found a positive relationship between</w:t>
       </w:r>
       <w:r>
         <w:rPr>
           <w:i/>
         </w:rPr>
-        <w:t xml:space="preserve"> </w:t>
-      </w:r>
-      <w:proofErr w:type="spellStart"/>
+        <w:t xml:space="preserve"> Pterygophora</w:t>
+      </w:r>
+      <w:r>
+        <w:t xml:space="preserve"> stipe density and total urchin density (Fig. 5a, r</w:t>
+      </w:r>
+      <w:r>
+        <w:rPr>
+          <w:vertAlign w:val="superscript"/>
+        </w:rPr>
+        <w:t>2</w:t>
+      </w:r>
+      <w:r>
+        <w:t xml:space="preserve"> = 0.78, p = 0.02). Both </w:t>
+      </w:r>
       <w:r>
         <w:rPr>
           <w:i/>
         </w:rPr>
-        <w:t>Nereocystis</w:t>
-      </w:r>
-      <w:proofErr w:type="spellEnd"/>
-      <w:r>
-        <w:rPr>
-          <w:i/>
-        </w:rPr>
-        <w:t xml:space="preserve"> </w:t>
-      </w:r>
-      <w:r>
-        <w:t>stipe densities were correlated with urchin density when averaged across the sites within a year (p &gt; 0.05 for both, Fig. 5a), and unexpectedly we found a positive relationship between</w:t>
-      </w:r>
-      <w:r>
-        <w:rPr>
-          <w:i/>
-        </w:rPr>
-        <w:t xml:space="preserve"> </w:t>
-      </w:r>
-      <w:proofErr w:type="spellStart"/>
-      <w:r>
-        <w:rPr>
-          <w:i/>
-        </w:rPr>
-        <w:t>Pterygophora</w:t>
-      </w:r>
-      <w:proofErr w:type="spellEnd"/>
-      <w:r>
-        <w:t xml:space="preserve"> stipe density and total urchin density (Fig. 5a, r</w:t>
-      </w:r>
-      <w:r>
-        <w:rPr>
-          <w:vertAlign w:val="superscript"/>
-        </w:rPr>
-        <w:t>2</w:t>
-      </w:r>
-      <w:r>
-        <w:t xml:space="preserve"> = 0.78, p = 0.02). Both </w:t>
-      </w:r>
-      <w:proofErr w:type="spellStart"/>
-      <w:r>
-        <w:rPr>
-          <w:i/>
-        </w:rPr>
-        <w:t>Pterygophora</w:t>
-      </w:r>
-      <w:proofErr w:type="spellEnd"/>
-      <w:r>
-        <w:rPr>
-          <w:i/>
-        </w:rPr>
-        <w:t xml:space="preserve"> </w:t>
-      </w:r>
-      <w:r>
-        <w:t>and total urchin density increased through 2019 but then dropped in 2021 (Fig. 2b</w:t>
-      </w:r>
-      <w:proofErr w:type="gramStart"/>
-      <w:r>
-        <w:t>,c</w:t>
-      </w:r>
-      <w:proofErr w:type="gramEnd"/>
-      <w:r>
-        <w:t>).</w:t>
+        <w:t xml:space="preserve">Pterygophora </w:t>
+      </w:r>
+      <w:r>
+        <w:t>and total urchin density increased through 2019 but then dropped in 2021 (Fig. 2b,c).</w:t>
       </w:r>
     </w:p>
     <w:p>
       <w:r>
         <w:t xml:space="preserve">Consideration of site- and year-specific variation revealed an apparent, negative exponential relationship between </w:t>
       </w:r>
-      <w:proofErr w:type="spellStart"/>
       <w:r>
         <w:rPr>
           <w:i/>
         </w:rPr>
+        <w:t xml:space="preserve">Macrocystis </w:t>
+      </w:r>
+      <w:r>
+        <w:t xml:space="preserve">stipe densities and urchins (Fig. 5b), but this relationship was driven by one site (Tatoosh Island) where </w:t>
+      </w:r>
+      <w:r>
+        <w:rPr>
+          <w:i/>
+        </w:rPr>
         <w:t>Macrocystis</w:t>
       </w:r>
-      <w:proofErr w:type="spellEnd"/>
+      <w:r>
+        <w:t xml:space="preserve"> was largely absent and urchins were abundant </w:t>
+      </w:r>
+      <w:r>
+        <w:t xml:space="preserve">and by other sites where </w:t>
+      </w:r>
       <w:r>
         <w:rPr>
           <w:i/>
         </w:rPr>
+        <w:t>Macrocystis</w:t>
+      </w:r>
+      <w:r>
+        <w:t xml:space="preserve"> was present but urchin densities were near zer</w:t>
+      </w:r>
+      <w:r>
+        <w:t xml:space="preserve">o </w:t>
+      </w:r>
+      <w:r>
+        <w:t xml:space="preserve">(Figs. </w:t>
+      </w:r>
+      <w:r>
+        <w:t>S</w:t>
+      </w:r>
+      <w:r>
+        <w:t>6</w:t>
+      </w:r>
+      <w:r>
         <w:t xml:space="preserve"> </w:t>
       </w:r>
       <w:r>
-        <w:t>stipe densities and urchins (Fig. 5b), but this relationship was driven by one site (</w:t>
-      </w:r>
-      <w:proofErr w:type="spellStart"/>
-      <w:r>
-        <w:t>Tatoosh</w:t>
-      </w:r>
-      <w:proofErr w:type="spellEnd"/>
-      <w:r>
-        <w:t xml:space="preserve"> Island) where </w:t>
-      </w:r>
-      <w:proofErr w:type="spellStart"/>
+        <w:t xml:space="preserve">&amp; </w:t>
+      </w:r>
+      <w:r>
+        <w:t>S7</w:t>
+      </w:r>
+      <w:r>
+        <w:t>).</w:t>
+      </w:r>
+      <w:r>
+        <w:t xml:space="preserve"> </w:t>
+      </w:r>
+      <w:r>
+        <w:t>Consequently</w:t>
+      </w:r>
+      <w:r>
+        <w:t>,</w:t>
+      </w:r>
+      <w:r>
+        <w:t xml:space="preserve"> it is hard to come to firm conclusions regarding this relationship. </w:t>
+      </w:r>
       <w:r>
         <w:rPr>
           <w:i/>
         </w:rPr>
-        <w:t>Macrocystis</w:t>
-      </w:r>
-      <w:proofErr w:type="spellEnd"/>
-      <w:r>
-        <w:t xml:space="preserve"> was largely absent and urchins were abundant </w:t>
-      </w:r>
-      <w:r>
-        <w:t xml:space="preserve">and by other sites where </w:t>
-      </w:r>
-      <w:proofErr w:type="spellStart"/>
+        <w:t xml:space="preserve">Nereocystis </w:t>
+      </w:r>
+      <w:r>
+        <w:t>showed no obvious relationship to urchin density across sites and years (Fig. 5</w:t>
+      </w:r>
+      <w:r>
+        <w:t>c</w:t>
+      </w:r>
+      <w:r>
+        <w:t xml:space="preserve">). Overall, </w:t>
+      </w:r>
       <w:r>
         <w:rPr>
           <w:i/>
         </w:rPr>
-        <w:t>Macrocystis</w:t>
-      </w:r>
-      <w:proofErr w:type="spellEnd"/>
-      <w:r>
-        <w:t xml:space="preserve"> was present but urchin densities were near zer</w:t>
-      </w:r>
-      <w:r>
-        <w:t xml:space="preserve">o </w:t>
-      </w:r>
-      <w:r>
-        <w:t xml:space="preserve">(Figs. </w:t>
-      </w:r>
-      <w:r>
-        <w:t>S</w:t>
-      </w:r>
-      <w:r>
-        <w:t>6</w:t>
-      </w:r>
-      <w:r>
-        <w:t xml:space="preserve"> </w:t>
-      </w:r>
-      <w:r>
-        <w:t xml:space="preserve">&amp; </w:t>
-      </w:r>
-      <w:r>
-        <w:t>S7</w:t>
-      </w:r>
-      <w:r>
-        <w:t>).</w:t>
-      </w:r>
-      <w:r>
-        <w:t xml:space="preserve"> </w:t>
-      </w:r>
-      <w:r>
-        <w:t>Consequently</w:t>
-      </w:r>
-      <w:r>
-        <w:t>,</w:t>
-      </w:r>
-      <w:r>
-        <w:t xml:space="preserve"> it is hard to come to firm conclusions regarding this relationship. </w:t>
-      </w:r>
-      <w:proofErr w:type="spellStart"/>
+        <w:t>Pterygophora</w:t>
+      </w:r>
+      <w:r>
+        <w:t xml:space="preserve"> was not correlated with urchin density, but at Tatoosh Island urchins and </w:t>
+      </w:r>
       <w:r>
         <w:rPr>
           <w:i/>
         </w:rPr>
-        <w:t>Nereocystis</w:t>
-      </w:r>
-      <w:proofErr w:type="spellEnd"/>
-      <w:r>
-        <w:rPr>
-          <w:i/>
-        </w:rPr>
-        <w:t xml:space="preserve"> </w:t>
-      </w:r>
-      <w:r>
-        <w:t>showed no obvious relationship to urchin density across sites and years (Fig. 5</w:t>
-      </w:r>
-      <w:r>
-        <w:t>c</w:t>
-      </w:r>
-      <w:r>
-        <w:t xml:space="preserve">). Overall, </w:t>
-      </w:r>
-      <w:proofErr w:type="spellStart"/>
-      <w:r>
-        <w:rPr>
-          <w:i/>
-        </w:rPr>
-        <w:t>Pterygophora</w:t>
-      </w:r>
-      <w:proofErr w:type="spellEnd"/>
-      <w:r>
-        <w:t xml:space="preserve"> was not correlated with urchin density, but at </w:t>
-      </w:r>
-      <w:proofErr w:type="spellStart"/>
-      <w:r>
-        <w:t>Tatoosh</w:t>
-      </w:r>
-      <w:proofErr w:type="spellEnd"/>
-      <w:r>
-        <w:t xml:space="preserve"> Island urchins and </w:t>
-      </w:r>
-      <w:proofErr w:type="spellStart"/>
-      <w:r>
-        <w:rPr>
-          <w:i/>
-        </w:rPr>
-        <w:t>Pterygophora</w:t>
-      </w:r>
-      <w:proofErr w:type="spellEnd"/>
-      <w:r>
-        <w:rPr>
-          <w:i/>
-        </w:rPr>
-        <w:t xml:space="preserve"> </w:t>
+        <w:t xml:space="preserve">Pterygophora </w:t>
       </w:r>
       <w:r>
         <w:t>were positively associated across years (r</w:t>
@@ -18720,15 +17283,7 @@
         <w:t>2</w:t>
       </w:r>
       <w:r>
-        <w:t xml:space="preserve"> = 0.82, p= 0.03, Fig. 5d) and thus </w:t>
-      </w:r>
-      <w:proofErr w:type="spellStart"/>
-      <w:r>
-        <w:t>Tatoosh</w:t>
-      </w:r>
-      <w:proofErr w:type="spellEnd"/>
-      <w:r>
-        <w:t xml:space="preserve"> Island is largely responsible for the urchin-kelp relationship at the region-scale (Fig. 5a)</w:t>
+        <w:t xml:space="preserve"> = 0.82, p= 0.03, Fig. 5d) and thus Tatoosh Island is largely responsible for the urchin-kelp relationship at the region-scale (Fig. 5a)</w:t>
       </w:r>
       <w:r>
         <w:t xml:space="preserve">. </w:t>
@@ -18744,37 +17299,19 @@
         <w:rPr>
           <w:i/>
         </w:rPr>
-        <w:t xml:space="preserve"> </w:t>
-      </w:r>
-      <w:proofErr w:type="spellStart"/>
+        <w:t xml:space="preserve"> Macrocystis</w:t>
+      </w:r>
+      <w:r>
+        <w:t xml:space="preserve"> and </w:t>
+      </w:r>
       <w:r>
         <w:rPr>
           <w:i/>
         </w:rPr>
-        <w:t>Macrocystis</w:t>
-      </w:r>
-      <w:proofErr w:type="spellEnd"/>
-      <w:r>
-        <w:t xml:space="preserve"> and </w:t>
-      </w:r>
-      <w:proofErr w:type="spellStart"/>
-      <w:r>
-        <w:rPr>
-          <w:i/>
-        </w:rPr>
         <w:t>Pterygophora</w:t>
       </w:r>
-      <w:proofErr w:type="spellEnd"/>
-      <w:r>
-        <w:t xml:space="preserve"> at </w:t>
-      </w:r>
-      <w:proofErr w:type="spellStart"/>
-      <w:r>
-        <w:t>Neah</w:t>
-      </w:r>
-      <w:proofErr w:type="spellEnd"/>
-      <w:r>
-        <w:t xml:space="preserve"> Bay (Fig. 5f)</w:t>
+      <w:r>
+        <w:t xml:space="preserve"> at Neah Bay (Fig. 5f)</w:t>
       </w:r>
       <w:r>
         <w:t>, although the range of urchin density is quite small.</w:t>
@@ -18793,144 +17330,165 @@
         <w:rPr>
           <w:color w:val="000000" w:themeColor="text1"/>
         </w:rPr>
-        <w:t xml:space="preserve">At </w:t>
-      </w:r>
-      <w:proofErr w:type="spellStart"/>
-      <w:r>
-        <w:rPr>
-          <w:color w:val="000000" w:themeColor="text1"/>
-        </w:rPr>
-        <w:t>Tatoosh</w:t>
-      </w:r>
-      <w:proofErr w:type="spellEnd"/>
-      <w:r>
-        <w:rPr>
-          <w:color w:val="000000" w:themeColor="text1"/>
-        </w:rPr>
-        <w:t xml:space="preserve"> Island where urchin densities changed the most, the REWB models did not find evidence for an impact of urchins on either </w:t>
-      </w:r>
-      <w:proofErr w:type="spellStart"/>
+        <w:t xml:space="preserve">At Tatoosh Island where urchin densities changed the most, the REWB models did not find evidence for an impact of urchins on either </w:t>
+      </w:r>
       <w:r>
         <w:rPr>
           <w:i/>
           <w:color w:val="000000" w:themeColor="text1"/>
         </w:rPr>
-        <w:t>Nereocystis</w:t>
-      </w:r>
-      <w:proofErr w:type="spellEnd"/>
+        <w:t xml:space="preserve">Nereocystis </w:t>
+      </w:r>
+      <w:r>
+        <w:rPr>
+          <w:color w:val="000000" w:themeColor="text1"/>
+        </w:rPr>
+        <w:t xml:space="preserve">or </w:t>
+      </w:r>
       <w:r>
         <w:rPr>
           <w:i/>
           <w:color w:val="000000" w:themeColor="text1"/>
         </w:rPr>
-        <w:t xml:space="preserve"> </w:t>
+        <w:t>Pterygophora</w:t>
       </w:r>
       <w:r>
         <w:rPr>
           <w:color w:val="000000" w:themeColor="text1"/>
         </w:rPr>
-        <w:t xml:space="preserve">or </w:t>
-      </w:r>
-      <w:proofErr w:type="spellStart"/>
+        <w:t xml:space="preserve"> with the 95% confidence limits coefficients for the fixed effects all overlapping zero</w:t>
+      </w:r>
+      <w:r>
+        <w:rPr>
+          <w:color w:val="000000" w:themeColor="text1"/>
+        </w:rPr>
+        <w:t xml:space="preserve"> with the exception of the Year term</w:t>
+      </w:r>
+      <w:r>
+        <w:rPr>
+          <w:color w:val="000000" w:themeColor="text1"/>
+        </w:rPr>
+        <w:t xml:space="preserve"> (</w:t>
+      </w:r>
+      <w:r>
+        <w:rPr>
+          <w:color w:val="000000" w:themeColor="text1"/>
+        </w:rPr>
+        <w:t xml:space="preserve">Tables S11 &amp; S12, </w:t>
+      </w:r>
+      <w:r>
+        <w:rPr>
+          <w:color w:val="000000" w:themeColor="text1"/>
+        </w:rPr>
+        <w:t>Fig. S10)</w:t>
+      </w:r>
       <w:r>
         <w:rPr>
           <w:i/>
           <w:color w:val="000000" w:themeColor="text1"/>
         </w:rPr>
-        <w:t>Pterygophora</w:t>
-      </w:r>
-      <w:proofErr w:type="spellEnd"/>
+        <w:t xml:space="preserve">. </w:t>
+      </w:r>
       <w:r>
         <w:rPr>
           <w:color w:val="000000" w:themeColor="text1"/>
         </w:rPr>
-        <w:t xml:space="preserve"> with the 95% confidence limits coefficients for the fixed effects all overlapping zero</w:t>
+        <w:t>However, at the transect level (ignoring other factors)</w:t>
       </w:r>
       <w:r>
         <w:rPr>
           <w:color w:val="000000" w:themeColor="text1"/>
         </w:rPr>
-        <w:t xml:space="preserve"> with the exception of the Year term</w:t>
+        <w:t>, linear regr</w:t>
       </w:r>
       <w:r>
         <w:rPr>
           <w:color w:val="000000" w:themeColor="text1"/>
         </w:rPr>
-        <w:t xml:space="preserve"> (</w:t>
+        <w:t xml:space="preserve">ession did find </w:t>
       </w:r>
       <w:r>
         <w:rPr>
           <w:color w:val="000000" w:themeColor="text1"/>
         </w:rPr>
-        <w:t xml:space="preserve">Tables S11 &amp; S12, </w:t>
+        <w:t>a negative relationship between urchin density and log</w:t>
       </w:r>
       <w:r>
         <w:rPr>
           <w:color w:val="000000" w:themeColor="text1"/>
-        </w:rPr>
-        <w:t>Fig. S10)</w:t>
+          <w:vertAlign w:val="subscript"/>
+        </w:rPr>
+        <w:t>e</w:t>
+      </w:r>
+      <w:r>
+        <w:rPr>
+          <w:color w:val="000000" w:themeColor="text1"/>
+        </w:rPr>
+        <w:t>(</w:t>
       </w:r>
       <w:r>
         <w:rPr>
           <w:i/>
           <w:color w:val="000000" w:themeColor="text1"/>
         </w:rPr>
-        <w:t xml:space="preserve">. </w:t>
+        <w:t xml:space="preserve">Nereocystis </w:t>
       </w:r>
       <w:r>
         <w:rPr>
           <w:color w:val="000000" w:themeColor="text1"/>
         </w:rPr>
-        <w:t>However, at the transect level (ignoring other factors)</w:t>
+        <w:t>stipe density) (r</w:t>
       </w:r>
       <w:r>
         <w:rPr>
           <w:color w:val="000000" w:themeColor="text1"/>
-        </w:rPr>
-        <w:t>, linear regr</w:t>
+          <w:vertAlign w:val="superscript"/>
+        </w:rPr>
+        <w:t>2</w:t>
       </w:r>
       <w:r>
         <w:rPr>
           <w:color w:val="000000" w:themeColor="text1"/>
         </w:rPr>
-        <w:t xml:space="preserve">ession did find </w:t>
+        <w:t xml:space="preserve"> = 0.16, p = 0.002, Fig. 5</w:t>
       </w:r>
       <w:r>
         <w:rPr>
           <w:color w:val="000000" w:themeColor="text1"/>
         </w:rPr>
-        <w:t xml:space="preserve">a negative relationship between urchin density and </w:t>
-      </w:r>
-      <w:proofErr w:type="gramStart"/>
+        <w:t>g</w:t>
+      </w:r>
       <w:r>
         <w:rPr>
           <w:color w:val="000000" w:themeColor="text1"/>
         </w:rPr>
-        <w:t>log</w:t>
-      </w:r>
-      <w:r>
-        <w:rPr>
-          <w:color w:val="000000" w:themeColor="text1"/>
-          <w:vertAlign w:val="subscript"/>
-        </w:rPr>
-        <w:t>e</w:t>
-      </w:r>
-      <w:r>
-        <w:rPr>
-          <w:color w:val="000000" w:themeColor="text1"/>
-        </w:rPr>
-        <w:t>(</w:t>
-      </w:r>
-      <w:proofErr w:type="spellStart"/>
-      <w:proofErr w:type="gramEnd"/>
+        <w:t xml:space="preserve">), suggesting that at this small scale, urchin herbivory may have led to patchy reductions in </w:t>
+      </w:r>
       <w:r>
         <w:rPr>
           <w:i/>
           <w:color w:val="000000" w:themeColor="text1"/>
         </w:rPr>
-        <w:t>Nereocystis</w:t>
-      </w:r>
-      <w:proofErr w:type="spellEnd"/>
+        <w:t xml:space="preserve">Nereocystis </w:t>
+      </w:r>
+      <w:r>
+        <w:rPr>
+          <w:color w:val="000000" w:themeColor="text1"/>
+        </w:rPr>
+        <w:t>density</w:t>
+      </w:r>
+      <w:r>
+        <w:rPr>
+          <w:color w:val="000000" w:themeColor="text1"/>
+        </w:rPr>
+        <w:t>, although the effect appears confounded with time</w:t>
+      </w:r>
+      <w:r>
+        <w:rPr>
+          <w:color w:val="000000" w:themeColor="text1"/>
+        </w:rPr>
+        <w:t>.</w:t>
+      </w:r>
       <w:r>
         <w:rPr>
           <w:i/>
@@ -18942,139 +17500,28 @@
         <w:rPr>
           <w:color w:val="000000" w:themeColor="text1"/>
         </w:rPr>
-        <w:t>stipe density) (r</w:t>
-      </w:r>
-      <w:r>
-        <w:rPr>
-          <w:color w:val="000000" w:themeColor="text1"/>
-          <w:vertAlign w:val="superscript"/>
-        </w:rPr>
-        <w:t>2</w:t>
-      </w:r>
-      <w:r>
-        <w:rPr>
-          <w:color w:val="000000" w:themeColor="text1"/>
-        </w:rPr>
-        <w:t xml:space="preserve"> = 0.16, p = 0.002, Fig. 5</w:t>
-      </w:r>
-      <w:r>
-        <w:rPr>
-          <w:color w:val="000000" w:themeColor="text1"/>
-        </w:rPr>
-        <w:t>g</w:t>
-      </w:r>
-      <w:r>
-        <w:rPr>
-          <w:color w:val="000000" w:themeColor="text1"/>
-        </w:rPr>
-        <w:t xml:space="preserve">), suggesting that at this small scale, urchin herbivory may have led to patchy reductions in </w:t>
-      </w:r>
-      <w:proofErr w:type="spellStart"/>
+        <w:t>Divers did notice active grazing, and loss of stipitate kelps, along with the remaining</w:t>
+      </w:r>
       <w:r>
         <w:rPr>
           <w:i/>
           <w:color w:val="000000" w:themeColor="text1"/>
         </w:rPr>
-        <w:t>Nereocystis</w:t>
-      </w:r>
-      <w:proofErr w:type="spellEnd"/>
+        <w:t xml:space="preserve"> Pterygophora</w:t>
+      </w:r>
+      <w:r>
+        <w:rPr>
+          <w:color w:val="000000" w:themeColor="text1"/>
+        </w:rPr>
+        <w:t xml:space="preserve"> showing heavy signs of grazing in many areas on Tatoosh. However, </w:t>
+      </w:r>
       <w:r>
         <w:rPr>
           <w:i/>
           <w:color w:val="000000" w:themeColor="text1"/>
         </w:rPr>
-        <w:t xml:space="preserve"> </w:t>
-      </w:r>
-      <w:r>
-        <w:rPr>
-          <w:color w:val="000000" w:themeColor="text1"/>
-        </w:rPr>
-        <w:t>density</w:t>
-      </w:r>
-      <w:r>
-        <w:rPr>
-          <w:color w:val="000000" w:themeColor="text1"/>
-        </w:rPr>
-        <w:t>, although the effect appears confounded with time</w:t>
-      </w:r>
-      <w:r>
-        <w:rPr>
-          <w:color w:val="000000" w:themeColor="text1"/>
-        </w:rPr>
-        <w:t>.</w:t>
-      </w:r>
-      <w:r>
-        <w:rPr>
-          <w:i/>
-          <w:color w:val="000000" w:themeColor="text1"/>
-        </w:rPr>
-        <w:t xml:space="preserve"> </w:t>
-      </w:r>
-      <w:r>
-        <w:rPr>
-          <w:color w:val="000000" w:themeColor="text1"/>
-        </w:rPr>
-        <w:t xml:space="preserve">Divers did notice active grazing, and loss of </w:t>
-      </w:r>
-      <w:proofErr w:type="spellStart"/>
-      <w:r>
-        <w:rPr>
-          <w:color w:val="000000" w:themeColor="text1"/>
-        </w:rPr>
-        <w:t>stipitate</w:t>
-      </w:r>
-      <w:proofErr w:type="spellEnd"/>
-      <w:r>
-        <w:rPr>
-          <w:color w:val="000000" w:themeColor="text1"/>
-        </w:rPr>
-        <w:t xml:space="preserve"> kelps, along with the remaining</w:t>
-      </w:r>
-      <w:r>
-        <w:rPr>
-          <w:i/>
-          <w:color w:val="000000" w:themeColor="text1"/>
-        </w:rPr>
-        <w:t xml:space="preserve"> </w:t>
-      </w:r>
-      <w:proofErr w:type="spellStart"/>
-      <w:r>
-        <w:rPr>
-          <w:i/>
-          <w:color w:val="000000" w:themeColor="text1"/>
-        </w:rPr>
         <w:t>Pterygophora</w:t>
       </w:r>
-      <w:proofErr w:type="spellEnd"/>
-      <w:r>
-        <w:rPr>
-          <w:color w:val="000000" w:themeColor="text1"/>
-        </w:rPr>
-        <w:t xml:space="preserve"> showing heavy signs of grazing in many areas on </w:t>
-      </w:r>
-      <w:proofErr w:type="spellStart"/>
-      <w:r>
-        <w:rPr>
-          <w:color w:val="000000" w:themeColor="text1"/>
-        </w:rPr>
-        <w:t>Tatoosh</w:t>
-      </w:r>
-      <w:proofErr w:type="spellEnd"/>
-      <w:r>
-        <w:rPr>
-          <w:color w:val="000000" w:themeColor="text1"/>
-        </w:rPr>
-        <w:t xml:space="preserve">. However, </w:t>
-      </w:r>
-      <w:proofErr w:type="spellStart"/>
-      <w:r>
-        <w:rPr>
-          <w:i/>
-          <w:color w:val="000000" w:themeColor="text1"/>
-        </w:rPr>
-        <w:t>Pterygophora</w:t>
-      </w:r>
-      <w:proofErr w:type="spellEnd"/>
       <w:r>
         <w:rPr>
           <w:color w:val="000000" w:themeColor="text1"/>
@@ -19086,8 +17533,8 @@
       <w:pPr>
         <w:pStyle w:val="Heading2"/>
       </w:pPr>
-      <w:bookmarkStart w:id="191" w:name="_kht2apu2sjj7" w:colFirst="0" w:colLast="0"/>
-      <w:bookmarkEnd w:id="191"/>
+      <w:bookmarkStart w:id="189" w:name="_kht2apu2sjj7" w:colFirst="0" w:colLast="0"/>
+      <w:bookmarkEnd w:id="189"/>
       <w:r>
         <w:t xml:space="preserve">3.5 </w:t>
       </w:r>
@@ -19097,15 +17544,7 @@
     </w:p>
     <w:p>
       <w:r>
-        <w:t xml:space="preserve">The probability of occurrence of juvenile rockfishes </w:t>
-      </w:r>
-      <w:proofErr w:type="gramStart"/>
-      <w:r>
-        <w:t>was positively correlated</w:t>
-      </w:r>
-      <w:proofErr w:type="gramEnd"/>
-      <w:r>
-        <w:t xml:space="preserve"> with the </w:t>
+        <w:t xml:space="preserve">The probability of occurrence of juvenile rockfishes was positively correlated with the </w:t>
       </w:r>
       <w:r>
         <w:t xml:space="preserve">stipe </w:t>
@@ -19147,15 +17586,7 @@
         <w:t>s</w:t>
       </w:r>
       <w:r>
-        <w:t xml:space="preserve"> (</w:t>
-      </w:r>
-      <w:proofErr w:type="spellStart"/>
-      <w:r>
-        <w:t>ΔAICc</w:t>
-      </w:r>
-      <w:proofErr w:type="spellEnd"/>
-      <w:r>
-        <w:t>=1.</w:t>
+        <w:t xml:space="preserve"> (ΔAICc=1.</w:t>
       </w:r>
       <w:r>
         <w:t>39</w:t>
@@ -19166,24 +17597,14 @@
       <w:r>
         <w:t xml:space="preserve">included the sum of all kelp stipes and surface canopy plus </w:t>
       </w:r>
-      <w:proofErr w:type="spellStart"/>
       <w:r>
         <w:rPr>
           <w:i/>
         </w:rPr>
         <w:t>Pterygophora</w:t>
       </w:r>
-      <w:proofErr w:type="spellEnd"/>
-      <w:r>
-        <w:t xml:space="preserve"> (</w:t>
-      </w:r>
-      <w:proofErr w:type="spellStart"/>
-      <w:r>
-        <w:t>ΔAICc</w:t>
-      </w:r>
-      <w:proofErr w:type="spellEnd"/>
-      <w:r>
-        <w:t>=1.74), which is qualitatively similar to the best-fit model</w:t>
+      <w:r>
+        <w:t xml:space="preserve"> (ΔAICc=1.74), which is qualitatively similar to the best-fit model</w:t>
       </w:r>
       <w:r>
         <w:t xml:space="preserve"> in terms of the inclusion of most kelp</w:t>
@@ -19212,31 +17633,21 @@
       <w:r>
         <w:t xml:space="preserve"> </w:t>
       </w:r>
-      <w:proofErr w:type="spellStart"/>
       <w:r>
         <w:rPr>
           <w:i/>
         </w:rPr>
-        <w:t>Macrocystis</w:t>
-      </w:r>
-      <w:proofErr w:type="spellEnd"/>
+        <w:t xml:space="preserve">Macrocystis </w:t>
+      </w:r>
+      <w:r>
+        <w:t xml:space="preserve">and </w:t>
+      </w:r>
       <w:r>
         <w:rPr>
           <w:i/>
         </w:rPr>
-        <w:t xml:space="preserve"> </w:t>
-      </w:r>
-      <w:r>
-        <w:t xml:space="preserve">and </w:t>
-      </w:r>
-      <w:proofErr w:type="spellStart"/>
-      <w:r>
-        <w:rPr>
-          <w:i/>
-        </w:rPr>
         <w:t>Nereocystis</w:t>
       </w:r>
-      <w:proofErr w:type="spellEnd"/>
       <w:r>
         <w:t xml:space="preserve"> as individual predictors (ΔAIC = 2.</w:t>
       </w:r>
@@ -19247,15 +17658,7 @@
         <w:t xml:space="preserve">) </w:t>
       </w:r>
       <w:r>
-        <w:t xml:space="preserve">was just outside the cut </w:t>
-      </w:r>
-      <w:proofErr w:type="gramStart"/>
-      <w:r>
-        <w:t>off of</w:t>
-      </w:r>
-      <w:proofErr w:type="gramEnd"/>
-      <w:r>
-        <w:t xml:space="preserve"> ΔAIC = 2.0,</w:t>
+        <w:t>was just outside the cut off of ΔAIC = 2.0,</w:t>
       </w:r>
       <w:r>
         <w:t xml:space="preserve"> supporting summed </w:t>
@@ -19330,81 +17733,74 @@
       <w:r>
         <w:t xml:space="preserve">variance (5.33 ± 2.31) than did Site (3.25 ± 1.80) for the summed canopy model and similar amounts when </w:t>
       </w:r>
-      <w:proofErr w:type="spellStart"/>
       <w:r>
         <w:rPr>
           <w:i/>
         </w:rPr>
-        <w:t>Macrocystis</w:t>
-      </w:r>
-      <w:proofErr w:type="spellEnd"/>
+        <w:t xml:space="preserve">Macrocystis </w:t>
+      </w:r>
+      <w:r>
+        <w:t xml:space="preserve">and </w:t>
+      </w:r>
       <w:r>
         <w:rPr>
           <w:i/>
         </w:rPr>
-        <w:t xml:space="preserve"> </w:t>
-      </w:r>
-      <w:r>
-        <w:t xml:space="preserve">and </w:t>
-      </w:r>
-      <w:proofErr w:type="spellStart"/>
+        <w:t xml:space="preserve">Nereocystis </w:t>
+      </w:r>
+      <w:r>
+        <w:t xml:space="preserve">were included as individual predictors (5.31 ± 2.30 and 3.28 ± 1.81, respectively). For </w:t>
+      </w:r>
+      <w:r>
+        <w:t>the abundance portion of the hurdle model, the model Year and Site</w:t>
+      </w:r>
+      <w:r>
+        <w:t xml:space="preserve"> had the lowest </w:t>
+      </w:r>
+      <w:r>
+        <w:t xml:space="preserve">AICc value </w:t>
+      </w:r>
+      <w:r>
+        <w:t xml:space="preserve">with the next best model </w:t>
+      </w:r>
+      <w:r>
+        <w:t>2.17 points higher</w:t>
+      </w:r>
+      <w:r>
+        <w:t xml:space="preserve"> (Table S1</w:t>
+      </w:r>
+      <w:r>
+        <w:t>5</w:t>
+      </w:r>
+      <w:r>
+        <w:t>)</w:t>
+      </w:r>
+      <w:r>
+        <w:t xml:space="preserve">. </w:t>
+      </w:r>
+      <w:r>
+        <w:t xml:space="preserve">Figure 6b shows the combined hurdle model including </w:t>
+      </w:r>
       <w:r>
         <w:rPr>
           <w:i/>
         </w:rPr>
-        <w:t>Nereocystis</w:t>
-      </w:r>
-      <w:proofErr w:type="spellEnd"/>
+        <w:t>Macro</w:t>
+      </w:r>
       <w:r>
         <w:rPr>
           <w:i/>
         </w:rPr>
-        <w:t xml:space="preserve"> </w:t>
-      </w:r>
-      <w:r>
-        <w:t xml:space="preserve">were included as individual predictors (5.31 ± 2.30 and 3.28 ± 1.81, respectively). For </w:t>
-      </w:r>
-      <w:r>
-        <w:t>the abundance portion of the hurdle model, the model Year and Site</w:t>
-      </w:r>
-      <w:r>
-        <w:t xml:space="preserve"> had the lowest </w:t>
-      </w:r>
-      <w:proofErr w:type="spellStart"/>
-      <w:r>
-        <w:t>AICc</w:t>
-      </w:r>
-      <w:proofErr w:type="spellEnd"/>
-      <w:r>
-        <w:t xml:space="preserve"> value </w:t>
-      </w:r>
-      <w:r>
-        <w:t xml:space="preserve">with the next best model </w:t>
-      </w:r>
-      <w:r>
-        <w:t>2.17 points higher</w:t>
-      </w:r>
-      <w:r>
-        <w:t xml:space="preserve"> (Table S1</w:t>
-      </w:r>
-      <w:r>
-        <w:t>5</w:t>
-      </w:r>
-      <w:r>
-        <w:t>)</w:t>
-      </w:r>
-      <w:r>
-        <w:t xml:space="preserve">. </w:t>
-      </w:r>
-      <w:r>
-        <w:t xml:space="preserve">Figure 6b shows the combined hurdle model including </w:t>
-      </w:r>
-      <w:proofErr w:type="spellStart"/>
+        <w:t>cystis</w:t>
+      </w:r>
+      <w:r>
+        <w:t xml:space="preserve"> and </w:t>
+      </w:r>
       <w:r>
         <w:rPr>
           <w:i/>
         </w:rPr>
-        <w:t>Macro</w:t>
+        <w:t>Nereo</w:t>
       </w:r>
       <w:r>
         <w:rPr>
@@ -19412,24 +17808,6 @@
         </w:rPr>
         <w:t>cystis</w:t>
       </w:r>
-      <w:proofErr w:type="spellEnd"/>
-      <w:r>
-        <w:t xml:space="preserve"> and </w:t>
-      </w:r>
-      <w:proofErr w:type="spellStart"/>
-      <w:r>
-        <w:rPr>
-          <w:i/>
-        </w:rPr>
-        <w:t>Nereo</w:t>
-      </w:r>
-      <w:r>
-        <w:rPr>
-          <w:i/>
-        </w:rPr>
-        <w:t>cystis</w:t>
-      </w:r>
-      <w:proofErr w:type="spellEnd"/>
       <w:r>
         <w:t xml:space="preserve"> for the occurrence model and Site and Year abundance model.</w:t>
       </w:r>
@@ -19438,8 +17816,8 @@
       <w:pPr>
         <w:pStyle w:val="Heading1"/>
       </w:pPr>
-      <w:bookmarkStart w:id="192" w:name="_1nzuexzh0v9h" w:colFirst="0" w:colLast="0"/>
-      <w:bookmarkEnd w:id="192"/>
+      <w:bookmarkStart w:id="190" w:name="_1nzuexzh0v9h" w:colFirst="0" w:colLast="0"/>
+      <w:bookmarkEnd w:id="190"/>
       <w:r>
         <w:t xml:space="preserve">4. </w:t>
       </w:r>
@@ -20149,19 +18527,7 @@
       </w:r>
       <w:r>
         <w:lastRenderedPageBreak/>
-        <w:t xml:space="preserve">Washington and those observed elsewhere in the Northeast Pacific during this </w:t>
-      </w:r>
-      <w:proofErr w:type="gramStart"/>
-      <w:r>
-        <w:t>time period</w:t>
-      </w:r>
-      <w:proofErr w:type="gramEnd"/>
-      <w:r>
-        <w:t xml:space="preserve">. </w:t>
-      </w:r>
-      <w:proofErr w:type="gramStart"/>
-      <w:r>
-        <w:t xml:space="preserve">Specifically, the composition of the juvenile rockfish community in Washington kelp forests showed clear year-to-year variation that was consistent with the idea that oceanographic forces influence larval stages of many species </w:t>
+        <w:t xml:space="preserve">Washington and those observed elsewhere in the Northeast Pacific during this time period. Specifically, the composition of the juvenile rockfish community in Washington kelp forests showed clear year-to-year variation that was consistent with the idea that oceanographic forces influence larval stages of many species </w:t>
       </w:r>
       <w:r>
         <w:fldChar w:fldCharType="begin">
@@ -20535,11 +18901,7 @@
         <w:fldChar w:fldCharType="end"/>
       </w:r>
       <w:r>
-        <w:t>.</w:t>
-      </w:r>
-      <w:proofErr w:type="gramEnd"/>
-      <w:r>
-        <w:t xml:space="preserve"> Filling in the gap in our knowledge along the Washington coast provide</w:t>
+        <w:t>. Filling in the gap in our knowledge along the Washington coast provide</w:t>
       </w:r>
       <w:r>
         <w:t>s</w:t>
@@ -20807,36 +19169,20 @@
       <w:r>
         <w:t xml:space="preserve">Our study region is far from the range margins for </w:t>
       </w:r>
-      <w:proofErr w:type="spellStart"/>
       <w:r>
         <w:rPr>
           <w:i/>
         </w:rPr>
-        <w:t>Macrocystis</w:t>
-      </w:r>
-      <w:proofErr w:type="spellEnd"/>
+        <w:t xml:space="preserve">Macrocystis </w:t>
+      </w:r>
+      <w:r>
+        <w:t xml:space="preserve">and </w:t>
+      </w:r>
       <w:r>
         <w:rPr>
           <w:i/>
         </w:rPr>
-        <w:t xml:space="preserve"> </w:t>
-      </w:r>
-      <w:r>
-        <w:t xml:space="preserve">and </w:t>
-      </w:r>
-      <w:proofErr w:type="spellStart"/>
-      <w:r>
-        <w:rPr>
-          <w:i/>
-        </w:rPr>
-        <w:t>Nereocystis</w:t>
-      </w:r>
-      <w:proofErr w:type="spellEnd"/>
-      <w:r>
-        <w:rPr>
-          <w:i/>
-        </w:rPr>
-        <w:t xml:space="preserve"> </w:t>
+        <w:t xml:space="preserve">Nereocystis </w:t>
       </w:r>
       <w:r>
         <w:fldChar w:fldCharType="begin"/>
@@ -21758,15 +20104,7 @@
         <w:t>.</w:t>
       </w:r>
       <w:r>
-        <w:t xml:space="preserve"> The availability of drift kelp appears to mediate a switch in foraging behavior by urchins from passive </w:t>
-      </w:r>
-      <w:proofErr w:type="spellStart"/>
-      <w:r>
-        <w:t>detritivory</w:t>
-      </w:r>
-      <w:proofErr w:type="spellEnd"/>
-      <w:r>
-        <w:t xml:space="preserve"> to active herbivory</w:t>
+        <w:t xml:space="preserve"> The availability of drift kelp appears to mediate a switch in foraging behavior by urchins from passive detritivory to active herbivory</w:t>
       </w:r>
       <w:r>
         <w:t xml:space="preserve"> </w:t>
@@ -21921,61 +20259,40 @@
         <w:t>A</w:t>
       </w:r>
       <w:r>
-        <w:t xml:space="preserve">t </w:t>
-      </w:r>
-      <w:proofErr w:type="spellStart"/>
-      <w:r>
-        <w:t>Tatoosh</w:t>
-      </w:r>
-      <w:proofErr w:type="spellEnd"/>
+        <w:t>t Tatoosh Island</w:t>
+      </w:r>
       <w:r>
         <w:t xml:space="preserve"> </w:t>
       </w:r>
-      <w:proofErr w:type="gramStart"/>
-      <w:r>
-        <w:t>Island</w:t>
-      </w:r>
-      <w:proofErr w:type="gramEnd"/>
+      <w:r>
+        <w:t xml:space="preserve">there was </w:t>
+      </w:r>
+      <w:r>
+        <w:t>a</w:t>
+      </w:r>
+      <w:r>
+        <w:t xml:space="preserve"> substantial increase in purple urchins</w:t>
+      </w:r>
+      <w:r>
+        <w:t xml:space="preserve"> with densities rising to 5-10 purple urchins m</w:t>
+      </w:r>
+      <w:r>
+        <w:rPr>
+          <w:vertAlign w:val="superscript"/>
+        </w:rPr>
+        <w:t>-2</w:t>
+      </w:r>
+      <w:r>
+        <w:t xml:space="preserve"> (Fig.</w:t>
+      </w:r>
       <w:r>
         <w:t xml:space="preserve"> </w:t>
       </w:r>
       <w:r>
-        <w:t xml:space="preserve">there was </w:t>
-      </w:r>
-      <w:r>
-        <w:t>a</w:t>
-      </w:r>
-      <w:r>
-        <w:t xml:space="preserve"> substantial increase in purple urchins</w:t>
-      </w:r>
-      <w:r>
-        <w:t xml:space="preserve"> with densities rising to 5-10 purple urchins m</w:t>
-      </w:r>
-      <w:r>
-        <w:rPr>
-          <w:vertAlign w:val="superscript"/>
-        </w:rPr>
-        <w:t>-2</w:t>
-      </w:r>
-      <w:r>
-        <w:t xml:space="preserve"> (Fig.</w:t>
-      </w:r>
-      <w:r>
-        <w:t xml:space="preserve"> </w:t>
-      </w:r>
-      <w:r>
         <w:t>S7</w:t>
       </w:r>
       <w:r>
-        <w:t xml:space="preserve">). Otters have been less abundant at </w:t>
-      </w:r>
-      <w:proofErr w:type="spellStart"/>
-      <w:r>
-        <w:t>Tatoosh</w:t>
-      </w:r>
-      <w:proofErr w:type="spellEnd"/>
-      <w:r>
-        <w:t xml:space="preserve"> than at </w:t>
+        <w:t xml:space="preserve">). Otters have been less abundant at Tatoosh than at </w:t>
       </w:r>
       <w:r>
         <w:t xml:space="preserve">Olympic Coast </w:t>
@@ -22131,13 +20448,8 @@
         <w:t xml:space="preserve">. </w:t>
       </w:r>
       <w:r>
-        <w:t xml:space="preserve">At </w:t>
-      </w:r>
-      <w:proofErr w:type="spellStart"/>
-      <w:r>
-        <w:t>Tatoosh</w:t>
-      </w:r>
-      <w:proofErr w:type="spellEnd"/>
+        <w:t>At Tatoosh</w:t>
+      </w:r>
       <w:r>
         <w:t xml:space="preserve">, </w:t>
       </w:r>
@@ -22150,14 +20462,12 @@
       <w:r>
         <w:t xml:space="preserve">a negative relationship between purple urchins and </w:t>
       </w:r>
-      <w:proofErr w:type="spellStart"/>
       <w:r>
         <w:rPr>
           <w:i/>
         </w:rPr>
         <w:t>Nereocystis</w:t>
       </w:r>
-      <w:proofErr w:type="spellEnd"/>
       <w:r>
         <w:t xml:space="preserve"> </w:t>
       </w:r>
@@ -22197,132 +20507,103 @@
       <w:r>
         <w:t xml:space="preserve"> model suggesting an effect of Year but providing no evidence for an impact of urchins on </w:t>
       </w:r>
-      <w:proofErr w:type="spellStart"/>
       <w:r>
         <w:rPr>
           <w:i/>
         </w:rPr>
-        <w:t>Nereocystis</w:t>
-      </w:r>
-      <w:proofErr w:type="spellEnd"/>
-      <w:r>
-        <w:rPr>
-          <w:i/>
-        </w:rPr>
+        <w:t xml:space="preserve">Nereocystis </w:t>
+      </w:r>
+      <w:r>
+        <w:t>stipe density</w:t>
+      </w:r>
+      <w:r>
+        <w:t xml:space="preserve"> (coefficients were negative b</w:t>
+      </w:r>
+      <w:r>
+        <w:t>ut</w:t>
+      </w:r>
+      <w:r>
+        <w:t xml:space="preserve"> s.e. overlapped zero)</w:t>
+      </w:r>
+      <w:r>
+        <w:t xml:space="preserve">. </w:t>
+      </w:r>
+      <w:r>
+        <w:t xml:space="preserve">The persistence of kelp in the face </w:t>
+      </w:r>
+      <w:r>
+        <w:t xml:space="preserve">of </w:t>
+      </w:r>
+      <w:r>
+        <w:t>this large increase in urchins</w:t>
+      </w:r>
+      <w:r>
+        <w:t xml:space="preserve"> may </w:t>
+      </w:r>
+      <w:r>
+        <w:t>have been</w:t>
+      </w:r>
+      <w:r>
         <w:t xml:space="preserve"> </w:t>
       </w:r>
       <w:r>
-        <w:t>stipe density</w:t>
-      </w:r>
-      <w:r>
-        <w:t xml:space="preserve"> (coefficients were negative b</w:t>
-      </w:r>
-      <w:r>
-        <w:t>ut</w:t>
+        <w:t>related to</w:t>
       </w:r>
       <w:r>
         <w:t xml:space="preserve"> </w:t>
       </w:r>
-      <w:proofErr w:type="spellStart"/>
-      <w:proofErr w:type="gramStart"/>
-      <w:r>
-        <w:t>s.e</w:t>
-      </w:r>
-      <w:proofErr w:type="gramEnd"/>
-      <w:r>
-        <w:t>.</w:t>
-      </w:r>
-      <w:proofErr w:type="spellEnd"/>
-      <w:r>
-        <w:t xml:space="preserve"> overlapped zero)</w:t>
+      <w:r>
+        <w:t xml:space="preserve">habitat </w:t>
+      </w:r>
+      <w:r>
+        <w:t>complexity</w:t>
+      </w:r>
+      <w:r>
+        <w:t xml:space="preserve">, which may also cause the </w:t>
+      </w:r>
+      <w:r>
+        <w:t>transect-level variability</w:t>
+      </w:r>
+      <w:r>
+        <w:t xml:space="preserve"> </w:t>
+      </w:r>
+      <w:r>
+        <w:fldChar w:fldCharType="begin"/>
+      </w:r>
+      <w:r>
+        <w:instrText xml:space="preserve"> ADDIN EN.CITE &lt;EndNote&gt;&lt;Cite&gt;&lt;Author&gt;Randell&lt;/Author&gt;&lt;Year&gt;2022&lt;/Year&gt;&lt;RecNum&gt;8683&lt;/RecNum&gt;&lt;DisplayText&gt;(Randell et al. 2022)&lt;/DisplayText&gt;&lt;record&gt;&lt;rec-number&gt;8683&lt;/rec-number&gt;&lt;foreign-keys&gt;&lt;key app="EN" db-id="prxrzzvdy0x2s4ee00qpxptadsswa02rwx0p" timestamp="0"&gt;8683&lt;/key&gt;&lt;/foreign-keys&gt;&lt;ref-type name="Journal Article"&gt;17&lt;/ref-type&gt;&lt;contributors&gt;&lt;authors&gt;&lt;author&gt;Randell, Zachary&lt;/author&gt;&lt;author&gt;Kenner, Michael&lt;/author&gt;&lt;author&gt;Tomoleoni, Joseph&lt;/author&gt;&lt;author&gt;Yee, Julie&lt;/author&gt;&lt;author&gt;Novak, Mark&lt;/author&gt;&lt;/authors&gt;&lt;/contributors&gt;&lt;titles&gt;&lt;title&gt;Kelp-forest dynamics controlled by substrate complexity&lt;/title&gt;&lt;secondary-title&gt;Proceedings of the National Academy of Sciences&lt;/secondary-title&gt;&lt;/titles&gt;&lt;pages&gt;e2103483119&lt;/pages&gt;&lt;volume&gt;119&lt;/volume&gt;&lt;dates&gt;&lt;year&gt;2022&lt;/year&gt;&lt;pub-dates&gt;&lt;date&gt;02/22&lt;/date&gt;&lt;/pub-dates&gt;&lt;/dates&gt;&lt;urls&gt;&lt;/urls&gt;&lt;electronic-resource-num&gt;10.1073/pnas.2103483119&lt;/electronic-resource-num&gt;&lt;/record&gt;&lt;/Cite&gt;&lt;/EndNote&gt;</w:instrText>
+      </w:r>
+      <w:r>
+        <w:fldChar w:fldCharType="separate"/>
+      </w:r>
+      <w:r>
+        <w:rPr>
+          <w:noProof/>
+        </w:rPr>
+        <w:t>(Randell et al. 2022)</w:t>
+      </w:r>
+      <w:r>
+        <w:fldChar w:fldCharType="end"/>
       </w:r>
       <w:r>
         <w:t xml:space="preserve">. </w:t>
       </w:r>
       <w:r>
-        <w:t xml:space="preserve">The persistence of kelp in the face </w:t>
-      </w:r>
-      <w:r>
-        <w:t xml:space="preserve">of </w:t>
-      </w:r>
-      <w:r>
-        <w:t>this large increase in urchins</w:t>
-      </w:r>
-      <w:r>
-        <w:t xml:space="preserve"> may </w:t>
-      </w:r>
-      <w:r>
-        <w:t>have been</w:t>
+        <w:t xml:space="preserve">Diver observations </w:t>
+      </w:r>
+      <w:r>
+        <w:t xml:space="preserve">at Tatoosh </w:t>
+      </w:r>
+      <w:r>
+        <w:t xml:space="preserve">suggest that </w:t>
+      </w:r>
+      <w:r>
+        <w:t>shallower</w:t>
       </w:r>
       <w:r>
         <w:t xml:space="preserve"> </w:t>
       </w:r>
       <w:r>
-        <w:t>related to</w:t>
-      </w:r>
-      <w:r>
-        <w:t xml:space="preserve"> </w:t>
-      </w:r>
-      <w:r>
-        <w:t xml:space="preserve">habitat </w:t>
-      </w:r>
-      <w:r>
-        <w:t>complexity</w:t>
-      </w:r>
-      <w:r>
-        <w:t xml:space="preserve">, which may also cause the </w:t>
-      </w:r>
-      <w:r>
-        <w:t>transect-level variability</w:t>
-      </w:r>
-      <w:r>
-        <w:t xml:space="preserve"> </w:t>
-      </w:r>
-      <w:r>
-        <w:fldChar w:fldCharType="begin"/>
-      </w:r>
-      <w:r>
-        <w:instrText xml:space="preserve"> ADDIN EN.CITE &lt;EndNote&gt;&lt;Cite&gt;&lt;Author&gt;Randell&lt;/Author&gt;&lt;Year&gt;2022&lt;/Year&gt;&lt;RecNum&gt;8683&lt;/RecNum&gt;&lt;DisplayText&gt;(Randell et al. 2022)&lt;/DisplayText&gt;&lt;record&gt;&lt;rec-number&gt;8683&lt;/rec-number&gt;&lt;foreign-keys&gt;&lt;key app="EN" db-id="prxrzzvdy0x2s4ee00qpxptadsswa02rwx0p" timestamp="0"&gt;8683&lt;/key&gt;&lt;/foreign-keys&gt;&lt;ref-type name="Journal Article"&gt;17&lt;/ref-type&gt;&lt;contributors&gt;&lt;authors&gt;&lt;author&gt;Randell, Zachary&lt;/author&gt;&lt;author&gt;Kenner, Michael&lt;/author&gt;&lt;author&gt;Tomoleoni, Joseph&lt;/author&gt;&lt;author&gt;Yee, Julie&lt;/author&gt;&lt;author&gt;Novak, Mark&lt;/author&gt;&lt;/authors&gt;&lt;/contributors&gt;&lt;titles&gt;&lt;title&gt;Kelp-forest dynamics controlled by substrate complexity&lt;/title&gt;&lt;secondary-title&gt;Proceedings of the National Academy of Sciences&lt;/secondary-title&gt;&lt;/titles&gt;&lt;pages&gt;e2103483119&lt;/pages&gt;&lt;volume&gt;119&lt;/volume&gt;&lt;dates&gt;&lt;year&gt;2022&lt;/year&gt;&lt;pub-dates&gt;&lt;date&gt;02/22&lt;/date&gt;&lt;/pub-dates&gt;&lt;/dates&gt;&lt;urls&gt;&lt;/urls&gt;&lt;electronic-resource-num&gt;10.1073/pnas.2103483119&lt;/electronic-resource-num&gt;&lt;/record&gt;&lt;/Cite&gt;&lt;/EndNote&gt;</w:instrText>
-      </w:r>
-      <w:r>
-        <w:fldChar w:fldCharType="separate"/>
-      </w:r>
-      <w:r>
-        <w:rPr>
-          <w:noProof/>
-        </w:rPr>
-        <w:t>(Randell et al. 2022)</w:t>
-      </w:r>
-      <w:r>
-        <w:fldChar w:fldCharType="end"/>
-      </w:r>
-      <w:r>
-        <w:t xml:space="preserve">. </w:t>
-      </w:r>
-      <w:r>
-        <w:t xml:space="preserve">Diver observations </w:t>
-      </w:r>
-      <w:r>
-        <w:t xml:space="preserve">at </w:t>
-      </w:r>
-      <w:proofErr w:type="spellStart"/>
-      <w:r>
-        <w:t>Tatoosh</w:t>
-      </w:r>
-      <w:proofErr w:type="spellEnd"/>
-      <w:r>
-        <w:t xml:space="preserve"> </w:t>
-      </w:r>
-      <w:r>
-        <w:t xml:space="preserve">suggest that </w:t>
-      </w:r>
-      <w:r>
-        <w:t>shallower</w:t>
-      </w:r>
-      <w:r>
-        <w:t xml:space="preserve"> </w:t>
-      </w:r>
-      <w:r>
         <w:t>areas with ridges</w:t>
       </w:r>
       <w:r>
@@ -22343,125 +20624,98 @@
         </w:rPr>
         <w:t xml:space="preserve"> of urchins and less </w:t>
       </w:r>
-      <w:proofErr w:type="spellStart"/>
       <w:r>
         <w:rPr>
           <w:i/>
           <w:color w:val="000000" w:themeColor="text1"/>
         </w:rPr>
-        <w:t>Nereocystis</w:t>
-      </w:r>
-      <w:proofErr w:type="spellEnd"/>
+        <w:t>Nereocystis.</w:t>
+      </w:r>
+      <w:r>
+        <w:rPr>
+          <w:color w:val="000000" w:themeColor="text1"/>
+        </w:rPr>
+        <w:t xml:space="preserve"> </w:t>
+      </w:r>
+      <w:r>
+        <w:rPr>
+          <w:color w:val="000000" w:themeColor="text1"/>
+        </w:rPr>
+        <w:t xml:space="preserve">The </w:t>
+      </w:r>
+      <w:r>
+        <w:rPr>
+          <w:color w:val="000000" w:themeColor="text1"/>
+        </w:rPr>
+        <w:t xml:space="preserve">steeper and more </w:t>
+      </w:r>
+      <w:r>
+        <w:rPr>
+          <w:color w:val="000000" w:themeColor="text1"/>
+        </w:rPr>
+        <w:t xml:space="preserve">complex habitat in the shallower areas of the Tatoosh site </w:t>
+      </w:r>
+      <w:r>
+        <w:rPr>
+          <w:color w:val="000000" w:themeColor="text1"/>
+        </w:rPr>
+        <w:t xml:space="preserve">(Fig. S1) </w:t>
+      </w:r>
+      <w:r>
+        <w:rPr>
+          <w:color w:val="000000" w:themeColor="text1"/>
+        </w:rPr>
+        <w:t xml:space="preserve">may have retained drift kelp and allowed urchins to feed </w:t>
+      </w:r>
+      <w:r>
+        <w:rPr>
+          <w:color w:val="000000" w:themeColor="text1"/>
+        </w:rPr>
+        <w:t xml:space="preserve">as </w:t>
+      </w:r>
+      <w:r>
+        <w:rPr>
+          <w:color w:val="000000" w:themeColor="text1"/>
+        </w:rPr>
+        <w:t xml:space="preserve">passive </w:t>
+      </w:r>
+      <w:r>
+        <w:rPr>
+          <w:color w:val="000000" w:themeColor="text1"/>
+        </w:rPr>
+        <w:t>detritivores</w:t>
+      </w:r>
+      <w:r>
+        <w:rPr>
+          <w:color w:val="000000" w:themeColor="text1"/>
+        </w:rPr>
+        <w:t xml:space="preserve">, while </w:t>
+      </w:r>
+      <w:r>
+        <w:rPr>
+          <w:color w:val="000000" w:themeColor="text1"/>
+        </w:rPr>
+        <w:t>less</w:t>
+      </w:r>
+      <w:r>
+        <w:rPr>
+          <w:color w:val="000000" w:themeColor="text1"/>
+        </w:rPr>
+        <w:t xml:space="preserve"> retained drift kelp in the deeper areas may have caused a shift to active herbivory leading to the </w:t>
+      </w:r>
+      <w:r>
+        <w:rPr>
+          <w:color w:val="000000" w:themeColor="text1"/>
+        </w:rPr>
+        <w:t xml:space="preserve">patchy but negative correlation between urchin density and </w:t>
+      </w:r>
       <w:r>
         <w:rPr>
           <w:i/>
           <w:color w:val="000000" w:themeColor="text1"/>
         </w:rPr>
-        <w:t>.</w:t>
-      </w:r>
-      <w:r>
-        <w:rPr>
-          <w:color w:val="000000" w:themeColor="text1"/>
-        </w:rPr>
-        <w:t xml:space="preserve"> </w:t>
-      </w:r>
-      <w:r>
-        <w:rPr>
-          <w:color w:val="000000" w:themeColor="text1"/>
-        </w:rPr>
-        <w:t xml:space="preserve">The </w:t>
-      </w:r>
-      <w:r>
-        <w:rPr>
-          <w:color w:val="000000" w:themeColor="text1"/>
-        </w:rPr>
-        <w:t xml:space="preserve">steeper and more </w:t>
-      </w:r>
-      <w:r>
-        <w:rPr>
-          <w:color w:val="000000" w:themeColor="text1"/>
-        </w:rPr>
-        <w:t xml:space="preserve">complex habitat in the shallower areas of the </w:t>
-      </w:r>
-      <w:proofErr w:type="spellStart"/>
-      <w:r>
-        <w:rPr>
-          <w:color w:val="000000" w:themeColor="text1"/>
-        </w:rPr>
-        <w:t>Tatoosh</w:t>
-      </w:r>
-      <w:proofErr w:type="spellEnd"/>
-      <w:r>
-        <w:rPr>
-          <w:color w:val="000000" w:themeColor="text1"/>
-        </w:rPr>
-        <w:t xml:space="preserve"> site </w:t>
-      </w:r>
-      <w:r>
-        <w:rPr>
-          <w:color w:val="000000" w:themeColor="text1"/>
-        </w:rPr>
-        <w:t xml:space="preserve">(Fig. S1) </w:t>
-      </w:r>
-      <w:r>
-        <w:rPr>
-          <w:color w:val="000000" w:themeColor="text1"/>
-        </w:rPr>
-        <w:t xml:space="preserve">may have retained drift kelp and allowed urchins to feed </w:t>
-      </w:r>
-      <w:r>
-        <w:rPr>
-          <w:color w:val="000000" w:themeColor="text1"/>
-        </w:rPr>
-        <w:t xml:space="preserve">as </w:t>
-      </w:r>
-      <w:r>
-        <w:rPr>
-          <w:color w:val="000000" w:themeColor="text1"/>
-        </w:rPr>
-        <w:t xml:space="preserve">passive </w:t>
-      </w:r>
-      <w:proofErr w:type="spellStart"/>
-      <w:r>
-        <w:rPr>
-          <w:color w:val="000000" w:themeColor="text1"/>
-        </w:rPr>
-        <w:t>detritivores</w:t>
-      </w:r>
-      <w:proofErr w:type="spellEnd"/>
-      <w:r>
-        <w:rPr>
-          <w:color w:val="000000" w:themeColor="text1"/>
-        </w:rPr>
-        <w:t xml:space="preserve">, while </w:t>
-      </w:r>
-      <w:r>
-        <w:rPr>
-          <w:color w:val="000000" w:themeColor="text1"/>
-        </w:rPr>
-        <w:t>less</w:t>
-      </w:r>
-      <w:r>
-        <w:rPr>
-          <w:color w:val="000000" w:themeColor="text1"/>
-        </w:rPr>
-        <w:t xml:space="preserve"> retained drift kelp in the deeper areas may have caused a shift to active herbivory leading to the </w:t>
-      </w:r>
-      <w:r>
-        <w:rPr>
-          <w:color w:val="000000" w:themeColor="text1"/>
-        </w:rPr>
-        <w:t xml:space="preserve">patchy but negative correlation between urchin density and </w:t>
-      </w:r>
-      <w:proofErr w:type="spellStart"/>
-      <w:r>
-        <w:rPr>
-          <w:i/>
-          <w:color w:val="000000" w:themeColor="text1"/>
-        </w:rPr>
         <w:t>Nereocystis</w:t>
       </w:r>
-      <w:proofErr w:type="spellEnd"/>
       <w:r>
         <w:rPr>
           <w:color w:val="000000" w:themeColor="text1"/>
@@ -22695,15 +20949,7 @@
         <w:t xml:space="preserve">Interestingly, maximum </w:t>
       </w:r>
       <w:r>
-        <w:t xml:space="preserve">monthly SST was lowest at </w:t>
-      </w:r>
-      <w:proofErr w:type="spellStart"/>
-      <w:r>
-        <w:t>Tatoosh</w:t>
-      </w:r>
-      <w:proofErr w:type="spellEnd"/>
-      <w:r>
-        <w:t xml:space="preserve"> Island where increases in purple urchin density were strongest. Purple urchins do show latitudinal variation in recruitment success related to SST</w:t>
+        <w:t>monthly SST was lowest at Tatoosh Island where increases in purple urchin density were strongest. Purple urchins do show latitudinal variation in recruitment success related to SST</w:t>
       </w:r>
       <w:r>
         <w:rPr>
@@ -23533,15 +21779,7 @@
         <w:t xml:space="preserve">rates) </w:t>
       </w:r>
       <w:r>
-        <w:t xml:space="preserve">may be due to </w:t>
-      </w:r>
-      <w:proofErr w:type="spellStart"/>
-      <w:r>
-        <w:t>Allee</w:t>
-      </w:r>
-      <w:proofErr w:type="spellEnd"/>
-      <w:r>
-        <w:t xml:space="preserve"> effects leading to failed reproduction</w:t>
+        <w:t>may be due to Allee effects leading to failed reproduction</w:t>
       </w:r>
       <w:r>
         <w:t xml:space="preserve">. However, especially for </w:t>
@@ -23702,14 +21940,12 @@
       <w:r>
         <w:t xml:space="preserve">earby Puget Sound, where </w:t>
       </w:r>
-      <w:proofErr w:type="spellStart"/>
       <w:r>
         <w:rPr>
           <w:i/>
         </w:rPr>
         <w:t>Nereocystis</w:t>
       </w:r>
-      <w:proofErr w:type="spellEnd"/>
       <w:r>
         <w:t xml:space="preserve"> is the sole canopy forming kelp, </w:t>
       </w:r>
@@ -23755,14 +21991,12 @@
       <w:r>
         <w:t xml:space="preserve"> </w:t>
       </w:r>
-      <w:proofErr w:type="spellStart"/>
       <w:r>
         <w:rPr>
           <w:i/>
         </w:rPr>
         <w:t>Nereocystis</w:t>
       </w:r>
-      <w:proofErr w:type="spellEnd"/>
       <w:r>
         <w:rPr>
           <w:i/>
@@ -23814,14 +22048,12 @@
       <w:r>
         <w:t xml:space="preserve">, but </w:t>
       </w:r>
-      <w:proofErr w:type="spellStart"/>
       <w:r>
         <w:rPr>
           <w:i/>
         </w:rPr>
         <w:t>Nereocystis</w:t>
       </w:r>
-      <w:proofErr w:type="spellEnd"/>
       <w:r>
         <w:rPr>
           <w:i/>
@@ -23861,7 +22093,6 @@
       <w:r>
         <w:t xml:space="preserve">, potentially due to a lack of top-down control by predators as the predatory sea stars </w:t>
       </w:r>
-      <w:proofErr w:type="spellStart"/>
       <w:r>
         <w:rPr>
           <w:i/>
@@ -23878,23 +22109,8 @@
         <w:rPr>
           <w:i/>
         </w:rPr>
-        <w:t>aster</w:t>
-      </w:r>
-      <w:proofErr w:type="spellEnd"/>
-      <w:r>
-        <w:rPr>
-          <w:i/>
-        </w:rPr>
-        <w:t xml:space="preserve"> </w:t>
-      </w:r>
-      <w:proofErr w:type="spellStart"/>
-      <w:r>
-        <w:rPr>
-          <w:i/>
-        </w:rPr>
-        <w:t>brevispinnus</w:t>
-      </w:r>
-      <w:proofErr w:type="spellEnd"/>
+        <w:t>aster brevispinnus</w:t>
+      </w:r>
       <w:r>
         <w:t xml:space="preserve"> and </w:t>
       </w:r>
@@ -24011,21 +22227,7 @@
         <w:rPr>
           <w:noProof/>
         </w:rPr>
-        <w:t>(</w:t>
-      </w:r>
-      <w:proofErr w:type="spellStart"/>
-      <w:r>
-        <w:rPr>
-          <w:noProof/>
-        </w:rPr>
-        <w:t>Montecino-Latorre</w:t>
-      </w:r>
-      <w:proofErr w:type="spellEnd"/>
-      <w:r>
-        <w:rPr>
-          <w:noProof/>
-        </w:rPr>
-        <w:t xml:space="preserve"> et al. 2016)</w:t>
+        <w:t>(Montecino-Latorre et al. 2016)</w:t>
       </w:r>
       <w:r>
         <w:fldChar w:fldCharType="end"/>
@@ -24409,14 +22611,12 @@
       <w:r>
         <w:t xml:space="preserve"> </w:t>
       </w:r>
-      <w:proofErr w:type="spellStart"/>
       <w:r>
         <w:rPr>
           <w:i/>
         </w:rPr>
         <w:t>Macrocystis</w:t>
       </w:r>
-      <w:proofErr w:type="spellEnd"/>
       <w:r>
         <w:t xml:space="preserve"> and exceptionally warm SST led to the disappearance of as many</w:t>
       </w:r>
@@ -24950,11 +23150,7 @@
         <w:t xml:space="preserve"> rockfishes in 2016</w:t>
       </w:r>
       <w:r>
-        <w:t xml:space="preserve">. </w:t>
-      </w:r>
-      <w:proofErr w:type="gramStart"/>
-      <w:r>
-        <w:t xml:space="preserve">Von </w:t>
+        <w:t xml:space="preserve">. Von </w:t>
       </w:r>
       <w:r>
         <w:t>Bertalanffy</w:t>
@@ -24993,11 +23189,7 @@
         <w:t xml:space="preserve"> indicate age-1 males and females would be 24 cm and 18.4 cm, respectively (thus larger than our 10 cm cut off),</w:t>
       </w:r>
       <w:r>
-        <w:t xml:space="preserve"> suggesting that our SCUBA surveys may act as a leading indicator of changes in population size for this recreationally and commercially important species, although a longer time series is certainly necessary to be more confident in this conclusion.</w:t>
-      </w:r>
-      <w:proofErr w:type="gramEnd"/>
-      <w:r>
-        <w:t xml:space="preserve"> </w:t>
+        <w:t xml:space="preserve"> suggesting that our SCUBA surveys may act as a leading indicator of changes in population size for this recreationally and commercially important species, although a longer time series is certainly necessary to be more confident in this conclusion. </w:t>
       </w:r>
     </w:p>
     <w:p>
@@ -25286,13 +23478,8 @@
       <w:r>
         <w:t xml:space="preserve"> </w:t>
       </w:r>
-      <w:proofErr w:type="gramStart"/>
-      <w:r>
-        <w:t>a</w:t>
-      </w:r>
-      <w:proofErr w:type="gramEnd"/>
-      <w:r>
-        <w:t xml:space="preserve"> urchin barrens</w:t>
+      <w:r>
+        <w:t>a urchin barrens</w:t>
       </w:r>
       <w:r>
         <w:t xml:space="preserve"> as</w:t>
@@ -25938,15 +24125,7 @@
       </w:r>
       <w:r>
         <w:lastRenderedPageBreak/>
-        <w:t xml:space="preserve">then, what is essential is not to </w:t>
-      </w:r>
-      <w:proofErr w:type="gramStart"/>
-      <w:r>
-        <w:t>pick and choose</w:t>
-      </w:r>
-      <w:proofErr w:type="gramEnd"/>
-      <w:r>
-        <w:t xml:space="preserve"> a small subset of kelp forests for protection, but rather to protect</w:t>
+        <w:t>then, what is essential is not to pick and choose a small subset of kelp forests for protection, but rather to protect</w:t>
       </w:r>
       <w:r>
         <w:t xml:space="preserve"> </w:t>
@@ -25960,8 +24139,8 @@
       <w:pPr>
         <w:pStyle w:val="Heading3"/>
       </w:pPr>
-      <w:bookmarkStart w:id="193" w:name="_2ckoofy96g8s" w:colFirst="0" w:colLast="0"/>
-      <w:bookmarkEnd w:id="193"/>
+      <w:bookmarkStart w:id="191" w:name="_2ckoofy96g8s" w:colFirst="0" w:colLast="0"/>
+      <w:bookmarkEnd w:id="191"/>
       <w:r>
         <w:t>Acknowledgements</w:t>
       </w:r>
@@ -25985,11 +24164,9 @@
       <w:r>
         <w:t xml:space="preserve"> </w:t>
       </w:r>
-      <w:proofErr w:type="spellStart"/>
       <w:r>
         <w:t>Randell</w:t>
       </w:r>
-      <w:proofErr w:type="spellEnd"/>
       <w:r>
         <w:t xml:space="preserve"> for critical review</w:t>
       </w:r>
@@ -26045,29 +24222,13 @@
         <w:t xml:space="preserve">r, </w:t>
       </w:r>
       <w:r>
-        <w:t xml:space="preserve">A. </w:t>
-      </w:r>
-      <w:proofErr w:type="spellStart"/>
-      <w:r>
-        <w:t>Hallingstad</w:t>
-      </w:r>
-      <w:proofErr w:type="spellEnd"/>
-      <w:r>
-        <w:t xml:space="preserve"> and other Olympic Coast National Marine Sanctuary</w:t>
+        <w:t>A. Hallingstad and other Olympic Coast National Marine Sanctuary</w:t>
       </w:r>
       <w:r>
         <w:t xml:space="preserve"> staff, </w:t>
       </w:r>
       <w:r>
-        <w:t xml:space="preserve">and USCG Station </w:t>
-      </w:r>
-      <w:proofErr w:type="spellStart"/>
-      <w:r>
-        <w:t>Neah</w:t>
-      </w:r>
-      <w:proofErr w:type="spellEnd"/>
-      <w:r>
-        <w:t xml:space="preserve"> Bay for logistical support.</w:t>
+        <w:t>and USCG Station Neah Bay for logistical support.</w:t>
       </w:r>
       <w:r>
         <w:t xml:space="preserve"> </w:t>
@@ -26075,8 +24236,8 @@
       <w:r>
         <w:t xml:space="preserve"> </w:t>
       </w:r>
-      <w:bookmarkStart w:id="194" w:name="_tfgwewy7a3j9" w:colFirst="0" w:colLast="0"/>
-      <w:bookmarkEnd w:id="194"/>
+      <w:bookmarkStart w:id="192" w:name="_tfgwewy7a3j9" w:colFirst="0" w:colLast="0"/>
+      <w:bookmarkEnd w:id="192"/>
       <w:r>
         <w:br w:type="page"/>
       </w:r>
@@ -26085,15 +24246,15 @@
       <w:pPr>
         <w:pStyle w:val="Heading1"/>
       </w:pPr>
-      <w:bookmarkStart w:id="195" w:name="_jyj55lpsprbv" w:colFirst="0" w:colLast="0"/>
-      <w:bookmarkEnd w:id="195"/>
+      <w:bookmarkStart w:id="193" w:name="_jyj55lpsprbv" w:colFirst="0" w:colLast="0"/>
+      <w:bookmarkEnd w:id="193"/>
       <w:r>
         <w:lastRenderedPageBreak/>
         <w:t>Literature Cited</w:t>
       </w:r>
     </w:p>
-    <w:bookmarkStart w:id="196" w:name="_vq7lwaa8xm4l" w:colFirst="0" w:colLast="0"/>
-    <w:bookmarkEnd w:id="196"/>
+    <w:bookmarkStart w:id="194" w:name="_vq7lwaa8xm4l" w:colFirst="0" w:colLast="0"/>
+    <w:bookmarkEnd w:id="194"/>
     <w:p>
       <w:pPr>
         <w:pStyle w:val="EndNoteBibliography"/>
@@ -27287,8 +25448,8 @@
       <w:pPr>
         <w:pStyle w:val="Heading1"/>
       </w:pPr>
-      <w:bookmarkStart w:id="197" w:name="_x7i6qakwgxpk" w:colFirst="0" w:colLast="0"/>
-      <w:bookmarkEnd w:id="197"/>
+      <w:bookmarkStart w:id="195" w:name="_x7i6qakwgxpk" w:colFirst="0" w:colLast="0"/>
+      <w:bookmarkEnd w:id="195"/>
       <w:r>
         <w:lastRenderedPageBreak/>
         <w:t>Figures</w:t>
@@ -27300,7 +25461,7 @@
         <w:ind w:firstLine="0"/>
         <w:jc w:val="center"/>
       </w:pPr>
-      <w:ins w:id="198" w:author="Nick.Tolimieri" w:date="2022-11-23T07:39:00Z">
+      <w:ins w:id="196" w:author="Nick.Tolimieri" w:date="2022-11-23T07:39:00Z">
         <w:r>
           <w:rPr>
             <w:noProof/>
@@ -27349,7 +25510,7 @@
           </w:drawing>
         </w:r>
       </w:ins>
-      <w:del w:id="199" w:author="Nick.Tolimieri" w:date="2022-11-23T07:37:00Z">
+      <w:del w:id="197" w:author="Nick.Tolimieri" w:date="2022-11-23T07:37:00Z">
         <w:r>
           <w:rPr>
             <w:noProof/>
@@ -27413,79 +25574,72 @@
       <w:pPr>
         <w:pStyle w:val="Heading5"/>
       </w:pPr>
-      <w:bookmarkStart w:id="200" w:name="_xh2yuyi7vi5o" w:colFirst="0" w:colLast="0"/>
-      <w:bookmarkEnd w:id="200"/>
+      <w:bookmarkStart w:id="198" w:name="_xh2yuyi7vi5o" w:colFirst="0" w:colLast="0"/>
+      <w:bookmarkStart w:id="199" w:name="_GoBack"/>
+      <w:bookmarkEnd w:id="198"/>
+      <w:bookmarkEnd w:id="199"/>
       <w:r>
         <w:t xml:space="preserve">Figure 1. </w:t>
       </w:r>
-      <w:ins w:id="201" w:author="Nick.Tolimieri [2]" w:date="2022-11-21T13:10:00Z">
-        <w:del w:id="202" w:author="Nick.Tolimieri" w:date="2022-11-23T07:39:00Z">
+      <w:ins w:id="200" w:author="Nick.Tolimieri [2]" w:date="2022-11-21T13:10:00Z">
+        <w:del w:id="201" w:author="Nick.Tolimieri" w:date="2022-11-23T07:39:00Z">
           <w:r>
             <w:delText xml:space="preserve">a-c) </w:delText>
           </w:r>
         </w:del>
       </w:ins>
-      <w:proofErr w:type="gramStart"/>
       <w:r>
         <w:t>Location of</w:t>
       </w:r>
-      <w:ins w:id="203" w:author="Nick.Tolimieri [2]" w:date="2022-11-21T13:12:00Z">
+      <w:ins w:id="202" w:author="Nick.Tolimieri [2]" w:date="2022-11-21T13:12:00Z">
         <w:r>
           <w:t xml:space="preserve"> </w:t>
         </w:r>
       </w:ins>
-      <w:del w:id="204" w:author="Nick.Tolimieri [2]" w:date="2022-11-21T13:12:00Z">
+      <w:del w:id="203" w:author="Nick.Tolimieri [2]" w:date="2022-11-21T13:12:00Z">
         <w:r>
           <w:delText xml:space="preserve"> the</w:delText>
         </w:r>
       </w:del>
-      <w:ins w:id="205" w:author="Nick.Tolimieri [2]" w:date="2022-11-21T13:11:00Z">
+      <w:ins w:id="204" w:author="Nick.Tolimieri [2]" w:date="2022-11-21T13:11:00Z">
         <w:r>
           <w:t xml:space="preserve"> </w:t>
         </w:r>
       </w:ins>
-      <w:ins w:id="206" w:author="Nick.Tolimieri" w:date="2022-11-23T07:40:00Z">
+      <w:ins w:id="205" w:author="Nick.Tolimieri" w:date="2022-11-23T07:40:00Z">
         <w:r>
           <w:t xml:space="preserve">a-b) </w:t>
         </w:r>
       </w:ins>
-      <w:ins w:id="207" w:author="Nick.Tolimieri [2]" w:date="2022-11-21T13:11:00Z">
+      <w:ins w:id="206" w:author="Nick.Tolimieri [2]" w:date="2022-11-21T13:11:00Z">
         <w:r>
           <w:t>Olympic Coast National Marine Sanctuary (OCNMS</w:t>
         </w:r>
       </w:ins>
-      <w:ins w:id="208" w:author="Nick.Tolimieri [2]" w:date="2022-11-21T13:12:00Z">
+      <w:ins w:id="207" w:author="Nick.Tolimieri [2]" w:date="2022-11-21T13:12:00Z">
         <w:r>
           <w:t xml:space="preserve">, </w:t>
         </w:r>
         <w:r>
-          <w:t xml:space="preserve">the outer coast of Washington and the western Strait to </w:t>
-        </w:r>
-        <w:proofErr w:type="spellStart"/>
-        <w:r>
-          <w:t>Neah</w:t>
-        </w:r>
-        <w:proofErr w:type="spellEnd"/>
-        <w:r>
-          <w:t xml:space="preserve"> Bay</w:t>
+          <w:t>the outer coast of Washington and the western Strait to Neah Bay</w:t>
         </w:r>
       </w:ins>
-      <w:ins w:id="209" w:author="Nick.Tolimieri [2]" w:date="2022-11-21T13:11:00Z">
+      <w:ins w:id="208" w:author="Nick.Tolimieri [2]" w:date="2022-11-21T13:11:00Z">
         <w:r>
           <w:t xml:space="preserve">) and </w:t>
         </w:r>
       </w:ins>
-      <w:ins w:id="210" w:author="Nick.Tolimieri" w:date="2022-11-23T07:40:00Z">
+      <w:ins w:id="209" w:author="Nick.Tolimieri" w:date="2022-11-23T07:40:00Z">
         <w:r>
           <w:t xml:space="preserve">c) </w:t>
         </w:r>
       </w:ins>
-      <w:ins w:id="211" w:author="Nick.Tolimieri [2]" w:date="2022-11-21T13:11:00Z">
+      <w:ins w:id="210" w:author="Nick.Tolimieri [2]" w:date="2022-11-21T13:11:00Z">
         <w:r>
           <w:t xml:space="preserve">the </w:t>
         </w:r>
       </w:ins>
-      <w:del w:id="212" w:author="Nick.Tolimieri [2]" w:date="2022-11-21T13:11:00Z">
+      <w:del w:id="211" w:author="Nick.Tolimieri [2]" w:date="2022-11-21T13:11:00Z">
         <w:r>
           <w:delText xml:space="preserve"> </w:delText>
         </w:r>
@@ -27493,22 +25647,22 @@
       <w:r>
         <w:t>five study sites with distribution of floating kelp shown in green</w:t>
       </w:r>
-      <w:ins w:id="213" w:author="Nick.Tolimieri [2]" w:date="2022-11-21T13:10:00Z">
+      <w:ins w:id="212" w:author="Nick.Tolimieri [2]" w:date="2022-11-21T13:10:00Z">
         <w:r>
           <w:t xml:space="preserve">; </w:t>
         </w:r>
       </w:ins>
-      <w:del w:id="214" w:author="Nick.Tolimieri [2]" w:date="2022-11-21T13:10:00Z">
+      <w:del w:id="213" w:author="Nick.Tolimieri [2]" w:date="2022-11-21T13:10:00Z">
         <w:r>
           <w:delText xml:space="preserve">. Plots on right (2003-2021) are: </w:delText>
         </w:r>
       </w:del>
-      <w:del w:id="215" w:author="Nick.Tolimieri [2]" w:date="2022-11-21T13:09:00Z">
+      <w:del w:id="214" w:author="Nick.Tolimieri [2]" w:date="2022-11-21T13:09:00Z">
         <w:r>
           <w:delText>a</w:delText>
         </w:r>
       </w:del>
-      <w:ins w:id="216" w:author="Nick.Tolimieri [2]" w:date="2022-11-21T13:09:00Z">
+      <w:ins w:id="215" w:author="Nick.Tolimieri [2]" w:date="2022-11-21T13:09:00Z">
         <w:r>
           <w:t>d</w:t>
         </w:r>
@@ -27519,7 +25673,7 @@
       <w:r>
         <w:t xml:space="preserve"> (black line</w:t>
       </w:r>
-      <w:del w:id="217" w:author="Nick.Tolimieri [2]" w:date="2022-11-21T13:10:00Z">
+      <w:del w:id="216" w:author="Nick.Tolimieri [2]" w:date="2022-11-21T13:10:00Z">
         <w:r>
           <w:delText>)</w:delText>
         </w:r>
@@ -27527,7 +25681,7 @@
           <w:delText xml:space="preserve">, </w:delText>
         </w:r>
       </w:del>
-      <w:ins w:id="218" w:author="Nick.Tolimieri [2]" w:date="2022-11-21T13:10:00Z">
+      <w:ins w:id="217" w:author="Nick.Tolimieri [2]" w:date="2022-11-21T13:10:00Z">
         <w:r>
           <w:t xml:space="preserve">); </w:t>
         </w:r>
@@ -27535,12 +25689,12 @@
       <w:r>
         <w:t xml:space="preserve">and </w:t>
       </w:r>
-      <w:ins w:id="219" w:author="Nick.Tolimieri [2]" w:date="2022-11-21T13:09:00Z">
+      <w:ins w:id="218" w:author="Nick.Tolimieri [2]" w:date="2022-11-21T13:09:00Z">
         <w:r>
           <w:t>e</w:t>
         </w:r>
       </w:ins>
-      <w:del w:id="220" w:author="Nick.Tolimieri [2]" w:date="2022-11-21T13:09:00Z">
+      <w:del w:id="219" w:author="Nick.Tolimieri [2]" w:date="2022-11-21T13:09:00Z">
         <w:r>
           <w:delText>b</w:delText>
         </w:r>
@@ -27563,22 +25717,22 @@
       <w:r>
         <w:t xml:space="preserve">within </w:t>
       </w:r>
-      <w:del w:id="221" w:author="Nick.Tolimieri [2]" w:date="2022-11-21T13:13:00Z">
+      <w:del w:id="220" w:author="Nick.Tolimieri [2]" w:date="2022-11-21T13:13:00Z">
         <w:r>
           <w:delText xml:space="preserve">the </w:delText>
         </w:r>
       </w:del>
-      <w:del w:id="222" w:author="Nick.Tolimieri [2]" w:date="2022-11-21T13:12:00Z">
+      <w:del w:id="221" w:author="Nick.Tolimieri [2]" w:date="2022-11-21T13:12:00Z">
         <w:r>
           <w:delText>Olympic Coast National Marine Sanctuary</w:delText>
         </w:r>
       </w:del>
-      <w:ins w:id="223" w:author="Nick.Tolimieri [2]" w:date="2022-11-21T13:12:00Z">
+      <w:ins w:id="222" w:author="Nick.Tolimieri [2]" w:date="2022-11-21T13:12:00Z">
         <w:r>
           <w:t>OCNMS</w:t>
         </w:r>
       </w:ins>
-      <w:del w:id="224" w:author="Nick.Tolimieri [2]" w:date="2022-11-21T13:12:00Z">
+      <w:del w:id="223" w:author="Nick.Tolimieri [2]" w:date="2022-11-21T13:12:00Z">
         <w:r>
           <w:delText xml:space="preserve"> (the outer coast of Was</w:delText>
         </w:r>
@@ -27593,21 +25747,17 @@
         </w:r>
       </w:del>
       <w:r>
-        <w:t>.</w:t>
-      </w:r>
-      <w:proofErr w:type="gramEnd"/>
-      <w:r>
-        <w:t xml:space="preserve"> </w:t>
+        <w:t xml:space="preserve">. </w:t>
       </w:r>
       <w:r>
         <w:t>Black line in (</w:t>
       </w:r>
-      <w:del w:id="225" w:author="Nick.Tolimieri [2]" w:date="2022-11-21T13:10:00Z">
+      <w:del w:id="224" w:author="Nick.Tolimieri [2]" w:date="2022-11-21T13:10:00Z">
         <w:r>
           <w:delText>a</w:delText>
         </w:r>
       </w:del>
-      <w:ins w:id="226" w:author="Nick.Tolimieri [2]" w:date="2022-11-21T13:10:00Z">
+      <w:ins w:id="225" w:author="Nick.Tolimieri [2]" w:date="2022-11-21T13:10:00Z">
         <w:r>
           <w:t>d</w:t>
         </w:r>
@@ -27619,13 +25769,8 @@
         <w:t xml:space="preserve">colored lines are mean SST of the warmest month by site; </w:t>
       </w:r>
       <w:r>
-        <w:t xml:space="preserve">gray envelope is +/- 1.0 </w:t>
-      </w:r>
-      <w:proofErr w:type="spellStart"/>
-      <w:r>
-        <w:t>s.d.</w:t>
-      </w:r>
-      <w:proofErr w:type="spellEnd"/>
+        <w:t>gray envelope is +/- 1.0 s.d.</w:t>
+      </w:r>
     </w:p>
     <w:p>
       <w:pPr>
@@ -27637,7 +25782,7 @@
         <w:ind w:firstLine="0"/>
         <w:jc w:val="center"/>
       </w:pPr>
-      <w:del w:id="227" w:author="Nick.Tolimieri [2]" w:date="2022-11-21T10:47:00Z">
+      <w:del w:id="226" w:author="Nick.Tolimieri [2]" w:date="2022-11-21T10:47:00Z">
         <w:r>
           <w:rPr>
             <w:noProof/>
@@ -27692,9 +25837,9 @@
         <w:pStyle w:val="Heading5"/>
         <w:jc w:val="center"/>
       </w:pPr>
-      <w:bookmarkStart w:id="228" w:name="_mtrc7z2fgaa" w:colFirst="0" w:colLast="0"/>
-      <w:bookmarkEnd w:id="228"/>
-      <w:ins w:id="229" w:author="Nick.Tolimieri [2]" w:date="2022-11-21T10:47:00Z">
+      <w:bookmarkStart w:id="227" w:name="_mtrc7z2fgaa" w:colFirst="0" w:colLast="0"/>
+      <w:bookmarkEnd w:id="227"/>
+      <w:ins w:id="228" w:author="Nick.Tolimieri [2]" w:date="2022-11-21T10:47:00Z">
         <w:r>
           <w:rPr>
             <w:noProof/>
@@ -27745,26 +25890,10 @@
         </w:r>
       </w:ins>
       <w:r>
-        <w:t xml:space="preserve">Figure 2. Time series of the focal groups </w:t>
-      </w:r>
-      <w:proofErr w:type="spellStart"/>
-      <w:r>
-        <w:t>coastwide</w:t>
-      </w:r>
-      <w:proofErr w:type="spellEnd"/>
-      <w:r>
-        <w:t xml:space="preserve"> from dive surveys from 2015-2021. a) density of kelp stipes, b) urchin density, c) sea star density, d) fish abundance, and e) abundance of juvenile rockfishes.</w:t>
-      </w:r>
-      <w:r>
-        <w:t xml:space="preserve"> For sea </w:t>
-      </w:r>
-      <w:proofErr w:type="gramStart"/>
-      <w:r>
-        <w:t>stars</w:t>
-      </w:r>
-      <w:proofErr w:type="gramEnd"/>
-      <w:r>
-        <w:t xml:space="preserve"> see </w:t>
+        <w:t>Figure 2. Time series of the focal groups coastwide from dive surveys from 2015-2021. a) density of kelp stipes, b) urchin density, c) sea star density, d) fish abundance, and e) abundance of juvenile rockfishes.</w:t>
+      </w:r>
+      <w:r>
+        <w:t xml:space="preserve"> For sea stars see </w:t>
       </w:r>
       <w:r>
         <w:t>Table S4</w:t>
@@ -27785,7 +25914,7 @@
       <w:pPr>
         <w:jc w:val="center"/>
       </w:pPr>
-      <w:del w:id="230" w:author="Nick.Tolimieri [2]" w:date="2022-11-21T14:09:00Z">
+      <w:del w:id="229" w:author="Nick.Tolimieri [2]" w:date="2022-11-21T14:09:00Z">
         <w:r>
           <w:rPr>
             <w:noProof/>
@@ -27835,7 +25964,7 @@
           </w:drawing>
         </w:r>
       </w:del>
-      <w:ins w:id="231" w:author="Nick.Tolimieri [2]" w:date="2022-11-21T14:10:00Z">
+      <w:ins w:id="230" w:author="Nick.Tolimieri [2]" w:date="2022-11-21T14:10:00Z">
         <w:r>
           <w:rPr>
             <w:noProof/>
@@ -27889,37 +26018,11 @@
       <w:pPr>
         <w:pStyle w:val="Heading5"/>
       </w:pPr>
-      <w:bookmarkStart w:id="232" w:name="_mt07ceww4l6x" w:colFirst="0" w:colLast="0"/>
-      <w:bookmarkEnd w:id="232"/>
+      <w:bookmarkStart w:id="231" w:name="_mt07ceww4l6x" w:colFirst="0" w:colLast="0"/>
+      <w:bookmarkEnd w:id="231"/>
       <w:r>
         <w:lastRenderedPageBreak/>
-        <w:t>Figure 3. Results of canonical analysis of principal coordinates (CAP) of the assemblage structure of four guilds: kelps, invertebrates, fishes, and juvenile rockfishes. Left panes (</w:t>
-      </w:r>
-      <w:proofErr w:type="spellStart"/>
-      <w:r>
-        <w:t>a</w:t>
-      </w:r>
-      <w:proofErr w:type="gramStart"/>
-      <w:r>
-        <w:t>,c,e,g</w:t>
-      </w:r>
-      <w:proofErr w:type="spellEnd"/>
-      <w:proofErr w:type="gramEnd"/>
-      <w:r>
-        <w:t>) show the ordination of Site x Year averages and p-values for the CAP analysis. Right panes (</w:t>
-      </w:r>
-      <w:proofErr w:type="spellStart"/>
-      <w:r>
-        <w:t>b</w:t>
-      </w:r>
-      <w:proofErr w:type="gramStart"/>
-      <w:r>
-        <w:t>,d,f,h</w:t>
-      </w:r>
-      <w:proofErr w:type="spellEnd"/>
-      <w:proofErr w:type="gramEnd"/>
-      <w:r>
-        <w:t xml:space="preserve">) show the loadings for each taxon. RF = rockfish, </w:t>
+        <w:t xml:space="preserve">Figure 3. Results of canonical analysis of principal coordinates (CAP) of the assemblage structure of four guilds: kelps, invertebrates, fishes, and juvenile rockfishes. Left panes (a,c,e,g) show the ordination of Site x Year averages and p-values for the CAP analysis. Right panes (b,d,f,h) show the loadings for each taxon. RF = rockfish, </w:t>
       </w:r>
       <w:r>
         <w:t>YT</w:t>
@@ -27962,7 +26065,7 @@
         <w:ind w:firstLine="0"/>
         <w:jc w:val="center"/>
       </w:pPr>
-      <w:del w:id="233" w:author="Nick.Tolimieri [2]" w:date="2022-11-21T10:39:00Z">
+      <w:del w:id="232" w:author="Nick.Tolimieri [2]" w:date="2022-11-21T10:39:00Z">
         <w:r>
           <w:rPr>
             <w:noProof/>
@@ -28011,7 +26114,7 @@
           </w:drawing>
         </w:r>
       </w:del>
-      <w:ins w:id="234" w:author="Nick.Tolimieri [2]" w:date="2022-11-21T10:39:00Z">
+      <w:ins w:id="233" w:author="Nick.Tolimieri [2]" w:date="2022-11-21T10:39:00Z">
         <w:r>
           <w:rPr>
             <w:noProof/>
@@ -28065,18 +26168,10 @@
       <w:pPr>
         <w:pStyle w:val="Heading5"/>
       </w:pPr>
-      <w:bookmarkStart w:id="235" w:name="_4bme7ouk12lb" w:colFirst="0" w:colLast="0"/>
-      <w:bookmarkEnd w:id="235"/>
-      <w:r>
-        <w:t>Figure 4. Explained variation from permutation-based multivariate analysis of variance (</w:t>
-      </w:r>
-      <w:proofErr w:type="spellStart"/>
-      <w:r>
-        <w:t>PerMANOVA</w:t>
-      </w:r>
-      <w:proofErr w:type="spellEnd"/>
-      <w:r>
-        <w:t xml:space="preserve">) for four guilds: kelp, invertebrates, fish, and </w:t>
+      <w:bookmarkStart w:id="234" w:name="_4bme7ouk12lb" w:colFirst="0" w:colLast="0"/>
+      <w:bookmarkEnd w:id="234"/>
+      <w:r>
+        <w:t xml:space="preserve">Figure 4. Explained variation from permutation-based multivariate analysis of variance (PerMANOVA) for four guilds: kelp, invertebrates, fish, and </w:t>
       </w:r>
       <w:r>
         <w:t xml:space="preserve">juvenile </w:t>
@@ -28088,15 +26183,7 @@
         <w:t>es</w:t>
       </w:r>
       <w:r>
-        <w:t xml:space="preserve">. All terms </w:t>
-      </w:r>
-      <w:proofErr w:type="gramStart"/>
-      <w:r>
-        <w:t>are fixed</w:t>
-      </w:r>
-      <w:proofErr w:type="gramEnd"/>
-      <w:r>
-        <w:t xml:space="preserve"> effects and results are the r</w:t>
+        <w:t>. All terms are fixed effects and results are the r</w:t>
       </w:r>
       <w:r>
         <w:rPr>
@@ -28173,28 +26260,16 @@
       <w:pPr>
         <w:pStyle w:val="Heading5"/>
       </w:pPr>
-      <w:bookmarkStart w:id="236" w:name="_7xmf17j1uw2r" w:colFirst="0" w:colLast="0"/>
-      <w:bookmarkEnd w:id="236"/>
-      <w:r>
-        <w:t xml:space="preserve">Figure 5. </w:t>
-      </w:r>
-      <w:proofErr w:type="gramStart"/>
-      <w:r>
-        <w:t>Relationship between the density of kelp stipe</w:t>
+      <w:bookmarkStart w:id="235" w:name="_7xmf17j1uw2r" w:colFirst="0" w:colLast="0"/>
+      <w:bookmarkEnd w:id="235"/>
+      <w:r>
+        <w:t>Figure 5. Relationship between the density of kelp stipe</w:t>
       </w:r>
       <w:r>
         <w:t>s</w:t>
       </w:r>
       <w:r>
-        <w:t xml:space="preserve"> and total urchin density at different spatial scales: a) </w:t>
-      </w:r>
-      <w:proofErr w:type="spellStart"/>
-      <w:r>
-        <w:t>coastwide</w:t>
-      </w:r>
-      <w:proofErr w:type="spellEnd"/>
-      <w:r>
-        <w:t xml:space="preserve"> across years</w:t>
+        <w:t xml:space="preserve"> and total urchin density at different spatial scales: a) coastwide across years</w:t>
       </w:r>
       <w:r>
         <w:t>; Site by Y</w:t>
@@ -28202,14 +26277,12 @@
       <w:r>
         <w:t xml:space="preserve">ear means for b) </w:t>
       </w:r>
-      <w:proofErr w:type="spellStart"/>
       <w:r>
         <w:rPr>
           <w:i/>
         </w:rPr>
         <w:t>Macrocystis</w:t>
       </w:r>
-      <w:proofErr w:type="spellEnd"/>
       <w:r>
         <w:t xml:space="preserve">, </w:t>
       </w:r>
@@ -28219,179 +26292,111 @@
       <w:r>
         <w:t xml:space="preserve"> </w:t>
       </w:r>
-      <w:proofErr w:type="spellStart"/>
       <w:r>
         <w:rPr>
           <w:i/>
         </w:rPr>
-        <w:t>Nereocystis</w:t>
-      </w:r>
-      <w:proofErr w:type="spellEnd"/>
+        <w:t xml:space="preserve">Nereocystis, </w:t>
+      </w:r>
+      <w:r>
+        <w:t>d</w:t>
+      </w:r>
+      <w:r>
+        <w:t xml:space="preserve">) </w:t>
+      </w:r>
       <w:r>
         <w:rPr>
           <w:i/>
         </w:rPr>
-        <w:t xml:space="preserve">, </w:t>
-      </w:r>
-      <w:r>
-        <w:t>d</w:t>
+        <w:t>Pterygophora,</w:t>
+      </w:r>
+      <w:r>
+        <w:t>, e</w:t>
+      </w:r>
+      <w:r>
+        <w:t xml:space="preserve">) other </w:t>
+      </w:r>
+      <w:r>
+        <w:t>stipitate kelps</w:t>
+      </w:r>
+      <w:r>
+        <w:t xml:space="preserve">, and f) for </w:t>
+      </w:r>
+      <w:r>
+        <w:rPr>
+          <w:i/>
+        </w:rPr>
+        <w:t>Macrocystis</w:t>
+      </w:r>
+      <w:r>
+        <w:t xml:space="preserve"> and </w:t>
+      </w:r>
+      <w:r>
+        <w:rPr>
+          <w:i/>
+        </w:rPr>
+        <w:t>Pterygophora</w:t>
+      </w:r>
+      <w:r>
+        <w:t xml:space="preserve"> at Neah Bay</w:t>
+      </w:r>
+      <w:r>
+        <w:t xml:space="preserve"> to show pattern obscured by the scale in other panes</w:t>
+      </w:r>
+      <w:r>
+        <w:t>;</w:t>
+      </w:r>
+      <w:r>
+        <w:t xml:space="preserve"> and </w:t>
+      </w:r>
+      <w:r>
+        <w:t xml:space="preserve">at the transect level at Tatoosh Island for </w:t>
+      </w:r>
+      <w:r>
+        <w:t>g</w:t>
       </w:r>
       <w:r>
         <w:t xml:space="preserve">) </w:t>
       </w:r>
-      <w:proofErr w:type="spellStart"/>
       <w:r>
         <w:rPr>
           <w:i/>
         </w:rPr>
+        <w:t xml:space="preserve">Nereocystis, </w:t>
+      </w:r>
+      <w:r>
+        <w:t>h</w:t>
+      </w:r>
+      <w:r>
+        <w:t xml:space="preserve">) </w:t>
+      </w:r>
+      <w:r>
+        <w:rPr>
+          <w:i/>
+        </w:rPr>
         <w:t>Pterygophora</w:t>
       </w:r>
-      <w:proofErr w:type="spellEnd"/>
+      <w:r>
+        <w:t xml:space="preserve">, and </w:t>
+      </w:r>
+      <w:r>
+        <w:t>ii</w:t>
+      </w:r>
+      <w:r>
+        <w:t>) other stipitate kelps</w:t>
+      </w:r>
       <w:r>
         <w:rPr>
           <w:i/>
         </w:rPr>
-        <w:t>,</w:t>
-      </w:r>
-      <w:r>
-        <w:t>, e</w:t>
-      </w:r>
-      <w:r>
-        <w:t xml:space="preserve">) other </w:t>
-      </w:r>
-      <w:proofErr w:type="spellStart"/>
-      <w:r>
-        <w:t>stipitate</w:t>
-      </w:r>
-      <w:proofErr w:type="spellEnd"/>
-      <w:r>
-        <w:t xml:space="preserve"> kelps</w:t>
-      </w:r>
-      <w:r>
-        <w:t xml:space="preserve">, and f) for </w:t>
-      </w:r>
-      <w:proofErr w:type="spellStart"/>
-      <w:r>
-        <w:rPr>
-          <w:i/>
-        </w:rPr>
-        <w:t>Macrocystis</w:t>
-      </w:r>
-      <w:proofErr w:type="spellEnd"/>
-      <w:r>
-        <w:t xml:space="preserve"> and </w:t>
-      </w:r>
-      <w:proofErr w:type="spellStart"/>
-      <w:r>
-        <w:rPr>
-          <w:i/>
-        </w:rPr>
-        <w:t>Pterygophora</w:t>
-      </w:r>
-      <w:proofErr w:type="spellEnd"/>
-      <w:r>
-        <w:t xml:space="preserve"> at </w:t>
-      </w:r>
-      <w:proofErr w:type="spellStart"/>
-      <w:r>
-        <w:t>Neah</w:t>
-      </w:r>
-      <w:proofErr w:type="spellEnd"/>
-      <w:r>
-        <w:t xml:space="preserve"> Bay</w:t>
-      </w:r>
-      <w:r>
-        <w:t xml:space="preserve"> to show pattern obscured by the scale in other panes</w:t>
-      </w:r>
-      <w:r>
-        <w:t>;</w:t>
-      </w:r>
-      <w:r>
-        <w:t xml:space="preserve"> and </w:t>
-      </w:r>
-      <w:r>
-        <w:t xml:space="preserve">at the transect level at </w:t>
-      </w:r>
-      <w:proofErr w:type="spellStart"/>
-      <w:r>
-        <w:t>Tatoosh</w:t>
-      </w:r>
-      <w:proofErr w:type="spellEnd"/>
-      <w:r>
-        <w:t xml:space="preserve"> Island for </w:t>
-      </w:r>
-      <w:r>
-        <w:t>g</w:t>
-      </w:r>
-      <w:r>
-        <w:t xml:space="preserve">) </w:t>
-      </w:r>
-      <w:proofErr w:type="spellStart"/>
-      <w:r>
-        <w:rPr>
-          <w:i/>
-        </w:rPr>
-        <w:t>Nereocystis</w:t>
-      </w:r>
-      <w:proofErr w:type="spellEnd"/>
-      <w:r>
-        <w:rPr>
-          <w:i/>
-        </w:rPr>
-        <w:t xml:space="preserve">, </w:t>
-      </w:r>
-      <w:r>
-        <w:t>h</w:t>
-      </w:r>
-      <w:r>
-        <w:t xml:space="preserve">) </w:t>
-      </w:r>
-      <w:proofErr w:type="spellStart"/>
-      <w:r>
-        <w:rPr>
-          <w:i/>
-        </w:rPr>
-        <w:t>Pterygophora</w:t>
-      </w:r>
-      <w:proofErr w:type="spellEnd"/>
-      <w:r>
-        <w:t xml:space="preserve">, and </w:t>
-      </w:r>
-      <w:r>
-        <w:t>ii</w:t>
-      </w:r>
-      <w:r>
-        <w:t xml:space="preserve">) other </w:t>
-      </w:r>
-      <w:proofErr w:type="spellStart"/>
-      <w:r>
-        <w:t>stipitate</w:t>
-      </w:r>
-      <w:proofErr w:type="spellEnd"/>
-      <w:r>
-        <w:t xml:space="preserve"> kelps</w:t>
-      </w:r>
-      <w:r>
-        <w:rPr>
-          <w:i/>
-        </w:rPr>
-        <w:t>.</w:t>
-      </w:r>
-      <w:proofErr w:type="gramEnd"/>
-      <w:r>
-        <w:rPr>
-          <w:i/>
-        </w:rPr>
-        <w:t xml:space="preserve"> </w:t>
+        <w:t xml:space="preserve">. </w:t>
       </w:r>
       <w:r>
         <w:t xml:space="preserve">For panel </w:t>
       </w:r>
-      <w:proofErr w:type="spellStart"/>
       <w:r>
         <w:t>f</w:t>
       </w:r>
-      <w:proofErr w:type="spellEnd"/>
       <w:r>
         <w:t xml:space="preserve"> the regression</w:t>
       </w:r>
@@ -28399,11 +26404,7 @@
         <w:t xml:space="preserve"> was for</w:t>
       </w:r>
       <w:r>
-        <w:t xml:space="preserve"> </w:t>
-      </w:r>
-      <w:proofErr w:type="gramStart"/>
-      <w:r>
-        <w:t>log</w:t>
+        <w:t xml:space="preserve"> log</w:t>
       </w:r>
       <w:r>
         <w:rPr>
@@ -28414,14 +26415,8 @@
       <w:r>
         <w:t>(</w:t>
       </w:r>
-      <w:proofErr w:type="spellStart"/>
-      <w:proofErr w:type="gramEnd"/>
-      <w:r>
-        <w:t>Nereo</w:t>
-      </w:r>
-      <w:proofErr w:type="spellEnd"/>
-      <w:r>
-        <w:t xml:space="preserve"> stipes</w:t>
+      <w:r>
+        <w:t>Nereo stipes</w:t>
       </w:r>
       <w:r>
         <w:t>) = Urchin den</w:t>
@@ -28430,24 +26425,14 @@
         <w:t xml:space="preserve">sity. </w:t>
       </w:r>
       <w:r>
-        <w:t xml:space="preserve">In </w:t>
-      </w:r>
-      <w:proofErr w:type="gramStart"/>
-      <w:r>
-        <w:t>panels</w:t>
-      </w:r>
-      <w:proofErr w:type="gramEnd"/>
-      <w:r>
-        <w:t xml:space="preserve"> b</w:t>
+        <w:t>In panels b</w:t>
       </w:r>
       <w:r>
         <w:t>-</w:t>
       </w:r>
-      <w:proofErr w:type="spellStart"/>
       <w:r>
         <w:t>i</w:t>
       </w:r>
-      <w:proofErr w:type="spellEnd"/>
       <w:r>
         <w:t>, numbered points refer to the year of data collection: 5 = 2015; 6 = 2016; 7 =2017; 8 = 2018; 9 =2019; 1=2021.</w:t>
       </w:r>
@@ -28463,7 +26448,7 @@
         <w:ind w:firstLine="0"/>
         <w:jc w:val="center"/>
       </w:pPr>
-      <w:del w:id="237" w:author="Nick.Tolimieri [2]" w:date="2022-11-21T13:52:00Z">
+      <w:del w:id="236" w:author="Nick.Tolimieri [2]" w:date="2022-11-21T13:52:00Z">
         <w:r>
           <w:rPr>
             <w:noProof/>
@@ -28513,7 +26498,7 @@
           </w:drawing>
         </w:r>
       </w:del>
-      <w:ins w:id="238" w:author="Nick.Tolimieri [2]" w:date="2022-11-21T13:52:00Z">
+      <w:ins w:id="237" w:author="Nick.Tolimieri [2]" w:date="2022-11-21T13:52:00Z">
         <w:r>
           <w:rPr>
             <w:noProof/>
@@ -28567,8 +26552,8 @@
       <w:pPr>
         <w:pStyle w:val="Heading5"/>
       </w:pPr>
-      <w:bookmarkStart w:id="239" w:name="_eftbkgdry3s2" w:colFirst="0" w:colLast="0"/>
-      <w:bookmarkEnd w:id="239"/>
+      <w:bookmarkStart w:id="238" w:name="_eftbkgdry3s2" w:colFirst="0" w:colLast="0"/>
+      <w:bookmarkEnd w:id="238"/>
       <w:r>
         <w:t xml:space="preserve">Figure 6. Relationship between kelp density and the abundance of </w:t>
       </w:r>
@@ -28584,38 +26569,14 @@
       <w:r>
         <w:t xml:space="preserve"> from the hurdle model. (a) Probability of occurrence of juvenile rockfishes in relation to the total stipe density of the canopy kelps </w:t>
       </w:r>
-      <w:proofErr w:type="spellStart"/>
       <w:r>
         <w:rPr>
           <w:i/>
         </w:rPr>
-        <w:t>Macrocystis</w:t>
-      </w:r>
-      <w:proofErr w:type="spellEnd"/>
-      <w:r>
-        <w:rPr>
-          <w:i/>
-        </w:rPr>
-        <w:t xml:space="preserve"> and </w:t>
-      </w:r>
-      <w:proofErr w:type="spellStart"/>
-      <w:r>
-        <w:rPr>
-          <w:i/>
-        </w:rPr>
-        <w:t>Nereocystis</w:t>
-      </w:r>
-      <w:proofErr w:type="spellEnd"/>
-      <w:r>
-        <w:t>. Blue line shows the result of the binomial presence/absence model. Black points are the actual observations (present =</w:t>
-      </w:r>
-      <w:proofErr w:type="gramStart"/>
-      <w:r>
-        <w:t>1</w:t>
-      </w:r>
-      <w:proofErr w:type="gramEnd"/>
-      <w:r>
-        <w:t xml:space="preserve">, absent = 0). Colored points are predicted probability of occurrence. (b) Results of the combined presence/absence model and abundance model. Larger circles have a higher probability of occurrence. Data were summarized by Site x Depth x Location x Year strata prior to analysis. </w:t>
+        <w:t>Macrocystis and Nereocystis</w:t>
+      </w:r>
+      <w:r>
+        <w:t xml:space="preserve">. Blue line shows the result of the binomial presence/absence model. Black points are the actual observations (present =1, absent = 0). Colored points are predicted probability of occurrence. (b) Results of the combined presence/absence model and abundance model. Larger circles have a higher probability of occurrence. Data were summarized by Site x Depth x Location x Year strata prior to analysis. </w:t>
       </w:r>
     </w:p>
     <w:p>
@@ -28765,7 +26726,7 @@
           <w:rPr>
             <w:noProof/>
           </w:rPr>
-          <w:t>23</w:t>
+          <w:t>49</w:t>
         </w:r>
         <w:r>
           <w:rPr>
@@ -31071,7 +29032,7 @@
 </file>
 
 <file path=customXml/itemProps1.xml><?xml version="1.0" encoding="utf-8"?>
-<ds:datastoreItem xmlns:ds="http://schemas.openxmlformats.org/officeDocument/2006/customXml" ds:itemID="{790DCC28-57D2-4A28-9CEF-228719B5F5E7}">
+<ds:datastoreItem xmlns:ds="http://schemas.openxmlformats.org/officeDocument/2006/customXml" ds:itemID="{057615B7-751D-45EE-A496-A78761DC4311}">
   <ds:schemaRefs>
     <ds:schemaRef ds:uri="http://schemas.openxmlformats.org/officeDocument/2006/bibliography"/>
   </ds:schemaRefs>
